--- a/doc/aidt/aidt_article.docx
+++ b/doc/aidt/aidt_article.docx
@@ -155,12 +155,16 @@
     <w:p>
       <w:pPr>
         <w:pStyle w:val="3"/>
-      </w:pPr>
-      <w:proofErr w:type="spellStart"/>
-      <w:r>
+        <w:rPr>
+          <w:lang w:val="en-US"/>
+        </w:rPr>
+      </w:pPr>
+      <w:r>
+        <w:rPr>
+          <w:lang w:val="en-US"/>
+        </w:rPr>
         <w:t>Abstract</w:t>
       </w:r>
-      <w:proofErr w:type="spellEnd"/>
     </w:p>
     <w:p>
       <w:pPr>
@@ -234,8 +238,6 @@
         </w:numPr>
         <w:ind w:left="357" w:hanging="357"/>
       </w:pPr>
-      <w:bookmarkStart w:id="0" w:name="_GoBack"/>
-      <w:bookmarkEnd w:id="0"/>
       <w:r>
         <w:t>Введение</w:t>
       </w:r>
@@ -553,14 +555,7 @@
         <w:rPr>
           <w:szCs w:val="22"/>
         </w:rPr>
-        <w:t xml:space="preserve">Под термином «лексикон» понимается </w:t>
-      </w:r>
-      <w:proofErr w:type="gramStart"/>
-      <w:r>
-        <w:rPr>
-          <w:szCs w:val="22"/>
-        </w:rPr>
-        <w:t>словарь</w:t>
+        <w:t>Под термином «лексикон» понимается словарь</w:t>
       </w:r>
       <w:r>
         <w:rPr>
@@ -582,14 +577,7 @@
         <w:rPr>
           <w:szCs w:val="22"/>
         </w:rPr>
-        <w:t>,</w:t>
-      </w:r>
-      <w:proofErr w:type="gramEnd"/>
-      <w:r>
-        <w:rPr>
-          <w:szCs w:val="22"/>
-        </w:rPr>
-        <w:t xml:space="preserve"> </w:t>
+        <w:t xml:space="preserve">, </w:t>
       </w:r>
       <w:r>
         <w:rPr>
@@ -1299,7 +1287,6 @@
         </w:rPr>
         <w:t xml:space="preserve">Поскольку для каждого </w:t>
       </w:r>
-      <w:proofErr w:type="gramStart"/>
       <w:r>
         <w:rPr>
           <w:szCs w:val="22"/>
@@ -1325,14 +1312,7 @@
         <w:rPr>
           <w:szCs w:val="22"/>
         </w:rPr>
-        <w:t>,</w:t>
-      </w:r>
-      <w:proofErr w:type="gramEnd"/>
-      <w:r>
-        <w:rPr>
-          <w:szCs w:val="22"/>
-        </w:rPr>
-        <w:t xml:space="preserve"> </w:t>
+        <w:t xml:space="preserve">, </w:t>
       </w:r>
       <w:r>
         <w:rPr>
@@ -1527,14 +1507,7 @@
         <w:rPr>
           <w:szCs w:val="22"/>
         </w:rPr>
-        <w:t xml:space="preserve">Введение маркеров в качестве одного из параметров </w:t>
-      </w:r>
-      <w:proofErr w:type="gramStart"/>
-      <w:r>
-        <w:rPr>
-          <w:szCs w:val="22"/>
-        </w:rPr>
-        <w:t xml:space="preserve">метрики </w:t>
+        <w:t xml:space="preserve">Введение маркеров в качестве одного из параметров метрики </w:t>
       </w:r>
       <m:oMath>
         <m:r>
@@ -1556,14 +1529,7 @@
         <w:rPr>
           <w:szCs w:val="22"/>
         </w:rPr>
-        <w:t>позволяет</w:t>
-      </w:r>
-      <w:proofErr w:type="gramEnd"/>
-      <w:r>
-        <w:rPr>
-          <w:szCs w:val="22"/>
-        </w:rPr>
-        <w:t xml:space="preserve"> установить степень принадлежности слова соответствующему маркеру. Степень принадлежности </w:t>
+        <w:t xml:space="preserve">позволяет установить степень принадлежности слова соответствующему маркеру. Степень принадлежности </w:t>
       </w:r>
       <w:r>
         <w:rPr>
@@ -1806,7 +1772,6 @@
           <w:szCs w:val="22"/>
         </w:rPr>
       </w:pPr>
-      <w:proofErr w:type="gramStart"/>
       <w:r>
         <w:rPr>
           <w:szCs w:val="22"/>
@@ -1827,14 +1792,7 @@
         <w:rPr>
           <w:szCs w:val="22"/>
         </w:rPr>
-        <w:t xml:space="preserve"> –</w:t>
-      </w:r>
-      <w:proofErr w:type="gramEnd"/>
-      <w:r>
-        <w:rPr>
-          <w:szCs w:val="22"/>
-        </w:rPr>
-        <w:t xml:space="preserve"> произвольная коллекция сообщений сети </w:t>
+        <w:t xml:space="preserve"> – произвольная коллекция сообщений сети </w:t>
       </w:r>
       <w:r>
         <w:rPr>
@@ -1853,14 +1811,7 @@
         <w:rPr>
           <w:szCs w:val="22"/>
         </w:rPr>
-        <w:t xml:space="preserve">на основе </w:t>
-      </w:r>
-      <w:proofErr w:type="gramStart"/>
-      <w:r>
-        <w:rPr>
-          <w:szCs w:val="22"/>
-        </w:rPr>
-        <w:t xml:space="preserve">коллекции </w:t>
+        <w:t xml:space="preserve">на основе коллекции </w:t>
       </w:r>
       <m:oMath>
         <m:r>
@@ -1876,14 +1827,7 @@
         <w:rPr>
           <w:szCs w:val="22"/>
         </w:rPr>
-        <w:t xml:space="preserve"> может</w:t>
-      </w:r>
-      <w:proofErr w:type="gramEnd"/>
-      <w:r>
-        <w:rPr>
-          <w:szCs w:val="22"/>
-        </w:rPr>
-        <w:t xml:space="preserve"> быть составлен </w:t>
+        <w:t xml:space="preserve"> может быть составлен </w:t>
       </w:r>
       <w:r>
         <w:rPr>
@@ -2096,7 +2040,6 @@
           <w:szCs w:val="22"/>
         </w:rPr>
       </w:pPr>
-      <w:proofErr w:type="gramStart"/>
       <w:r>
         <w:rPr>
           <w:szCs w:val="22"/>
@@ -2138,14 +2081,7 @@
         <w:rPr>
           <w:szCs w:val="22"/>
         </w:rPr>
-        <w:t xml:space="preserve"> и</w:t>
-      </w:r>
-      <w:proofErr w:type="gramEnd"/>
-      <w:r>
-        <w:rPr>
-          <w:szCs w:val="22"/>
-        </w:rPr>
-        <w:t xml:space="preserve"> </w:t>
+        <w:t xml:space="preserve"> и </w:t>
       </w:r>
       <m:oMath>
         <m:sSub>
@@ -2444,7 +2380,20 @@
         <w:rPr>
           <w:szCs w:val="22"/>
         </w:rPr>
-        <w:t xml:space="preserve"> (ТКК)</w:t>
+        <w:t xml:space="preserve"> (</w:t>
+      </w:r>
+      <w:r>
+        <w:rPr>
+          <w:color w:val="FF0000"/>
+          <w:szCs w:val="22"/>
+        </w:rPr>
+        <w:t>ТКК</w:t>
+      </w:r>
+      <w:r>
+        <w:rPr>
+          <w:szCs w:val="22"/>
+        </w:rPr>
+        <w:t>)</w:t>
       </w:r>
       <w:r>
         <w:rPr>
@@ -2625,6 +2574,8 @@
     </w:p>
     <w:p>
       <w:pPr>
+        <w:ind w:firstLine="0"/>
+        <w:jc w:val="center"/>
         <w:rPr>
           <w:szCs w:val="22"/>
         </w:rPr>
@@ -2651,24 +2602,13 @@
         <w:rPr>
           <w:szCs w:val="22"/>
         </w:rPr>
-        <w:t>ое</w:t>
-      </w:r>
-      <w:r>
-        <w:rPr>
-          <w:szCs w:val="22"/>
-        </w:rPr>
-        <w:t xml:space="preserve"> сообщение</w:t>
-      </w:r>
-      <w:r>
-        <w:rPr>
-          <w:szCs w:val="22"/>
-        </w:rPr>
-        <w:t>;</w:t>
+        <w:t>ое;</w:t>
       </w:r>
     </w:p>
     <w:p>
       <w:pPr>
-        <w:ind w:left="289" w:firstLine="420"/>
+        <w:ind w:firstLine="0"/>
+        <w:jc w:val="center"/>
         <w:rPr>
           <w:szCs w:val="22"/>
         </w:rPr>
@@ -2683,24 +2623,13 @@
         <w:rPr>
           <w:szCs w:val="22"/>
         </w:rPr>
-        <w:t xml:space="preserve"> нейтральное</w:t>
-      </w:r>
-      <w:r>
-        <w:rPr>
-          <w:szCs w:val="22"/>
-        </w:rPr>
-        <w:t xml:space="preserve"> сообщение</w:t>
-      </w:r>
-      <w:r>
-        <w:rPr>
-          <w:szCs w:val="22"/>
-        </w:rPr>
-        <w:t xml:space="preserve">; </w:t>
+        <w:t xml:space="preserve"> нейтральное;</w:t>
       </w:r>
     </w:p>
     <w:p>
       <w:pPr>
-        <w:ind w:left="709" w:firstLine="0"/>
+        <w:ind w:firstLine="0"/>
+        <w:jc w:val="center"/>
         <w:rPr>
           <w:szCs w:val="22"/>
         </w:rPr>
@@ -2715,25 +2644,7 @@
         <w:rPr>
           <w:szCs w:val="22"/>
         </w:rPr>
-        <w:t>1 – негативное</w:t>
-      </w:r>
-      <w:r>
-        <w:rPr>
-          <w:szCs w:val="22"/>
-        </w:rPr>
-        <w:t xml:space="preserve"> сообщение</w:t>
-      </w:r>
-      <w:r>
-        <w:rPr>
-          <w:szCs w:val="22"/>
-        </w:rPr>
-        <w:t>.</w:t>
-      </w:r>
-      <w:r>
-        <w:rPr>
-          <w:szCs w:val="22"/>
-        </w:rPr>
-        <w:t xml:space="preserve"> </w:t>
+        <w:t>1 – негативное.</w:t>
       </w:r>
     </w:p>
     <w:p>
@@ -3152,14 +3063,7 @@
         <w:rPr>
           <w:szCs w:val="22"/>
         </w:rPr>
-        <w:t xml:space="preserve">модуль </w:t>
-      </w:r>
-      <w:proofErr w:type="gramStart"/>
-      <w:r>
-        <w:rPr>
-          <w:szCs w:val="22"/>
-        </w:rPr>
-        <w:t xml:space="preserve">параметра </w:t>
+        <w:t xml:space="preserve">модуль параметра </w:t>
       </w:r>
       <m:oMath>
         <m:r>
@@ -3175,14 +3079,7 @@
         <w:rPr>
           <w:szCs w:val="22"/>
         </w:rPr>
-        <w:t xml:space="preserve"> для</w:t>
-      </w:r>
-      <w:proofErr w:type="gramEnd"/>
-      <w:r>
-        <w:rPr>
-          <w:szCs w:val="22"/>
-        </w:rPr>
-        <w:t xml:space="preserve"> которых был меньше порогового значения </w:t>
+        <w:t xml:space="preserve"> для которых был меньше порогового значения </w:t>
       </w:r>
       <m:oMath>
         <m:r>
@@ -3429,7 +3326,6 @@
         </w:rPr>
         <w:t>ок пар</w:t>
       </w:r>
-      <w:proofErr w:type="gramStart"/>
       <w:r>
         <w:rPr>
           <w:szCs w:val="22"/>
@@ -3518,14 +3414,7 @@
         <w:rPr>
           <w:szCs w:val="22"/>
         </w:rPr>
-        <w:t>,</w:t>
-      </w:r>
-      <w:proofErr w:type="gramEnd"/>
-      <w:r>
-        <w:rPr>
-          <w:szCs w:val="22"/>
-        </w:rPr>
-        <w:t xml:space="preserve"> где </w:t>
+        <w:t xml:space="preserve">, где </w:t>
       </w:r>
       <m:oMath>
         <m:r>
@@ -3608,14 +3497,7 @@
           <w:szCs w:val="22"/>
         </w:rPr>
         <w:lastRenderedPageBreak/>
-        <w:t xml:space="preserve">каждого </w:t>
-      </w:r>
-      <w:proofErr w:type="gramStart"/>
-      <w:r>
-        <w:rPr>
-          <w:szCs w:val="22"/>
-        </w:rPr>
-        <w:t>терма</w:t>
+        <w:t>каждого терма</w:t>
       </w:r>
       <w:r>
         <w:rPr>
@@ -3709,14 +3591,7 @@
         <w:rPr>
           <w:szCs w:val="22"/>
         </w:rPr>
-        <w:t>выполняется</w:t>
-      </w:r>
-      <w:proofErr w:type="gramEnd"/>
-      <w:r>
-        <w:rPr>
-          <w:szCs w:val="22"/>
-        </w:rPr>
-        <w:t xml:space="preserve"> замена на соответствующую оценку</w:t>
+        <w:t>выполняется замена на соответствующую оценку</w:t>
       </w:r>
       <w:r>
         <w:rPr>
@@ -4028,7 +3903,6 @@
           </m:sub>
         </m:sSub>
       </m:oMath>
-      <w:proofErr w:type="gramStart"/>
       <w:r>
         <w:rPr>
           <w:szCs w:val="22"/>
@@ -4083,14 +3957,7 @@
         <w:rPr>
           <w:szCs w:val="22"/>
         </w:rPr>
-        <w:t>,</w:t>
-      </w:r>
-      <w:proofErr w:type="gramEnd"/>
-      <w:r>
-        <w:rPr>
-          <w:szCs w:val="22"/>
-        </w:rPr>
-        <w:t xml:space="preserve"> если </w:t>
+        <w:t xml:space="preserve">, если </w:t>
       </w:r>
       <m:oMath>
         <m:sSub>
@@ -4315,9 +4182,6 @@
           <w:ilvl w:val="1"/>
           <w:numId w:val="11"/>
         </w:numPr>
-        <w:rPr>
-          <w:lang w:val="en-US"/>
-        </w:rPr>
       </w:pPr>
       <m:oMath>
         <m:sSub>
@@ -4351,277 +4215,219 @@
         </m:sSub>
       </m:oMath>
       <w:r>
+        <w:t xml:space="preserve">: { </w:t>
+      </w:r>
+      <w:r>
+        <w:rPr>
+          <w:color w:val="A6A6A6" w:themeColor="background1" w:themeShade="A6"/>
+        </w:rPr>
+        <w:t>‘</w:t>
+      </w:r>
+      <w:r>
+        <w:t>:)</w:t>
+      </w:r>
+      <w:r>
+        <w:rPr>
+          <w:color w:val="A6A6A6" w:themeColor="background1" w:themeShade="A6"/>
+        </w:rPr>
+        <w:t>’</w:t>
+      </w:r>
+      <w:r>
+        <w:t xml:space="preserve">, </w:t>
+      </w:r>
+      <w:r>
+        <w:rPr>
+          <w:color w:val="A6A6A6" w:themeColor="background1" w:themeShade="A6"/>
+        </w:rPr>
+        <w:t>‘</w:t>
+      </w:r>
+      <w:r>
+        <w:rPr>
+          <w:b/>
+        </w:rPr>
+        <w:t>:*</w:t>
+      </w:r>
+      <w:r>
+        <w:rPr>
+          <w:color w:val="A6A6A6" w:themeColor="background1" w:themeShade="A6"/>
+        </w:rPr>
+        <w:t>’</w:t>
+      </w:r>
+      <w:r>
+        <w:t xml:space="preserve">, </w:t>
+      </w:r>
+      <w:r>
+        <w:rPr>
+          <w:color w:val="A6A6A6" w:themeColor="background1" w:themeShade="A6"/>
+        </w:rPr>
+        <w:t>‘</w:t>
+      </w:r>
+      <w:r>
+        <w:t>:</w:t>
+      </w:r>
+      <w:r>
         <w:rPr>
           <w:lang w:val="en-US"/>
         </w:rPr>
-        <w:t xml:space="preserve">: { </w:t>
+        <w:t>P</w:t>
       </w:r>
       <w:r>
         <w:rPr>
           <w:color w:val="A6A6A6" w:themeColor="background1" w:themeShade="A6"/>
+        </w:rPr>
+        <w:t>’</w:t>
+      </w:r>
+      <w:r>
+        <w:t xml:space="preserve">, </w:t>
+      </w:r>
+      <w:r>
+        <w:rPr>
+          <w:color w:val="A6A6A6" w:themeColor="background1" w:themeShade="A6"/>
+        </w:rPr>
+        <w:t>‘</w:t>
+      </w:r>
+      <w:r>
+        <w:t>:</w:t>
+      </w:r>
+      <w:r>
+        <w:rPr>
           <w:lang w:val="en-US"/>
         </w:rPr>
+        <w:t>D</w:t>
+      </w:r>
+      <w:r>
+        <w:rPr>
+          <w:color w:val="A6A6A6" w:themeColor="background1" w:themeShade="A6"/>
+        </w:rPr>
+        <w:t>’</w:t>
+      </w:r>
+      <w:r>
+        <w:t xml:space="preserve">, </w:t>
+      </w:r>
+      <w:r>
+        <w:rPr>
+          <w:color w:val="A6A6A6" w:themeColor="background1" w:themeShade="A6"/>
+        </w:rPr>
         <w:t>‘</w:t>
       </w:r>
       <w:r>
+        <w:t>:-)</w:t>
+      </w:r>
+      <w:r>
+        <w:rPr>
+          <w:color w:val="A6A6A6" w:themeColor="background1" w:themeShade="A6"/>
+        </w:rPr>
+        <w:t>’</w:t>
+      </w:r>
+      <w:r>
+        <w:t xml:space="preserve">, </w:t>
+      </w:r>
+      <w:r>
+        <w:rPr>
+          <w:color w:val="A6A6A6" w:themeColor="background1" w:themeShade="A6"/>
+        </w:rPr>
+        <w:t>‘</w:t>
+      </w:r>
+      <w:r>
+        <w:t>:-</w:t>
+      </w:r>
+      <w:r>
         <w:rPr>
           <w:lang w:val="en-US"/>
         </w:rPr>
-        <w:t>:)</w:t>
+        <w:t>D</w:t>
       </w:r>
       <w:r>
         <w:rPr>
           <w:color w:val="A6A6A6" w:themeColor="background1" w:themeShade="A6"/>
+        </w:rPr>
+        <w:t>’</w:t>
+      </w:r>
+      <w:r>
+        <w:t xml:space="preserve">, </w:t>
+      </w:r>
+      <w:r>
+        <w:rPr>
+          <w:color w:val="A6A6A6" w:themeColor="background1" w:themeShade="A6"/>
+        </w:rPr>
+        <w:t>‘</w:t>
+      </w:r>
+      <w:r>
+        <w:t>=)</w:t>
+      </w:r>
+      <w:r>
+        <w:rPr>
+          <w:color w:val="A6A6A6" w:themeColor="background1" w:themeShade="A6"/>
+        </w:rPr>
+        <w:t>’</w:t>
+      </w:r>
+      <w:r>
+        <w:t xml:space="preserve">, </w:t>
+      </w:r>
+      <w:r>
+        <w:rPr>
+          <w:color w:val="A6A6A6" w:themeColor="background1" w:themeShade="A6"/>
+        </w:rPr>
+        <w:t>‘</w:t>
+      </w:r>
+      <w:r>
+        <w:rPr>
           <w:lang w:val="en-US"/>
         </w:rPr>
+        <w:t>x</w:t>
+      </w:r>
+      <w:r>
+        <w:t>)</w:t>
+      </w:r>
+      <w:r>
+        <w:rPr>
+          <w:color w:val="A6A6A6" w:themeColor="background1" w:themeShade="A6"/>
+        </w:rPr>
         <w:t>’</w:t>
       </w:r>
       <w:r>
+        <w:t xml:space="preserve">, </w:t>
+      </w:r>
+      <w:r>
+        <w:rPr>
+          <w:color w:val="A6A6A6" w:themeColor="background1" w:themeShade="A6"/>
+        </w:rPr>
+        <w:t>‘</w:t>
+      </w:r>
+      <w:r>
         <w:rPr>
           <w:lang w:val="en-US"/>
         </w:rPr>
+        <w:t>xD</w:t>
+      </w:r>
+      <w:r>
+        <w:rPr>
+          <w:color w:val="A6A6A6" w:themeColor="background1" w:themeShade="A6"/>
+        </w:rPr>
+        <w:t>’</w:t>
+      </w:r>
+      <w:r>
         <w:t xml:space="preserve">, </w:t>
       </w:r>
       <w:r>
         <w:rPr>
           <w:color w:val="A6A6A6" w:themeColor="background1" w:themeShade="A6"/>
-          <w:lang w:val="en-US"/>
         </w:rPr>
         <w:t>‘</w:t>
       </w:r>
       <w:r>
-        <w:rPr>
-          <w:b/>
-          <w:lang w:val="en-US"/>
-        </w:rPr>
-        <w:t>:*</w:t>
+        <w:t>хД</w:t>
       </w:r>
       <w:r>
         <w:rPr>
           <w:color w:val="A6A6A6" w:themeColor="background1" w:themeShade="A6"/>
-          <w:lang w:val="en-US"/>
         </w:rPr>
         <w:t>’</w:t>
       </w:r>
       <w:r>
-        <w:rPr>
-          <w:lang w:val="en-US"/>
-        </w:rPr>
-        <w:t xml:space="preserve">, </w:t>
-      </w:r>
-      <w:r>
-        <w:rPr>
-          <w:color w:val="A6A6A6" w:themeColor="background1" w:themeShade="A6"/>
-          <w:lang w:val="en-US"/>
-        </w:rPr>
-        <w:t>‘</w:t>
-      </w:r>
-      <w:r>
-        <w:rPr>
-          <w:lang w:val="en-US"/>
-        </w:rPr>
-        <w:t>:P</w:t>
-      </w:r>
-      <w:r>
-        <w:rPr>
-          <w:color w:val="A6A6A6" w:themeColor="background1" w:themeShade="A6"/>
-          <w:lang w:val="en-US"/>
-        </w:rPr>
-        <w:t>’</w:t>
-      </w:r>
-      <w:r>
-        <w:rPr>
-          <w:lang w:val="en-US"/>
-        </w:rPr>
-        <w:t xml:space="preserve">, </w:t>
-      </w:r>
-      <w:r>
-        <w:rPr>
-          <w:color w:val="A6A6A6" w:themeColor="background1" w:themeShade="A6"/>
-          <w:lang w:val="en-US"/>
-        </w:rPr>
-        <w:t>‘</w:t>
-      </w:r>
-      <w:r>
-        <w:rPr>
-          <w:lang w:val="en-US"/>
-        </w:rPr>
-        <w:t>:D</w:t>
-      </w:r>
-      <w:r>
-        <w:rPr>
-          <w:color w:val="A6A6A6" w:themeColor="background1" w:themeShade="A6"/>
-          <w:lang w:val="en-US"/>
-        </w:rPr>
-        <w:t>’</w:t>
-      </w:r>
-      <w:r>
-        <w:rPr>
-          <w:lang w:val="en-US"/>
-        </w:rPr>
-        <w:t xml:space="preserve">, </w:t>
-      </w:r>
-      <w:r>
-        <w:rPr>
-          <w:color w:val="A6A6A6" w:themeColor="background1" w:themeShade="A6"/>
-          <w:lang w:val="en-US"/>
-        </w:rPr>
-        <w:t>‘</w:t>
-      </w:r>
-      <w:r>
-        <w:rPr>
-          <w:lang w:val="en-US"/>
-        </w:rPr>
-        <w:t>:-)</w:t>
-      </w:r>
-      <w:r>
-        <w:rPr>
-          <w:color w:val="A6A6A6" w:themeColor="background1" w:themeShade="A6"/>
-          <w:lang w:val="en-US"/>
-        </w:rPr>
-        <w:t>’</w:t>
-      </w:r>
-      <w:r>
-        <w:rPr>
-          <w:lang w:val="en-US"/>
-        </w:rPr>
-        <w:t xml:space="preserve">, </w:t>
-      </w:r>
-      <w:r>
-        <w:rPr>
-          <w:color w:val="A6A6A6" w:themeColor="background1" w:themeShade="A6"/>
-          <w:lang w:val="en-US"/>
-        </w:rPr>
-        <w:t>‘</w:t>
-      </w:r>
-      <w:r>
-        <w:rPr>
-          <w:lang w:val="en-US"/>
-        </w:rPr>
-        <w:t>:-D</w:t>
-      </w:r>
-      <w:r>
-        <w:rPr>
-          <w:color w:val="A6A6A6" w:themeColor="background1" w:themeShade="A6"/>
-          <w:lang w:val="en-US"/>
-        </w:rPr>
-        <w:t>’</w:t>
-      </w:r>
-      <w:r>
-        <w:rPr>
-          <w:lang w:val="en-US"/>
-        </w:rPr>
-        <w:t xml:space="preserve">, </w:t>
-      </w:r>
-      <w:r>
-        <w:rPr>
-          <w:color w:val="A6A6A6" w:themeColor="background1" w:themeShade="A6"/>
-          <w:lang w:val="en-US"/>
-        </w:rPr>
-        <w:t>‘</w:t>
-      </w:r>
-      <w:r>
-        <w:rPr>
-          <w:lang w:val="en-US"/>
-        </w:rPr>
-        <w:t>=)</w:t>
-      </w:r>
-      <w:r>
-        <w:rPr>
-          <w:color w:val="A6A6A6" w:themeColor="background1" w:themeShade="A6"/>
-          <w:lang w:val="en-US"/>
-        </w:rPr>
-        <w:t>’</w:t>
-      </w:r>
-      <w:r>
-        <w:rPr>
-          <w:lang w:val="en-US"/>
-        </w:rPr>
-        <w:t xml:space="preserve">, </w:t>
-      </w:r>
-      <w:r>
-        <w:rPr>
-          <w:color w:val="A6A6A6" w:themeColor="background1" w:themeShade="A6"/>
-          <w:lang w:val="en-US"/>
-        </w:rPr>
-        <w:t>‘</w:t>
-      </w:r>
-      <w:r>
-        <w:rPr>
-          <w:lang w:val="en-US"/>
-        </w:rPr>
-        <w:t>x)</w:t>
-      </w:r>
-      <w:r>
-        <w:rPr>
-          <w:color w:val="A6A6A6" w:themeColor="background1" w:themeShade="A6"/>
-          <w:lang w:val="en-US"/>
-        </w:rPr>
-        <w:t>’</w:t>
-      </w:r>
-      <w:r>
-        <w:rPr>
-          <w:lang w:val="en-US"/>
-        </w:rPr>
-        <w:t xml:space="preserve">, </w:t>
-      </w:r>
-      <w:r>
-        <w:rPr>
-          <w:color w:val="A6A6A6" w:themeColor="background1" w:themeShade="A6"/>
-          <w:lang w:val="en-US"/>
-        </w:rPr>
-        <w:t>‘</w:t>
-      </w:r>
-      <w:proofErr w:type="spellStart"/>
-      <w:r>
-        <w:rPr>
-          <w:lang w:val="en-US"/>
-        </w:rPr>
-        <w:t>xD</w:t>
-      </w:r>
-      <w:proofErr w:type="spellEnd"/>
-      <w:r>
-        <w:rPr>
-          <w:color w:val="A6A6A6" w:themeColor="background1" w:themeShade="A6"/>
-          <w:lang w:val="en-US"/>
-        </w:rPr>
-        <w:t>’</w:t>
-      </w:r>
-      <w:r>
-        <w:rPr>
-          <w:lang w:val="en-US"/>
-        </w:rPr>
-        <w:t xml:space="preserve">, </w:t>
-      </w:r>
-      <w:r>
-        <w:rPr>
-          <w:color w:val="A6A6A6" w:themeColor="background1" w:themeShade="A6"/>
-          <w:lang w:val="en-US"/>
-        </w:rPr>
-        <w:t>‘</w:t>
-      </w:r>
-      <w:proofErr w:type="spellStart"/>
-      <w:r>
-        <w:t>хД</w:t>
-      </w:r>
-      <w:proofErr w:type="spellEnd"/>
-      <w:r>
-        <w:rPr>
-          <w:color w:val="A6A6A6" w:themeColor="background1" w:themeShade="A6"/>
-          <w:lang w:val="en-US"/>
-        </w:rPr>
-        <w:t>’</w:t>
-      </w:r>
-      <w:r>
-        <w:rPr>
-          <w:lang w:val="en-US"/>
-        </w:rPr>
         <w:t xml:space="preserve"> }</w:t>
       </w:r>
       <w:r>
-        <w:rPr>
-          <w:lang w:val="en-US"/>
-        </w:rPr>
         <w:t>;</w:t>
       </w:r>
     </w:p>
@@ -4681,14 +4487,7 @@
         <w:rPr>
           <w:lang w:val="en-US"/>
         </w:rPr>
-        <w:t>:</w:t>
-      </w:r>
-      <w:proofErr w:type="gramStart"/>
-      <w:r>
-        <w:rPr>
-          <w:lang w:val="en-US"/>
-        </w:rPr>
-        <w:t>(</w:t>
+        <w:t>:(</w:t>
       </w:r>
       <w:r>
         <w:rPr>
@@ -4697,7 +4496,6 @@
         </w:rPr>
         <w:t>‘</w:t>
       </w:r>
-      <w:proofErr w:type="gramEnd"/>
       <w:r>
         <w:rPr>
           <w:lang w:val="en-US"/>
@@ -4951,14 +4749,12 @@
         </w:rPr>
         <w:t>‘</w:t>
       </w:r>
-      <w:proofErr w:type="spellStart"/>
       <w:r>
         <w:rPr>
           <w:lang w:val="en-US"/>
         </w:rPr>
         <w:t>Dx</w:t>
       </w:r>
-      <w:proofErr w:type="spellEnd"/>
       <w:r>
         <w:rPr>
           <w:color w:val="A6A6A6" w:themeColor="background1" w:themeShade="A6"/>
@@ -5165,7 +4961,6 @@
           <w:szCs w:val="22"/>
         </w:rPr>
       </w:pPr>
-      <w:proofErr w:type="gramStart"/>
       <w:r>
         <w:rPr>
           <w:szCs w:val="22"/>
@@ -5228,7 +5023,6 @@
         </w:rPr>
         <w:t>термов</w:t>
       </w:r>
-      <w:proofErr w:type="gramEnd"/>
       <w:r>
         <w:rPr>
           <w:szCs w:val="22"/>
@@ -5546,7 +5340,63 @@
         <w:rPr>
           <w:szCs w:val="22"/>
         </w:rPr>
-        <w:t xml:space="preserve"> (параметры представлены в таблице 1)</w:t>
+        <w:t xml:space="preserve"> (параметры представлены в</w:t>
+      </w:r>
+      <w:r>
+        <w:rPr>
+          <w:szCs w:val="22"/>
+        </w:rPr>
+        <w:t xml:space="preserve"> </w:t>
+      </w:r>
+      <w:r>
+        <w:rPr>
+          <w:szCs w:val="22"/>
+        </w:rPr>
+        <w:fldChar w:fldCharType="begin"/>
+      </w:r>
+      <w:r>
+        <w:rPr>
+          <w:szCs w:val="22"/>
+        </w:rPr>
+        <w:instrText xml:space="preserve"> REF _Ref456169106 \h </w:instrText>
+      </w:r>
+      <w:r>
+        <w:rPr>
+          <w:szCs w:val="22"/>
+        </w:rPr>
+      </w:r>
+      <w:r>
+        <w:rPr>
+          <w:szCs w:val="22"/>
+        </w:rPr>
+        <w:fldChar w:fldCharType="separate"/>
+      </w:r>
+      <w:r>
+        <w:t>Табл</w:t>
+      </w:r>
+      <w:r>
+        <w:t>и</w:t>
+      </w:r>
+      <w:r>
+        <w:t xml:space="preserve">це </w:t>
+      </w:r>
+      <w:r>
+        <w:rPr>
+          <w:noProof/>
+        </w:rPr>
+        <w:t>1</w:t>
+      </w:r>
+      <w:r>
+        <w:rPr>
+          <w:szCs w:val="22"/>
+        </w:rPr>
+        <w:fldChar w:fldCharType="end"/>
+      </w:r>
+      <w:r>
+        <w:rPr>
+          <w:szCs w:val="22"/>
+        </w:rPr>
+        <w:t>)</w:t>
       </w:r>
       <w:r>
         <w:rPr>
@@ -5808,6 +5658,41 @@
         </w:rPr>
         <w:t xml:space="preserve"> </w:t>
       </w:r>
+    </w:p>
+    <w:p>
+      <w:pPr>
+        <w:pStyle w:val="a4"/>
+        <w:keepNext/>
+        <w:jc w:val="right"/>
+      </w:pPr>
+      <w:bookmarkStart w:id="0" w:name="_Ref456169058"/>
+      <w:bookmarkStart w:id="1" w:name="_Ref456169106"/>
+      <w:r>
+        <w:t xml:space="preserve">Таблица </w:t>
+      </w:r>
+      <w:r>
+        <w:fldChar w:fldCharType="begin"/>
+      </w:r>
+      <w:r>
+        <w:instrText xml:space="preserve"> SEQ Таблица \* ARABIC </w:instrText>
+      </w:r>
+      <w:r>
+        <w:fldChar w:fldCharType="separate"/>
+      </w:r>
+      <w:r>
+        <w:rPr>
+          <w:noProof/>
+        </w:rPr>
+        <w:t>1</w:t>
+      </w:r>
+      <w:r>
+        <w:fldChar w:fldCharType="end"/>
+      </w:r>
+      <w:bookmarkEnd w:id="1"/>
+      <w:r>
+        <w:t xml:space="preserve"> Параметры созданных лексиконов (Количество термов).</w:t>
+      </w:r>
+      <w:bookmarkEnd w:id="0"/>
     </w:p>
     <w:tbl>
       <w:tblPr>
@@ -7236,78 +7121,12 @@
       <w:pPr>
         <w:pStyle w:val="2"/>
         <w:numPr>
-          <w:ilvl w:val="0"/>
-          <w:numId w:val="0"/>
-        </w:numPr>
-        <w:spacing w:before="20" w:after="40"/>
-        <w:jc w:val="right"/>
-        <w:rPr>
-          <w:i/>
-          <w:sz w:val="22"/>
-          <w:szCs w:val="22"/>
-        </w:rPr>
-      </w:pPr>
-      <w:r>
-        <w:rPr>
-          <w:rFonts w:eastAsia="SimSun"/>
-          <w:b w:val="0"/>
-          <w:i/>
-          <w:sz w:val="22"/>
-          <w:szCs w:val="22"/>
-        </w:rPr>
-        <w:lastRenderedPageBreak/>
-        <w:t>Таблица 1. Параметры создан</w:t>
-      </w:r>
-      <w:r>
-        <w:rPr>
-          <w:rFonts w:eastAsia="SimSun"/>
-          <w:b w:val="0"/>
-          <w:i/>
-          <w:sz w:val="22"/>
-          <w:szCs w:val="22"/>
-        </w:rPr>
-        <w:t>н</w:t>
-      </w:r>
-      <w:r>
-        <w:rPr>
-          <w:rFonts w:eastAsia="SimSun"/>
-          <w:b w:val="0"/>
-          <w:i/>
-          <w:sz w:val="22"/>
-          <w:szCs w:val="22"/>
-        </w:rPr>
-        <w:t>ых лексиконов</w:t>
-      </w:r>
-      <w:r>
-        <w:rPr>
-          <w:rFonts w:eastAsia="SimSun"/>
-          <w:b w:val="0"/>
-          <w:i/>
-          <w:sz w:val="22"/>
-          <w:szCs w:val="22"/>
-        </w:rPr>
-        <w:t xml:space="preserve"> (Количество термов)</w:t>
-      </w:r>
-      <w:r>
-        <w:rPr>
-          <w:rFonts w:eastAsia="SimSun"/>
-          <w:b w:val="0"/>
-          <w:i/>
-          <w:sz w:val="22"/>
-          <w:szCs w:val="22"/>
-        </w:rPr>
-        <w:t>.</w:t>
-      </w:r>
-    </w:p>
-    <w:p>
-      <w:pPr>
-        <w:pStyle w:val="2"/>
-        <w:numPr>
           <w:ilvl w:val="1"/>
           <w:numId w:val="23"/>
         </w:numPr>
       </w:pPr>
       <w:r>
+        <w:lastRenderedPageBreak/>
         <w:t xml:space="preserve"> </w:t>
       </w:r>
       <w:r>
@@ -7423,11 +7242,7 @@
         <w:t>содержащих</w:t>
       </w:r>
       <w:r>
-        <w:t xml:space="preserve"> </w:t>
-      </w:r>
-      <w:proofErr w:type="gramStart"/>
-      <w:r>
-        <w:t xml:space="preserve">термы </w:t>
+        <w:t xml:space="preserve"> термы </w:t>
       </w:r>
       <m:oMath>
         <m:r>
@@ -7438,11 +7253,7 @@
         </m:r>
       </m:oMath>
       <w:r>
-        <w:t xml:space="preserve"> с</w:t>
-      </w:r>
-      <w:proofErr w:type="gramEnd"/>
-      <w:r>
-        <w:t xml:space="preserve"> высоким</w:t>
+        <w:t xml:space="preserve"> с высоким</w:t>
       </w:r>
       <w:r>
         <w:t>и</w:t>
@@ -7489,16 +7300,67 @@
         <w:t>вания</w:t>
       </w:r>
       <w:r>
-        <w:t xml:space="preserve">  представлены в таблице</w:t>
-      </w:r>
+        <w:t xml:space="preserve">  представлены в </w:t>
+      </w:r>
+      <w:r>
+        <w:fldChar w:fldCharType="begin"/>
+      </w:r>
+      <w:r>
+        <w:instrText xml:space="preserve"> REF _Ref456171363 \h </w:instrText>
+      </w:r>
+      <w:r>
+        <w:fldChar w:fldCharType="separate"/>
+      </w:r>
+      <w:r>
+        <w:t xml:space="preserve">Таблице </w:t>
+      </w:r>
+      <w:r>
+        <w:rPr>
+          <w:noProof/>
+        </w:rPr>
+        <w:t>2</w:t>
+      </w:r>
+      <w:r>
+        <w:fldChar w:fldCharType="end"/>
+      </w:r>
+      <w:r>
+        <w:t>.</w:t>
+      </w:r>
+    </w:p>
+    <w:p>
+      <w:pPr>
+        <w:pStyle w:val="a4"/>
+        <w:keepNext/>
+        <w:jc w:val="right"/>
+      </w:pPr>
+      <w:bookmarkStart w:id="2" w:name="_Ref456171363"/>
+      <w:r>
+        <w:t xml:space="preserve">Таблица </w:t>
+      </w:r>
+      <w:r>
+        <w:fldChar w:fldCharType="begin"/>
+      </w:r>
+      <w:r>
+        <w:instrText xml:space="preserve"> SEQ Таблица \* ARABIC </w:instrText>
+      </w:r>
+      <w:r>
+        <w:fldChar w:fldCharType="separate"/>
+      </w:r>
+      <w:r>
+        <w:rPr>
+          <w:noProof/>
+        </w:rPr>
+        <w:t>2</w:t>
+      </w:r>
+      <w:r>
+        <w:fldChar w:fldCharType="end"/>
+      </w:r>
+      <w:bookmarkEnd w:id="2"/>
       <w:r>
         <w:t xml:space="preserve"> </w:t>
       </w:r>
       <w:r>
-        <w:t>2</w:t>
-      </w:r>
-      <w:r>
-        <w:t>.</w:t>
+        <w:t>Параметры обучающих коллекций для предварительного тестирования.</w:t>
       </w:r>
     </w:p>
     <w:tbl>
@@ -7789,7 +7651,6 @@
                 <w:lang w:eastAsia="ru-RU" w:bidi="ar-SA"/>
               </w:rPr>
             </w:pPr>
-            <w:proofErr w:type="gramStart"/>
             <w:r>
               <w:rPr>
                 <w:rFonts w:eastAsia="Times New Roman" w:cs="Times New Roman"/>
@@ -7800,7 +7661,6 @@
               </w:rPr>
               <w:t>всего</w:t>
             </w:r>
-            <w:proofErr w:type="gramEnd"/>
           </w:p>
         </w:tc>
       </w:tr>
@@ -8472,7 +8332,6 @@
                 <w:lang w:eastAsia="ru-RU" w:bidi="ar-SA"/>
               </w:rPr>
             </w:pPr>
-            <w:proofErr w:type="gramStart"/>
             <w:r>
               <w:rPr>
                 <w:rFonts w:eastAsia="Times New Roman" w:cs="Times New Roman"/>
@@ -8483,7 +8342,6 @@
               </w:rPr>
               <w:t>всего</w:t>
             </w:r>
-            <w:proofErr w:type="gramEnd"/>
           </w:p>
         </w:tc>
       </w:tr>
@@ -8752,48 +8610,10 @@
     </w:tbl>
     <w:p>
       <w:pPr>
-        <w:spacing w:before="20" w:after="40"/>
-        <w:jc w:val="right"/>
-        <w:rPr>
-          <w:i/>
-          <w:szCs w:val="22"/>
-        </w:rPr>
-      </w:pPr>
-      <w:r>
-        <w:rPr>
-          <w:i/>
-          <w:szCs w:val="22"/>
-        </w:rPr>
-        <w:t xml:space="preserve">Таблица </w:t>
-      </w:r>
-      <w:r>
-        <w:rPr>
-          <w:i/>
-          <w:szCs w:val="22"/>
-        </w:rPr>
-        <w:t>2</w:t>
-      </w:r>
-      <w:r>
-        <w:rPr>
-          <w:i/>
-          <w:szCs w:val="22"/>
-        </w:rPr>
-        <w:t xml:space="preserve">. Параметры </w:t>
-      </w:r>
-      <w:r>
-        <w:rPr>
-          <w:i/>
-          <w:szCs w:val="22"/>
-        </w:rPr>
-        <w:t xml:space="preserve">обучающих </w:t>
-      </w:r>
-      <w:r>
-        <w:rPr>
-          <w:i/>
-          <w:szCs w:val="22"/>
-        </w:rPr>
-        <w:t>коллекций для предварительного тестирования.</w:t>
-      </w:r>
+        <w:rPr>
+          <w:szCs w:val="22"/>
+        </w:rPr>
+      </w:pPr>
     </w:p>
     <w:p>
       <w:pPr>
@@ -8842,11 +8662,43 @@
         <w:rPr>
           <w:szCs w:val="22"/>
         </w:rPr>
-        <w:t xml:space="preserve">представлены в таблице </w:t>
-      </w:r>
-      <w:r>
-        <w:rPr>
-          <w:szCs w:val="22"/>
+        <w:t>представлены в</w:t>
+      </w:r>
+      <w:r>
+        <w:rPr>
+          <w:szCs w:val="22"/>
+        </w:rPr>
+        <w:t xml:space="preserve"> </w:t>
+      </w:r>
+      <w:r>
+        <w:rPr>
+          <w:szCs w:val="22"/>
+        </w:rPr>
+        <w:fldChar w:fldCharType="begin"/>
+      </w:r>
+      <w:r>
+        <w:rPr>
+          <w:szCs w:val="22"/>
+        </w:rPr>
+        <w:instrText xml:space="preserve"> REF _Ref456171444 \h </w:instrText>
+      </w:r>
+      <w:r>
+        <w:rPr>
+          <w:szCs w:val="22"/>
+        </w:rPr>
+      </w:r>
+      <w:r>
+        <w:rPr>
+          <w:szCs w:val="22"/>
+        </w:rPr>
+        <w:fldChar w:fldCharType="separate"/>
+      </w:r>
+      <w:r>
+        <w:t xml:space="preserve">Таблица </w:t>
+      </w:r>
+      <w:r>
+        <w:rPr>
+          <w:noProof/>
         </w:rPr>
         <w:t>3</w:t>
       </w:r>
@@ -8854,7 +8706,49 @@
         <w:rPr>
           <w:szCs w:val="22"/>
         </w:rPr>
+        <w:fldChar w:fldCharType="end"/>
+      </w:r>
+      <w:r>
+        <w:rPr>
+          <w:szCs w:val="22"/>
+        </w:rPr>
         <w:t>.</w:t>
+      </w:r>
+    </w:p>
+    <w:p>
+      <w:pPr>
+        <w:pStyle w:val="a4"/>
+        <w:keepNext/>
+        <w:jc w:val="right"/>
+      </w:pPr>
+      <w:bookmarkStart w:id="3" w:name="_Ref456171444"/>
+      <w:r>
+        <w:t xml:space="preserve">Таблица </w:t>
+      </w:r>
+      <w:r>
+        <w:fldChar w:fldCharType="begin"/>
+      </w:r>
+      <w:r>
+        <w:instrText xml:space="preserve"> SEQ Таблица \* ARABIC </w:instrText>
+      </w:r>
+      <w:r>
+        <w:fldChar w:fldCharType="separate"/>
+      </w:r>
+      <w:r>
+        <w:rPr>
+          <w:noProof/>
+        </w:rPr>
+        <w:t>3</w:t>
+      </w:r>
+      <w:r>
+        <w:fldChar w:fldCharType="end"/>
+      </w:r>
+      <w:bookmarkEnd w:id="3"/>
+      <w:r>
+        <w:t xml:space="preserve"> </w:t>
+      </w:r>
+      <w:r>
+        <w:t>Параметры обучающих коллекций SentiRuEval-2016.</w:t>
       </w:r>
     </w:p>
     <w:tbl>
@@ -9107,18 +9001,16 @@
                 <w:lang w:eastAsia="ru-RU" w:bidi="ar-SA"/>
               </w:rPr>
             </w:pPr>
-            <w:proofErr w:type="gramStart"/>
-            <w:r>
-              <w:rPr>
-                <w:rFonts w:eastAsia="Times New Roman" w:cs="Times New Roman"/>
-                <w:color w:val="000000"/>
-                <w:kern w:val="0"/>
-                <w:szCs w:val="22"/>
-                <w:lang w:eastAsia="ru-RU" w:bidi="ar-SA"/>
-              </w:rPr>
-              <w:t>всего</w:t>
-            </w:r>
-            <w:proofErr w:type="gramEnd"/>
+            <w:r>
+              <w:rPr>
+                <w:rFonts w:eastAsia="Times New Roman" w:cs="Times New Roman"/>
+                <w:color w:val="000000"/>
+                <w:kern w:val="0"/>
+                <w:szCs w:val="22"/>
+                <w:lang w:eastAsia="ru-RU" w:bidi="ar-SA"/>
+              </w:rPr>
+              <w:t>Всего</w:t>
+            </w:r>
           </w:p>
         </w:tc>
       </w:tr>
@@ -9617,56 +9509,166 @@
     </w:tbl>
     <w:p>
       <w:pPr>
-        <w:spacing w:before="20" w:after="40"/>
-        <w:jc w:val="right"/>
-        <w:rPr>
-          <w:i/>
-          <w:szCs w:val="22"/>
-        </w:rPr>
-      </w:pPr>
-      <w:r>
-        <w:rPr>
-          <w:i/>
-          <w:szCs w:val="22"/>
-        </w:rPr>
-        <w:t xml:space="preserve">Таблица </w:t>
-      </w:r>
-      <w:r>
-        <w:rPr>
-          <w:i/>
-          <w:szCs w:val="22"/>
-        </w:rPr>
-        <w:t>3</w:t>
-      </w:r>
-      <w:r>
-        <w:rPr>
-          <w:i/>
-          <w:szCs w:val="22"/>
-        </w:rPr>
-        <w:t xml:space="preserve">. Параметры обучающих коллекций </w:t>
-      </w:r>
-      <w:r>
-        <w:rPr>
-          <w:i/>
-          <w:szCs w:val="22"/>
-          <w:lang w:val="en-US"/>
-        </w:rPr>
-        <w:t>SentiRuEval</w:t>
-      </w:r>
-      <w:r>
-        <w:rPr>
-          <w:i/>
-          <w:szCs w:val="22"/>
-        </w:rPr>
-        <w:t>-2016.</w:t>
+        <w:pStyle w:val="1"/>
+      </w:pPr>
+      <w:r>
+        <w:t>Предварительное тестирование</w:t>
       </w:r>
     </w:p>
     <w:p>
       <w:pPr>
-        <w:pStyle w:val="1"/>
-      </w:pPr>
-      <w:r>
-        <w:t>Предварительное тестирование</w:t>
+        <w:rPr>
+          <w:szCs w:val="22"/>
+        </w:rPr>
+      </w:pPr>
+      <w:r>
+        <w:rPr>
+          <w:szCs w:val="22"/>
+        </w:rPr>
+        <w:t>Предварительное тестирование классификатора</w:t>
+      </w:r>
+      <w:r>
+        <w:rPr>
+          <w:szCs w:val="22"/>
+        </w:rPr>
+        <w:t xml:space="preserve"> производилось</w:t>
+      </w:r>
+      <w:r>
+        <w:rPr>
+          <w:szCs w:val="22"/>
+        </w:rPr>
+        <w:t xml:space="preserve"> на данных соревнований </w:t>
+      </w:r>
+      <w:r>
+        <w:rPr>
+          <w:szCs w:val="22"/>
+        </w:rPr>
+        <w:t>2015 года</w:t>
+      </w:r>
+      <w:r>
+        <w:rPr>
+          <w:szCs w:val="22"/>
+        </w:rPr>
+        <w:t xml:space="preserve">. </w:t>
+      </w:r>
+      <w:r>
+        <w:rPr>
+          <w:szCs w:val="22"/>
+        </w:rPr>
+        <w:t xml:space="preserve">В </w:t>
+      </w:r>
+      <w:r>
+        <w:rPr>
+          <w:szCs w:val="22"/>
+        </w:rPr>
+        <w:fldChar w:fldCharType="begin"/>
+      </w:r>
+      <w:r>
+        <w:rPr>
+          <w:szCs w:val="22"/>
+        </w:rPr>
+        <w:instrText xml:space="preserve"> REF _Ref456171556 \h </w:instrText>
+      </w:r>
+      <w:r>
+        <w:rPr>
+          <w:szCs w:val="22"/>
+        </w:rPr>
+      </w:r>
+      <w:r>
+        <w:rPr>
+          <w:szCs w:val="22"/>
+        </w:rPr>
+        <w:fldChar w:fldCharType="separate"/>
+      </w:r>
+      <w:r>
+        <w:t xml:space="preserve">Таблице </w:t>
+      </w:r>
+      <w:r>
+        <w:rPr>
+          <w:noProof/>
+        </w:rPr>
+        <w:t>4</w:t>
+      </w:r>
+      <w:r>
+        <w:rPr>
+          <w:szCs w:val="22"/>
+        </w:rPr>
+        <w:fldChar w:fldCharType="end"/>
+      </w:r>
+      <w:r>
+        <w:rPr>
+          <w:szCs w:val="22"/>
+        </w:rPr>
+        <w:t xml:space="preserve"> и </w:t>
+      </w:r>
+      <w:r>
+        <w:rPr>
+          <w:szCs w:val="22"/>
+        </w:rPr>
+        <w:fldChar w:fldCharType="begin"/>
+      </w:r>
+      <w:r>
+        <w:rPr>
+          <w:szCs w:val="22"/>
+        </w:rPr>
+        <w:instrText xml:space="preserve"> REF _Ref456171562 \h </w:instrText>
+      </w:r>
+      <w:r>
+        <w:rPr>
+          <w:szCs w:val="22"/>
+        </w:rPr>
+      </w:r>
+      <w:r>
+        <w:rPr>
+          <w:szCs w:val="22"/>
+        </w:rPr>
+        <w:fldChar w:fldCharType="separate"/>
+      </w:r>
+      <w:r>
+        <w:t xml:space="preserve">Таблице </w:t>
+      </w:r>
+      <w:r>
+        <w:rPr>
+          <w:noProof/>
+        </w:rPr>
+        <w:t>5</w:t>
+      </w:r>
+      <w:r>
+        <w:rPr>
+          <w:szCs w:val="22"/>
+        </w:rPr>
+        <w:fldChar w:fldCharType="end"/>
+      </w:r>
+      <w:r>
+        <w:rPr>
+          <w:szCs w:val="22"/>
+        </w:rPr>
+        <w:t xml:space="preserve"> приведены оценки качества работы классификаторов </w:t>
+      </w:r>
+      <w:r>
+        <w:rPr>
+          <w:szCs w:val="22"/>
+        </w:rPr>
+        <w:t>в зависимости от настроек</w:t>
+      </w:r>
+      <w:r>
+        <w:rPr>
+          <w:szCs w:val="22"/>
+        </w:rPr>
+        <w:t>.</w:t>
+      </w:r>
+      <w:r>
+        <w:rPr>
+          <w:rStyle w:val="ac"/>
+          <w:szCs w:val="22"/>
+        </w:rPr>
+        <w:footnoteReference w:id="8"/>
+      </w:r>
+      <w:r>
+        <w:rPr>
+          <w:szCs w:val="22"/>
+        </w:rPr>
+        <w:t xml:space="preserve"> </w:t>
       </w:r>
     </w:p>
     <w:p>
@@ -9675,90 +9677,40 @@
           <w:szCs w:val="22"/>
         </w:rPr>
       </w:pPr>
-      <w:r>
-        <w:rPr>
-          <w:szCs w:val="22"/>
-        </w:rPr>
-        <w:t>Предварительное тестирование классификатора</w:t>
-      </w:r>
-      <w:r>
-        <w:rPr>
-          <w:szCs w:val="22"/>
-        </w:rPr>
-        <w:t xml:space="preserve"> производилось</w:t>
-      </w:r>
-      <w:r>
-        <w:rPr>
-          <w:szCs w:val="22"/>
-        </w:rPr>
-        <w:t xml:space="preserve"> на данных соревнований </w:t>
-      </w:r>
-      <w:r>
-        <w:rPr>
-          <w:szCs w:val="22"/>
-        </w:rPr>
-        <w:t>2015 года</w:t>
-      </w:r>
-      <w:r>
-        <w:rPr>
-          <w:szCs w:val="22"/>
-        </w:rPr>
-        <w:t xml:space="preserve">. </w:t>
-      </w:r>
-      <w:r>
-        <w:rPr>
-          <w:szCs w:val="22"/>
-        </w:rPr>
-        <w:t xml:space="preserve">В таблице </w:t>
-      </w:r>
-      <w:r>
-        <w:rPr>
-          <w:szCs w:val="22"/>
+    </w:p>
+    <w:p>
+      <w:pPr>
+        <w:pStyle w:val="a4"/>
+        <w:keepNext/>
+      </w:pPr>
+      <w:bookmarkStart w:id="4" w:name="_Ref456171556"/>
+      <w:r>
+        <w:t xml:space="preserve">Таблица </w:t>
+      </w:r>
+      <w:r>
+        <w:fldChar w:fldCharType="begin"/>
+      </w:r>
+      <w:r>
+        <w:instrText xml:space="preserve"> SEQ Таблица \* ARABIC </w:instrText>
+      </w:r>
+      <w:r>
+        <w:fldChar w:fldCharType="separate"/>
+      </w:r>
+      <w:r>
+        <w:rPr>
+          <w:noProof/>
         </w:rPr>
         <w:t>4</w:t>
       </w:r>
       <w:r>
-        <w:rPr>
-          <w:szCs w:val="22"/>
-        </w:rPr>
-        <w:t>-</w:t>
-      </w:r>
-      <w:r>
-        <w:rPr>
-          <w:szCs w:val="22"/>
-        </w:rPr>
-        <w:t>5</w:t>
-      </w:r>
-      <w:r>
-        <w:rPr>
-          <w:szCs w:val="22"/>
-        </w:rPr>
-        <w:t xml:space="preserve"> приведены оценки качества работы классификаторов </w:t>
-      </w:r>
-      <w:r>
-        <w:rPr>
-          <w:szCs w:val="22"/>
-        </w:rPr>
-        <w:t>в зависимости от настроек</w:t>
-      </w:r>
-      <w:r>
-        <w:rPr>
-          <w:szCs w:val="22"/>
-        </w:rPr>
-        <w:t>.</w:t>
-      </w:r>
-      <w:r>
-        <w:rPr>
-          <w:rStyle w:val="ac"/>
-          <w:szCs w:val="22"/>
-        </w:rPr>
-        <w:footnoteReference w:id="8"/>
-      </w:r>
-      <w:r>
-        <w:rPr>
-          <w:szCs w:val="22"/>
-        </w:rPr>
+        <w:fldChar w:fldCharType="end"/>
+      </w:r>
+      <w:bookmarkEnd w:id="4"/>
+      <w:r>
         <w:t xml:space="preserve"> </w:t>
+      </w:r>
+      <w:r>
+        <w:t>Предварительные результаты тестирования (задача BANK, SentiRuEval-2015).</w:t>
       </w:r>
     </w:p>
     <w:tbl>
@@ -11251,77 +11203,38 @@
     </w:tbl>
     <w:p>
       <w:pPr>
-        <w:spacing w:after="80"/>
-        <w:ind w:firstLine="0"/>
+        <w:pStyle w:val="a4"/>
+        <w:keepNext/>
         <w:jc w:val="right"/>
-        <w:rPr>
-          <w:i/>
-          <w:szCs w:val="22"/>
-        </w:rPr>
-      </w:pPr>
-      <w:r>
-        <w:rPr>
-          <w:i/>
-          <w:szCs w:val="22"/>
-        </w:rPr>
+      </w:pPr>
+      <w:bookmarkStart w:id="5" w:name="_Ref456171562"/>
+      <w:r>
         <w:t xml:space="preserve">Таблица </w:t>
       </w:r>
       <w:r>
-        <w:rPr>
-          <w:i/>
-          <w:szCs w:val="22"/>
-        </w:rPr>
-        <w:t>4</w:t>
-      </w:r>
-      <w:r>
-        <w:rPr>
-          <w:i/>
-          <w:szCs w:val="22"/>
-        </w:rPr>
-        <w:t xml:space="preserve">. Предварительные результаты тестирования (задача </w:t>
-      </w:r>
-      <w:r>
-        <w:rPr>
-          <w:i/>
-          <w:szCs w:val="22"/>
-          <w:lang w:val="en-US"/>
-        </w:rPr>
-        <w:t>BANK</w:t>
-      </w:r>
-      <w:r>
-        <w:rPr>
-          <w:i/>
-          <w:szCs w:val="22"/>
-        </w:rPr>
-        <w:t xml:space="preserve">, </w:t>
-      </w:r>
-      <w:r>
-        <w:rPr>
-          <w:rStyle w:val="af0"/>
-          <w:szCs w:val="22"/>
-        </w:rPr>
-        <w:t>SentiRuEval</w:t>
-      </w:r>
-      <w:r>
-        <w:rPr>
-          <w:i/>
-          <w:szCs w:val="22"/>
-        </w:rPr>
-        <w:t>-2015</w:t>
-      </w:r>
-      <w:r>
-        <w:rPr>
-          <w:i/>
-          <w:szCs w:val="22"/>
-        </w:rPr>
-        <w:t>)</w:t>
-      </w:r>
-      <w:r>
-        <w:rPr>
-          <w:i/>
-          <w:szCs w:val="22"/>
-        </w:rPr>
-        <w:t>.</w:t>
+        <w:fldChar w:fldCharType="begin"/>
+      </w:r>
+      <w:r>
+        <w:instrText xml:space="preserve"> SEQ Таблица \* ARABIC </w:instrText>
+      </w:r>
+      <w:r>
+        <w:fldChar w:fldCharType="separate"/>
+      </w:r>
+      <w:r>
+        <w:rPr>
+          <w:noProof/>
+        </w:rPr>
+        <w:t>5</w:t>
+      </w:r>
+      <w:r>
+        <w:fldChar w:fldCharType="end"/>
+      </w:r>
+      <w:bookmarkEnd w:id="5"/>
+      <w:r>
+        <w:t xml:space="preserve"> </w:t>
+      </w:r>
+      <w:r>
+        <w:t>Предварительные результаты тестирования (задача ТКК, SentiRuEval-2015).</w:t>
       </w:r>
     </w:p>
     <w:tbl>
@@ -12850,87 +12763,66 @@
     </w:tbl>
     <w:p>
       <w:pPr>
-        <w:spacing w:after="80"/>
-        <w:ind w:firstLine="0"/>
-        <w:jc w:val="right"/>
-        <w:rPr>
-          <w:i/>
-          <w:szCs w:val="22"/>
-        </w:rPr>
-      </w:pPr>
-      <w:r>
-        <w:rPr>
-          <w:i/>
-          <w:szCs w:val="22"/>
-        </w:rPr>
-        <w:t xml:space="preserve">Таблица </w:t>
-      </w:r>
-      <w:r>
-        <w:rPr>
-          <w:i/>
-          <w:szCs w:val="22"/>
-        </w:rPr>
-        <w:t>5</w:t>
-      </w:r>
-      <w:r>
-        <w:rPr>
-          <w:i/>
-          <w:szCs w:val="22"/>
-        </w:rPr>
-        <w:t xml:space="preserve">. Предварительные результаты тестирования (задача </w:t>
-      </w:r>
-      <w:r>
-        <w:rPr>
-          <w:i/>
-          <w:szCs w:val="22"/>
-        </w:rPr>
-        <w:t>ТКК</w:t>
-      </w:r>
-      <w:r>
-        <w:rPr>
-          <w:i/>
-          <w:szCs w:val="22"/>
-        </w:rPr>
-        <w:t xml:space="preserve">, </w:t>
-      </w:r>
-      <w:r>
-        <w:rPr>
-          <w:rStyle w:val="af0"/>
-          <w:szCs w:val="22"/>
-        </w:rPr>
-        <w:t>SentiRuEval</w:t>
-      </w:r>
-      <w:r>
-        <w:rPr>
-          <w:i/>
-          <w:szCs w:val="22"/>
-        </w:rPr>
-        <w:t>-2015).</w:t>
+        <w:rPr>
+          <w:szCs w:val="22"/>
+        </w:rPr>
+      </w:pPr>
+      <w:r>
+        <w:rPr>
+          <w:szCs w:val="22"/>
+        </w:rPr>
+        <w:t xml:space="preserve">Настройки </w:t>
+      </w:r>
+      <w:r>
+        <w:rPr>
+          <w:szCs w:val="22"/>
+        </w:rPr>
+        <w:t>векторизации сообщений в предварительных прогонах следующие</w:t>
+      </w:r>
+      <w:r>
+        <w:rPr>
+          <w:szCs w:val="22"/>
+        </w:rPr>
+        <w:t>:</w:t>
       </w:r>
     </w:p>
     <w:p>
       <w:pPr>
-        <w:rPr>
-          <w:szCs w:val="22"/>
-        </w:rPr>
-      </w:pPr>
-      <w:r>
-        <w:rPr>
-          <w:szCs w:val="22"/>
-        </w:rPr>
-        <w:t xml:space="preserve">Настройки </w:t>
-      </w:r>
-      <w:r>
-        <w:rPr>
-          <w:szCs w:val="22"/>
-        </w:rPr>
-        <w:t>векторизации сообщений в предварительных прогонах следующие</w:t>
-      </w:r>
-      <w:r>
-        <w:rPr>
-          <w:szCs w:val="22"/>
-        </w:rPr>
-        <w:t>:</w:t>
+        <w:ind w:left="1080" w:firstLine="0"/>
+        <w:rPr>
+          <w:szCs w:val="22"/>
+        </w:rPr>
+      </w:pPr>
+      <w:r>
+        <w:rPr>
+          <w:b/>
+          <w:szCs w:val="22"/>
+        </w:rPr>
+        <w:t>№1.</w:t>
+      </w:r>
+      <w:r>
+        <w:rPr>
+          <w:szCs w:val="22"/>
+        </w:rPr>
+        <w:tab/>
+      </w:r>
+      <w:r>
+        <w:rPr>
+          <w:szCs w:val="22"/>
+        </w:rPr>
+        <w:t>Использование русскоязычных</w:t>
+      </w:r>
+      <w:r>
+        <w:rPr>
+          <w:szCs w:val="22"/>
+        </w:rPr>
+        <w:t xml:space="preserve"> термов</w:t>
+      </w:r>
+      <w:r>
+        <w:rPr>
+          <w:szCs w:val="22"/>
+        </w:rPr>
+        <w:t xml:space="preserve"> и хэштегов;</w:t>
       </w:r>
     </w:p>
     <w:p>
@@ -12945,7 +12837,7 @@
           <w:b/>
           <w:szCs w:val="22"/>
         </w:rPr>
-        <w:t>№1.</w:t>
+        <w:t>№2.</w:t>
       </w:r>
       <w:r>
         <w:rPr>
@@ -12957,19 +12849,86 @@
         <w:rPr>
           <w:szCs w:val="22"/>
         </w:rPr>
-        <w:t>Использование русскоязычных</w:t>
-      </w:r>
-      <w:r>
-        <w:rPr>
-          <w:szCs w:val="22"/>
-        </w:rPr>
-        <w:t xml:space="preserve"> термов</w:t>
-      </w:r>
-      <w:r>
-        <w:rPr>
-          <w:szCs w:val="22"/>
-        </w:rPr>
-        <w:t xml:space="preserve"> и хэштегов;</w:t>
+        <w:t>Прогон</w:t>
+      </w:r>
+      <w:r>
+        <w:rPr>
+          <w:szCs w:val="22"/>
+        </w:rPr>
+        <w:t xml:space="preserve"> №1 + </w:t>
+      </w:r>
+      <w:r>
+        <w:rPr>
+          <w:szCs w:val="22"/>
+          <w:u w:val="single"/>
+        </w:rPr>
+        <w:t xml:space="preserve">применение </w:t>
+      </w:r>
+      <w:r>
+        <w:rPr>
+          <w:szCs w:val="22"/>
+          <w:u w:val="single"/>
+        </w:rPr>
+        <w:t>тональных префиксов</w:t>
+      </w:r>
+      <w:r>
+        <w:rPr>
+          <w:szCs w:val="22"/>
+        </w:rPr>
+        <w:t>,</w:t>
+      </w:r>
+      <w:r>
+        <w:rPr>
+          <w:b/>
+          <w:szCs w:val="22"/>
+        </w:rPr>
+        <w:t xml:space="preserve"> </w:t>
+      </w:r>
+      <w:r>
+        <w:rPr>
+          <w:szCs w:val="22"/>
+          <w:u w:val="single"/>
+        </w:rPr>
+        <w:t xml:space="preserve">использование лексиконов </w:t>
+      </w:r>
+      <w:r>
+        <w:rPr>
+          <w:szCs w:val="22"/>
+          <w:u w:val="single"/>
+        </w:rPr>
+        <w:t>№1 и №2</w:t>
+      </w:r>
+      <w:r>
+        <w:rPr>
+          <w:szCs w:val="22"/>
+        </w:rPr>
+        <w:t xml:space="preserve">, </w:t>
+      </w:r>
+      <w:r>
+        <w:rPr>
+          <w:szCs w:val="22"/>
+        </w:rPr>
+        <w:t xml:space="preserve">а также </w:t>
+      </w:r>
+      <w:r>
+        <w:rPr>
+          <w:szCs w:val="22"/>
+          <w:u w:val="single"/>
+        </w:rPr>
+        <w:t>учет всех</w:t>
+      </w:r>
+      <w:r>
+        <w:rPr>
+          <w:szCs w:val="22"/>
+          <w:u w:val="single"/>
+        </w:rPr>
+        <w:t xml:space="preserve"> признаков</w:t>
+      </w:r>
+      <w:r>
+        <w:rPr>
+          <w:szCs w:val="22"/>
+        </w:rPr>
+        <w:t>;</w:t>
       </w:r>
     </w:p>
     <w:p>
@@ -12984,7 +12943,7 @@
           <w:b/>
           <w:szCs w:val="22"/>
         </w:rPr>
-        <w:t>№2.</w:t>
+        <w:t>№3.</w:t>
       </w:r>
       <w:r>
         <w:rPr>
@@ -13002,33 +12961,20 @@
         <w:rPr>
           <w:szCs w:val="22"/>
         </w:rPr>
-        <w:t xml:space="preserve"> №1 + </w:t>
+        <w:t xml:space="preserve"> №2 + </w:t>
       </w:r>
       <w:r>
         <w:rPr>
           <w:szCs w:val="22"/>
           <w:u w:val="single"/>
         </w:rPr>
-        <w:t xml:space="preserve">применение </w:t>
+        <w:t>использование</w:t>
       </w:r>
       <w:r>
         <w:rPr>
           <w:szCs w:val="22"/>
           <w:u w:val="single"/>
         </w:rPr>
-        <w:t>тональных префиксов</w:t>
-      </w:r>
-      <w:r>
-        <w:rPr>
-          <w:szCs w:val="22"/>
-        </w:rPr>
-        <w:t>,</w:t>
-      </w:r>
-      <w:r>
-        <w:rPr>
-          <w:b/>
-          <w:szCs w:val="22"/>
-        </w:rPr>
         <w:t xml:space="preserve"> </w:t>
       </w:r>
       <w:r>
@@ -13036,279 +12982,221 @@
           <w:szCs w:val="22"/>
           <w:u w:val="single"/>
         </w:rPr>
-        <w:t xml:space="preserve">использование лексиконов </w:t>
-      </w:r>
-      <w:r>
-        <w:rPr>
-          <w:szCs w:val="22"/>
-          <w:u w:val="single"/>
-        </w:rPr>
-        <w:t>№1 и №2</w:t>
-      </w:r>
-      <w:r>
-        <w:rPr>
-          <w:szCs w:val="22"/>
-        </w:rPr>
-        <w:t xml:space="preserve">, </w:t>
-      </w:r>
-      <w:r>
-        <w:rPr>
-          <w:szCs w:val="22"/>
-        </w:rPr>
-        <w:t xml:space="preserve">а также </w:t>
-      </w:r>
-      <w:r>
-        <w:rPr>
-          <w:szCs w:val="22"/>
-          <w:u w:val="single"/>
-        </w:rPr>
-        <w:t>учет всех</w:t>
-      </w:r>
-      <w:r>
-        <w:rPr>
-          <w:szCs w:val="22"/>
-          <w:u w:val="single"/>
-        </w:rPr>
-        <w:t xml:space="preserve"> признаков</w:t>
-      </w:r>
-      <w:r>
-        <w:rPr>
-          <w:szCs w:val="22"/>
-        </w:rPr>
-        <w:t>;</w:t>
+        <w:t>всех лексиконов</w:t>
+      </w:r>
+      <w:r>
+        <w:rPr>
+          <w:szCs w:val="22"/>
+        </w:rPr>
+        <w:t xml:space="preserve"> (кроме №3)</w:t>
+      </w:r>
+      <w:r>
+        <w:rPr>
+          <w:rStyle w:val="ac"/>
+          <w:szCs w:val="22"/>
+        </w:rPr>
+        <w:footnoteReference w:id="9"/>
+      </w:r>
+      <w:r>
+        <w:rPr>
+          <w:szCs w:val="22"/>
+        </w:rPr>
+        <w:t>.</w:t>
       </w:r>
     </w:p>
     <w:p>
       <w:pPr>
-        <w:ind w:left="1080" w:firstLine="0"/>
-        <w:rPr>
-          <w:szCs w:val="22"/>
-        </w:rPr>
-      </w:pPr>
+        <w:rPr>
+          <w:szCs w:val="22"/>
+        </w:rPr>
+      </w:pPr>
+      <w:r>
+        <w:rPr>
+          <w:szCs w:val="22"/>
+        </w:rPr>
+        <w:t>На основе</w:t>
+      </w:r>
+      <w:r>
+        <w:rPr>
+          <w:szCs w:val="22"/>
+        </w:rPr>
+        <w:t xml:space="preserve"> полученных ре</w:t>
+      </w:r>
+      <w:r>
+        <w:rPr>
+          <w:szCs w:val="22"/>
+        </w:rPr>
+        <w:t>зультатов</w:t>
+      </w:r>
+      <w:r>
+        <w:rPr>
+          <w:szCs w:val="22"/>
+        </w:rPr>
+        <w:t xml:space="preserve"> было принято решение о создании </w:t>
+      </w:r>
       <w:r>
         <w:rPr>
           <w:b/>
           <w:szCs w:val="22"/>
         </w:rPr>
-        <w:t>№3.</w:t>
-      </w:r>
-      <w:r>
-        <w:rPr>
-          <w:szCs w:val="22"/>
-        </w:rPr>
-        <w:tab/>
-      </w:r>
-      <w:r>
-        <w:rPr>
-          <w:szCs w:val="22"/>
-        </w:rPr>
-        <w:t>Прогон</w:t>
-      </w:r>
-      <w:r>
-        <w:rPr>
-          <w:szCs w:val="22"/>
-        </w:rPr>
-        <w:t xml:space="preserve"> №2 + </w:t>
-      </w:r>
-      <w:r>
-        <w:rPr>
-          <w:szCs w:val="22"/>
-          <w:u w:val="single"/>
-        </w:rPr>
-        <w:t>использование</w:t>
-      </w:r>
-      <w:r>
-        <w:rPr>
-          <w:szCs w:val="22"/>
-          <w:u w:val="single"/>
+        <w:t>расширенной сбалансированной коллекции</w:t>
+      </w:r>
+      <w:r>
+        <w:rPr>
+          <w:szCs w:val="22"/>
+        </w:rPr>
+        <w:t xml:space="preserve">: дополнение положительных и негативных классов коллекции 2016 года </w:t>
+      </w:r>
+      <w:r>
+        <w:rPr>
+          <w:szCs w:val="22"/>
+        </w:rPr>
+        <w:t>соответствующими классами</w:t>
+      </w:r>
+      <w:r>
+        <w:rPr>
+          <w:szCs w:val="22"/>
+        </w:rPr>
+        <w:t xml:space="preserve"> коллекции 2015 года, и дальнейш</w:t>
+      </w:r>
+      <w:bookmarkStart w:id="6" w:name="_GoBack"/>
+      <w:bookmarkEnd w:id="6"/>
+      <w:r>
+        <w:rPr>
+          <w:szCs w:val="22"/>
+        </w:rPr>
+        <w:t xml:space="preserve">ая балансировка </w:t>
+      </w:r>
+      <w:r>
+        <w:rPr>
+          <w:szCs w:val="22"/>
+        </w:rPr>
+        <w:t>твитами</w:t>
+      </w:r>
+      <w:r>
+        <w:rPr>
+          <w:szCs w:val="22"/>
+        </w:rPr>
+        <w:t>.</w:t>
+      </w:r>
+      <w:r>
+        <w:rPr>
+          <w:szCs w:val="22"/>
+        </w:rPr>
+        <w:t xml:space="preserve"> Параметры </w:t>
+      </w:r>
+      <w:r>
+        <w:rPr>
+          <w:szCs w:val="22"/>
+        </w:rPr>
+        <w:t>расширенной сбалансированной коллекции</w:t>
+      </w:r>
+      <w:r>
+        <w:rPr>
+          <w:szCs w:val="22"/>
+        </w:rPr>
+        <w:t xml:space="preserve"> (см.</w:t>
+      </w:r>
+      <w:r>
+        <w:rPr>
+          <w:szCs w:val="22"/>
         </w:rPr>
         <w:t xml:space="preserve"> </w:t>
       </w:r>
       <w:r>
         <w:rPr>
           <w:szCs w:val="22"/>
-          <w:u w:val="single"/>
-        </w:rPr>
-        <w:t>всех лексиконов</w:t>
-      </w:r>
-      <w:r>
-        <w:rPr>
-          <w:szCs w:val="22"/>
-        </w:rPr>
-        <w:t xml:space="preserve"> (кроме №3)</w:t>
-      </w:r>
-      <w:r>
-        <w:rPr>
-          <w:rStyle w:val="ac"/>
-          <w:szCs w:val="22"/>
-        </w:rPr>
-        <w:footnoteReference w:id="9"/>
-      </w:r>
-      <w:r>
-        <w:rPr>
-          <w:szCs w:val="22"/>
-        </w:rPr>
-        <w:t>.</w:t>
+        </w:rPr>
+        <w:fldChar w:fldCharType="begin"/>
+      </w:r>
+      <w:r>
+        <w:rPr>
+          <w:szCs w:val="22"/>
+        </w:rPr>
+        <w:instrText xml:space="preserve"> REF _Ref456172404 \h </w:instrText>
+      </w:r>
+      <w:r>
+        <w:rPr>
+          <w:szCs w:val="22"/>
+        </w:rPr>
+      </w:r>
+      <w:r>
+        <w:rPr>
+          <w:szCs w:val="22"/>
+        </w:rPr>
+        <w:fldChar w:fldCharType="separate"/>
+      </w:r>
+      <w:r>
+        <w:t xml:space="preserve">Таблица </w:t>
+      </w:r>
+      <w:r>
+        <w:rPr>
+          <w:noProof/>
+        </w:rPr>
+        <w:t>6</w:t>
+      </w:r>
+      <w:r>
+        <w:rPr>
+          <w:szCs w:val="22"/>
+        </w:rPr>
+        <w:fldChar w:fldCharType="end"/>
+      </w:r>
+      <w:r>
+        <w:rPr>
+          <w:szCs w:val="22"/>
+        </w:rPr>
+        <w:t>).</w:t>
       </w:r>
     </w:p>
     <w:p>
       <w:pPr>
-        <w:rPr>
-          <w:szCs w:val="22"/>
-        </w:rPr>
-      </w:pPr>
-      <w:r>
-        <w:rPr>
-          <w:szCs w:val="22"/>
-        </w:rPr>
-        <w:t>На основе</w:t>
-      </w:r>
-      <w:r>
-        <w:rPr>
-          <w:szCs w:val="22"/>
-        </w:rPr>
-        <w:t xml:space="preserve"> полученных ре</w:t>
-      </w:r>
-      <w:r>
-        <w:rPr>
-          <w:szCs w:val="22"/>
-        </w:rPr>
-        <w:t>зультатов</w:t>
-      </w:r>
-      <w:r>
-        <w:rPr>
-          <w:szCs w:val="22"/>
-        </w:rPr>
-        <w:t xml:space="preserve"> было принято решение о создании </w:t>
-      </w:r>
-      <w:r>
-        <w:rPr>
-          <w:b/>
-          <w:szCs w:val="22"/>
-        </w:rPr>
-        <w:t>расширенной сбалансированной коллекции</w:t>
-      </w:r>
-      <w:r>
-        <w:rPr>
-          <w:szCs w:val="22"/>
-        </w:rPr>
-        <w:t xml:space="preserve">: дополнение положительных и негативных классов коллекции 2016 года </w:t>
-      </w:r>
-      <w:r>
-        <w:rPr>
-          <w:szCs w:val="22"/>
-        </w:rPr>
-        <w:t>соответствующими классами</w:t>
-      </w:r>
-      <w:r>
-        <w:rPr>
-          <w:szCs w:val="22"/>
-        </w:rPr>
-        <w:t xml:space="preserve"> коллекции 2015 года, и дальнейшая балансировка </w:t>
-      </w:r>
-      <w:r>
-        <w:rPr>
-          <w:szCs w:val="22"/>
-        </w:rPr>
-        <w:t>твитами</w:t>
-      </w:r>
-      <w:r>
-        <w:rPr>
-          <w:szCs w:val="22"/>
-        </w:rPr>
-        <w:t>.</w:t>
-      </w:r>
-      <w:r>
-        <w:rPr>
-          <w:szCs w:val="22"/>
-        </w:rPr>
-        <w:t xml:space="preserve"> Параметры </w:t>
-      </w:r>
-      <w:r>
-        <w:rPr>
-          <w:szCs w:val="22"/>
-        </w:rPr>
-        <w:t>расширенной сбалансированной коллекции</w:t>
-      </w:r>
-      <w:r>
-        <w:rPr>
-          <w:szCs w:val="22"/>
-        </w:rPr>
-        <w:t xml:space="preserve"> (см. таблицу </w:t>
-      </w:r>
-      <w:r>
-        <w:rPr>
-          <w:szCs w:val="22"/>
+        <w:pStyle w:val="a4"/>
+        <w:keepNext/>
+        <w:ind w:left="284"/>
+        <w:jc w:val="right"/>
+      </w:pPr>
+      <w:bookmarkStart w:id="7" w:name="_Ref456172404"/>
+      <w:r>
+        <w:t xml:space="preserve">Таблица </w:t>
+      </w:r>
+      <w:r>
+        <w:fldChar w:fldCharType="begin"/>
+      </w:r>
+      <w:r>
+        <w:instrText xml:space="preserve"> SEQ Таблица \* ARABIC </w:instrText>
+      </w:r>
+      <w:r>
+        <w:fldChar w:fldCharType="separate"/>
+      </w:r>
+      <w:r>
+        <w:rPr>
+          <w:noProof/>
         </w:rPr>
         <w:t>6</w:t>
       </w:r>
       <w:r>
-        <w:rPr>
-          <w:szCs w:val="22"/>
-        </w:rPr>
-        <w:t>).</w:t>
+        <w:fldChar w:fldCharType="end"/>
+      </w:r>
+      <w:bookmarkEnd w:id="7"/>
+      <w:r>
+        <w:t xml:space="preserve"> </w:t>
+      </w:r>
+      <w:r>
+        <w:t>Расширенная обучающая сбалансированная коллекция.</w:t>
       </w:r>
     </w:p>
     <w:tbl>
       <w:tblPr>
-        <w:tblW w:w="8805" w:type="dxa"/>
+        <w:tblW w:w="4521" w:type="dxa"/>
         <w:jc w:val="center"/>
         <w:tblLayout w:type="fixed"/>
         <w:tblLook w:val="04A0" w:firstRow="1" w:lastRow="0" w:firstColumn="1" w:lastColumn="0" w:noHBand="0" w:noVBand="1"/>
       </w:tblPr>
       <w:tblGrid>
-        <w:gridCol w:w="2935"/>
-        <w:gridCol w:w="2935"/>
-        <w:gridCol w:w="2935"/>
+        <w:gridCol w:w="1390"/>
+        <w:gridCol w:w="1587"/>
+        <w:gridCol w:w="1544"/>
       </w:tblGrid>
-      <w:tr>
-        <w:trPr>
-          <w:trHeight w:val="379"/>
-          <w:jc w:val="center"/>
-        </w:trPr>
-        <w:tc>
-          <w:tcPr>
-            <w:tcW w:w="8805" w:type="dxa"/>
-            <w:gridSpan w:val="3"/>
-            <w:tcBorders>
-              <w:top w:val="single" w:sz="12" w:space="0" w:color="auto"/>
-              <w:left w:val="single" w:sz="12" w:space="0" w:color="auto"/>
-              <w:bottom w:val="single" w:sz="4" w:space="0" w:color="auto"/>
-              <w:right w:val="single" w:sz="12" w:space="0" w:color="auto"/>
-            </w:tcBorders>
-            <w:shd w:val="clear" w:color="auto" w:fill="auto"/>
-            <w:noWrap/>
-            <w:vAlign w:val="bottom"/>
-          </w:tcPr>
-          <w:p>
-            <w:pPr>
-              <w:widowControl/>
-              <w:suppressAutoHyphens w:val="0"/>
-              <w:autoSpaceDN/>
-              <w:ind w:firstLine="0"/>
-              <w:jc w:val="center"/>
-              <w:textAlignment w:val="auto"/>
-              <w:rPr>
-                <w:rFonts w:eastAsia="Times New Roman" w:cs="Times New Roman"/>
-                <w:color w:val="000000"/>
-                <w:kern w:val="0"/>
-                <w:szCs w:val="22"/>
-                <w:lang w:eastAsia="ru-RU" w:bidi="ar-SA"/>
-              </w:rPr>
-            </w:pPr>
-            <w:r>
-              <w:rPr>
-                <w:rFonts w:eastAsia="Times New Roman" w:cs="Times New Roman"/>
-                <w:color w:val="000000"/>
-                <w:kern w:val="0"/>
-                <w:szCs w:val="22"/>
-                <w:lang w:eastAsia="ru-RU" w:bidi="ar-SA"/>
-              </w:rPr>
-              <w:t>Расширенная сбалансированная обучающая коллекция</w:t>
-            </w:r>
-          </w:p>
-        </w:tc>
-      </w:tr>
       <w:tr>
         <w:trPr>
           <w:trHeight w:val="380"/>
@@ -13316,7 +13204,7 @@
         </w:trPr>
         <w:tc>
           <w:tcPr>
-            <w:tcW w:w="2935" w:type="dxa"/>
+            <w:tcW w:w="1390" w:type="dxa"/>
             <w:tcBorders>
               <w:top w:val="single" w:sz="4" w:space="0" w:color="auto"/>
               <w:left w:val="single" w:sz="12" w:space="0" w:color="auto"/>
@@ -13355,7 +13243,7 @@
         </w:tc>
         <w:tc>
           <w:tcPr>
-            <w:tcW w:w="2935" w:type="dxa"/>
+            <w:tcW w:w="1587" w:type="dxa"/>
             <w:tcBorders>
               <w:top w:val="single" w:sz="4" w:space="0" w:color="auto"/>
               <w:left w:val="single" w:sz="4" w:space="0" w:color="auto"/>
@@ -13396,7 +13284,7 @@
         </w:tc>
         <w:tc>
           <w:tcPr>
-            <w:tcW w:w="2935" w:type="dxa"/>
+            <w:tcW w:w="1544" w:type="dxa"/>
             <w:tcBorders>
               <w:top w:val="single" w:sz="4" w:space="0" w:color="auto"/>
               <w:left w:val="single" w:sz="4" w:space="0" w:color="auto"/>
@@ -13440,7 +13328,7 @@
         </w:trPr>
         <w:tc>
           <w:tcPr>
-            <w:tcW w:w="2935" w:type="dxa"/>
+            <w:tcW w:w="1390" w:type="dxa"/>
             <w:tcBorders>
               <w:top w:val="single" w:sz="4" w:space="0" w:color="auto"/>
               <w:left w:val="single" w:sz="12" w:space="0" w:color="auto"/>
@@ -13482,7 +13370,7 @@
         </w:tc>
         <w:tc>
           <w:tcPr>
-            <w:tcW w:w="2935" w:type="dxa"/>
+            <w:tcW w:w="1587" w:type="dxa"/>
             <w:tcBorders>
               <w:top w:val="single" w:sz="4" w:space="0" w:color="auto"/>
               <w:left w:val="single" w:sz="4" w:space="0" w:color="auto"/>
@@ -13520,7 +13408,7 @@
         </w:tc>
         <w:tc>
           <w:tcPr>
-            <w:tcW w:w="2935" w:type="dxa"/>
+            <w:tcW w:w="1544" w:type="dxa"/>
             <w:tcBorders>
               <w:top w:val="single" w:sz="4" w:space="0" w:color="auto"/>
               <w:left w:val="single" w:sz="4" w:space="0" w:color="auto"/>
@@ -13559,12 +13447,12 @@
       </w:tr>
       <w:tr>
         <w:trPr>
-          <w:trHeight w:val="380"/>
+          <w:trHeight w:val="50"/>
           <w:jc w:val="center"/>
         </w:trPr>
         <w:tc>
           <w:tcPr>
-            <w:tcW w:w="2935" w:type="dxa"/>
+            <w:tcW w:w="1390" w:type="dxa"/>
             <w:tcBorders>
               <w:top w:val="single" w:sz="4" w:space="0" w:color="auto"/>
               <w:left w:val="single" w:sz="12" w:space="0" w:color="auto"/>
@@ -13606,7 +13494,7 @@
         </w:tc>
         <w:tc>
           <w:tcPr>
-            <w:tcW w:w="2935" w:type="dxa"/>
+            <w:tcW w:w="1587" w:type="dxa"/>
             <w:tcBorders>
               <w:top w:val="single" w:sz="4" w:space="0" w:color="auto"/>
               <w:left w:val="single" w:sz="4" w:space="0" w:color="auto"/>
@@ -13645,7 +13533,7 @@
         </w:tc>
         <w:tc>
           <w:tcPr>
-            <w:tcW w:w="2935" w:type="dxa"/>
+            <w:tcW w:w="1544" w:type="dxa"/>
             <w:tcBorders>
               <w:top w:val="single" w:sz="4" w:space="0" w:color="auto"/>
               <w:left w:val="single" w:sz="4" w:space="0" w:color="auto"/>
@@ -13689,7 +13577,7 @@
         <w:jc w:val="right"/>
         <w:rPr>
           <w:rStyle w:val="af7"/>
-          <w:b w:val="0"/>
+          <w:b/>
           <w:szCs w:val="22"/>
         </w:rPr>
       </w:pPr>
@@ -13698,6 +13586,7 @@
           <w:i/>
           <w:szCs w:val="22"/>
         </w:rPr>
+        <w:lastRenderedPageBreak/>
         <w:t xml:space="preserve">Таблица </w:t>
       </w:r>
       <w:r>
@@ -13720,21 +13609,6 @@
           <w:szCs w:val="22"/>
         </w:rPr>
         <w:t xml:space="preserve"> </w:t>
-      </w:r>
-      <w:r>
-        <w:rPr>
-          <w:i/>
-          <w:szCs w:val="22"/>
-        </w:rPr>
-        <w:t>Расширенная обучающая сбалансированная коллекция</w:t>
-      </w:r>
-      <w:r>
-        <w:rPr>
-          <w:rStyle w:val="af7"/>
-          <w:b w:val="0"/>
-          <w:szCs w:val="22"/>
-        </w:rPr>
-        <w:t>.</w:t>
       </w:r>
     </w:p>
     <w:p>
@@ -13742,7 +13616,6 @@
         <w:pStyle w:val="1"/>
       </w:pPr>
       <w:r>
-        <w:lastRenderedPageBreak/>
         <w:t>Результаты</w:t>
       </w:r>
       <w:r>
@@ -13759,13 +13632,63 @@
         <w:rPr>
           <w:szCs w:val="22"/>
         </w:rPr>
-        <w:t>В таблице 5</w:t>
-      </w:r>
-      <w:r>
-        <w:rPr>
-          <w:szCs w:val="22"/>
-        </w:rPr>
-        <w:t xml:space="preserve"> п</w:t>
+        <w:t xml:space="preserve">В </w:t>
+      </w:r>
+      <w:r>
+        <w:rPr>
+          <w:szCs w:val="22"/>
+        </w:rPr>
+        <w:t xml:space="preserve"> </w:t>
+      </w:r>
+      <w:r>
+        <w:rPr>
+          <w:szCs w:val="22"/>
+        </w:rPr>
+        <w:fldChar w:fldCharType="begin"/>
+      </w:r>
+      <w:r>
+        <w:rPr>
+          <w:szCs w:val="22"/>
+        </w:rPr>
+        <w:instrText xml:space="preserve"> REF _Ref456171562 \h </w:instrText>
+      </w:r>
+      <w:r>
+        <w:rPr>
+          <w:szCs w:val="22"/>
+        </w:rPr>
+      </w:r>
+      <w:r>
+        <w:rPr>
+          <w:szCs w:val="22"/>
+        </w:rPr>
+        <w:fldChar w:fldCharType="separate"/>
+      </w:r>
+      <w:r>
+        <w:t xml:space="preserve">Таблица </w:t>
+      </w:r>
+      <w:r>
+        <w:rPr>
+          <w:noProof/>
+        </w:rPr>
+        <w:t>5</w:t>
+      </w:r>
+      <w:r>
+        <w:rPr>
+          <w:szCs w:val="22"/>
+        </w:rPr>
+        <w:fldChar w:fldCharType="end"/>
+      </w:r>
+      <w:r>
+        <w:rPr>
+          <w:szCs w:val="22"/>
+        </w:rPr>
+        <w:t xml:space="preserve"> </w:t>
+      </w:r>
+      <w:r>
+        <w:rPr>
+          <w:szCs w:val="22"/>
+        </w:rPr>
+        <w:t>п</w:t>
       </w:r>
       <w:r>
         <w:rPr>
@@ -13856,7 +13779,7 @@
         <w:rPr>
           <w:szCs w:val="22"/>
         </w:rPr>
-        <w:t xml:space="preserve"> (см. таблицы</w:t>
+        <w:t xml:space="preserve"> (см.</w:t>
       </w:r>
       <w:r>
         <w:rPr>
@@ -13868,19 +13791,83 @@
         <w:rPr>
           <w:szCs w:val="22"/>
         </w:rPr>
+        <w:fldChar w:fldCharType="begin"/>
+      </w:r>
+      <w:r>
+        <w:rPr>
+          <w:szCs w:val="22"/>
+        </w:rPr>
+        <w:instrText xml:space="preserve"> REF _Ref456172594 \h </w:instrText>
+      </w:r>
+      <w:r>
+        <w:rPr>
+          <w:szCs w:val="22"/>
+        </w:rPr>
+      </w:r>
+      <w:r>
+        <w:rPr>
+          <w:szCs w:val="22"/>
+        </w:rPr>
+        <w:fldChar w:fldCharType="separate"/>
+      </w:r>
+      <w:r>
+        <w:t xml:space="preserve">Таблица </w:t>
+      </w:r>
+      <w:r>
+        <w:rPr>
+          <w:noProof/>
+        </w:rPr>
         <w:t>7</w:t>
       </w:r>
       <w:r>
         <w:rPr>
           <w:szCs w:val="22"/>
         </w:rPr>
-        <w:t>-</w:t>
-      </w:r>
-      <w:r>
-        <w:rPr>
-          <w:szCs w:val="22"/>
+        <w:fldChar w:fldCharType="end"/>
+      </w:r>
+      <w:r>
+        <w:rPr>
+          <w:szCs w:val="22"/>
+        </w:rPr>
+        <w:t xml:space="preserve"> и </w:t>
+      </w:r>
+      <w:r>
+        <w:rPr>
+          <w:szCs w:val="22"/>
+        </w:rPr>
+        <w:fldChar w:fldCharType="begin"/>
+      </w:r>
+      <w:r>
+        <w:rPr>
+          <w:szCs w:val="22"/>
+        </w:rPr>
+        <w:instrText xml:space="preserve"> REF _Ref456172603 \h </w:instrText>
+      </w:r>
+      <w:r>
+        <w:rPr>
+          <w:szCs w:val="22"/>
+        </w:rPr>
+      </w:r>
+      <w:r>
+        <w:rPr>
+          <w:szCs w:val="22"/>
+        </w:rPr>
+        <w:fldChar w:fldCharType="separate"/>
+      </w:r>
+      <w:r>
+        <w:t xml:space="preserve">Таблица </w:t>
+      </w:r>
+      <w:r>
+        <w:rPr>
+          <w:noProof/>
         </w:rPr>
         <w:t>8</w:t>
+      </w:r>
+      <w:r>
+        <w:rPr>
+          <w:szCs w:val="22"/>
+        </w:rPr>
+        <w:fldChar w:fldCharType="end"/>
       </w:r>
       <w:r>
         <w:rPr>
@@ -13897,10 +13884,71 @@
     </w:p>
     <w:p>
       <w:pPr>
-        <w:rPr>
-          <w:szCs w:val="22"/>
-        </w:rPr>
-      </w:pPr>
+        <w:pStyle w:val="af2"/>
+        <w:spacing w:before="120"/>
+      </w:pPr>
+      <w:bookmarkStart w:id="8" w:name="_Ref456172594"/>
+      <w:r>
+        <w:rPr>
+          <w:rStyle w:val="af3"/>
+          <w:i/>
+        </w:rPr>
+        <w:t xml:space="preserve">Таблица </w:t>
+      </w:r>
+      <w:r>
+        <w:rPr>
+          <w:rStyle w:val="af3"/>
+          <w:i/>
+        </w:rPr>
+        <w:fldChar w:fldCharType="begin"/>
+      </w:r>
+      <w:r>
+        <w:rPr>
+          <w:rStyle w:val="af3"/>
+          <w:i/>
+        </w:rPr>
+        <w:instrText xml:space="preserve"> SEQ Таблица \* ARABIC </w:instrText>
+      </w:r>
+      <w:r>
+        <w:rPr>
+          <w:rStyle w:val="af3"/>
+          <w:i/>
+        </w:rPr>
+        <w:fldChar w:fldCharType="separate"/>
+      </w:r>
+      <w:r>
+        <w:rPr>
+          <w:rStyle w:val="af3"/>
+          <w:i/>
+          <w:noProof/>
+        </w:rPr>
+        <w:t>7</w:t>
+      </w:r>
+      <w:r>
+        <w:rPr>
+          <w:rStyle w:val="af3"/>
+          <w:i/>
+        </w:rPr>
+        <w:fldChar w:fldCharType="end"/>
+      </w:r>
+      <w:bookmarkEnd w:id="8"/>
+      <w:r>
+        <w:rPr>
+          <w:rStyle w:val="af3"/>
+          <w:i/>
+        </w:rPr>
+        <w:t xml:space="preserve"> </w:t>
+      </w:r>
+      <w:r>
+        <w:rPr>
+          <w:rStyle w:val="af3"/>
+          <w:i/>
+        </w:rPr>
+        <w:t>Результаты прогонов соревнования (задача BANK, SentiRuEval-2016</w:t>
+      </w:r>
+      <w:r>
+        <w:t>).</w:t>
+      </w:r>
     </w:p>
     <w:tbl>
       <w:tblPr>
@@ -15275,63 +15323,42 @@
     </w:tbl>
     <w:p>
       <w:pPr>
-        <w:spacing w:after="60"/>
-        <w:ind w:firstLine="0"/>
-        <w:jc w:val="right"/>
-        <w:rPr>
-          <w:rStyle w:val="af0"/>
-          <w:szCs w:val="22"/>
-        </w:rPr>
-      </w:pPr>
-      <w:r>
-        <w:rPr>
-          <w:rStyle w:val="af0"/>
-          <w:szCs w:val="22"/>
-        </w:rPr>
+        <w:pStyle w:val="af2"/>
+      </w:pPr>
+      <w:bookmarkStart w:id="9" w:name="_Ref456172603"/>
+      <w:r>
         <w:t xml:space="preserve">Таблица </w:t>
       </w:r>
       <w:r>
-        <w:rPr>
-          <w:rStyle w:val="af0"/>
-          <w:szCs w:val="22"/>
-        </w:rPr>
-        <w:t>7</w:t>
-      </w:r>
-      <w:r>
-        <w:rPr>
-          <w:rStyle w:val="af0"/>
-          <w:szCs w:val="22"/>
-        </w:rPr>
-        <w:t xml:space="preserve">. Результаты прогонов соревнования (задача </w:t>
-      </w:r>
-      <w:r>
-        <w:rPr>
-          <w:rStyle w:val="af0"/>
-          <w:szCs w:val="22"/>
-          <w:lang w:val="en-US"/>
-        </w:rPr>
-        <w:t>BANK</w:t>
-      </w:r>
-      <w:r>
-        <w:rPr>
-          <w:rStyle w:val="af0"/>
-          <w:szCs w:val="22"/>
-        </w:rPr>
-        <w:t>, SentiRuEval-2016</w:t>
-      </w:r>
-      <w:r>
-        <w:rPr>
-          <w:rStyle w:val="af0"/>
-          <w:szCs w:val="22"/>
-        </w:rPr>
-        <w:t>)</w:t>
-      </w:r>
-      <w:r>
-        <w:rPr>
-          <w:rStyle w:val="af0"/>
-          <w:szCs w:val="22"/>
-        </w:rPr>
-        <w:t>.</w:t>
+        <w:fldChar w:fldCharType="begin"/>
+      </w:r>
+      <w:r>
+        <w:instrText xml:space="preserve"> SEQ Таблица \* ARABIC </w:instrText>
+      </w:r>
+      <w:r>
+        <w:fldChar w:fldCharType="separate"/>
+      </w:r>
+      <w:r>
+        <w:rPr>
+          <w:noProof/>
+        </w:rPr>
+        <w:t>8</w:t>
+      </w:r>
+      <w:r>
+        <w:fldChar w:fldCharType="end"/>
+      </w:r>
+      <w:bookmarkEnd w:id="9"/>
+      <w:r>
+        <w:t xml:space="preserve"> </w:t>
+      </w:r>
+      <w:r>
+        <w:t xml:space="preserve">Результаты прогонов </w:t>
+      </w:r>
+      <w:r>
+        <w:t>соревнования</w:t>
+      </w:r>
+      <w:r>
+        <w:t xml:space="preserve"> (задача ТКК, SentiRuEval-2016).</w:t>
       </w:r>
     </w:p>
     <w:tbl>
@@ -16673,73 +16700,6 @@
     </w:tbl>
     <w:p>
       <w:pPr>
-        <w:spacing w:after="40"/>
-        <w:ind w:firstLine="0"/>
-        <w:jc w:val="right"/>
-        <w:rPr>
-          <w:rStyle w:val="af0"/>
-          <w:szCs w:val="22"/>
-        </w:rPr>
-      </w:pPr>
-      <w:r>
-        <w:rPr>
-          <w:rStyle w:val="af0"/>
-          <w:szCs w:val="22"/>
-        </w:rPr>
-        <w:t xml:space="preserve">Таблица </w:t>
-      </w:r>
-      <w:r>
-        <w:rPr>
-          <w:rStyle w:val="af0"/>
-          <w:szCs w:val="22"/>
-        </w:rPr>
-        <w:t>8</w:t>
-      </w:r>
-      <w:r>
-        <w:rPr>
-          <w:rStyle w:val="af0"/>
-          <w:szCs w:val="22"/>
-        </w:rPr>
-        <w:t xml:space="preserve">. Результаты прогонов соревнования </w:t>
-      </w:r>
-      <w:r>
-        <w:rPr>
-          <w:rStyle w:val="af0"/>
-          <w:szCs w:val="22"/>
-        </w:rPr>
-        <w:t xml:space="preserve">(задача </w:t>
-      </w:r>
-      <w:r>
-        <w:rPr>
-          <w:rStyle w:val="af0"/>
-          <w:szCs w:val="22"/>
-        </w:rPr>
-        <w:t>ТКК</w:t>
-      </w:r>
-      <w:r>
-        <w:rPr>
-          <w:rStyle w:val="af0"/>
-          <w:szCs w:val="22"/>
-        </w:rPr>
-        <w:t>, SentiRuEval-2016</w:t>
-      </w:r>
-      <w:r>
-        <w:rPr>
-          <w:rStyle w:val="af0"/>
-          <w:szCs w:val="22"/>
-        </w:rPr>
-        <w:t>)</w:t>
-      </w:r>
-      <w:r>
-        <w:rPr>
-          <w:rStyle w:val="af0"/>
-          <w:szCs w:val="22"/>
-        </w:rPr>
-        <w:t>.</w:t>
-      </w:r>
-    </w:p>
-    <w:p>
-      <w:pPr>
         <w:rPr>
           <w:szCs w:val="22"/>
         </w:rPr>
@@ -16843,14 +16803,14 @@
         <w:rPr>
           <w:szCs w:val="22"/>
         </w:rPr>
-        <w:t xml:space="preserve">По умолчанию C=1. Среди множества протестированных значений {1, 0.75, 0.5, 0.25, 0.05}, наибольший прирост достигается </w:t>
-      </w:r>
-      <w:proofErr w:type="gramStart"/>
-      <w:r>
-        <w:rPr>
-          <w:szCs w:val="22"/>
-        </w:rPr>
-        <w:t xml:space="preserve">при </w:t>
+        <w:t>По умолчанию C=1. Среди множества протестированных значений {1, 0.75, 0.5, 0.25, 0.05}, наибольший прирост достигается при</w:t>
+      </w:r>
+      <w:r>
+        <w:rPr>
+          <w:color w:val="FF0000"/>
+          <w:szCs w:val="22"/>
+        </w:rPr>
+        <w:t xml:space="preserve"> </w:t>
       </w:r>
       <m:oMath>
         <m:r>
@@ -16873,18 +16833,49 @@
         <w:rPr>
           <w:szCs w:val="22"/>
         </w:rPr>
-        <w:t xml:space="preserve"> (</w:t>
-      </w:r>
-      <w:proofErr w:type="gramEnd"/>
-      <w:r>
-        <w:rPr>
-          <w:szCs w:val="22"/>
-        </w:rPr>
-        <w:t xml:space="preserve">см. таблицу </w:t>
-      </w:r>
-      <w:r>
-        <w:rPr>
-          <w:szCs w:val="22"/>
+        <w:t xml:space="preserve"> </w:t>
+      </w:r>
+      <w:r>
+        <w:rPr>
+          <w:szCs w:val="22"/>
+        </w:rPr>
+        <w:t>(см.</w:t>
+      </w:r>
+      <w:r>
+        <w:rPr>
+          <w:szCs w:val="22"/>
+        </w:rPr>
+        <w:t xml:space="preserve"> </w:t>
+      </w:r>
+      <w:r>
+        <w:rPr>
+          <w:szCs w:val="22"/>
+        </w:rPr>
+        <w:fldChar w:fldCharType="begin"/>
+      </w:r>
+      <w:r>
+        <w:rPr>
+          <w:szCs w:val="22"/>
+        </w:rPr>
+        <w:instrText xml:space="preserve"> REF _Ref456172675 \h </w:instrText>
+      </w:r>
+      <w:r>
+        <w:rPr>
+          <w:szCs w:val="22"/>
+        </w:rPr>
+      </w:r>
+      <w:r>
+        <w:rPr>
+          <w:szCs w:val="22"/>
+        </w:rPr>
+        <w:fldChar w:fldCharType="separate"/>
+      </w:r>
+      <w:r>
+        <w:t xml:space="preserve">Таблица </w:t>
+      </w:r>
+      <w:r>
+        <w:rPr>
+          <w:noProof/>
         </w:rPr>
         <w:t>9</w:t>
       </w:r>
@@ -16892,7 +16883,53 @@
         <w:rPr>
           <w:szCs w:val="22"/>
         </w:rPr>
+        <w:fldChar w:fldCharType="end"/>
+      </w:r>
+      <w:r>
+        <w:rPr>
+          <w:szCs w:val="22"/>
+        </w:rPr>
         <w:t>).</w:t>
+      </w:r>
+    </w:p>
+    <w:p>
+      <w:pPr>
+        <w:pStyle w:val="af2"/>
+      </w:pPr>
+      <w:bookmarkStart w:id="10" w:name="_Ref456172675"/>
+      <w:r>
+        <w:t xml:space="preserve">Таблица </w:t>
+      </w:r>
+      <w:r>
+        <w:fldChar w:fldCharType="begin"/>
+      </w:r>
+      <w:r>
+        <w:instrText xml:space="preserve"> SEQ Таблица \* ARABIC </w:instrText>
+      </w:r>
+      <w:r>
+        <w:fldChar w:fldCharType="separate"/>
+      </w:r>
+      <w:r>
+        <w:rPr>
+          <w:noProof/>
+        </w:rPr>
+        <w:t>9</w:t>
+      </w:r>
+      <w:r>
+        <w:fldChar w:fldCharType="end"/>
+      </w:r>
+      <w:bookmarkEnd w:id="10"/>
+      <w:r>
+        <w:t xml:space="preserve"> </w:t>
+      </w:r>
+      <w:r>
+        <w:t xml:space="preserve">Влияние </w:t>
+      </w:r>
+      <w:r>
+        <w:t>настройки</w:t>
+      </w:r>
+      <w:r>
+        <w:t xml:space="preserve"> параметра Cost при использовании расширенной обучающей коллекции (SentiRuEval-2016).</w:t>
       </w:r>
     </w:p>
     <w:tbl>
@@ -16910,7 +16947,7 @@
       </w:tblGrid>
       <w:tr>
         <w:trPr>
-          <w:trHeight w:val="50"/>
+          <w:trHeight w:val="553"/>
         </w:trPr>
         <w:tc>
           <w:tcPr>
@@ -16920,24 +16957,8 @@
               <w:left w:val="single" w:sz="12" w:space="0" w:color="auto"/>
               <w:right w:val="single" w:sz="4" w:space="0" w:color="auto"/>
             </w:tcBorders>
+            <w:vAlign w:val="center"/>
           </w:tcPr>
-          <w:p>
-            <w:pPr>
-              <w:widowControl/>
-              <w:suppressAutoHyphens w:val="0"/>
-              <w:autoSpaceDN/>
-              <w:ind w:firstLine="0"/>
-              <w:jc w:val="center"/>
-              <w:textAlignment w:val="auto"/>
-              <w:rPr>
-                <w:rFonts w:eastAsia="Times New Roman" w:cs="Times New Roman"/>
-                <w:color w:val="000000"/>
-                <w:kern w:val="0"/>
-                <w:szCs w:val="22"/>
-                <w:lang w:eastAsia="ru-RU" w:bidi="ar-SA"/>
-              </w:rPr>
-            </w:pPr>
-          </w:p>
           <w:p>
             <w:pPr>
               <w:widowControl/>
@@ -17006,73 +17027,6 @@
               </w:rPr>
               <w:t>BANK</w:t>
             </w:r>
-            <w:r>
-              <w:rPr>
-                <w:rFonts w:eastAsia="Times New Roman" w:cs="Times New Roman"/>
-                <w:color w:val="000000"/>
-                <w:kern w:val="0"/>
-                <w:szCs w:val="22"/>
-                <w:lang w:eastAsia="ru-RU" w:bidi="ar-SA"/>
-              </w:rPr>
-              <w:t xml:space="preserve"> </w:t>
-            </w:r>
-          </w:p>
-          <w:p>
-            <w:pPr>
-              <w:widowControl/>
-              <w:suppressAutoHyphens w:val="0"/>
-              <w:autoSpaceDN/>
-              <w:ind w:firstLine="0"/>
-              <w:jc w:val="center"/>
-              <w:textAlignment w:val="auto"/>
-              <w:rPr>
-                <w:rFonts w:eastAsia="Times New Roman" w:cs="Times New Roman"/>
-                <w:color w:val="000000"/>
-                <w:kern w:val="0"/>
-                <w:szCs w:val="22"/>
-                <w:lang w:eastAsia="ru-RU" w:bidi="ar-SA"/>
-              </w:rPr>
-            </w:pPr>
-            <w:r>
-              <w:rPr>
-                <w:rFonts w:eastAsia="Times New Roman" w:cs="Times New Roman"/>
-                <w:color w:val="000000"/>
-                <w:kern w:val="0"/>
-                <w:szCs w:val="22"/>
-                <w:lang w:eastAsia="ru-RU" w:bidi="ar-SA"/>
-              </w:rPr>
-              <w:t xml:space="preserve">Расширенная </w:t>
-            </w:r>
-            <w:r>
-              <w:rPr>
-                <w:rFonts w:eastAsia="Times New Roman" w:cs="Times New Roman"/>
-                <w:color w:val="000000"/>
-                <w:kern w:val="0"/>
-                <w:szCs w:val="22"/>
-                <w:lang w:eastAsia="ru-RU" w:bidi="ar-SA"/>
-              </w:rPr>
-              <w:t xml:space="preserve">коллекция, </w:t>
-            </w:r>
-            <w:r>
-              <w:rPr>
-                <w:rFonts w:eastAsia="Times New Roman" w:cs="Times New Roman"/>
-                <w:color w:val="000000"/>
-                <w:kern w:val="0"/>
-                <w:szCs w:val="22"/>
-                <w:lang w:val="en-US" w:eastAsia="ru-RU" w:bidi="ar-SA"/>
-              </w:rPr>
-              <w:t>C</w:t>
-            </w:r>
-            <w:r>
-              <w:rPr>
-                <w:rFonts w:eastAsia="Times New Roman" w:cs="Times New Roman"/>
-                <w:color w:val="000000"/>
-                <w:kern w:val="0"/>
-                <w:szCs w:val="22"/>
-                <w:lang w:eastAsia="ru-RU" w:bidi="ar-SA"/>
-              </w:rPr>
-              <w:t>=0.5</w:t>
-            </w:r>
           </w:p>
         </w:tc>
         <w:tc>
@@ -17116,73 +17070,6 @@
               <w:t>ТКК</w:t>
             </w:r>
           </w:p>
-          <w:p>
-            <w:pPr>
-              <w:widowControl/>
-              <w:suppressAutoHyphens w:val="0"/>
-              <w:autoSpaceDN/>
-              <w:ind w:firstLine="0"/>
-              <w:jc w:val="center"/>
-              <w:textAlignment w:val="auto"/>
-              <w:rPr>
-                <w:rFonts w:eastAsia="Times New Roman" w:cs="Times New Roman"/>
-                <w:color w:val="000000"/>
-                <w:kern w:val="0"/>
-                <w:szCs w:val="22"/>
-                <w:lang w:eastAsia="ru-RU" w:bidi="ar-SA"/>
-              </w:rPr>
-            </w:pPr>
-            <w:r>
-              <w:rPr>
-                <w:rFonts w:eastAsia="Times New Roman" w:cs="Times New Roman"/>
-                <w:color w:val="000000"/>
-                <w:kern w:val="0"/>
-                <w:szCs w:val="22"/>
-                <w:lang w:eastAsia="ru-RU" w:bidi="ar-SA"/>
-              </w:rPr>
-              <w:t>Расшир</w:t>
-            </w:r>
-            <w:r>
-              <w:rPr>
-                <w:rFonts w:eastAsia="Times New Roman" w:cs="Times New Roman"/>
-                <w:color w:val="000000"/>
-                <w:kern w:val="0"/>
-                <w:szCs w:val="22"/>
-                <w:lang w:eastAsia="ru-RU" w:bidi="ar-SA"/>
-              </w:rPr>
-              <w:t>енная</w:t>
-            </w:r>
-            <w:r>
-              <w:rPr>
-                <w:rFonts w:eastAsia="Times New Roman" w:cs="Times New Roman"/>
-                <w:color w:val="000000"/>
-                <w:kern w:val="0"/>
-                <w:szCs w:val="22"/>
-                <w:lang w:eastAsia="ru-RU" w:bidi="ar-SA"/>
-              </w:rPr>
-              <w:t xml:space="preserve"> коллекция, </w:t>
-            </w:r>
-            <w:r>
-              <w:rPr>
-                <w:rFonts w:eastAsia="Times New Roman" w:cs="Times New Roman"/>
-                <w:color w:val="000000"/>
-                <w:kern w:val="0"/>
-                <w:szCs w:val="22"/>
-                <w:lang w:val="en-US" w:eastAsia="ru-RU" w:bidi="ar-SA"/>
-              </w:rPr>
-              <w:t>C</w:t>
-            </w:r>
-            <w:r>
-              <w:rPr>
-                <w:rFonts w:eastAsia="Times New Roman" w:cs="Times New Roman"/>
-                <w:color w:val="000000"/>
-                <w:kern w:val="0"/>
-                <w:szCs w:val="22"/>
-                <w:lang w:eastAsia="ru-RU" w:bidi="ar-SA"/>
-              </w:rPr>
-              <w:t>=0.5</w:t>
-            </w:r>
-          </w:p>
         </w:tc>
       </w:tr>
       <w:tr>
@@ -17204,7 +17091,6 @@
               <w:suppressAutoHyphens w:val="0"/>
               <w:autoSpaceDN/>
               <w:ind w:firstLine="0"/>
-              <w:jc w:val="center"/>
               <w:textAlignment w:val="auto"/>
               <w:rPr>
                 <w:color w:val="000000"/>
@@ -18190,6 +18076,7 @@
                 <w:color w:val="000000"/>
                 <w:szCs w:val="22"/>
               </w:rPr>
+              <w:lastRenderedPageBreak/>
               <w:t>3</w:t>
             </w:r>
           </w:p>
@@ -18411,74 +18298,6 @@
     <w:p>
       <w:pPr>
         <w:pStyle w:val="a9"/>
-        <w:spacing w:before="40" w:after="80"/>
-        <w:jc w:val="right"/>
-        <w:rPr>
-          <w:i/>
-          <w:iCs/>
-          <w:szCs w:val="22"/>
-        </w:rPr>
-      </w:pPr>
-      <w:r>
-        <w:rPr>
-          <w:rStyle w:val="af0"/>
-          <w:szCs w:val="22"/>
-        </w:rPr>
-        <w:t xml:space="preserve">Таблица </w:t>
-      </w:r>
-      <w:r>
-        <w:rPr>
-          <w:rStyle w:val="af0"/>
-          <w:szCs w:val="22"/>
-        </w:rPr>
-        <w:t>9</w:t>
-      </w:r>
-      <w:r>
-        <w:rPr>
-          <w:rStyle w:val="af0"/>
-          <w:szCs w:val="22"/>
-        </w:rPr>
-        <w:t xml:space="preserve">. Влияние </w:t>
-      </w:r>
-      <w:r>
-        <w:rPr>
-          <w:rStyle w:val="af0"/>
-        </w:rPr>
-        <w:t>настройки</w:t>
-      </w:r>
-      <w:r>
-        <w:rPr>
-          <w:rStyle w:val="af0"/>
-          <w:szCs w:val="22"/>
-        </w:rPr>
-        <w:t xml:space="preserve"> параметра </w:t>
-      </w:r>
-      <w:r>
-        <w:rPr>
-          <w:rStyle w:val="af0"/>
-          <w:szCs w:val="22"/>
-          <w:lang w:val="en-US"/>
-        </w:rPr>
-        <w:t>Cost</w:t>
-      </w:r>
-      <w:r>
-        <w:rPr>
-          <w:rStyle w:val="af0"/>
-          <w:szCs w:val="22"/>
-        </w:rPr>
-        <w:t xml:space="preserve"> (С=0.5)</w:t>
-      </w:r>
-      <w:r>
-        <w:rPr>
-          <w:rStyle w:val="af0"/>
-          <w:szCs w:val="22"/>
-        </w:rPr>
-        <w:t xml:space="preserve"> (SentiRuEval-2016).</w:t>
-      </w:r>
-    </w:p>
-    <w:p>
-      <w:pPr>
-        <w:pStyle w:val="a9"/>
         <w:numPr>
           <w:ilvl w:val="0"/>
           <w:numId w:val="22"/>
@@ -18493,7 +18312,6 @@
         <w:rPr>
           <w:szCs w:val="22"/>
         </w:rPr>
-        <w:lastRenderedPageBreak/>
         <w:t xml:space="preserve">Добавление новых признаков: вычисление максимальных и минимальных значений </w:t>
       </w:r>
       <w:r>
@@ -18537,13 +18355,51 @@
         <w:rPr>
           <w:szCs w:val="22"/>
         </w:rPr>
-        <w:t xml:space="preserve">настройке финальных прогонов (результаты представлены в таблице </w:t>
-      </w:r>
-      <w:r>
-        <w:rPr>
-          <w:szCs w:val="22"/>
+        <w:t>настройке финальных прогонов (результаты представлены в</w:t>
+      </w:r>
+      <w:r>
+        <w:rPr>
+          <w:szCs w:val="22"/>
+        </w:rPr>
+        <w:t xml:space="preserve"> </w:t>
+      </w:r>
+      <w:r>
+        <w:rPr>
+          <w:szCs w:val="22"/>
+        </w:rPr>
+        <w:fldChar w:fldCharType="begin"/>
+      </w:r>
+      <w:r>
+        <w:rPr>
+          <w:szCs w:val="22"/>
+        </w:rPr>
+        <w:instrText xml:space="preserve"> REF _Ref456173095 \h </w:instrText>
+      </w:r>
+      <w:r>
+        <w:rPr>
+          <w:szCs w:val="22"/>
+        </w:rPr>
+      </w:r>
+      <w:r>
+        <w:rPr>
+          <w:szCs w:val="22"/>
+        </w:rPr>
+        <w:fldChar w:fldCharType="separate"/>
+      </w:r>
+      <w:r>
+        <w:t xml:space="preserve">Таблица </w:t>
+      </w:r>
+      <w:r>
+        <w:rPr>
+          <w:noProof/>
         </w:rPr>
         <w:t>10</w:t>
+      </w:r>
+      <w:r>
+        <w:rPr>
+          <w:szCs w:val="22"/>
+        </w:rPr>
+        <w:fldChar w:fldCharType="end"/>
       </w:r>
       <w:r>
         <w:rPr>
@@ -18631,7 +18487,45 @@
         <w:rPr>
           <w:szCs w:val="22"/>
         </w:rPr>
-        <w:t>таблицу 1).</w:t>
+        <w:fldChar w:fldCharType="begin"/>
+      </w:r>
+      <w:r>
+        <w:rPr>
+          <w:szCs w:val="22"/>
+        </w:rPr>
+        <w:instrText xml:space="preserve"> REF _Ref456169106 \h </w:instrText>
+      </w:r>
+      <w:r>
+        <w:rPr>
+          <w:szCs w:val="22"/>
+        </w:rPr>
+      </w:r>
+      <w:r>
+        <w:rPr>
+          <w:szCs w:val="22"/>
+        </w:rPr>
+        <w:fldChar w:fldCharType="separate"/>
+      </w:r>
+      <w:r>
+        <w:t xml:space="preserve">Таблица </w:t>
+      </w:r>
+      <w:r>
+        <w:rPr>
+          <w:noProof/>
+        </w:rPr>
+        <w:t>1</w:t>
+      </w:r>
+      <w:r>
+        <w:rPr>
+          <w:szCs w:val="22"/>
+        </w:rPr>
+        <w:fldChar w:fldCharType="end"/>
+      </w:r>
+      <w:r>
+        <w:rPr>
+          <w:szCs w:val="22"/>
+        </w:rPr>
+        <w:t>).</w:t>
       </w:r>
     </w:p>
     <w:p>
@@ -18818,6 +18712,40 @@
           <w:szCs w:val="22"/>
         </w:rPr>
         <w:t xml:space="preserve"> на основе лексиконов №3.</w:t>
+      </w:r>
+    </w:p>
+    <w:p>
+      <w:pPr>
+        <w:pStyle w:val="af2"/>
+      </w:pPr>
+      <w:bookmarkStart w:id="11" w:name="_Ref456173095"/>
+      <w:r>
+        <w:t xml:space="preserve">Таблица </w:t>
+      </w:r>
+      <w:r>
+        <w:fldChar w:fldCharType="begin"/>
+      </w:r>
+      <w:r>
+        <w:instrText xml:space="preserve"> SEQ Таблица \* ARABIC </w:instrText>
+      </w:r>
+      <w:r>
+        <w:fldChar w:fldCharType="separate"/>
+      </w:r>
+      <w:r>
+        <w:rPr>
+          <w:noProof/>
+        </w:rPr>
+        <w:t>10</w:t>
+      </w:r>
+      <w:r>
+        <w:fldChar w:fldCharType="end"/>
+      </w:r>
+      <w:bookmarkEnd w:id="11"/>
+      <w:r>
+        <w:t xml:space="preserve"> </w:t>
+      </w:r>
+      <w:r>
+        <w:t>Результаты финального тестирования на расширенной обучающей коллекции с применением всех улучшений (SentiRuEval-2016).</w:t>
       </w:r>
     </w:p>
     <w:tbl>
@@ -18943,75 +18871,6 @@
               <w:t xml:space="preserve"> </w:t>
             </w:r>
           </w:p>
-          <w:p>
-            <w:pPr>
-              <w:widowControl/>
-              <w:suppressAutoHyphens w:val="0"/>
-              <w:autoSpaceDN/>
-              <w:ind w:firstLine="0"/>
-              <w:jc w:val="center"/>
-              <w:textAlignment w:val="auto"/>
-              <w:rPr>
-                <w:rFonts w:eastAsia="Times New Roman" w:cs="Times New Roman"/>
-                <w:color w:val="000000"/>
-                <w:kern w:val="0"/>
-                <w:szCs w:val="22"/>
-                <w:lang w:eastAsia="ru-RU" w:bidi="ar-SA"/>
-              </w:rPr>
-            </w:pPr>
-            <w:r>
-              <w:rPr>
-                <w:rFonts w:eastAsia="Times New Roman" w:cs="Times New Roman"/>
-                <w:color w:val="FF0000"/>
-                <w:kern w:val="0"/>
-                <w:szCs w:val="22"/>
-                <w:lang w:eastAsia="ru-RU" w:bidi="ar-SA"/>
-              </w:rPr>
-              <w:t>(Расшир</w:t>
-            </w:r>
-            <w:proofErr w:type="gramStart"/>
-            <w:r>
-              <w:rPr>
-                <w:rFonts w:eastAsia="Times New Roman" w:cs="Times New Roman"/>
-                <w:color w:val="FF0000"/>
-                <w:kern w:val="0"/>
-                <w:szCs w:val="22"/>
-                <w:lang w:eastAsia="ru-RU" w:bidi="ar-SA"/>
-              </w:rPr>
-              <w:t>. коллекция</w:t>
-            </w:r>
-            <w:proofErr w:type="gramEnd"/>
-            <w:r>
-              <w:rPr>
-                <w:rFonts w:eastAsia="Times New Roman" w:cs="Times New Roman"/>
-                <w:color w:val="FF0000"/>
-                <w:kern w:val="0"/>
-                <w:szCs w:val="22"/>
-                <w:lang w:eastAsia="ru-RU" w:bidi="ar-SA"/>
-              </w:rPr>
-              <w:t xml:space="preserve">, </w:t>
-            </w:r>
-            <w:r>
-              <w:rPr>
-                <w:rFonts w:eastAsia="Times New Roman" w:cs="Times New Roman"/>
-                <w:color w:val="FF0000"/>
-                <w:kern w:val="0"/>
-                <w:szCs w:val="22"/>
-                <w:lang w:val="en-US" w:eastAsia="ru-RU" w:bidi="ar-SA"/>
-              </w:rPr>
-              <w:t>C</w:t>
-            </w:r>
-            <w:r>
-              <w:rPr>
-                <w:rFonts w:eastAsia="Times New Roman" w:cs="Times New Roman"/>
-                <w:color w:val="FF0000"/>
-                <w:kern w:val="0"/>
-                <w:szCs w:val="22"/>
-                <w:lang w:eastAsia="ru-RU" w:bidi="ar-SA"/>
-              </w:rPr>
-              <w:t>=0.5)</w:t>
-            </w:r>
-          </w:p>
         </w:tc>
         <w:tc>
           <w:tcPr>
@@ -19052,75 +18911,6 @@
                 <w:lang w:eastAsia="ru-RU" w:bidi="ar-SA"/>
               </w:rPr>
               <w:t>ТКК</w:t>
-            </w:r>
-          </w:p>
-          <w:p>
-            <w:pPr>
-              <w:widowControl/>
-              <w:suppressAutoHyphens w:val="0"/>
-              <w:autoSpaceDN/>
-              <w:ind w:firstLine="0"/>
-              <w:jc w:val="center"/>
-              <w:textAlignment w:val="auto"/>
-              <w:rPr>
-                <w:rFonts w:eastAsia="Times New Roman" w:cs="Times New Roman"/>
-                <w:color w:val="000000"/>
-                <w:kern w:val="0"/>
-                <w:szCs w:val="22"/>
-                <w:lang w:eastAsia="ru-RU" w:bidi="ar-SA"/>
-              </w:rPr>
-            </w:pPr>
-            <w:r>
-              <w:rPr>
-                <w:rFonts w:eastAsia="Times New Roman" w:cs="Times New Roman"/>
-                <w:color w:val="FF0000"/>
-                <w:kern w:val="0"/>
-                <w:szCs w:val="22"/>
-                <w:lang w:eastAsia="ru-RU" w:bidi="ar-SA"/>
-              </w:rPr>
-              <w:t>(Расшир</w:t>
-            </w:r>
-            <w:proofErr w:type="gramStart"/>
-            <w:r>
-              <w:rPr>
-                <w:rFonts w:eastAsia="Times New Roman" w:cs="Times New Roman"/>
-                <w:color w:val="FF0000"/>
-                <w:kern w:val="0"/>
-                <w:szCs w:val="22"/>
-                <w:lang w:eastAsia="ru-RU" w:bidi="ar-SA"/>
-              </w:rPr>
-              <w:t>. коллекция</w:t>
-            </w:r>
-            <w:proofErr w:type="gramEnd"/>
-            <w:r>
-              <w:rPr>
-                <w:rFonts w:eastAsia="Times New Roman" w:cs="Times New Roman"/>
-                <w:color w:val="FF0000"/>
-                <w:kern w:val="0"/>
-                <w:szCs w:val="22"/>
-                <w:lang w:eastAsia="ru-RU" w:bidi="ar-SA"/>
-              </w:rPr>
-              <w:t xml:space="preserve">, </w:t>
-            </w:r>
-            <w:r>
-              <w:rPr>
-                <w:rFonts w:eastAsia="Times New Roman" w:cs="Times New Roman"/>
-                <w:color w:val="FF0000"/>
-                <w:kern w:val="0"/>
-                <w:szCs w:val="22"/>
-                <w:lang w:val="en-US" w:eastAsia="ru-RU" w:bidi="ar-SA"/>
-              </w:rPr>
-              <w:t>C</w:t>
-            </w:r>
-            <w:r>
-              <w:rPr>
-                <w:rFonts w:eastAsia="Times New Roman" w:cs="Times New Roman"/>
-                <w:color w:val="FF0000"/>
-                <w:kern w:val="0"/>
-                <w:szCs w:val="22"/>
-                <w:lang w:eastAsia="ru-RU" w:bidi="ar-SA"/>
-              </w:rPr>
-              <w:t>=0.5)</w:t>
             </w:r>
           </w:p>
         </w:tc>
@@ -20378,87 +20168,6 @@
     </w:tbl>
     <w:p>
       <w:pPr>
-        <w:pStyle w:val="a9"/>
-        <w:spacing w:after="40"/>
-        <w:jc w:val="right"/>
-        <w:rPr>
-          <w:rStyle w:val="af0"/>
-          <w:szCs w:val="22"/>
-        </w:rPr>
-      </w:pPr>
-      <w:r>
-        <w:rPr>
-          <w:rStyle w:val="af0"/>
-          <w:szCs w:val="22"/>
-        </w:rPr>
-        <w:t>Т</w:t>
-      </w:r>
-      <w:r>
-        <w:rPr>
-          <w:rStyle w:val="af0"/>
-          <w:szCs w:val="22"/>
-        </w:rPr>
-        <w:t xml:space="preserve">аблица </w:t>
-      </w:r>
-      <w:r>
-        <w:rPr>
-          <w:rStyle w:val="af0"/>
-          <w:szCs w:val="22"/>
-        </w:rPr>
-        <w:t>10</w:t>
-      </w:r>
-      <w:r>
-        <w:rPr>
-          <w:rStyle w:val="af0"/>
-          <w:szCs w:val="22"/>
-        </w:rPr>
-        <w:t xml:space="preserve">. </w:t>
-      </w:r>
-      <w:r>
-        <w:rPr>
-          <w:rStyle w:val="af0"/>
-          <w:szCs w:val="22"/>
-        </w:rPr>
-        <w:t>Результаты финального тестирования</w:t>
-      </w:r>
-      <w:r>
-        <w:rPr>
-          <w:rStyle w:val="af0"/>
-          <w:szCs w:val="22"/>
-        </w:rPr>
-        <w:t xml:space="preserve"> </w:t>
-      </w:r>
-      <w:r>
-        <w:rPr>
-          <w:rStyle w:val="af0"/>
-          <w:szCs w:val="22"/>
-        </w:rPr>
-        <w:t>(</w:t>
-      </w:r>
-      <w:r>
-        <w:rPr>
-          <w:rStyle w:val="af0"/>
-          <w:szCs w:val="22"/>
-        </w:rPr>
-        <w:t>SentiRuEval-2016</w:t>
-      </w:r>
-      <w:r>
-        <w:rPr>
-          <w:rStyle w:val="af0"/>
-          <w:szCs w:val="22"/>
-        </w:rPr>
-        <w:t>)</w:t>
-      </w:r>
-      <w:r>
-        <w:rPr>
-          <w:rStyle w:val="af0"/>
-          <w:szCs w:val="22"/>
-        </w:rPr>
-        <w:t>.</w:t>
-      </w:r>
-    </w:p>
-    <w:p>
-      <w:pPr>
         <w:pStyle w:val="1"/>
         <w:rPr>
           <w:rStyle w:val="af0"/>
@@ -20523,19 +20232,51 @@
         <w:rPr>
           <w:szCs w:val="22"/>
         </w:rPr>
-        <w:t>Наибольший прирост качества достигается в случае, если классификатор был обучен на коллекции несбалансированного типа (см. т</w:t>
-      </w:r>
-      <w:r>
-        <w:rPr>
-          <w:szCs w:val="22"/>
-        </w:rPr>
-        <w:t>аблицу 1</w:t>
-      </w:r>
-      <w:r>
-        <w:rPr>
-          <w:szCs w:val="22"/>
-        </w:rPr>
-        <w:t>1</w:t>
+        <w:t>Наибольший прирост качества достигается в случае, если классификатор был обучен на коллекции несбалансированного типа (см.</w:t>
+      </w:r>
+      <w:r>
+        <w:rPr>
+          <w:szCs w:val="22"/>
+        </w:rPr>
+        <w:t xml:space="preserve"> </w:t>
+      </w:r>
+      <w:r>
+        <w:rPr>
+          <w:szCs w:val="22"/>
+        </w:rPr>
+        <w:fldChar w:fldCharType="begin"/>
+      </w:r>
+      <w:r>
+        <w:rPr>
+          <w:szCs w:val="22"/>
+        </w:rPr>
+        <w:instrText xml:space="preserve"> REF _Ref456173085 \h </w:instrText>
+      </w:r>
+      <w:r>
+        <w:rPr>
+          <w:szCs w:val="22"/>
+        </w:rPr>
+      </w:r>
+      <w:r>
+        <w:rPr>
+          <w:szCs w:val="22"/>
+        </w:rPr>
+        <w:fldChar w:fldCharType="separate"/>
+      </w:r>
+      <w:r>
+        <w:t xml:space="preserve">Таблица </w:t>
+      </w:r>
+      <w:r>
+        <w:rPr>
+          <w:noProof/>
+        </w:rPr>
+        <w:t>11</w:t>
+      </w:r>
+      <w:r>
+        <w:rPr>
+          <w:szCs w:val="22"/>
+        </w:rPr>
+        <w:fldChar w:fldCharType="end"/>
       </w:r>
       <w:r>
         <w:rPr>
@@ -20555,22 +20296,56 @@
           <w:szCs w:val="22"/>
         </w:rPr>
         <w:t>.</w:t>
+      </w:r>
+    </w:p>
+    <w:p>
+      <w:pPr>
+        <w:pStyle w:val="af2"/>
+      </w:pPr>
+      <w:bookmarkStart w:id="12" w:name="_Ref456173085"/>
+      <w:r>
+        <w:t xml:space="preserve">Таблица </w:t>
+      </w:r>
+      <w:r>
+        <w:fldChar w:fldCharType="begin"/>
+      </w:r>
+      <w:r>
+        <w:instrText xml:space="preserve"> SEQ Таблица \* ARABIC </w:instrText>
+      </w:r>
+      <w:r>
+        <w:fldChar w:fldCharType="separate"/>
+      </w:r>
+      <w:r>
+        <w:rPr>
+          <w:noProof/>
+        </w:rPr>
+        <w:t>11</w:t>
+      </w:r>
+      <w:r>
+        <w:fldChar w:fldCharType="end"/>
+      </w:r>
+      <w:bookmarkEnd w:id="12"/>
+      <w:r>
+        <w:t xml:space="preserve"> </w:t>
+      </w:r>
+      <w:r>
+        <w:t>Рост качества при использовании признаков на основе лексиконов.</w:t>
       </w:r>
     </w:p>
     <w:tbl>
       <w:tblPr>
-        <w:tblpPr w:leftFromText="180" w:rightFromText="180" w:vertAnchor="text" w:horzAnchor="margin" w:tblpX="335" w:tblpY="47"/>
-        <w:tblW w:w="8916" w:type="dxa"/>
+        <w:tblpPr w:leftFromText="180" w:rightFromText="180" w:vertAnchor="text" w:horzAnchor="margin" w:tblpX="36" w:tblpY="47"/>
+        <w:tblW w:w="9766" w:type="dxa"/>
         <w:tblLayout w:type="fixed"/>
         <w:tblLook w:val="04A0" w:firstRow="1" w:lastRow="0" w:firstColumn="1" w:lastColumn="0" w:noHBand="0" w:noVBand="1"/>
       </w:tblPr>
       <w:tblGrid>
-        <w:gridCol w:w="1354"/>
-        <w:gridCol w:w="1354"/>
-        <w:gridCol w:w="1552"/>
-        <w:gridCol w:w="1552"/>
-        <w:gridCol w:w="1552"/>
-        <w:gridCol w:w="1552"/>
+        <w:gridCol w:w="1410"/>
+        <w:gridCol w:w="1410"/>
+        <w:gridCol w:w="1876"/>
+        <w:gridCol w:w="1690"/>
+        <w:gridCol w:w="1690"/>
+        <w:gridCol w:w="1690"/>
       </w:tblGrid>
       <w:tr>
         <w:trPr>
@@ -20578,7 +20353,7 @@
         </w:trPr>
         <w:tc>
           <w:tcPr>
-            <w:tcW w:w="2708" w:type="dxa"/>
+            <w:tcW w:w="2820" w:type="dxa"/>
             <w:gridSpan w:val="2"/>
             <w:tcBorders>
               <w:top w:val="single" w:sz="12" w:space="0" w:color="auto"/>
@@ -20586,6 +20361,7 @@
               <w:bottom w:val="single" w:sz="4" w:space="0" w:color="auto"/>
               <w:right w:val="single" w:sz="4" w:space="0" w:color="auto"/>
             </w:tcBorders>
+            <w:vAlign w:val="center"/>
           </w:tcPr>
           <w:p>
             <w:pPr>
@@ -20613,40 +20389,31 @@
               </w:rPr>
               <w:t>Параметры обучающей</w:t>
             </w:r>
-          </w:p>
-          <w:p>
-            <w:pPr>
-              <w:widowControl/>
-              <w:suppressAutoHyphens w:val="0"/>
-              <w:autoSpaceDN/>
-              <w:ind w:firstLine="0"/>
-              <w:jc w:val="center"/>
-              <w:textAlignment w:val="auto"/>
-              <w:rPr>
-                <w:rFonts w:eastAsia="Times New Roman" w:cs="Times New Roman"/>
-                <w:color w:val="000000"/>
-                <w:kern w:val="0"/>
-                <w:szCs w:val="22"/>
-                <w:lang w:eastAsia="ru-RU" w:bidi="ar-SA"/>
-              </w:rPr>
-            </w:pPr>
-            <w:proofErr w:type="gramStart"/>
-            <w:r>
-              <w:rPr>
-                <w:rFonts w:eastAsia="Times New Roman" w:cs="Times New Roman"/>
-                <w:color w:val="000000"/>
-                <w:kern w:val="0"/>
-                <w:szCs w:val="22"/>
-                <w:lang w:eastAsia="ru-RU" w:bidi="ar-SA"/>
-              </w:rPr>
-              <w:t>коллекции</w:t>
-            </w:r>
-            <w:proofErr w:type="gramEnd"/>
+            <w:r>
+              <w:rPr>
+                <w:rFonts w:eastAsia="Times New Roman" w:cs="Times New Roman"/>
+                <w:color w:val="000000"/>
+                <w:kern w:val="0"/>
+                <w:szCs w:val="22"/>
+                <w:lang w:eastAsia="ru-RU" w:bidi="ar-SA"/>
+              </w:rPr>
+              <w:t xml:space="preserve"> к</w:t>
+            </w:r>
+            <w:r>
+              <w:rPr>
+                <w:rFonts w:eastAsia="Times New Roman" w:cs="Times New Roman"/>
+                <w:color w:val="000000"/>
+                <w:kern w:val="0"/>
+                <w:szCs w:val="22"/>
+                <w:lang w:eastAsia="ru-RU" w:bidi="ar-SA"/>
+              </w:rPr>
+              <w:t>оллекции</w:t>
+            </w:r>
           </w:p>
         </w:tc>
         <w:tc>
           <w:tcPr>
-            <w:tcW w:w="3104" w:type="dxa"/>
+            <w:tcW w:w="3566" w:type="dxa"/>
             <w:gridSpan w:val="2"/>
             <w:tcBorders>
               <w:top w:val="single" w:sz="12" w:space="0" w:color="auto"/>
@@ -20698,7 +20465,7 @@
         </w:tc>
         <w:tc>
           <w:tcPr>
-            <w:tcW w:w="3104" w:type="dxa"/>
+            <w:tcW w:w="3380" w:type="dxa"/>
             <w:gridSpan w:val="2"/>
             <w:tcBorders>
               <w:top w:val="single" w:sz="12" w:space="0" w:color="auto"/>
@@ -20744,13 +20511,14 @@
         </w:trPr>
         <w:tc>
           <w:tcPr>
-            <w:tcW w:w="1354" w:type="dxa"/>
+            <w:tcW w:w="1410" w:type="dxa"/>
             <w:tcBorders>
               <w:top w:val="single" w:sz="4" w:space="0" w:color="auto"/>
               <w:left w:val="single" w:sz="12" w:space="0" w:color="auto"/>
               <w:bottom w:val="double" w:sz="6" w:space="0" w:color="auto"/>
               <w:right w:val="single" w:sz="4" w:space="0" w:color="auto"/>
             </w:tcBorders>
+            <w:vAlign w:val="bottom"/>
           </w:tcPr>
           <w:p>
             <w:pPr>
@@ -20774,28 +20542,20 @@
                 <w:szCs w:val="22"/>
                 <w:lang w:eastAsia="ru-RU" w:bidi="ar-SA"/>
               </w:rPr>
-              <w:t>Соревнования</w:t>
-            </w:r>
-            <w:r>
-              <w:rPr>
-                <w:color w:val="000000"/>
-                <w:kern w:val="0"/>
-                <w:szCs w:val="22"/>
-                <w:lang w:eastAsia="ru-RU" w:bidi="ar-SA"/>
-              </w:rPr>
-              <w:t xml:space="preserve"> (год)</w:t>
+              <w:t>Год</w:t>
             </w:r>
           </w:p>
         </w:tc>
         <w:tc>
           <w:tcPr>
-            <w:tcW w:w="1354" w:type="dxa"/>
+            <w:tcW w:w="1410" w:type="dxa"/>
             <w:tcBorders>
               <w:top w:val="single" w:sz="4" w:space="0" w:color="auto"/>
               <w:left w:val="single" w:sz="4" w:space="0" w:color="auto"/>
               <w:bottom w:val="double" w:sz="6" w:space="0" w:color="auto"/>
               <w:right w:val="single" w:sz="4" w:space="0" w:color="auto"/>
             </w:tcBorders>
+            <w:vAlign w:val="center"/>
           </w:tcPr>
           <w:p>
             <w:pPr>
@@ -20821,11 +20581,21 @@
               </w:rPr>
               <w:t>Тип</w:t>
             </w:r>
+            <w:r>
+              <w:rPr>
+                <w:rStyle w:val="ac"/>
+                <w:color w:val="000000"/>
+                <w:kern w:val="0"/>
+                <w:szCs w:val="22"/>
+                <w:lang w:eastAsia="ru-RU" w:bidi="ar-SA"/>
+              </w:rPr>
+              <w:footnoteReference w:id="11"/>
+            </w:r>
           </w:p>
         </w:tc>
         <w:tc>
           <w:tcPr>
-            <w:tcW w:w="1552" w:type="dxa"/>
+            <w:tcW w:w="1876" w:type="dxa"/>
             <w:tcBorders>
               <w:top w:val="single" w:sz="4" w:space="0" w:color="auto"/>
               <w:left w:val="single" w:sz="4" w:space="0" w:color="auto"/>
@@ -20957,7 +20727,7 @@
         </w:tc>
         <w:tc>
           <w:tcPr>
-            <w:tcW w:w="1552" w:type="dxa"/>
+            <w:tcW w:w="1690" w:type="dxa"/>
             <w:tcBorders>
               <w:top w:val="single" w:sz="4" w:space="0" w:color="auto"/>
               <w:left w:val="single" w:sz="4" w:space="0" w:color="auto"/>
@@ -21090,7 +20860,7 @@
         </w:tc>
         <w:tc>
           <w:tcPr>
-            <w:tcW w:w="1552" w:type="dxa"/>
+            <w:tcW w:w="1690" w:type="dxa"/>
             <w:tcBorders>
               <w:top w:val="single" w:sz="4" w:space="0" w:color="auto"/>
               <w:left w:val="single" w:sz="4" w:space="0" w:color="auto"/>
@@ -21222,7 +20992,7 @@
         </w:tc>
         <w:tc>
           <w:tcPr>
-            <w:tcW w:w="1552" w:type="dxa"/>
+            <w:tcW w:w="1690" w:type="dxa"/>
             <w:tcBorders>
               <w:top w:val="single" w:sz="4" w:space="0" w:color="auto"/>
               <w:left w:val="single" w:sz="4" w:space="0" w:color="auto"/>
@@ -21316,7 +21086,7 @@
         </w:trPr>
         <w:tc>
           <w:tcPr>
-            <w:tcW w:w="1354" w:type="dxa"/>
+            <w:tcW w:w="1410" w:type="dxa"/>
             <w:vMerge w:val="restart"/>
             <w:tcBorders>
               <w:top w:val="nil"/>
@@ -21340,13 +21110,14 @@
                 <w:szCs w:val="22"/>
                 <w:lang w:val="en-US"/>
               </w:rPr>
+              <w:lastRenderedPageBreak/>
               <w:t>2015</w:t>
             </w:r>
           </w:p>
         </w:tc>
         <w:tc>
           <w:tcPr>
-            <w:tcW w:w="1354" w:type="dxa"/>
+            <w:tcW w:w="1410" w:type="dxa"/>
             <w:tcBorders>
               <w:top w:val="nil"/>
               <w:left w:val="single" w:sz="4" w:space="0" w:color="auto"/>
@@ -21359,31 +21130,27 @@
               <w:ind w:firstLine="0"/>
               <w:jc w:val="center"/>
               <w:rPr>
-                <w:color w:val="FF0000"/>
-                <w:szCs w:val="22"/>
+                <w:szCs w:val="22"/>
+                <w:lang w:val="en-US"/>
               </w:rPr>
             </w:pPr>
-            <w:proofErr w:type="spellStart"/>
-            <w:r>
-              <w:rPr>
-                <w:color w:val="FF0000"/>
-                <w:szCs w:val="22"/>
-              </w:rPr>
-              <w:t>Несб</w:t>
-            </w:r>
-            <w:proofErr w:type="spellEnd"/>
-            <w:r>
-              <w:rPr>
-                <w:color w:val="FF0000"/>
-                <w:szCs w:val="22"/>
-              </w:rPr>
-              <w:t>.</w:t>
-            </w:r>
+            <m:oMathPara>
+              <m:oMath>
+                <m:r>
+                  <w:rPr>
+                    <w:rFonts w:ascii="Cambria Math" w:hAnsi="Cambria Math"/>
+                    <w:szCs w:val="22"/>
+                    <w:lang w:val="en-US"/>
+                  </w:rPr>
+                  <m:t>A</m:t>
+                </m:r>
+              </m:oMath>
+            </m:oMathPara>
           </w:p>
         </w:tc>
         <w:tc>
           <w:tcPr>
-            <w:tcW w:w="1552" w:type="dxa"/>
+            <w:tcW w:w="1876" w:type="dxa"/>
             <w:tcBorders>
               <w:top w:val="nil"/>
               <w:left w:val="single" w:sz="4" w:space="0" w:color="auto"/>
@@ -21433,7 +21200,7 @@
         </w:tc>
         <w:tc>
           <w:tcPr>
-            <w:tcW w:w="1552" w:type="dxa"/>
+            <w:tcW w:w="1690" w:type="dxa"/>
             <w:tcBorders>
               <w:top w:val="nil"/>
               <w:left w:val="single" w:sz="4" w:space="0" w:color="auto"/>
@@ -21482,7 +21249,7 @@
         </w:tc>
         <w:tc>
           <w:tcPr>
-            <w:tcW w:w="1552" w:type="dxa"/>
+            <w:tcW w:w="1690" w:type="dxa"/>
             <w:tcBorders>
               <w:top w:val="nil"/>
               <w:left w:val="single" w:sz="4" w:space="0" w:color="auto"/>
@@ -21531,7 +21298,7 @@
         </w:tc>
         <w:tc>
           <w:tcPr>
-            <w:tcW w:w="1552" w:type="dxa"/>
+            <w:tcW w:w="1690" w:type="dxa"/>
             <w:tcBorders>
               <w:top w:val="nil"/>
               <w:left w:val="single" w:sz="4" w:space="0" w:color="auto"/>
@@ -21585,7 +21352,7 @@
         </w:trPr>
         <w:tc>
           <w:tcPr>
-            <w:tcW w:w="1354" w:type="dxa"/>
+            <w:tcW w:w="1410" w:type="dxa"/>
             <w:vMerge/>
             <w:tcBorders>
               <w:left w:val="single" w:sz="12" w:space="0" w:color="auto"/>
@@ -21606,7 +21373,7 @@
         </w:tc>
         <w:tc>
           <w:tcPr>
-            <w:tcW w:w="1354" w:type="dxa"/>
+            <w:tcW w:w="1410" w:type="dxa"/>
             <w:tcBorders>
               <w:top w:val="nil"/>
               <w:left w:val="single" w:sz="4" w:space="0" w:color="auto"/>
@@ -21619,22 +21386,27 @@
               <w:ind w:firstLine="0"/>
               <w:jc w:val="center"/>
               <w:rPr>
-                <w:color w:val="FF0000"/>
-                <w:szCs w:val="22"/>
+                <w:szCs w:val="22"/>
+                <w:lang w:val="en-US"/>
               </w:rPr>
             </w:pPr>
-            <w:r>
-              <w:rPr>
-                <w:color w:val="FF0000"/>
-                <w:szCs w:val="22"/>
-              </w:rPr>
-              <w:t>Сбал.</w:t>
-            </w:r>
+            <m:oMathPara>
+              <m:oMath>
+                <m:r>
+                  <w:rPr>
+                    <w:rFonts w:ascii="Cambria Math" w:hAnsi="Cambria Math"/>
+                    <w:szCs w:val="22"/>
+                    <w:lang w:val="en-US"/>
+                  </w:rPr>
+                  <m:t>B</m:t>
+                </m:r>
+              </m:oMath>
+            </m:oMathPara>
           </w:p>
         </w:tc>
         <w:tc>
           <w:tcPr>
-            <w:tcW w:w="1552" w:type="dxa"/>
+            <w:tcW w:w="1876" w:type="dxa"/>
             <w:tcBorders>
               <w:top w:val="nil"/>
               <w:left w:val="single" w:sz="4" w:space="0" w:color="auto"/>
@@ -21692,7 +21464,6 @@
                 <w:szCs w:val="22"/>
                 <w:lang w:val="en-US"/>
               </w:rPr>
-              <w:lastRenderedPageBreak/>
               <w:t>(</w:t>
             </w:r>
             <w:r>
@@ -21731,7 +21502,7 @@
         </w:tc>
         <w:tc>
           <w:tcPr>
-            <w:tcW w:w="1552" w:type="dxa"/>
+            <w:tcW w:w="1690" w:type="dxa"/>
             <w:tcBorders>
               <w:top w:val="nil"/>
               <w:left w:val="single" w:sz="4" w:space="0" w:color="auto"/>
@@ -21755,7 +21526,6 @@
                 <w:color w:val="000000"/>
                 <w:szCs w:val="22"/>
               </w:rPr>
-              <w:lastRenderedPageBreak/>
               <w:t>+4</w:t>
             </w:r>
             <w:r>
@@ -21790,7 +21560,6 @@
                 <w:szCs w:val="22"/>
                 <w:lang w:val="en-US"/>
               </w:rPr>
-              <w:lastRenderedPageBreak/>
               <w:t>(</w:t>
             </w:r>
             <w:r>
@@ -21829,7 +21598,7 @@
         </w:tc>
         <w:tc>
           <w:tcPr>
-            <w:tcW w:w="1552" w:type="dxa"/>
+            <w:tcW w:w="1690" w:type="dxa"/>
             <w:tcBorders>
               <w:top w:val="nil"/>
               <w:left w:val="single" w:sz="4" w:space="0" w:color="auto"/>
@@ -21853,7 +21622,6 @@
                 <w:color w:val="000000"/>
                 <w:szCs w:val="22"/>
               </w:rPr>
-              <w:lastRenderedPageBreak/>
               <w:t>+4%</w:t>
             </w:r>
           </w:p>
@@ -21873,7 +21641,6 @@
                 <w:szCs w:val="22"/>
                 <w:lang w:val="en-US"/>
               </w:rPr>
-              <w:lastRenderedPageBreak/>
               <w:t>(</w:t>
             </w:r>
             <w:r>
@@ -21911,7 +21678,7 @@
         </w:tc>
         <w:tc>
           <w:tcPr>
-            <w:tcW w:w="1552" w:type="dxa"/>
+            <w:tcW w:w="1690" w:type="dxa"/>
             <w:tcBorders>
               <w:top w:val="nil"/>
               <w:left w:val="single" w:sz="4" w:space="0" w:color="auto"/>
@@ -21935,7 +21702,6 @@
                 <w:color w:val="000000"/>
                 <w:szCs w:val="22"/>
               </w:rPr>
-              <w:lastRenderedPageBreak/>
               <w:t>+2</w:t>
             </w:r>
             <w:r>
@@ -21970,7 +21736,6 @@
                 <w:szCs w:val="22"/>
                 <w:lang w:val="en-US"/>
               </w:rPr>
-              <w:lastRenderedPageBreak/>
               <w:t>(</w:t>
             </w:r>
             <w:r>
@@ -22022,7 +21787,7 @@
         </w:trPr>
         <w:tc>
           <w:tcPr>
-            <w:tcW w:w="1354" w:type="dxa"/>
+            <w:tcW w:w="1410" w:type="dxa"/>
             <w:vMerge w:val="restart"/>
             <w:tcBorders>
               <w:top w:val="double" w:sz="4" w:space="0" w:color="auto"/>
@@ -22044,14 +21809,13 @@
                 <w:color w:val="000000"/>
                 <w:szCs w:val="22"/>
               </w:rPr>
-              <w:lastRenderedPageBreak/>
               <w:t>2016</w:t>
             </w:r>
           </w:p>
         </w:tc>
         <w:tc>
           <w:tcPr>
-            <w:tcW w:w="1354" w:type="dxa"/>
+            <w:tcW w:w="1410" w:type="dxa"/>
             <w:tcBorders>
               <w:top w:val="double" w:sz="4" w:space="0" w:color="auto"/>
               <w:left w:val="single" w:sz="4" w:space="0" w:color="auto"/>
@@ -22064,31 +21828,27 @@
               <w:ind w:firstLine="0"/>
               <w:jc w:val="center"/>
               <w:rPr>
-                <w:color w:val="FF0000"/>
-                <w:szCs w:val="22"/>
+                <w:szCs w:val="22"/>
+                <w:lang w:val="en-US"/>
               </w:rPr>
             </w:pPr>
-            <w:proofErr w:type="spellStart"/>
-            <w:r>
-              <w:rPr>
-                <w:color w:val="FF0000"/>
-                <w:szCs w:val="22"/>
-              </w:rPr>
-              <w:t>Несб</w:t>
-            </w:r>
-            <w:proofErr w:type="spellEnd"/>
-            <w:r>
-              <w:rPr>
-                <w:color w:val="FF0000"/>
-                <w:szCs w:val="22"/>
-              </w:rPr>
-              <w:t>.</w:t>
-            </w:r>
+            <m:oMathPara>
+              <m:oMath>
+                <m:r>
+                  <w:rPr>
+                    <w:rFonts w:ascii="Cambria Math" w:hAnsi="Cambria Math"/>
+                    <w:szCs w:val="22"/>
+                    <w:lang w:val="en-US"/>
+                  </w:rPr>
+                  <m:t>A</m:t>
+                </m:r>
+              </m:oMath>
+            </m:oMathPara>
           </w:p>
         </w:tc>
         <w:tc>
           <w:tcPr>
-            <w:tcW w:w="1552" w:type="dxa"/>
+            <w:tcW w:w="1876" w:type="dxa"/>
             <w:tcBorders>
               <w:top w:val="double" w:sz="4" w:space="0" w:color="auto"/>
               <w:left w:val="single" w:sz="4" w:space="0" w:color="auto"/>
@@ -22118,7 +21878,7 @@
         </w:tc>
         <w:tc>
           <w:tcPr>
-            <w:tcW w:w="1552" w:type="dxa"/>
+            <w:tcW w:w="1690" w:type="dxa"/>
             <w:tcBorders>
               <w:top w:val="double" w:sz="4" w:space="0" w:color="auto"/>
               <w:left w:val="single" w:sz="4" w:space="0" w:color="auto"/>
@@ -22148,7 +21908,7 @@
         </w:tc>
         <w:tc>
           <w:tcPr>
-            <w:tcW w:w="1552" w:type="dxa"/>
+            <w:tcW w:w="1690" w:type="dxa"/>
             <w:tcBorders>
               <w:top w:val="double" w:sz="4" w:space="0" w:color="auto"/>
               <w:left w:val="single" w:sz="4" w:space="0" w:color="auto"/>
@@ -22197,7 +21957,7 @@
         </w:tc>
         <w:tc>
           <w:tcPr>
-            <w:tcW w:w="1552" w:type="dxa"/>
+            <w:tcW w:w="1690" w:type="dxa"/>
             <w:tcBorders>
               <w:top w:val="double" w:sz="4" w:space="0" w:color="auto"/>
               <w:left w:val="single" w:sz="4" w:space="0" w:color="auto"/>
@@ -22251,7 +22011,7 @@
         </w:trPr>
         <w:tc>
           <w:tcPr>
-            <w:tcW w:w="1354" w:type="dxa"/>
+            <w:tcW w:w="1410" w:type="dxa"/>
             <w:vMerge/>
             <w:tcBorders>
               <w:left w:val="single" w:sz="12" w:space="0" w:color="auto"/>
@@ -22271,7 +22031,7 @@
         </w:tc>
         <w:tc>
           <w:tcPr>
-            <w:tcW w:w="1354" w:type="dxa"/>
+            <w:tcW w:w="1410" w:type="dxa"/>
             <w:tcBorders>
               <w:top w:val="single" w:sz="4" w:space="0" w:color="auto"/>
               <w:left w:val="single" w:sz="4" w:space="0" w:color="auto"/>
@@ -22284,29 +22044,27 @@
               <w:ind w:firstLine="0"/>
               <w:jc w:val="center"/>
               <w:rPr>
-                <w:color w:val="FF0000"/>
-                <w:szCs w:val="22"/>
+                <w:szCs w:val="22"/>
+                <w:lang w:val="en-US"/>
               </w:rPr>
             </w:pPr>
-            <w:r>
-              <w:rPr>
-                <w:color w:val="FF0000"/>
-                <w:szCs w:val="22"/>
-              </w:rPr>
-              <w:t>Сбал</w:t>
-            </w:r>
-            <w:r>
-              <w:rPr>
-                <w:color w:val="FF0000"/>
-                <w:szCs w:val="22"/>
-              </w:rPr>
-              <w:t>.</w:t>
-            </w:r>
+            <m:oMathPara>
+              <m:oMath>
+                <m:r>
+                  <w:rPr>
+                    <w:rFonts w:ascii="Cambria Math" w:hAnsi="Cambria Math"/>
+                    <w:szCs w:val="22"/>
+                    <w:lang w:val="en-US"/>
+                  </w:rPr>
+                  <m:t>B</m:t>
+                </m:r>
+              </m:oMath>
+            </m:oMathPara>
           </w:p>
         </w:tc>
         <w:tc>
           <w:tcPr>
-            <w:tcW w:w="1552" w:type="dxa"/>
+            <w:tcW w:w="1876" w:type="dxa"/>
             <w:tcBorders>
               <w:top w:val="single" w:sz="4" w:space="0" w:color="auto"/>
               <w:left w:val="single" w:sz="4" w:space="0" w:color="auto"/>
@@ -22351,7 +22109,7 @@
         </w:tc>
         <w:tc>
           <w:tcPr>
-            <w:tcW w:w="1552" w:type="dxa"/>
+            <w:tcW w:w="1690" w:type="dxa"/>
             <w:tcBorders>
               <w:top w:val="single" w:sz="4" w:space="0" w:color="auto"/>
               <w:left w:val="single" w:sz="4" w:space="0" w:color="auto"/>
@@ -22396,7 +22154,7 @@
         </w:tc>
         <w:tc>
           <w:tcPr>
-            <w:tcW w:w="1552" w:type="dxa"/>
+            <w:tcW w:w="1690" w:type="dxa"/>
             <w:tcBorders>
               <w:top w:val="single" w:sz="4" w:space="0" w:color="auto"/>
               <w:left w:val="single" w:sz="4" w:space="0" w:color="auto"/>
@@ -22426,7 +22184,7 @@
         </w:tc>
         <w:tc>
           <w:tcPr>
-            <w:tcW w:w="1552" w:type="dxa"/>
+            <w:tcW w:w="1690" w:type="dxa"/>
             <w:tcBorders>
               <w:top w:val="single" w:sz="4" w:space="0" w:color="auto"/>
               <w:left w:val="single" w:sz="4" w:space="0" w:color="auto"/>
@@ -22461,7 +22219,7 @@
         </w:trPr>
         <w:tc>
           <w:tcPr>
-            <w:tcW w:w="1354" w:type="dxa"/>
+            <w:tcW w:w="1410" w:type="dxa"/>
             <w:vMerge/>
             <w:tcBorders>
               <w:left w:val="single" w:sz="12" w:space="0" w:color="auto"/>
@@ -22482,7 +22240,7 @@
         </w:tc>
         <w:tc>
           <w:tcPr>
-            <w:tcW w:w="1354" w:type="dxa"/>
+            <w:tcW w:w="1410" w:type="dxa"/>
             <w:tcBorders>
               <w:top w:val="single" w:sz="4" w:space="0" w:color="auto"/>
               <w:left w:val="single" w:sz="4" w:space="0" w:color="auto"/>
@@ -22495,30 +22253,27 @@
               <w:ind w:firstLine="0"/>
               <w:jc w:val="center"/>
               <w:rPr>
-                <w:color w:val="FF0000"/>
                 <w:szCs w:val="22"/>
                 <w:lang w:val="en-US"/>
               </w:rPr>
             </w:pPr>
-            <w:r>
-              <w:rPr>
-                <w:color w:val="FF0000"/>
-                <w:szCs w:val="22"/>
-              </w:rPr>
-              <w:t>Расш</w:t>
-            </w:r>
-            <w:r>
-              <w:rPr>
-                <w:color w:val="FF0000"/>
-                <w:szCs w:val="22"/>
-              </w:rPr>
-              <w:t>.</w:t>
-            </w:r>
+            <m:oMathPara>
+              <m:oMath>
+                <m:r>
+                  <w:rPr>
+                    <w:rFonts w:ascii="Cambria Math" w:hAnsi="Cambria Math"/>
+                    <w:szCs w:val="22"/>
+                    <w:lang w:val="en-US"/>
+                  </w:rPr>
+                  <m:t>C</m:t>
+                </m:r>
+              </m:oMath>
+            </m:oMathPara>
           </w:p>
         </w:tc>
         <w:tc>
           <w:tcPr>
-            <w:tcW w:w="1552" w:type="dxa"/>
+            <w:tcW w:w="1876" w:type="dxa"/>
             <w:tcBorders>
               <w:top w:val="single" w:sz="4" w:space="0" w:color="auto"/>
               <w:left w:val="single" w:sz="4" w:space="0" w:color="auto"/>
@@ -22593,13 +22348,13 @@
                 <w:szCs w:val="22"/>
                 <w:lang w:val="en-US"/>
               </w:rPr>
-              <w:footnoteReference w:id="11"/>
+              <w:footnoteReference w:id="12"/>
             </w:r>
           </w:p>
         </w:tc>
         <w:tc>
           <w:tcPr>
-            <w:tcW w:w="1552" w:type="dxa"/>
+            <w:tcW w:w="1690" w:type="dxa"/>
             <w:tcBorders>
               <w:top w:val="single" w:sz="4" w:space="0" w:color="auto"/>
               <w:left w:val="single" w:sz="4" w:space="0" w:color="auto"/>
@@ -22680,13 +22435,13 @@
                 <w:szCs w:val="22"/>
                 <w:vertAlign w:val="superscript"/>
               </w:rPr>
-              <w:t>11</w:t>
+              <w:t>12</w:t>
             </w:r>
           </w:p>
         </w:tc>
         <w:tc>
           <w:tcPr>
-            <w:tcW w:w="1552" w:type="dxa"/>
+            <w:tcW w:w="1690" w:type="dxa"/>
             <w:tcBorders>
               <w:top w:val="single" w:sz="4" w:space="0" w:color="auto"/>
               <w:left w:val="single" w:sz="4" w:space="0" w:color="auto"/>
@@ -22765,7 +22520,7 @@
         </w:tc>
         <w:tc>
           <w:tcPr>
-            <w:tcW w:w="1552" w:type="dxa"/>
+            <w:tcW w:w="1690" w:type="dxa"/>
             <w:tcBorders>
               <w:top w:val="single" w:sz="4" w:space="0" w:color="auto"/>
               <w:left w:val="single" w:sz="4" w:space="0" w:color="auto"/>
@@ -22847,64 +22602,194 @@
     </w:tbl>
     <w:p>
       <w:pPr>
-        <w:pStyle w:val="a9"/>
-        <w:spacing w:before="40" w:after="80"/>
-        <w:jc w:val="right"/>
-        <w:rPr>
-          <w:i/>
-          <w:iCs/>
-          <w:szCs w:val="22"/>
-        </w:rPr>
-      </w:pPr>
-      <w:r>
-        <w:rPr>
-          <w:rStyle w:val="af0"/>
+        <w:rPr>
+          <w:szCs w:val="22"/>
+        </w:rPr>
+      </w:pPr>
+      <w:r>
+        <w:rPr>
           <w:szCs w:val="22"/>
         </w:rPr>
         <w:lastRenderedPageBreak/>
-        <w:t>Таблица 1</w:t>
-      </w:r>
-      <w:r>
-        <w:rPr>
-          <w:rStyle w:val="af0"/>
-          <w:szCs w:val="22"/>
-        </w:rPr>
-        <w:t>1</w:t>
-      </w:r>
-      <w:r>
-        <w:rPr>
-          <w:rStyle w:val="af0"/>
-          <w:szCs w:val="22"/>
-        </w:rPr>
-        <w:t xml:space="preserve">. </w:t>
-      </w:r>
-      <w:r>
-        <w:rPr>
-          <w:rStyle w:val="af0"/>
-          <w:szCs w:val="22"/>
-        </w:rPr>
-        <w:t xml:space="preserve">Рост качества при </w:t>
-      </w:r>
-      <w:r>
-        <w:rPr>
-          <w:rStyle w:val="af0"/>
-          <w:szCs w:val="22"/>
-        </w:rPr>
-        <w:t>использовании</w:t>
-      </w:r>
-      <w:r>
-        <w:rPr>
-          <w:rStyle w:val="af0"/>
-          <w:szCs w:val="22"/>
-        </w:rPr>
-        <w:t xml:space="preserve"> признаков на основе лексиконов</w:t>
-      </w:r>
-      <w:r>
-        <w:rPr>
-          <w:rStyle w:val="af0"/>
-          <w:szCs w:val="22"/>
-        </w:rPr>
-        <w:t>.</w:t>
+        <w:t>Увеличение числа признаков п</w:t>
+      </w:r>
+      <w:r>
+        <w:rPr>
+          <w:szCs w:val="22"/>
+        </w:rPr>
+        <w:t>о каждому из лексиконов позволяе</w:t>
+      </w:r>
+      <w:r>
+        <w:rPr>
+          <w:szCs w:val="22"/>
+        </w:rPr>
+        <w:t xml:space="preserve">т </w:t>
+      </w:r>
+      <w:r>
+        <w:rPr>
+          <w:szCs w:val="22"/>
+        </w:rPr>
+        <w:t>повысить показания</w:t>
+      </w:r>
+      <w:r>
+        <w:rPr>
+          <w:szCs w:val="22"/>
+        </w:rPr>
+        <w:t xml:space="preserve"> </w:t>
+      </w:r>
+      <w:r>
+        <w:rPr>
+          <w:szCs w:val="22"/>
+        </w:rPr>
+        <w:fldChar w:fldCharType="begin"/>
+      </w:r>
+      <w:r>
+        <w:rPr>
+          <w:szCs w:val="22"/>
+        </w:rPr>
+        <w:instrText xml:space="preserve"> REF _Ref456173085 \h </w:instrText>
+      </w:r>
+      <w:r>
+        <w:rPr>
+          <w:szCs w:val="22"/>
+        </w:rPr>
+      </w:r>
+      <w:r>
+        <w:rPr>
+          <w:szCs w:val="22"/>
+        </w:rPr>
+        <w:fldChar w:fldCharType="separate"/>
+      </w:r>
+      <w:r>
+        <w:t xml:space="preserve">Таблица </w:t>
+      </w:r>
+      <w:r>
+        <w:rPr>
+          <w:noProof/>
+        </w:rPr>
+        <w:t>11</w:t>
+      </w:r>
+      <w:r>
+        <w:rPr>
+          <w:szCs w:val="22"/>
+        </w:rPr>
+        <w:fldChar w:fldCharType="end"/>
+      </w:r>
+      <w:r>
+        <w:rPr>
+          <w:szCs w:val="22"/>
+        </w:rPr>
+        <w:t>. В совокупности с</w:t>
+      </w:r>
+      <w:r>
+        <w:rPr>
+          <w:szCs w:val="22"/>
+        </w:rPr>
+        <w:t xml:space="preserve"> использование</w:t>
+      </w:r>
+      <w:r>
+        <w:rPr>
+          <w:szCs w:val="22"/>
+        </w:rPr>
+        <w:t>м</w:t>
+      </w:r>
+      <w:r>
+        <w:rPr>
+          <w:szCs w:val="22"/>
+        </w:rPr>
+        <w:t xml:space="preserve"> сбалансированной обучающей колле</w:t>
+      </w:r>
+      <w:r>
+        <w:rPr>
+          <w:szCs w:val="22"/>
+        </w:rPr>
+        <w:t>кции и настройкой</w:t>
+      </w:r>
+      <w:r>
+        <w:rPr>
+          <w:szCs w:val="22"/>
+        </w:rPr>
+        <w:t xml:space="preserve"> классификатора, </w:t>
+      </w:r>
+      <w:r>
+        <w:rPr>
+          <w:szCs w:val="22"/>
+        </w:rPr>
+        <w:t>в рамках этой статьи были получены максимальные результаты</w:t>
+      </w:r>
+      <w:r>
+        <w:rPr>
+          <w:szCs w:val="22"/>
+        </w:rPr>
+        <w:t xml:space="preserve"> </w:t>
+      </w:r>
+      <w:r>
+        <w:rPr>
+          <w:szCs w:val="22"/>
+        </w:rPr>
+        <w:t>(</w:t>
+      </w:r>
+      <w:r>
+        <w:rPr>
+          <w:szCs w:val="22"/>
+        </w:rPr>
+        <w:t>см.</w:t>
+      </w:r>
+      <w:r>
+        <w:rPr>
+          <w:szCs w:val="22"/>
+        </w:rPr>
+        <w:t xml:space="preserve"> </w:t>
+      </w:r>
+      <w:r>
+        <w:rPr>
+          <w:szCs w:val="22"/>
+        </w:rPr>
+        <w:fldChar w:fldCharType="begin"/>
+      </w:r>
+      <w:r>
+        <w:rPr>
+          <w:szCs w:val="22"/>
+        </w:rPr>
+        <w:instrText xml:space="preserve"> REF _Ref456173095 \h </w:instrText>
+      </w:r>
+      <w:r>
+        <w:rPr>
+          <w:szCs w:val="22"/>
+        </w:rPr>
+      </w:r>
+      <w:r>
+        <w:rPr>
+          <w:szCs w:val="22"/>
+        </w:rPr>
+        <w:fldChar w:fldCharType="separate"/>
+      </w:r>
+      <w:r>
+        <w:t xml:space="preserve">Таблица </w:t>
+      </w:r>
+      <w:r>
+        <w:rPr>
+          <w:noProof/>
+        </w:rPr>
+        <w:t>10</w:t>
+      </w:r>
+      <w:r>
+        <w:rPr>
+          <w:szCs w:val="22"/>
+        </w:rPr>
+        <w:fldChar w:fldCharType="end"/>
+      </w:r>
+      <w:r>
+        <w:rPr>
+          <w:szCs w:val="22"/>
+        </w:rPr>
+        <w:t>, прогон №3</w:t>
+      </w:r>
+      <w:r>
+        <w:rPr>
+          <w:szCs w:val="22"/>
+        </w:rPr>
+        <w:t>).</w:t>
       </w:r>
     </w:p>
     <w:p>
@@ -22913,131 +22798,11 @@
           <w:szCs w:val="22"/>
         </w:rPr>
       </w:pPr>
-      <w:r>
-        <w:rPr>
-          <w:szCs w:val="22"/>
-        </w:rPr>
-        <w:t>Увеличение числа признаков п</w:t>
-      </w:r>
-      <w:r>
-        <w:rPr>
-          <w:szCs w:val="22"/>
-        </w:rPr>
-        <w:t>о каждому из лексиконов позволяе</w:t>
-      </w:r>
-      <w:r>
-        <w:rPr>
-          <w:szCs w:val="22"/>
-        </w:rPr>
-        <w:t xml:space="preserve">т </w:t>
-      </w:r>
-      <w:r>
-        <w:rPr>
-          <w:szCs w:val="22"/>
-        </w:rPr>
-        <w:t>повысить показания таблицы 1</w:t>
-      </w:r>
-      <w:r>
-        <w:rPr>
-          <w:szCs w:val="22"/>
-        </w:rPr>
-        <w:t>1</w:t>
-      </w:r>
-      <w:r>
-        <w:rPr>
-          <w:szCs w:val="22"/>
-        </w:rPr>
-        <w:t>. В совокупности с</w:t>
-      </w:r>
-      <w:r>
-        <w:rPr>
-          <w:szCs w:val="22"/>
-        </w:rPr>
-        <w:t xml:space="preserve"> использование</w:t>
-      </w:r>
-      <w:r>
-        <w:rPr>
-          <w:szCs w:val="22"/>
-        </w:rPr>
-        <w:t>м</w:t>
-      </w:r>
-      <w:r>
-        <w:rPr>
-          <w:szCs w:val="22"/>
-        </w:rPr>
-        <w:t xml:space="preserve"> сбалансированной обучающей колле</w:t>
-      </w:r>
-      <w:r>
-        <w:rPr>
-          <w:szCs w:val="22"/>
-        </w:rPr>
-        <w:t>кции и настройкой</w:t>
-      </w:r>
-      <w:r>
-        <w:rPr>
-          <w:szCs w:val="22"/>
-        </w:rPr>
-        <w:t xml:space="preserve"> классификатора, </w:t>
-      </w:r>
-      <w:r>
-        <w:rPr>
-          <w:szCs w:val="22"/>
-        </w:rPr>
-        <w:t>в рамках этой статьи были получены максимальные результаты</w:t>
-      </w:r>
-      <w:r>
-        <w:rPr>
-          <w:szCs w:val="22"/>
-        </w:rPr>
-        <w:t xml:space="preserve"> </w:t>
-      </w:r>
-      <w:r>
-        <w:rPr>
-          <w:szCs w:val="22"/>
-        </w:rPr>
-        <w:t>(</w:t>
-      </w:r>
-      <w:r>
-        <w:rPr>
-          <w:szCs w:val="22"/>
-        </w:rPr>
-        <w:t>см. таблицу</w:t>
-      </w:r>
-      <w:r>
-        <w:rPr>
-          <w:szCs w:val="22"/>
-        </w:rPr>
-        <w:t xml:space="preserve"> </w:t>
-      </w:r>
-      <w:r>
-        <w:rPr>
-          <w:szCs w:val="22"/>
-        </w:rPr>
-        <w:t>10</w:t>
-      </w:r>
-      <w:r>
-        <w:rPr>
-          <w:szCs w:val="22"/>
-        </w:rPr>
-        <w:t>, прогон №3</w:t>
-      </w:r>
-      <w:r>
-        <w:rPr>
-          <w:szCs w:val="22"/>
-        </w:rPr>
-        <w:t>).</w:t>
-      </w:r>
     </w:p>
     <w:p>
       <w:pPr>
-        <w:rPr>
-          <w:szCs w:val="22"/>
-        </w:rPr>
-      </w:pPr>
-    </w:p>
-    <w:p>
-      <w:pPr>
         <w:pStyle w:val="1"/>
+        <w:pageBreakBefore/>
         <w:numPr>
           <w:ilvl w:val="0"/>
           <w:numId w:val="0"/>
@@ -23047,28 +22812,13 @@
           <w:lang w:val="en-US"/>
         </w:rPr>
       </w:pPr>
-      <w:proofErr w:type="spellStart"/>
       <w:r>
         <w:rPr>
           <w:lang w:val="en-US"/>
         </w:rPr>
-        <w:t>Список</w:t>
-      </w:r>
-      <w:proofErr w:type="spellEnd"/>
-      <w:r>
-        <w:rPr>
-          <w:lang w:val="en-US"/>
-        </w:rPr>
-        <w:t xml:space="preserve"> </w:t>
-      </w:r>
-      <w:proofErr w:type="spellStart"/>
-      <w:r>
-        <w:rPr>
-          <w:lang w:val="en-US"/>
-        </w:rPr>
-        <w:t>литературы</w:t>
-      </w:r>
-      <w:proofErr w:type="spellEnd"/>
+        <w:lastRenderedPageBreak/>
+        <w:t>Список литературы</w:t>
+      </w:r>
     </w:p>
     <w:p>
       <w:pPr>
@@ -23122,107 +22872,55 @@
         </w:rPr>
         <w:tab/>
       </w:r>
-      <w:proofErr w:type="spellStart"/>
       <w:r>
         <w:rPr>
           <w:szCs w:val="22"/>
           <w:lang w:val="en-US"/>
         </w:rPr>
-        <w:t>Loukachevitch</w:t>
-      </w:r>
-      <w:proofErr w:type="spellEnd"/>
+        <w:t>Loukachevitch N., Blinov</w:t>
+      </w:r>
       <w:r>
         <w:rPr>
           <w:szCs w:val="22"/>
           <w:lang w:val="en-US"/>
         </w:rPr>
-        <w:t xml:space="preserve"> N., </w:t>
-      </w:r>
-      <w:proofErr w:type="spellStart"/>
+        <w:t xml:space="preserve"> P., Kotelnikov</w:t>
+      </w:r>
       <w:r>
         <w:rPr>
           <w:szCs w:val="22"/>
           <w:lang w:val="en-US"/>
         </w:rPr>
-        <w:t>Blinov</w:t>
-      </w:r>
-      <w:proofErr w:type="spellEnd"/>
+        <w:t xml:space="preserve"> E., Rubtsova Yu</w:t>
+      </w:r>
       <w:r>
         <w:rPr>
           <w:szCs w:val="22"/>
           <w:lang w:val="en-US"/>
         </w:rPr>
-        <w:t xml:space="preserve"> P., </w:t>
-      </w:r>
-      <w:proofErr w:type="spellStart"/>
+        <w:t xml:space="preserve">., </w:t>
+      </w:r>
       <w:r>
         <w:rPr>
           <w:szCs w:val="22"/>
           <w:lang w:val="en-US"/>
         </w:rPr>
-        <w:t>Kotelnikov</w:t>
-      </w:r>
-      <w:proofErr w:type="spellEnd"/>
+        <w:t>Ivanov</w:t>
+      </w:r>
       <w:r>
         <w:rPr>
           <w:szCs w:val="22"/>
           <w:lang w:val="en-US"/>
         </w:rPr>
-        <w:t xml:space="preserve"> E., </w:t>
-      </w:r>
-      <w:proofErr w:type="spellStart"/>
+        <w:t xml:space="preserve"> V.</w:t>
+      </w:r>
       <w:r>
         <w:rPr>
           <w:szCs w:val="22"/>
           <w:lang w:val="en-US"/>
         </w:rPr>
-        <w:t>Rubtsova</w:t>
-      </w:r>
-      <w:proofErr w:type="spellEnd"/>
-      <w:r>
-        <w:rPr>
-          <w:szCs w:val="22"/>
-          <w:lang w:val="en-US"/>
-        </w:rPr>
-        <w:t xml:space="preserve"> Yu</w:t>
-      </w:r>
-      <w:r>
-        <w:rPr>
-          <w:szCs w:val="22"/>
-          <w:lang w:val="en-US"/>
-        </w:rPr>
-        <w:t xml:space="preserve">., </w:t>
-      </w:r>
-      <w:r>
-        <w:rPr>
-          <w:szCs w:val="22"/>
-          <w:lang w:val="en-US"/>
-        </w:rPr>
-        <w:t>Ivanov</w:t>
-      </w:r>
-      <w:r>
-        <w:rPr>
-          <w:szCs w:val="22"/>
-          <w:lang w:val="en-US"/>
-        </w:rPr>
-        <w:t xml:space="preserve"> V.</w:t>
-      </w:r>
-      <w:r>
-        <w:rPr>
-          <w:szCs w:val="22"/>
-          <w:lang w:val="en-US"/>
-        </w:rPr>
-        <w:t xml:space="preserve">, </w:t>
-      </w:r>
-      <w:proofErr w:type="spellStart"/>
-      <w:r>
-        <w:rPr>
-          <w:szCs w:val="22"/>
-          <w:lang w:val="en-US"/>
-        </w:rPr>
-        <w:t>Tutubalina</w:t>
-      </w:r>
-      <w:proofErr w:type="spellEnd"/>
+        <w:t>, Tutubalina</w:t>
+      </w:r>
       <w:r>
         <w:rPr>
           <w:szCs w:val="22"/>
@@ -23323,172 +23021,26 @@
         </w:rPr>
         <w:tab/>
       </w:r>
-      <w:proofErr w:type="spellStart"/>
       <w:r>
         <w:rPr>
           <w:szCs w:val="22"/>
           <w:lang w:val="en-US"/>
         </w:rPr>
-        <w:t>Loukachevitch</w:t>
-      </w:r>
-      <w:proofErr w:type="spellEnd"/>
+        <w:t>Loukachevitch N., Levchik A. (2016), Building lexicon of valuable Russian words of Ru</w:t>
+      </w:r>
       <w:r>
         <w:rPr>
           <w:szCs w:val="22"/>
           <w:lang w:val="en-US"/>
         </w:rPr>
-        <w:t xml:space="preserve"> N., </w:t>
-      </w:r>
-      <w:proofErr w:type="spellStart"/>
+        <w:t>Sentileks</w:t>
+      </w:r>
       <w:r>
         <w:rPr>
           <w:szCs w:val="22"/>
           <w:lang w:val="en-US"/>
         </w:rPr>
-        <w:t>Levchik</w:t>
-      </w:r>
-      <w:proofErr w:type="spellEnd"/>
-      <w:r>
-        <w:rPr>
-          <w:szCs w:val="22"/>
-          <w:lang w:val="en-US"/>
-        </w:rPr>
-        <w:t xml:space="preserve"> A. (2016), Building lexicon of valuable Russian words of </w:t>
-      </w:r>
-      <w:proofErr w:type="spellStart"/>
-      <w:r>
-        <w:rPr>
-          <w:szCs w:val="22"/>
-          <w:lang w:val="en-US"/>
-        </w:rPr>
-        <w:t>Ru</w:t>
-      </w:r>
-      <w:r>
-        <w:rPr>
-          <w:szCs w:val="22"/>
-          <w:lang w:val="en-US"/>
-        </w:rPr>
-        <w:t>Sentileks</w:t>
-      </w:r>
-      <w:proofErr w:type="spellEnd"/>
-      <w:r>
-        <w:rPr>
-          <w:szCs w:val="22"/>
-          <w:lang w:val="en-US"/>
-        </w:rPr>
-        <w:t xml:space="preserve"> language, [</w:t>
-      </w:r>
-      <w:proofErr w:type="spellStart"/>
-      <w:r>
-        <w:rPr>
-          <w:szCs w:val="22"/>
-          <w:lang w:val="en-US"/>
-        </w:rPr>
-        <w:t>Sozdanie</w:t>
-      </w:r>
-      <w:proofErr w:type="spellEnd"/>
-      <w:r>
-        <w:rPr>
-          <w:szCs w:val="22"/>
-          <w:lang w:val="en-US"/>
-        </w:rPr>
-        <w:t xml:space="preserve"> </w:t>
-      </w:r>
-      <w:proofErr w:type="spellStart"/>
-      <w:r>
-        <w:rPr>
-          <w:szCs w:val="22"/>
-          <w:lang w:val="en-US"/>
-        </w:rPr>
-        <w:t>leksikona</w:t>
-      </w:r>
-      <w:proofErr w:type="spellEnd"/>
-      <w:r>
-        <w:rPr>
-          <w:szCs w:val="22"/>
-          <w:lang w:val="en-US"/>
-        </w:rPr>
-        <w:t xml:space="preserve"> </w:t>
-      </w:r>
-      <w:proofErr w:type="spellStart"/>
-      <w:r>
-        <w:rPr>
-          <w:szCs w:val="22"/>
-          <w:lang w:val="en-US"/>
-        </w:rPr>
-        <w:t>ocenochnyh</w:t>
-      </w:r>
-      <w:proofErr w:type="spellEnd"/>
-      <w:r>
-        <w:rPr>
-          <w:szCs w:val="22"/>
-          <w:lang w:val="en-US"/>
-        </w:rPr>
-        <w:t xml:space="preserve"> </w:t>
-      </w:r>
-      <w:proofErr w:type="spellStart"/>
-      <w:r>
-        <w:rPr>
-          <w:szCs w:val="22"/>
-          <w:lang w:val="en-US"/>
-        </w:rPr>
-        <w:t>slov</w:t>
-      </w:r>
-      <w:proofErr w:type="spellEnd"/>
-      <w:r>
-        <w:rPr>
-          <w:szCs w:val="22"/>
-          <w:lang w:val="en-US"/>
-        </w:rPr>
-        <w:t xml:space="preserve"> </w:t>
-      </w:r>
-      <w:proofErr w:type="spellStart"/>
-      <w:r>
-        <w:rPr>
-          <w:szCs w:val="22"/>
-          <w:lang w:val="en-US"/>
-        </w:rPr>
-        <w:t>russkogo</w:t>
-      </w:r>
-      <w:proofErr w:type="spellEnd"/>
-      <w:r>
-        <w:rPr>
-          <w:szCs w:val="22"/>
-          <w:lang w:val="en-US"/>
-        </w:rPr>
-        <w:t xml:space="preserve"> </w:t>
-      </w:r>
-      <w:proofErr w:type="spellStart"/>
-      <w:r>
-        <w:rPr>
-          <w:szCs w:val="22"/>
-          <w:lang w:val="en-US"/>
-        </w:rPr>
-        <w:t>jazyka</w:t>
-      </w:r>
-      <w:proofErr w:type="spellEnd"/>
-      <w:r>
-        <w:rPr>
-          <w:szCs w:val="22"/>
-          <w:lang w:val="en-US"/>
-        </w:rPr>
-        <w:t xml:space="preserve"> </w:t>
-      </w:r>
-      <w:proofErr w:type="spellStart"/>
-      <w:r>
-        <w:rPr>
-          <w:szCs w:val="22"/>
-          <w:lang w:val="en-US"/>
-        </w:rPr>
-        <w:t>RuSentileks</w:t>
-      </w:r>
-      <w:proofErr w:type="spellEnd"/>
-      <w:r>
-        <w:rPr>
-          <w:szCs w:val="22"/>
-          <w:lang w:val="en-US"/>
-        </w:rPr>
-        <w:t xml:space="preserve">], Proceedings </w:t>
+        <w:t xml:space="preserve"> language, [Sozdanie leksikona ocenochnyh slov russkogo jazyka RuSentileks], Proceedings </w:t>
       </w:r>
       <w:r>
         <w:rPr>
@@ -23555,53 +23107,12 @@
         </w:rPr>
         <w:tab/>
       </w:r>
-      <w:proofErr w:type="spellStart"/>
       <w:r>
         <w:rPr>
           <w:szCs w:val="22"/>
           <w:lang w:val="en-US"/>
         </w:rPr>
-        <w:t>Loukachevitch</w:t>
-      </w:r>
-      <w:proofErr w:type="spellEnd"/>
-      <w:r>
-        <w:rPr>
-          <w:szCs w:val="22"/>
-          <w:lang w:val="en-US"/>
-        </w:rPr>
-        <w:t xml:space="preserve"> N., </w:t>
-      </w:r>
-      <w:proofErr w:type="spellStart"/>
-      <w:r>
-        <w:rPr>
-          <w:szCs w:val="22"/>
-          <w:lang w:val="en-US"/>
-        </w:rPr>
-        <w:t>Rubtsova</w:t>
-      </w:r>
-      <w:proofErr w:type="spellEnd"/>
-      <w:r>
-        <w:rPr>
-          <w:szCs w:val="22"/>
-          <w:lang w:val="en-US"/>
-        </w:rPr>
-        <w:t xml:space="preserve"> Yu. (2016), SentiRuEval-2016: Overcoming Time Gap and Data </w:t>
-      </w:r>
-      <w:proofErr w:type="spellStart"/>
-      <w:r>
-        <w:rPr>
-          <w:szCs w:val="22"/>
-          <w:lang w:val="en-US"/>
-        </w:rPr>
-        <w:t>Sparsity</w:t>
-      </w:r>
-      <w:proofErr w:type="spellEnd"/>
-      <w:r>
-        <w:rPr>
-          <w:szCs w:val="22"/>
-          <w:lang w:val="en-US"/>
-        </w:rPr>
-        <w:t xml:space="preserve"> in Tweet Sentime</w:t>
+        <w:t>Loukachevitch N., Rubtsova Yu. (2016), SentiRuEval-2016: Overcoming Time Gap and Data Sparsity in Tweet Sentime</w:t>
       </w:r>
       <w:r>
         <w:rPr>
@@ -23673,17 +23184,8 @@
           <w:szCs w:val="22"/>
           <w:lang w:val="en-US"/>
         </w:rPr>
-        <w:t xml:space="preserve"> L., </w:t>
-      </w:r>
-      <w:proofErr w:type="spellStart"/>
-      <w:r>
-        <w:rPr>
-          <w:szCs w:val="22"/>
-          <w:lang w:val="en-US"/>
-        </w:rPr>
-        <w:t>Vaithyanathan</w:t>
-      </w:r>
-      <w:proofErr w:type="spellEnd"/>
+        <w:t xml:space="preserve"> L., Vaithyanathan</w:t>
+      </w:r>
       <w:r>
         <w:rPr>
           <w:szCs w:val="22"/>
@@ -23777,90 +23279,54 @@
         </w:rPr>
         <w:tab/>
       </w:r>
-      <w:proofErr w:type="spellStart"/>
       <w:r>
         <w:rPr>
           <w:szCs w:val="22"/>
           <w:lang w:val="en-US"/>
         </w:rPr>
-        <w:t>Saif</w:t>
-      </w:r>
-      <w:proofErr w:type="spellEnd"/>
+        <w:t xml:space="preserve">Saif M., </w:t>
+      </w:r>
       <w:r>
         <w:rPr>
           <w:szCs w:val="22"/>
           <w:lang w:val="en-US"/>
         </w:rPr>
-        <w:t xml:space="preserve"> M., </w:t>
-      </w:r>
-      <w:proofErr w:type="spellStart"/>
+        <w:t>Kiritchenko</w:t>
+      </w:r>
       <w:r>
         <w:rPr>
           <w:szCs w:val="22"/>
           <w:lang w:val="en-US"/>
         </w:rPr>
-        <w:t>Kiritchenko</w:t>
-      </w:r>
-      <w:proofErr w:type="spellEnd"/>
+        <w:t xml:space="preserve"> S, Xiaodan Z.</w:t>
+      </w:r>
       <w:r>
         <w:rPr>
           <w:szCs w:val="22"/>
           <w:lang w:val="en-US"/>
         </w:rPr>
-        <w:t xml:space="preserve"> S, </w:t>
-      </w:r>
-      <w:proofErr w:type="spellStart"/>
+        <w:t xml:space="preserve"> (2015), NRC-Canada: Building the State-of-the-Art in Sentiment Analysis of Tweets, </w:t>
+      </w:r>
       <w:r>
         <w:rPr>
           <w:szCs w:val="22"/>
           <w:lang w:val="en-US"/>
         </w:rPr>
-        <w:t>Xiaodan</w:t>
-      </w:r>
-      <w:proofErr w:type="spellEnd"/>
+        <w:t>Second Joint Conference on Lexical and Computational Semantics, Vol. 2</w:t>
+      </w:r>
       <w:r>
         <w:rPr>
           <w:szCs w:val="22"/>
           <w:lang w:val="en-US"/>
         </w:rPr>
-        <w:t xml:space="preserve"> Z.</w:t>
+        <w:t xml:space="preserve">, </w:t>
       </w:r>
       <w:r>
         <w:rPr>
           <w:szCs w:val="22"/>
           <w:lang w:val="en-US"/>
         </w:rPr>
-        <w:t xml:space="preserve"> (2015), NRC-Canada: Building the State-of-the-Art in Sentiment Analysis of Tweets, </w:t>
-      </w:r>
-      <w:r>
-        <w:rPr>
-          <w:szCs w:val="22"/>
-          <w:lang w:val="en-US"/>
-        </w:rPr>
-        <w:t>Second Joint Conference on Lexical and Computational Semantics, Vol. 2</w:t>
-      </w:r>
-      <w:r>
-        <w:rPr>
-          <w:szCs w:val="22"/>
-          <w:lang w:val="en-US"/>
-        </w:rPr>
-        <w:t xml:space="preserve">, </w:t>
-      </w:r>
-      <w:proofErr w:type="gramStart"/>
-      <w:r>
-        <w:rPr>
-          <w:szCs w:val="22"/>
-          <w:lang w:val="en-US"/>
-        </w:rPr>
-        <w:t>pp</w:t>
-      </w:r>
-      <w:proofErr w:type="gramEnd"/>
-      <w:r>
-        <w:rPr>
-          <w:szCs w:val="22"/>
-          <w:lang w:val="en-US"/>
-        </w:rPr>
-        <w:t>. 321-327</w:t>
+        <w:t>pp. 321-327</w:t>
       </w:r>
       <w:r>
         <w:rPr>
@@ -23892,45 +23358,12 @@
         </w:rPr>
         <w:tab/>
       </w:r>
-      <w:proofErr w:type="spellStart"/>
       <w:r>
         <w:rPr>
           <w:szCs w:val="22"/>
           <w:lang w:val="en-US"/>
         </w:rPr>
-        <w:t>Severyn</w:t>
-      </w:r>
-      <w:proofErr w:type="spellEnd"/>
-      <w:r>
-        <w:rPr>
-          <w:szCs w:val="22"/>
-          <w:lang w:val="en-US"/>
-        </w:rPr>
-        <w:t xml:space="preserve"> A., </w:t>
-      </w:r>
-      <w:proofErr w:type="spellStart"/>
-      <w:r>
-        <w:rPr>
-          <w:szCs w:val="22"/>
-          <w:lang w:val="en-US"/>
-        </w:rPr>
-        <w:t>Moschitti</w:t>
-      </w:r>
-      <w:proofErr w:type="spellEnd"/>
-      <w:r>
-        <w:rPr>
-          <w:szCs w:val="22"/>
-          <w:lang w:val="en-US"/>
-        </w:rPr>
-        <w:t xml:space="preserve"> A. (2015), On the Automatic Learning of Sentiment Lexicons, Human </w:t>
-      </w:r>
-      <w:r>
-        <w:rPr>
-          <w:szCs w:val="22"/>
-          <w:lang w:val="en-US"/>
-        </w:rPr>
-        <w:lastRenderedPageBreak/>
-        <w:t>Language Technologies: The 2015 Annual Conference of the North American Chapter of the ACL, pp. 1397-1402.</w:t>
+        <w:t>Severyn A., Moschitti A. (2015), On the Automatic Learning of Sentiment Lexicons, Human Language Technologies: The 2015 Annual Conference of the North American Chapter of the ACL, pp. 1397-1402.</w:t>
       </w:r>
     </w:p>
     <w:p>
@@ -23955,21 +23388,12 @@
         </w:rPr>
         <w:tab/>
       </w:r>
-      <w:proofErr w:type="spellStart"/>
       <w:r>
         <w:rPr>
           <w:szCs w:val="22"/>
           <w:lang w:val="en-US"/>
         </w:rPr>
-        <w:t>Turney</w:t>
-      </w:r>
-      <w:proofErr w:type="spellEnd"/>
-      <w:r>
-        <w:rPr>
-          <w:szCs w:val="22"/>
-          <w:lang w:val="en-US"/>
-        </w:rPr>
-        <w:t xml:space="preserve"> P. (2002), Thumbs up or thumbs down?: semantic orientation applied to unsupervised classification of reviews, Proceeding ACL '02 Proceedings of the 40th Annual Meeting on Association for Computational Linguistics, pp. 417-424</w:t>
+        <w:t>Turney P. (2002), Thumbs up or thumbs down?: semantic orientation applied to unsupervised classification of reviews, Proceeding ACL '02 Proceedings of the 40th Annual Meeting on Association for Computational Linguistics, pp. 417-424</w:t>
       </w:r>
     </w:p>
     <w:p>
@@ -24043,7 +23467,7 @@
         <w:noProof/>
         <w:lang w:val="en-US"/>
       </w:rPr>
-      <w:t>3</w:t>
+      <w:t>10</w:t>
     </w:r>
     <w:r>
       <w:rPr>
@@ -24228,14 +23652,12 @@
       <w:r>
         <w:t xml:space="preserve"> </w:t>
       </w:r>
-      <w:proofErr w:type="spellStart"/>
       <w:r>
         <w:rPr>
           <w:lang w:val="en-US"/>
         </w:rPr>
         <w:t>Mystem</w:t>
       </w:r>
-      <w:proofErr w:type="spellEnd"/>
       <w:r>
         <w:t xml:space="preserve"> – </w:t>
       </w:r>
@@ -24263,36 +23685,30 @@
       <w:r>
         <w:t>.</w:t>
       </w:r>
-      <w:proofErr w:type="spellStart"/>
       <w:r>
         <w:rPr>
           <w:lang w:val="en-US"/>
         </w:rPr>
         <w:t>yandex</w:t>
       </w:r>
-      <w:proofErr w:type="spellEnd"/>
       <w:r>
         <w:t>.</w:t>
       </w:r>
-      <w:proofErr w:type="spellStart"/>
       <w:r>
         <w:rPr>
           <w:lang w:val="en-US"/>
         </w:rPr>
         <w:t>ru</w:t>
       </w:r>
-      <w:proofErr w:type="spellEnd"/>
       <w:r>
         <w:t>/</w:t>
       </w:r>
-      <w:proofErr w:type="spellStart"/>
       <w:r>
         <w:rPr>
           <w:lang w:val="en-US"/>
         </w:rPr>
         <w:t>mystem</w:t>
       </w:r>
-      <w:proofErr w:type="spellEnd"/>
       <w:r>
         <w:t>/</w:t>
       </w:r>
@@ -24336,25 +23752,21 @@
       <w:r>
         <w:t>/</w:t>
       </w:r>
-      <w:proofErr w:type="spellStart"/>
       <w:r>
         <w:rPr>
           <w:lang w:val="en-US"/>
         </w:rPr>
         <w:t>msg</w:t>
       </w:r>
-      <w:proofErr w:type="spellEnd"/>
       <w:r>
         <w:t>.</w:t>
       </w:r>
-      <w:proofErr w:type="spellStart"/>
       <w:r>
         <w:rPr>
           <w:lang w:val="en-US"/>
         </w:rPr>
         <w:t>conf</w:t>
       </w:r>
-      <w:proofErr w:type="spellEnd"/>
     </w:p>
   </w:footnote>
   <w:footnote w:id="5">
@@ -24419,18 +23831,20 @@
           <w:sz w:val="20"/>
           <w:szCs w:val="20"/>
         </w:rPr>
-        <w:t xml:space="preserve"> Ручной словарь опубликован</w:t>
-      </w:r>
-      <w:r>
-        <w:rPr>
+        <w:t xml:space="preserve"> </w:t>
+      </w:r>
+      <w:r>
+        <w:rPr>
+          <w:color w:val="FF0000"/>
           <w:sz w:val="20"/>
           <w:szCs w:val="20"/>
         </w:rPr>
-        <w:t xml:space="preserve">: </w:t>
+        <w:t xml:space="preserve">Ручной словарь опубликован: </w:t>
       </w:r>
       <w:hyperlink r:id="rId1" w:tgtFrame="_blank" w:history="1">
         <w:r>
           <w:rPr>
+            <w:color w:val="FF0000"/>
             <w:sz w:val="20"/>
             <w:szCs w:val="20"/>
           </w:rPr>
@@ -24440,7 +23854,7 @@
       <w:r>
         <w:rPr>
           <w:rFonts w:ascii="Arial" w:hAnsi="Arial" w:cs="Arial"/>
-          <w:color w:val="000000"/>
+          <w:color w:val="FF0000"/>
           <w:sz w:val="23"/>
           <w:szCs w:val="23"/>
           <w:shd w:val="clear" w:color="auto" w:fill="FFFFFF"/>
@@ -24461,11 +23875,7 @@
         <w:footnoteRef/>
       </w:r>
       <w:r>
-        <w:t xml:space="preserve"> Процентный прирост качества вычисляется как отношение наибольшего значения оценки по соответствующей метрике </w:t>
-      </w:r>
-      <w:proofErr w:type="gramStart"/>
-      <w:r>
-        <w:t>(</w:t>
+        <w:t xml:space="preserve"> Процентный прирост качества вычисляется как отношение наибольшего значения оценки по соответствующей метрике (</w:t>
       </w:r>
       <m:oMath>
         <m:sSub>
@@ -24506,11 +23916,7 @@
         </m:r>
       </m:oMath>
       <w:r>
-        <w:t xml:space="preserve"> или</w:t>
-      </w:r>
-      <w:proofErr w:type="gramEnd"/>
-      <w:r>
-        <w:t xml:space="preserve"> </w:t>
+        <w:t xml:space="preserve"> или </w:t>
       </w:r>
       <m:oMath>
         <m:sSub>
@@ -24604,6 +24010,58 @@
     </w:p>
   </w:footnote>
   <w:footnote w:id="11">
+    <w:p>
+      <w:pPr>
+        <w:pStyle w:val="aa"/>
+      </w:pPr>
+      <w:r>
+        <w:rPr>
+          <w:rStyle w:val="ac"/>
+        </w:rPr>
+        <w:footnoteRef/>
+      </w:r>
+      <w:r>
+        <w:t xml:space="preserve"> </w:t>
+      </w:r>
+      <w:r>
+        <w:t xml:space="preserve">Тип обучающей коллекции обозначается следующим образом: </w:t>
+      </w:r>
+      <m:oMath>
+        <m:r>
+          <w:rPr>
+            <w:rFonts w:ascii="Cambria Math" w:hAnsi="Cambria Math"/>
+          </w:rPr>
+          <m:t>A</m:t>
+        </m:r>
+      </m:oMath>
+      <w:r>
+        <w:t xml:space="preserve"> — не сбалансированная; </w:t>
+      </w:r>
+      <m:oMath>
+        <m:r>
+          <w:rPr>
+            <w:rFonts w:ascii="Cambria Math" w:hAnsi="Cambria Math"/>
+          </w:rPr>
+          <m:t>B</m:t>
+        </m:r>
+      </m:oMath>
+      <w:r>
+        <w:t xml:space="preserve"> — сбалансированная; </w:t>
+      </w:r>
+      <m:oMath>
+        <m:r>
+          <w:rPr>
+            <w:rFonts w:ascii="Cambria Math" w:hAnsi="Cambria Math"/>
+          </w:rPr>
+          <m:t>C</m:t>
+        </m:r>
+      </m:oMath>
+      <w:r>
+        <w:t xml:space="preserve"> — расширенная.</w:t>
+      </w:r>
+    </w:p>
+  </w:footnote>
+  <w:footnote w:id="12">
     <w:p>
       <w:pPr>
         <w:pStyle w:val="aa"/>
@@ -28390,11 +27848,12 @@
     <w:link w:val="af3"/>
     <w:uiPriority w:val="10"/>
     <w:qFormat/>
-    <w:rsid w:val="00AF141D"/>
+    <w:rsid w:val="00675E18"/>
     <w:pPr>
-      <w:spacing w:after="120"/>
+      <w:spacing w:line="240" w:lineRule="auto"/>
+      <w:ind w:left="3402"/>
       <w:contextualSpacing/>
-      <w:jc w:val="center"/>
+      <w:jc w:val="right"/>
     </w:pPr>
     <w:rPr>
       <w:rFonts w:eastAsiaTheme="majorEastAsia"/>
@@ -28409,12 +27868,13 @@
     <w:basedOn w:val="a0"/>
     <w:link w:val="af2"/>
     <w:uiPriority w:val="10"/>
-    <w:rsid w:val="00AF141D"/>
+    <w:rsid w:val="00675E18"/>
     <w:rPr>
       <w:rFonts w:eastAsiaTheme="majorEastAsia"/>
       <w:i/>
       <w:spacing w:val="-10"/>
       <w:kern w:val="28"/>
+      <w:sz w:val="22"/>
       <w:szCs w:val="50"/>
     </w:rPr>
   </w:style>
@@ -28470,13 +27930,15 @@
     <w:basedOn w:val="a0"/>
     <w:uiPriority w:val="33"/>
     <w:qFormat/>
-    <w:rsid w:val="00535923"/>
+    <w:rsid w:val="00675E18"/>
     <w:rPr>
-      <w:b/>
+      <w:rFonts w:ascii="Times New Roman" w:hAnsi="Times New Roman"/>
+      <w:b w:val="0"/>
       <w:bCs/>
       <w:i/>
       <w:iCs/>
       <w:spacing w:val="5"/>
+      <w:sz w:val="22"/>
     </w:rPr>
   </w:style>
   <w:style w:type="character" w:customStyle="1" w:styleId="40">
@@ -28999,7 +28461,7 @@
 </file>
 
 <file path=customXml/itemProps1.xml><?xml version="1.0" encoding="utf-8"?>
-<ds:datastoreItem xmlns:ds="http://schemas.openxmlformats.org/officeDocument/2006/customXml" ds:itemID="{D41C0766-8E87-457E-8112-4969CBC8EA48}">
+<ds:datastoreItem xmlns:ds="http://schemas.openxmlformats.org/officeDocument/2006/customXml" ds:itemID="{9C93CF3C-6B11-4357-886D-5D70A181ECA9}">
   <ds:schemaRefs>
     <ds:schemaRef ds:uri="http://schemas.openxmlformats.org/officeDocument/2006/bibliography"/>
   </ds:schemaRefs>

--- a/doc/aidt/aidt_article.docx
+++ b/doc/aidt/aidt_article.docx
@@ -555,7 +555,14 @@
         <w:rPr>
           <w:szCs w:val="22"/>
         </w:rPr>
-        <w:t>Под термином «лексикон» понимается словарь</w:t>
+        <w:t xml:space="preserve">Под термином «лексикон» понимается </w:t>
+      </w:r>
+      <w:proofErr w:type="gramStart"/>
+      <w:r>
+        <w:rPr>
+          <w:szCs w:val="22"/>
+        </w:rPr>
+        <w:t>словарь</w:t>
       </w:r>
       <w:r>
         <w:rPr>
@@ -577,7 +584,14 @@
         <w:rPr>
           <w:szCs w:val="22"/>
         </w:rPr>
-        <w:t xml:space="preserve">, </w:t>
+        <w:t>,</w:t>
+      </w:r>
+      <w:proofErr w:type="gramEnd"/>
+      <w:r>
+        <w:rPr>
+          <w:szCs w:val="22"/>
+        </w:rPr>
+        <w:t xml:space="preserve"> </w:t>
       </w:r>
       <w:r>
         <w:rPr>
@@ -1287,6 +1301,7 @@
         </w:rPr>
         <w:t xml:space="preserve">Поскольку для каждого </w:t>
       </w:r>
+      <w:proofErr w:type="gramStart"/>
       <w:r>
         <w:rPr>
           <w:szCs w:val="22"/>
@@ -1312,7 +1327,14 @@
         <w:rPr>
           <w:szCs w:val="22"/>
         </w:rPr>
-        <w:t xml:space="preserve">, </w:t>
+        <w:t>,</w:t>
+      </w:r>
+      <w:proofErr w:type="gramEnd"/>
+      <w:r>
+        <w:rPr>
+          <w:szCs w:val="22"/>
+        </w:rPr>
+        <w:t xml:space="preserve"> </w:t>
       </w:r>
       <w:r>
         <w:rPr>
@@ -1507,7 +1529,14 @@
         <w:rPr>
           <w:szCs w:val="22"/>
         </w:rPr>
-        <w:t xml:space="preserve">Введение маркеров в качестве одного из параметров метрики </w:t>
+        <w:t xml:space="preserve">Введение маркеров в качестве одного из параметров </w:t>
+      </w:r>
+      <w:proofErr w:type="gramStart"/>
+      <w:r>
+        <w:rPr>
+          <w:szCs w:val="22"/>
+        </w:rPr>
+        <w:t xml:space="preserve">метрики </w:t>
       </w:r>
       <m:oMath>
         <m:r>
@@ -1529,7 +1558,14 @@
         <w:rPr>
           <w:szCs w:val="22"/>
         </w:rPr>
-        <w:t xml:space="preserve">позволяет установить степень принадлежности слова соответствующему маркеру. Степень принадлежности </w:t>
+        <w:t>позволяет</w:t>
+      </w:r>
+      <w:proofErr w:type="gramEnd"/>
+      <w:r>
+        <w:rPr>
+          <w:szCs w:val="22"/>
+        </w:rPr>
+        <w:t xml:space="preserve"> установить степень принадлежности слова соответствующему маркеру. Степень принадлежности </w:t>
       </w:r>
       <w:r>
         <w:rPr>
@@ -1772,6 +1808,7 @@
           <w:szCs w:val="22"/>
         </w:rPr>
       </w:pPr>
+      <w:proofErr w:type="gramStart"/>
       <w:r>
         <w:rPr>
           <w:szCs w:val="22"/>
@@ -1792,7 +1829,14 @@
         <w:rPr>
           <w:szCs w:val="22"/>
         </w:rPr>
-        <w:t xml:space="preserve"> – произвольная коллекция сообщений сети </w:t>
+        <w:t xml:space="preserve"> –</w:t>
+      </w:r>
+      <w:proofErr w:type="gramEnd"/>
+      <w:r>
+        <w:rPr>
+          <w:szCs w:val="22"/>
+        </w:rPr>
+        <w:t xml:space="preserve"> произвольная коллекция сообщений сети </w:t>
       </w:r>
       <w:r>
         <w:rPr>
@@ -1811,7 +1855,14 @@
         <w:rPr>
           <w:szCs w:val="22"/>
         </w:rPr>
-        <w:t xml:space="preserve">на основе коллекции </w:t>
+        <w:t xml:space="preserve">на основе </w:t>
+      </w:r>
+      <w:proofErr w:type="gramStart"/>
+      <w:r>
+        <w:rPr>
+          <w:szCs w:val="22"/>
+        </w:rPr>
+        <w:t xml:space="preserve">коллекции </w:t>
       </w:r>
       <m:oMath>
         <m:r>
@@ -1827,7 +1878,14 @@
         <w:rPr>
           <w:szCs w:val="22"/>
         </w:rPr>
-        <w:t xml:space="preserve"> может быть составлен </w:t>
+        <w:t xml:space="preserve"> может</w:t>
+      </w:r>
+      <w:proofErr w:type="gramEnd"/>
+      <w:r>
+        <w:rPr>
+          <w:szCs w:val="22"/>
+        </w:rPr>
+        <w:t xml:space="preserve"> быть составлен </w:t>
       </w:r>
       <w:r>
         <w:rPr>
@@ -2040,6 +2098,7 @@
           <w:szCs w:val="22"/>
         </w:rPr>
       </w:pPr>
+      <w:proofErr w:type="gramStart"/>
       <w:r>
         <w:rPr>
           <w:szCs w:val="22"/>
@@ -2081,7 +2140,14 @@
         <w:rPr>
           <w:szCs w:val="22"/>
         </w:rPr>
-        <w:t xml:space="preserve"> и </w:t>
+        <w:t xml:space="preserve"> и</w:t>
+      </w:r>
+      <w:proofErr w:type="gramEnd"/>
+      <w:r>
+        <w:rPr>
+          <w:szCs w:val="22"/>
+        </w:rPr>
+        <w:t xml:space="preserve"> </w:t>
       </w:r>
       <m:oMath>
         <m:sSub>
@@ -3063,7 +3129,14 @@
         <w:rPr>
           <w:szCs w:val="22"/>
         </w:rPr>
-        <w:t xml:space="preserve">модуль параметра </w:t>
+        <w:t xml:space="preserve">модуль </w:t>
+      </w:r>
+      <w:proofErr w:type="gramStart"/>
+      <w:r>
+        <w:rPr>
+          <w:szCs w:val="22"/>
+        </w:rPr>
+        <w:t xml:space="preserve">параметра </w:t>
       </w:r>
       <m:oMath>
         <m:r>
@@ -3079,7 +3152,14 @@
         <w:rPr>
           <w:szCs w:val="22"/>
         </w:rPr>
-        <w:t xml:space="preserve"> для которых был меньше порогового значения </w:t>
+        <w:t xml:space="preserve"> для</w:t>
+      </w:r>
+      <w:proofErr w:type="gramEnd"/>
+      <w:r>
+        <w:rPr>
+          <w:szCs w:val="22"/>
+        </w:rPr>
+        <w:t xml:space="preserve"> которых был меньше порогового значения </w:t>
       </w:r>
       <m:oMath>
         <m:r>
@@ -3326,6 +3406,7 @@
         </w:rPr>
         <w:t>ок пар</w:t>
       </w:r>
+      <w:proofErr w:type="gramStart"/>
       <w:r>
         <w:rPr>
           <w:szCs w:val="22"/>
@@ -3414,7 +3495,14 @@
         <w:rPr>
           <w:szCs w:val="22"/>
         </w:rPr>
-        <w:t xml:space="preserve">, где </w:t>
+        <w:t>,</w:t>
+      </w:r>
+      <w:proofErr w:type="gramEnd"/>
+      <w:r>
+        <w:rPr>
+          <w:szCs w:val="22"/>
+        </w:rPr>
+        <w:t xml:space="preserve"> где </w:t>
       </w:r>
       <m:oMath>
         <m:r>
@@ -3497,7 +3585,14 @@
           <w:szCs w:val="22"/>
         </w:rPr>
         <w:lastRenderedPageBreak/>
-        <w:t>каждого терма</w:t>
+        <w:t xml:space="preserve">каждого </w:t>
+      </w:r>
+      <w:proofErr w:type="gramStart"/>
+      <w:r>
+        <w:rPr>
+          <w:szCs w:val="22"/>
+        </w:rPr>
+        <w:t>терма</w:t>
       </w:r>
       <w:r>
         <w:rPr>
@@ -3591,7 +3686,14 @@
         <w:rPr>
           <w:szCs w:val="22"/>
         </w:rPr>
-        <w:t>выполняется замена на соответствующую оценку</w:t>
+        <w:t>выполняется</w:t>
+      </w:r>
+      <w:proofErr w:type="gramEnd"/>
+      <w:r>
+        <w:rPr>
+          <w:szCs w:val="22"/>
+        </w:rPr>
+        <w:t xml:space="preserve"> замена на соответствующую оценку</w:t>
       </w:r>
       <w:r>
         <w:rPr>
@@ -3903,6 +4005,7 @@
           </m:sub>
         </m:sSub>
       </m:oMath>
+      <w:proofErr w:type="gramStart"/>
       <w:r>
         <w:rPr>
           <w:szCs w:val="22"/>
@@ -3957,7 +4060,14 @@
         <w:rPr>
           <w:szCs w:val="22"/>
         </w:rPr>
-        <w:t xml:space="preserve">, если </w:t>
+        <w:t>,</w:t>
+      </w:r>
+      <w:proofErr w:type="gramEnd"/>
+      <w:r>
+        <w:rPr>
+          <w:szCs w:val="22"/>
+        </w:rPr>
+        <w:t xml:space="preserve"> если </w:t>
       </w:r>
       <m:oMath>
         <m:sSub>
@@ -4215,7 +4325,11 @@
         </m:sSub>
       </m:oMath>
       <w:r>
-        <w:t xml:space="preserve">: { </w:t>
+        <w:t xml:space="preserve">: </w:t>
+      </w:r>
+      <w:proofErr w:type="gramStart"/>
+      <w:r>
+        <w:t xml:space="preserve">{ </w:t>
       </w:r>
       <w:r>
         <w:rPr>
@@ -4223,6 +4337,7 @@
         </w:rPr>
         <w:t>‘</w:t>
       </w:r>
+      <w:proofErr w:type="gramEnd"/>
       <w:r>
         <w:t>:)</w:t>
       </w:r>
@@ -4394,12 +4509,14 @@
         </w:rPr>
         <w:t>‘</w:t>
       </w:r>
+      <w:proofErr w:type="spellStart"/>
       <w:r>
         <w:rPr>
           <w:lang w:val="en-US"/>
         </w:rPr>
         <w:t>xD</w:t>
       </w:r>
+      <w:proofErr w:type="spellEnd"/>
       <w:r>
         <w:rPr>
           <w:color w:val="A6A6A6" w:themeColor="background1" w:themeShade="A6"/>
@@ -4415,9 +4532,11 @@
         </w:rPr>
         <w:t>‘</w:t>
       </w:r>
+      <w:proofErr w:type="spellStart"/>
       <w:r>
         <w:t>хД</w:t>
       </w:r>
+      <w:proofErr w:type="spellEnd"/>
       <w:r>
         <w:rPr>
           <w:color w:val="A6A6A6" w:themeColor="background1" w:themeShade="A6"/>
@@ -4487,7 +4606,14 @@
         <w:rPr>
           <w:lang w:val="en-US"/>
         </w:rPr>
-        <w:t>:(</w:t>
+        <w:t>:</w:t>
+      </w:r>
+      <w:proofErr w:type="gramStart"/>
+      <w:r>
+        <w:rPr>
+          <w:lang w:val="en-US"/>
+        </w:rPr>
+        <w:t>(</w:t>
       </w:r>
       <w:r>
         <w:rPr>
@@ -4496,6 +4622,7 @@
         </w:rPr>
         <w:t>‘</w:t>
       </w:r>
+      <w:proofErr w:type="gramEnd"/>
       <w:r>
         <w:rPr>
           <w:lang w:val="en-US"/>
@@ -4749,12 +4876,14 @@
         </w:rPr>
         <w:t>‘</w:t>
       </w:r>
+      <w:proofErr w:type="spellStart"/>
       <w:r>
         <w:rPr>
           <w:lang w:val="en-US"/>
         </w:rPr>
         <w:t>Dx</w:t>
       </w:r>
+      <w:proofErr w:type="spellEnd"/>
       <w:r>
         <w:rPr>
           <w:color w:val="A6A6A6" w:themeColor="background1" w:themeShade="A6"/>
@@ -4961,6 +5090,7 @@
           <w:szCs w:val="22"/>
         </w:rPr>
       </w:pPr>
+      <w:proofErr w:type="gramStart"/>
       <w:r>
         <w:rPr>
           <w:szCs w:val="22"/>
@@ -5023,6 +5153,7 @@
         </w:rPr>
         <w:t>термов</w:t>
       </w:r>
+      <w:proofErr w:type="gramEnd"/>
       <w:r>
         <w:rPr>
           <w:szCs w:val="22"/>
@@ -5372,13 +5503,7 @@
         <w:fldChar w:fldCharType="separate"/>
       </w:r>
       <w:r>
-        <w:t>Табл</w:t>
-      </w:r>
-      <w:r>
-        <w:t>и</w:t>
-      </w:r>
-      <w:r>
-        <w:t xml:space="preserve">це </w:t>
+        <w:t xml:space="preserve">Таблице </w:t>
       </w:r>
       <w:r>
         <w:rPr>
@@ -5661,38 +5786,26 @@
     </w:p>
     <w:p>
       <w:pPr>
-        <w:pStyle w:val="a4"/>
-        <w:keepNext/>
-        <w:jc w:val="right"/>
-      </w:pPr>
-      <w:bookmarkStart w:id="0" w:name="_Ref456169058"/>
-      <w:bookmarkStart w:id="1" w:name="_Ref456169106"/>
+        <w:pStyle w:val="af2"/>
+      </w:pPr>
+      <w:bookmarkStart w:id="0" w:name="_Ref456169106"/>
+      <w:bookmarkStart w:id="1" w:name="_Ref456169058"/>
       <w:r>
         <w:t xml:space="preserve">Таблица </w:t>
       </w:r>
-      <w:r>
-        <w:fldChar w:fldCharType="begin"/>
-      </w:r>
-      <w:r>
-        <w:instrText xml:space="preserve"> SEQ Таблица \* ARABIC </w:instrText>
-      </w:r>
-      <w:r>
-        <w:fldChar w:fldCharType="separate"/>
-      </w:r>
-      <w:r>
-        <w:rPr>
-          <w:noProof/>
-        </w:rPr>
-        <w:t>1</w:t>
-      </w:r>
-      <w:r>
-        <w:fldChar w:fldCharType="end"/>
+      <w:fldSimple w:instr=" SEQ Таблица \* ARABIC ">
+        <w:r>
+          <w:rPr>
+            <w:noProof/>
+          </w:rPr>
+          <w:t>1</w:t>
+        </w:r>
+      </w:fldSimple>
+      <w:bookmarkEnd w:id="0"/>
+      <w:r>
+        <w:t xml:space="preserve"> Параметры созданных лексиконов (Количество термов).</w:t>
       </w:r>
       <w:bookmarkEnd w:id="1"/>
-      <w:r>
-        <w:t xml:space="preserve"> Параметры созданных лексиконов (Количество термов).</w:t>
-      </w:r>
-      <w:bookmarkEnd w:id="0"/>
     </w:p>
     <w:tbl>
       <w:tblPr>
@@ -7242,7 +7355,11 @@
         <w:t>содержащих</w:t>
       </w:r>
       <w:r>
-        <w:t xml:space="preserve"> термы </w:t>
+        <w:t xml:space="preserve"> </w:t>
+      </w:r>
+      <w:proofErr w:type="gramStart"/>
+      <w:r>
+        <w:t xml:space="preserve">термы </w:t>
       </w:r>
       <m:oMath>
         <m:r>
@@ -7253,7 +7370,11 @@
         </m:r>
       </m:oMath>
       <w:r>
-        <w:t xml:space="preserve"> с высоким</w:t>
+        <w:t xml:space="preserve"> с</w:t>
+      </w:r>
+      <w:proofErr w:type="gramEnd"/>
+      <w:r>
+        <w:t xml:space="preserve"> высоким</w:t>
       </w:r>
       <w:r>
         <w:t>и</w:t>
@@ -7329,32 +7450,20 @@
     </w:p>
     <w:p>
       <w:pPr>
-        <w:pStyle w:val="a4"/>
-        <w:keepNext/>
-        <w:jc w:val="right"/>
+        <w:pStyle w:val="af2"/>
       </w:pPr>
       <w:bookmarkStart w:id="2" w:name="_Ref456171363"/>
       <w:r>
         <w:t xml:space="preserve">Таблица </w:t>
       </w:r>
-      <w:r>
-        <w:fldChar w:fldCharType="begin"/>
-      </w:r>
-      <w:r>
-        <w:instrText xml:space="preserve"> SEQ Таблица \* ARABIC </w:instrText>
-      </w:r>
-      <w:r>
-        <w:fldChar w:fldCharType="separate"/>
-      </w:r>
-      <w:r>
-        <w:rPr>
-          <w:noProof/>
-        </w:rPr>
-        <w:t>2</w:t>
-      </w:r>
-      <w:r>
-        <w:fldChar w:fldCharType="end"/>
-      </w:r>
+      <w:fldSimple w:instr=" SEQ Таблица \* ARABIC ">
+        <w:r>
+          <w:rPr>
+            <w:noProof/>
+          </w:rPr>
+          <w:t>2</w:t>
+        </w:r>
+      </w:fldSimple>
       <w:bookmarkEnd w:id="2"/>
       <w:r>
         <w:t xml:space="preserve"> </w:t>
@@ -7651,6 +7760,7 @@
                 <w:lang w:eastAsia="ru-RU" w:bidi="ar-SA"/>
               </w:rPr>
             </w:pPr>
+            <w:proofErr w:type="gramStart"/>
             <w:r>
               <w:rPr>
                 <w:rFonts w:eastAsia="Times New Roman" w:cs="Times New Roman"/>
@@ -7661,6 +7771,7 @@
               </w:rPr>
               <w:t>всего</w:t>
             </w:r>
+            <w:proofErr w:type="gramEnd"/>
           </w:p>
         </w:tc>
       </w:tr>
@@ -8332,6 +8443,7 @@
                 <w:lang w:eastAsia="ru-RU" w:bidi="ar-SA"/>
               </w:rPr>
             </w:pPr>
+            <w:proofErr w:type="gramStart"/>
             <w:r>
               <w:rPr>
                 <w:rFonts w:eastAsia="Times New Roman" w:cs="Times New Roman"/>
@@ -8342,6 +8454,7 @@
               </w:rPr>
               <w:t>всего</w:t>
             </w:r>
+            <w:proofErr w:type="gramEnd"/>
           </w:p>
         </w:tc>
       </w:tr>
@@ -8614,135 +8727,116 @@
           <w:szCs w:val="22"/>
         </w:rPr>
       </w:pPr>
+      <w:r>
+        <w:rPr>
+          <w:szCs w:val="22"/>
+        </w:rPr>
+        <w:t xml:space="preserve">Параметры коллекций </w:t>
+      </w:r>
+      <w:r>
+        <w:rPr>
+          <w:szCs w:val="22"/>
+          <w:lang w:val="en-US"/>
+        </w:rPr>
+        <w:t>SentiRuEval</w:t>
+      </w:r>
+      <w:r>
+        <w:rPr>
+          <w:szCs w:val="22"/>
+        </w:rPr>
+        <w:t>-2016</w:t>
+      </w:r>
+      <w:r>
+        <w:rPr>
+          <w:szCs w:val="22"/>
+        </w:rPr>
+        <w:t xml:space="preserve"> </w:t>
+      </w:r>
+      <w:r>
+        <w:rPr>
+          <w:szCs w:val="22"/>
+        </w:rPr>
+        <w:t>[4]</w:t>
+      </w:r>
+      <w:r>
+        <w:rPr>
+          <w:szCs w:val="22"/>
+        </w:rPr>
+        <w:t xml:space="preserve"> </w:t>
+      </w:r>
+      <w:r>
+        <w:rPr>
+          <w:szCs w:val="22"/>
+        </w:rPr>
+        <w:t>представлены в</w:t>
+      </w:r>
+      <w:r>
+        <w:rPr>
+          <w:szCs w:val="22"/>
+        </w:rPr>
+        <w:t xml:space="preserve"> </w:t>
+      </w:r>
+      <w:r>
+        <w:rPr>
+          <w:szCs w:val="22"/>
+        </w:rPr>
+        <w:fldChar w:fldCharType="begin"/>
+      </w:r>
+      <w:r>
+        <w:rPr>
+          <w:szCs w:val="22"/>
+        </w:rPr>
+        <w:instrText xml:space="preserve"> REF _Ref456171444 \h </w:instrText>
+      </w:r>
+      <w:r>
+        <w:rPr>
+          <w:szCs w:val="22"/>
+        </w:rPr>
+      </w:r>
+      <w:r>
+        <w:rPr>
+          <w:szCs w:val="22"/>
+        </w:rPr>
+        <w:fldChar w:fldCharType="separate"/>
+      </w:r>
+      <w:r>
+        <w:t xml:space="preserve">Таблица </w:t>
+      </w:r>
+      <w:r>
+        <w:rPr>
+          <w:noProof/>
+        </w:rPr>
+        <w:t>3</w:t>
+      </w:r>
+      <w:r>
+        <w:rPr>
+          <w:szCs w:val="22"/>
+        </w:rPr>
+        <w:fldChar w:fldCharType="end"/>
+      </w:r>
+      <w:r>
+        <w:rPr>
+          <w:szCs w:val="22"/>
+        </w:rPr>
+        <w:t>.</w:t>
+      </w:r>
     </w:p>
     <w:p>
       <w:pPr>
-        <w:rPr>
-          <w:szCs w:val="22"/>
-        </w:rPr>
-      </w:pPr>
-      <w:r>
-        <w:rPr>
-          <w:szCs w:val="22"/>
-        </w:rPr>
-        <w:t xml:space="preserve">Параметры коллекций </w:t>
-      </w:r>
-      <w:r>
-        <w:rPr>
-          <w:szCs w:val="22"/>
-          <w:lang w:val="en-US"/>
-        </w:rPr>
-        <w:t>SentiRuEval</w:t>
-      </w:r>
-      <w:r>
-        <w:rPr>
-          <w:szCs w:val="22"/>
-        </w:rPr>
-        <w:t>-2016</w:t>
-      </w:r>
-      <w:r>
-        <w:rPr>
-          <w:szCs w:val="22"/>
-        </w:rPr>
-        <w:t xml:space="preserve"> </w:t>
-      </w:r>
-      <w:r>
-        <w:rPr>
-          <w:szCs w:val="22"/>
-        </w:rPr>
-        <w:t>[4]</w:t>
-      </w:r>
-      <w:r>
-        <w:rPr>
-          <w:szCs w:val="22"/>
-        </w:rPr>
-        <w:t xml:space="preserve"> </w:t>
-      </w:r>
-      <w:r>
-        <w:rPr>
-          <w:szCs w:val="22"/>
-        </w:rPr>
-        <w:t>представлены в</w:t>
-      </w:r>
-      <w:r>
-        <w:rPr>
-          <w:szCs w:val="22"/>
-        </w:rPr>
-        <w:t xml:space="preserve"> </w:t>
-      </w:r>
-      <w:r>
-        <w:rPr>
-          <w:szCs w:val="22"/>
-        </w:rPr>
-        <w:fldChar w:fldCharType="begin"/>
-      </w:r>
-      <w:r>
-        <w:rPr>
-          <w:szCs w:val="22"/>
-        </w:rPr>
-        <w:instrText xml:space="preserve"> REF _Ref456171444 \h </w:instrText>
-      </w:r>
-      <w:r>
-        <w:rPr>
-          <w:szCs w:val="22"/>
-        </w:rPr>
-      </w:r>
-      <w:r>
-        <w:rPr>
-          <w:szCs w:val="22"/>
-        </w:rPr>
-        <w:fldChar w:fldCharType="separate"/>
-      </w:r>
+        <w:pStyle w:val="af2"/>
+      </w:pPr>
+      <w:bookmarkStart w:id="3" w:name="_Ref456171444"/>
       <w:r>
         <w:t xml:space="preserve">Таблица </w:t>
       </w:r>
-      <w:r>
-        <w:rPr>
-          <w:noProof/>
-        </w:rPr>
-        <w:t>3</w:t>
-      </w:r>
-      <w:r>
-        <w:rPr>
-          <w:szCs w:val="22"/>
-        </w:rPr>
-        <w:fldChar w:fldCharType="end"/>
-      </w:r>
-      <w:r>
-        <w:rPr>
-          <w:szCs w:val="22"/>
-        </w:rPr>
-        <w:t>.</w:t>
-      </w:r>
-    </w:p>
-    <w:p>
-      <w:pPr>
-        <w:pStyle w:val="a4"/>
-        <w:keepNext/>
-        <w:jc w:val="right"/>
-      </w:pPr>
-      <w:bookmarkStart w:id="3" w:name="_Ref456171444"/>
-      <w:r>
-        <w:t xml:space="preserve">Таблица </w:t>
-      </w:r>
-      <w:r>
-        <w:fldChar w:fldCharType="begin"/>
-      </w:r>
-      <w:r>
-        <w:instrText xml:space="preserve"> SEQ Таблица \* ARABIC </w:instrText>
-      </w:r>
-      <w:r>
-        <w:fldChar w:fldCharType="separate"/>
-      </w:r>
-      <w:r>
-        <w:rPr>
-          <w:noProof/>
-        </w:rPr>
-        <w:t>3</w:t>
-      </w:r>
-      <w:r>
-        <w:fldChar w:fldCharType="end"/>
-      </w:r>
+      <w:fldSimple w:instr=" SEQ Таблица \* ARABIC ">
+        <w:r>
+          <w:rPr>
+            <w:noProof/>
+          </w:rPr>
+          <w:t>3</w:t>
+        </w:r>
+      </w:fldSimple>
       <w:bookmarkEnd w:id="3"/>
       <w:r>
         <w:t xml:space="preserve"> </w:t>
@@ -9680,31 +9774,28 @@
     </w:p>
     <w:p>
       <w:pPr>
-        <w:pStyle w:val="a4"/>
-        <w:keepNext/>
+        <w:rPr>
+          <w:szCs w:val="22"/>
+        </w:rPr>
+      </w:pPr>
+    </w:p>
+    <w:p>
+      <w:pPr>
+        <w:pStyle w:val="af2"/>
       </w:pPr>
       <w:bookmarkStart w:id="4" w:name="_Ref456171556"/>
       <w:r>
+        <w:lastRenderedPageBreak/>
         <w:t xml:space="preserve">Таблица </w:t>
       </w:r>
-      <w:r>
-        <w:fldChar w:fldCharType="begin"/>
-      </w:r>
-      <w:r>
-        <w:instrText xml:space="preserve"> SEQ Таблица \* ARABIC </w:instrText>
-      </w:r>
-      <w:r>
-        <w:fldChar w:fldCharType="separate"/>
-      </w:r>
-      <w:r>
-        <w:rPr>
-          <w:noProof/>
-        </w:rPr>
-        <w:t>4</w:t>
-      </w:r>
-      <w:r>
-        <w:fldChar w:fldCharType="end"/>
-      </w:r>
+      <w:fldSimple w:instr=" SEQ Таблица \* ARABIC ">
+        <w:r>
+          <w:rPr>
+            <w:noProof/>
+          </w:rPr>
+          <w:t>4</w:t>
+        </w:r>
+      </w:fldSimple>
       <w:bookmarkEnd w:id="4"/>
       <w:r>
         <w:t xml:space="preserve"> </w:t>
@@ -11203,32 +11294,20 @@
     </w:tbl>
     <w:p>
       <w:pPr>
-        <w:pStyle w:val="a4"/>
-        <w:keepNext/>
-        <w:jc w:val="right"/>
+        <w:pStyle w:val="af2"/>
       </w:pPr>
       <w:bookmarkStart w:id="5" w:name="_Ref456171562"/>
       <w:r>
         <w:t xml:space="preserve">Таблица </w:t>
       </w:r>
-      <w:r>
-        <w:fldChar w:fldCharType="begin"/>
-      </w:r>
-      <w:r>
-        <w:instrText xml:space="preserve"> SEQ Таблица \* ARABIC </w:instrText>
-      </w:r>
-      <w:r>
-        <w:fldChar w:fldCharType="separate"/>
-      </w:r>
-      <w:r>
-        <w:rPr>
-          <w:noProof/>
-        </w:rPr>
-        <w:t>5</w:t>
-      </w:r>
-      <w:r>
-        <w:fldChar w:fldCharType="end"/>
-      </w:r>
+      <w:fldSimple w:instr=" SEQ Таблица \* ARABIC ">
+        <w:r>
+          <w:rPr>
+            <w:noProof/>
+          </w:rPr>
+          <w:t>5</w:t>
+        </w:r>
+      </w:fldSimple>
       <w:bookmarkEnd w:id="5"/>
       <w:r>
         <w:t xml:space="preserve"> </w:t>
@@ -12904,11 +12983,19 @@
         </w:rPr>
         <w:t xml:space="preserve">, </w:t>
       </w:r>
-      <w:r>
-        <w:rPr>
-          <w:szCs w:val="22"/>
-        </w:rPr>
-        <w:t xml:space="preserve">а также </w:t>
+      <w:proofErr w:type="gramStart"/>
+      <w:r>
+        <w:rPr>
+          <w:szCs w:val="22"/>
+        </w:rPr>
+        <w:t>а</w:t>
+      </w:r>
+      <w:proofErr w:type="gramEnd"/>
+      <w:r>
+        <w:rPr>
+          <w:szCs w:val="22"/>
+        </w:rPr>
+        <w:t xml:space="preserve"> также </w:t>
       </w:r>
       <w:r>
         <w:rPr>
@@ -13057,15 +13144,7 @@
         <w:rPr>
           <w:szCs w:val="22"/>
         </w:rPr>
-        <w:t xml:space="preserve"> коллекции 2015 года, и дальнейш</w:t>
-      </w:r>
-      <w:bookmarkStart w:id="6" w:name="_GoBack"/>
-      <w:bookmarkEnd w:id="6"/>
-      <w:r>
-        <w:rPr>
-          <w:szCs w:val="22"/>
-        </w:rPr>
-        <w:t xml:space="preserve">ая балансировка </w:t>
+        <w:t xml:space="preserve"> коллекции 2015 года, и дальнейшая балансировка </w:t>
       </w:r>
       <w:r>
         <w:rPr>
@@ -13150,34 +13229,21 @@
     </w:p>
     <w:p>
       <w:pPr>
-        <w:pStyle w:val="a4"/>
-        <w:keepNext/>
-        <w:ind w:left="284"/>
-        <w:jc w:val="right"/>
-      </w:pPr>
-      <w:bookmarkStart w:id="7" w:name="_Ref456172404"/>
+        <w:pStyle w:val="af2"/>
+      </w:pPr>
+      <w:bookmarkStart w:id="6" w:name="_Ref456172404"/>
       <w:r>
         <w:t xml:space="preserve">Таблица </w:t>
       </w:r>
-      <w:r>
-        <w:fldChar w:fldCharType="begin"/>
-      </w:r>
-      <w:r>
-        <w:instrText xml:space="preserve"> SEQ Таблица \* ARABIC </w:instrText>
-      </w:r>
-      <w:r>
-        <w:fldChar w:fldCharType="separate"/>
-      </w:r>
-      <w:r>
-        <w:rPr>
-          <w:noProof/>
-        </w:rPr>
-        <w:t>6</w:t>
-      </w:r>
-      <w:r>
-        <w:fldChar w:fldCharType="end"/>
-      </w:r>
-      <w:bookmarkEnd w:id="7"/>
+      <w:fldSimple w:instr=" SEQ Таблица \* ARABIC ">
+        <w:r>
+          <w:rPr>
+            <w:noProof/>
+          </w:rPr>
+          <w:t>6</w:t>
+        </w:r>
+      </w:fldSimple>
+      <w:bookmarkEnd w:id="6"/>
       <w:r>
         <w:t xml:space="preserve"> </w:t>
       </w:r>
@@ -13565,7 +13631,19 @@
                 <w:szCs w:val="22"/>
                 <w:lang w:eastAsia="ru-RU" w:bidi="ar-SA"/>
               </w:rPr>
-              <w:t>14682</w:t>
+              <w:t>146</w:t>
+            </w:r>
+            <w:bookmarkStart w:id="7" w:name="_GoBack"/>
+            <w:bookmarkEnd w:id="7"/>
+            <w:r>
+              <w:rPr>
+                <w:rFonts w:eastAsia="Times New Roman" w:cs="Times New Roman"/>
+                <w:color w:val="000000"/>
+                <w:kern w:val="0"/>
+                <w:szCs w:val="22"/>
+                <w:lang w:eastAsia="ru-RU" w:bidi="ar-SA"/>
+              </w:rPr>
+              <w:t>82</w:t>
             </w:r>
           </w:p>
         </w:tc>
@@ -13573,66 +13651,27 @@
     </w:tbl>
     <w:p>
       <w:pPr>
-        <w:ind w:firstLine="0"/>
-        <w:jc w:val="right"/>
-        <w:rPr>
-          <w:rStyle w:val="af7"/>
-          <w:b/>
-          <w:szCs w:val="22"/>
-        </w:rPr>
-      </w:pPr>
-      <w:r>
-        <w:rPr>
-          <w:i/>
-          <w:szCs w:val="22"/>
-        </w:rPr>
+        <w:pStyle w:val="1"/>
+      </w:pPr>
+      <w:r>
         <w:lastRenderedPageBreak/>
-        <w:t xml:space="preserve">Таблица </w:t>
-      </w:r>
-      <w:r>
-        <w:rPr>
-          <w:i/>
-          <w:szCs w:val="22"/>
-        </w:rPr>
-        <w:t>6</w:t>
-      </w:r>
-      <w:r>
-        <w:rPr>
-          <w:i/>
-          <w:szCs w:val="22"/>
-        </w:rPr>
-        <w:t>.</w:t>
-      </w:r>
-      <w:r>
-        <w:rPr>
-          <w:i/>
-          <w:szCs w:val="22"/>
-        </w:rPr>
-        <w:t xml:space="preserve"> </w:t>
+        <w:t>Результаты</w:t>
+      </w:r>
+      <w:r>
+        <w:t xml:space="preserve"> соревнований SentiRuEval-2016</w:t>
       </w:r>
     </w:p>
     <w:p>
       <w:pPr>
-        <w:pStyle w:val="1"/>
-      </w:pPr>
-      <w:r>
-        <w:t>Результаты</w:t>
-      </w:r>
-      <w:r>
-        <w:t xml:space="preserve"> соревнований SentiRuEval-2016</w:t>
-      </w:r>
-    </w:p>
-    <w:p>
-      <w:pPr>
-        <w:rPr>
-          <w:szCs w:val="22"/>
-        </w:rPr>
-      </w:pPr>
-      <w:r>
-        <w:rPr>
-          <w:szCs w:val="22"/>
-        </w:rPr>
-        <w:t xml:space="preserve">В </w:t>
+        <w:rPr>
+          <w:szCs w:val="22"/>
+        </w:rPr>
+      </w:pPr>
+      <w:r>
+        <w:rPr>
+          <w:szCs w:val="22"/>
+        </w:rPr>
+        <w:t>В</w:t>
       </w:r>
       <w:r>
         <w:rPr>
@@ -15329,24 +15368,14 @@
       <w:r>
         <w:t xml:space="preserve">Таблица </w:t>
       </w:r>
-      <w:r>
-        <w:fldChar w:fldCharType="begin"/>
-      </w:r>
-      <w:r>
-        <w:instrText xml:space="preserve"> SEQ Таблица \* ARABIC </w:instrText>
-      </w:r>
-      <w:r>
-        <w:fldChar w:fldCharType="separate"/>
-      </w:r>
-      <w:r>
-        <w:rPr>
-          <w:noProof/>
-        </w:rPr>
-        <w:t>8</w:t>
-      </w:r>
-      <w:r>
-        <w:fldChar w:fldCharType="end"/>
-      </w:r>
+      <w:fldSimple w:instr=" SEQ Таблица \* ARABIC ">
+        <w:r>
+          <w:rPr>
+            <w:noProof/>
+          </w:rPr>
+          <w:t>8</w:t>
+        </w:r>
+      </w:fldSimple>
       <w:bookmarkEnd w:id="9"/>
       <w:r>
         <w:t xml:space="preserve"> </w:t>
@@ -16803,7 +16832,14 @@
         <w:rPr>
           <w:szCs w:val="22"/>
         </w:rPr>
-        <w:t>По умолчанию C=1. Среди множества протестированных значений {1, 0.75, 0.5, 0.25, 0.05}, наибольший прирост достигается при</w:t>
+        <w:t xml:space="preserve">По умолчанию C=1. Среди множества протестированных значений {1, 0.75, 0.5, 0.25, 0.05}, наибольший прирост достигается </w:t>
+      </w:r>
+      <w:proofErr w:type="gramStart"/>
+      <w:r>
+        <w:rPr>
+          <w:szCs w:val="22"/>
+        </w:rPr>
+        <w:t>при</w:t>
       </w:r>
       <w:r>
         <w:rPr>
@@ -16839,7 +16875,14 @@
         <w:rPr>
           <w:szCs w:val="22"/>
         </w:rPr>
-        <w:t>(см.</w:t>
+        <w:t>(</w:t>
+      </w:r>
+      <w:proofErr w:type="gramEnd"/>
+      <w:r>
+        <w:rPr>
+          <w:szCs w:val="22"/>
+        </w:rPr>
+        <w:t>см.</w:t>
       </w:r>
       <w:r>
         <w:rPr>
@@ -16900,24 +16943,14 @@
       <w:r>
         <w:t xml:space="preserve">Таблица </w:t>
       </w:r>
-      <w:r>
-        <w:fldChar w:fldCharType="begin"/>
-      </w:r>
-      <w:r>
-        <w:instrText xml:space="preserve"> SEQ Таблица \* ARABIC </w:instrText>
-      </w:r>
-      <w:r>
-        <w:fldChar w:fldCharType="separate"/>
-      </w:r>
-      <w:r>
-        <w:rPr>
-          <w:noProof/>
-        </w:rPr>
-        <w:t>9</w:t>
-      </w:r>
-      <w:r>
-        <w:fldChar w:fldCharType="end"/>
-      </w:r>
+      <w:fldSimple w:instr=" SEQ Таблица \* ARABIC ">
+        <w:r>
+          <w:rPr>
+            <w:noProof/>
+          </w:rPr>
+          <w:t>9</w:t>
+        </w:r>
+      </w:fldSimple>
       <w:bookmarkEnd w:id="10"/>
       <w:r>
         <w:t xml:space="preserve"> </w:t>
@@ -16929,7 +16962,15 @@
         <w:t>настройки</w:t>
       </w:r>
       <w:r>
-        <w:t xml:space="preserve"> параметра Cost при использовании расширенной обучающей коллекции (SentiRuEval-2016).</w:t>
+        <w:t xml:space="preserve"> параметра </w:t>
+      </w:r>
+      <w:proofErr w:type="spellStart"/>
+      <w:r>
+        <w:t>Cost</w:t>
+      </w:r>
+      <w:proofErr w:type="spellEnd"/>
+      <w:r>
+        <w:t xml:space="preserve"> при использовании расширенной обучающей коллекции (SentiRuEval-2016).</w:t>
       </w:r>
     </w:p>
     <w:tbl>
@@ -18076,7 +18117,6 @@
                 <w:color w:val="000000"/>
                 <w:szCs w:val="22"/>
               </w:rPr>
-              <w:lastRenderedPageBreak/>
               <w:t>3</w:t>
             </w:r>
           </w:p>
@@ -18312,6 +18352,7 @@
         <w:rPr>
           <w:szCs w:val="22"/>
         </w:rPr>
+        <w:lastRenderedPageBreak/>
         <w:t xml:space="preserve">Добавление новых признаков: вычисление максимальных и минимальных значений </w:t>
       </w:r>
       <w:r>
@@ -18423,7 +18464,21 @@
         <w:rPr>
           <w:szCs w:val="22"/>
         </w:rPr>
-        <w:t>ные термы и хэштеги, применялись тональные префиксы</w:t>
+        <w:t xml:space="preserve">ные термы и </w:t>
+      </w:r>
+      <w:proofErr w:type="spellStart"/>
+      <w:r>
+        <w:rPr>
+          <w:szCs w:val="22"/>
+        </w:rPr>
+        <w:t>хэштеги</w:t>
+      </w:r>
+      <w:proofErr w:type="spellEnd"/>
+      <w:r>
+        <w:rPr>
+          <w:szCs w:val="22"/>
+        </w:rPr>
+        <w:t>, применялись тональные префиксы</w:t>
       </w:r>
       <w:r>
         <w:rPr>
@@ -18722,24 +18777,14 @@
       <w:r>
         <w:t xml:space="preserve">Таблица </w:t>
       </w:r>
-      <w:r>
-        <w:fldChar w:fldCharType="begin"/>
-      </w:r>
-      <w:r>
-        <w:instrText xml:space="preserve"> SEQ Таблица \* ARABIC </w:instrText>
-      </w:r>
-      <w:r>
-        <w:fldChar w:fldCharType="separate"/>
-      </w:r>
-      <w:r>
-        <w:rPr>
-          <w:noProof/>
-        </w:rPr>
-        <w:t>10</w:t>
-      </w:r>
-      <w:r>
-        <w:fldChar w:fldCharType="end"/>
-      </w:r>
+      <w:fldSimple w:instr=" SEQ Таблица \* ARABIC ">
+        <w:r>
+          <w:rPr>
+            <w:noProof/>
+          </w:rPr>
+          <w:t>10</w:t>
+        </w:r>
+      </w:fldSimple>
       <w:bookmarkEnd w:id="11"/>
       <w:r>
         <w:t xml:space="preserve"> </w:t>
@@ -20306,24 +20351,14 @@
       <w:r>
         <w:t xml:space="preserve">Таблица </w:t>
       </w:r>
-      <w:r>
-        <w:fldChar w:fldCharType="begin"/>
-      </w:r>
-      <w:r>
-        <w:instrText xml:space="preserve"> SEQ Таблица \* ARABIC </w:instrText>
-      </w:r>
-      <w:r>
-        <w:fldChar w:fldCharType="separate"/>
-      </w:r>
-      <w:r>
-        <w:rPr>
-          <w:noProof/>
-        </w:rPr>
-        <w:t>11</w:t>
-      </w:r>
-      <w:r>
-        <w:fldChar w:fldCharType="end"/>
-      </w:r>
+      <w:fldSimple w:instr=" SEQ Таблица \* ARABIC ">
+        <w:r>
+          <w:rPr>
+            <w:noProof/>
+          </w:rPr>
+          <w:t>11</w:t>
+        </w:r>
+      </w:fldSimple>
       <w:bookmarkEnd w:id="12"/>
       <w:r>
         <w:t xml:space="preserve"> </w:t>
@@ -22872,32 +22907,75 @@
         </w:rPr>
         <w:tab/>
       </w:r>
+      <w:proofErr w:type="spellStart"/>
       <w:r>
         <w:rPr>
           <w:szCs w:val="22"/>
           <w:lang w:val="en-US"/>
         </w:rPr>
-        <w:t>Loukachevitch N., Blinov</w:t>
-      </w:r>
+        <w:t>Loukachevitch</w:t>
+      </w:r>
+      <w:proofErr w:type="spellEnd"/>
       <w:r>
         <w:rPr>
           <w:szCs w:val="22"/>
           <w:lang w:val="en-US"/>
         </w:rPr>
-        <w:t xml:space="preserve"> P., Kotelnikov</w:t>
-      </w:r>
+        <w:t xml:space="preserve"> N., </w:t>
+      </w:r>
+      <w:proofErr w:type="spellStart"/>
       <w:r>
         <w:rPr>
           <w:szCs w:val="22"/>
           <w:lang w:val="en-US"/>
         </w:rPr>
-        <w:t xml:space="preserve"> E., Rubtsova Yu</w:t>
-      </w:r>
+        <w:t>Blinov</w:t>
+      </w:r>
+      <w:proofErr w:type="spellEnd"/>
       <w:r>
         <w:rPr>
           <w:szCs w:val="22"/>
           <w:lang w:val="en-US"/>
         </w:rPr>
+        <w:t xml:space="preserve"> P., </w:t>
+      </w:r>
+      <w:proofErr w:type="spellStart"/>
+      <w:r>
+        <w:rPr>
+          <w:szCs w:val="22"/>
+          <w:lang w:val="en-US"/>
+        </w:rPr>
+        <w:t>Kotelnikov</w:t>
+      </w:r>
+      <w:proofErr w:type="spellEnd"/>
+      <w:r>
+        <w:rPr>
+          <w:szCs w:val="22"/>
+          <w:lang w:val="en-US"/>
+        </w:rPr>
+        <w:t xml:space="preserve"> E., </w:t>
+      </w:r>
+      <w:proofErr w:type="spellStart"/>
+      <w:r>
+        <w:rPr>
+          <w:szCs w:val="22"/>
+          <w:lang w:val="en-US"/>
+        </w:rPr>
+        <w:t>Rubtsova</w:t>
+      </w:r>
+      <w:proofErr w:type="spellEnd"/>
+      <w:r>
+        <w:rPr>
+          <w:szCs w:val="22"/>
+          <w:lang w:val="en-US"/>
+        </w:rPr>
+        <w:t xml:space="preserve"> Yu</w:t>
+      </w:r>
+      <w:r>
+        <w:rPr>
+          <w:szCs w:val="22"/>
+          <w:lang w:val="en-US"/>
+        </w:rPr>
         <w:t xml:space="preserve">., </w:t>
       </w:r>
       <w:r>
@@ -22919,8 +22997,17 @@
           <w:szCs w:val="22"/>
           <w:lang w:val="en-US"/>
         </w:rPr>
-        <w:t>, Tutubalina</w:t>
-      </w:r>
+        <w:t xml:space="preserve">, </w:t>
+      </w:r>
+      <w:proofErr w:type="spellStart"/>
+      <w:r>
+        <w:rPr>
+          <w:szCs w:val="22"/>
+          <w:lang w:val="en-US"/>
+        </w:rPr>
+        <w:t>Tutubalina</w:t>
+      </w:r>
+      <w:proofErr w:type="spellEnd"/>
       <w:r>
         <w:rPr>
           <w:szCs w:val="22"/>
@@ -23021,26 +23108,172 @@
         </w:rPr>
         <w:tab/>
       </w:r>
+      <w:proofErr w:type="spellStart"/>
       <w:r>
         <w:rPr>
           <w:szCs w:val="22"/>
           <w:lang w:val="en-US"/>
         </w:rPr>
-        <w:t>Loukachevitch N., Levchik A. (2016), Building lexicon of valuable Russian words of Ru</w:t>
-      </w:r>
+        <w:t>Loukachevitch</w:t>
+      </w:r>
+      <w:proofErr w:type="spellEnd"/>
       <w:r>
         <w:rPr>
           <w:szCs w:val="22"/>
           <w:lang w:val="en-US"/>
         </w:rPr>
+        <w:t xml:space="preserve"> N., </w:t>
+      </w:r>
+      <w:proofErr w:type="spellStart"/>
+      <w:r>
+        <w:rPr>
+          <w:szCs w:val="22"/>
+          <w:lang w:val="en-US"/>
+        </w:rPr>
+        <w:t>Levchik</w:t>
+      </w:r>
+      <w:proofErr w:type="spellEnd"/>
+      <w:r>
+        <w:rPr>
+          <w:szCs w:val="22"/>
+          <w:lang w:val="en-US"/>
+        </w:rPr>
+        <w:t xml:space="preserve"> A. (2016), Building lexicon of valuable Russian words of </w:t>
+      </w:r>
+      <w:proofErr w:type="spellStart"/>
+      <w:r>
+        <w:rPr>
+          <w:szCs w:val="22"/>
+          <w:lang w:val="en-US"/>
+        </w:rPr>
+        <w:t>Ru</w:t>
+      </w:r>
+      <w:r>
+        <w:rPr>
+          <w:szCs w:val="22"/>
+          <w:lang w:val="en-US"/>
+        </w:rPr>
         <w:t>Sentileks</w:t>
       </w:r>
+      <w:proofErr w:type="spellEnd"/>
       <w:r>
         <w:rPr>
           <w:szCs w:val="22"/>
           <w:lang w:val="en-US"/>
         </w:rPr>
-        <w:t xml:space="preserve"> language, [Sozdanie leksikona ocenochnyh slov russkogo jazyka RuSentileks], Proceedings </w:t>
+        <w:t xml:space="preserve"> language, [</w:t>
+      </w:r>
+      <w:proofErr w:type="spellStart"/>
+      <w:r>
+        <w:rPr>
+          <w:szCs w:val="22"/>
+          <w:lang w:val="en-US"/>
+        </w:rPr>
+        <w:t>Sozdanie</w:t>
+      </w:r>
+      <w:proofErr w:type="spellEnd"/>
+      <w:r>
+        <w:rPr>
+          <w:szCs w:val="22"/>
+          <w:lang w:val="en-US"/>
+        </w:rPr>
+        <w:t xml:space="preserve"> </w:t>
+      </w:r>
+      <w:proofErr w:type="spellStart"/>
+      <w:r>
+        <w:rPr>
+          <w:szCs w:val="22"/>
+          <w:lang w:val="en-US"/>
+        </w:rPr>
+        <w:t>leksikona</w:t>
+      </w:r>
+      <w:proofErr w:type="spellEnd"/>
+      <w:r>
+        <w:rPr>
+          <w:szCs w:val="22"/>
+          <w:lang w:val="en-US"/>
+        </w:rPr>
+        <w:t xml:space="preserve"> </w:t>
+      </w:r>
+      <w:proofErr w:type="spellStart"/>
+      <w:r>
+        <w:rPr>
+          <w:szCs w:val="22"/>
+          <w:lang w:val="en-US"/>
+        </w:rPr>
+        <w:t>ocenochnyh</w:t>
+      </w:r>
+      <w:proofErr w:type="spellEnd"/>
+      <w:r>
+        <w:rPr>
+          <w:szCs w:val="22"/>
+          <w:lang w:val="en-US"/>
+        </w:rPr>
+        <w:t xml:space="preserve"> </w:t>
+      </w:r>
+      <w:proofErr w:type="spellStart"/>
+      <w:r>
+        <w:rPr>
+          <w:szCs w:val="22"/>
+          <w:lang w:val="en-US"/>
+        </w:rPr>
+        <w:t>slov</w:t>
+      </w:r>
+      <w:proofErr w:type="spellEnd"/>
+      <w:r>
+        <w:rPr>
+          <w:szCs w:val="22"/>
+          <w:lang w:val="en-US"/>
+        </w:rPr>
+        <w:t xml:space="preserve"> </w:t>
+      </w:r>
+      <w:proofErr w:type="spellStart"/>
+      <w:r>
+        <w:rPr>
+          <w:szCs w:val="22"/>
+          <w:lang w:val="en-US"/>
+        </w:rPr>
+        <w:t>russkogo</w:t>
+      </w:r>
+      <w:proofErr w:type="spellEnd"/>
+      <w:r>
+        <w:rPr>
+          <w:szCs w:val="22"/>
+          <w:lang w:val="en-US"/>
+        </w:rPr>
+        <w:t xml:space="preserve"> </w:t>
+      </w:r>
+      <w:proofErr w:type="spellStart"/>
+      <w:r>
+        <w:rPr>
+          <w:szCs w:val="22"/>
+          <w:lang w:val="en-US"/>
+        </w:rPr>
+        <w:t>jazyka</w:t>
+      </w:r>
+      <w:proofErr w:type="spellEnd"/>
+      <w:r>
+        <w:rPr>
+          <w:szCs w:val="22"/>
+          <w:lang w:val="en-US"/>
+        </w:rPr>
+        <w:t xml:space="preserve"> </w:t>
+      </w:r>
+      <w:proofErr w:type="spellStart"/>
+      <w:r>
+        <w:rPr>
+          <w:szCs w:val="22"/>
+          <w:lang w:val="en-US"/>
+        </w:rPr>
+        <w:t>RuSentileks</w:t>
+      </w:r>
+      <w:proofErr w:type="spellEnd"/>
+      <w:r>
+        <w:rPr>
+          <w:szCs w:val="22"/>
+          <w:lang w:val="en-US"/>
+        </w:rPr>
+        <w:t xml:space="preserve">], Proceedings </w:t>
       </w:r>
       <w:r>
         <w:rPr>
@@ -23107,12 +23340,53 @@
         </w:rPr>
         <w:tab/>
       </w:r>
+      <w:proofErr w:type="spellStart"/>
       <w:r>
         <w:rPr>
           <w:szCs w:val="22"/>
           <w:lang w:val="en-US"/>
         </w:rPr>
-        <w:t>Loukachevitch N., Rubtsova Yu. (2016), SentiRuEval-2016: Overcoming Time Gap and Data Sparsity in Tweet Sentime</w:t>
+        <w:t>Loukachevitch</w:t>
+      </w:r>
+      <w:proofErr w:type="spellEnd"/>
+      <w:r>
+        <w:rPr>
+          <w:szCs w:val="22"/>
+          <w:lang w:val="en-US"/>
+        </w:rPr>
+        <w:t xml:space="preserve"> N., </w:t>
+      </w:r>
+      <w:proofErr w:type="spellStart"/>
+      <w:r>
+        <w:rPr>
+          <w:szCs w:val="22"/>
+          <w:lang w:val="en-US"/>
+        </w:rPr>
+        <w:t>Rubtsova</w:t>
+      </w:r>
+      <w:proofErr w:type="spellEnd"/>
+      <w:r>
+        <w:rPr>
+          <w:szCs w:val="22"/>
+          <w:lang w:val="en-US"/>
+        </w:rPr>
+        <w:t xml:space="preserve"> Yu. (2016), SentiRuEval-2016: Overcoming Time Gap and Data </w:t>
+      </w:r>
+      <w:proofErr w:type="spellStart"/>
+      <w:r>
+        <w:rPr>
+          <w:szCs w:val="22"/>
+          <w:lang w:val="en-US"/>
+        </w:rPr>
+        <w:t>Sparsity</w:t>
+      </w:r>
+      <w:proofErr w:type="spellEnd"/>
+      <w:r>
+        <w:rPr>
+          <w:szCs w:val="22"/>
+          <w:lang w:val="en-US"/>
+        </w:rPr>
+        <w:t xml:space="preserve"> in Tweet Sentime</w:t>
       </w:r>
       <w:r>
         <w:rPr>
@@ -23184,8 +23458,17 @@
           <w:szCs w:val="22"/>
           <w:lang w:val="en-US"/>
         </w:rPr>
-        <w:t xml:space="preserve"> L., Vaithyanathan</w:t>
-      </w:r>
+        <w:t xml:space="preserve"> L., </w:t>
+      </w:r>
+      <w:proofErr w:type="spellStart"/>
+      <w:r>
+        <w:rPr>
+          <w:szCs w:val="22"/>
+          <w:lang w:val="en-US"/>
+        </w:rPr>
+        <w:t>Vaithyanathan</w:t>
+      </w:r>
+      <w:proofErr w:type="spellEnd"/>
       <w:r>
         <w:rPr>
           <w:szCs w:val="22"/>
@@ -23321,12 +23604,21 @@
         </w:rPr>
         <w:t xml:space="preserve">, </w:t>
       </w:r>
+      <w:proofErr w:type="gramStart"/>
       <w:r>
         <w:rPr>
           <w:szCs w:val="22"/>
           <w:lang w:val="en-US"/>
         </w:rPr>
-        <w:t>pp. 321-327</w:t>
+        <w:t>pp</w:t>
+      </w:r>
+      <w:proofErr w:type="gramEnd"/>
+      <w:r>
+        <w:rPr>
+          <w:szCs w:val="22"/>
+          <w:lang w:val="en-US"/>
+        </w:rPr>
+        <w:t>. 321-327</w:t>
       </w:r>
       <w:r>
         <w:rPr>
@@ -23363,7 +23655,23 @@
           <w:szCs w:val="22"/>
           <w:lang w:val="en-US"/>
         </w:rPr>
-        <w:t>Severyn A., Moschitti A. (2015), On the Automatic Learning of Sentiment Lexicons, Human Language Technologies: The 2015 Annual Conference of the North American Chapter of the ACL, pp. 1397-1402.</w:t>
+        <w:t xml:space="preserve">Severyn A., </w:t>
+      </w:r>
+      <w:proofErr w:type="spellStart"/>
+      <w:r>
+        <w:rPr>
+          <w:szCs w:val="22"/>
+          <w:lang w:val="en-US"/>
+        </w:rPr>
+        <w:t>Moschitti</w:t>
+      </w:r>
+      <w:proofErr w:type="spellEnd"/>
+      <w:r>
+        <w:rPr>
+          <w:szCs w:val="22"/>
+          <w:lang w:val="en-US"/>
+        </w:rPr>
+        <w:t xml:space="preserve"> A. (2015), On the Automatic Learning of Sentiment Lexicons, Human Language Technologies: The 2015 Annual Conference of the North American Chapter of the ACL, pp. 1397-1402.</w:t>
       </w:r>
     </w:p>
     <w:p>
@@ -23467,7 +23775,7 @@
         <w:noProof/>
         <w:lang w:val="en-US"/>
       </w:rPr>
-      <w:t>10</w:t>
+      <w:t>2</w:t>
     </w:r>
     <w:r>
       <w:rPr>
@@ -23510,7 +23818,15 @@
         <w:footnoteRef/>
       </w:r>
       <w:r>
-        <w:t xml:space="preserve"> Использование униграммной модели упрощает процесс обработки сообщения с точки зрения добавления метаинформации, в том числе и на основе лексиконов. В текущем подходе все термы, содержащиеся во всех лексиконах, являются униграммами.</w:t>
+        <w:t xml:space="preserve"> Использование униграммной модели упрощает процесс обработки сообщения с точки зрения добавления метаинформации, в том числе и на основе лексиконов. В текущем подходе все термы, содержащиеся во всех лексиконах, являются </w:t>
+      </w:r>
+      <w:proofErr w:type="spellStart"/>
+      <w:r>
+        <w:t>униграммами</w:t>
+      </w:r>
+      <w:proofErr w:type="spellEnd"/>
+      <w:r>
+        <w:t>.</w:t>
       </w:r>
     </w:p>
   </w:footnote>
@@ -23652,12 +23968,14 @@
       <w:r>
         <w:t xml:space="preserve"> </w:t>
       </w:r>
+      <w:proofErr w:type="spellStart"/>
       <w:r>
         <w:rPr>
           <w:lang w:val="en-US"/>
         </w:rPr>
         <w:t>Mystem</w:t>
       </w:r>
+      <w:proofErr w:type="spellEnd"/>
       <w:r>
         <w:t xml:space="preserve"> – </w:t>
       </w:r>
@@ -23685,30 +24003,36 @@
       <w:r>
         <w:t>.</w:t>
       </w:r>
+      <w:proofErr w:type="spellStart"/>
       <w:r>
         <w:rPr>
           <w:lang w:val="en-US"/>
         </w:rPr>
         <w:t>yandex</w:t>
       </w:r>
+      <w:proofErr w:type="spellEnd"/>
       <w:r>
         <w:t>.</w:t>
       </w:r>
+      <w:proofErr w:type="spellStart"/>
       <w:r>
         <w:rPr>
           <w:lang w:val="en-US"/>
         </w:rPr>
         <w:t>ru</w:t>
       </w:r>
+      <w:proofErr w:type="spellEnd"/>
       <w:r>
         <w:t>/</w:t>
       </w:r>
+      <w:proofErr w:type="spellStart"/>
       <w:r>
         <w:rPr>
           <w:lang w:val="en-US"/>
         </w:rPr>
         <w:t>mystem</w:t>
       </w:r>
+      <w:proofErr w:type="spellEnd"/>
       <w:r>
         <w:t>/</w:t>
       </w:r>
@@ -23752,21 +24076,25 @@
       <w:r>
         <w:t>/</w:t>
       </w:r>
+      <w:proofErr w:type="spellStart"/>
       <w:r>
         <w:rPr>
           <w:lang w:val="en-US"/>
         </w:rPr>
         <w:t>msg</w:t>
       </w:r>
+      <w:proofErr w:type="spellEnd"/>
       <w:r>
         <w:t>.</w:t>
       </w:r>
+      <w:proofErr w:type="spellStart"/>
       <w:r>
         <w:rPr>
           <w:lang w:val="en-US"/>
         </w:rPr>
         <w:t>conf</w:t>
       </w:r>
+      <w:proofErr w:type="spellEnd"/>
     </w:p>
   </w:footnote>
   <w:footnote w:id="5">
@@ -23875,7 +24203,11 @@
         <w:footnoteRef/>
       </w:r>
       <w:r>
-        <w:t xml:space="preserve"> Процентный прирост качества вычисляется как отношение наибольшего значения оценки по соответствующей метрике (</w:t>
+        <w:t xml:space="preserve"> Процентный прирост качества вычисляется как отношение наибольшего значения оценки по соответствующей метрике </w:t>
+      </w:r>
+      <w:proofErr w:type="gramStart"/>
+      <w:r>
+        <w:t>(</w:t>
       </w:r>
       <m:oMath>
         <m:sSub>
@@ -23916,7 +24248,11 @@
         </m:r>
       </m:oMath>
       <w:r>
-        <w:t xml:space="preserve"> или </w:t>
+        <w:t xml:space="preserve"> или</w:t>
+      </w:r>
+      <w:proofErr w:type="gramEnd"/>
+      <w:r>
+        <w:t xml:space="preserve"> </w:t>
       </w:r>
       <m:oMath>
         <m:sSub>
@@ -24024,7 +24360,11 @@
         <w:t xml:space="preserve"> </w:t>
       </w:r>
       <w:r>
-        <w:t xml:space="preserve">Тип обучающей коллекции обозначается следующим образом: </w:t>
+        <w:t xml:space="preserve">Тип обучающей коллекции обозначается следующим </w:t>
+      </w:r>
+      <w:proofErr w:type="gramStart"/>
+      <w:r>
+        <w:t xml:space="preserve">образом: </w:t>
       </w:r>
       <m:oMath>
         <m:r>
@@ -24035,7 +24375,11 @@
         </m:r>
       </m:oMath>
       <w:r>
-        <w:t xml:space="preserve"> — не сбалансированная; </w:t>
+        <w:t xml:space="preserve"> —</w:t>
+      </w:r>
+      <w:proofErr w:type="gramEnd"/>
+      <w:r>
+        <w:t xml:space="preserve"> не сбалансированная; </w:t>
       </w:r>
       <m:oMath>
         <m:r>
@@ -28461,7 +28805,7 @@
 </file>
 
 <file path=customXml/itemProps1.xml><?xml version="1.0" encoding="utf-8"?>
-<ds:datastoreItem xmlns:ds="http://schemas.openxmlformats.org/officeDocument/2006/customXml" ds:itemID="{9C93CF3C-6B11-4357-886D-5D70A181ECA9}">
+<ds:datastoreItem xmlns:ds="http://schemas.openxmlformats.org/officeDocument/2006/customXml" ds:itemID="{D4AB4198-CE94-4FBA-9A3E-31A5FD596E6E}">
   <ds:schemaRefs>
     <ds:schemaRef ds:uri="http://schemas.openxmlformats.org/officeDocument/2006/bibliography"/>
   </ds:schemaRefs>

--- a/doc/aidt/aidt_article.docx
+++ b/doc/aidt/aidt_article.docx
@@ -4,7 +4,12 @@
   <w:body>
     <w:p>
       <w:pPr>
-        <w:pStyle w:val="3"/>
+        <w:pStyle w:val="1"/>
+        <w:numPr>
+          <w:ilvl w:val="0"/>
+          <w:numId w:val="0"/>
+        </w:numPr>
+        <w:ind w:left="357"/>
         <w:jc w:val="center"/>
       </w:pPr>
       <w:r>
@@ -63,7 +68,12 @@
     </w:p>
     <w:p>
       <w:pPr>
-        <w:pStyle w:val="3"/>
+        <w:pStyle w:val="1"/>
+        <w:numPr>
+          <w:ilvl w:val="0"/>
+          <w:numId w:val="0"/>
+        </w:numPr>
+        <w:ind w:left="357"/>
         <w:jc w:val="center"/>
         <w:rPr>
           <w:lang w:val="en-US"/>
@@ -154,7 +164,12 @@
     </w:p>
     <w:p>
       <w:pPr>
-        <w:pStyle w:val="3"/>
+        <w:pStyle w:val="1"/>
+        <w:numPr>
+          <w:ilvl w:val="0"/>
+          <w:numId w:val="0"/>
+        </w:numPr>
+        <w:ind w:left="357" w:hanging="357"/>
         <w:rPr>
           <w:lang w:val="en-US"/>
         </w:rPr>
@@ -180,7 +195,17 @@
           <w:shd w:val="clear" w:color="auto" w:fill="FFFFFF"/>
           <w:lang w:val="en-US"/>
         </w:rPr>
-        <w:t>This paper describes the application of SVM classifier for sentiment classification of Russian Twitter messages in the banking and telecommunications domains of SentiRuEval-2016 competition. A variety of features were implemented to improve the quality of message classification, especially sentiment score features based on a set of sentiment lexicons. We compare the result differences between train collection types (balanced/imbalanced) and its volumes, and advantages of applying lexicon-based features to each type of the training classifier modification. Before SentiRuEval-2016, the classifier was tested on the previous year collection of the same competition (SentiRuEval-2015) to obtain a better settings set. The created system achieved the third place at SentiRuEval-2016 in both tasks. The experiments performed after the SentiRuEval-2016 evaluation allowed us to improve our results by searching for a better 'Cost' parameter value of SVM classifier and extracting more information from lexicons into new features. The final classifier achieved results close to the top results of the competition.</w:t>
+        <w:t xml:space="preserve">This paper describes the application of SVM classifier for sentiment classification of Russian Twitter messages in the banking and telecommunications domains of SentiRuEval-2016 competition. A variety of features were implemented to improve the quality of message classification, especially sentiment score features based on a set of sentiment lexicons. We compare the result differences between train collection types (balanced/imbalanced) and its </w:t>
+      </w:r>
+      <w:bookmarkStart w:id="0" w:name="_GoBack"/>
+      <w:bookmarkEnd w:id="0"/>
+      <w:r>
+        <w:rPr>
+          <w:szCs w:val="22"/>
+          <w:shd w:val="clear" w:color="auto" w:fill="FFFFFF"/>
+          <w:lang w:val="en-US"/>
+        </w:rPr>
+        <w:t>volumes, and advantages of applying lexicon-based features to each type of the training classifier modification. Before SentiRuEval-2016, the classifier was tested on the previous year collection of the same competition (SentiRuEval-2015) to obtain a better settings set. The created system achieved the third place at SentiRuEval-2016 in both tasks. The experiments performed after the SentiRuEval-2016 evaluation allowed us to improve our results by searching for a better 'Cost' parameter value of SVM classifier and extracting more information from lexicons into new features. The final classifier achieved results close to the top results of the competition.</w:t>
       </w:r>
     </w:p>
     <w:p>
@@ -796,12 +821,102 @@
         </w:rPr>
         <w:t xml:space="preserve"> подход </w:t>
       </w:r>
-      <w:r>
-        <w:rPr>
-          <w:szCs w:val="22"/>
-        </w:rPr>
-        <w:t>[8]</w:t>
-      </w:r>
+      <w:sdt>
+        <w:sdtPr>
+          <w:rPr>
+            <w:szCs w:val="22"/>
+          </w:rPr>
+          <w:id w:val="1161421949"/>
+          <w:citation/>
+        </w:sdtPr>
+        <w:sdtContent>
+          <w:r>
+            <w:rPr>
+              <w:szCs w:val="22"/>
+            </w:rPr>
+            <w:fldChar w:fldCharType="begin"/>
+          </w:r>
+          <w:r>
+            <w:rPr>
+              <w:szCs w:val="22"/>
+            </w:rPr>
+            <w:instrText xml:space="preserve"> </w:instrText>
+          </w:r>
+          <w:r>
+            <w:rPr>
+              <w:szCs w:val="22"/>
+              <w:lang w:val="en-US"/>
+            </w:rPr>
+            <w:instrText>CITATION</w:instrText>
+          </w:r>
+          <w:r>
+            <w:rPr>
+              <w:szCs w:val="22"/>
+            </w:rPr>
+            <w:instrText xml:space="preserve"> </w:instrText>
+          </w:r>
+          <w:r>
+            <w:rPr>
+              <w:szCs w:val="22"/>
+              <w:lang w:val="en-US"/>
+            </w:rPr>
+            <w:instrText>Tur</w:instrText>
+          </w:r>
+          <w:r>
+            <w:rPr>
+              <w:szCs w:val="22"/>
+            </w:rPr>
+            <w:instrText>02 \</w:instrText>
+          </w:r>
+          <w:r>
+            <w:rPr>
+              <w:szCs w:val="22"/>
+              <w:lang w:val="en-US"/>
+            </w:rPr>
+            <w:instrText>l</w:instrText>
+          </w:r>
+          <w:r>
+            <w:rPr>
+              <w:szCs w:val="22"/>
+            </w:rPr>
+            <w:instrText xml:space="preserve"> 1033 </w:instrText>
+          </w:r>
+          <w:r>
+            <w:rPr>
+              <w:szCs w:val="22"/>
+            </w:rPr>
+            <w:fldChar w:fldCharType="separate"/>
+          </w:r>
+          <w:r>
+            <w:rPr>
+              <w:noProof/>
+              <w:szCs w:val="22"/>
+            </w:rPr>
+            <w:t>(</w:t>
+          </w:r>
+          <w:r>
+            <w:rPr>
+              <w:noProof/>
+              <w:szCs w:val="22"/>
+              <w:lang w:val="en-US"/>
+            </w:rPr>
+            <w:t>Turney</w:t>
+          </w:r>
+          <w:r>
+            <w:rPr>
+              <w:noProof/>
+              <w:szCs w:val="22"/>
+            </w:rPr>
+            <w:t>, 2002)</w:t>
+          </w:r>
+          <w:r>
+            <w:rPr>
+              <w:szCs w:val="22"/>
+            </w:rPr>
+            <w:fldChar w:fldCharType="end"/>
+          </w:r>
+        </w:sdtContent>
+      </w:sdt>
       <w:r>
         <w:rPr>
           <w:szCs w:val="22"/>
@@ -1418,7 +1533,7 @@
         <w:pStyle w:val="a9"/>
         <w:numPr>
           <w:ilvl w:val="0"/>
-          <w:numId w:val="18"/>
+          <w:numId w:val="30"/>
         </w:numPr>
         <w:rPr>
           <w:szCs w:val="22"/>
@@ -1471,7 +1586,7 @@
         <w:pStyle w:val="a9"/>
         <w:numPr>
           <w:ilvl w:val="0"/>
-          <w:numId w:val="18"/>
+          <w:numId w:val="30"/>
         </w:numPr>
         <w:rPr>
           <w:szCs w:val="22"/>
@@ -1849,20 +1964,50 @@
         <w:rPr>
           <w:szCs w:val="22"/>
         </w:rPr>
-        <w:t xml:space="preserve">. Тогда, </w:t>
-      </w:r>
-      <w:r>
-        <w:rPr>
-          <w:szCs w:val="22"/>
-        </w:rPr>
-        <w:t xml:space="preserve">на основе </w:t>
+        <w:t>. Тогда</w:t>
+      </w:r>
+      <w:r>
+        <w:rPr>
+          <w:szCs w:val="22"/>
+        </w:rPr>
+        <w:t xml:space="preserve">, </w:t>
+      </w:r>
+      <w:r>
+        <w:rPr>
+          <w:szCs w:val="22"/>
+        </w:rPr>
+        <w:t>на</w:t>
+      </w:r>
+      <w:r>
+        <w:rPr>
+          <w:szCs w:val="22"/>
+        </w:rPr>
+        <w:t xml:space="preserve"> </w:t>
+      </w:r>
+      <w:r>
+        <w:rPr>
+          <w:szCs w:val="22"/>
+        </w:rPr>
+        <w:t>основе</w:t>
+      </w:r>
+      <w:r>
+        <w:rPr>
+          <w:szCs w:val="22"/>
+        </w:rPr>
+        <w:t xml:space="preserve"> </w:t>
       </w:r>
       <w:proofErr w:type="gramStart"/>
       <w:r>
         <w:rPr>
           <w:szCs w:val="22"/>
         </w:rPr>
-        <w:t xml:space="preserve">коллекции </w:t>
+        <w:t>коллекции</w:t>
+      </w:r>
+      <w:r>
+        <w:rPr>
+          <w:szCs w:val="22"/>
+        </w:rPr>
+        <w:t xml:space="preserve"> </w:t>
       </w:r>
       <m:oMath>
         <m:r>
@@ -1878,20 +2023,56 @@
         <w:rPr>
           <w:szCs w:val="22"/>
         </w:rPr>
-        <w:t xml:space="preserve"> может</w:t>
+        <w:t xml:space="preserve"> </w:t>
+      </w:r>
+      <w:r>
+        <w:rPr>
+          <w:szCs w:val="22"/>
+        </w:rPr>
+        <w:t>может</w:t>
       </w:r>
       <w:proofErr w:type="gramEnd"/>
       <w:r>
         <w:rPr>
           <w:szCs w:val="22"/>
         </w:rPr>
-        <w:t xml:space="preserve"> быть составлен </w:t>
-      </w:r>
-      <w:r>
-        <w:rPr>
-          <w:szCs w:val="22"/>
-        </w:rPr>
-        <w:t xml:space="preserve">лексикон </w:t>
+        <w:t xml:space="preserve"> </w:t>
+      </w:r>
+      <w:r>
+        <w:rPr>
+          <w:szCs w:val="22"/>
+        </w:rPr>
+        <w:t>быть</w:t>
+      </w:r>
+      <w:r>
+        <w:rPr>
+          <w:szCs w:val="22"/>
+        </w:rPr>
+        <w:t xml:space="preserve"> </w:t>
+      </w:r>
+      <w:r>
+        <w:rPr>
+          <w:szCs w:val="22"/>
+        </w:rPr>
+        <w:t>составлен</w:t>
+      </w:r>
+      <w:r>
+        <w:rPr>
+          <w:szCs w:val="22"/>
+        </w:rPr>
+        <w:t xml:space="preserve"> </w:t>
+      </w:r>
+      <w:r>
+        <w:rPr>
+          <w:szCs w:val="22"/>
+        </w:rPr>
+        <w:t>лексикон</w:t>
+      </w:r>
+      <w:r>
+        <w:rPr>
+          <w:szCs w:val="22"/>
+        </w:rPr>
+        <w:t xml:space="preserve"> </w:t>
       </w:r>
       <m:oMath>
         <m:r>
@@ -1907,20 +2088,143 @@
         <w:rPr>
           <w:szCs w:val="22"/>
         </w:rPr>
-        <w:t xml:space="preserve"> следующим образом</w:t>
-      </w:r>
-      <w:r>
-        <w:rPr>
-          <w:szCs w:val="22"/>
-        </w:rPr>
         <w:t xml:space="preserve"> </w:t>
       </w:r>
       <w:r>
         <w:rPr>
           <w:szCs w:val="22"/>
         </w:rPr>
-        <w:t>[6]</w:t>
-      </w:r>
+        <w:t>следующим</w:t>
+      </w:r>
+      <w:r>
+        <w:rPr>
+          <w:szCs w:val="22"/>
+        </w:rPr>
+        <w:t xml:space="preserve"> </w:t>
+      </w:r>
+      <w:r>
+        <w:rPr>
+          <w:szCs w:val="22"/>
+        </w:rPr>
+        <w:t>образом</w:t>
+      </w:r>
+      <w:r>
+        <w:rPr>
+          <w:szCs w:val="22"/>
+        </w:rPr>
+        <w:t xml:space="preserve"> </w:t>
+      </w:r>
+      <w:sdt>
+        <w:sdtPr>
+          <w:rPr>
+            <w:szCs w:val="22"/>
+          </w:rPr>
+          <w:id w:val="1174077652"/>
+          <w:citation/>
+        </w:sdtPr>
+        <w:sdtContent>
+          <w:r>
+            <w:rPr>
+              <w:szCs w:val="22"/>
+            </w:rPr>
+            <w:fldChar w:fldCharType="begin"/>
+          </w:r>
+          <w:r>
+            <w:rPr>
+              <w:szCs w:val="22"/>
+            </w:rPr>
+            <w:instrText xml:space="preserve"> </w:instrText>
+          </w:r>
+          <w:r>
+            <w:rPr>
+              <w:szCs w:val="22"/>
+              <w:lang w:val="en-US"/>
+            </w:rPr>
+            <w:instrText>CITATION</w:instrText>
+          </w:r>
+          <w:r>
+            <w:rPr>
+              <w:szCs w:val="22"/>
+            </w:rPr>
+            <w:instrText xml:space="preserve"> </w:instrText>
+          </w:r>
+          <w:r>
+            <w:rPr>
+              <w:szCs w:val="22"/>
+              <w:lang w:val="en-US"/>
+            </w:rPr>
+            <w:instrText>Moh</w:instrText>
+          </w:r>
+          <w:r>
+            <w:rPr>
+              <w:szCs w:val="22"/>
+            </w:rPr>
+            <w:instrText xml:space="preserve"> \</w:instrText>
+          </w:r>
+          <w:r>
+            <w:rPr>
+              <w:szCs w:val="22"/>
+              <w:lang w:val="en-US"/>
+            </w:rPr>
+            <w:instrText>l</w:instrText>
+          </w:r>
+          <w:r>
+            <w:rPr>
+              <w:szCs w:val="22"/>
+            </w:rPr>
+            <w:instrText xml:space="preserve"> 1033 </w:instrText>
+          </w:r>
+          <w:r>
+            <w:rPr>
+              <w:szCs w:val="22"/>
+            </w:rPr>
+            <w:fldChar w:fldCharType="separate"/>
+          </w:r>
+          <w:r>
+            <w:rPr>
+              <w:noProof/>
+              <w:szCs w:val="22"/>
+            </w:rPr>
+            <w:t>(</w:t>
+          </w:r>
+          <w:r>
+            <w:rPr>
+              <w:noProof/>
+              <w:szCs w:val="22"/>
+              <w:lang w:val="en-US"/>
+            </w:rPr>
+            <w:t>Saif</w:t>
+          </w:r>
+          <w:r>
+            <w:rPr>
+              <w:noProof/>
+              <w:szCs w:val="22"/>
+            </w:rPr>
+            <w:t xml:space="preserve"> </w:t>
+          </w:r>
+          <w:r>
+            <w:rPr>
+              <w:noProof/>
+              <w:szCs w:val="22"/>
+              <w:lang w:val="en-US"/>
+            </w:rPr>
+            <w:t>M</w:t>
+          </w:r>
+          <w:r>
+            <w:rPr>
+              <w:noProof/>
+              <w:szCs w:val="22"/>
+            </w:rPr>
+            <w:t>.)</w:t>
+          </w:r>
+          <w:r>
+            <w:rPr>
+              <w:szCs w:val="22"/>
+            </w:rPr>
+            <w:fldChar w:fldCharType="end"/>
+          </w:r>
+        </w:sdtContent>
+      </w:sdt>
       <w:r>
         <w:rPr>
           <w:szCs w:val="22"/>
@@ -1933,12 +2237,117 @@
         </w:rPr>
         <w:t xml:space="preserve"> </w:t>
       </w:r>
-      <w:r>
-        <w:rPr>
-          <w:szCs w:val="22"/>
-        </w:rPr>
-        <w:t>[7]</w:t>
-      </w:r>
+      <w:sdt>
+        <w:sdtPr>
+          <w:rPr>
+            <w:szCs w:val="22"/>
+          </w:rPr>
+          <w:id w:val="-1825584721"/>
+          <w:citation/>
+        </w:sdtPr>
+        <w:sdtContent>
+          <w:r>
+            <w:rPr>
+              <w:szCs w:val="22"/>
+            </w:rPr>
+            <w:fldChar w:fldCharType="begin"/>
+          </w:r>
+          <w:r>
+            <w:rPr>
+              <w:szCs w:val="22"/>
+            </w:rPr>
+            <w:instrText xml:space="preserve"> </w:instrText>
+          </w:r>
+          <w:r>
+            <w:rPr>
+              <w:szCs w:val="22"/>
+              <w:lang w:val="en-US"/>
+            </w:rPr>
+            <w:instrText>CITATION</w:instrText>
+          </w:r>
+          <w:r>
+            <w:rPr>
+              <w:szCs w:val="22"/>
+            </w:rPr>
+            <w:instrText xml:space="preserve"> </w:instrText>
+          </w:r>
+          <w:r>
+            <w:rPr>
+              <w:szCs w:val="22"/>
+              <w:lang w:val="en-US"/>
+            </w:rPr>
+            <w:instrText>Ale</w:instrText>
+          </w:r>
+          <w:r>
+            <w:rPr>
+              <w:szCs w:val="22"/>
+            </w:rPr>
+            <w:instrText xml:space="preserve"> \</w:instrText>
+          </w:r>
+          <w:r>
+            <w:rPr>
+              <w:szCs w:val="22"/>
+              <w:lang w:val="en-US"/>
+            </w:rPr>
+            <w:instrText>l</w:instrText>
+          </w:r>
+          <w:r>
+            <w:rPr>
+              <w:szCs w:val="22"/>
+            </w:rPr>
+            <w:instrText xml:space="preserve"> 1033 </w:instrText>
+          </w:r>
+          <w:r>
+            <w:rPr>
+              <w:szCs w:val="22"/>
+            </w:rPr>
+            <w:fldChar w:fldCharType="separate"/>
+          </w:r>
+          <w:r>
+            <w:rPr>
+              <w:noProof/>
+              <w:szCs w:val="22"/>
+            </w:rPr>
+            <w:t>(</w:t>
+          </w:r>
+          <w:r>
+            <w:rPr>
+              <w:noProof/>
+              <w:szCs w:val="22"/>
+              <w:lang w:val="en-US"/>
+            </w:rPr>
+            <w:t>Severyn</w:t>
+          </w:r>
+          <w:r>
+            <w:rPr>
+              <w:noProof/>
+              <w:szCs w:val="22"/>
+            </w:rPr>
+            <w:t xml:space="preserve"> </w:t>
+          </w:r>
+          <w:r>
+            <w:rPr>
+              <w:noProof/>
+              <w:szCs w:val="22"/>
+              <w:lang w:val="en-US"/>
+            </w:rPr>
+            <w:t>A</w:t>
+          </w:r>
+          <w:r>
+            <w:rPr>
+              <w:noProof/>
+              <w:szCs w:val="22"/>
+            </w:rPr>
+            <w:t>.)</w:t>
+          </w:r>
+          <w:r>
+            <w:rPr>
+              <w:szCs w:val="22"/>
+            </w:rPr>
+            <w:fldChar w:fldCharType="end"/>
+          </w:r>
+        </w:sdtContent>
+      </w:sdt>
       <w:r>
         <w:rPr>
           <w:szCs w:val="22"/>
@@ -2238,29 +2647,245 @@
         </w:rPr>
         <w:t xml:space="preserve">работах </w:t>
       </w:r>
-      <w:r>
-        <w:rPr>
-          <w:szCs w:val="22"/>
-        </w:rPr>
-        <w:t>[6]</w:t>
-      </w:r>
+      <w:sdt>
+        <w:sdtPr>
+          <w:rPr>
+            <w:szCs w:val="22"/>
+          </w:rPr>
+          <w:id w:val="1154337647"/>
+          <w:citation/>
+        </w:sdtPr>
+        <w:sdtContent>
+          <w:r>
+            <w:rPr>
+              <w:szCs w:val="22"/>
+            </w:rPr>
+            <w:fldChar w:fldCharType="begin"/>
+          </w:r>
+          <w:r>
+            <w:rPr>
+              <w:szCs w:val="22"/>
+            </w:rPr>
+            <w:instrText xml:space="preserve"> </w:instrText>
+          </w:r>
+          <w:r>
+            <w:rPr>
+              <w:szCs w:val="22"/>
+              <w:lang w:val="en-US"/>
+            </w:rPr>
+            <w:instrText>CITATION</w:instrText>
+          </w:r>
+          <w:r>
+            <w:rPr>
+              <w:szCs w:val="22"/>
+            </w:rPr>
+            <w:instrText xml:space="preserve"> </w:instrText>
+          </w:r>
+          <w:r>
+            <w:rPr>
+              <w:szCs w:val="22"/>
+              <w:lang w:val="en-US"/>
+            </w:rPr>
+            <w:instrText>Moh</w:instrText>
+          </w:r>
+          <w:r>
+            <w:rPr>
+              <w:szCs w:val="22"/>
+            </w:rPr>
+            <w:instrText xml:space="preserve"> \</w:instrText>
+          </w:r>
+          <w:r>
+            <w:rPr>
+              <w:szCs w:val="22"/>
+              <w:lang w:val="en-US"/>
+            </w:rPr>
+            <w:instrText>l</w:instrText>
+          </w:r>
+          <w:r>
+            <w:rPr>
+              <w:szCs w:val="22"/>
+            </w:rPr>
+            <w:instrText xml:space="preserve"> 1033 </w:instrText>
+          </w:r>
+          <w:r>
+            <w:rPr>
+              <w:szCs w:val="22"/>
+            </w:rPr>
+            <w:fldChar w:fldCharType="separate"/>
+          </w:r>
+          <w:r>
+            <w:rPr>
+              <w:noProof/>
+              <w:szCs w:val="22"/>
+            </w:rPr>
+            <w:t>(</w:t>
+          </w:r>
+          <w:r>
+            <w:rPr>
+              <w:noProof/>
+              <w:szCs w:val="22"/>
+              <w:lang w:val="en-US"/>
+            </w:rPr>
+            <w:t>Saif</w:t>
+          </w:r>
+          <w:r>
+            <w:rPr>
+              <w:noProof/>
+              <w:szCs w:val="22"/>
+            </w:rPr>
+            <w:t xml:space="preserve"> </w:t>
+          </w:r>
+          <w:r>
+            <w:rPr>
+              <w:noProof/>
+              <w:szCs w:val="22"/>
+              <w:lang w:val="en-US"/>
+            </w:rPr>
+            <w:t>M</w:t>
+          </w:r>
+          <w:r>
+            <w:rPr>
+              <w:noProof/>
+              <w:szCs w:val="22"/>
+            </w:rPr>
+            <w:t>.)</w:t>
+          </w:r>
+          <w:r>
+            <w:rPr>
+              <w:szCs w:val="22"/>
+            </w:rPr>
+            <w:fldChar w:fldCharType="end"/>
+          </w:r>
+        </w:sdtContent>
+      </w:sdt>
       <w:r>
         <w:rPr>
           <w:szCs w:val="22"/>
         </w:rPr>
         <w:t xml:space="preserve"> и </w:t>
       </w:r>
-      <w:r>
-        <w:rPr>
-          <w:szCs w:val="22"/>
-        </w:rPr>
-        <w:t>[7]</w:t>
-      </w:r>
-      <w:r>
-        <w:rPr>
-          <w:szCs w:val="22"/>
-        </w:rPr>
-        <w:t xml:space="preserve"> предлагается анализировать сообщение на наличие положительных</w:t>
+      <w:sdt>
+        <w:sdtPr>
+          <w:rPr>
+            <w:szCs w:val="22"/>
+          </w:rPr>
+          <w:id w:val="1570385358"/>
+          <w:citation/>
+        </w:sdtPr>
+        <w:sdtContent>
+          <w:r>
+            <w:rPr>
+              <w:szCs w:val="22"/>
+            </w:rPr>
+            <w:fldChar w:fldCharType="begin"/>
+          </w:r>
+          <w:r>
+            <w:rPr>
+              <w:szCs w:val="22"/>
+            </w:rPr>
+            <w:instrText xml:space="preserve"> </w:instrText>
+          </w:r>
+          <w:r>
+            <w:rPr>
+              <w:szCs w:val="22"/>
+              <w:lang w:val="en-US"/>
+            </w:rPr>
+            <w:instrText>CITATION</w:instrText>
+          </w:r>
+          <w:r>
+            <w:rPr>
+              <w:szCs w:val="22"/>
+            </w:rPr>
+            <w:instrText xml:space="preserve"> </w:instrText>
+          </w:r>
+          <w:r>
+            <w:rPr>
+              <w:szCs w:val="22"/>
+              <w:lang w:val="en-US"/>
+            </w:rPr>
+            <w:instrText>Ale</w:instrText>
+          </w:r>
+          <w:r>
+            <w:rPr>
+              <w:szCs w:val="22"/>
+            </w:rPr>
+            <w:instrText xml:space="preserve"> \</w:instrText>
+          </w:r>
+          <w:r>
+            <w:rPr>
+              <w:szCs w:val="22"/>
+              <w:lang w:val="en-US"/>
+            </w:rPr>
+            <w:instrText>l</w:instrText>
+          </w:r>
+          <w:r>
+            <w:rPr>
+              <w:szCs w:val="22"/>
+            </w:rPr>
+            <w:instrText xml:space="preserve"> 1033 </w:instrText>
+          </w:r>
+          <w:r>
+            <w:rPr>
+              <w:szCs w:val="22"/>
+            </w:rPr>
+            <w:fldChar w:fldCharType="separate"/>
+          </w:r>
+          <w:r>
+            <w:rPr>
+              <w:noProof/>
+              <w:szCs w:val="22"/>
+            </w:rPr>
+            <w:t>(</w:t>
+          </w:r>
+          <w:r>
+            <w:rPr>
+              <w:noProof/>
+              <w:szCs w:val="22"/>
+              <w:lang w:val="en-US"/>
+            </w:rPr>
+            <w:t>Severyn</w:t>
+          </w:r>
+          <w:r>
+            <w:rPr>
+              <w:noProof/>
+              <w:szCs w:val="22"/>
+            </w:rPr>
+            <w:t xml:space="preserve"> </w:t>
+          </w:r>
+          <w:r>
+            <w:rPr>
+              <w:noProof/>
+              <w:szCs w:val="22"/>
+              <w:lang w:val="en-US"/>
+            </w:rPr>
+            <w:t>A</w:t>
+          </w:r>
+          <w:r>
+            <w:rPr>
+              <w:noProof/>
+              <w:szCs w:val="22"/>
+            </w:rPr>
+            <w:t>.)</w:t>
+          </w:r>
+          <w:r>
+            <w:rPr>
+              <w:szCs w:val="22"/>
+            </w:rPr>
+            <w:fldChar w:fldCharType="end"/>
+          </w:r>
+        </w:sdtContent>
+      </w:sdt>
+      <w:r>
+        <w:rPr>
+          <w:szCs w:val="22"/>
+        </w:rPr>
+        <w:t xml:space="preserve"> </w:t>
+      </w:r>
+      <w:r>
+        <w:rPr>
+          <w:szCs w:val="22"/>
+        </w:rPr>
+        <w:t>предлагается анализировать сообщение на наличие положительных</w:t>
       </w:r>
       <w:r>
         <w:rPr>
@@ -2434,7 +3059,32 @@
         <w:rPr>
           <w:szCs w:val="22"/>
         </w:rPr>
-        <w:t xml:space="preserve"> банки и телекоммуникационные </w:t>
+        <w:t xml:space="preserve"> банки</w:t>
+      </w:r>
+      <w:r>
+        <w:rPr>
+          <w:szCs w:val="22"/>
+        </w:rPr>
+        <w:t xml:space="preserve"> (</w:t>
+      </w:r>
+      <w:r>
+        <w:rPr>
+          <w:szCs w:val="22"/>
+          <w:lang w:val="en-US"/>
+        </w:rPr>
+        <w:t>BANK</w:t>
+      </w:r>
+      <w:r>
+        <w:rPr>
+          <w:szCs w:val="22"/>
+        </w:rPr>
+        <w:t>)</w:t>
+      </w:r>
+      <w:r>
+        <w:rPr>
+          <w:szCs w:val="22"/>
+        </w:rPr>
+        <w:t xml:space="preserve"> и телекоммуникационные </w:t>
       </w:r>
       <w:r>
         <w:rPr>
@@ -2450,10 +3100,10 @@
       </w:r>
       <w:r>
         <w:rPr>
-          <w:color w:val="FF0000"/>
-          <w:szCs w:val="22"/>
-        </w:rPr>
-        <w:t>ТКК</w:t>
+          <w:color w:val="000000" w:themeColor="text1"/>
+          <w:szCs w:val="22"/>
+        </w:rPr>
+        <w:t>TCC</w:t>
       </w:r>
       <w:r>
         <w:rPr>
@@ -2773,9 +3423,85 @@
       <w:r>
         <w:t xml:space="preserve"> </w:t>
       </w:r>
-      <w:r>
-        <w:t>[5]</w:t>
-      </w:r>
+      <w:sdt>
+        <w:sdtPr>
+          <w:id w:val="-611047498"/>
+          <w:citation/>
+        </w:sdtPr>
+        <w:sdtContent>
+          <w:r>
+            <w:fldChar w:fldCharType="begin"/>
+          </w:r>
+          <w:r>
+            <w:instrText xml:space="preserve"> </w:instrText>
+          </w:r>
+          <w:r>
+            <w:rPr>
+              <w:lang w:val="en-US"/>
+            </w:rPr>
+            <w:instrText>CITATION</w:instrText>
+          </w:r>
+          <w:r>
+            <w:instrText xml:space="preserve"> </w:instrText>
+          </w:r>
+          <w:r>
+            <w:rPr>
+              <w:lang w:val="en-US"/>
+            </w:rPr>
+            <w:instrText>Pan</w:instrText>
+          </w:r>
+          <w:r>
+            <w:instrText>02 \</w:instrText>
+          </w:r>
+          <w:r>
+            <w:rPr>
+              <w:lang w:val="en-US"/>
+            </w:rPr>
+            <w:instrText>l</w:instrText>
+          </w:r>
+          <w:r>
+            <w:instrText xml:space="preserve"> 1033 </w:instrText>
+          </w:r>
+          <w:r>
+            <w:fldChar w:fldCharType="separate"/>
+          </w:r>
+          <w:r>
+            <w:rPr>
+              <w:noProof/>
+            </w:rPr>
+            <w:t>(</w:t>
+          </w:r>
+          <w:r>
+            <w:rPr>
+              <w:noProof/>
+              <w:lang w:val="en-US"/>
+            </w:rPr>
+            <w:t>Pang</w:t>
+          </w:r>
+          <w:r>
+            <w:rPr>
+              <w:noProof/>
+            </w:rPr>
+            <w:t xml:space="preserve"> </w:t>
+          </w:r>
+          <w:r>
+            <w:rPr>
+              <w:noProof/>
+              <w:lang w:val="en-US"/>
+            </w:rPr>
+            <w:t>B</w:t>
+          </w:r>
+          <w:r>
+            <w:rPr>
+              <w:noProof/>
+            </w:rPr>
+            <w:t>., 2002)</w:t>
+          </w:r>
+          <w:r>
+            <w:fldChar w:fldCharType="end"/>
+          </w:r>
+        </w:sdtContent>
+      </w:sdt>
       <w:r>
         <w:t xml:space="preserve">, которые показывают преимущество </w:t>
       </w:r>
@@ -2808,15 +3534,102 @@
         <w:t>LibSVM</w:t>
       </w:r>
       <w:r>
-        <w:rPr>
-          <w:rStyle w:val="ac"/>
-          <w:szCs w:val="22"/>
-          <w:lang w:val="en-US"/>
-        </w:rPr>
-        <w:footnoteReference w:id="2"/>
-      </w:r>
-      <w:r>
-        <w:t xml:space="preserve"> [1].</w:t>
+        <w:t xml:space="preserve"> </w:t>
+      </w:r>
+      <w:sdt>
+        <w:sdtPr>
+          <w:id w:val="-2094766307"/>
+          <w:citation/>
+        </w:sdtPr>
+        <w:sdtContent>
+          <w:r>
+            <w:fldChar w:fldCharType="begin"/>
+          </w:r>
+          <w:r>
+            <w:instrText xml:space="preserve"> </w:instrText>
+          </w:r>
+          <w:r>
+            <w:rPr>
+              <w:lang w:val="en-US"/>
+            </w:rPr>
+            <w:instrText>CITATION</w:instrText>
+          </w:r>
+          <w:r>
+            <w:instrText xml:space="preserve"> </w:instrText>
+          </w:r>
+          <w:r>
+            <w:rPr>
+              <w:lang w:val="en-US"/>
+            </w:rPr>
+            <w:instrText>LIB</w:instrText>
+          </w:r>
+          <w:r>
+            <w:instrText>11 \</w:instrText>
+          </w:r>
+          <w:r>
+            <w:rPr>
+              <w:lang w:val="en-US"/>
+            </w:rPr>
+            <w:instrText>l</w:instrText>
+          </w:r>
+          <w:r>
+            <w:instrText xml:space="preserve"> 1033 </w:instrText>
+          </w:r>
+          <w:r>
+            <w:fldChar w:fldCharType="separate"/>
+          </w:r>
+          <w:r>
+            <w:rPr>
+              <w:noProof/>
+            </w:rPr>
+            <w:t>(</w:t>
+          </w:r>
+          <w:r>
+            <w:rPr>
+              <w:noProof/>
+              <w:lang w:val="en-US"/>
+            </w:rPr>
+            <w:t>Chang</w:t>
+          </w:r>
+          <w:r>
+            <w:rPr>
+              <w:noProof/>
+            </w:rPr>
+            <w:t xml:space="preserve"> </w:t>
+          </w:r>
+          <w:r>
+            <w:rPr>
+              <w:noProof/>
+              <w:lang w:val="en-US"/>
+            </w:rPr>
+            <w:t>Chih</w:t>
+          </w:r>
+          <w:r>
+            <w:rPr>
+              <w:noProof/>
+            </w:rPr>
+            <w:t>-</w:t>
+          </w:r>
+          <w:r>
+            <w:rPr>
+              <w:noProof/>
+              <w:lang w:val="en-US"/>
+            </w:rPr>
+            <w:t>Chung</w:t>
+          </w:r>
+          <w:r>
+            <w:rPr>
+              <w:noProof/>
+            </w:rPr>
+            <w:t>, 2011)</w:t>
+          </w:r>
+          <w:r>
+            <w:fldChar w:fldCharType="end"/>
+          </w:r>
+        </w:sdtContent>
+      </w:sdt>
+      <w:r>
+        <w:t>.</w:t>
       </w:r>
     </w:p>
     <w:p>
@@ -2897,7 +3710,7 @@
           <w:rStyle w:val="ac"/>
           <w:szCs w:val="22"/>
         </w:rPr>
-        <w:footnoteReference w:id="3"/>
+        <w:footnoteReference w:id="2"/>
       </w:r>
       <w:r>
         <w:rPr>
@@ -3081,7 +3894,7 @@
           <w:rStyle w:val="ac"/>
           <w:szCs w:val="22"/>
         </w:rPr>
-        <w:footnoteReference w:id="4"/>
+        <w:footnoteReference w:id="3"/>
       </w:r>
       <w:r>
         <w:rPr>
@@ -4927,12 +5740,117 @@
         </w:rPr>
         <w:t xml:space="preserve"> </w:t>
       </w:r>
-      <w:r>
-        <w:rPr>
-          <w:szCs w:val="22"/>
-        </w:rPr>
-        <w:t>[6]</w:t>
-      </w:r>
+      <w:sdt>
+        <w:sdtPr>
+          <w:rPr>
+            <w:szCs w:val="22"/>
+          </w:rPr>
+          <w:id w:val="397642215"/>
+          <w:citation/>
+        </w:sdtPr>
+        <w:sdtContent>
+          <w:r>
+            <w:rPr>
+              <w:szCs w:val="22"/>
+            </w:rPr>
+            <w:fldChar w:fldCharType="begin"/>
+          </w:r>
+          <w:r>
+            <w:rPr>
+              <w:szCs w:val="22"/>
+            </w:rPr>
+            <w:instrText xml:space="preserve"> </w:instrText>
+          </w:r>
+          <w:r>
+            <w:rPr>
+              <w:szCs w:val="22"/>
+              <w:lang w:val="en-US"/>
+            </w:rPr>
+            <w:instrText>CITATION</w:instrText>
+          </w:r>
+          <w:r>
+            <w:rPr>
+              <w:szCs w:val="22"/>
+            </w:rPr>
+            <w:instrText xml:space="preserve"> </w:instrText>
+          </w:r>
+          <w:r>
+            <w:rPr>
+              <w:szCs w:val="22"/>
+              <w:lang w:val="en-US"/>
+            </w:rPr>
+            <w:instrText>Moh</w:instrText>
+          </w:r>
+          <w:r>
+            <w:rPr>
+              <w:szCs w:val="22"/>
+            </w:rPr>
+            <w:instrText xml:space="preserve"> \</w:instrText>
+          </w:r>
+          <w:r>
+            <w:rPr>
+              <w:szCs w:val="22"/>
+              <w:lang w:val="en-US"/>
+            </w:rPr>
+            <w:instrText>l</w:instrText>
+          </w:r>
+          <w:r>
+            <w:rPr>
+              <w:szCs w:val="22"/>
+            </w:rPr>
+            <w:instrText xml:space="preserve"> 1033 </w:instrText>
+          </w:r>
+          <w:r>
+            <w:rPr>
+              <w:szCs w:val="22"/>
+            </w:rPr>
+            <w:fldChar w:fldCharType="separate"/>
+          </w:r>
+          <w:r>
+            <w:rPr>
+              <w:noProof/>
+              <w:szCs w:val="22"/>
+            </w:rPr>
+            <w:t>(</w:t>
+          </w:r>
+          <w:r>
+            <w:rPr>
+              <w:noProof/>
+              <w:szCs w:val="22"/>
+              <w:lang w:val="en-US"/>
+            </w:rPr>
+            <w:t>Saif</w:t>
+          </w:r>
+          <w:r>
+            <w:rPr>
+              <w:noProof/>
+              <w:szCs w:val="22"/>
+            </w:rPr>
+            <w:t xml:space="preserve"> </w:t>
+          </w:r>
+          <w:r>
+            <w:rPr>
+              <w:noProof/>
+              <w:szCs w:val="22"/>
+              <w:lang w:val="en-US"/>
+            </w:rPr>
+            <w:t>M</w:t>
+          </w:r>
+          <w:r>
+            <w:rPr>
+              <w:noProof/>
+              <w:szCs w:val="22"/>
+            </w:rPr>
+            <w:t>.)</w:t>
+          </w:r>
+          <w:r>
+            <w:rPr>
+              <w:szCs w:val="22"/>
+            </w:rPr>
+            <w:fldChar w:fldCharType="end"/>
+          </w:r>
+        </w:sdtContent>
+      </w:sdt>
       <w:r>
         <w:rPr>
           <w:szCs w:val="22"/>
@@ -5187,30 +6105,6 @@
           <m:t>S</m:t>
         </m:r>
       </m:oMath>
-      <w:r>
-        <w:rPr>
-          <w:szCs w:val="22"/>
-        </w:rPr>
-        <w:t xml:space="preserve"> </w:t>
-      </w:r>
-      <w:r>
-        <w:rPr>
-          <w:szCs w:val="22"/>
-        </w:rPr>
-        <w:t>[6]</w:t>
-      </w:r>
-      <w:r>
-        <w:rPr>
-          <w:szCs w:val="22"/>
-        </w:rPr>
-        <w:t xml:space="preserve">, </w:t>
-      </w:r>
-      <w:r>
-        <w:rPr>
-          <w:szCs w:val="22"/>
-        </w:rPr>
-        <w:t>[7]</w:t>
-      </w:r>
       <w:r>
         <w:rPr>
           <w:szCs w:val="22"/>
@@ -5453,7 +6347,7 @@
           <w:rStyle w:val="ac"/>
           <w:szCs w:val="22"/>
         </w:rPr>
-        <w:footnoteReference w:id="5"/>
+        <w:footnoteReference w:id="4"/>
       </w:r>
       <w:r>
         <w:rPr>
@@ -5558,7 +6452,7 @@
           <w:rStyle w:val="ac"/>
           <w:szCs w:val="22"/>
         </w:rPr>
-        <w:footnoteReference w:id="6"/>
+        <w:footnoteReference w:id="5"/>
       </w:r>
       <w:r>
         <w:rPr>
@@ -5705,7 +6599,6 @@
       <w:r>
         <w:rPr>
           <w:szCs w:val="22"/>
-          <w:lang w:val="en-US"/>
         </w:rPr>
         <w:t>-</w:t>
       </w:r>
@@ -5721,16 +6614,120 @@
         </w:rPr>
         <w:t xml:space="preserve"> </w:t>
       </w:r>
-      <w:r>
-        <w:rPr>
-          <w:szCs w:val="22"/>
-        </w:rPr>
-        <w:t>[2]</w:t>
-      </w:r>
-      <w:r>
-        <w:rPr>
-          <w:szCs w:val="22"/>
-          <w:lang w:val="en-US"/>
+      <w:sdt>
+        <w:sdtPr>
+          <w:rPr>
+            <w:szCs w:val="22"/>
+          </w:rPr>
+          <w:id w:val="-33970305"/>
+          <w:citation/>
+        </w:sdtPr>
+        <w:sdtContent>
+          <w:r>
+            <w:rPr>
+              <w:szCs w:val="22"/>
+            </w:rPr>
+            <w:fldChar w:fldCharType="begin"/>
+          </w:r>
+          <w:r>
+            <w:rPr>
+              <w:szCs w:val="22"/>
+            </w:rPr>
+            <w:instrText xml:space="preserve"> </w:instrText>
+          </w:r>
+          <w:r>
+            <w:rPr>
+              <w:szCs w:val="22"/>
+              <w:lang w:val="en-US"/>
+            </w:rPr>
+            <w:instrText>CITATION</w:instrText>
+          </w:r>
+          <w:r>
+            <w:rPr>
+              <w:szCs w:val="22"/>
+            </w:rPr>
+            <w:instrText xml:space="preserve"> </w:instrText>
+          </w:r>
+          <w:r>
+            <w:rPr>
+              <w:szCs w:val="22"/>
+              <w:lang w:val="en-US"/>
+            </w:rPr>
+            <w:instrText>Lou</w:instrText>
+          </w:r>
+          <w:r>
+            <w:rPr>
+              <w:szCs w:val="22"/>
+            </w:rPr>
+            <w:instrText>15 \</w:instrText>
+          </w:r>
+          <w:r>
+            <w:rPr>
+              <w:szCs w:val="22"/>
+              <w:lang w:val="en-US"/>
+            </w:rPr>
+            <w:instrText>l</w:instrText>
+          </w:r>
+          <w:r>
+            <w:rPr>
+              <w:szCs w:val="22"/>
+            </w:rPr>
+            <w:instrText xml:space="preserve"> 1033 </w:instrText>
+          </w:r>
+          <w:r>
+            <w:rPr>
+              <w:szCs w:val="22"/>
+            </w:rPr>
+            <w:fldChar w:fldCharType="separate"/>
+          </w:r>
+          <w:r>
+            <w:rPr>
+              <w:noProof/>
+              <w:szCs w:val="22"/>
+            </w:rPr>
+            <w:t>(</w:t>
+          </w:r>
+          <w:r>
+            <w:rPr>
+              <w:noProof/>
+              <w:szCs w:val="22"/>
+              <w:lang w:val="en-US"/>
+            </w:rPr>
+            <w:t>Loukachevitch</w:t>
+          </w:r>
+          <w:r>
+            <w:rPr>
+              <w:noProof/>
+              <w:szCs w:val="22"/>
+            </w:rPr>
+            <w:t xml:space="preserve"> </w:t>
+          </w:r>
+          <w:r>
+            <w:rPr>
+              <w:noProof/>
+              <w:szCs w:val="22"/>
+              <w:lang w:val="en-US"/>
+            </w:rPr>
+            <w:t>N</w:t>
+          </w:r>
+          <w:r>
+            <w:rPr>
+              <w:noProof/>
+              <w:szCs w:val="22"/>
+            </w:rPr>
+            <w:t>., 2015)</w:t>
+          </w:r>
+          <w:r>
+            <w:rPr>
+              <w:szCs w:val="22"/>
+            </w:rPr>
+            <w:fldChar w:fldCharType="end"/>
+          </w:r>
+        </w:sdtContent>
+      </w:sdt>
+      <w:r>
+        <w:rPr>
+          <w:szCs w:val="22"/>
         </w:rPr>
         <w:t>;</w:t>
       </w:r>
@@ -5758,12 +6755,117 @@
         </w:rPr>
         <w:t xml:space="preserve"> </w:t>
       </w:r>
-      <w:r>
-        <w:rPr>
-          <w:szCs w:val="22"/>
-        </w:rPr>
-        <w:t>[3]</w:t>
-      </w:r>
+      <w:sdt>
+        <w:sdtPr>
+          <w:rPr>
+            <w:szCs w:val="22"/>
+          </w:rPr>
+          <w:id w:val="715387047"/>
+          <w:citation/>
+        </w:sdtPr>
+        <w:sdtContent>
+          <w:r>
+            <w:rPr>
+              <w:szCs w:val="22"/>
+            </w:rPr>
+            <w:fldChar w:fldCharType="begin"/>
+          </w:r>
+          <w:r>
+            <w:rPr>
+              <w:szCs w:val="22"/>
+            </w:rPr>
+            <w:instrText xml:space="preserve"> </w:instrText>
+          </w:r>
+          <w:r>
+            <w:rPr>
+              <w:szCs w:val="22"/>
+              <w:lang w:val="en-US"/>
+            </w:rPr>
+            <w:instrText>CITATION</w:instrText>
+          </w:r>
+          <w:r>
+            <w:rPr>
+              <w:szCs w:val="22"/>
+            </w:rPr>
+            <w:instrText xml:space="preserve"> </w:instrText>
+          </w:r>
+          <w:r>
+            <w:rPr>
+              <w:szCs w:val="22"/>
+              <w:lang w:val="en-US"/>
+            </w:rPr>
+            <w:instrText>Lou</w:instrText>
+          </w:r>
+          <w:r>
+            <w:rPr>
+              <w:szCs w:val="22"/>
+            </w:rPr>
+            <w:instrText>16 \</w:instrText>
+          </w:r>
+          <w:r>
+            <w:rPr>
+              <w:szCs w:val="22"/>
+              <w:lang w:val="en-US"/>
+            </w:rPr>
+            <w:instrText>l</w:instrText>
+          </w:r>
+          <w:r>
+            <w:rPr>
+              <w:szCs w:val="22"/>
+            </w:rPr>
+            <w:instrText xml:space="preserve"> 1033 </w:instrText>
+          </w:r>
+          <w:r>
+            <w:rPr>
+              <w:szCs w:val="22"/>
+            </w:rPr>
+            <w:fldChar w:fldCharType="separate"/>
+          </w:r>
+          <w:r>
+            <w:rPr>
+              <w:noProof/>
+              <w:szCs w:val="22"/>
+            </w:rPr>
+            <w:t>(</w:t>
+          </w:r>
+          <w:r>
+            <w:rPr>
+              <w:noProof/>
+              <w:szCs w:val="22"/>
+              <w:lang w:val="en-US"/>
+            </w:rPr>
+            <w:t>Loukachevitch</w:t>
+          </w:r>
+          <w:r>
+            <w:rPr>
+              <w:noProof/>
+              <w:szCs w:val="22"/>
+            </w:rPr>
+            <w:t xml:space="preserve"> </w:t>
+          </w:r>
+          <w:r>
+            <w:rPr>
+              <w:noProof/>
+              <w:szCs w:val="22"/>
+              <w:lang w:val="en-US"/>
+            </w:rPr>
+            <w:t>N</w:t>
+          </w:r>
+          <w:r>
+            <w:rPr>
+              <w:noProof/>
+              <w:szCs w:val="22"/>
+            </w:rPr>
+            <w:t>., 2016)</w:t>
+          </w:r>
+          <w:r>
+            <w:rPr>
+              <w:szCs w:val="22"/>
+            </w:rPr>
+            <w:fldChar w:fldCharType="end"/>
+          </w:r>
+        </w:sdtContent>
+      </w:sdt>
       <w:r>
         <w:rPr>
           <w:szCs w:val="22"/>
@@ -5775,7 +6877,7 @@
           <w:rStyle w:val="ac"/>
           <w:szCs w:val="22"/>
         </w:rPr>
-        <w:footnoteReference w:id="7"/>
+        <w:footnoteReference w:id="6"/>
       </w:r>
       <w:r>
         <w:rPr>
@@ -5788,8 +6890,8 @@
       <w:pPr>
         <w:pStyle w:val="af2"/>
       </w:pPr>
-      <w:bookmarkStart w:id="0" w:name="_Ref456169106"/>
-      <w:bookmarkStart w:id="1" w:name="_Ref456169058"/>
+      <w:bookmarkStart w:id="1" w:name="_Ref456169106"/>
+      <w:bookmarkStart w:id="2" w:name="_Ref456169058"/>
       <w:r>
         <w:t xml:space="preserve">Таблица </w:t>
       </w:r>
@@ -5801,11 +6903,11 @@
           <w:t>1</w:t>
         </w:r>
       </w:fldSimple>
-      <w:bookmarkEnd w:id="0"/>
+      <w:bookmarkEnd w:id="1"/>
       <w:r>
         <w:t xml:space="preserve"> Параметры созданных лексиконов (Количество термов).</w:t>
       </w:r>
-      <w:bookmarkEnd w:id="1"/>
+      <w:bookmarkEnd w:id="2"/>
     </w:p>
     <w:tbl>
       <w:tblPr>
@@ -6870,7 +7972,7 @@
                 <w:szCs w:val="22"/>
                 <w:lang w:val="en-US" w:eastAsia="ru-RU" w:bidi="ar-SA"/>
               </w:rPr>
-              <w:t>ТКК</w:t>
+              <w:t>TCC</w:t>
             </w:r>
           </w:p>
         </w:tc>
@@ -7274,9 +8376,85 @@
       <w:r>
         <w:t xml:space="preserve"> </w:t>
       </w:r>
-      <w:r>
-        <w:t>[2]</w:t>
-      </w:r>
+      <w:sdt>
+        <w:sdtPr>
+          <w:id w:val="2136903416"/>
+          <w:citation/>
+        </w:sdtPr>
+        <w:sdtContent>
+          <w:r>
+            <w:fldChar w:fldCharType="begin"/>
+          </w:r>
+          <w:r>
+            <w:instrText xml:space="preserve"> </w:instrText>
+          </w:r>
+          <w:r>
+            <w:rPr>
+              <w:lang w:val="en-US"/>
+            </w:rPr>
+            <w:instrText>CITATION</w:instrText>
+          </w:r>
+          <w:r>
+            <w:instrText xml:space="preserve"> </w:instrText>
+          </w:r>
+          <w:r>
+            <w:rPr>
+              <w:lang w:val="en-US"/>
+            </w:rPr>
+            <w:instrText>Lou</w:instrText>
+          </w:r>
+          <w:r>
+            <w:instrText>15 \</w:instrText>
+          </w:r>
+          <w:r>
+            <w:rPr>
+              <w:lang w:val="en-US"/>
+            </w:rPr>
+            <w:instrText>l</w:instrText>
+          </w:r>
+          <w:r>
+            <w:instrText xml:space="preserve"> 1033 </w:instrText>
+          </w:r>
+          <w:r>
+            <w:fldChar w:fldCharType="separate"/>
+          </w:r>
+          <w:r>
+            <w:rPr>
+              <w:noProof/>
+            </w:rPr>
+            <w:t>(</w:t>
+          </w:r>
+          <w:r>
+            <w:rPr>
+              <w:noProof/>
+              <w:lang w:val="en-US"/>
+            </w:rPr>
+            <w:t>Loukachevitch</w:t>
+          </w:r>
+          <w:r>
+            <w:rPr>
+              <w:noProof/>
+            </w:rPr>
+            <w:t xml:space="preserve"> </w:t>
+          </w:r>
+          <w:r>
+            <w:rPr>
+              <w:noProof/>
+              <w:lang w:val="en-US"/>
+            </w:rPr>
+            <w:t>N</w:t>
+          </w:r>
+          <w:r>
+            <w:rPr>
+              <w:noProof/>
+            </w:rPr>
+            <w:t>., 2015)</w:t>
+          </w:r>
+          <w:r>
+            <w:fldChar w:fldCharType="end"/>
+          </w:r>
+        </w:sdtContent>
+      </w:sdt>
       <w:r>
         <w:t>, данные которого</w:t>
       </w:r>
@@ -7452,7 +8630,7 @@
       <w:pPr>
         <w:pStyle w:val="af2"/>
       </w:pPr>
-      <w:bookmarkStart w:id="2" w:name="_Ref456171363"/>
+      <w:bookmarkStart w:id="3" w:name="_Ref456171363"/>
       <w:r>
         <w:t xml:space="preserve">Таблица </w:t>
       </w:r>
@@ -7464,7 +8642,7 @@
           <w:t>2</w:t>
         </w:r>
       </w:fldSimple>
-      <w:bookmarkEnd w:id="2"/>
+      <w:bookmarkEnd w:id="3"/>
       <w:r>
         <w:t xml:space="preserve"> </w:t>
       </w:r>
@@ -7760,18 +8938,16 @@
                 <w:lang w:eastAsia="ru-RU" w:bidi="ar-SA"/>
               </w:rPr>
             </w:pPr>
-            <w:proofErr w:type="gramStart"/>
-            <w:r>
-              <w:rPr>
-                <w:rFonts w:eastAsia="Times New Roman" w:cs="Times New Roman"/>
-                <w:color w:val="000000"/>
-                <w:kern w:val="0"/>
-                <w:szCs w:val="22"/>
-                <w:lang w:eastAsia="ru-RU" w:bidi="ar-SA"/>
-              </w:rPr>
-              <w:t>всего</w:t>
-            </w:r>
-            <w:proofErr w:type="gramEnd"/>
+            <w:r>
+              <w:rPr>
+                <w:rFonts w:eastAsia="Times New Roman" w:cs="Times New Roman"/>
+                <w:color w:val="000000"/>
+                <w:kern w:val="0"/>
+                <w:szCs w:val="22"/>
+                <w:lang w:eastAsia="ru-RU" w:bidi="ar-SA"/>
+              </w:rPr>
+              <w:t>Всего</w:t>
+            </w:r>
           </w:p>
         </w:tc>
       </w:tr>
@@ -8065,7 +9241,7 @@
                 <w:szCs w:val="22"/>
                 <w:lang w:val="en-US" w:eastAsia="ru-RU" w:bidi="ar-SA"/>
               </w:rPr>
-              <w:t>ТКК</w:t>
+              <w:t>TCC</w:t>
             </w:r>
           </w:p>
         </w:tc>
@@ -8443,18 +9619,16 @@
                 <w:lang w:eastAsia="ru-RU" w:bidi="ar-SA"/>
               </w:rPr>
             </w:pPr>
-            <w:proofErr w:type="gramStart"/>
-            <w:r>
-              <w:rPr>
-                <w:rFonts w:eastAsia="Times New Roman" w:cs="Times New Roman"/>
-                <w:color w:val="000000"/>
-                <w:kern w:val="0"/>
-                <w:szCs w:val="22"/>
-                <w:lang w:eastAsia="ru-RU" w:bidi="ar-SA"/>
-              </w:rPr>
-              <w:t>всего</w:t>
-            </w:r>
-            <w:proofErr w:type="gramEnd"/>
+            <w:r>
+              <w:rPr>
+                <w:rFonts w:eastAsia="Times New Roman" w:cs="Times New Roman"/>
+                <w:color w:val="000000"/>
+                <w:kern w:val="0"/>
+                <w:szCs w:val="22"/>
+                <w:lang w:eastAsia="ru-RU" w:bidi="ar-SA"/>
+              </w:rPr>
+              <w:t>Всего</w:t>
+            </w:r>
           </w:p>
         </w:tc>
       </w:tr>
@@ -8633,7 +9807,7 @@
                 <w:szCs w:val="22"/>
                 <w:lang w:val="en-US" w:eastAsia="ru-RU" w:bidi="ar-SA"/>
               </w:rPr>
-              <w:t>ТКК</w:t>
+              <w:t>TCC</w:t>
             </w:r>
           </w:p>
         </w:tc>
@@ -8752,12 +9926,117 @@
         </w:rPr>
         <w:t xml:space="preserve"> </w:t>
       </w:r>
-      <w:r>
-        <w:rPr>
-          <w:szCs w:val="22"/>
-        </w:rPr>
-        <w:t>[4]</w:t>
-      </w:r>
+      <w:sdt>
+        <w:sdtPr>
+          <w:rPr>
+            <w:szCs w:val="22"/>
+          </w:rPr>
+          <w:id w:val="-1766443377"/>
+          <w:citation/>
+        </w:sdtPr>
+        <w:sdtContent>
+          <w:r>
+            <w:rPr>
+              <w:szCs w:val="22"/>
+            </w:rPr>
+            <w:fldChar w:fldCharType="begin"/>
+          </w:r>
+          <w:r>
+            <w:rPr>
+              <w:szCs w:val="22"/>
+            </w:rPr>
+            <w:instrText xml:space="preserve"> </w:instrText>
+          </w:r>
+          <w:r>
+            <w:rPr>
+              <w:szCs w:val="22"/>
+              <w:lang w:val="en-US"/>
+            </w:rPr>
+            <w:instrText>CITATION</w:instrText>
+          </w:r>
+          <w:r>
+            <w:rPr>
+              <w:szCs w:val="22"/>
+            </w:rPr>
+            <w:instrText xml:space="preserve"> </w:instrText>
+          </w:r>
+          <w:r>
+            <w:rPr>
+              <w:szCs w:val="22"/>
+              <w:lang w:val="en-US"/>
+            </w:rPr>
+            <w:instrText>Lou</w:instrText>
+          </w:r>
+          <w:r>
+            <w:rPr>
+              <w:szCs w:val="22"/>
+            </w:rPr>
+            <w:instrText>161 \</w:instrText>
+          </w:r>
+          <w:r>
+            <w:rPr>
+              <w:szCs w:val="22"/>
+              <w:lang w:val="en-US"/>
+            </w:rPr>
+            <w:instrText>l</w:instrText>
+          </w:r>
+          <w:r>
+            <w:rPr>
+              <w:szCs w:val="22"/>
+            </w:rPr>
+            <w:instrText xml:space="preserve"> 1033 </w:instrText>
+          </w:r>
+          <w:r>
+            <w:rPr>
+              <w:szCs w:val="22"/>
+            </w:rPr>
+            <w:fldChar w:fldCharType="separate"/>
+          </w:r>
+          <w:r>
+            <w:rPr>
+              <w:noProof/>
+              <w:szCs w:val="22"/>
+            </w:rPr>
+            <w:t>(</w:t>
+          </w:r>
+          <w:r>
+            <w:rPr>
+              <w:noProof/>
+              <w:szCs w:val="22"/>
+              <w:lang w:val="en-US"/>
+            </w:rPr>
+            <w:t>Loukachevitch</w:t>
+          </w:r>
+          <w:r>
+            <w:rPr>
+              <w:noProof/>
+              <w:szCs w:val="22"/>
+            </w:rPr>
+            <w:t xml:space="preserve"> </w:t>
+          </w:r>
+          <w:r>
+            <w:rPr>
+              <w:noProof/>
+              <w:szCs w:val="22"/>
+              <w:lang w:val="en-US"/>
+            </w:rPr>
+            <w:t>N</w:t>
+          </w:r>
+          <w:r>
+            <w:rPr>
+              <w:noProof/>
+              <w:szCs w:val="22"/>
+            </w:rPr>
+            <w:t>., 2016)</w:t>
+          </w:r>
+          <w:r>
+            <w:rPr>
+              <w:szCs w:val="22"/>
+            </w:rPr>
+            <w:fldChar w:fldCharType="end"/>
+          </w:r>
+        </w:sdtContent>
+      </w:sdt>
       <w:r>
         <w:rPr>
           <w:szCs w:val="22"/>
@@ -8825,7 +10104,7 @@
       <w:pPr>
         <w:pStyle w:val="af2"/>
       </w:pPr>
-      <w:bookmarkStart w:id="3" w:name="_Ref456171444"/>
+      <w:bookmarkStart w:id="4" w:name="_Ref456171444"/>
       <w:r>
         <w:t xml:space="preserve">Таблица </w:t>
       </w:r>
@@ -8837,7 +10116,7 @@
           <w:t>3</w:t>
         </w:r>
       </w:fldSimple>
-      <w:bookmarkEnd w:id="3"/>
+      <w:bookmarkEnd w:id="4"/>
       <w:r>
         <w:t xml:space="preserve"> </w:t>
       </w:r>
@@ -9396,7 +10675,7 @@
                 <w:szCs w:val="22"/>
                 <w:lang w:val="en-US" w:eastAsia="ru-RU" w:bidi="ar-SA"/>
               </w:rPr>
-              <w:t>ТКК</w:t>
+              <w:t>TCC</w:t>
             </w:r>
           </w:p>
         </w:tc>
@@ -9756,7 +11035,7 @@
           <w:rStyle w:val="ac"/>
           <w:szCs w:val="22"/>
         </w:rPr>
-        <w:footnoteReference w:id="8"/>
+        <w:footnoteReference w:id="7"/>
       </w:r>
       <w:r>
         <w:rPr>
@@ -9783,9 +11062,8 @@
       <w:pPr>
         <w:pStyle w:val="af2"/>
       </w:pPr>
-      <w:bookmarkStart w:id="4" w:name="_Ref456171556"/>
-      <w:r>
-        <w:lastRenderedPageBreak/>
+      <w:bookmarkStart w:id="5" w:name="_Ref456171556"/>
+      <w:r>
         <w:t xml:space="preserve">Таблица </w:t>
       </w:r>
       <w:fldSimple w:instr=" SEQ Таблица \* ARABIC ">
@@ -9796,7 +11074,7 @@
           <w:t>4</w:t>
         </w:r>
       </w:fldSimple>
-      <w:bookmarkEnd w:id="4"/>
+      <w:bookmarkEnd w:id="5"/>
       <w:r>
         <w:t xml:space="preserve"> </w:t>
       </w:r>
@@ -11296,7 +12574,7 @@
       <w:pPr>
         <w:pStyle w:val="af2"/>
       </w:pPr>
-      <w:bookmarkStart w:id="5" w:name="_Ref456171562"/>
+      <w:bookmarkStart w:id="6" w:name="_Ref456171562"/>
       <w:r>
         <w:t xml:space="preserve">Таблица </w:t>
       </w:r>
@@ -11308,12 +12586,18 @@
           <w:t>5</w:t>
         </w:r>
       </w:fldSimple>
-      <w:bookmarkEnd w:id="5"/>
+      <w:bookmarkEnd w:id="6"/>
       <w:r>
         <w:t xml:space="preserve"> </w:t>
       </w:r>
       <w:r>
-        <w:t>Предварительные результаты тестирования (задача ТКК, SentiRuEval-2015).</w:t>
+        <w:t xml:space="preserve">Предварительные результаты тестирования (задача </w:t>
+      </w:r>
+      <w:r>
+        <w:t>TCC</w:t>
+      </w:r>
+      <w:r>
+        <w:t>, SentiRuEval-2015).</w:t>
       </w:r>
     </w:p>
     <w:tbl>
@@ -11411,7 +12695,7 @@
                 <w:szCs w:val="22"/>
                 <w:lang w:val="en-US" w:eastAsia="ru-RU" w:bidi="ar-SA"/>
               </w:rPr>
-              <w:t>ТКК</w:t>
+              <w:t>TCC</w:t>
             </w:r>
           </w:p>
         </w:tc>
@@ -12983,19 +14267,11 @@
         </w:rPr>
         <w:t xml:space="preserve">, </w:t>
       </w:r>
-      <w:proofErr w:type="gramStart"/>
-      <w:r>
-        <w:rPr>
-          <w:szCs w:val="22"/>
-        </w:rPr>
-        <w:t>а</w:t>
-      </w:r>
-      <w:proofErr w:type="gramEnd"/>
-      <w:r>
-        <w:rPr>
-          <w:szCs w:val="22"/>
-        </w:rPr>
-        <w:t xml:space="preserve"> также </w:t>
+      <w:r>
+        <w:rPr>
+          <w:szCs w:val="22"/>
+        </w:rPr>
+        <w:t xml:space="preserve">а также </w:t>
       </w:r>
       <w:r>
         <w:rPr>
@@ -13082,7 +14358,7 @@
           <w:rStyle w:val="ac"/>
           <w:szCs w:val="22"/>
         </w:rPr>
-        <w:footnoteReference w:id="9"/>
+        <w:footnoteReference w:id="8"/>
       </w:r>
       <w:r>
         <w:rPr>
@@ -13231,7 +14507,7 @@
       <w:pPr>
         <w:pStyle w:val="af2"/>
       </w:pPr>
-      <w:bookmarkStart w:id="6" w:name="_Ref456172404"/>
+      <w:bookmarkStart w:id="7" w:name="_Ref456172404"/>
       <w:r>
         <w:t xml:space="preserve">Таблица </w:t>
       </w:r>
@@ -13243,7 +14519,7 @@
           <w:t>6</w:t>
         </w:r>
       </w:fldSimple>
-      <w:bookmarkEnd w:id="6"/>
+      <w:bookmarkEnd w:id="7"/>
       <w:r>
         <w:t xml:space="preserve"> </w:t>
       </w:r>
@@ -13554,7 +14830,7 @@
                 <w:szCs w:val="22"/>
                 <w:lang w:val="en-US" w:eastAsia="ru-RU" w:bidi="ar-SA"/>
               </w:rPr>
-              <w:t>ТКК</w:t>
+              <w:t>TCC</w:t>
             </w:r>
           </w:p>
         </w:tc>
@@ -13631,19 +14907,7 @@
                 <w:szCs w:val="22"/>
                 <w:lang w:eastAsia="ru-RU" w:bidi="ar-SA"/>
               </w:rPr>
-              <w:t>146</w:t>
-            </w:r>
-            <w:bookmarkStart w:id="7" w:name="_GoBack"/>
-            <w:bookmarkEnd w:id="7"/>
-            <w:r>
-              <w:rPr>
-                <w:rFonts w:eastAsia="Times New Roman" w:cs="Times New Roman"/>
-                <w:color w:val="000000"/>
-                <w:kern w:val="0"/>
-                <w:szCs w:val="22"/>
-                <w:lang w:eastAsia="ru-RU" w:bidi="ar-SA"/>
-              </w:rPr>
-              <w:t>82</w:t>
+              <w:t>14682</w:t>
             </w:r>
           </w:p>
         </w:tc>
@@ -13772,12 +15036,121 @@
         </w:rPr>
         <w:t xml:space="preserve"> </w:t>
       </w:r>
-      <w:r>
-        <w:rPr>
-          <w:szCs w:val="22"/>
-        </w:rPr>
-        <w:t>[4]</w:t>
-      </w:r>
+      <w:sdt>
+        <w:sdtPr>
+          <w:rPr>
+            <w:szCs w:val="22"/>
+            <w:lang w:val="en-US"/>
+          </w:rPr>
+          <w:id w:val="-1531024365"/>
+          <w:citation/>
+        </w:sdtPr>
+        <w:sdtContent>
+          <w:r>
+            <w:rPr>
+              <w:szCs w:val="22"/>
+              <w:lang w:val="en-US"/>
+            </w:rPr>
+            <w:fldChar w:fldCharType="begin"/>
+          </w:r>
+          <w:r>
+            <w:rPr>
+              <w:szCs w:val="22"/>
+            </w:rPr>
+            <w:instrText xml:space="preserve"> </w:instrText>
+          </w:r>
+          <w:r>
+            <w:rPr>
+              <w:szCs w:val="22"/>
+              <w:lang w:val="en-US"/>
+            </w:rPr>
+            <w:instrText>CITATION</w:instrText>
+          </w:r>
+          <w:r>
+            <w:rPr>
+              <w:szCs w:val="22"/>
+            </w:rPr>
+            <w:instrText xml:space="preserve"> </w:instrText>
+          </w:r>
+          <w:r>
+            <w:rPr>
+              <w:szCs w:val="22"/>
+              <w:lang w:val="en-US"/>
+            </w:rPr>
+            <w:instrText>Lou</w:instrText>
+          </w:r>
+          <w:r>
+            <w:rPr>
+              <w:szCs w:val="22"/>
+            </w:rPr>
+            <w:instrText>161 \</w:instrText>
+          </w:r>
+          <w:r>
+            <w:rPr>
+              <w:szCs w:val="22"/>
+              <w:lang w:val="en-US"/>
+            </w:rPr>
+            <w:instrText>l</w:instrText>
+          </w:r>
+          <w:r>
+            <w:rPr>
+              <w:szCs w:val="22"/>
+            </w:rPr>
+            <w:instrText xml:space="preserve"> 1033 </w:instrText>
+          </w:r>
+          <w:r>
+            <w:rPr>
+              <w:szCs w:val="22"/>
+              <w:lang w:val="en-US"/>
+            </w:rPr>
+            <w:fldChar w:fldCharType="separate"/>
+          </w:r>
+          <w:r>
+            <w:rPr>
+              <w:noProof/>
+              <w:szCs w:val="22"/>
+            </w:rPr>
+            <w:t>(</w:t>
+          </w:r>
+          <w:r>
+            <w:rPr>
+              <w:noProof/>
+              <w:szCs w:val="22"/>
+              <w:lang w:val="en-US"/>
+            </w:rPr>
+            <w:t>Loukachevitch</w:t>
+          </w:r>
+          <w:r>
+            <w:rPr>
+              <w:noProof/>
+              <w:szCs w:val="22"/>
+            </w:rPr>
+            <w:t xml:space="preserve"> </w:t>
+          </w:r>
+          <w:r>
+            <w:rPr>
+              <w:noProof/>
+              <w:szCs w:val="22"/>
+              <w:lang w:val="en-US"/>
+            </w:rPr>
+            <w:t>N</w:t>
+          </w:r>
+          <w:r>
+            <w:rPr>
+              <w:noProof/>
+              <w:szCs w:val="22"/>
+            </w:rPr>
+            <w:t>., 2016)</w:t>
+          </w:r>
+          <w:r>
+            <w:rPr>
+              <w:szCs w:val="22"/>
+              <w:lang w:val="en-US"/>
+            </w:rPr>
+            <w:fldChar w:fldCharType="end"/>
+          </w:r>
+        </w:sdtContent>
+      </w:sdt>
       <w:r>
         <w:rPr>
           <w:szCs w:val="22"/>
@@ -15387,7 +16760,13 @@
         <w:t>соревнования</w:t>
       </w:r>
       <w:r>
-        <w:t xml:space="preserve"> (задача ТКК, SentiRuEval-2016).</w:t>
+        <w:t xml:space="preserve"> (задача </w:t>
+      </w:r>
+      <w:r>
+        <w:t>TCC</w:t>
+      </w:r>
+      <w:r>
+        <w:t>, SentiRuEval-2016).</w:t>
       </w:r>
     </w:p>
     <w:tbl>
@@ -15501,7 +16880,7 @@
                 <w:szCs w:val="22"/>
                 <w:lang w:val="en-US" w:eastAsia="ru-RU" w:bidi="ar-SA"/>
               </w:rPr>
-              <w:t>ТКК</w:t>
+              <w:t>TCC</w:t>
             </w:r>
           </w:p>
         </w:tc>
@@ -16814,20 +18193,12 @@
         </w:rPr>
         <w:t xml:space="preserve"> классификатора.</w:t>
       </w:r>
-    </w:p>
-    <w:p>
-      <w:pPr>
-        <w:pStyle w:val="a9"/>
-        <w:numPr>
-          <w:ilvl w:val="1"/>
-          <w:numId w:val="22"/>
-        </w:numPr>
-        <w:spacing w:after="40"/>
-        <w:ind w:left="1786" w:hanging="357"/>
-        <w:rPr>
-          <w:szCs w:val="22"/>
-        </w:rPr>
-      </w:pPr>
+      <w:r>
+        <w:rPr>
+          <w:szCs w:val="22"/>
+        </w:rPr>
+        <w:t xml:space="preserve"> </w:t>
+      </w:r>
       <w:r>
         <w:rPr>
           <w:szCs w:val="22"/>
@@ -16869,31 +18240,25 @@
         <w:rPr>
           <w:szCs w:val="22"/>
         </w:rPr>
+        <w:t xml:space="preserve"> (</w:t>
+      </w:r>
+      <w:proofErr w:type="gramEnd"/>
+      <w:r>
+        <w:rPr>
+          <w:szCs w:val="22"/>
+        </w:rPr>
+        <w:t>см.</w:t>
+      </w:r>
+      <w:r>
+        <w:rPr>
+          <w:szCs w:val="22"/>
+        </w:rPr>
         <w:t xml:space="preserve"> </w:t>
       </w:r>
       <w:r>
         <w:rPr>
           <w:szCs w:val="22"/>
         </w:rPr>
-        <w:t>(</w:t>
-      </w:r>
-      <w:proofErr w:type="gramEnd"/>
-      <w:r>
-        <w:rPr>
-          <w:szCs w:val="22"/>
-        </w:rPr>
-        <w:t>см.</w:t>
-      </w:r>
-      <w:r>
-        <w:rPr>
-          <w:szCs w:val="22"/>
-        </w:rPr>
-        <w:t xml:space="preserve"> </w:t>
-      </w:r>
-      <w:r>
-        <w:rPr>
-          <w:szCs w:val="22"/>
-        </w:rPr>
         <w:fldChar w:fldCharType="begin"/>
       </w:r>
       <w:r>
@@ -16901,11 +18266,6 @@
           <w:szCs w:val="22"/>
         </w:rPr>
         <w:instrText xml:space="preserve"> REF _Ref456172675 \h </w:instrText>
-      </w:r>
-      <w:r>
-        <w:rPr>
-          <w:szCs w:val="22"/>
-        </w:rPr>
       </w:r>
       <w:r>
         <w:rPr>
@@ -17108,7 +18468,7 @@
                 <w:szCs w:val="22"/>
                 <w:lang w:eastAsia="ru-RU" w:bidi="ar-SA"/>
               </w:rPr>
-              <w:t>ТКК</w:t>
+              <w:t>TCC</w:t>
             </w:r>
           </w:p>
         </w:tc>
@@ -18955,7 +20315,7 @@
                 <w:szCs w:val="22"/>
                 <w:lang w:eastAsia="ru-RU" w:bidi="ar-SA"/>
               </w:rPr>
-              <w:t>ТКК</w:t>
+              <w:t>TCC</w:t>
             </w:r>
           </w:p>
         </w:tc>
@@ -20334,7 +21694,7 @@
           <w:rStyle w:val="ac"/>
           <w:szCs w:val="22"/>
         </w:rPr>
-        <w:footnoteReference w:id="10"/>
+        <w:footnoteReference w:id="9"/>
       </w:r>
       <w:r>
         <w:rPr>
@@ -20535,7 +21895,7 @@
                 <w:szCs w:val="22"/>
                 <w:lang w:val="en-US" w:eastAsia="ru-RU" w:bidi="ar-SA"/>
               </w:rPr>
-              <w:t>ТКК</w:t>
+              <w:t>TCC</w:t>
             </w:r>
           </w:p>
         </w:tc>
@@ -20624,7 +21984,7 @@
                 <w:szCs w:val="22"/>
                 <w:lang w:eastAsia="ru-RU" w:bidi="ar-SA"/>
               </w:rPr>
-              <w:footnoteReference w:id="11"/>
+              <w:footnoteReference w:id="10"/>
             </w:r>
           </w:p>
         </w:tc>
@@ -22383,7 +23743,7 @@
                 <w:szCs w:val="22"/>
                 <w:lang w:val="en-US"/>
               </w:rPr>
-              <w:footnoteReference w:id="12"/>
+              <w:footnoteReference w:id="11"/>
             </w:r>
           </w:p>
         </w:tc>
@@ -22639,6 +23999,7 @@
       <w:pPr>
         <w:rPr>
           <w:szCs w:val="22"/>
+          <w:lang w:val="en-US"/>
         </w:rPr>
       </w:pPr>
       <w:r>
@@ -22800,11 +24161,18 @@
         <w:fldChar w:fldCharType="separate"/>
       </w:r>
       <w:r>
-        <w:t xml:space="preserve">Таблица </w:t>
+        <w:t>Таблица</w:t>
+      </w:r>
+      <w:r>
+        <w:rPr>
+          <w:lang w:val="en-US"/>
+        </w:rPr>
+        <w:t xml:space="preserve"> </w:t>
       </w:r>
       <w:r>
         <w:rPr>
           <w:noProof/>
+          <w:lang w:val="en-US"/>
         </w:rPr>
         <w:t>10</w:t>
       </w:r>
@@ -22817,12 +24185,27 @@
       <w:r>
         <w:rPr>
           <w:szCs w:val="22"/>
-        </w:rPr>
-        <w:t>, прогон №3</w:t>
-      </w:r>
-      <w:r>
-        <w:rPr>
-          <w:szCs w:val="22"/>
+          <w:lang w:val="en-US"/>
+        </w:rPr>
+        <w:t xml:space="preserve">, </w:t>
+      </w:r>
+      <w:r>
+        <w:rPr>
+          <w:szCs w:val="22"/>
+        </w:rPr>
+        <w:t>прогон</w:t>
+      </w:r>
+      <w:r>
+        <w:rPr>
+          <w:szCs w:val="22"/>
+          <w:lang w:val="en-US"/>
+        </w:rPr>
+        <w:t xml:space="preserve"> №3</w:t>
+      </w:r>
+      <w:r>
+        <w:rPr>
+          <w:szCs w:val="22"/>
+          <w:lang w:val="en-US"/>
         </w:rPr>
         <w:t>).</w:t>
       </w:r>
@@ -22831,878 +24214,462 @@
       <w:pPr>
         <w:rPr>
           <w:szCs w:val="22"/>
+          <w:lang w:val="en-US"/>
         </w:rPr>
       </w:pPr>
     </w:p>
+    <w:sdt>
+      <w:sdtPr>
+        <w:id w:val="-32277673"/>
+        <w:docPartObj>
+          <w:docPartGallery w:val="Bibliographies"/>
+          <w:docPartUnique/>
+        </w:docPartObj>
+      </w:sdtPr>
+      <w:sdtEndPr>
+        <w:rPr>
+          <w:rFonts w:eastAsia="SimSun"/>
+          <w:b w:val="0"/>
+          <w:bCs w:val="0"/>
+          <w:sz w:val="22"/>
+          <w:szCs w:val="24"/>
+        </w:rPr>
+      </w:sdtEndPr>
+      <w:sdtContent>
+        <w:p>
+          <w:pPr>
+            <w:pStyle w:val="1"/>
+            <w:pageBreakBefore/>
+            <w:numPr>
+              <w:ilvl w:val="0"/>
+              <w:numId w:val="0"/>
+            </w:numPr>
+            <w:ind w:left="357" w:hanging="357"/>
+          </w:pPr>
+          <w:r>
+            <w:t>Список литературы</w:t>
+          </w:r>
+        </w:p>
+        <w:sdt>
+          <w:sdtPr>
+            <w:id w:val="111145805"/>
+            <w:bibliography/>
+          </w:sdtPr>
+          <w:sdtEndPr>
+            <w:rPr>
+              <w:szCs w:val="24"/>
+            </w:rPr>
+          </w:sdtEndPr>
+          <w:sdtContent>
+            <w:p>
+              <w:pPr>
+                <w:pStyle w:val="a7"/>
+                <w:rPr>
+                  <w:noProof/>
+                  <w:sz w:val="24"/>
+                  <w:szCs w:val="24"/>
+                  <w:lang w:val="en-US"/>
+                </w:rPr>
+              </w:pPr>
+              <w:r>
+                <w:fldChar w:fldCharType="begin"/>
+              </w:r>
+              <w:r>
+                <w:rPr>
+                  <w:lang w:val="en-US"/>
+                </w:rPr>
+                <w:instrText>BIBLIOGRAPHY</w:instrText>
+              </w:r>
+              <w:r>
+                <w:fldChar w:fldCharType="separate"/>
+              </w:r>
+              <w:r>
+                <w:rPr>
+                  <w:b/>
+                  <w:bCs/>
+                  <w:noProof/>
+                  <w:lang w:val="en-US"/>
+                </w:rPr>
+                <w:t>Chang Chih-Chung Lin Chih-Jen</w:t>
+              </w:r>
+              <w:r>
+                <w:rPr>
+                  <w:noProof/>
+                  <w:lang w:val="en-US"/>
+                </w:rPr>
+                <w:t xml:space="preserve"> LIBSVM : a library for support vector machines. ACM Transactions on Intelligent Systems and Technology, 2:27:1--27:27, [</w:t>
+              </w:r>
+              <w:r>
+                <w:rPr>
+                  <w:noProof/>
+                </w:rPr>
+                <w:t>В</w:t>
+              </w:r>
+              <w:r>
+                <w:rPr>
+                  <w:noProof/>
+                  <w:lang w:val="en-US"/>
+                </w:rPr>
+                <w:t xml:space="preserve"> </w:t>
+              </w:r>
+              <w:r>
+                <w:rPr>
+                  <w:noProof/>
+                </w:rPr>
+                <w:t>Интернете</w:t>
+              </w:r>
+              <w:r>
+                <w:rPr>
+                  <w:noProof/>
+                  <w:lang w:val="en-US"/>
+                </w:rPr>
+                <w:t xml:space="preserve">]. - 2011 </w:t>
+              </w:r>
+              <w:r>
+                <w:rPr>
+                  <w:noProof/>
+                </w:rPr>
+                <w:t>г</w:t>
+              </w:r>
+              <w:r>
+                <w:rPr>
+                  <w:noProof/>
+                  <w:lang w:val="en-US"/>
+                </w:rPr>
+                <w:t>.. - http://www.csie.ntu.edu.tw/~cjlin/libsvm.</w:t>
+              </w:r>
+            </w:p>
+            <w:p>
+              <w:pPr>
+                <w:pStyle w:val="a7"/>
+                <w:rPr>
+                  <w:noProof/>
+                  <w:lang w:val="en-US"/>
+                </w:rPr>
+              </w:pPr>
+              <w:r>
+                <w:rPr>
+                  <w:b/>
+                  <w:bCs/>
+                  <w:noProof/>
+                  <w:lang w:val="en-US"/>
+                </w:rPr>
+                <w:t>Loukachevitch N. Blinov P., Kotelnikov E., Rubtsova Yu., Ivanov V., Tutubalina E.</w:t>
+              </w:r>
+              <w:r>
+                <w:rPr>
+                  <w:noProof/>
+                  <w:lang w:val="en-US"/>
+                </w:rPr>
+                <w:t xml:space="preserve"> SentiRuEval: testing object-oriented sentiment analysis systems in Russian, Proceedings of International Conference Dialog-2015, Vol. 2, pp. 3-13. [</w:t>
+              </w:r>
+              <w:r>
+                <w:rPr>
+                  <w:noProof/>
+                </w:rPr>
+                <w:t>Журнал</w:t>
+              </w:r>
+              <w:r>
+                <w:rPr>
+                  <w:noProof/>
+                  <w:lang w:val="en-US"/>
+                </w:rPr>
+                <w:t xml:space="preserve">]. - 2015 </w:t>
+              </w:r>
+              <w:r>
+                <w:rPr>
+                  <w:noProof/>
+                </w:rPr>
+                <w:t>г</w:t>
+              </w:r>
+              <w:r>
+                <w:rPr>
+                  <w:noProof/>
+                  <w:lang w:val="en-US"/>
+                </w:rPr>
+                <w:t>..</w:t>
+              </w:r>
+            </w:p>
+            <w:p>
+              <w:pPr>
+                <w:pStyle w:val="a7"/>
+                <w:rPr>
+                  <w:noProof/>
+                  <w:lang w:val="en-US"/>
+                </w:rPr>
+              </w:pPr>
+              <w:r>
+                <w:rPr>
+                  <w:b/>
+                  <w:bCs/>
+                  <w:noProof/>
+                  <w:lang w:val="en-US"/>
+                </w:rPr>
+                <w:t>Loukachevitch N. Levchik A.</w:t>
+              </w:r>
+              <w:r>
+                <w:rPr>
+                  <w:noProof/>
+                  <w:lang w:val="en-US"/>
+                </w:rPr>
+                <w:t xml:space="preserve"> Building lexicon of valuable Russian words of RuSentileks language, [Sozdanie leksikona ocenochnyh slov russkogo jazyka RuSentileks], Proceedings of Conference OSTIS-2016 [</w:t>
+              </w:r>
+              <w:r>
+                <w:rPr>
+                  <w:noProof/>
+                </w:rPr>
+                <w:t>Журнал</w:t>
+              </w:r>
+              <w:r>
+                <w:rPr>
+                  <w:noProof/>
+                  <w:lang w:val="en-US"/>
+                </w:rPr>
+                <w:t xml:space="preserve">]. - 2016 </w:t>
+              </w:r>
+              <w:r>
+                <w:rPr>
+                  <w:noProof/>
+                </w:rPr>
+                <w:t>г</w:t>
+              </w:r>
+              <w:r>
+                <w:rPr>
+                  <w:noProof/>
+                  <w:lang w:val="en-US"/>
+                </w:rPr>
+                <w:t xml:space="preserve">.. - </w:t>
+              </w:r>
+              <w:r>
+                <w:rPr>
+                  <w:noProof/>
+                </w:rPr>
+                <w:t>стр</w:t>
+              </w:r>
+              <w:r>
+                <w:rPr>
+                  <w:noProof/>
+                  <w:lang w:val="en-US"/>
+                </w:rPr>
+                <w:t>. 377-382.</w:t>
+              </w:r>
+            </w:p>
+            <w:p>
+              <w:pPr>
+                <w:pStyle w:val="a7"/>
+                <w:rPr>
+                  <w:noProof/>
+                  <w:lang w:val="en-US"/>
+                </w:rPr>
+              </w:pPr>
+              <w:r>
+                <w:rPr>
+                  <w:b/>
+                  <w:bCs/>
+                  <w:noProof/>
+                  <w:lang w:val="en-US"/>
+                </w:rPr>
+                <w:t>Loukachevitch N. Rubtsova Yu.</w:t>
+              </w:r>
+              <w:r>
+                <w:rPr>
+                  <w:noProof/>
+                  <w:lang w:val="en-US"/>
+                </w:rPr>
+                <w:t xml:space="preserve"> SentiRuEval-2016: Overcoming Time Gap and Data Sparsity in Tweet Sentiment Analysis, Proceedings of International Conference Dialog-2016 [</w:t>
+              </w:r>
+              <w:r>
+                <w:rPr>
+                  <w:noProof/>
+                </w:rPr>
+                <w:t>Журнал</w:t>
+              </w:r>
+              <w:r>
+                <w:rPr>
+                  <w:noProof/>
+                  <w:lang w:val="en-US"/>
+                </w:rPr>
+                <w:t xml:space="preserve">]. - 2016 </w:t>
+              </w:r>
+              <w:r>
+                <w:rPr>
+                  <w:noProof/>
+                </w:rPr>
+                <w:t>г</w:t>
+              </w:r>
+              <w:r>
+                <w:rPr>
+                  <w:noProof/>
+                  <w:lang w:val="en-US"/>
+                </w:rPr>
+                <w:t>..</w:t>
+              </w:r>
+            </w:p>
+            <w:p>
+              <w:pPr>
+                <w:pStyle w:val="a7"/>
+                <w:rPr>
+                  <w:noProof/>
+                  <w:lang w:val="en-US"/>
+                </w:rPr>
+              </w:pPr>
+              <w:r>
+                <w:rPr>
+                  <w:b/>
+                  <w:bCs/>
+                  <w:noProof/>
+                  <w:lang w:val="en-US"/>
+                </w:rPr>
+                <w:t>Pang B. Lee L., Vaithyanathan S.</w:t>
+              </w:r>
+              <w:r>
+                <w:rPr>
+                  <w:noProof/>
+                  <w:lang w:val="en-US"/>
+                </w:rPr>
+                <w:t xml:space="preserve"> Thumbs up: sentiment classification using machine learning techniques. In Proceedings of the ACL-02 conference on Empirical methods in natural language processing, Association for Computational Linguistics [Journal]. - 2002. - Vol. Vol. 1.</w:t>
+              </w:r>
+            </w:p>
+            <w:p>
+              <w:pPr>
+                <w:pStyle w:val="a7"/>
+                <w:rPr>
+                  <w:noProof/>
+                  <w:lang w:val="en-US"/>
+                </w:rPr>
+              </w:pPr>
+              <w:r>
+                <w:rPr>
+                  <w:b/>
+                  <w:bCs/>
+                  <w:noProof/>
+                  <w:lang w:val="en-US"/>
+                </w:rPr>
+                <w:t>Saif M. Mohammad M., Kiritchenko S., Xiaodan Zhu</w:t>
+              </w:r>
+              <w:r>
+                <w:rPr>
+                  <w:noProof/>
+                  <w:lang w:val="en-US"/>
+                </w:rPr>
+                <w:t xml:space="preserve"> NRC-Canada: Building the State-of-the-Art in Sentiment Analysis of Tweets [Journal].</w:t>
+              </w:r>
+            </w:p>
+            <w:p>
+              <w:pPr>
+                <w:pStyle w:val="a7"/>
+                <w:rPr>
+                  <w:noProof/>
+                  <w:lang w:val="en-US"/>
+                </w:rPr>
+              </w:pPr>
+              <w:r>
+                <w:rPr>
+                  <w:b/>
+                  <w:bCs/>
+                  <w:noProof/>
+                  <w:lang w:val="en-US"/>
+                </w:rPr>
+                <w:t>Severyn A. Moschitti A.</w:t>
+              </w:r>
+              <w:r>
+                <w:rPr>
+                  <w:noProof/>
+                  <w:lang w:val="en-US"/>
+                </w:rPr>
+                <w:t xml:space="preserve"> On the Automatic Learning of Sentiment Lexicons [</w:t>
+              </w:r>
+              <w:r>
+                <w:rPr>
+                  <w:noProof/>
+                </w:rPr>
+                <w:t>Статья</w:t>
+              </w:r>
+              <w:r>
+                <w:rPr>
+                  <w:noProof/>
+                  <w:lang w:val="en-US"/>
+                </w:rPr>
+                <w:t>].</w:t>
+              </w:r>
+            </w:p>
+            <w:p>
+              <w:pPr>
+                <w:pStyle w:val="a7"/>
+                <w:rPr>
+                  <w:noProof/>
+                </w:rPr>
+              </w:pPr>
+              <w:r>
+                <w:rPr>
+                  <w:b/>
+                  <w:bCs/>
+                  <w:noProof/>
+                  <w:lang w:val="en-US"/>
+                </w:rPr>
+                <w:t>Turney P</w:t>
+              </w:r>
+              <w:r>
+                <w:rPr>
+                  <w:noProof/>
+                  <w:lang w:val="en-US"/>
+                </w:rPr>
+                <w:t xml:space="preserve"> Thumbs up or thumbs down?: semantic orientation applied to unsupervised classification of reviews, Proceeding ACL '02 Proceedings of the 40th Annual Meeting on Association for Computational Linguistics [</w:t>
+              </w:r>
+              <w:r>
+                <w:rPr>
+                  <w:noProof/>
+                </w:rPr>
+                <w:t>Журнал</w:t>
+              </w:r>
+              <w:r>
+                <w:rPr>
+                  <w:noProof/>
+                  <w:lang w:val="en-US"/>
+                </w:rPr>
+                <w:t xml:space="preserve">]. - 2002 </w:t>
+              </w:r>
+              <w:r>
+                <w:rPr>
+                  <w:noProof/>
+                </w:rPr>
+                <w:t>г</w:t>
+              </w:r>
+              <w:r>
+                <w:rPr>
+                  <w:noProof/>
+                  <w:lang w:val="en-US"/>
+                </w:rPr>
+                <w:t>.. </w:t>
+              </w:r>
+              <w:r>
+                <w:rPr>
+                  <w:noProof/>
+                </w:rPr>
+                <w:t>- стр. 417-424.</w:t>
+              </w:r>
+            </w:p>
+            <w:p>
+              <w:r>
+                <w:rPr>
+                  <w:b/>
+                  <w:bCs/>
+                </w:rPr>
+                <w:fldChar w:fldCharType="end"/>
+              </w:r>
+            </w:p>
+          </w:sdtContent>
+        </w:sdt>
+      </w:sdtContent>
+    </w:sdt>
     <w:p>
       <w:pPr>
-        <w:pStyle w:val="1"/>
-        <w:pageBreakBefore/>
-        <w:numPr>
-          <w:ilvl w:val="0"/>
-          <w:numId w:val="0"/>
-        </w:numPr>
         <w:spacing w:after="120"/>
         <w:rPr>
+          <w:szCs w:val="22"/>
           <w:lang w:val="en-US"/>
         </w:rPr>
       </w:pPr>
-      <w:r>
-        <w:rPr>
-          <w:lang w:val="en-US"/>
-        </w:rPr>
-        <w:lastRenderedPageBreak/>
-        <w:t>Список литературы</w:t>
-      </w:r>
-    </w:p>
-    <w:p>
-      <w:pPr>
-        <w:spacing w:after="120"/>
-        <w:rPr>
-          <w:szCs w:val="22"/>
-          <w:lang w:val="en-US"/>
-        </w:rPr>
-      </w:pPr>
-      <w:r>
-        <w:rPr>
-          <w:szCs w:val="22"/>
-          <w:lang w:val="en-US"/>
-        </w:rPr>
-        <w:t>[1]</w:t>
-      </w:r>
-      <w:r>
-        <w:rPr>
-          <w:szCs w:val="22"/>
-          <w:lang w:val="en-US"/>
-        </w:rPr>
-        <w:tab/>
-      </w:r>
-      <w:r>
-        <w:rPr>
-          <w:szCs w:val="22"/>
-          <w:lang w:val="en-US"/>
-        </w:rPr>
-        <w:t>Chang C.-C., Lin C.-J. (2011), LIBSVM: A library for support vector machines. ACM Transactions on Intelligent Systems and Technology, 2(3):27:1–27:27</w:t>
-      </w:r>
-    </w:p>
-    <w:p>
-      <w:pPr>
-        <w:spacing w:after="120"/>
-        <w:rPr>
-          <w:szCs w:val="22"/>
-          <w:lang w:val="en-US"/>
-        </w:rPr>
-      </w:pPr>
-      <w:r>
-        <w:rPr>
-          <w:szCs w:val="22"/>
-          <w:lang w:val="en-US"/>
-        </w:rPr>
-        <w:t>[2]</w:t>
-      </w:r>
-      <w:r>
-        <w:rPr>
-          <w:szCs w:val="22"/>
-          <w:lang w:val="en-US"/>
-        </w:rPr>
-        <w:tab/>
-      </w:r>
-      <w:proofErr w:type="spellStart"/>
-      <w:r>
-        <w:rPr>
-          <w:szCs w:val="22"/>
-          <w:lang w:val="en-US"/>
-        </w:rPr>
-        <w:t>Loukachevitch</w:t>
-      </w:r>
-      <w:proofErr w:type="spellEnd"/>
-      <w:r>
-        <w:rPr>
-          <w:szCs w:val="22"/>
-          <w:lang w:val="en-US"/>
-        </w:rPr>
-        <w:t xml:space="preserve"> N., </w:t>
-      </w:r>
-      <w:proofErr w:type="spellStart"/>
-      <w:r>
-        <w:rPr>
-          <w:szCs w:val="22"/>
-          <w:lang w:val="en-US"/>
-        </w:rPr>
-        <w:t>Blinov</w:t>
-      </w:r>
-      <w:proofErr w:type="spellEnd"/>
-      <w:r>
-        <w:rPr>
-          <w:szCs w:val="22"/>
-          <w:lang w:val="en-US"/>
-        </w:rPr>
-        <w:t xml:space="preserve"> P., </w:t>
-      </w:r>
-      <w:proofErr w:type="spellStart"/>
-      <w:r>
-        <w:rPr>
-          <w:szCs w:val="22"/>
-          <w:lang w:val="en-US"/>
-        </w:rPr>
-        <w:t>Kotelnikov</w:t>
-      </w:r>
-      <w:proofErr w:type="spellEnd"/>
-      <w:r>
-        <w:rPr>
-          <w:szCs w:val="22"/>
-          <w:lang w:val="en-US"/>
-        </w:rPr>
-        <w:t xml:space="preserve"> E., </w:t>
-      </w:r>
-      <w:proofErr w:type="spellStart"/>
-      <w:r>
-        <w:rPr>
-          <w:szCs w:val="22"/>
-          <w:lang w:val="en-US"/>
-        </w:rPr>
-        <w:t>Rubtsova</w:t>
-      </w:r>
-      <w:proofErr w:type="spellEnd"/>
-      <w:r>
-        <w:rPr>
-          <w:szCs w:val="22"/>
-          <w:lang w:val="en-US"/>
-        </w:rPr>
-        <w:t xml:space="preserve"> Yu</w:t>
-      </w:r>
-      <w:r>
-        <w:rPr>
-          <w:szCs w:val="22"/>
-          <w:lang w:val="en-US"/>
-        </w:rPr>
-        <w:t xml:space="preserve">., </w:t>
-      </w:r>
-      <w:r>
-        <w:rPr>
-          <w:szCs w:val="22"/>
-          <w:lang w:val="en-US"/>
-        </w:rPr>
-        <w:t>Ivanov</w:t>
-      </w:r>
-      <w:r>
-        <w:rPr>
-          <w:szCs w:val="22"/>
-          <w:lang w:val="en-US"/>
-        </w:rPr>
-        <w:t xml:space="preserve"> V.</w:t>
-      </w:r>
-      <w:r>
-        <w:rPr>
-          <w:szCs w:val="22"/>
-          <w:lang w:val="en-US"/>
-        </w:rPr>
-        <w:t xml:space="preserve">, </w:t>
-      </w:r>
-      <w:proofErr w:type="spellStart"/>
-      <w:r>
-        <w:rPr>
-          <w:szCs w:val="22"/>
-          <w:lang w:val="en-US"/>
-        </w:rPr>
-        <w:t>Tutubalina</w:t>
-      </w:r>
-      <w:proofErr w:type="spellEnd"/>
-      <w:r>
-        <w:rPr>
-          <w:szCs w:val="22"/>
-          <w:lang w:val="en-US"/>
-        </w:rPr>
-        <w:t xml:space="preserve"> E. (2015),</w:t>
-      </w:r>
-      <w:r>
-        <w:rPr>
-          <w:szCs w:val="22"/>
-          <w:lang w:val="en-US"/>
-        </w:rPr>
-        <w:t xml:space="preserve"> SentiRuEval: testing object-oriented sentiment analysis systems in Russian</w:t>
-      </w:r>
-      <w:r>
-        <w:rPr>
-          <w:szCs w:val="22"/>
-          <w:lang w:val="en-US"/>
-        </w:rPr>
-        <w:t>,</w:t>
-      </w:r>
-      <w:r>
-        <w:rPr>
-          <w:szCs w:val="22"/>
-          <w:lang w:val="en-US"/>
-        </w:rPr>
-        <w:t xml:space="preserve"> Proceedings of Intern</w:t>
-      </w:r>
-      <w:r>
-        <w:rPr>
-          <w:szCs w:val="22"/>
-          <w:lang w:val="en-US"/>
-        </w:rPr>
-        <w:t>ational Conference Dialog-2015,</w:t>
-      </w:r>
-      <w:r>
-        <w:rPr>
-          <w:szCs w:val="22"/>
-          <w:lang w:val="en-US"/>
-        </w:rPr>
-        <w:t xml:space="preserve"> </w:t>
-      </w:r>
-      <w:r>
-        <w:rPr>
-          <w:szCs w:val="22"/>
-          <w:lang w:val="en-US"/>
-        </w:rPr>
-        <w:t>Vol. 2,</w:t>
-      </w:r>
-      <w:r>
-        <w:rPr>
-          <w:szCs w:val="22"/>
-          <w:lang w:val="en-US"/>
-        </w:rPr>
-        <w:t xml:space="preserve"> pp.</w:t>
-      </w:r>
-      <w:r>
-        <w:rPr>
-          <w:szCs w:val="22"/>
-          <w:lang w:val="en-US"/>
-        </w:rPr>
-        <w:t xml:space="preserve"> </w:t>
-      </w:r>
-      <w:r>
-        <w:rPr>
-          <w:szCs w:val="22"/>
-          <w:lang w:val="en-US"/>
-        </w:rPr>
-        <w:t>3-13</w:t>
-      </w:r>
-      <w:r>
-        <w:rPr>
-          <w:szCs w:val="22"/>
-          <w:lang w:val="en-US"/>
-        </w:rPr>
-        <w:t>.</w:t>
-      </w:r>
-    </w:p>
-    <w:p>
-      <w:pPr>
-        <w:spacing w:after="120"/>
-        <w:rPr>
-          <w:szCs w:val="22"/>
-          <w:lang w:val="en-US"/>
-        </w:rPr>
-      </w:pPr>
-      <w:r>
-        <w:rPr>
-          <w:szCs w:val="22"/>
-          <w:lang w:val="en-US"/>
-        </w:rPr>
-        <w:t>[3]</w:t>
-      </w:r>
-      <w:r>
-        <w:rPr>
-          <w:szCs w:val="22"/>
-          <w:lang w:val="en-US"/>
-        </w:rPr>
-        <w:tab/>
-      </w:r>
-      <w:proofErr w:type="spellStart"/>
-      <w:r>
-        <w:rPr>
-          <w:szCs w:val="22"/>
-          <w:lang w:val="en-US"/>
-        </w:rPr>
-        <w:t>Loukachevitch</w:t>
-      </w:r>
-      <w:proofErr w:type="spellEnd"/>
-      <w:r>
-        <w:rPr>
-          <w:szCs w:val="22"/>
-          <w:lang w:val="en-US"/>
-        </w:rPr>
-        <w:t xml:space="preserve"> N., </w:t>
-      </w:r>
-      <w:proofErr w:type="spellStart"/>
-      <w:r>
-        <w:rPr>
-          <w:szCs w:val="22"/>
-          <w:lang w:val="en-US"/>
-        </w:rPr>
-        <w:t>Levchik</w:t>
-      </w:r>
-      <w:proofErr w:type="spellEnd"/>
-      <w:r>
-        <w:rPr>
-          <w:szCs w:val="22"/>
-          <w:lang w:val="en-US"/>
-        </w:rPr>
-        <w:t xml:space="preserve"> A. (2016), Building lexicon of valuable Russian words of </w:t>
-      </w:r>
-      <w:proofErr w:type="spellStart"/>
-      <w:r>
-        <w:rPr>
-          <w:szCs w:val="22"/>
-          <w:lang w:val="en-US"/>
-        </w:rPr>
-        <w:t>Ru</w:t>
-      </w:r>
-      <w:r>
-        <w:rPr>
-          <w:szCs w:val="22"/>
-          <w:lang w:val="en-US"/>
-        </w:rPr>
-        <w:t>Sentileks</w:t>
-      </w:r>
-      <w:proofErr w:type="spellEnd"/>
-      <w:r>
-        <w:rPr>
-          <w:szCs w:val="22"/>
-          <w:lang w:val="en-US"/>
-        </w:rPr>
-        <w:t xml:space="preserve"> language, [</w:t>
-      </w:r>
-      <w:proofErr w:type="spellStart"/>
-      <w:r>
-        <w:rPr>
-          <w:szCs w:val="22"/>
-          <w:lang w:val="en-US"/>
-        </w:rPr>
-        <w:t>Sozdanie</w:t>
-      </w:r>
-      <w:proofErr w:type="spellEnd"/>
-      <w:r>
-        <w:rPr>
-          <w:szCs w:val="22"/>
-          <w:lang w:val="en-US"/>
-        </w:rPr>
-        <w:t xml:space="preserve"> </w:t>
-      </w:r>
-      <w:proofErr w:type="spellStart"/>
-      <w:r>
-        <w:rPr>
-          <w:szCs w:val="22"/>
-          <w:lang w:val="en-US"/>
-        </w:rPr>
-        <w:t>leksikona</w:t>
-      </w:r>
-      <w:proofErr w:type="spellEnd"/>
-      <w:r>
-        <w:rPr>
-          <w:szCs w:val="22"/>
-          <w:lang w:val="en-US"/>
-        </w:rPr>
-        <w:t xml:space="preserve"> </w:t>
-      </w:r>
-      <w:proofErr w:type="spellStart"/>
-      <w:r>
-        <w:rPr>
-          <w:szCs w:val="22"/>
-          <w:lang w:val="en-US"/>
-        </w:rPr>
-        <w:t>ocenochnyh</w:t>
-      </w:r>
-      <w:proofErr w:type="spellEnd"/>
-      <w:r>
-        <w:rPr>
-          <w:szCs w:val="22"/>
-          <w:lang w:val="en-US"/>
-        </w:rPr>
-        <w:t xml:space="preserve"> </w:t>
-      </w:r>
-      <w:proofErr w:type="spellStart"/>
-      <w:r>
-        <w:rPr>
-          <w:szCs w:val="22"/>
-          <w:lang w:val="en-US"/>
-        </w:rPr>
-        <w:t>slov</w:t>
-      </w:r>
-      <w:proofErr w:type="spellEnd"/>
-      <w:r>
-        <w:rPr>
-          <w:szCs w:val="22"/>
-          <w:lang w:val="en-US"/>
-        </w:rPr>
-        <w:t xml:space="preserve"> </w:t>
-      </w:r>
-      <w:proofErr w:type="spellStart"/>
-      <w:r>
-        <w:rPr>
-          <w:szCs w:val="22"/>
-          <w:lang w:val="en-US"/>
-        </w:rPr>
-        <w:t>russkogo</w:t>
-      </w:r>
-      <w:proofErr w:type="spellEnd"/>
-      <w:r>
-        <w:rPr>
-          <w:szCs w:val="22"/>
-          <w:lang w:val="en-US"/>
-        </w:rPr>
-        <w:t xml:space="preserve"> </w:t>
-      </w:r>
-      <w:proofErr w:type="spellStart"/>
-      <w:r>
-        <w:rPr>
-          <w:szCs w:val="22"/>
-          <w:lang w:val="en-US"/>
-        </w:rPr>
-        <w:t>jazyka</w:t>
-      </w:r>
-      <w:proofErr w:type="spellEnd"/>
-      <w:r>
-        <w:rPr>
-          <w:szCs w:val="22"/>
-          <w:lang w:val="en-US"/>
-        </w:rPr>
-        <w:t xml:space="preserve"> </w:t>
-      </w:r>
-      <w:proofErr w:type="spellStart"/>
-      <w:r>
-        <w:rPr>
-          <w:szCs w:val="22"/>
-          <w:lang w:val="en-US"/>
-        </w:rPr>
-        <w:t>RuSentileks</w:t>
-      </w:r>
-      <w:proofErr w:type="spellEnd"/>
-      <w:r>
-        <w:rPr>
-          <w:szCs w:val="22"/>
-          <w:lang w:val="en-US"/>
-        </w:rPr>
-        <w:t xml:space="preserve">], Proceedings </w:t>
-      </w:r>
-      <w:r>
-        <w:rPr>
-          <w:szCs w:val="22"/>
-          <w:lang w:val="en-US"/>
-        </w:rPr>
-        <w:t xml:space="preserve">of Conference </w:t>
-      </w:r>
-      <w:r>
-        <w:rPr>
-          <w:szCs w:val="22"/>
-          <w:lang w:val="en-US"/>
-        </w:rPr>
-        <w:t>OSTIS-2016, pp.</w:t>
-      </w:r>
-      <w:r>
-        <w:rPr>
-          <w:szCs w:val="22"/>
-          <w:lang w:val="en-US"/>
-        </w:rPr>
-        <w:t xml:space="preserve"> </w:t>
-      </w:r>
-      <w:r>
-        <w:rPr>
-          <w:szCs w:val="22"/>
-          <w:lang w:val="en-US"/>
-        </w:rPr>
-        <w:t>377-382</w:t>
-      </w:r>
-      <w:r>
-        <w:rPr>
-          <w:szCs w:val="22"/>
-          <w:lang w:val="en-US"/>
-        </w:rPr>
-        <w:t>.</w:t>
-      </w:r>
-    </w:p>
-    <w:p>
-      <w:pPr>
-        <w:spacing w:after="120"/>
-        <w:rPr>
-          <w:szCs w:val="22"/>
-          <w:lang w:val="en-US"/>
-        </w:rPr>
-      </w:pPr>
-      <w:r>
-        <w:rPr>
-          <w:szCs w:val="22"/>
-          <w:lang w:val="en-US"/>
-        </w:rPr>
-        <w:t>[4]</w:t>
-      </w:r>
-      <w:r>
-        <w:rPr>
-          <w:szCs w:val="22"/>
-          <w:lang w:val="en-US"/>
-        </w:rPr>
-        <w:t xml:space="preserve"> </w:t>
-      </w:r>
-      <w:r>
-        <w:rPr>
-          <w:szCs w:val="22"/>
-          <w:lang w:val="en-US"/>
-        </w:rPr>
-        <w:tab/>
-      </w:r>
-      <w:proofErr w:type="spellStart"/>
-      <w:r>
-        <w:rPr>
-          <w:szCs w:val="22"/>
-          <w:lang w:val="en-US"/>
-        </w:rPr>
-        <w:t>Loukachevitch</w:t>
-      </w:r>
-      <w:proofErr w:type="spellEnd"/>
-      <w:r>
-        <w:rPr>
-          <w:szCs w:val="22"/>
-          <w:lang w:val="en-US"/>
-        </w:rPr>
-        <w:t xml:space="preserve"> N., </w:t>
-      </w:r>
-      <w:proofErr w:type="spellStart"/>
-      <w:r>
-        <w:rPr>
-          <w:szCs w:val="22"/>
-          <w:lang w:val="en-US"/>
-        </w:rPr>
-        <w:t>Rubtsova</w:t>
-      </w:r>
-      <w:proofErr w:type="spellEnd"/>
-      <w:r>
-        <w:rPr>
-          <w:szCs w:val="22"/>
-          <w:lang w:val="en-US"/>
-        </w:rPr>
-        <w:t xml:space="preserve"> Yu. (2016), SentiRuEval-2016: Overcoming Time Gap and Data </w:t>
-      </w:r>
-      <w:proofErr w:type="spellStart"/>
-      <w:r>
-        <w:rPr>
-          <w:szCs w:val="22"/>
-          <w:lang w:val="en-US"/>
-        </w:rPr>
-        <w:t>Sparsity</w:t>
-      </w:r>
-      <w:proofErr w:type="spellEnd"/>
-      <w:r>
-        <w:rPr>
-          <w:szCs w:val="22"/>
-          <w:lang w:val="en-US"/>
-        </w:rPr>
-        <w:t xml:space="preserve"> in Tweet Sentime</w:t>
-      </w:r>
-      <w:r>
-        <w:rPr>
-          <w:szCs w:val="22"/>
-          <w:lang w:val="en-US"/>
-        </w:rPr>
-        <w:t xml:space="preserve">nt Analysis, </w:t>
-      </w:r>
-      <w:r>
-        <w:rPr>
-          <w:szCs w:val="22"/>
-          <w:lang w:val="en-US"/>
-        </w:rPr>
-        <w:t>Proceedings of International Conference Dialog-2016.</w:t>
-      </w:r>
-    </w:p>
-    <w:p>
-      <w:pPr>
-        <w:spacing w:after="120"/>
-        <w:rPr>
-          <w:szCs w:val="22"/>
-          <w:lang w:val="en-US"/>
-        </w:rPr>
-      </w:pPr>
-      <w:r>
-        <w:rPr>
-          <w:szCs w:val="22"/>
-          <w:lang w:val="en-US"/>
-        </w:rPr>
-        <w:t>[5]</w:t>
-      </w:r>
-      <w:r>
-        <w:rPr>
-          <w:szCs w:val="22"/>
-          <w:lang w:val="en-US"/>
-        </w:rPr>
-        <w:t xml:space="preserve"> </w:t>
-      </w:r>
-      <w:r>
-        <w:rPr>
-          <w:szCs w:val="22"/>
-          <w:lang w:val="en-US"/>
-        </w:rPr>
-        <w:tab/>
-      </w:r>
-      <w:r>
-        <w:rPr>
-          <w:szCs w:val="22"/>
-          <w:lang w:val="en-US"/>
-        </w:rPr>
-        <w:t>Pang B.,</w:t>
-      </w:r>
-      <w:r>
-        <w:rPr>
-          <w:szCs w:val="22"/>
-          <w:lang w:val="en-US"/>
-        </w:rPr>
-        <w:t xml:space="preserve"> </w:t>
-      </w:r>
-      <w:r>
-        <w:rPr>
-          <w:szCs w:val="22"/>
-          <w:lang w:val="en-US"/>
-        </w:rPr>
-        <w:t>Lee</w:t>
-      </w:r>
-      <w:r>
-        <w:rPr>
-          <w:szCs w:val="22"/>
-          <w:lang w:val="en-US"/>
-        </w:rPr>
-        <w:t xml:space="preserve"> L., </w:t>
-      </w:r>
-      <w:proofErr w:type="spellStart"/>
-      <w:r>
-        <w:rPr>
-          <w:szCs w:val="22"/>
-          <w:lang w:val="en-US"/>
-        </w:rPr>
-        <w:t>Vaithyanathan</w:t>
-      </w:r>
-      <w:proofErr w:type="spellEnd"/>
-      <w:r>
-        <w:rPr>
-          <w:szCs w:val="22"/>
-          <w:lang w:val="en-US"/>
-        </w:rPr>
-        <w:t xml:space="preserve"> S. </w:t>
-      </w:r>
-      <w:r>
-        <w:rPr>
-          <w:szCs w:val="22"/>
-          <w:lang w:val="en-US"/>
-        </w:rPr>
-        <w:t>(</w:t>
-      </w:r>
-      <w:r>
-        <w:rPr>
-          <w:szCs w:val="22"/>
-          <w:lang w:val="en-US"/>
-        </w:rPr>
-        <w:t>2002</w:t>
-      </w:r>
-      <w:r>
-        <w:rPr>
-          <w:szCs w:val="22"/>
-          <w:lang w:val="en-US"/>
-        </w:rPr>
-        <w:t>)</w:t>
-      </w:r>
-      <w:r>
-        <w:rPr>
-          <w:szCs w:val="22"/>
-          <w:lang w:val="en-US"/>
-        </w:rPr>
-        <w:t>, Thumbs up</w:t>
-      </w:r>
-      <w:r>
-        <w:rPr>
-          <w:szCs w:val="22"/>
-          <w:lang w:val="en-US"/>
-        </w:rPr>
-        <w:t>: sentiment classification using machine learning techniques. In Proceedings of the ACL-02 conference on Empirical methods</w:t>
-      </w:r>
-      <w:r>
-        <w:rPr>
-          <w:szCs w:val="22"/>
-          <w:lang w:val="en-US"/>
-        </w:rPr>
-        <w:t xml:space="preserve"> in natural language processing, Association for Computational Linguistics,</w:t>
-      </w:r>
-      <w:r>
-        <w:rPr>
-          <w:szCs w:val="22"/>
-          <w:lang w:val="en-US"/>
-        </w:rPr>
-        <w:t xml:space="preserve"> </w:t>
-      </w:r>
-      <w:r>
-        <w:rPr>
-          <w:szCs w:val="22"/>
-          <w:lang w:val="en-US"/>
-        </w:rPr>
-        <w:t>Vol. 10, pp. 79-86</w:t>
-      </w:r>
-      <w:r>
-        <w:rPr>
-          <w:szCs w:val="22"/>
-          <w:lang w:val="en-US"/>
-        </w:rPr>
-        <w:t>.</w:t>
-      </w:r>
-    </w:p>
-    <w:p>
-      <w:pPr>
-        <w:spacing w:after="120"/>
-        <w:rPr>
-          <w:szCs w:val="22"/>
-          <w:lang w:val="en-US"/>
-        </w:rPr>
-      </w:pPr>
-      <w:r>
-        <w:rPr>
-          <w:szCs w:val="22"/>
-          <w:lang w:val="en-US"/>
-        </w:rPr>
-        <w:t>[6]</w:t>
-      </w:r>
-      <w:r>
-        <w:rPr>
-          <w:szCs w:val="22"/>
-          <w:lang w:val="en-US"/>
-        </w:rPr>
-        <w:tab/>
-      </w:r>
-      <w:r>
-        <w:rPr>
-          <w:szCs w:val="22"/>
-          <w:lang w:val="en-US"/>
-        </w:rPr>
-        <w:t xml:space="preserve">Saif M., </w:t>
-      </w:r>
-      <w:r>
-        <w:rPr>
-          <w:szCs w:val="22"/>
-          <w:lang w:val="en-US"/>
-        </w:rPr>
-        <w:t>Kiritchenko</w:t>
-      </w:r>
-      <w:r>
-        <w:rPr>
-          <w:szCs w:val="22"/>
-          <w:lang w:val="en-US"/>
-        </w:rPr>
-        <w:t xml:space="preserve"> S, Xiaodan Z.</w:t>
-      </w:r>
-      <w:r>
-        <w:rPr>
-          <w:szCs w:val="22"/>
-          <w:lang w:val="en-US"/>
-        </w:rPr>
-        <w:t xml:space="preserve"> (2015), NRC-Canada: Building the State-of-the-Art in Sentiment Analysis of Tweets, </w:t>
-      </w:r>
-      <w:r>
-        <w:rPr>
-          <w:szCs w:val="22"/>
-          <w:lang w:val="en-US"/>
-        </w:rPr>
-        <w:t>Second Joint Conference on Lexical and Computational Semantics, Vol. 2</w:t>
-      </w:r>
-      <w:r>
-        <w:rPr>
-          <w:szCs w:val="22"/>
-          <w:lang w:val="en-US"/>
-        </w:rPr>
-        <w:t xml:space="preserve">, </w:t>
-      </w:r>
-      <w:proofErr w:type="gramStart"/>
-      <w:r>
-        <w:rPr>
-          <w:szCs w:val="22"/>
-          <w:lang w:val="en-US"/>
-        </w:rPr>
-        <w:t>pp</w:t>
-      </w:r>
-      <w:proofErr w:type="gramEnd"/>
-      <w:r>
-        <w:rPr>
-          <w:szCs w:val="22"/>
-          <w:lang w:val="en-US"/>
-        </w:rPr>
-        <w:t>. 321-327</w:t>
-      </w:r>
-      <w:r>
-        <w:rPr>
-          <w:szCs w:val="22"/>
-          <w:lang w:val="en-US"/>
-        </w:rPr>
-        <w:t>.</w:t>
-      </w:r>
-    </w:p>
-    <w:p>
-      <w:pPr>
-        <w:spacing w:after="120"/>
-        <w:rPr>
-          <w:szCs w:val="22"/>
-          <w:lang w:val="en-US"/>
-        </w:rPr>
-      </w:pPr>
-      <w:r>
-        <w:rPr>
-          <w:szCs w:val="22"/>
-          <w:lang w:val="en-US"/>
-        </w:rPr>
-        <w:t>[7]</w:t>
-      </w:r>
-      <w:r>
-        <w:rPr>
-          <w:szCs w:val="22"/>
-          <w:lang w:val="en-US"/>
-        </w:rPr>
-        <w:tab/>
-      </w:r>
-      <w:r>
-        <w:rPr>
-          <w:szCs w:val="22"/>
-          <w:lang w:val="en-US"/>
-        </w:rPr>
-        <w:t xml:space="preserve">Severyn A., </w:t>
-      </w:r>
-      <w:proofErr w:type="spellStart"/>
-      <w:r>
-        <w:rPr>
-          <w:szCs w:val="22"/>
-          <w:lang w:val="en-US"/>
-        </w:rPr>
-        <w:t>Moschitti</w:t>
-      </w:r>
-      <w:proofErr w:type="spellEnd"/>
-      <w:r>
-        <w:rPr>
-          <w:szCs w:val="22"/>
-          <w:lang w:val="en-US"/>
-        </w:rPr>
-        <w:t xml:space="preserve"> A. (2015), On the Automatic Learning of Sentiment Lexicons, Human Language Technologies: The 2015 Annual Conference of the North American Chapter of the ACL, pp. 1397-1402.</w:t>
-      </w:r>
-    </w:p>
-    <w:p>
-      <w:pPr>
-        <w:spacing w:after="120"/>
-        <w:rPr>
-          <w:szCs w:val="22"/>
-          <w:lang w:val="en-US"/>
-        </w:rPr>
-      </w:pPr>
-      <w:r>
-        <w:rPr>
-          <w:szCs w:val="22"/>
-          <w:lang w:val="en-US"/>
-        </w:rPr>
-        <w:t>[8]</w:t>
-      </w:r>
-      <w:r>
-        <w:rPr>
-          <w:szCs w:val="22"/>
-          <w:lang w:val="en-US"/>
-        </w:rPr>
-        <w:tab/>
-      </w:r>
-      <w:r>
-        <w:rPr>
-          <w:szCs w:val="22"/>
-          <w:lang w:val="en-US"/>
-        </w:rPr>
-        <w:t>Turney P. (2002), Thumbs up or thumbs down?: semantic orientation applied to unsupervised classification of reviews, Proceeding ACL '02 Proceedings of the 40th Annual Meeting on Association for Computational Linguistics, pp. 417-424</w:t>
-      </w:r>
     </w:p>
     <w:p>
       <w:pPr>
@@ -23810,6 +24777,9 @@
     <w:p>
       <w:pPr>
         <w:pStyle w:val="aa"/>
+        <w:rPr>
+          <w:sz w:val="18"/>
+        </w:rPr>
       </w:pPr>
       <w:r>
         <w:rPr>
@@ -23818,14 +24788,26 @@
         <w:footnoteRef/>
       </w:r>
       <w:r>
-        <w:t xml:space="preserve"> Использование униграммной модели упрощает процесс обработки сообщения с точки зрения добавления метаинформации, в том числе и на основе лексиконов. В текущем подходе все термы, содержащиеся во всех лексиконах, являются </w:t>
+        <w:t xml:space="preserve"> </w:t>
+      </w:r>
+      <w:r>
+        <w:rPr>
+          <w:sz w:val="18"/>
+        </w:rPr>
+        <w:t xml:space="preserve">Использование униграммной модели упрощает процесс обработки сообщения с точки зрения добавления метаинформации, в том числе и на основе лексиконов. В текущем подходе все термы, содержащиеся во всех лексиконах, являются </w:t>
       </w:r>
       <w:proofErr w:type="spellStart"/>
       <w:r>
+        <w:rPr>
+          <w:sz w:val="18"/>
+        </w:rPr>
         <w:t>униграммами</w:t>
       </w:r>
       <w:proofErr w:type="spellEnd"/>
       <w:r>
+        <w:rPr>
+          <w:sz w:val="18"/>
+        </w:rPr>
         <w:t>.</w:t>
       </w:r>
     </w:p>
@@ -23834,123 +24816,116 @@
     <w:p>
       <w:pPr>
         <w:pStyle w:val="aa"/>
-        <w:rPr>
+      </w:pPr>
+      <w:r>
+        <w:rPr>
+          <w:rStyle w:val="ac"/>
+          <w:sz w:val="18"/>
+        </w:rPr>
+        <w:footnoteRef/>
+      </w:r>
+      <w:r>
+        <w:rPr>
+          <w:sz w:val="18"/>
+        </w:rPr>
+        <w:t xml:space="preserve"> </w:t>
+      </w:r>
+      <w:proofErr w:type="spellStart"/>
+      <w:r>
+        <w:rPr>
+          <w:rFonts w:ascii="Consolas" w:hAnsi="Consolas" w:cs="Consolas"/>
+          <w:sz w:val="18"/>
           <w:lang w:val="en-US"/>
         </w:rPr>
-      </w:pPr>
-      <w:r>
-        <w:rPr>
-          <w:rStyle w:val="ac"/>
-        </w:rPr>
-        <w:footnoteRef/>
-      </w:r>
-      <w:r>
-        <w:rPr>
+        <w:t>Mystem</w:t>
+      </w:r>
+      <w:proofErr w:type="spellEnd"/>
+      <w:r>
+        <w:rPr>
+          <w:sz w:val="18"/>
+        </w:rPr>
+        <w:t xml:space="preserve"> – морфологический анализ текста: </w:t>
+      </w:r>
+      <w:r>
+        <w:rPr>
+          <w:rFonts w:ascii="Consolas" w:hAnsi="Consolas" w:cs="Consolas"/>
+          <w:sz w:val="18"/>
           <w:lang w:val="en-US"/>
         </w:rPr>
-        <w:t xml:space="preserve"> </w:t>
-      </w:r>
-      <w:r>
-        <w:rPr>
+        <w:t>https</w:t>
+      </w:r>
+      <w:r>
+        <w:rPr>
+          <w:rFonts w:ascii="Consolas" w:hAnsi="Consolas" w:cs="Consolas"/>
+          <w:sz w:val="18"/>
+        </w:rPr>
+        <w:t>://</w:t>
+      </w:r>
+      <w:r>
+        <w:rPr>
+          <w:rFonts w:ascii="Consolas" w:hAnsi="Consolas" w:cs="Consolas"/>
+          <w:sz w:val="18"/>
           <w:lang w:val="en-US"/>
         </w:rPr>
-        <w:t xml:space="preserve">LIBSVM: A library For Support Vector Machines: </w:t>
-      </w:r>
-      <w:r>
-        <w:rPr>
+        <w:t>tech</w:t>
+      </w:r>
+      <w:r>
+        <w:rPr>
+          <w:rFonts w:ascii="Consolas" w:hAnsi="Consolas" w:cs="Consolas"/>
+          <w:sz w:val="18"/>
+        </w:rPr>
+        <w:t>.</w:t>
+      </w:r>
+      <w:proofErr w:type="spellStart"/>
+      <w:r>
+        <w:rPr>
+          <w:rFonts w:ascii="Consolas" w:hAnsi="Consolas" w:cs="Consolas"/>
+          <w:sz w:val="18"/>
           <w:lang w:val="en-US"/>
         </w:rPr>
-        <w:t>http</w:t>
-      </w:r>
-      <w:r>
-        <w:rPr>
+        <w:t>yandex</w:t>
+      </w:r>
+      <w:proofErr w:type="spellEnd"/>
+      <w:r>
+        <w:rPr>
+          <w:rFonts w:ascii="Consolas" w:hAnsi="Consolas" w:cs="Consolas"/>
+          <w:sz w:val="18"/>
+        </w:rPr>
+        <w:t>.</w:t>
+      </w:r>
+      <w:proofErr w:type="spellStart"/>
+      <w:r>
+        <w:rPr>
+          <w:rFonts w:ascii="Consolas" w:hAnsi="Consolas" w:cs="Consolas"/>
+          <w:sz w:val="18"/>
           <w:lang w:val="en-US"/>
         </w:rPr>
-        <w:t>://</w:t>
-      </w:r>
-      <w:r>
-        <w:rPr>
+        <w:t>ru</w:t>
+      </w:r>
+      <w:proofErr w:type="spellEnd"/>
+      <w:r>
+        <w:rPr>
+          <w:rFonts w:ascii="Consolas" w:hAnsi="Consolas" w:cs="Consolas"/>
+          <w:sz w:val="18"/>
+        </w:rPr>
+        <w:t>/</w:t>
+      </w:r>
+      <w:proofErr w:type="spellStart"/>
+      <w:r>
+        <w:rPr>
+          <w:rFonts w:ascii="Consolas" w:hAnsi="Consolas" w:cs="Consolas"/>
+          <w:sz w:val="18"/>
           <w:lang w:val="en-US"/>
         </w:rPr>
-        <w:t>ww</w:t>
-      </w:r>
-      <w:r>
-        <w:rPr>
-          <w:lang w:val="en-US"/>
-        </w:rPr>
-        <w:t>w</w:t>
-      </w:r>
-      <w:r>
-        <w:rPr>
-          <w:lang w:val="en-US"/>
-        </w:rPr>
-        <w:t>.</w:t>
-      </w:r>
-      <w:r>
-        <w:rPr>
-          <w:lang w:val="en-US"/>
-        </w:rPr>
-        <w:t>csie</w:t>
-      </w:r>
-      <w:r>
-        <w:rPr>
-          <w:lang w:val="en-US"/>
-        </w:rPr>
-        <w:t>.</w:t>
-      </w:r>
-      <w:r>
-        <w:rPr>
-          <w:lang w:val="en-US"/>
-        </w:rPr>
-        <w:t>ntu</w:t>
-      </w:r>
-      <w:r>
-        <w:rPr>
-          <w:lang w:val="en-US"/>
-        </w:rPr>
-        <w:t>.</w:t>
-      </w:r>
-      <w:r>
-        <w:rPr>
-          <w:lang w:val="en-US"/>
-        </w:rPr>
-        <w:t>edu</w:t>
-      </w:r>
-      <w:r>
-        <w:rPr>
-          <w:lang w:val="en-US"/>
-        </w:rPr>
-        <w:t>.</w:t>
-      </w:r>
-      <w:r>
-        <w:rPr>
-          <w:lang w:val="en-US"/>
-        </w:rPr>
-        <w:t>tw</w:t>
-      </w:r>
-      <w:r>
-        <w:rPr>
-          <w:lang w:val="en-US"/>
-        </w:rPr>
-        <w:t>/~</w:t>
-      </w:r>
-      <w:r>
-        <w:rPr>
-          <w:lang w:val="en-US"/>
-        </w:rPr>
-        <w:t>cjlin</w:t>
-      </w:r>
-      <w:r>
-        <w:rPr>
-          <w:lang w:val="en-US"/>
+        <w:t>mystem</w:t>
+      </w:r>
+      <w:proofErr w:type="spellEnd"/>
+      <w:r>
+        <w:rPr>
+          <w:rFonts w:ascii="Consolas" w:hAnsi="Consolas" w:cs="Consolas"/>
+          <w:sz w:val="18"/>
         </w:rPr>
         <w:t>/</w:t>
-      </w:r>
-      <w:r>
-        <w:rPr>
-          <w:lang w:val="en-US"/>
-        </w:rPr>
-        <w:t>libsvm</w:t>
       </w:r>
     </w:p>
   </w:footnote>
@@ -23968,74 +24943,215 @@
       <w:r>
         <w:t xml:space="preserve"> </w:t>
       </w:r>
+      <w:r>
+        <w:rPr>
+          <w:rFonts w:ascii="Consolas" w:hAnsi="Consolas" w:cs="Consolas"/>
+          <w:lang w:val="en-US"/>
+        </w:rPr>
+        <w:t>https</w:t>
+      </w:r>
+      <w:r>
+        <w:rPr>
+          <w:rFonts w:ascii="Consolas" w:hAnsi="Consolas" w:cs="Consolas"/>
+        </w:rPr>
+        <w:t>://</w:t>
+      </w:r>
       <w:proofErr w:type="spellStart"/>
       <w:r>
         <w:rPr>
+          <w:rFonts w:ascii="Consolas" w:hAnsi="Consolas" w:cs="Consolas"/>
+          <w:sz w:val="18"/>
           <w:lang w:val="en-US"/>
         </w:rPr>
-        <w:t>Mystem</w:t>
+        <w:t>github</w:t>
       </w:r>
       <w:proofErr w:type="spellEnd"/>
       <w:r>
-        <w:t xml:space="preserve"> – </w:t>
-      </w:r>
-      <w:r>
-        <w:t>морфологический анализ текста</w:t>
-      </w:r>
-      <w:r>
-        <w:t xml:space="preserve">: </w:t>
-      </w:r>
-      <w:r>
-        <w:rPr>
+        <w:rPr>
+          <w:rFonts w:ascii="Consolas" w:hAnsi="Consolas" w:cs="Consolas"/>
+          <w:sz w:val="18"/>
+        </w:rPr>
+        <w:t>.</w:t>
+      </w:r>
+      <w:r>
+        <w:rPr>
+          <w:rFonts w:ascii="Consolas" w:hAnsi="Consolas" w:cs="Consolas"/>
+          <w:sz w:val="18"/>
           <w:lang w:val="en-US"/>
         </w:rPr>
-        <w:t>https</w:t>
-      </w:r>
-      <w:r>
-        <w:t>://</w:t>
-      </w:r>
-      <w:r>
-        <w:rPr>
+        <w:t>com</w:t>
+      </w:r>
+      <w:r>
+        <w:rPr>
+          <w:rFonts w:ascii="Consolas" w:hAnsi="Consolas" w:cs="Consolas"/>
+          <w:sz w:val="18"/>
+        </w:rPr>
+        <w:t>/</w:t>
+      </w:r>
+      <w:r>
+        <w:rPr>
+          <w:rFonts w:ascii="Consolas" w:hAnsi="Consolas" w:cs="Consolas"/>
+          <w:sz w:val="18"/>
           <w:lang w:val="en-US"/>
         </w:rPr>
-        <w:t>tech</w:t>
-      </w:r>
-      <w:r>
+        <w:t>nicolay</w:t>
+      </w:r>
+      <w:r>
+        <w:rPr>
+          <w:rFonts w:ascii="Consolas" w:hAnsi="Consolas" w:cs="Consolas"/>
+          <w:sz w:val="18"/>
+        </w:rPr>
+        <w:t>-</w:t>
+      </w:r>
+      <w:r>
+        <w:rPr>
+          <w:rFonts w:ascii="Consolas" w:hAnsi="Consolas" w:cs="Consolas"/>
+          <w:sz w:val="18"/>
+          <w:lang w:val="en-US"/>
+        </w:rPr>
+        <w:t>r</w:t>
+      </w:r>
+      <w:r>
+        <w:rPr>
+          <w:rFonts w:ascii="Consolas" w:hAnsi="Consolas" w:cs="Consolas"/>
+          <w:sz w:val="18"/>
+        </w:rPr>
+        <w:t>/</w:t>
+      </w:r>
+      <w:r>
+        <w:rPr>
+          <w:rFonts w:ascii="Consolas" w:hAnsi="Consolas" w:cs="Consolas"/>
+          <w:sz w:val="18"/>
+          <w:lang w:val="en-US"/>
+        </w:rPr>
+        <w:t>tone</w:t>
+      </w:r>
+      <w:r>
+        <w:rPr>
+          <w:rFonts w:ascii="Consolas" w:hAnsi="Consolas" w:cs="Consolas"/>
+          <w:sz w:val="18"/>
+        </w:rPr>
+        <w:t>-</w:t>
+      </w:r>
+      <w:r>
+        <w:rPr>
+          <w:rFonts w:ascii="Consolas" w:hAnsi="Consolas" w:cs="Consolas"/>
+          <w:sz w:val="18"/>
+          <w:lang w:val="en-US"/>
+        </w:rPr>
+        <w:t>classifier</w:t>
+      </w:r>
+      <w:r>
+        <w:rPr>
+          <w:rFonts w:ascii="Consolas" w:hAnsi="Consolas" w:cs="Consolas"/>
+          <w:sz w:val="18"/>
+        </w:rPr>
+        <w:t>/</w:t>
+      </w:r>
+      <w:r>
+        <w:rPr>
+          <w:rFonts w:ascii="Consolas" w:hAnsi="Consolas" w:cs="Consolas"/>
+          <w:sz w:val="18"/>
+          <w:lang w:val="en-US"/>
+        </w:rPr>
+        <w:t>tree</w:t>
+      </w:r>
+      <w:r>
+        <w:rPr>
+          <w:rFonts w:ascii="Consolas" w:hAnsi="Consolas" w:cs="Consolas"/>
+          <w:sz w:val="18"/>
+        </w:rPr>
+        <w:t>/2016_</w:t>
+      </w:r>
+      <w:proofErr w:type="spellStart"/>
+      <w:r>
+        <w:rPr>
+          <w:rFonts w:ascii="Consolas" w:hAnsi="Consolas" w:cs="Consolas"/>
+          <w:sz w:val="18"/>
+          <w:lang w:val="en-US"/>
+        </w:rPr>
+        <w:t>jan</w:t>
+      </w:r>
+      <w:proofErr w:type="spellEnd"/>
+      <w:r>
+        <w:rPr>
+          <w:rFonts w:ascii="Consolas" w:hAnsi="Consolas" w:cs="Consolas"/>
+          <w:sz w:val="18"/>
+        </w:rPr>
+        <w:t>_</w:t>
+      </w:r>
+      <w:r>
+        <w:rPr>
+          <w:rFonts w:ascii="Consolas" w:hAnsi="Consolas" w:cs="Consolas"/>
+          <w:sz w:val="18"/>
+          <w:lang w:val="en-US"/>
+        </w:rPr>
+        <w:t>contest</w:t>
+      </w:r>
+      <w:r>
+        <w:rPr>
+          <w:rFonts w:ascii="Consolas" w:hAnsi="Consolas" w:cs="Consolas"/>
+          <w:sz w:val="18"/>
+        </w:rPr>
+        <w:t>/</w:t>
+      </w:r>
+      <w:r>
+        <w:rPr>
+          <w:rFonts w:ascii="Consolas" w:hAnsi="Consolas" w:cs="Consolas"/>
+          <w:sz w:val="18"/>
+          <w:lang w:val="en-US"/>
+        </w:rPr>
+        <w:t>test</w:t>
+      </w:r>
+      <w:r>
+        <w:rPr>
+          <w:rFonts w:ascii="Consolas" w:hAnsi="Consolas" w:cs="Consolas"/>
+          <w:sz w:val="18"/>
+        </w:rPr>
+        <w:t>/</w:t>
+      </w:r>
+      <w:r>
+        <w:rPr>
+          <w:rFonts w:ascii="Consolas" w:hAnsi="Consolas" w:cs="Consolas"/>
+          <w:sz w:val="18"/>
+          <w:lang w:val="en-US"/>
+        </w:rPr>
+        <w:t>default</w:t>
+      </w:r>
+      <w:r>
+        <w:rPr>
+          <w:rFonts w:ascii="Consolas" w:hAnsi="Consolas" w:cs="Consolas"/>
+          <w:sz w:val="18"/>
+        </w:rPr>
+        <w:t>/</w:t>
+      </w:r>
+      <w:proofErr w:type="spellStart"/>
+      <w:r>
+        <w:rPr>
+          <w:rFonts w:ascii="Consolas" w:hAnsi="Consolas" w:cs="Consolas"/>
+          <w:sz w:val="18"/>
+          <w:lang w:val="en-US"/>
+        </w:rPr>
+        <w:t>msg</w:t>
+      </w:r>
+      <w:proofErr w:type="spellEnd"/>
+      <w:r>
+        <w:rPr>
+          <w:rFonts w:ascii="Consolas" w:hAnsi="Consolas" w:cs="Consolas"/>
+          <w:sz w:val="18"/>
+        </w:rPr>
         <w:t>.</w:t>
       </w:r>
       <w:proofErr w:type="spellStart"/>
       <w:r>
         <w:rPr>
+          <w:rFonts w:ascii="Consolas" w:hAnsi="Consolas" w:cs="Consolas"/>
+          <w:sz w:val="18"/>
           <w:lang w:val="en-US"/>
         </w:rPr>
-        <w:t>yandex</w:t>
+        <w:t>conf</w:t>
       </w:r>
       <w:proofErr w:type="spellEnd"/>
-      <w:r>
-        <w:t>.</w:t>
-      </w:r>
-      <w:proofErr w:type="spellStart"/>
-      <w:r>
-        <w:rPr>
-          <w:lang w:val="en-US"/>
-        </w:rPr>
-        <w:t>ru</w:t>
-      </w:r>
-      <w:proofErr w:type="spellEnd"/>
-      <w:r>
-        <w:t>/</w:t>
-      </w:r>
-      <w:proofErr w:type="spellStart"/>
-      <w:r>
-        <w:rPr>
-          <w:lang w:val="en-US"/>
-        </w:rPr>
-        <w:t>mystem</w:t>
-      </w:r>
-      <w:proofErr w:type="spellEnd"/>
-      <w:r>
-        <w:t>/</w:t>
-      </w:r>
     </w:p>
   </w:footnote>
   <w:footnote w:id="4">
@@ -24053,48 +25169,8 @@
         <w:t xml:space="preserve"> </w:t>
       </w:r>
       <w:r>
-        <w:t>https://github.com/nicolay-r/tone-classi</w:t>
-      </w:r>
-      <w:r>
-        <w:t>fier/tree/2016_jan_contest/</w:t>
-      </w:r>
-      <w:r>
-        <w:rPr>
-          <w:lang w:val="en-US"/>
-        </w:rPr>
-        <w:t>test</w:t>
-      </w:r>
-      <w:r>
-        <w:t>/</w:t>
-      </w:r>
-      <w:r>
-        <w:rPr>
-          <w:lang w:val="en-US"/>
-        </w:rPr>
-        <w:t>default</w:t>
-      </w:r>
-      <w:r>
-        <w:t>/</w:t>
-      </w:r>
-      <w:proofErr w:type="spellStart"/>
-      <w:r>
-        <w:rPr>
-          <w:lang w:val="en-US"/>
-        </w:rPr>
-        <w:t>msg</w:t>
-      </w:r>
-      <w:proofErr w:type="spellEnd"/>
-      <w:r>
-        <w:t>.</w:t>
-      </w:r>
-      <w:proofErr w:type="spellStart"/>
-      <w:r>
-        <w:rPr>
-          <w:lang w:val="en-US"/>
-        </w:rPr>
-        <w:t>conf</w:t>
-      </w:r>
-      <w:proofErr w:type="spellEnd"/>
+        <w:t>https://github.com/nicolay-r/tone-classifier/tree/2016_jan_contest/data/lexicons</w:t>
+      </w:r>
     </w:p>
   </w:footnote>
   <w:footnote w:id="5">
@@ -24109,43 +25185,29 @@
         <w:footnoteRef/>
       </w:r>
       <w:r>
-        <w:t xml:space="preserve"> </w:t>
-      </w:r>
-      <w:r>
-        <w:t>https://github.com/nicolay-r/tone-classifier/tree/2016_jan_contest/data/lexicons</w:t>
+        <w:t xml:space="preserve"> Корпус коротких текстов на основе постов </w:t>
+      </w:r>
+      <w:r>
+        <w:rPr>
+          <w:lang w:val="en-US"/>
+        </w:rPr>
+        <w:t>Twitter</w:t>
+      </w:r>
+      <w:r>
+        <w:t xml:space="preserve">: </w:t>
+      </w:r>
+      <w:r>
+        <w:t>http://study.mokoron.com/</w:t>
       </w:r>
     </w:p>
   </w:footnote>
   <w:footnote w:id="6">
     <w:p>
       <w:pPr>
-        <w:pStyle w:val="aa"/>
-      </w:pPr>
-      <w:r>
-        <w:rPr>
-          <w:rStyle w:val="ac"/>
-        </w:rPr>
-        <w:footnoteRef/>
-      </w:r>
-      <w:r>
-        <w:t xml:space="preserve"> Корпус коротких текстов на основе постов </w:t>
-      </w:r>
-      <w:r>
         <w:rPr>
           <w:lang w:val="en-US"/>
         </w:rPr>
-        <w:t>Twitter</w:t>
-      </w:r>
-      <w:r>
-        <w:t xml:space="preserve">: </w:t>
-      </w:r>
-      <w:r>
-        <w:t>http://study.mokoron.com/</w:t>
-      </w:r>
-    </w:p>
-  </w:footnote>
-  <w:footnote w:id="7">
-    <w:p>
+      </w:pPr>
       <w:r>
         <w:rPr>
           <w:rStyle w:val="ac"/>
@@ -24158,23 +25220,54 @@
         <w:rPr>
           <w:sz w:val="20"/>
           <w:szCs w:val="20"/>
+          <w:lang w:val="en-US"/>
         </w:rPr>
         <w:t xml:space="preserve"> </w:t>
       </w:r>
       <w:r>
         <w:rPr>
-          <w:color w:val="FF0000"/>
+          <w:color w:val="000000" w:themeColor="text1"/>
           <w:sz w:val="20"/>
           <w:szCs w:val="20"/>
         </w:rPr>
-        <w:t xml:space="preserve">Ручной словарь опубликован: </w:t>
+        <w:t>Словарь</w:t>
+      </w:r>
+      <w:r>
+        <w:rPr>
+          <w:color w:val="000000" w:themeColor="text1"/>
+          <w:sz w:val="20"/>
+          <w:szCs w:val="20"/>
+          <w:lang w:val="en-US"/>
+        </w:rPr>
+        <w:t xml:space="preserve"> </w:t>
+      </w:r>
+      <w:proofErr w:type="spellStart"/>
+      <w:r>
+        <w:rPr>
+          <w:color w:val="000000" w:themeColor="text1"/>
+          <w:sz w:val="20"/>
+          <w:szCs w:val="20"/>
+          <w:lang w:val="en-US"/>
+        </w:rPr>
+        <w:t>SentiRuLex</w:t>
+      </w:r>
+      <w:proofErr w:type="spellEnd"/>
+      <w:r>
+        <w:rPr>
+          <w:color w:val="000000" w:themeColor="text1"/>
+          <w:sz w:val="20"/>
+          <w:szCs w:val="20"/>
+          <w:lang w:val="en-US"/>
+        </w:rPr>
+        <w:t xml:space="preserve">: </w:t>
       </w:r>
       <w:hyperlink r:id="rId1" w:tgtFrame="_blank" w:history="1">
         <w:r>
           <w:rPr>
-            <w:color w:val="FF0000"/>
+            <w:color w:val="000000" w:themeColor="text1"/>
             <w:sz w:val="20"/>
             <w:szCs w:val="20"/>
+            <w:lang w:val="en-US"/>
           </w:rPr>
           <w:t>http://www.labinform.ru/pub/rusentilex/index.htm</w:t>
         </w:r>
@@ -24182,16 +25275,17 @@
       <w:r>
         <w:rPr>
           <w:rFonts w:ascii="Arial" w:hAnsi="Arial" w:cs="Arial"/>
-          <w:color w:val="FF0000"/>
+          <w:color w:val="000000" w:themeColor="text1"/>
           <w:sz w:val="23"/>
           <w:szCs w:val="23"/>
           <w:shd w:val="clear" w:color="auto" w:fill="FFFFFF"/>
+          <w:lang w:val="en-US"/>
         </w:rPr>
         <w:t xml:space="preserve">  </w:t>
       </w:r>
     </w:p>
   </w:footnote>
-  <w:footnote w:id="8">
+  <w:footnote w:id="7">
     <w:p>
       <w:pPr>
         <w:pStyle w:val="aa"/>
@@ -24297,6 +25391,26 @@
       </w:r>
     </w:p>
   </w:footnote>
+  <w:footnote w:id="8">
+    <w:p>
+      <w:pPr>
+        <w:pStyle w:val="aa"/>
+      </w:pPr>
+      <w:r>
+        <w:rPr>
+          <w:rStyle w:val="ac"/>
+        </w:rPr>
+        <w:footnoteRef/>
+      </w:r>
+      <w:r>
+        <w:t xml:space="preserve"> </w:t>
+      </w:r>
+      <w:r>
+        <w:tab/>
+        <w:t xml:space="preserve"> Применение лексикона, составленного на обучающей коллекции SentiRuEval 2015 года не привело к повышению качества (ввиду малого объема).</w:t>
+      </w:r>
+    </w:p>
+  </w:footnote>
   <w:footnote w:id="9">
     <w:p>
       <w:pPr>
@@ -24309,43 +25423,23 @@
         <w:footnoteRef/>
       </w:r>
       <w:r>
-        <w:t xml:space="preserve"> </w:t>
-      </w:r>
-      <w:r>
-        <w:tab/>
-        <w:t xml:space="preserve"> Применение лексикона, составленного на обучающей коллекции SentiRuEval 2015 года не привело к повышению качества (ввиду малого объема).</w:t>
+        <w:t xml:space="preserve"> В таблице рассматривается прирост качества 3-его прогона по отношению к 1-ому (согласно таблицам 4-5,</w:t>
+      </w:r>
+      <w:r>
+        <w:t xml:space="preserve"> и</w:t>
+      </w:r>
+      <w:r>
+        <w:t xml:space="preserve"> 7-8)</w:t>
+      </w:r>
+      <w:r>
+        <w:t xml:space="preserve">. </w:t>
+      </w:r>
+      <w:r>
+        <w:t xml:space="preserve">В скобках указывается общий прирост качества с учетом балансировки. </w:t>
       </w:r>
     </w:p>
   </w:footnote>
   <w:footnote w:id="10">
-    <w:p>
-      <w:pPr>
-        <w:pStyle w:val="aa"/>
-      </w:pPr>
-      <w:r>
-        <w:rPr>
-          <w:rStyle w:val="ac"/>
-        </w:rPr>
-        <w:footnoteRef/>
-      </w:r>
-      <w:r>
-        <w:t xml:space="preserve"> В таблице рассматривается прирост качества 3-его прогона по отношению к 1-ому (согласно таблицам 4-5,</w:t>
-      </w:r>
-      <w:r>
-        <w:t xml:space="preserve"> и</w:t>
-      </w:r>
-      <w:r>
-        <w:t xml:space="preserve"> 7-8)</w:t>
-      </w:r>
-      <w:r>
-        <w:t xml:space="preserve">. </w:t>
-      </w:r>
-      <w:r>
-        <w:t xml:space="preserve">В скобках указывается общий прирост качества с учетом балансировки. </w:t>
-      </w:r>
-    </w:p>
-  </w:footnote>
-  <w:footnote w:id="11">
     <w:p>
       <w:pPr>
         <w:pStyle w:val="aa"/>
@@ -24405,7 +25499,7 @@
       </w:r>
     </w:p>
   </w:footnote>
-  <w:footnote w:id="12">
+  <w:footnote w:id="11">
     <w:p>
       <w:pPr>
         <w:pStyle w:val="aa"/>
@@ -27005,6 +28099,119 @@
     </w:lvl>
   </w:abstractNum>
   <w:abstractNum w:abstractNumId="26">
+    <w:nsid w:val="70BC2131"/>
+    <w:multiLevelType w:val="hybridMultilevel"/>
+    <w:tmpl w:val="1BE0DB56"/>
+    <w:lvl w:ilvl="0" w:tplc="04190005">
+      <w:start w:val="1"/>
+      <w:numFmt w:val="bullet"/>
+      <w:lvlText w:val=""/>
+      <w:lvlJc w:val="left"/>
+      <w:pPr>
+        <w:ind w:left="1140" w:hanging="360"/>
+      </w:pPr>
+      <w:rPr>
+        <w:rFonts w:ascii="Wingdings" w:hAnsi="Wingdings" w:hint="default"/>
+      </w:rPr>
+    </w:lvl>
+    <w:lvl w:ilvl="1" w:tplc="04190003" w:tentative="1">
+      <w:start w:val="1"/>
+      <w:numFmt w:val="bullet"/>
+      <w:lvlText w:val="o"/>
+      <w:lvlJc w:val="left"/>
+      <w:pPr>
+        <w:ind w:left="1860" w:hanging="360"/>
+      </w:pPr>
+      <w:rPr>
+        <w:rFonts w:ascii="Courier New" w:hAnsi="Courier New" w:cs="Courier New" w:hint="default"/>
+      </w:rPr>
+    </w:lvl>
+    <w:lvl w:ilvl="2" w:tplc="04190005" w:tentative="1">
+      <w:start w:val="1"/>
+      <w:numFmt w:val="bullet"/>
+      <w:lvlText w:val=""/>
+      <w:lvlJc w:val="left"/>
+      <w:pPr>
+        <w:ind w:left="2580" w:hanging="360"/>
+      </w:pPr>
+      <w:rPr>
+        <w:rFonts w:ascii="Wingdings" w:hAnsi="Wingdings" w:hint="default"/>
+      </w:rPr>
+    </w:lvl>
+    <w:lvl w:ilvl="3" w:tplc="04190001" w:tentative="1">
+      <w:start w:val="1"/>
+      <w:numFmt w:val="bullet"/>
+      <w:lvlText w:val=""/>
+      <w:lvlJc w:val="left"/>
+      <w:pPr>
+        <w:ind w:left="3300" w:hanging="360"/>
+      </w:pPr>
+      <w:rPr>
+        <w:rFonts w:ascii="Symbol" w:hAnsi="Symbol" w:hint="default"/>
+      </w:rPr>
+    </w:lvl>
+    <w:lvl w:ilvl="4" w:tplc="04190003" w:tentative="1">
+      <w:start w:val="1"/>
+      <w:numFmt w:val="bullet"/>
+      <w:lvlText w:val="o"/>
+      <w:lvlJc w:val="left"/>
+      <w:pPr>
+        <w:ind w:left="4020" w:hanging="360"/>
+      </w:pPr>
+      <w:rPr>
+        <w:rFonts w:ascii="Courier New" w:hAnsi="Courier New" w:cs="Courier New" w:hint="default"/>
+      </w:rPr>
+    </w:lvl>
+    <w:lvl w:ilvl="5" w:tplc="04190005" w:tentative="1">
+      <w:start w:val="1"/>
+      <w:numFmt w:val="bullet"/>
+      <w:lvlText w:val=""/>
+      <w:lvlJc w:val="left"/>
+      <w:pPr>
+        <w:ind w:left="4740" w:hanging="360"/>
+      </w:pPr>
+      <w:rPr>
+        <w:rFonts w:ascii="Wingdings" w:hAnsi="Wingdings" w:hint="default"/>
+      </w:rPr>
+    </w:lvl>
+    <w:lvl w:ilvl="6" w:tplc="04190001" w:tentative="1">
+      <w:start w:val="1"/>
+      <w:numFmt w:val="bullet"/>
+      <w:lvlText w:val=""/>
+      <w:lvlJc w:val="left"/>
+      <w:pPr>
+        <w:ind w:left="5460" w:hanging="360"/>
+      </w:pPr>
+      <w:rPr>
+        <w:rFonts w:ascii="Symbol" w:hAnsi="Symbol" w:hint="default"/>
+      </w:rPr>
+    </w:lvl>
+    <w:lvl w:ilvl="7" w:tplc="04190003" w:tentative="1">
+      <w:start w:val="1"/>
+      <w:numFmt w:val="bullet"/>
+      <w:lvlText w:val="o"/>
+      <w:lvlJc w:val="left"/>
+      <w:pPr>
+        <w:ind w:left="6180" w:hanging="360"/>
+      </w:pPr>
+      <w:rPr>
+        <w:rFonts w:ascii="Courier New" w:hAnsi="Courier New" w:cs="Courier New" w:hint="default"/>
+      </w:rPr>
+    </w:lvl>
+    <w:lvl w:ilvl="8" w:tplc="04190005" w:tentative="1">
+      <w:start w:val="1"/>
+      <w:numFmt w:val="bullet"/>
+      <w:lvlText w:val=""/>
+      <w:lvlJc w:val="left"/>
+      <w:pPr>
+        <w:ind w:left="6900" w:hanging="360"/>
+      </w:pPr>
+      <w:rPr>
+        <w:rFonts w:ascii="Wingdings" w:hAnsi="Wingdings" w:hint="default"/>
+      </w:rPr>
+    </w:lvl>
+  </w:abstractNum>
+  <w:abstractNum w:abstractNumId="27">
     <w:nsid w:val="73A43897"/>
     <w:multiLevelType w:val="hybridMultilevel"/>
     <w:tmpl w:val="F23ED81E"/>
@@ -27092,7 +28299,7 @@
       </w:pPr>
     </w:lvl>
   </w:abstractNum>
-  <w:abstractNum w:abstractNumId="27">
+  <w:abstractNum w:abstractNumId="28">
     <w:nsid w:val="744A1909"/>
     <w:multiLevelType w:val="multilevel"/>
     <w:tmpl w:val="0419001F"/>
@@ -27178,7 +28385,7 @@
       </w:pPr>
     </w:lvl>
   </w:abstractNum>
-  <w:abstractNum w:abstractNumId="28">
+  <w:abstractNum w:abstractNumId="29">
     <w:nsid w:val="7C093A3D"/>
     <w:multiLevelType w:val="multilevel"/>
     <w:tmpl w:val="4AF29C66"/>
@@ -27349,7 +28556,7 @@
     <w:abstractNumId w:val="21"/>
   </w:num>
   <w:num w:numId="17">
-    <w:abstractNumId w:val="27"/>
+    <w:abstractNumId w:val="28"/>
   </w:num>
   <w:num w:numId="18">
     <w:abstractNumId w:val="17"/>
@@ -27367,13 +28574,13 @@
     <w:abstractNumId w:val="5"/>
   </w:num>
   <w:num w:numId="23">
-    <w:abstractNumId w:val="28"/>
+    <w:abstractNumId w:val="29"/>
   </w:num>
   <w:num w:numId="24">
     <w:abstractNumId w:val="1"/>
   </w:num>
   <w:num w:numId="25">
-    <w:abstractNumId w:val="26"/>
+    <w:abstractNumId w:val="27"/>
   </w:num>
   <w:num w:numId="26">
     <w:abstractNumId w:val="7"/>
@@ -27386,6 +28593,9 @@
   </w:num>
   <w:num w:numId="29">
     <w:abstractNumId w:val="18"/>
+  </w:num>
+  <w:num w:numId="30">
+    <w:abstractNumId w:val="26"/>
   </w:num>
 </w:numbering>
 </file>
@@ -28662,125 +29872,50 @@
 </file>
 
 <file path=customXml/item1.xml><?xml version="1.0" encoding="utf-8"?>
-<b:Sources xmlns:b="http://schemas.openxmlformats.org/officeDocument/2006/bibliography" xmlns="http://schemas.openxmlformats.org/officeDocument/2006/bibliography" SelectedStyle="\IEEE2006OfficeOnline.xsl" StyleName="IEEE" Version="2006">
+<b:Sources xmlns:b="http://schemas.openxmlformats.org/officeDocument/2006/bibliography" xmlns="http://schemas.openxmlformats.org/officeDocument/2006/bibliography" SelectedStyle="\GostName.XSL" StyleName="ГОСТ — сортировка по именам" Version="2003">
   <b:Source>
-    <b:Tag>Ана16</b:Tag>
-    <b:SourceType>InternetSite</b:SourceType>
-    <b:Guid>{1D7D90F3-DDAF-4638-83D2-B2FA45BE1D8C}</b:Guid>
-    <b:Title>Анализ тональности SentiRuEval-2016</b:Title>
-    <b:Year>2016</b:Year>
-    <b:Month>Январь</b:Month>
-    <b:Day>10-31  </b:Day>
-    <b:URL>http://www.dialog-21.ru/evaluation/2016/tonality/</b:URL>
-    <b:RefOrder>4</b:RefOrder>
-  </b:Source>
-  <b:Source>
-    <b:Tag>Sen15</b:Tag>
-    <b:SourceType>InternetSite</b:SourceType>
-    <b:Guid>{F4D9CF69-0F43-4D46-8577-3125BFF11B98}</b:Guid>
-    <b:Title>SentiRuEval-2015 материалы</b:Title>
-    <b:InternetSiteTitle>Dialog-21</b:InternetSiteTitle>
-    <b:Year>2015</b:Year>
-    <b:URL>http://www.dialog-21.ru/evaluation/2015/tonality/</b:URL>
-    <b:RefOrder>7</b:RefOrder>
-  </b:Source>
-  <b:Source>
-    <b:Tag>ЮРу</b:Tag>
-    <b:SourceType>InternetSite</b:SourceType>
-    <b:Guid>{B06096EF-8A9C-4840-A447-C13B54B82BA0}</b:Guid>
-    <b:Title>Корпус коротких текстов на русском языке</b:Title>
+    <b:Tag>Lou15</b:Tag>
+    <b:SourceType>JournalArticle</b:SourceType>
+    <b:Guid>{26A6B87F-D3B9-4E08-98B5-FD558CE1092A}</b:Guid>
     <b:Author>
       <b:Author>
         <b:NameList>
           <b:Person>
-            <b:Last>Рубцова</b:Last>
-            <b:First>Ю</b:First>
+            <b:Last>Loukachevitch N.</b:Last>
+            <b:First>Blinov</b:First>
+            <b:Middle>P., Kotelnikov E., Rubtsova Yu., Ivanov V., Tutubalina E.</b:Middle>
           </b:Person>
         </b:NameList>
       </b:Author>
     </b:Author>
-    <b:URL>http://study.mokoron.com/</b:URL>
-    <b:RefOrder>3</b:RefOrder>
+    <b:Title>SentiRuEval: testing object-oriented sentiment analysis systems in Russian, Proceedings of International Conference Dialog-2015, Vol. 2, pp. 3-13.</b:Title>
+    <b:Year>2015</b:Year>
+    <b:RefOrder>6</b:RefOrder>
   </b:Source>
   <b:Source>
-    <b:Tag>Зав15</b:Tag>
-    <b:SourceType>ArticleInAPeriodical</b:SourceType>
-    <b:Guid>{129CB4D3-3820-4948-AD83-958979192184}</b:Guid>
-    <b:Title>Анализ тональности предложений на материале сообщений из Твиттера</b:Title>
-    <b:Year>2015</b:Year>
-    <b:Month>мая</b:Month>
-    <b:Day>23</b:Day>
+    <b:Tag>Lou16</b:Tag>
+    <b:SourceType>JournalArticle</b:SourceType>
+    <b:Guid>{1D19757D-FC47-465A-8A97-356EEB5C06D4}</b:Guid>
     <b:Author>
       <b:Author>
         <b:NameList>
           <b:Person>
-            <b:Last>Завгородний</b:Last>
-            <b:First>Андрей</b:First>
+            <b:Last>Loukachevitch N.</b:Last>
+            <b:First>Levchik</b:First>
+            <b:Middle>A.</b:Middle>
           </b:Person>
         </b:NameList>
       </b:Author>
     </b:Author>
-    <b:RefOrder>2</b:RefOrder>
-  </b:Source>
-  <b:Source>
-    <b:Tag>Ale</b:Tag>
-    <b:SourceType>ArticleInAPeriodical</b:SourceType>
-    <b:Guid>{DA78AD77-D84F-4D3A-BA4F-E046A894ED83}</b:Guid>
-    <b:Author>
-      <b:Author>
-        <b:NameList>
-          <b:Person>
-            <b:Last>Severyn</b:Last>
-            <b:First>Aliaksei</b:First>
-          </b:Person>
-          <b:Person>
-            <b:Last>Alessandro</b:Last>
-            <b:First>Moschitti</b:First>
-          </b:Person>
-        </b:NameList>
-      </b:Author>
-    </b:Author>
-    <b:Title>On the Automatic Learning of Sentiment Lexicons</b:Title>
-    <b:RefOrder>8</b:RefOrder>
-  </b:Source>
-  <b:Source>
-    <b:Tag>Mys</b:Tag>
-    <b:SourceType>InternetSite</b:SourceType>
-    <b:Guid>{E2723078-87A8-47AB-83E0-1FE7C312E1AD}</b:Guid>
-    <b:Title>Mystem -- морфологический анализ текста</b:Title>
-    <b:ProductionCompany>Яндекс</b:ProductionCompany>
-    <b:URL>https://tech.yandex.ru/mystem/</b:URL>
-    <b:RefOrder>6</b:RefOrder>
-  </b:Source>
-  <b:Source>
-    <b:Tag>Moh</b:Tag>
-    <b:SourceType>JournalArticle</b:SourceType>
-    <b:Guid>{9627C452-F37F-4506-BAEC-DF8B7767BCC7}</b:Guid>
-    <b:Title>NRC-Canada: Building the State-of-the-Art in Sentiment Analysis of Tweets</b:Title>
-    <b:Author>
-      <b:Author>
-        <b:NameList>
-          <b:Person>
-            <b:Last>Mohammad</b:Last>
-            <b:First>M</b:First>
-          </b:Person>
-          <b:Person>
-            <b:Last>Kiritchenko</b:Last>
-            <b:First>Svetlana</b:First>
-          </b:Person>
-          <b:Person>
-            <b:Last>Zhu</b:Last>
-            <b:First>Xiaodan</b:First>
-          </b:Person>
-        </b:NameList>
-      </b:Author>
-    </b:Author>
-    <b:RefOrder>1</b:RefOrder>
+    <b:Title>Building lexicon of valuable Russian words of RuSentileks language, [Sozdanie leksikona ocenochnyh slov russkogo jazyka RuSentileks], Proceedings of Conference OSTIS-2016</b:Title>
+    <b:Year>2016</b:Year>
+    <b:Pages>377-382</b:Pages>
+    <b:RefOrder>7</b:RefOrder>
   </b:Source>
   <b:Source>
     <b:Tag>LIB11</b:Tag>
     <b:SourceType>DocumentFromInternetSite</b:SourceType>
-    <b:Guid>{648B551A-E74F-4C89-B91C-05D05830C2B3}</b:Guid>
+    <b:Guid>{FC43E4A4-F451-4A5B-A5D9-FD01C81EE135}</b:Guid>
     <b:Title>LIBSVM : a library for support vector machines. ACM Transactions on Intelligent Systems and Technology, 2:27:1--27:27,</b:Title>
     <b:Year>2011</b:Year>
     <b:URL>http://www.csie.ntu.edu.tw/~cjlin/libsvm</b:URL>
@@ -28788,12 +29923,9 @@
       <b:Author>
         <b:NameList>
           <b:Person>
-            <b:Last>Chang</b:Last>
-            <b:First>Chih-Chung</b:First>
-          </b:Person>
-          <b:Person>
-            <b:Last>Lin</b:Last>
-            <b:First>Chih-Jen</b:First>
+            <b:Last>Chang Chih-Chung</b:Last>
+            <b:First>Lin</b:First>
+            <b:Middle>Chih-Jen</b:Middle>
           </b:Person>
         </b:NameList>
       </b:Author>
@@ -28801,11 +29933,126 @@
     <b:LCID>ru-RU</b:LCID>
     <b:RefOrder>5</b:RefOrder>
   </b:Source>
+  <b:Source>
+    <b:Tag>Ale</b:Tag>
+    <b:SourceType>ArticleInAPeriodical</b:SourceType>
+    <b:Guid>{FE97F3FF-CD30-4DAC-9837-E93C777F54DE}</b:Guid>
+    <b:Author>
+      <b:Author>
+        <b:NameList>
+          <b:Person>
+            <b:Last>Severyn A.</b:Last>
+            <b:First>Moschitti</b:First>
+            <b:Middle>A.</b:Middle>
+          </b:Person>
+        </b:NameList>
+      </b:Author>
+    </b:Author>
+    <b:Title>On the Automatic Learning of Sentiment Lexicons</b:Title>
+    <b:RefOrder>3</b:RefOrder>
+  </b:Source>
+  <b:Source>
+    <b:Tag>Pan02</b:Tag>
+    <b:SourceType>JournalArticle</b:SourceType>
+    <b:Guid>{C3D1357D-64FB-481A-AC9D-8D77A4411566}</b:Guid>
+    <b:Title>Thumbs up: sentiment classification using machine learning techniques. In Proceedings of the ACL-02 conference on Empirical methods in natural language processing, Association for Computational Linguistics</b:Title>
+    <b:Year>2002</b:Year>
+    <b:Volume>Vol. 1</b:Volume>
+    <b:Author>
+      <b:Author>
+        <b:NameList>
+          <b:Person>
+            <b:Last>Pang B.</b:Last>
+            <b:First>Lee</b:First>
+            <b:Middle>L., Vaithyanathan S.</b:Middle>
+          </b:Person>
+        </b:NameList>
+      </b:Author>
+    </b:Author>
+    <b:LCID>en-US</b:LCID>
+    <b:RefOrder>4</b:RefOrder>
+  </b:Source>
+  <b:Source>
+    <b:Tag>Moh</b:Tag>
+    <b:SourceType>JournalArticle</b:SourceType>
+    <b:Guid>{DF3083C4-58EF-4309-AC92-7CB020B07397}</b:Guid>
+    <b:Title>NRC-Canada: Building the State-of-the-Art in Sentiment Analysis of Tweets</b:Title>
+    <b:Author>
+      <b:Author>
+        <b:NameList>
+          <b:Person>
+            <b:Last>Saif M.</b:Last>
+            <b:First>Mohammad</b:First>
+            <b:Middle>M., Kiritchenko S., Xiaodan Zhu</b:Middle>
+          </b:Person>
+        </b:NameList>
+      </b:Author>
+    </b:Author>
+    <b:LCID>en-US</b:LCID>
+    <b:RefOrder>2</b:RefOrder>
+  </b:Source>
+  <b:Source>
+    <b:Tag>Tur02</b:Tag>
+    <b:SourceType>JournalArticle</b:SourceType>
+    <b:Guid>{7E29E5FB-C378-467D-BB7D-A91B8A4001C1}</b:Guid>
+    <b:Author>
+      <b:Author>
+        <b:NameList>
+          <b:Person>
+            <b:Last>Turney</b:Last>
+            <b:First>P</b:First>
+          </b:Person>
+        </b:NameList>
+      </b:Author>
+    </b:Author>
+    <b:Title>Thumbs up or thumbs down?: semantic orientation applied to unsupervised classification of reviews, Proceeding ACL '02 Proceedings of the 40th Annual Meeting on Association for Computational Linguistics</b:Title>
+    <b:Year>2002</b:Year>
+    <b:Pages>417-424</b:Pages>
+    <b:RefOrder>1</b:RefOrder>
+  </b:Source>
+  <b:Source>
+    <b:Tag>Lou161</b:Tag>
+    <b:SourceType>JournalArticle</b:SourceType>
+    <b:Guid>{99E11227-A3CC-487F-81F8-C2403A935297}</b:Guid>
+    <b:Author>
+      <b:Author>
+        <b:NameList>
+          <b:Person>
+            <b:Last>Loukachevitch N.</b:Last>
+            <b:First>Rubtsova</b:First>
+            <b:Middle>Yu.</b:Middle>
+          </b:Person>
+        </b:NameList>
+      </b:Author>
+    </b:Author>
+    <b:Title>SentiRuEval-2016: Overcoming Time Gap and Data Sparsity in Tweet Sentiment Analysis, Proceedings of International Conference Dialog-2016</b:Title>
+    <b:Year>2016</b:Year>
+    <b:RefOrder>8</b:RefOrder>
+  </b:Source>
+  <b:Source>
+    <b:Tag>Rus16</b:Tag>
+    <b:SourceType>JournalArticle</b:SourceType>
+    <b:Guid>{AFE6CB78-D6FD-4611-B24E-792DF771E672}</b:Guid>
+    <b:Author>
+      <b:Author>
+        <b:NameList>
+          <b:Person>
+            <b:Last>L.</b:Last>
+            <b:First>Rusnachenko</b:First>
+            <b:Middle>N.</b:Middle>
+          </b:Person>
+        </b:NameList>
+      </b:Author>
+    </b:Author>
+    <b:Title>Use of Lexicons to improve quality of Sentiment Classification</b:Title>
+    <b:Year>2016</b:Year>
+    <b:RefOrder>9</b:RefOrder>
+  </b:Source>
 </b:Sources>
 </file>
 
 <file path=customXml/itemProps1.xml><?xml version="1.0" encoding="utf-8"?>
-<ds:datastoreItem xmlns:ds="http://schemas.openxmlformats.org/officeDocument/2006/customXml" ds:itemID="{D4AB4198-CE94-4FBA-9A3E-31A5FD596E6E}">
+<ds:datastoreItem xmlns:ds="http://schemas.openxmlformats.org/officeDocument/2006/customXml" ds:itemID="{483A6B00-FB62-45FE-9DB6-3F8242D019AA}">
   <ds:schemaRefs>
     <ds:schemaRef ds:uri="http://schemas.openxmlformats.org/officeDocument/2006/bibliography"/>
   </ds:schemaRefs>

--- a/doc/aidt/aidt_article.docx
+++ b/doc/aidt/aidt_article.docx
@@ -13,7 +13,109 @@
         <w:jc w:val="center"/>
       </w:pPr>
       <w:r>
-        <w:t>УЛУЧШЕНИЕ КАЧЕСТВА ТОНАЛЬНОЙ КЛАССИФИКАЦИИ С ИСПОЛЬЗОВАНИЕМ ЛЕКСИКОНОВ</w:t>
+        <w:t>КЛАССИФИЦИРУЕМ ТОНАЛЬНО ПРОСТО</w:t>
+      </w:r>
+      <w:r>
+        <w:t xml:space="preserve">: </w:t>
+      </w:r>
+      <w:r>
+        <w:t xml:space="preserve">ПОСТРОЕНИЕ И ПРИМЕНЕНИЕ ЛЕКСИКОНОВ </w:t>
+      </w:r>
+      <w:r>
+        <w:t xml:space="preserve">ДЛЯ ТОНАЛЬНОЙ КЛАССИФИКАЦИИ </w:t>
+      </w:r>
+      <w:r>
+        <w:t>СООБЩЕНИЙ</w:t>
+      </w:r>
+    </w:p>
+    <w:p>
+      <w:pPr>
+        <w:ind w:firstLine="0"/>
+        <w:jc w:val="center"/>
+        <w:rPr>
+          <w:szCs w:val="22"/>
+        </w:rPr>
+      </w:pPr>
+      <w:r>
+        <w:rPr>
+          <w:szCs w:val="22"/>
+        </w:rPr>
+        <w:t>Лукашевич Н.В. (</w:t>
+      </w:r>
+      <w:proofErr w:type="spellStart"/>
+      <w:r>
+        <w:rPr>
+          <w:color w:val="000000" w:themeColor="text1"/>
+          <w:szCs w:val="22"/>
+          <w:lang w:val="en-US"/>
+        </w:rPr>
+        <w:t>louk</w:t>
+      </w:r>
+      <w:proofErr w:type="spellEnd"/>
+      <w:r>
+        <w:rPr>
+          <w:color w:val="000000" w:themeColor="text1"/>
+          <w:szCs w:val="22"/>
+        </w:rPr>
+        <w:t>_</w:t>
+      </w:r>
+      <w:proofErr w:type="spellStart"/>
+      <w:r>
+        <w:rPr>
+          <w:color w:val="000000" w:themeColor="text1"/>
+          <w:szCs w:val="22"/>
+          <w:lang w:val="en-US"/>
+        </w:rPr>
+        <w:t>na</w:t>
+      </w:r>
+      <w:bookmarkStart w:id="0" w:name="_GoBack"/>
+      <w:bookmarkEnd w:id="0"/>
+      <w:r>
+        <w:rPr>
+          <w:color w:val="000000" w:themeColor="text1"/>
+          <w:szCs w:val="22"/>
+          <w:lang w:val="en-US"/>
+        </w:rPr>
+        <w:t>t</w:t>
+      </w:r>
+      <w:proofErr w:type="spellEnd"/>
+      <w:r>
+        <w:rPr>
+          <w:color w:val="000000" w:themeColor="text1"/>
+          <w:szCs w:val="22"/>
+        </w:rPr>
+        <w:t>@</w:t>
+      </w:r>
+      <w:r>
+        <w:rPr>
+          <w:color w:val="000000" w:themeColor="text1"/>
+          <w:szCs w:val="22"/>
+          <w:lang w:val="en-US"/>
+        </w:rPr>
+        <w:t>mail</w:t>
+      </w:r>
+      <w:r>
+        <w:rPr>
+          <w:color w:val="000000" w:themeColor="text1"/>
+          <w:szCs w:val="22"/>
+        </w:rPr>
+        <w:t>.</w:t>
+      </w:r>
+      <w:proofErr w:type="spellStart"/>
+      <w:r>
+        <w:rPr>
+          <w:color w:val="000000" w:themeColor="text1"/>
+          <w:szCs w:val="22"/>
+          <w:lang w:val="en-US"/>
+        </w:rPr>
+        <w:t>ru</w:t>
+      </w:r>
+      <w:proofErr w:type="spellEnd"/>
+      <w:r>
+        <w:rPr>
+          <w:szCs w:val="22"/>
+        </w:rPr>
+        <w:t>)</w:t>
       </w:r>
     </w:p>
     <w:p>
@@ -50,15 +152,12 @@
         </w:rPr>
         <w:t>)</w:t>
       </w:r>
-    </w:p>
-    <w:p>
-      <w:pPr>
-        <w:ind w:firstLine="0"/>
-        <w:jc w:val="center"/>
-        <w:rPr>
-          <w:szCs w:val="22"/>
-        </w:rPr>
-      </w:pPr>
+      <w:r>
+        <w:rPr>
+          <w:szCs w:val="22"/>
+        </w:rPr>
+        <w:t xml:space="preserve">, </w:t>
+      </w:r>
       <w:r>
         <w:rPr>
           <w:szCs w:val="22"/>
@@ -83,19 +182,73 @@
         <w:rPr>
           <w:lang w:val="en-US"/>
         </w:rPr>
-        <w:t xml:space="preserve">USE OF </w:t>
+        <w:t xml:space="preserve"> SIMPLE </w:t>
       </w:r>
       <w:r>
         <w:rPr>
           <w:lang w:val="en-US"/>
         </w:rPr>
-        <w:t xml:space="preserve">LEXICONS </w:t>
+        <w:t>SENTIMENT</w:t>
       </w:r>
       <w:r>
         <w:rPr>
           <w:lang w:val="en-US"/>
         </w:rPr>
-        <w:t>TO IMPROVE QUALITY OF SENTIMENT CLASSIFICATION</w:t>
+        <w:t xml:space="preserve"> CLASSIFIER: BUILDING AND APPLYING LEXICONS </w:t>
+      </w:r>
+      <w:r>
+        <w:rPr>
+          <w:lang w:val="en-US"/>
+        </w:rPr>
+        <w:t>FOR SENTIMENT CLASSIFICATION TASK</w:t>
+      </w:r>
+    </w:p>
+    <w:p>
+      <w:pPr>
+        <w:pStyle w:val="Textbody"/>
+        <w:jc w:val="center"/>
+        <w:rPr>
+          <w:lang w:val="en-US"/>
+        </w:rPr>
+      </w:pPr>
+      <w:r>
+        <w:rPr>
+          <w:bCs/>
+          <w:noProof/>
+          <w:lang w:val="en-US"/>
+        </w:rPr>
+        <w:t>Loukachevitch</w:t>
+      </w:r>
+      <w:r>
+        <w:rPr>
+          <w:bCs/>
+          <w:noProof/>
+          <w:lang w:val="en-US"/>
+        </w:rPr>
+        <w:t xml:space="preserve"> N.V. </w:t>
+      </w:r>
+      <w:r>
+        <w:rPr>
+          <w:szCs w:val="22"/>
+          <w:lang w:val="en-US"/>
+        </w:rPr>
+        <w:t>(</w:t>
+      </w:r>
+      <w:r>
+        <w:rPr>
+          <w:color w:val="000000" w:themeColor="text1"/>
+          <w:szCs w:val="22"/>
+          <w:lang w:val="en-US"/>
+        </w:rPr>
+        <w:t>louk_nat@mail.ru</w:t>
+      </w:r>
+      <w:r>
+        <w:rPr>
+          <w:color w:val="000000" w:themeColor="text1"/>
+          <w:szCs w:val="22"/>
+          <w:lang w:val="en-US"/>
+        </w:rPr>
+        <w:t>)</w:t>
       </w:r>
     </w:p>
     <w:p>
@@ -142,18 +295,8 @@
           <w:szCs w:val="22"/>
           <w:lang w:val="en-US"/>
         </w:rPr>
-        <w:t>)</w:t>
-      </w:r>
-    </w:p>
-    <w:p>
-      <w:pPr>
-        <w:ind w:firstLine="0"/>
-        <w:jc w:val="center"/>
-        <w:rPr>
-          <w:szCs w:val="22"/>
-          <w:lang w:val="en-US"/>
-        </w:rPr>
-      </w:pPr>
+        <w:t xml:space="preserve">), </w:t>
+      </w:r>
       <w:r>
         <w:rPr>
           <w:szCs w:val="22"/>
@@ -195,17 +338,7 @@
           <w:shd w:val="clear" w:color="auto" w:fill="FFFFFF"/>
           <w:lang w:val="en-US"/>
         </w:rPr>
-        <w:t xml:space="preserve">This paper describes the application of SVM classifier for sentiment classification of Russian Twitter messages in the banking and telecommunications domains of SentiRuEval-2016 competition. A variety of features were implemented to improve the quality of message classification, especially sentiment score features based on a set of sentiment lexicons. We compare the result differences between train collection types (balanced/imbalanced) and its </w:t>
-      </w:r>
-      <w:bookmarkStart w:id="0" w:name="_GoBack"/>
-      <w:bookmarkEnd w:id="0"/>
-      <w:r>
-        <w:rPr>
-          <w:szCs w:val="22"/>
-          <w:shd w:val="clear" w:color="auto" w:fill="FFFFFF"/>
-          <w:lang w:val="en-US"/>
-        </w:rPr>
-        <w:t>volumes, and advantages of applying lexicon-based features to each type of the training classifier modification. Before SentiRuEval-2016, the classifier was tested on the previous year collection of the same competition (SentiRuEval-2015) to obtain a better settings set. The created system achieved the third place at SentiRuEval-2016 in both tasks. The experiments performed after the SentiRuEval-2016 evaluation allowed us to improve our results by searching for a better 'Cost' parameter value of SVM classifier and extracting more information from lexicons into new features. The final classifier achieved results close to the top results of the competition.</w:t>
+        <w:t>This paper describes the application of SVM classifier for sentiment classification of Russian Twitter messages in the banking and telecommunications domains of SentiRuEval-2016 competition. A variety of features were implemented to improve the quality of message classification, especially sentiment score features based on a set of sentiment lexicons. We compare the result differences between train collection types (balanced/imbalanced) and its volumes, and advantages of applying lexicon-based features to each type of the training classifier modification. Before SentiRuEval-2016, the classifier was tested on the previous year collection of the same competition (SentiRuEval-2015) to obtain a better settings set. The created system achieved the third place at SentiRuEval-2016 in both tasks. The experiments performed after the SentiRuEval-2016 evaluation allowed us to improve our results by searching for a better 'Cost' parameter value of SVM classifier and extracting more information from lexicons into new features. The final classifier achieved results close to the top results of the competition.</w:t>
       </w:r>
     </w:p>
     <w:p>
@@ -461,7 +594,14 @@
         <w:rPr>
           <w:szCs w:val="22"/>
         </w:rPr>
-        <w:t xml:space="preserve">Подразумевается построение моделей применительно к следующим тематикам: отзывы в банковской и телекоммуникационных сферах. Каждое сообщение может быть </w:t>
+        <w:t xml:space="preserve">Подразумевается построение моделей применительно к следующим тематикам: отзывы в банковской и телекоммуникационных сферах. </w:t>
+      </w:r>
+      <w:r>
+        <w:rPr>
+          <w:szCs w:val="22"/>
+        </w:rPr>
+        <w:lastRenderedPageBreak/>
+        <w:t xml:space="preserve">Каждое сообщение может быть </w:t>
       </w:r>
       <w:r>
         <w:rPr>
@@ -473,14 +613,7 @@
         <w:rPr>
           <w:szCs w:val="22"/>
         </w:rPr>
-        <w:t xml:space="preserve"> к одному из трех тональных классов: негативному, </w:t>
-      </w:r>
-      <w:r>
-        <w:rPr>
-          <w:szCs w:val="22"/>
-        </w:rPr>
-        <w:lastRenderedPageBreak/>
-        <w:t>нейтральному, и положительному.</w:t>
+        <w:t xml:space="preserve"> к одному из трех тональных классов: негативному, нейтральному, и положительному.</w:t>
       </w:r>
     </w:p>
     <w:p>
@@ -3003,7 +3136,14 @@
         <w:rPr>
           <w:szCs w:val="22"/>
         </w:rPr>
-        <w:t xml:space="preserve">нализа репутации по </w:t>
+        <w:t xml:space="preserve">нализа </w:t>
+      </w:r>
+      <w:r>
+        <w:rPr>
+          <w:szCs w:val="22"/>
+        </w:rPr>
+        <w:lastRenderedPageBreak/>
+        <w:t xml:space="preserve">репутации по </w:t>
       </w:r>
       <w:r>
         <w:rPr>
@@ -3040,14 +3180,7 @@
         <w:rPr>
           <w:szCs w:val="22"/>
         </w:rPr>
-        <w:t xml:space="preserve">определить тональность сообщения по </w:t>
-      </w:r>
-      <w:r>
-        <w:rPr>
-          <w:szCs w:val="22"/>
-        </w:rPr>
-        <w:lastRenderedPageBreak/>
-        <w:t xml:space="preserve">отношению к упомянутым в них организациям. В качестве организаций </w:t>
+        <w:t xml:space="preserve">определить тональность сообщения по отношению к упомянутым в них организациям. В качестве организаций </w:t>
       </w:r>
       <w:r>
         <w:rPr>
@@ -4211,7 +4344,14 @@
         <w:rPr>
           <w:szCs w:val="22"/>
         </w:rPr>
-        <w:t>составлен спис</w:t>
+        <w:t xml:space="preserve">составлен </w:t>
+      </w:r>
+      <w:r>
+        <w:rPr>
+          <w:szCs w:val="22"/>
+        </w:rPr>
+        <w:lastRenderedPageBreak/>
+        <w:t>спис</w:t>
       </w:r>
       <w:r>
         <w:rPr>
@@ -4391,14 +4531,7 @@
         <w:rPr>
           <w:szCs w:val="22"/>
         </w:rPr>
-        <w:t xml:space="preserve">ом этапе для </w:t>
-      </w:r>
-      <w:r>
-        <w:rPr>
-          <w:szCs w:val="22"/>
-        </w:rPr>
-        <w:lastRenderedPageBreak/>
-        <w:t xml:space="preserve">каждого </w:t>
+        <w:t xml:space="preserve">ом этапе для каждого </w:t>
       </w:r>
       <w:proofErr w:type="gramStart"/>
       <w:r>
@@ -6397,7 +6530,7 @@
         <w:fldChar w:fldCharType="separate"/>
       </w:r>
       <w:r>
-        <w:t xml:space="preserve">Таблице </w:t>
+        <w:t xml:space="preserve">Таблица </w:t>
       </w:r>
       <w:r>
         <w:rPr>
@@ -8155,6 +8288,7 @@
                 <w:szCs w:val="22"/>
                 <w:lang w:eastAsia="ru-RU" w:bidi="ar-SA"/>
               </w:rPr>
+              <w:lastRenderedPageBreak/>
               <w:t>4</w:t>
             </w:r>
           </w:p>
@@ -8341,7 +8475,6 @@
         </w:numPr>
       </w:pPr>
       <w:r>
-        <w:lastRenderedPageBreak/>
         <w:t xml:space="preserve"> </w:t>
       </w:r>
       <w:r>
@@ -8611,7 +8744,7 @@
         <w:fldChar w:fldCharType="separate"/>
       </w:r>
       <w:r>
-        <w:t xml:space="preserve">Таблице </w:t>
+        <w:t xml:space="preserve">Таблица </w:t>
       </w:r>
       <w:r>
         <w:rPr>
@@ -10954,7 +11087,7 @@
         <w:fldChar w:fldCharType="separate"/>
       </w:r>
       <w:r>
-        <w:t xml:space="preserve">Таблице </w:t>
+        <w:t xml:space="preserve">Таблица </w:t>
       </w:r>
       <w:r>
         <w:rPr>
@@ -10998,7 +11131,7 @@
         <w:fldChar w:fldCharType="separate"/>
       </w:r>
       <w:r>
-        <w:t xml:space="preserve">Таблице </w:t>
+        <w:t xml:space="preserve">Таблица </w:t>
       </w:r>
       <w:r>
         <w:rPr>
@@ -14830,6 +14963,7 @@
                 <w:szCs w:val="22"/>
                 <w:lang w:val="en-US" w:eastAsia="ru-RU" w:bidi="ar-SA"/>
               </w:rPr>
+              <w:lastRenderedPageBreak/>
               <w:t>TCC</w:t>
             </w:r>
           </w:p>
@@ -14918,7 +15052,6 @@
         <w:pStyle w:val="1"/>
       </w:pPr>
       <w:r>
-        <w:lastRenderedPageBreak/>
         <w:t>Результаты</w:t>
       </w:r>
       <w:r>
@@ -15223,10 +15356,16 @@
         <w:fldChar w:fldCharType="separate"/>
       </w:r>
       <w:r>
+        <w:rPr>
+          <w:rStyle w:val="af3"/>
+          <w:i w:val="0"/>
+        </w:rPr>
         <w:t xml:space="preserve">Таблица </w:t>
       </w:r>
       <w:r>
         <w:rPr>
+          <w:rStyle w:val="af3"/>
+          <w:i w:val="0"/>
           <w:noProof/>
         </w:rPr>
         <w:t>7</w:t>
@@ -19477,6 +19616,7 @@
                 <w:color w:val="000000"/>
                 <w:szCs w:val="22"/>
               </w:rPr>
+              <w:lastRenderedPageBreak/>
               <w:t>3</w:t>
             </w:r>
           </w:p>
@@ -19712,7 +19852,6 @@
         <w:rPr>
           <w:szCs w:val="22"/>
         </w:rPr>
-        <w:lastRenderedPageBreak/>
         <w:t xml:space="preserve">Добавление новых признаков: вычисление максимальных и минимальных значений </w:t>
       </w:r>
       <w:r>
@@ -24161,18 +24300,11 @@
         <w:fldChar w:fldCharType="separate"/>
       </w:r>
       <w:r>
-        <w:t>Таблица</w:t>
-      </w:r>
-      <w:r>
-        <w:rPr>
-          <w:lang w:val="en-US"/>
-        </w:rPr>
-        <w:t xml:space="preserve"> </w:t>
+        <w:t xml:space="preserve">Таблица </w:t>
       </w:r>
       <w:r>
         <w:rPr>
           <w:noProof/>
-          <w:lang w:val="en-US"/>
         </w:rPr>
         <w:t>10</w:t>
       </w:r>
@@ -24742,7 +24874,7 @@
         <w:noProof/>
         <w:lang w:val="en-US"/>
       </w:rPr>
-      <w:t>2</w:t>
+      <w:t>1</w:t>
     </w:r>
     <w:r>
       <w:rPr>
@@ -30052,7 +30184,7 @@
 </file>
 
 <file path=customXml/itemProps1.xml><?xml version="1.0" encoding="utf-8"?>
-<ds:datastoreItem xmlns:ds="http://schemas.openxmlformats.org/officeDocument/2006/customXml" ds:itemID="{483A6B00-FB62-45FE-9DB6-3F8242D019AA}">
+<ds:datastoreItem xmlns:ds="http://schemas.openxmlformats.org/officeDocument/2006/customXml" ds:itemID="{E36FA492-4176-4DD0-842C-CBB9237688F5}">
   <ds:schemaRefs>
     <ds:schemaRef ds:uri="http://schemas.openxmlformats.org/officeDocument/2006/bibliography"/>
   </ds:schemaRefs>

--- a/doc/aidt/aidt_article.docx
+++ b/doc/aidt/aidt_article.docx
@@ -10,7 +10,6 @@
           <w:numId w:val="0"/>
         </w:numPr>
         <w:ind w:left="357"/>
-        <w:jc w:val="center"/>
       </w:pPr>
       <w:r>
         <w:t>КЛАССИФИЦИРУЕМ ТОНАЛЬНО ПРОСТО</w:t>
@@ -19,7 +18,10 @@
         <w:t xml:space="preserve">: </w:t>
       </w:r>
       <w:r>
-        <w:t xml:space="preserve">ПОСТРОЕНИЕ И ПРИМЕНЕНИЕ ЛЕКСИКОНОВ </w:t>
+        <w:t xml:space="preserve">СОЗДАНИЕ </w:t>
+      </w:r>
+      <w:r>
+        <w:t xml:space="preserve">И ПРИМЕНЕНИЕ ЛЕКСИКОНОВ </w:t>
       </w:r>
       <w:r>
         <w:t xml:space="preserve">ДЛЯ ТОНАЛЬНОЙ КЛАССИФИКАЦИИ </w:t>
@@ -66,17 +68,7 @@
           <w:szCs w:val="22"/>
           <w:lang w:val="en-US"/>
         </w:rPr>
-        <w:t>na</w:t>
-      </w:r>
-      <w:bookmarkStart w:id="0" w:name="_GoBack"/>
-      <w:bookmarkEnd w:id="0"/>
-      <w:r>
-        <w:rPr>
-          <w:color w:val="000000" w:themeColor="text1"/>
-          <w:szCs w:val="22"/>
-          <w:lang w:val="en-US"/>
-        </w:rPr>
-        <w:t>t</w:t>
+        <w:t>nat</w:t>
       </w:r>
       <w:proofErr w:type="spellEnd"/>
       <w:r>
@@ -124,6 +116,7 @@
         <w:jc w:val="center"/>
         <w:rPr>
           <w:szCs w:val="22"/>
+          <w:lang w:val="en-US"/>
         </w:rPr>
       </w:pPr>
       <w:r>
@@ -162,7 +155,59 @@
         <w:rPr>
           <w:szCs w:val="22"/>
         </w:rPr>
-        <w:t>МГТУ им. Н.Э. Баумана, Москва, Россия</w:t>
+        <w:t>МГТУ им. Н</w:t>
+      </w:r>
+      <w:r>
+        <w:rPr>
+          <w:szCs w:val="22"/>
+          <w:lang w:val="en-US"/>
+        </w:rPr>
+        <w:t>.</w:t>
+      </w:r>
+      <w:r>
+        <w:rPr>
+          <w:szCs w:val="22"/>
+        </w:rPr>
+        <w:t>Э</w:t>
+      </w:r>
+      <w:r>
+        <w:rPr>
+          <w:szCs w:val="22"/>
+          <w:lang w:val="en-US"/>
+        </w:rPr>
+        <w:t xml:space="preserve">. </w:t>
+      </w:r>
+      <w:r>
+        <w:rPr>
+          <w:szCs w:val="22"/>
+        </w:rPr>
+        <w:t>Баумана</w:t>
+      </w:r>
+      <w:r>
+        <w:rPr>
+          <w:szCs w:val="22"/>
+          <w:lang w:val="en-US"/>
+        </w:rPr>
+        <w:t xml:space="preserve">, </w:t>
+      </w:r>
+      <w:r>
+        <w:rPr>
+          <w:szCs w:val="22"/>
+        </w:rPr>
+        <w:t>Москва</w:t>
+      </w:r>
+      <w:r>
+        <w:rPr>
+          <w:szCs w:val="22"/>
+          <w:lang w:val="en-US"/>
+        </w:rPr>
+        <w:t xml:space="preserve">, </w:t>
+      </w:r>
+      <w:r>
+        <w:rPr>
+          <w:szCs w:val="22"/>
+        </w:rPr>
+        <w:t>Россия</w:t>
       </w:r>
     </w:p>
     <w:p>
@@ -173,7 +218,6 @@
           <w:numId w:val="0"/>
         </w:numPr>
         <w:ind w:left="357"/>
-        <w:jc w:val="center"/>
         <w:rPr>
           <w:lang w:val="en-US"/>
         </w:rPr>
@@ -182,19 +226,19 @@
         <w:rPr>
           <w:lang w:val="en-US"/>
         </w:rPr>
-        <w:t xml:space="preserve"> SIMPLE </w:t>
+        <w:t xml:space="preserve"> М</w:t>
       </w:r>
       <w:r>
         <w:rPr>
           <w:lang w:val="en-US"/>
         </w:rPr>
-        <w:t>SENTIMENT</w:t>
+        <w:t>AKING SENTIMENT CLASSIFICATION SIMPLE</w:t>
       </w:r>
       <w:r>
         <w:rPr>
           <w:lang w:val="en-US"/>
         </w:rPr>
-        <w:t xml:space="preserve"> CLASSIFIER: BUILDING AND APPLYING LEXICONS </w:t>
+        <w:t xml:space="preserve">: BUILDING AND APPLYING LEXICONS </w:t>
       </w:r>
       <w:r>
         <w:rPr>
@@ -312,17 +356,16 @@
           <w:ilvl w:val="0"/>
           <w:numId w:val="0"/>
         </w:numPr>
-        <w:ind w:left="357" w:hanging="357"/>
+        <w:ind w:firstLine="284"/>
         <w:rPr>
           <w:lang w:val="en-US"/>
         </w:rPr>
       </w:pPr>
-      <w:r>
-        <w:rPr>
-          <w:lang w:val="en-US"/>
-        </w:rPr>
+      <w:proofErr w:type="spellStart"/>
+      <w:r>
         <w:t>Abstract</w:t>
       </w:r>
+      <w:proofErr w:type="spellEnd"/>
     </w:p>
     <w:p>
       <w:pPr>
@@ -394,7 +437,7 @@
           <w:ilvl w:val="0"/>
           <w:numId w:val="0"/>
         </w:numPr>
-        <w:ind w:left="357" w:hanging="357"/>
+        <w:ind w:left="284"/>
       </w:pPr>
       <w:r>
         <w:t>Введение</w:t>
@@ -694,7 +737,136 @@
         <w:pStyle w:val="1"/>
       </w:pPr>
       <w:r>
-        <w:t>Построение лексиконов</w:t>
+        <w:t>Близкие подходы</w:t>
+      </w:r>
+    </w:p>
+    <w:p>
+      <w:pPr>
+        <w:pStyle w:val="2"/>
+        <w:numPr>
+          <w:ilvl w:val="1"/>
+          <w:numId w:val="23"/>
+        </w:numPr>
+      </w:pPr>
+      <w:r>
+        <w:t>Автоматическое</w:t>
+      </w:r>
+      <w:r>
+        <w:t xml:space="preserve"> порождение лексиконов</w:t>
+      </w:r>
+      <w:r>
+        <w:t xml:space="preserve">: </w:t>
+      </w:r>
+      <w:proofErr w:type="spellStart"/>
+      <w:r>
+        <w:rPr>
+          <w:lang w:val="en-US"/>
+        </w:rPr>
+        <w:t>Severyn</w:t>
+      </w:r>
+      <w:proofErr w:type="spellEnd"/>
+      <w:r>
+        <w:t xml:space="preserve"> </w:t>
+      </w:r>
+      <w:r>
+        <w:rPr>
+          <w:lang w:val="en-US"/>
+        </w:rPr>
+        <w:t>A</w:t>
+      </w:r>
+      <w:r>
+        <w:t>.</w:t>
+      </w:r>
+    </w:p>
+    <w:p>
+      <w:pPr>
+        <w:pStyle w:val="2"/>
+        <w:numPr>
+          <w:ilvl w:val="1"/>
+          <w:numId w:val="23"/>
+        </w:numPr>
+      </w:pPr>
+      <w:r>
+        <w:t xml:space="preserve">Подход к решению задачи тональной классификации предложенный: </w:t>
+      </w:r>
+      <w:proofErr w:type="spellStart"/>
+      <w:r>
+        <w:rPr>
+          <w:lang w:val="en-US"/>
+        </w:rPr>
+        <w:t>Saif</w:t>
+      </w:r>
+      <w:proofErr w:type="spellEnd"/>
+      <w:r>
+        <w:t xml:space="preserve"> </w:t>
+      </w:r>
+      <w:r>
+        <w:rPr>
+          <w:lang w:val="en-US"/>
+        </w:rPr>
+        <w:t>M</w:t>
+      </w:r>
+      <w:r>
+        <w:t xml:space="preserve">. </w:t>
+      </w:r>
+      <w:r>
+        <w:rPr>
+          <w:lang w:val="en-US"/>
+        </w:rPr>
+        <w:t>Mohammad</w:t>
+      </w:r>
+      <w:r>
+        <w:t xml:space="preserve">, </w:t>
+      </w:r>
+      <w:proofErr w:type="spellStart"/>
+      <w:r>
+        <w:rPr>
+          <w:lang w:val="en-US"/>
+        </w:rPr>
+        <w:t>Kiritchenko</w:t>
+      </w:r>
+      <w:proofErr w:type="spellEnd"/>
+      <w:r>
+        <w:t xml:space="preserve"> </w:t>
+      </w:r>
+      <w:r>
+        <w:rPr>
+          <w:lang w:val="en-US"/>
+        </w:rPr>
+        <w:t>S</w:t>
+      </w:r>
+      <w:r>
+        <w:t xml:space="preserve">., </w:t>
+      </w:r>
+      <w:proofErr w:type="spellStart"/>
+      <w:r>
+        <w:rPr>
+          <w:lang w:val="en-US"/>
+        </w:rPr>
+        <w:t>Xiaodian</w:t>
+      </w:r>
+      <w:proofErr w:type="spellEnd"/>
+      <w:r>
+        <w:t xml:space="preserve"> </w:t>
+      </w:r>
+      <w:r>
+        <w:rPr>
+          <w:lang w:val="en-US"/>
+        </w:rPr>
+        <w:t>Zhu</w:t>
+      </w:r>
+    </w:p>
+    <w:p>
+      <w:pPr>
+        <w:pStyle w:val="1"/>
+      </w:pPr>
+      <w:r>
+        <w:t>Построение лекс</w:t>
+      </w:r>
+      <w:bookmarkStart w:id="0" w:name="_GoBack"/>
+      <w:bookmarkEnd w:id="0"/>
+      <w:r>
+        <w:t>иконов</w:t>
       </w:r>
       <w:r>
         <w:t xml:space="preserve"> </w:t>
@@ -2645,6 +2817,7 @@
         <w:rPr>
           <w:szCs w:val="22"/>
         </w:rPr>
+        <w:lastRenderedPageBreak/>
         <w:t xml:space="preserve">Где </w:t>
       </w:r>
       <m:oMath>
@@ -2784,6 +2957,7 @@
         <w:sdtPr>
           <w:rPr>
             <w:szCs w:val="22"/>
+            <w:highlight w:val="yellow"/>
           </w:rPr>
           <w:id w:val="1154337647"/>
           <w:citation/>
@@ -2792,18 +2966,21 @@
           <w:r>
             <w:rPr>
               <w:szCs w:val="22"/>
+              <w:highlight w:val="yellow"/>
             </w:rPr>
             <w:fldChar w:fldCharType="begin"/>
           </w:r>
           <w:r>
             <w:rPr>
               <w:szCs w:val="22"/>
+              <w:highlight w:val="yellow"/>
             </w:rPr>
             <w:instrText xml:space="preserve"> </w:instrText>
           </w:r>
           <w:r>
             <w:rPr>
               <w:szCs w:val="22"/>
+              <w:highlight w:val="yellow"/>
               <w:lang w:val="en-US"/>
             </w:rPr>
             <w:instrText>CITATION</w:instrText>
@@ -2811,12 +2988,14 @@
           <w:r>
             <w:rPr>
               <w:szCs w:val="22"/>
+              <w:highlight w:val="yellow"/>
             </w:rPr>
             <w:instrText xml:space="preserve"> </w:instrText>
           </w:r>
           <w:r>
             <w:rPr>
               <w:szCs w:val="22"/>
+              <w:highlight w:val="yellow"/>
               <w:lang w:val="en-US"/>
             </w:rPr>
             <w:instrText>Moh</w:instrText>
@@ -2824,12 +3003,14 @@
           <w:r>
             <w:rPr>
               <w:szCs w:val="22"/>
+              <w:highlight w:val="yellow"/>
             </w:rPr>
             <w:instrText xml:space="preserve"> \</w:instrText>
           </w:r>
           <w:r>
             <w:rPr>
               <w:szCs w:val="22"/>
+              <w:highlight w:val="yellow"/>
               <w:lang w:val="en-US"/>
             </w:rPr>
             <w:instrText>l</w:instrText>
@@ -2837,12 +3018,14 @@
           <w:r>
             <w:rPr>
               <w:szCs w:val="22"/>
+              <w:highlight w:val="yellow"/>
             </w:rPr>
             <w:instrText xml:space="preserve"> 1033 </w:instrText>
           </w:r>
           <w:r>
             <w:rPr>
               <w:szCs w:val="22"/>
+              <w:highlight w:val="yellow"/>
             </w:rPr>
             <w:fldChar w:fldCharType="separate"/>
           </w:r>
@@ -2850,6 +3033,7 @@
             <w:rPr>
               <w:noProof/>
               <w:szCs w:val="22"/>
+              <w:highlight w:val="yellow"/>
             </w:rPr>
             <w:t>(</w:t>
           </w:r>
@@ -2857,6 +3041,7 @@
             <w:rPr>
               <w:noProof/>
               <w:szCs w:val="22"/>
+              <w:highlight w:val="yellow"/>
               <w:lang w:val="en-US"/>
             </w:rPr>
             <w:t>Saif</w:t>
@@ -2865,6 +3050,7 @@
             <w:rPr>
               <w:noProof/>
               <w:szCs w:val="22"/>
+              <w:highlight w:val="yellow"/>
             </w:rPr>
             <w:t xml:space="preserve"> </w:t>
           </w:r>
@@ -2872,6 +3058,7 @@
             <w:rPr>
               <w:noProof/>
               <w:szCs w:val="22"/>
+              <w:highlight w:val="yellow"/>
               <w:lang w:val="en-US"/>
             </w:rPr>
             <w:t>M</w:t>
@@ -2880,12 +3067,14 @@
             <w:rPr>
               <w:noProof/>
               <w:szCs w:val="22"/>
+              <w:highlight w:val="yellow"/>
             </w:rPr>
             <w:t>.)</w:t>
           </w:r>
           <w:r>
             <w:rPr>
               <w:szCs w:val="22"/>
+              <w:highlight w:val="yellow"/>
             </w:rPr>
             <w:fldChar w:fldCharType="end"/>
           </w:r>
@@ -2894,6 +3083,7 @@
       <w:r>
         <w:rPr>
           <w:szCs w:val="22"/>
+          <w:highlight w:val="yellow"/>
         </w:rPr>
         <w:t xml:space="preserve"> и </w:t>
       </w:r>
@@ -2901,6 +3091,7 @@
         <w:sdtPr>
           <w:rPr>
             <w:szCs w:val="22"/>
+            <w:highlight w:val="yellow"/>
           </w:rPr>
           <w:id w:val="1570385358"/>
           <w:citation/>
@@ -2909,18 +3100,21 @@
           <w:r>
             <w:rPr>
               <w:szCs w:val="22"/>
+              <w:highlight w:val="yellow"/>
             </w:rPr>
             <w:fldChar w:fldCharType="begin"/>
           </w:r>
           <w:r>
             <w:rPr>
               <w:szCs w:val="22"/>
+              <w:highlight w:val="yellow"/>
             </w:rPr>
             <w:instrText xml:space="preserve"> </w:instrText>
           </w:r>
           <w:r>
             <w:rPr>
               <w:szCs w:val="22"/>
+              <w:highlight w:val="yellow"/>
               <w:lang w:val="en-US"/>
             </w:rPr>
             <w:instrText>CITATION</w:instrText>
@@ -2928,12 +3122,14 @@
           <w:r>
             <w:rPr>
               <w:szCs w:val="22"/>
+              <w:highlight w:val="yellow"/>
             </w:rPr>
             <w:instrText xml:space="preserve"> </w:instrText>
           </w:r>
           <w:r>
             <w:rPr>
               <w:szCs w:val="22"/>
+              <w:highlight w:val="yellow"/>
               <w:lang w:val="en-US"/>
             </w:rPr>
             <w:instrText>Ale</w:instrText>
@@ -2941,12 +3137,14 @@
           <w:r>
             <w:rPr>
               <w:szCs w:val="22"/>
+              <w:highlight w:val="yellow"/>
             </w:rPr>
             <w:instrText xml:space="preserve"> \</w:instrText>
           </w:r>
           <w:r>
             <w:rPr>
               <w:szCs w:val="22"/>
+              <w:highlight w:val="yellow"/>
               <w:lang w:val="en-US"/>
             </w:rPr>
             <w:instrText>l</w:instrText>
@@ -2954,12 +3152,14 @@
           <w:r>
             <w:rPr>
               <w:szCs w:val="22"/>
+              <w:highlight w:val="yellow"/>
             </w:rPr>
             <w:instrText xml:space="preserve"> 1033 </w:instrText>
           </w:r>
           <w:r>
             <w:rPr>
               <w:szCs w:val="22"/>
+              <w:highlight w:val="yellow"/>
             </w:rPr>
             <w:fldChar w:fldCharType="separate"/>
           </w:r>
@@ -2967,6 +3167,7 @@
             <w:rPr>
               <w:noProof/>
               <w:szCs w:val="22"/>
+              <w:highlight w:val="yellow"/>
             </w:rPr>
             <w:t>(</w:t>
           </w:r>
@@ -2974,6 +3175,7 @@
             <w:rPr>
               <w:noProof/>
               <w:szCs w:val="22"/>
+              <w:highlight w:val="yellow"/>
               <w:lang w:val="en-US"/>
             </w:rPr>
             <w:t>Severyn</w:t>
@@ -2982,6 +3184,7 @@
             <w:rPr>
               <w:noProof/>
               <w:szCs w:val="22"/>
+              <w:highlight w:val="yellow"/>
             </w:rPr>
             <w:t xml:space="preserve"> </w:t>
           </w:r>
@@ -2989,6 +3192,7 @@
             <w:rPr>
               <w:noProof/>
               <w:szCs w:val="22"/>
+              <w:highlight w:val="yellow"/>
               <w:lang w:val="en-US"/>
             </w:rPr>
             <w:t>A</w:t>
@@ -2997,12 +3201,14 @@
             <w:rPr>
               <w:noProof/>
               <w:szCs w:val="22"/>
+              <w:highlight w:val="yellow"/>
             </w:rPr>
             <w:t>.)</w:t>
           </w:r>
           <w:r>
             <w:rPr>
               <w:szCs w:val="22"/>
+              <w:highlight w:val="yellow"/>
             </w:rPr>
             <w:fldChar w:fldCharType="end"/>
           </w:r>
@@ -3136,14 +3342,7 @@
         <w:rPr>
           <w:szCs w:val="22"/>
         </w:rPr>
-        <w:t xml:space="preserve">нализа </w:t>
-      </w:r>
-      <w:r>
-        <w:rPr>
-          <w:szCs w:val="22"/>
-        </w:rPr>
-        <w:lastRenderedPageBreak/>
-        <w:t xml:space="preserve">репутации по </w:t>
+        <w:t xml:space="preserve">нализа репутации по </w:t>
       </w:r>
       <w:r>
         <w:rPr>
@@ -3451,66 +3650,44 @@
         <w:rPr>
           <w:szCs w:val="22"/>
         </w:rPr>
-        <w:t>ое;</w:t>
+        <w:t xml:space="preserve">ое; </w:t>
+      </w:r>
+      <w:r>
+        <w:rPr>
+          <w:szCs w:val="22"/>
+        </w:rPr>
+        <w:t>0 –</w:t>
+      </w:r>
+      <w:r>
+        <w:rPr>
+          <w:szCs w:val="22"/>
+        </w:rPr>
+        <w:t xml:space="preserve"> нейтральное; </w:t>
+      </w:r>
+      <w:r>
+        <w:rPr>
+          <w:szCs w:val="22"/>
+        </w:rPr>
+        <w:t>-</w:t>
+      </w:r>
+      <w:r>
+        <w:rPr>
+          <w:szCs w:val="22"/>
+        </w:rPr>
+        <w:t>1 – негативное.</w:t>
       </w:r>
     </w:p>
     <w:p>
       <w:pPr>
-        <w:ind w:firstLine="0"/>
-        <w:jc w:val="center"/>
-        <w:rPr>
-          <w:szCs w:val="22"/>
-        </w:rPr>
-      </w:pPr>
-      <w:r>
-        <w:rPr>
-          <w:szCs w:val="22"/>
-        </w:rPr>
-        <w:t>0 –</w:t>
-      </w:r>
-      <w:r>
-        <w:rPr>
-          <w:szCs w:val="22"/>
-        </w:rPr>
-        <w:t xml:space="preserve"> нейтральное;</w:t>
+        <w:pStyle w:val="1"/>
+      </w:pPr>
+      <w:r>
+        <w:t>Предложенный подход</w:t>
       </w:r>
     </w:p>
     <w:p>
       <w:pPr>
-        <w:ind w:firstLine="0"/>
-        <w:jc w:val="center"/>
-        <w:rPr>
-          <w:szCs w:val="22"/>
-        </w:rPr>
-      </w:pPr>
-      <w:r>
-        <w:rPr>
-          <w:szCs w:val="22"/>
-        </w:rPr>
-        <w:t>-</w:t>
-      </w:r>
-      <w:r>
-        <w:rPr>
-          <w:szCs w:val="22"/>
-        </w:rPr>
-        <w:t>1 – негативное.</w:t>
-      </w:r>
-    </w:p>
-    <w:p>
-      <w:pPr>
         <w:pStyle w:val="1"/>
-      </w:pPr>
-      <w:r>
-        <w:t>Предложенный подход</w:t>
-      </w:r>
-    </w:p>
-    <w:p>
-      <w:pPr>
-        <w:pStyle w:val="1"/>
-        <w:numPr>
-          <w:ilvl w:val="1"/>
-          <w:numId w:val="23"/>
-        </w:numPr>
       </w:pPr>
       <w:r>
         <w:t>Обработка сообщений тестовой и обучающей коллекций</w:t>
@@ -3764,13 +3941,9 @@
       <w:r>
         <w:t>.</w:t>
       </w:r>
-    </w:p>
-    <w:p>
-      <w:pPr>
-        <w:rPr>
-          <w:szCs w:val="22"/>
-        </w:rPr>
-      </w:pPr>
+      <w:r>
+        <w:t xml:space="preserve"> </w:t>
+      </w:r>
       <w:r>
         <w:rPr>
           <w:szCs w:val="22"/>
@@ -4114,6 +4287,7 @@
             <w:szCs w:val="22"/>
             <w:lang w:val="en-US"/>
           </w:rPr>
+          <w:lastRenderedPageBreak/>
           <m:t>K</m:t>
         </m:r>
       </m:oMath>
@@ -4156,7 +4330,7 @@
     <w:p>
       <w:pPr>
         <w:pStyle w:val="a9"/>
-        <w:ind w:left="2220" w:firstLine="0"/>
+        <w:ind w:left="0" w:firstLine="0"/>
         <w:rPr>
           <w:szCs w:val="22"/>
         </w:rPr>
@@ -4344,14 +4518,7 @@
         <w:rPr>
           <w:szCs w:val="22"/>
         </w:rPr>
-        <w:t xml:space="preserve">составлен </w:t>
-      </w:r>
-      <w:r>
-        <w:rPr>
-          <w:szCs w:val="22"/>
-        </w:rPr>
-        <w:lastRenderedPageBreak/>
-        <w:t>спис</w:t>
+        <w:t>составлен спис</w:t>
       </w:r>
       <w:r>
         <w:rPr>
@@ -6261,7 +6428,7 @@
       <w:pPr>
         <w:pStyle w:val="a9"/>
         <w:spacing w:after="20"/>
-        <w:ind w:left="1202" w:firstLine="0"/>
+        <w:ind w:left="284" w:firstLine="0"/>
         <w:rPr>
           <w:szCs w:val="22"/>
         </w:rPr>
@@ -6361,7 +6528,7 @@
                       <w:szCs w:val="22"/>
                       <w:lang w:val="en-US"/>
                     </w:rPr>
-                    <m:t>, x&gt;0</m:t>
+                    <m:t>,            x &gt;0</m:t>
                   </m:r>
                 </m:e>
                 <m:e>
@@ -6448,7 +6615,7 @@
                       <w:rFonts w:ascii="Cambria Math" w:hAnsi="Cambria Math"/>
                       <w:szCs w:val="22"/>
                     </w:rPr>
-                    <m:t>, x&lt;0</m:t>
+                    <m:t>,    x&lt;0</m:t>
                   </m:r>
                 </m:e>
               </m:eqArr>
@@ -7028,14 +7195,27 @@
       <w:r>
         <w:t xml:space="preserve">Таблица </w:t>
       </w:r>
-      <w:fldSimple w:instr=" SEQ Таблица \* ARABIC ">
-        <w:r>
-          <w:rPr>
-            <w:noProof/>
-          </w:rPr>
-          <w:t>1</w:t>
-        </w:r>
-      </w:fldSimple>
+      <w:r>
+        <w:fldChar w:fldCharType="begin"/>
+      </w:r>
+      <w:r>
+        <w:instrText xml:space="preserve"> SEQ Таблица \* ARABIC </w:instrText>
+      </w:r>
+      <w:r>
+        <w:fldChar w:fldCharType="separate"/>
+      </w:r>
+      <w:r>
+        <w:rPr>
+          <w:noProof/>
+        </w:rPr>
+        <w:t>1</w:t>
+      </w:r>
+      <w:r>
+        <w:rPr>
+          <w:noProof/>
+        </w:rPr>
+        <w:fldChar w:fldCharType="end"/>
+      </w:r>
       <w:bookmarkEnd w:id="1"/>
       <w:r>
         <w:t xml:space="preserve"> Параметры созданных лексиконов (Количество термов).</w:t>
@@ -7623,6 +7803,7 @@
                 <w:szCs w:val="22"/>
                 <w:lang w:eastAsia="ru-RU" w:bidi="ar-SA"/>
               </w:rPr>
+              <w:lastRenderedPageBreak/>
               <w:t>2</w:t>
             </w:r>
           </w:p>
@@ -8288,7 +8469,6 @@
                 <w:szCs w:val="22"/>
                 <w:lang w:eastAsia="ru-RU" w:bidi="ar-SA"/>
               </w:rPr>
-              <w:lastRenderedPageBreak/>
               <w:t>4</w:t>
             </w:r>
           </w:p>
@@ -8767,14 +8947,27 @@
       <w:r>
         <w:t xml:space="preserve">Таблица </w:t>
       </w:r>
-      <w:fldSimple w:instr=" SEQ Таблица \* ARABIC ">
-        <w:r>
-          <w:rPr>
-            <w:noProof/>
-          </w:rPr>
-          <w:t>2</w:t>
-        </w:r>
-      </w:fldSimple>
+      <w:r>
+        <w:fldChar w:fldCharType="begin"/>
+      </w:r>
+      <w:r>
+        <w:instrText xml:space="preserve"> SEQ Таблица \* ARABIC </w:instrText>
+      </w:r>
+      <w:r>
+        <w:fldChar w:fldCharType="separate"/>
+      </w:r>
+      <w:r>
+        <w:rPr>
+          <w:noProof/>
+        </w:rPr>
+        <w:t>2</w:t>
+      </w:r>
+      <w:r>
+        <w:rPr>
+          <w:noProof/>
+        </w:rPr>
+        <w:fldChar w:fldCharType="end"/>
+      </w:r>
       <w:bookmarkEnd w:id="3"/>
       <w:r>
         <w:t xml:space="preserve"> </w:t>
@@ -10241,14 +10434,27 @@
       <w:r>
         <w:t xml:space="preserve">Таблица </w:t>
       </w:r>
-      <w:fldSimple w:instr=" SEQ Таблица \* ARABIC ">
-        <w:r>
-          <w:rPr>
-            <w:noProof/>
-          </w:rPr>
-          <w:t>3</w:t>
-        </w:r>
-      </w:fldSimple>
+      <w:r>
+        <w:fldChar w:fldCharType="begin"/>
+      </w:r>
+      <w:r>
+        <w:instrText xml:space="preserve"> SEQ Таблица \* ARABIC </w:instrText>
+      </w:r>
+      <w:r>
+        <w:fldChar w:fldCharType="separate"/>
+      </w:r>
+      <w:r>
+        <w:rPr>
+          <w:noProof/>
+        </w:rPr>
+        <w:t>3</w:t>
+      </w:r>
+      <w:r>
+        <w:rPr>
+          <w:noProof/>
+        </w:rPr>
+        <w:fldChar w:fldCharType="end"/>
+      </w:r>
       <w:bookmarkEnd w:id="4"/>
       <w:r>
         <w:t xml:space="preserve"> </w:t>
@@ -11155,7 +11361,14 @@
         <w:rPr>
           <w:szCs w:val="22"/>
         </w:rPr>
-        <w:t>в зависимости от настроек</w:t>
+        <w:t xml:space="preserve">в зависимости от </w:t>
+      </w:r>
+      <w:r>
+        <w:rPr>
+          <w:szCs w:val="22"/>
+        </w:rPr>
+        <w:lastRenderedPageBreak/>
+        <w:t>настроек</w:t>
       </w:r>
       <w:r>
         <w:rPr>
@@ -11179,34 +11392,33 @@
     </w:p>
     <w:p>
       <w:pPr>
-        <w:rPr>
-          <w:szCs w:val="22"/>
-        </w:rPr>
-      </w:pPr>
-    </w:p>
-    <w:p>
-      <w:pPr>
-        <w:rPr>
-          <w:szCs w:val="22"/>
-        </w:rPr>
-      </w:pPr>
-    </w:p>
-    <w:p>
-      <w:pPr>
         <w:pStyle w:val="af2"/>
       </w:pPr>
       <w:bookmarkStart w:id="5" w:name="_Ref456171556"/>
       <w:r>
         <w:t xml:space="preserve">Таблица </w:t>
       </w:r>
-      <w:fldSimple w:instr=" SEQ Таблица \* ARABIC ">
-        <w:r>
-          <w:rPr>
-            <w:noProof/>
-          </w:rPr>
-          <w:t>4</w:t>
-        </w:r>
-      </w:fldSimple>
+      <w:r>
+        <w:fldChar w:fldCharType="begin"/>
+      </w:r>
+      <w:r>
+        <w:instrText xml:space="preserve"> SEQ Таблица \* ARABIC </w:instrText>
+      </w:r>
+      <w:r>
+        <w:fldChar w:fldCharType="separate"/>
+      </w:r>
+      <w:r>
+        <w:rPr>
+          <w:noProof/>
+        </w:rPr>
+        <w:t>4</w:t>
+      </w:r>
+      <w:r>
+        <w:rPr>
+          <w:noProof/>
+        </w:rPr>
+        <w:fldChar w:fldCharType="end"/>
+      </w:r>
       <w:bookmarkEnd w:id="5"/>
       <w:r>
         <w:t xml:space="preserve"> </w:t>
@@ -12711,14 +12923,27 @@
       <w:r>
         <w:t xml:space="preserve">Таблица </w:t>
       </w:r>
-      <w:fldSimple w:instr=" SEQ Таблица \* ARABIC ">
-        <w:r>
-          <w:rPr>
-            <w:noProof/>
-          </w:rPr>
-          <w:t>5</w:t>
-        </w:r>
-      </w:fldSimple>
+      <w:r>
+        <w:fldChar w:fldCharType="begin"/>
+      </w:r>
+      <w:r>
+        <w:instrText xml:space="preserve"> SEQ Таблица \* ARABIC </w:instrText>
+      </w:r>
+      <w:r>
+        <w:fldChar w:fldCharType="separate"/>
+      </w:r>
+      <w:r>
+        <w:rPr>
+          <w:noProof/>
+        </w:rPr>
+        <w:t>5</w:t>
+      </w:r>
+      <w:r>
+        <w:rPr>
+          <w:noProof/>
+        </w:rPr>
+        <w:fldChar w:fldCharType="end"/>
+      </w:r>
       <w:bookmarkEnd w:id="6"/>
       <w:r>
         <w:t xml:space="preserve"> </w:t>
@@ -14644,14 +14869,27 @@
       <w:r>
         <w:t xml:space="preserve">Таблица </w:t>
       </w:r>
-      <w:fldSimple w:instr=" SEQ Таблица \* ARABIC ">
-        <w:r>
-          <w:rPr>
-            <w:noProof/>
-          </w:rPr>
-          <w:t>6</w:t>
-        </w:r>
-      </w:fldSimple>
+      <w:r>
+        <w:fldChar w:fldCharType="begin"/>
+      </w:r>
+      <w:r>
+        <w:instrText xml:space="preserve"> SEQ Таблица \* ARABIC </w:instrText>
+      </w:r>
+      <w:r>
+        <w:fldChar w:fldCharType="separate"/>
+      </w:r>
+      <w:r>
+        <w:rPr>
+          <w:noProof/>
+        </w:rPr>
+        <w:t>6</w:t>
+      </w:r>
+      <w:r>
+        <w:rPr>
+          <w:noProof/>
+        </w:rPr>
+        <w:fldChar w:fldCharType="end"/>
+      </w:r>
       <w:bookmarkEnd w:id="7"/>
       <w:r>
         <w:t xml:space="preserve"> </w:t>
@@ -16880,14 +17118,27 @@
       <w:r>
         <w:t xml:space="preserve">Таблица </w:t>
       </w:r>
-      <w:fldSimple w:instr=" SEQ Таблица \* ARABIC ">
-        <w:r>
-          <w:rPr>
-            <w:noProof/>
-          </w:rPr>
-          <w:t>8</w:t>
-        </w:r>
-      </w:fldSimple>
+      <w:r>
+        <w:fldChar w:fldCharType="begin"/>
+      </w:r>
+      <w:r>
+        <w:instrText xml:space="preserve"> SEQ Таблица \* ARABIC </w:instrText>
+      </w:r>
+      <w:r>
+        <w:fldChar w:fldCharType="separate"/>
+      </w:r>
+      <w:r>
+        <w:rPr>
+          <w:noProof/>
+        </w:rPr>
+        <w:t>8</w:t>
+      </w:r>
+      <w:r>
+        <w:rPr>
+          <w:noProof/>
+        </w:rPr>
+        <w:fldChar w:fldCharType="end"/>
+      </w:r>
       <w:bookmarkEnd w:id="9"/>
       <w:r>
         <w:t xml:space="preserve"> </w:t>
@@ -18410,6 +18661,11 @@
         <w:rPr>
           <w:szCs w:val="22"/>
         </w:rPr>
+      </w:r>
+      <w:r>
+        <w:rPr>
+          <w:szCs w:val="22"/>
+        </w:rPr>
         <w:fldChar w:fldCharType="separate"/>
       </w:r>
       <w:r>
@@ -18442,14 +18698,27 @@
       <w:r>
         <w:t xml:space="preserve">Таблица </w:t>
       </w:r>
-      <w:fldSimple w:instr=" SEQ Таблица \* ARABIC ">
-        <w:r>
-          <w:rPr>
-            <w:noProof/>
-          </w:rPr>
-          <w:t>9</w:t>
-        </w:r>
-      </w:fldSimple>
+      <w:r>
+        <w:fldChar w:fldCharType="begin"/>
+      </w:r>
+      <w:r>
+        <w:instrText xml:space="preserve"> SEQ Таблица \* ARABIC </w:instrText>
+      </w:r>
+      <w:r>
+        <w:fldChar w:fldCharType="separate"/>
+      </w:r>
+      <w:r>
+        <w:rPr>
+          <w:noProof/>
+        </w:rPr>
+        <w:t>9</w:t>
+      </w:r>
+      <w:r>
+        <w:rPr>
+          <w:noProof/>
+        </w:rPr>
+        <w:fldChar w:fldCharType="end"/>
+      </w:r>
       <w:bookmarkEnd w:id="10"/>
       <w:r>
         <w:t xml:space="preserve"> </w:t>
@@ -18461,15 +18730,7 @@
         <w:t>настройки</w:t>
       </w:r>
       <w:r>
-        <w:t xml:space="preserve"> параметра </w:t>
-      </w:r>
-      <w:proofErr w:type="spellStart"/>
-      <w:r>
-        <w:t>Cost</w:t>
-      </w:r>
-      <w:proofErr w:type="spellEnd"/>
-      <w:r>
-        <w:t xml:space="preserve"> при использовании расширенной обучающей коллекции (SentiRuEval-2016).</w:t>
+        <w:t xml:space="preserve"> параметра Cost при использовании расширенной обучающей коллекции (SentiRuEval-2016).</w:t>
       </w:r>
     </w:p>
     <w:tbl>
@@ -19963,21 +20224,7 @@
         <w:rPr>
           <w:szCs w:val="22"/>
         </w:rPr>
-        <w:t xml:space="preserve">ные термы и </w:t>
-      </w:r>
-      <w:proofErr w:type="spellStart"/>
-      <w:r>
-        <w:rPr>
-          <w:szCs w:val="22"/>
-        </w:rPr>
-        <w:t>хэштеги</w:t>
-      </w:r>
-      <w:proofErr w:type="spellEnd"/>
-      <w:r>
-        <w:rPr>
-          <w:szCs w:val="22"/>
-        </w:rPr>
-        <w:t>, применялись тональные префиксы</w:t>
+        <w:t>ные термы и хэштеги, применялись тональные префиксы</w:t>
       </w:r>
       <w:r>
         <w:rPr>
@@ -20276,14 +20523,27 @@
       <w:r>
         <w:t xml:space="preserve">Таблица </w:t>
       </w:r>
-      <w:fldSimple w:instr=" SEQ Таблица \* ARABIC ">
-        <w:r>
-          <w:rPr>
-            <w:noProof/>
-          </w:rPr>
-          <w:t>10</w:t>
-        </w:r>
-      </w:fldSimple>
+      <w:r>
+        <w:fldChar w:fldCharType="begin"/>
+      </w:r>
+      <w:r>
+        <w:instrText xml:space="preserve"> SEQ Таблица \* ARABIC </w:instrText>
+      </w:r>
+      <w:r>
+        <w:fldChar w:fldCharType="separate"/>
+      </w:r>
+      <w:r>
+        <w:rPr>
+          <w:noProof/>
+        </w:rPr>
+        <w:t>10</w:t>
+      </w:r>
+      <w:r>
+        <w:rPr>
+          <w:noProof/>
+        </w:rPr>
+        <w:fldChar w:fldCharType="end"/>
+      </w:r>
       <w:bookmarkEnd w:id="11"/>
       <w:r>
         <w:t xml:space="preserve"> </w:t>
@@ -21850,14 +22110,27 @@
       <w:r>
         <w:t xml:space="preserve">Таблица </w:t>
       </w:r>
-      <w:fldSimple w:instr=" SEQ Таблица \* ARABIC ">
-        <w:r>
-          <w:rPr>
-            <w:noProof/>
-          </w:rPr>
-          <w:t>11</w:t>
-        </w:r>
-      </w:fldSimple>
+      <w:r>
+        <w:fldChar w:fldCharType="begin"/>
+      </w:r>
+      <w:r>
+        <w:instrText xml:space="preserve"> SEQ Таблица \* ARABIC </w:instrText>
+      </w:r>
+      <w:r>
+        <w:fldChar w:fldCharType="separate"/>
+      </w:r>
+      <w:r>
+        <w:rPr>
+          <w:noProof/>
+        </w:rPr>
+        <w:t>11</w:t>
+      </w:r>
+      <w:r>
+        <w:rPr>
+          <w:noProof/>
+        </w:rPr>
+        <w:fldChar w:fldCharType="end"/>
+      </w:r>
       <w:bookmarkEnd w:id="12"/>
       <w:r>
         <w:t xml:space="preserve"> </w:t>
@@ -24300,11 +24573,18 @@
         <w:fldChar w:fldCharType="separate"/>
       </w:r>
       <w:r>
-        <w:t xml:space="preserve">Таблица </w:t>
+        <w:t>Таблица</w:t>
+      </w:r>
+      <w:r>
+        <w:rPr>
+          <w:lang w:val="en-US"/>
+        </w:rPr>
+        <w:t xml:space="preserve"> </w:t>
       </w:r>
       <w:r>
         <w:rPr>
           <w:noProof/>
+          <w:lang w:val="en-US"/>
         </w:rPr>
         <w:t>10</w:t>
       </w:r>
@@ -24352,6 +24632,11 @@
     </w:p>
     <w:sdt>
       <w:sdtPr>
+        <w:rPr>
+          <w:rFonts w:eastAsia="SimSun"/>
+          <w:sz w:val="22"/>
+          <w:szCs w:val="24"/>
+        </w:rPr>
         <w:id w:val="-32277673"/>
         <w:docPartObj>
           <w:docPartGallery w:val="Bibliographies"/>
@@ -24360,38 +24645,44 @@
       </w:sdtPr>
       <w:sdtEndPr>
         <w:rPr>
-          <w:rFonts w:eastAsia="SimSun"/>
           <w:b w:val="0"/>
           <w:bCs w:val="0"/>
-          <w:sz w:val="22"/>
-          <w:szCs w:val="24"/>
         </w:rPr>
       </w:sdtEndPr>
       <w:sdtContent>
         <w:p>
           <w:pPr>
             <w:pStyle w:val="1"/>
-            <w:pageBreakBefore/>
             <w:numPr>
               <w:ilvl w:val="0"/>
               <w:numId w:val="0"/>
             </w:numPr>
-            <w:ind w:left="357" w:hanging="357"/>
+            <w:ind w:left="357"/>
+            <w:rPr>
+              <w:lang w:val="en-US"/>
+            </w:rPr>
           </w:pPr>
           <w:r>
-            <w:t>Список литературы</w:t>
+            <w:t>Список</w:t>
+          </w:r>
+          <w:r>
+            <w:rPr>
+              <w:lang w:val="en-US"/>
+            </w:rPr>
+            <w:t xml:space="preserve"> </w:t>
+          </w:r>
+          <w:r>
+            <w:t>литературы</w:t>
           </w:r>
         </w:p>
         <w:sdt>
           <w:sdtPr>
+            <w:rPr>
+              <w:szCs w:val="24"/>
+            </w:rPr>
             <w:id w:val="111145805"/>
             <w:bibliography/>
           </w:sdtPr>
-          <w:sdtEndPr>
-            <w:rPr>
-              <w:szCs w:val="24"/>
-            </w:rPr>
-          </w:sdtEndPr>
           <w:sdtContent>
             <w:p>
               <w:pPr>
@@ -24702,6 +24993,7 @@
                   <w:noProof/>
                   <w:lang w:val="en-US"/>
                 </w:rPr>
+                <w:lastRenderedPageBreak/>
                 <w:t>Severyn A. Moschitti A.</w:t>
               </w:r>
               <w:r>
@@ -24874,7 +25166,7 @@
         <w:noProof/>
         <w:lang w:val="en-US"/>
       </w:rPr>
-      <w:t>1</w:t>
+      <w:t>10</w:t>
     </w:r>
     <w:r>
       <w:rPr>
@@ -24926,21 +25218,7 @@
         <w:rPr>
           <w:sz w:val="18"/>
         </w:rPr>
-        <w:t xml:space="preserve">Использование униграммной модели упрощает процесс обработки сообщения с точки зрения добавления метаинформации, в том числе и на основе лексиконов. В текущем подходе все термы, содержащиеся во всех лексиконах, являются </w:t>
-      </w:r>
-      <w:proofErr w:type="spellStart"/>
-      <w:r>
-        <w:rPr>
-          <w:sz w:val="18"/>
-        </w:rPr>
-        <w:t>униграммами</w:t>
-      </w:r>
-      <w:proofErr w:type="spellEnd"/>
-      <w:r>
-        <w:rPr>
-          <w:sz w:val="18"/>
-        </w:rPr>
-        <w:t>.</w:t>
+        <w:t>Использование униграммной модели упрощает процесс обработки сообщения с точки зрения добавления метаинформации, в том числе и на основе лексиконов. В текущем подходе все термы, содержащиеся во всех лексиконах, являются униграммами.</w:t>
       </w:r>
     </w:p>
   </w:footnote>
@@ -25741,15 +26019,15 @@
   <w:abstractNum w:abstractNumId="1">
     <w:nsid w:val="0C6B10AC"/>
     <w:multiLevelType w:val="hybridMultilevel"/>
-    <w:tmpl w:val="9ECED714"/>
-    <w:lvl w:ilvl="0" w:tplc="4B0EEE5E">
+    <w:tmpl w:val="522234B0"/>
+    <w:lvl w:ilvl="0" w:tplc="AAE6B40E">
       <w:start w:val="1"/>
       <w:numFmt w:val="decimal"/>
       <w:pStyle w:val="2"/>
       <w:lvlText w:val="%1."/>
       <w:lvlJc w:val="left"/>
       <w:pPr>
-        <w:ind w:left="1400" w:hanging="360"/>
+        <w:ind w:left="2056" w:hanging="360"/>
       </w:pPr>
     </w:lvl>
     <w:lvl w:ilvl="1" w:tplc="04190019" w:tentative="1">
@@ -25758,7 +26036,7 @@
       <w:lvlText w:val="%2."/>
       <w:lvlJc w:val="left"/>
       <w:pPr>
-        <w:ind w:left="2120" w:hanging="360"/>
+        <w:ind w:left="2776" w:hanging="360"/>
       </w:pPr>
     </w:lvl>
     <w:lvl w:ilvl="2" w:tplc="0419001B" w:tentative="1">
@@ -25767,7 +26045,7 @@
       <w:lvlText w:val="%3."/>
       <w:lvlJc w:val="right"/>
       <w:pPr>
-        <w:ind w:left="2840" w:hanging="180"/>
+        <w:ind w:left="3496" w:hanging="180"/>
       </w:pPr>
     </w:lvl>
     <w:lvl w:ilvl="3" w:tplc="0419000F" w:tentative="1">
@@ -25776,7 +26054,7 @@
       <w:lvlText w:val="%4."/>
       <w:lvlJc w:val="left"/>
       <w:pPr>
-        <w:ind w:left="3560" w:hanging="360"/>
+        <w:ind w:left="4216" w:hanging="360"/>
       </w:pPr>
     </w:lvl>
     <w:lvl w:ilvl="4" w:tplc="04190019" w:tentative="1">
@@ -25785,7 +26063,7 @@
       <w:lvlText w:val="%5."/>
       <w:lvlJc w:val="left"/>
       <w:pPr>
-        <w:ind w:left="4280" w:hanging="360"/>
+        <w:ind w:left="4936" w:hanging="360"/>
       </w:pPr>
     </w:lvl>
     <w:lvl w:ilvl="5" w:tplc="0419001B" w:tentative="1">
@@ -25794,7 +26072,7 @@
       <w:lvlText w:val="%6."/>
       <w:lvlJc w:val="right"/>
       <w:pPr>
-        <w:ind w:left="5000" w:hanging="180"/>
+        <w:ind w:left="5656" w:hanging="180"/>
       </w:pPr>
     </w:lvl>
     <w:lvl w:ilvl="6" w:tplc="0419000F" w:tentative="1">
@@ -25803,7 +26081,7 @@
       <w:lvlText w:val="%7."/>
       <w:lvlJc w:val="left"/>
       <w:pPr>
-        <w:ind w:left="5720" w:hanging="360"/>
+        <w:ind w:left="6376" w:hanging="360"/>
       </w:pPr>
     </w:lvl>
     <w:lvl w:ilvl="7" w:tplc="04190019" w:tentative="1">
@@ -25812,7 +26090,7 @@
       <w:lvlText w:val="%8."/>
       <w:lvlJc w:val="left"/>
       <w:pPr>
-        <w:ind w:left="6440" w:hanging="360"/>
+        <w:ind w:left="7096" w:hanging="360"/>
       </w:pPr>
     </w:lvl>
     <w:lvl w:ilvl="8" w:tplc="0419001B" w:tentative="1">
@@ -25821,7 +26099,7 @@
       <w:lvlText w:val="%9."/>
       <w:lvlJc w:val="right"/>
       <w:pPr>
-        <w:ind w:left="7160" w:hanging="180"/>
+        <w:ind w:left="7816" w:hanging="180"/>
       </w:pPr>
     </w:lvl>
   </w:abstractNum>
@@ -27055,6 +27333,93 @@
     </w:lvl>
   </w:abstractNum>
   <w:abstractNum w:abstractNumId="14">
+    <w:nsid w:val="44AE142B"/>
+    <w:multiLevelType w:val="hybridMultilevel"/>
+    <w:tmpl w:val="DB4A282C"/>
+    <w:lvl w:ilvl="0" w:tplc="C876FDCE">
+      <w:start w:val="1"/>
+      <w:numFmt w:val="decimal"/>
+      <w:pStyle w:val="1"/>
+      <w:lvlText w:val="%1."/>
+      <w:lvlJc w:val="left"/>
+      <w:pPr>
+        <w:ind w:left="720" w:hanging="360"/>
+      </w:pPr>
+    </w:lvl>
+    <w:lvl w:ilvl="1" w:tplc="04190019" w:tentative="1">
+      <w:start w:val="1"/>
+      <w:numFmt w:val="lowerLetter"/>
+      <w:lvlText w:val="%2."/>
+      <w:lvlJc w:val="left"/>
+      <w:pPr>
+        <w:ind w:left="1440" w:hanging="360"/>
+      </w:pPr>
+    </w:lvl>
+    <w:lvl w:ilvl="2" w:tplc="0419001B" w:tentative="1">
+      <w:start w:val="1"/>
+      <w:numFmt w:val="lowerRoman"/>
+      <w:lvlText w:val="%3."/>
+      <w:lvlJc w:val="right"/>
+      <w:pPr>
+        <w:ind w:left="2160" w:hanging="180"/>
+      </w:pPr>
+    </w:lvl>
+    <w:lvl w:ilvl="3" w:tplc="0419000F" w:tentative="1">
+      <w:start w:val="1"/>
+      <w:numFmt w:val="decimal"/>
+      <w:lvlText w:val="%4."/>
+      <w:lvlJc w:val="left"/>
+      <w:pPr>
+        <w:ind w:left="2880" w:hanging="360"/>
+      </w:pPr>
+    </w:lvl>
+    <w:lvl w:ilvl="4" w:tplc="04190019" w:tentative="1">
+      <w:start w:val="1"/>
+      <w:numFmt w:val="lowerLetter"/>
+      <w:lvlText w:val="%5."/>
+      <w:lvlJc w:val="left"/>
+      <w:pPr>
+        <w:ind w:left="3600" w:hanging="360"/>
+      </w:pPr>
+    </w:lvl>
+    <w:lvl w:ilvl="5" w:tplc="0419001B" w:tentative="1">
+      <w:start w:val="1"/>
+      <w:numFmt w:val="lowerRoman"/>
+      <w:lvlText w:val="%6."/>
+      <w:lvlJc w:val="right"/>
+      <w:pPr>
+        <w:ind w:left="4320" w:hanging="180"/>
+      </w:pPr>
+    </w:lvl>
+    <w:lvl w:ilvl="6" w:tplc="0419000F" w:tentative="1">
+      <w:start w:val="1"/>
+      <w:numFmt w:val="decimal"/>
+      <w:lvlText w:val="%7."/>
+      <w:lvlJc w:val="left"/>
+      <w:pPr>
+        <w:ind w:left="5040" w:hanging="360"/>
+      </w:pPr>
+    </w:lvl>
+    <w:lvl w:ilvl="7" w:tplc="04190019" w:tentative="1">
+      <w:start w:val="1"/>
+      <w:numFmt w:val="lowerLetter"/>
+      <w:lvlText w:val="%8."/>
+      <w:lvlJc w:val="left"/>
+      <w:pPr>
+        <w:ind w:left="5760" w:hanging="360"/>
+      </w:pPr>
+    </w:lvl>
+    <w:lvl w:ilvl="8" w:tplc="0419001B" w:tentative="1">
+      <w:start w:val="1"/>
+      <w:numFmt w:val="lowerRoman"/>
+      <w:lvlText w:val="%9."/>
+      <w:lvlJc w:val="right"/>
+      <w:pPr>
+        <w:ind w:left="6480" w:hanging="180"/>
+      </w:pPr>
+    </w:lvl>
+  </w:abstractNum>
+  <w:abstractNum w:abstractNumId="15">
     <w:nsid w:val="488B4D46"/>
     <w:multiLevelType w:val="multilevel"/>
     <w:tmpl w:val="5254CCE8"/>
@@ -27158,7 +27523,7 @@
       </w:rPr>
     </w:lvl>
   </w:abstractNum>
-  <w:abstractNum w:abstractNumId="15">
+  <w:abstractNum w:abstractNumId="16">
     <w:nsid w:val="49593199"/>
     <w:multiLevelType w:val="hybridMultilevel"/>
     <w:tmpl w:val="9BF47CEA"/>
@@ -27247,7 +27612,7 @@
       </w:pPr>
     </w:lvl>
   </w:abstractNum>
-  <w:abstractNum w:abstractNumId="16">
+  <w:abstractNum w:abstractNumId="17">
     <w:nsid w:val="4BF66BD5"/>
     <w:multiLevelType w:val="hybridMultilevel"/>
     <w:tmpl w:val="3B523FA8"/>
@@ -27333,7 +27698,7 @@
       </w:pPr>
     </w:lvl>
   </w:abstractNum>
-  <w:abstractNum w:abstractNumId="17">
+  <w:abstractNum w:abstractNumId="18">
     <w:nsid w:val="4F1053E8"/>
     <w:multiLevelType w:val="hybridMultilevel"/>
     <w:tmpl w:val="8AA433BE"/>
@@ -27446,7 +27811,7 @@
       </w:rPr>
     </w:lvl>
   </w:abstractNum>
-  <w:abstractNum w:abstractNumId="18">
+  <w:abstractNum w:abstractNumId="19">
     <w:nsid w:val="52FE11B4"/>
     <w:multiLevelType w:val="hybridMultilevel"/>
     <w:tmpl w:val="C0842166"/>
@@ -27535,7 +27900,7 @@
       </w:pPr>
     </w:lvl>
   </w:abstractNum>
-  <w:abstractNum w:abstractNumId="19">
+  <w:abstractNum w:abstractNumId="20">
     <w:nsid w:val="53BC0986"/>
     <w:multiLevelType w:val="hybridMultilevel"/>
     <w:tmpl w:val="5CFA4FE0"/>
@@ -27621,7 +27986,7 @@
       </w:pPr>
     </w:lvl>
   </w:abstractNum>
-  <w:abstractNum w:abstractNumId="20">
+  <w:abstractNum w:abstractNumId="21">
     <w:nsid w:val="54AF0125"/>
     <w:multiLevelType w:val="multilevel"/>
     <w:tmpl w:val="08948B5A"/>
@@ -27725,7 +28090,7 @@
       </w:rPr>
     </w:lvl>
   </w:abstractNum>
-  <w:abstractNum w:abstractNumId="21">
+  <w:abstractNum w:abstractNumId="22">
     <w:nsid w:val="550C6FE2"/>
     <w:multiLevelType w:val="multilevel"/>
     <w:tmpl w:val="0419001F"/>
@@ -27811,7 +28176,7 @@
       </w:pPr>
     </w:lvl>
   </w:abstractNum>
-  <w:abstractNum w:abstractNumId="22">
+  <w:abstractNum w:abstractNumId="23">
     <w:nsid w:val="5AD73CB2"/>
     <w:multiLevelType w:val="hybridMultilevel"/>
     <w:tmpl w:val="5D1EB3FA"/>
@@ -27924,7 +28289,7 @@
       </w:rPr>
     </w:lvl>
   </w:abstractNum>
-  <w:abstractNum w:abstractNumId="23">
+  <w:abstractNum w:abstractNumId="24">
     <w:nsid w:val="5F562B69"/>
     <w:multiLevelType w:val="multilevel"/>
     <w:tmpl w:val="4A46B79E"/>
@@ -28028,7 +28393,7 @@
       </w:rPr>
     </w:lvl>
   </w:abstractNum>
-  <w:abstractNum w:abstractNumId="24">
+  <w:abstractNum w:abstractNumId="25">
     <w:nsid w:val="692F7B74"/>
     <w:multiLevelType w:val="hybridMultilevel"/>
     <w:tmpl w:val="BC6C18C6"/>
@@ -28141,7 +28506,7 @@
       </w:rPr>
     </w:lvl>
   </w:abstractNum>
-  <w:abstractNum w:abstractNumId="25">
+  <w:abstractNum w:abstractNumId="26">
     <w:nsid w:val="6F252C7F"/>
     <w:multiLevelType w:val="hybridMultilevel"/>
     <w:tmpl w:val="9404D408"/>
@@ -28230,7 +28595,7 @@
       </w:pPr>
     </w:lvl>
   </w:abstractNum>
-  <w:abstractNum w:abstractNumId="26">
+  <w:abstractNum w:abstractNumId="27">
     <w:nsid w:val="70BC2131"/>
     <w:multiLevelType w:val="hybridMultilevel"/>
     <w:tmpl w:val="1BE0DB56"/>
@@ -28343,7 +28708,7 @@
       </w:rPr>
     </w:lvl>
   </w:abstractNum>
-  <w:abstractNum w:abstractNumId="27">
+  <w:abstractNum w:abstractNumId="28">
     <w:nsid w:val="73A43897"/>
     <w:multiLevelType w:val="hybridMultilevel"/>
     <w:tmpl w:val="F23ED81E"/>
@@ -28431,7 +28796,7 @@
       </w:pPr>
     </w:lvl>
   </w:abstractNum>
-  <w:abstractNum w:abstractNumId="28">
+  <w:abstractNum w:abstractNumId="29">
     <w:nsid w:val="744A1909"/>
     <w:multiLevelType w:val="multilevel"/>
     <w:tmpl w:val="0419001F"/>
@@ -28517,21 +28882,74 @@
       </w:pPr>
     </w:lvl>
   </w:abstractNum>
-  <w:abstractNum w:abstractNumId="29">
+  <w:abstractNum w:abstractNumId="30">
     <w:nsid w:val="7C093A3D"/>
     <w:multiLevelType w:val="multilevel"/>
-    <w:tmpl w:val="4AF29C66"/>
+    <w:tmpl w:val="0E8A2184"/>
     <w:lvl w:ilvl="0">
       <w:start w:val="1"/>
       <w:numFmt w:val="decimal"/>
-      <w:pStyle w:val="1"/>
       <w:lvlText w:val="%1."/>
       <w:lvlJc w:val="left"/>
       <w:pPr>
         <w:ind w:left="360" w:hanging="360"/>
       </w:pPr>
       <w:rPr>
+        <w:rFonts w:ascii="Times New Roman" w:hAnsi="Times New Roman" w:cs="Times New Roman"/>
+        <w:b w:val="0"/>
+        <w:bCs w:val="0"/>
         <w:i w:val="0"/>
+        <w:iCs w:val="0"/>
+        <w:caps w:val="0"/>
+        <w:smallCaps w:val="0"/>
+        <w:strike w:val="0"/>
+        <w:dstrike w:val="0"/>
+        <w:outline w:val="0"/>
+        <w:shadow w:val="0"/>
+        <w:emboss w:val="0"/>
+        <w:imprint w:val="0"/>
+        <w:noProof w:val="0"/>
+        <w:snapToGrid w:val="0"/>
+        <w:vanish w:val="0"/>
+        <w:color w:val="000000"/>
+        <w:spacing w:val="0"/>
+        <w:w w:val="0"/>
+        <w:kern w:val="0"/>
+        <w:position w:val="0"/>
+        <w:sz w:val="0"/>
+        <w:szCs w:val="0"/>
+        <w:u w:val="none" w:color="000000"/>
+        <w:effect w:val="none"/>
+        <w:bdr w:val="none" w:sz="0" w:space="0" w:color="000000"/>
+        <w:shd w:val="clear" w:color="000000" w:fill="000000"/>
+        <w:vertAlign w:val="baseline"/>
+        <w:em w:val="none"/>
+        <w:lang w:val="x-none" w:eastAsia="x-none" w:bidi="x-none"/>
+        <w:specVanish w:val="0"/>
+        <w14:glow w14:rad="0">
+          <w14:srgbClr w14:val="000000"/>
+        </w14:glow>
+        <w14:shadow w14:blurRad="0" w14:dist="0" w14:dir="0" w14:sx="0" w14:sy="0" w14:kx="0" w14:ky="0" w14:algn="none">
+          <w14:srgbClr w14:val="000000"/>
+        </w14:shadow>
+        <w14:reflection w14:blurRad="0" w14:stA="0" w14:stPos="0" w14:endA="0" w14:endPos="0" w14:dist="0" w14:dir="0" w14:fadeDir="0" w14:sx="0" w14:sy="0" w14:kx="0" w14:ky="0" w14:algn="none"/>
+        <w14:textOutline w14:w="0" w14:cap="rnd" w14:cmpd="sng" w14:algn="ctr">
+          <w14:noFill/>
+          <w14:prstDash w14:val="solid"/>
+          <w14:bevel/>
+        </w14:textOutline>
+        <w14:scene3d>
+          <w14:camera w14:prst="orthographicFront"/>
+          <w14:lightRig w14:rig="threePt" w14:dir="t">
+            <w14:rot w14:lat="0" w14:lon="0" w14:rev="0"/>
+          </w14:lightRig>
+        </w14:scene3d>
+        <w14:props3d w14:extrusionH="0" w14:contourW="0" w14:prstMaterial="none"/>
+        <w14:ligatures w14:val="none"/>
+        <w14:numForm w14:val="default"/>
+        <w14:numSpacing w14:val="default"/>
+        <w14:stylisticSets/>
+        <w14:cntxtAlts w14:val="0"/>
       </w:rPr>
     </w:lvl>
     <w:lvl w:ilvl="1">
@@ -28643,7 +29061,7 @@
     <w:abstractNumId w:val="12"/>
   </w:num>
   <w:num w:numId="2">
-    <w:abstractNumId w:val="23"/>
+    <w:abstractNumId w:val="24"/>
   </w:num>
   <w:num w:numId="3">
     <w:abstractNumId w:val="2"/>
@@ -28652,19 +29070,19 @@
     <w:abstractNumId w:val="9"/>
   </w:num>
   <w:num w:numId="5">
-    <w:abstractNumId w:val="14"/>
+    <w:abstractNumId w:val="15"/>
   </w:num>
   <w:num w:numId="6">
-    <w:abstractNumId w:val="20"/>
+    <w:abstractNumId w:val="21"/>
   </w:num>
   <w:num w:numId="7">
-    <w:abstractNumId w:val="19"/>
+    <w:abstractNumId w:val="20"/>
   </w:num>
   <w:num w:numId="8">
     <w:abstractNumId w:val="10"/>
   </w:num>
   <w:num w:numId="9">
-    <w:abstractNumId w:val="22"/>
+    <w:abstractNumId w:val="23"/>
   </w:num>
   <w:num w:numId="10">
     <w:abstractNumId w:val="3"/>
@@ -28676,25 +29094,25 @@
     <w:abstractNumId w:val="13"/>
   </w:num>
   <w:num w:numId="13">
-    <w:abstractNumId w:val="16"/>
+    <w:abstractNumId w:val="17"/>
   </w:num>
   <w:num w:numId="14">
-    <w:abstractNumId w:val="24"/>
+    <w:abstractNumId w:val="25"/>
   </w:num>
   <w:num w:numId="15">
     <w:abstractNumId w:val="4"/>
   </w:num>
   <w:num w:numId="16">
-    <w:abstractNumId w:val="21"/>
+    <w:abstractNumId w:val="22"/>
   </w:num>
   <w:num w:numId="17">
-    <w:abstractNumId w:val="28"/>
+    <w:abstractNumId w:val="29"/>
   </w:num>
   <w:num w:numId="18">
-    <w:abstractNumId w:val="17"/>
+    <w:abstractNumId w:val="18"/>
   </w:num>
   <w:num w:numId="19">
-    <w:abstractNumId w:val="15"/>
+    <w:abstractNumId w:val="16"/>
   </w:num>
   <w:num w:numId="20">
     <w:abstractNumId w:val="0"/>
@@ -28706,13 +29124,13 @@
     <w:abstractNumId w:val="5"/>
   </w:num>
   <w:num w:numId="23">
-    <w:abstractNumId w:val="29"/>
+    <w:abstractNumId w:val="30"/>
   </w:num>
   <w:num w:numId="24">
     <w:abstractNumId w:val="1"/>
   </w:num>
   <w:num w:numId="25">
-    <w:abstractNumId w:val="27"/>
+    <w:abstractNumId w:val="28"/>
   </w:num>
   <w:num w:numId="26">
     <w:abstractNumId w:val="7"/>
@@ -28721,13 +29139,16 @@
     <w:abstractNumId w:val="8"/>
   </w:num>
   <w:num w:numId="28">
-    <w:abstractNumId w:val="25"/>
+    <w:abstractNumId w:val="26"/>
   </w:num>
   <w:num w:numId="29">
-    <w:abstractNumId w:val="18"/>
+    <w:abstractNumId w:val="19"/>
   </w:num>
   <w:num w:numId="30">
-    <w:abstractNumId w:val="26"/>
+    <w:abstractNumId w:val="27"/>
+  </w:num>
+  <w:num w:numId="31">
+    <w:abstractNumId w:val="14"/>
   </w:num>
 </w:numbering>
 </file>
@@ -29146,13 +29567,13 @@
     <w:link w:val="10"/>
     <w:uiPriority w:val="9"/>
     <w:qFormat/>
-    <w:rsid w:val="002E3935"/>
+    <w:rsid w:val="002E4B0E"/>
     <w:pPr>
       <w:numPr>
-        <w:numId w:val="23"/>
+        <w:numId w:val="31"/>
       </w:numPr>
       <w:spacing w:before="120" w:after="0" w:line="360" w:lineRule="auto"/>
-      <w:ind w:left="357" w:hanging="357"/>
+      <w:ind w:left="284" w:firstLine="0"/>
       <w:outlineLvl w:val="0"/>
     </w:pPr>
     <w:rPr>
@@ -29169,15 +29590,15 @@
     <w:uiPriority w:val="9"/>
     <w:unhideWhenUsed/>
     <w:qFormat/>
-    <w:rsid w:val="002E3935"/>
+    <w:rsid w:val="00A91975"/>
     <w:pPr>
       <w:keepNext/>
       <w:keepLines/>
       <w:numPr>
         <w:numId w:val="24"/>
       </w:numPr>
-      <w:spacing w:before="40"/>
-      <w:ind w:left="1066" w:hanging="357"/>
+      <w:spacing w:before="240"/>
+      <w:ind w:left="568" w:hanging="284"/>
       <w:outlineLvl w:val="1"/>
     </w:pPr>
     <w:rPr>
@@ -29332,7 +29753,7 @@
     <w:basedOn w:val="a0"/>
     <w:link w:val="2"/>
     <w:uiPriority w:val="9"/>
-    <w:rsid w:val="002E3935"/>
+    <w:rsid w:val="00A91975"/>
     <w:rPr>
       <w:rFonts w:eastAsiaTheme="majorEastAsia"/>
       <w:b/>
@@ -29370,7 +29791,7 @@
     <w:basedOn w:val="a0"/>
     <w:link w:val="1"/>
     <w:uiPriority w:val="9"/>
-    <w:rsid w:val="002E3935"/>
+    <w:rsid w:val="002E4B0E"/>
     <w:rPr>
       <w:rFonts w:eastAsia="Microsoft YaHei"/>
       <w:b/>
@@ -30081,7 +30502,7 @@
       </b:Author>
     </b:Author>
     <b:Title>On the Automatic Learning of Sentiment Lexicons</b:Title>
-    <b:RefOrder>3</b:RefOrder>
+    <b:RefOrder>2</b:RefOrder>
   </b:Source>
   <b:Source>
     <b:Tag>Pan02</b:Tag>
@@ -30121,7 +30542,7 @@
       </b:Author>
     </b:Author>
     <b:LCID>en-US</b:LCID>
-    <b:RefOrder>2</b:RefOrder>
+    <b:RefOrder>1</b:RefOrder>
   </b:Source>
   <b:Source>
     <b:Tag>Tur02</b:Tag>
@@ -30140,7 +30561,7 @@
     <b:Title>Thumbs up or thumbs down?: semantic orientation applied to unsupervised classification of reviews, Proceeding ACL '02 Proceedings of the 40th Annual Meeting on Association for Computational Linguistics</b:Title>
     <b:Year>2002</b:Year>
     <b:Pages>417-424</b:Pages>
-    <b:RefOrder>1</b:RefOrder>
+    <b:RefOrder>3</b:RefOrder>
   </b:Source>
   <b:Source>
     <b:Tag>Lou161</b:Tag>
@@ -30184,7 +30605,7 @@
 </file>
 
 <file path=customXml/itemProps1.xml><?xml version="1.0" encoding="utf-8"?>
-<ds:datastoreItem xmlns:ds="http://schemas.openxmlformats.org/officeDocument/2006/customXml" ds:itemID="{E36FA492-4176-4DD0-842C-CBB9237688F5}">
+<ds:datastoreItem xmlns:ds="http://schemas.openxmlformats.org/officeDocument/2006/customXml" ds:itemID="{47C6AF62-5C74-428C-987C-92743AB1CE0D}">
   <ds:schemaRefs>
     <ds:schemaRef ds:uri="http://schemas.openxmlformats.org/officeDocument/2006/bibliography"/>
   </ds:schemaRefs>

--- a/doc/aidt/aidt_article.docx
+++ b/doc/aidt/aidt_article.docx
@@ -10,6 +10,7 @@
           <w:numId w:val="0"/>
         </w:numPr>
         <w:ind w:left="357"/>
+        <w:jc w:val="center"/>
       </w:pPr>
       <w:r>
         <w:t>КЛАССИФИЦИРУЕМ ТОНАЛЬНО ПРОСТО</w:t>
@@ -361,11 +362,12 @@
           <w:lang w:val="en-US"/>
         </w:rPr>
       </w:pPr>
-      <w:proofErr w:type="spellStart"/>
-      <w:r>
+      <w:r>
+        <w:rPr>
+          <w:lang w:val="en-US"/>
+        </w:rPr>
         <w:t>Abstract</w:t>
       </w:r>
-      <w:proofErr w:type="spellEnd"/>
     </w:p>
     <w:p>
       <w:pPr>
@@ -752,30 +754,1226 @@
         <w:t>Автоматическое</w:t>
       </w:r>
       <w:r>
-        <w:t xml:space="preserve"> порождение лексиконов</w:t>
-      </w:r>
-      <w:r>
-        <w:t xml:space="preserve">: </w:t>
+        <w:t xml:space="preserve"> порождение </w:t>
+      </w:r>
+      <w:r>
+        <w:t xml:space="preserve">тональных лексиконов -- словаря оценочных слов </w:t>
+      </w:r>
+      <w:r>
+        <w:t>(</w:t>
+      </w:r>
+      <w:r>
+        <w:rPr>
+          <w:lang w:val="en-US"/>
+        </w:rPr>
+        <w:t>Severyn</w:t>
+      </w:r>
+      <w:r>
+        <w:t xml:space="preserve"> </w:t>
+      </w:r>
+      <w:r>
+        <w:rPr>
+          <w:lang w:val="en-US"/>
+        </w:rPr>
+        <w:t>A</w:t>
+      </w:r>
+      <w:r>
+        <w:t>.</w:t>
+      </w:r>
+      <w:r>
+        <w:t xml:space="preserve">, </w:t>
+      </w:r>
+      <w:r>
+        <w:rPr>
+          <w:lang w:val="en-US"/>
+        </w:rPr>
+        <w:t>Moschitti</w:t>
+      </w:r>
+      <w:r>
+        <w:t xml:space="preserve"> </w:t>
+      </w:r>
+      <w:r>
+        <w:rPr>
+          <w:lang w:val="en-US"/>
+        </w:rPr>
+        <w:t>A</w:t>
+      </w:r>
+      <w:r>
+        <w:t>.)</w:t>
+      </w:r>
+    </w:p>
+    <w:p>
+      <w:r>
+        <w:t>В работе</w:t>
+      </w:r>
+      <w:r>
+        <w:t xml:space="preserve"> </w:t>
+      </w:r>
+      <w:sdt>
+        <w:sdtPr>
+          <w:id w:val="-380019412"/>
+          <w:citation/>
+        </w:sdtPr>
+        <w:sdtContent>
+          <w:r>
+            <w:fldChar w:fldCharType="begin"/>
+          </w:r>
+          <w:r>
+            <w:instrText xml:space="preserve"> CITATION Ale \l 1049 </w:instrText>
+          </w:r>
+          <w:r>
+            <w:fldChar w:fldCharType="separate"/>
+          </w:r>
+          <w:r>
+            <w:rPr>
+              <w:noProof/>
+            </w:rPr>
+            <w:t>(Severyn A.)</w:t>
+          </w:r>
+          <w:r>
+            <w:fldChar w:fldCharType="end"/>
+          </w:r>
+        </w:sdtContent>
+      </w:sdt>
+      <w:r>
+        <w:t xml:space="preserve"> списан способ построения лексикона на основе метода «удаленного контроля». В качестве исходных сообщений, авторы подхода использовали корпус сообщений сети </w:t>
+      </w:r>
+      <w:r>
+        <w:rPr>
+          <w:lang w:val="en-US"/>
+        </w:rPr>
+        <w:t>twitter</w:t>
+      </w:r>
+      <w:r>
+        <w:t>, содержащий для каждого сообщения метки мнений (</w:t>
+      </w:r>
+      <w:r>
+        <w:rPr>
+          <w:lang w:val="en-US"/>
+        </w:rPr>
+        <w:t>positive</w:t>
+      </w:r>
+      <w:r>
+        <w:t xml:space="preserve"> и </w:t>
+      </w:r>
+      <w:r>
+        <w:rPr>
+          <w:lang w:val="en-US"/>
+        </w:rPr>
+        <w:t>negative</w:t>
+      </w:r>
+      <w:r>
+        <w:t>)</w:t>
+      </w:r>
+      <w:r>
+        <w:t xml:space="preserve">. </w:t>
+      </w:r>
+      <w:r>
+        <w:t>Такие метки легли в основу обучения контроля полярности классификатора.</w:t>
+      </w:r>
+    </w:p>
+    <w:p>
+      <w:r>
+        <w:t>Задача контроля полярности ставитс</w:t>
+      </w:r>
+      <w:bookmarkStart w:id="0" w:name="_GoBack"/>
+      <w:bookmarkEnd w:id="0"/>
+      <w:r>
+        <w:t>я следующим образом. Пусть имеется размеченные данные</w:t>
+      </w:r>
+      <w:r>
+        <w:t xml:space="preserve"> </w:t>
+      </w:r>
+      <w:r>
+        <w:t xml:space="preserve"> </w:t>
+      </w:r>
+      <m:oMath>
+        <m:sSubSup>
+          <m:sSubSupPr>
+            <m:ctrlPr>
+              <w:rPr>
+                <w:rFonts w:ascii="Cambria Math" w:hAnsi="Cambria Math"/>
+                <w:i/>
+              </w:rPr>
+            </m:ctrlPr>
+          </m:sSubSupPr>
+          <m:e>
+            <m:d>
+              <m:dPr>
+                <m:begChr m:val="{"/>
+                <m:endChr m:val="}"/>
+                <m:ctrlPr>
+                  <w:rPr>
+                    <w:rFonts w:ascii="Cambria Math" w:hAnsi="Cambria Math"/>
+                    <w:i/>
+                  </w:rPr>
+                </m:ctrlPr>
+              </m:dPr>
+              <m:e>
+                <m:sSub>
+                  <m:sSubPr>
+                    <m:ctrlPr>
+                      <w:rPr>
+                        <w:rFonts w:ascii="Cambria Math" w:hAnsi="Cambria Math"/>
+                        <w:i/>
+                      </w:rPr>
+                    </m:ctrlPr>
+                  </m:sSubPr>
+                  <m:e>
+                    <m:r>
+                      <w:rPr>
+                        <w:rFonts w:ascii="Cambria Math" w:hAnsi="Cambria Math"/>
+                      </w:rPr>
+                      <m:t>x</m:t>
+                    </m:r>
+                  </m:e>
+                  <m:sub>
+                    <m:r>
+                      <w:rPr>
+                        <w:rFonts w:ascii="Cambria Math" w:hAnsi="Cambria Math"/>
+                      </w:rPr>
+                      <m:t>i</m:t>
+                    </m:r>
+                  </m:sub>
+                </m:sSub>
+                <m:r>
+                  <w:rPr>
+                    <w:rFonts w:ascii="Cambria Math" w:hAnsi="Cambria Math"/>
+                  </w:rPr>
+                  <m:t xml:space="preserve">, </m:t>
+                </m:r>
+                <m:sSub>
+                  <m:sSubPr>
+                    <m:ctrlPr>
+                      <w:rPr>
+                        <w:rFonts w:ascii="Cambria Math" w:hAnsi="Cambria Math"/>
+                        <w:i/>
+                      </w:rPr>
+                    </m:ctrlPr>
+                  </m:sSubPr>
+                  <m:e>
+                    <m:r>
+                      <w:rPr>
+                        <w:rFonts w:ascii="Cambria Math" w:hAnsi="Cambria Math"/>
+                      </w:rPr>
+                      <m:t>y</m:t>
+                    </m:r>
+                  </m:e>
+                  <m:sub>
+                    <m:r>
+                      <w:rPr>
+                        <w:rFonts w:ascii="Cambria Math" w:hAnsi="Cambria Math"/>
+                      </w:rPr>
+                      <m:t>i</m:t>
+                    </m:r>
+                  </m:sub>
+                </m:sSub>
+              </m:e>
+            </m:d>
+          </m:e>
+          <m:sub>
+            <m:r>
+              <w:rPr>
+                <w:rFonts w:ascii="Cambria Math" w:hAnsi="Cambria Math"/>
+              </w:rPr>
+              <m:t>i=1</m:t>
+            </m:r>
+          </m:sub>
+          <m:sup>
+            <m:r>
+              <w:rPr>
+                <w:rFonts w:ascii="Cambria Math" w:hAnsi="Cambria Math"/>
+              </w:rPr>
+              <m:t>n</m:t>
+            </m:r>
+          </m:sup>
+        </m:sSubSup>
+      </m:oMath>
+      <w:r>
+        <w:t>, на основе которых необходимо построить функцию принятия решения</w:t>
+      </w:r>
+      <w:r>
+        <w:rPr>
+          <w:rFonts w:ascii="CMMI12" w:hAnsi="CMMI12"/>
+          <w:i/>
+          <w:iCs/>
+        </w:rPr>
+        <w:t xml:space="preserve"> </w:t>
+      </w:r>
+      <m:oMath>
+        <m:r>
+          <w:rPr>
+            <w:rFonts w:ascii="Cambria Math" w:hAnsi="Cambria Math"/>
+          </w:rPr>
+          <m:t>f</m:t>
+        </m:r>
+        <m:d>
+          <m:dPr>
+            <m:ctrlPr>
+              <w:rPr>
+                <w:rFonts w:ascii="Cambria Math" w:hAnsi="Cambria Math"/>
+                <w:i/>
+                <w:iCs/>
+              </w:rPr>
+            </m:ctrlPr>
+          </m:dPr>
+          <m:e>
+            <m:r>
+              <w:rPr>
+                <w:rFonts w:ascii="Cambria Math" w:hAnsi="Cambria Math"/>
+              </w:rPr>
+              <m:t>x</m:t>
+            </m:r>
+          </m:e>
+        </m:d>
+        <m:r>
+          <w:rPr>
+            <w:rFonts w:ascii="Cambria Math" w:hAnsi="Cambria Math"/>
+          </w:rPr>
+          <m:t>→y</m:t>
+        </m:r>
+      </m:oMath>
+      <w:r>
+        <w:t xml:space="preserve">, которая бы на основе входных </w:t>
+      </w:r>
+      <w:r>
+        <w:t>параметров определяла бы результирующу</w:t>
+      </w:r>
+      <w:r>
+        <w:t xml:space="preserve">ю метку сообщения. В частности, </w:t>
+      </w:r>
+      <w:r>
+        <w:t xml:space="preserve">авторы использовали линейную модель </w:t>
+      </w:r>
+      <w:r>
+        <w:rPr>
+          <w:rFonts w:ascii="SFTI1440" w:hAnsi="SFTI1440"/>
+          <w:i/>
+          <w:iCs/>
+        </w:rPr>
+        <w:t xml:space="preserve">SVM </w:t>
+      </w:r>
+      <w:r>
+        <w:t xml:space="preserve">классификатора, с функцией </w:t>
+      </w:r>
+      <w:r>
+        <w:t>предсказания следующего вида:</w:t>
+      </w:r>
+    </w:p>
+    <w:p>
+      <m:oMathPara>
+        <m:oMath>
+          <m:r>
+            <w:rPr>
+              <w:rFonts w:ascii="Cambria Math" w:hAnsi="Cambria Math"/>
+            </w:rPr>
+            <m:t>f=sign(</m:t>
+          </m:r>
+          <m:sSup>
+            <m:sSupPr>
+              <m:ctrlPr>
+                <w:rPr>
+                  <w:rFonts w:ascii="Cambria Math" w:hAnsi="Cambria Math"/>
+                  <w:i/>
+                </w:rPr>
+              </m:ctrlPr>
+            </m:sSupPr>
+            <m:e>
+              <m:r>
+                <w:rPr>
+                  <w:rFonts w:ascii="Cambria Math" w:hAnsi="Cambria Math"/>
+                </w:rPr>
+                <m:t>w</m:t>
+              </m:r>
+            </m:e>
+            <m:sup>
+              <m:r>
+                <w:rPr>
+                  <w:rFonts w:ascii="Cambria Math" w:hAnsi="Cambria Math"/>
+                </w:rPr>
+                <m:t>T</m:t>
+              </m:r>
+            </m:sup>
+          </m:sSup>
+          <m:r>
+            <w:rPr>
+              <w:rFonts w:ascii="Cambria Math" w:hAnsi="Cambria Math"/>
+            </w:rPr>
+            <m:t>x+b)</m:t>
+          </m:r>
+        </m:oMath>
+      </m:oMathPara>
+    </w:p>
+    <w:p>
+      <w:r>
+        <w:t xml:space="preserve">Где </w:t>
+      </w:r>
+      <w:r>
+        <w:rPr>
+          <w:rFonts w:ascii="CMMI12" w:hAnsi="CMMI12"/>
+          <w:i/>
+          <w:iCs/>
+        </w:rPr>
+        <w:t xml:space="preserve">w </w:t>
+      </w:r>
+      <w:r>
+        <w:t>– весовые коэффициенты, получен</w:t>
+      </w:r>
+      <w:r>
+        <w:t>ные на основе обучающей кол</w:t>
+      </w:r>
+      <w:r>
+        <w:t xml:space="preserve">лекции; </w:t>
+      </w:r>
+      <w:r>
+        <w:rPr>
+          <w:rFonts w:ascii="CMMI12" w:hAnsi="CMMI12"/>
+          <w:i/>
+          <w:iCs/>
+        </w:rPr>
+        <w:t xml:space="preserve">b </w:t>
+      </w:r>
+      <w:r>
+        <w:t xml:space="preserve">– поправочный коэффициент. </w:t>
+      </w:r>
+      <w:r>
+        <w:t>Авторы статьи предлагают следующий подход автоматического построения лексикона и его использования для создания классификационной модели:</w:t>
+      </w:r>
+    </w:p>
+    <w:p>
+      <w:pPr>
+        <w:ind w:firstLine="0"/>
+      </w:pPr>
+      <w:r>
+        <w:t xml:space="preserve">Составление неразмеченного корпуса сообщений </w:t>
+      </w:r>
+      <w:r>
+        <w:rPr>
+          <w:rFonts w:ascii="CMMI12" w:hAnsi="CMMI12"/>
+          <w:i/>
+          <w:iCs/>
+        </w:rPr>
+        <w:t xml:space="preserve">C </w:t>
+      </w:r>
+      <w:r>
+        <w:t xml:space="preserve">сети </w:t>
+      </w:r>
+      <w:r>
+        <w:rPr>
+          <w:rFonts w:ascii="SFTI1440" w:hAnsi="SFTI1440"/>
+          <w:i/>
+          <w:iCs/>
+        </w:rPr>
+        <w:t>Twitter</w:t>
+      </w:r>
+      <w:r>
+        <w:t>.</w:t>
+      </w:r>
+    </w:p>
+    <w:p>
+      <w:pPr>
+        <w:pStyle w:val="a9"/>
+        <w:numPr>
+          <w:ilvl w:val="0"/>
+          <w:numId w:val="32"/>
+        </w:numPr>
+      </w:pPr>
+      <w:r>
+        <w:t xml:space="preserve">Для каждого сообщения </w:t>
+      </w:r>
+      <m:oMath>
+        <m:sSub>
+          <m:sSubPr>
+            <m:ctrlPr>
+              <w:rPr>
+                <w:rFonts w:ascii="Cambria Math" w:hAnsi="Cambria Math"/>
+                <w:i/>
+              </w:rPr>
+            </m:ctrlPr>
+          </m:sSubPr>
+          <m:e>
+            <m:r>
+              <w:rPr>
+                <w:rFonts w:ascii="Cambria Math" w:hAnsi="Cambria Math"/>
+              </w:rPr>
+              <m:t>t</m:t>
+            </m:r>
+          </m:e>
+          <m:sub>
+            <m:r>
+              <w:rPr>
+                <w:rFonts w:ascii="Cambria Math" w:hAnsi="Cambria Math"/>
+              </w:rPr>
+              <m:t>i</m:t>
+            </m:r>
+          </m:sub>
+        </m:sSub>
+        <m:r>
+          <w:rPr>
+            <w:rFonts w:ascii="Cambria Math" w:hAnsi="Cambria Math"/>
+          </w:rPr>
+          <m:t>∈C</m:t>
+        </m:r>
+      </m:oMath>
+      <w:r>
+        <w:rPr>
+          <w:rFonts w:ascii="CMMI12" w:hAnsi="CMMI12"/>
+          <w:i/>
+          <w:iCs/>
+        </w:rPr>
+        <w:t xml:space="preserve"> </w:t>
+      </w:r>
+      <w:r>
+        <w:t>использовать подсказки (</w:t>
       </w:r>
       <w:proofErr w:type="spellStart"/>
       <w:r>
-        <w:rPr>
-          <w:lang w:val="en-US"/>
-        </w:rPr>
-        <w:t>Severyn</w:t>
+        <w:t>хэштеги</w:t>
       </w:r>
       <w:proofErr w:type="spellEnd"/>
       <w:r>
+        <w:t xml:space="preserve">, </w:t>
+      </w:r>
+      <w:proofErr w:type="spellStart"/>
+      <w:r>
+        <w:t>эмотиконы</w:t>
+      </w:r>
+      <w:proofErr w:type="spellEnd"/>
+      <w:r>
+        <w:t>) для получения метки (</w:t>
+      </w:r>
+      <w:proofErr w:type="spellStart"/>
+      <w:r>
+        <w:rPr>
+          <w:rFonts w:ascii="SFTI1440" w:hAnsi="SFTI1440"/>
+          <w:i/>
+          <w:iCs/>
+        </w:rPr>
+        <w:t>positive</w:t>
+      </w:r>
+      <w:proofErr w:type="spellEnd"/>
+      <w:r>
+        <w:rPr>
+          <w:rFonts w:ascii="SFTI1440" w:hAnsi="SFTI1440"/>
+          <w:i/>
+          <w:iCs/>
+        </w:rPr>
         <w:t xml:space="preserve"> </w:t>
       </w:r>
       <w:r>
-        <w:rPr>
-          <w:lang w:val="en-US"/>
-        </w:rPr>
-        <w:t>A</w:t>
+        <w:t xml:space="preserve">и </w:t>
+      </w:r>
+      <w:proofErr w:type="spellStart"/>
+      <w:r>
+        <w:rPr>
+          <w:rFonts w:ascii="SFTI1440" w:hAnsi="SFTI1440"/>
+          <w:i/>
+          <w:iCs/>
+        </w:rPr>
+        <w:t>negative</w:t>
+      </w:r>
+      <w:proofErr w:type="spellEnd"/>
+      <w:r>
+        <w:t xml:space="preserve">) </w:t>
+      </w:r>
+      <m:oMath>
+        <m:sSub>
+          <m:sSubPr>
+            <m:ctrlPr>
+              <w:rPr>
+                <w:rFonts w:ascii="Cambria Math" w:hAnsi="Cambria Math"/>
+                <w:i/>
+              </w:rPr>
+            </m:ctrlPr>
+          </m:sSubPr>
+          <m:e>
+            <m:r>
+              <w:rPr>
+                <w:rFonts w:ascii="Cambria Math" w:hAnsi="Cambria Math"/>
+              </w:rPr>
+              <m:t>y</m:t>
+            </m:r>
+          </m:e>
+          <m:sub>
+            <m:r>
+              <w:rPr>
+                <w:rFonts w:ascii="Cambria Math" w:hAnsi="Cambria Math"/>
+              </w:rPr>
+              <m:t>i</m:t>
+            </m:r>
+          </m:sub>
+        </m:sSub>
+        <m:r>
+          <w:rPr>
+            <w:rFonts w:ascii="Cambria Math" w:hAnsi="Cambria Math"/>
+          </w:rPr>
+          <m:t>∈{-1, +1}</m:t>
+        </m:r>
+      </m:oMath>
+      <w:r>
+        <w:t>. Использование эмотиконов вида «:-)», «:-(» в качестве индикатора выра</w:t>
+      </w:r>
+      <w:r>
+        <w:t>жения автора сообщения в целом.</w:t>
+      </w:r>
+    </w:p>
+    <w:p>
+      <w:pPr>
+        <w:pStyle w:val="a9"/>
+        <w:numPr>
+          <w:ilvl w:val="0"/>
+          <w:numId w:val="32"/>
+        </w:numPr>
+      </w:pPr>
+      <w:r>
+        <w:t>Извлечение биграмм и</w:t>
+      </w:r>
+      <w:r>
+        <w:t xml:space="preserve"> униграмм особенности </w:t>
+      </w:r>
+      <w:proofErr w:type="gramStart"/>
+      <w:r>
+        <w:t>сообщения</w:t>
+      </w:r>
+      <w:r>
+        <w:t xml:space="preserve"> </w:t>
+      </w:r>
+      <m:oMath>
+        <m:sSub>
+          <m:sSubPr>
+            <m:ctrlPr>
+              <w:rPr>
+                <w:rFonts w:ascii="Cambria Math" w:hAnsi="Cambria Math"/>
+                <w:i/>
+              </w:rPr>
+            </m:ctrlPr>
+          </m:sSubPr>
+          <m:e>
+            <m:r>
+              <w:rPr>
+                <w:rFonts w:ascii="Cambria Math" w:hAnsi="Cambria Math"/>
+              </w:rPr>
+              <m:t>t</m:t>
+            </m:r>
+          </m:e>
+          <m:sub>
+            <m:r>
+              <w:rPr>
+                <w:rFonts w:ascii="Cambria Math" w:hAnsi="Cambria Math"/>
+              </w:rPr>
+              <m:t>i</m:t>
+            </m:r>
+          </m:sub>
+        </m:sSub>
+      </m:oMath>
+      <w:r>
+        <w:rPr>
+          <w:rFonts w:ascii="CMMI10" w:hAnsi="CMMI10"/>
+          <w:i/>
+          <w:iCs/>
+          <w:sz w:val="18"/>
+          <w:szCs w:val="18"/>
+        </w:rPr>
+        <w:t xml:space="preserve"> </w:t>
+      </w:r>
+      <w:r>
+        <w:t>в</w:t>
+      </w:r>
+      <w:proofErr w:type="gramEnd"/>
+      <w:r>
+        <w:t xml:space="preserve"> вектор </w:t>
+      </w:r>
+      <m:oMath>
+        <m:sSub>
+          <m:sSubPr>
+            <m:ctrlPr>
+              <w:rPr>
+                <w:rFonts w:ascii="Cambria Math" w:hAnsi="Cambria Math"/>
+                <w:i/>
+              </w:rPr>
+            </m:ctrlPr>
+          </m:sSubPr>
+          <m:e>
+            <m:r>
+              <w:rPr>
+                <w:rFonts w:ascii="Cambria Math" w:hAnsi="Cambria Math"/>
+              </w:rPr>
+              <m:t>x</m:t>
+            </m:r>
+          </m:e>
+          <m:sub>
+            <m:r>
+              <w:rPr>
+                <w:rFonts w:ascii="Cambria Math" w:hAnsi="Cambria Math"/>
+              </w:rPr>
+              <m:t>i</m:t>
+            </m:r>
+          </m:sub>
+        </m:sSub>
+        <m:r>
+          <w:rPr>
+            <w:rFonts w:ascii="Cambria Math" w:hAnsi="Cambria Math"/>
+          </w:rPr>
+          <m:t>∈R|L|</m:t>
+        </m:r>
+      </m:oMath>
+      <w:r>
+        <w:t xml:space="preserve">, где </w:t>
+      </w:r>
+      <m:oMath>
+        <m:r>
+          <w:rPr>
+            <w:rFonts w:ascii="Cambria Math" w:hAnsi="Cambria Math"/>
+          </w:rPr>
+          <m:t>L</m:t>
+        </m:r>
+      </m:oMath>
+      <w:r>
+        <w:rPr>
+          <w:rFonts w:ascii="CMMI12" w:hAnsi="CMMI12"/>
+          <w:i/>
+          <w:iCs/>
+        </w:rPr>
+        <w:t xml:space="preserve"> </w:t>
+      </w:r>
+      <w:r>
+        <w:t>– лексикон, состоящий из термов</w:t>
+      </w:r>
+      <w:r>
+        <w:t xml:space="preserve"> формата биграмм и </w:t>
+      </w:r>
+      <w:r>
+        <w:t>униграмм;</w:t>
+      </w:r>
+    </w:p>
+    <w:p>
+      <w:pPr>
+        <w:pStyle w:val="a9"/>
+        <w:numPr>
+          <w:ilvl w:val="0"/>
+          <w:numId w:val="32"/>
+        </w:numPr>
+      </w:pPr>
+      <w:r>
+        <w:t xml:space="preserve">Построить классификационную модель </w:t>
+      </w:r>
+      <w:r>
+        <w:rPr>
+          <w:rFonts w:ascii="CMBX12" w:hAnsi="CMBX12"/>
+          <w:b/>
+          <w:bCs/>
+        </w:rPr>
+        <w:t xml:space="preserve">w </w:t>
+      </w:r>
+      <w:r>
+        <w:t xml:space="preserve">на основе корпуса </w:t>
+      </w:r>
+      <w:r>
+        <w:rPr>
+          <w:rFonts w:ascii="CMMI12" w:hAnsi="CMMI12"/>
+          <w:i/>
+          <w:iCs/>
+        </w:rPr>
+        <w:t xml:space="preserve">C </w:t>
+      </w:r>
+      <w:r>
+        <w:rPr>
+          <w:rFonts w:ascii="CMR12" w:hAnsi="CMR12"/>
+        </w:rPr>
+        <w:t xml:space="preserve">= </w:t>
+      </w:r>
+      <w:r>
+        <w:rPr>
+          <w:rFonts w:ascii="CMSY10" w:hAnsi="CMSY10"/>
+          <w:i/>
+          <w:iCs/>
+        </w:rPr>
+        <w:t>{</w:t>
+      </w:r>
+      <w:proofErr w:type="spellStart"/>
+      <w:r>
+        <w:rPr>
+          <w:rFonts w:ascii="CMBX12" w:hAnsi="CMBX12"/>
+          <w:b/>
+          <w:bCs/>
+        </w:rPr>
+        <w:t>x</w:t>
+      </w:r>
+      <w:r>
+        <w:rPr>
+          <w:rFonts w:ascii="CMMI10" w:hAnsi="CMMI10"/>
+          <w:i/>
+          <w:iCs/>
+          <w:sz w:val="18"/>
+          <w:szCs w:val="18"/>
+        </w:rPr>
+        <w:t>i</w:t>
+      </w:r>
+      <w:proofErr w:type="spellEnd"/>
+      <w:r>
+        <w:rPr>
+          <w:rFonts w:ascii="CMMI12" w:hAnsi="CMMI12"/>
+          <w:i/>
+          <w:iCs/>
+        </w:rPr>
+        <w:t xml:space="preserve">, </w:t>
+      </w:r>
+      <w:proofErr w:type="spellStart"/>
+      <w:proofErr w:type="gramStart"/>
+      <w:r>
+        <w:rPr>
+          <w:rFonts w:ascii="CMBX12" w:hAnsi="CMBX12"/>
+          <w:b/>
+          <w:bCs/>
+        </w:rPr>
+        <w:t>y</w:t>
+      </w:r>
+      <w:r>
+        <w:rPr>
+          <w:rFonts w:ascii="CMMI10" w:hAnsi="CMMI10"/>
+          <w:i/>
+          <w:iCs/>
+          <w:sz w:val="18"/>
+          <w:szCs w:val="18"/>
+        </w:rPr>
+        <w:t>i</w:t>
+      </w:r>
+      <w:proofErr w:type="spellEnd"/>
+      <w:r>
+        <w:rPr>
+          <w:rFonts w:ascii="CMSY10" w:hAnsi="CMSY10"/>
+          <w:i/>
+          <w:iCs/>
+        </w:rPr>
+        <w:t>}</w:t>
+      </w:r>
+      <w:r>
+        <w:rPr>
+          <w:rFonts w:ascii="CMMI10" w:hAnsi="CMMI10"/>
+          <w:i/>
+          <w:iCs/>
+          <w:sz w:val="18"/>
+          <w:szCs w:val="18"/>
+        </w:rPr>
+        <w:t>N</w:t>
+      </w:r>
+      <w:proofErr w:type="gramEnd"/>
+      <w:r>
+        <w:rPr>
+          <w:rFonts w:ascii="CMMI10" w:hAnsi="CMMI10"/>
+          <w:i/>
+          <w:iCs/>
+          <w:sz w:val="18"/>
+          <w:szCs w:val="18"/>
+        </w:rPr>
+        <w:t xml:space="preserve"> i</w:t>
+      </w:r>
+      <w:r>
+        <w:rPr>
+          <w:rFonts w:ascii="CMR10" w:hAnsi="CMR10"/>
+          <w:sz w:val="18"/>
+          <w:szCs w:val="18"/>
+        </w:rPr>
+        <w:t>=1</w:t>
+      </w:r>
+      <w:r>
+        <w:rPr>
+          <w:rFonts w:ascii="CMR10" w:hAnsi="CMR10"/>
+          <w:sz w:val="18"/>
+          <w:szCs w:val="18"/>
+        </w:rPr>
+        <w:br/>
+      </w:r>
+      <w:r>
+        <w:t xml:space="preserve">следующим образом: </w:t>
+      </w:r>
+    </w:p>
+    <w:p>
+      <w:pPr>
+        <w:pStyle w:val="a9"/>
+        <w:ind w:firstLine="0"/>
+      </w:pPr>
+    </w:p>
+    <w:p>
+      <w:pPr>
+        <w:pStyle w:val="a9"/>
+        <w:numPr>
+          <w:ilvl w:val="0"/>
+          <w:numId w:val="32"/>
+        </w:numPr>
+      </w:pPr>
+      <w:r>
+        <w:t xml:space="preserve">Здесь </w:t>
+      </w:r>
+      <w:proofErr w:type="spellStart"/>
+      <w:r>
+        <w:rPr>
+          <w:rFonts w:ascii="CMBX12" w:hAnsi="CMBX12"/>
+          <w:b/>
+          <w:bCs/>
+        </w:rPr>
+        <w:t>x</w:t>
+      </w:r>
+      <w:r>
+        <w:rPr>
+          <w:rFonts w:ascii="CMMI10" w:hAnsi="CMMI10"/>
+          <w:i/>
+          <w:iCs/>
+          <w:sz w:val="18"/>
+          <w:szCs w:val="18"/>
+        </w:rPr>
+        <w:t>i</w:t>
+      </w:r>
+      <w:proofErr w:type="spellEnd"/>
+      <w:r>
+        <w:rPr>
+          <w:rFonts w:ascii="CMMI10" w:hAnsi="CMMI10"/>
+          <w:i/>
+          <w:iCs/>
+          <w:sz w:val="18"/>
+          <w:szCs w:val="18"/>
+        </w:rPr>
+        <w:t xml:space="preserve"> </w:t>
+      </w:r>
+      <w:r>
+        <w:t xml:space="preserve">выступают в качестве опорных векторов; </w:t>
+      </w:r>
+      <w:proofErr w:type="spellStart"/>
+      <w:r>
+        <w:rPr>
+          <w:rFonts w:ascii="CMMI12" w:hAnsi="CMMI12"/>
+          <w:i/>
+          <w:iCs/>
+        </w:rPr>
+        <w:t>y</w:t>
+      </w:r>
+      <w:r>
+        <w:rPr>
+          <w:rFonts w:ascii="CMMI10" w:hAnsi="CMMI10"/>
+          <w:i/>
+          <w:iCs/>
+          <w:sz w:val="18"/>
+          <w:szCs w:val="18"/>
+        </w:rPr>
+        <w:t>i</w:t>
+      </w:r>
+      <w:proofErr w:type="spellEnd"/>
+      <w:r>
+        <w:rPr>
+          <w:rFonts w:ascii="CMMI10" w:hAnsi="CMMI10"/>
+          <w:i/>
+          <w:iCs/>
+          <w:sz w:val="18"/>
+          <w:szCs w:val="18"/>
+        </w:rPr>
+        <w:t xml:space="preserve"> </w:t>
+      </w:r>
+      <w:r>
+        <w:t xml:space="preserve">– их метки; </w:t>
+      </w:r>
+      <w:r>
+        <w:rPr>
+          <w:rFonts w:ascii="CMMI12" w:hAnsi="CMMI12"/>
+          <w:i/>
+          <w:iCs/>
+        </w:rPr>
+        <w:t>α</w:t>
+      </w:r>
+      <w:r>
+        <w:rPr>
+          <w:rFonts w:ascii="CMMI10" w:hAnsi="CMMI10"/>
+          <w:i/>
+          <w:iCs/>
+          <w:sz w:val="18"/>
+          <w:szCs w:val="18"/>
+        </w:rPr>
+        <w:t xml:space="preserve">i </w:t>
+      </w:r>
+      <w:r>
+        <w:t xml:space="preserve">– </w:t>
+      </w:r>
+      <w:r>
+        <w:t xml:space="preserve">параметр краевой задачи, который вносит вклад в </w:t>
+      </w:r>
+      <w:r>
+        <w:rPr>
+          <w:rFonts w:ascii="CMMI12" w:hAnsi="CMMI12"/>
+          <w:i/>
+          <w:iCs/>
+        </w:rPr>
+        <w:t xml:space="preserve">w </w:t>
+      </w:r>
+      <w:r>
+        <w:t xml:space="preserve">в случае когда </w:t>
+      </w:r>
+      <w:r>
+        <w:t>положителен.</w:t>
+      </w:r>
+    </w:p>
+    <w:p>
+      <w:pPr>
+        <w:pStyle w:val="a9"/>
+        <w:numPr>
+          <w:ilvl w:val="0"/>
+          <w:numId w:val="32"/>
+        </w:numPr>
+      </w:pPr>
+      <w:r>
+        <w:t xml:space="preserve">Каждый компонент </w:t>
+      </w:r>
+      <w:proofErr w:type="spellStart"/>
+      <w:r>
+        <w:rPr>
+          <w:rFonts w:ascii="CMMI12" w:hAnsi="CMMI12"/>
+          <w:i/>
+          <w:iCs/>
+        </w:rPr>
+        <w:t>w</w:t>
+      </w:r>
+      <w:r>
+        <w:rPr>
+          <w:rFonts w:ascii="CMMI10" w:hAnsi="CMMI10"/>
+          <w:i/>
+          <w:iCs/>
+          <w:sz w:val="18"/>
+          <w:szCs w:val="18"/>
+        </w:rPr>
+        <w:t>j</w:t>
+      </w:r>
+      <w:proofErr w:type="spellEnd"/>
+      <w:r>
+        <w:rPr>
+          <w:rFonts w:ascii="CMMI10" w:hAnsi="CMMI10"/>
+          <w:i/>
+          <w:iCs/>
+          <w:sz w:val="18"/>
+          <w:szCs w:val="18"/>
+        </w:rPr>
+        <w:t xml:space="preserve"> </w:t>
+      </w:r>
+      <w:r>
+        <w:t xml:space="preserve">обученной модели </w:t>
+      </w:r>
+      <w:r>
+        <w:rPr>
+          <w:rFonts w:ascii="CMMI12" w:hAnsi="CMMI12"/>
+          <w:i/>
+          <w:iCs/>
+        </w:rPr>
+        <w:t>w</w:t>
+      </w:r>
+      <w:r>
+        <w:t xml:space="preserve">, соответствует компоненту </w:t>
+      </w:r>
+      <w:proofErr w:type="spellStart"/>
+      <w:r>
+        <w:rPr>
+          <w:rFonts w:ascii="CMMI12" w:hAnsi="CMMI12"/>
+          <w:i/>
+          <w:iCs/>
+        </w:rPr>
+        <w:t>l</w:t>
+      </w:r>
+      <w:r>
+        <w:rPr>
+          <w:rFonts w:ascii="CMMI10" w:hAnsi="CMMI10"/>
+          <w:i/>
+          <w:iCs/>
+          <w:sz w:val="18"/>
+          <w:szCs w:val="18"/>
+        </w:rPr>
+        <w:t>i</w:t>
+      </w:r>
+      <w:proofErr w:type="spellEnd"/>
+      <w:r>
+        <w:rPr>
+          <w:rFonts w:ascii="CMMI10" w:hAnsi="CMMI10"/>
+          <w:i/>
+          <w:iCs/>
+          <w:sz w:val="18"/>
+          <w:szCs w:val="18"/>
+        </w:rPr>
+        <w:t xml:space="preserve"> </w:t>
+      </w:r>
+      <w:r>
+        <w:t xml:space="preserve">лексикона </w:t>
+      </w:r>
+      <w:r>
+        <w:rPr>
+          <w:rFonts w:ascii="CMMI12" w:hAnsi="CMMI12"/>
+          <w:i/>
+          <w:iCs/>
+        </w:rPr>
+        <w:t>L</w:t>
+      </w:r>
+    </w:p>
+    <w:p>
+      <w:r>
+        <w:lastRenderedPageBreak/>
+        <w:t xml:space="preserve">Используемый лексикон составлен на основе </w:t>
+      </w:r>
+      <w:r>
+        <w:rPr>
+          <w:rFonts w:ascii="SFTI1440" w:hAnsi="SFTI1440"/>
+          <w:i/>
+          <w:iCs/>
+        </w:rPr>
+        <w:t xml:space="preserve">Twitter </w:t>
+      </w:r>
+      <w:r>
+        <w:t xml:space="preserve">корпуса </w:t>
+      </w:r>
+      <w:r>
+        <w:rPr>
+          <w:rFonts w:ascii="SFTI1440" w:hAnsi="SFTI1440"/>
+          <w:i/>
+          <w:iCs/>
+        </w:rPr>
+        <w:t>Emoticon140</w:t>
       </w:r>
       <w:r>
         <w:t>.</w:t>
+      </w:r>
+      <w:r>
+        <w:t xml:space="preserve"> </w:t>
+      </w:r>
+      <w:r>
+        <w:t>Метки для корпуса расставлялись на основе эмотиконов, содерж</w:t>
+      </w:r>
+      <w:r>
+        <w:t xml:space="preserve">ащихся в тексте сообщений. Так, </w:t>
+      </w:r>
+      <w:r>
+        <w:t>сообщения содержащи</w:t>
+      </w:r>
+      <w:r>
+        <w:t xml:space="preserve">е </w:t>
+      </w:r>
+      <w:proofErr w:type="spellStart"/>
+      <w:r>
+        <w:t>эмотиконы</w:t>
+      </w:r>
+      <w:proofErr w:type="spellEnd"/>
+      <w:r>
+        <w:t xml:space="preserve"> типа «:)» считались </w:t>
+      </w:r>
+      <w:r>
+        <w:t xml:space="preserve">положительными, а «:(» – отрицательными. Объем корпуса составляет </w:t>
+      </w:r>
+      <w:r>
+        <w:rPr>
+          <w:rFonts w:ascii="CMR12" w:hAnsi="CMR12"/>
+        </w:rPr>
+        <w:t>1</w:t>
+      </w:r>
+      <w:r>
+        <w:rPr>
+          <w:rFonts w:ascii="CMMI12" w:hAnsi="CMMI12"/>
+          <w:i/>
+          <w:iCs/>
+        </w:rPr>
+        <w:t>.</w:t>
+      </w:r>
+      <w:r>
+        <w:rPr>
+          <w:rFonts w:ascii="CMR12" w:hAnsi="CMR12"/>
+        </w:rPr>
+        <w:t xml:space="preserve">6 </w:t>
+      </w:r>
+      <w:r>
+        <w:rPr>
+          <w:rFonts w:ascii="SFTI1440" w:hAnsi="SFTI1440"/>
+          <w:i/>
+          <w:iCs/>
+        </w:rPr>
+        <w:t xml:space="preserve">млн. сообщений </w:t>
+      </w:r>
+      <w:r>
+        <w:t xml:space="preserve">с одинаковым распределением </w:t>
+      </w:r>
+      <w:r>
+        <w:t xml:space="preserve">положительных и негативных сообщений. </w:t>
+      </w:r>
+    </w:p>
+    <w:p>
+      <w:r>
+        <w:t>Для составления лексикона используе</w:t>
+      </w:r>
+      <w:r>
+        <w:t xml:space="preserve">тся подход на основе вычисления </w:t>
+      </w:r>
+      <w:r>
+        <w:t xml:space="preserve">точечной меры </w:t>
+      </w:r>
+      <w:proofErr w:type="spellStart"/>
+      <w:r>
+        <w:t>взаимоинформации</w:t>
+      </w:r>
+      <w:proofErr w:type="spellEnd"/>
+      <w:r>
+        <w:t xml:space="preserve"> (см. п.</w:t>
+      </w:r>
+      <w:r>
+        <w:t xml:space="preserve"> 1.3.3). Дополнительно авторами </w:t>
+      </w:r>
+      <w:r>
+        <w:t>были составлены собственные лексикон</w:t>
+      </w:r>
+      <w:r>
+        <w:t xml:space="preserve">ы: MPQA, </w:t>
+      </w:r>
+      <w:proofErr w:type="spellStart"/>
+      <w:r>
+        <w:t>BingLiu</w:t>
+      </w:r>
+      <w:proofErr w:type="spellEnd"/>
+      <w:r>
+        <w:t xml:space="preserve">, NRC. На этапе </w:t>
+      </w:r>
+      <w:r>
+        <w:t>предварительного тестирования и настройки модели, отмечается прирост качества при увеличении</w:t>
+      </w:r>
+      <w:r>
+        <w:t xml:space="preserve"> числа используемых лексиконов. </w:t>
+      </w:r>
+      <w:r>
+        <w:t xml:space="preserve">Подход демонстрирует хорошие результаты качества работы классификационной модели. На соревнованиях </w:t>
+      </w:r>
+      <w:r>
+        <w:rPr>
+          <w:rFonts w:ascii="SFTI1440" w:hAnsi="SFTI1440"/>
+          <w:i/>
+          <w:iCs/>
+        </w:rPr>
+        <w:t xml:space="preserve">Semeval-2014 </w:t>
+      </w:r>
+      <w:r>
+        <w:t xml:space="preserve">такой подход занял второе место. Применительно к коллекциям </w:t>
+      </w:r>
+      <w:r>
+        <w:rPr>
+          <w:rFonts w:ascii="CMMI12" w:hAnsi="CMMI12"/>
+          <w:i/>
+          <w:iCs/>
+        </w:rPr>
+        <w:t xml:space="preserve">SMS </w:t>
+      </w:r>
+      <w:r>
+        <w:t xml:space="preserve">и </w:t>
+      </w:r>
+      <w:r>
+        <w:rPr>
+          <w:rFonts w:ascii="CMMI12" w:hAnsi="CMMI12"/>
+          <w:i/>
+          <w:iCs/>
+        </w:rPr>
+        <w:t>Twitter</w:t>
+      </w:r>
+      <w:r>
+        <w:t xml:space="preserve">, оценка качества </w:t>
+      </w:r>
+      <w:r>
+        <w:t>работы на основе</w:t>
       </w:r>
     </w:p>
     <w:p>
@@ -787,16 +1985,29 @@
         </w:numPr>
       </w:pPr>
       <w:r>
-        <w:t xml:space="preserve">Подход к решению задачи тональной классификации предложенный: </w:t>
-      </w:r>
-      <w:proofErr w:type="spellStart"/>
+        <w:t>Подход к решению задачи тональной классификации</w:t>
+      </w:r>
+      <w:r>
+        <w:t xml:space="preserve"> </w:t>
+      </w:r>
+      <w:r>
+        <w:t xml:space="preserve">сообщений </w:t>
+      </w:r>
+      <w:r>
+        <w:t>предложенный</w:t>
+      </w:r>
+      <w:r>
+        <w:t xml:space="preserve"> </w:t>
+      </w:r>
+      <w:r>
+        <w:t>(</w:t>
+      </w:r>
       <w:r>
         <w:rPr>
           <w:lang w:val="en-US"/>
         </w:rPr>
         <w:t>Saif</w:t>
       </w:r>
-      <w:proofErr w:type="spellEnd"/>
       <w:r>
         <w:t xml:space="preserve"> </w:t>
       </w:r>
@@ -818,14 +2029,12 @@
       <w:r>
         <w:t xml:space="preserve">, </w:t>
       </w:r>
-      <w:proofErr w:type="spellStart"/>
       <w:r>
         <w:rPr>
           <w:lang w:val="en-US"/>
         </w:rPr>
         <w:t>Kiritchenko</w:t>
       </w:r>
-      <w:proofErr w:type="spellEnd"/>
       <w:r>
         <w:t xml:space="preserve"> </w:t>
       </w:r>
@@ -838,14 +2047,12 @@
       <w:r>
         <w:t xml:space="preserve">., </w:t>
       </w:r>
-      <w:proofErr w:type="spellStart"/>
       <w:r>
         <w:rPr>
           <w:lang w:val="en-US"/>
         </w:rPr>
         <w:t>Xiaodian</w:t>
       </w:r>
-      <w:proofErr w:type="spellEnd"/>
       <w:r>
         <w:t xml:space="preserve"> </w:t>
       </w:r>
@@ -854,6 +2061,9 @@
           <w:lang w:val="en-US"/>
         </w:rPr>
         <w:t>Zhu</w:t>
+      </w:r>
+      <w:r>
+        <w:t>)</w:t>
       </w:r>
     </w:p>
     <w:p>
@@ -861,12 +2071,7 @@
         <w:pStyle w:val="1"/>
       </w:pPr>
       <w:r>
-        <w:t>Построение лекс</w:t>
-      </w:r>
-      <w:bookmarkStart w:id="0" w:name="_GoBack"/>
-      <w:bookmarkEnd w:id="0"/>
-      <w:r>
-        <w:t>иконов</w:t>
+        <w:t>Построение лексиконов</w:t>
       </w:r>
       <w:r>
         <w:t xml:space="preserve"> </w:t>
@@ -2673,6 +3878,7 @@
               <w:rFonts w:ascii="Cambria Math" w:hAnsi="Cambria Math"/>
               <w:szCs w:val="22"/>
             </w:rPr>
+            <w:lastRenderedPageBreak/>
             <m:t>S:</m:t>
           </m:r>
           <m:d>
@@ -2817,7 +4023,6 @@
         <w:rPr>
           <w:szCs w:val="22"/>
         </w:rPr>
-        <w:lastRenderedPageBreak/>
         <w:t xml:space="preserve">Где </w:t>
       </w:r>
       <m:oMath>
@@ -4230,7 +5435,14 @@
         <w:rPr>
           <w:szCs w:val="22"/>
         </w:rPr>
-        <w:t xml:space="preserve"> множества всех лексиконов, и включает в себя</w:t>
+        <w:t xml:space="preserve"> множества всех лексиконов, и </w:t>
+      </w:r>
+      <w:r>
+        <w:rPr>
+          <w:szCs w:val="22"/>
+        </w:rPr>
+        <w:lastRenderedPageBreak/>
+        <w:t>включает в себя</w:t>
       </w:r>
       <w:r>
         <w:rPr>
@@ -4287,7 +5499,6 @@
             <w:szCs w:val="22"/>
             <w:lang w:val="en-US"/>
           </w:rPr>
-          <w:lastRenderedPageBreak/>
           <m:t>K</m:t>
         </m:r>
       </m:oMath>
@@ -7583,6 +8794,7 @@
                 <w:szCs w:val="22"/>
                 <w:lang w:eastAsia="ru-RU" w:bidi="ar-SA"/>
               </w:rPr>
+              <w:lastRenderedPageBreak/>
               <w:t>1</w:t>
             </w:r>
           </w:p>
@@ -7803,7 +9015,6 @@
                 <w:szCs w:val="22"/>
                 <w:lang w:eastAsia="ru-RU" w:bidi="ar-SA"/>
               </w:rPr>
-              <w:lastRenderedPageBreak/>
               <w:t>2</w:t>
             </w:r>
           </w:p>
@@ -11267,6 +12478,7 @@
         <w:rPr>
           <w:szCs w:val="22"/>
         </w:rPr>
+        <w:lastRenderedPageBreak/>
         <w:t xml:space="preserve">В </w:t>
       </w:r>
       <w:r>
@@ -11361,14 +12573,7 @@
         <w:rPr>
           <w:szCs w:val="22"/>
         </w:rPr>
-        <w:t xml:space="preserve">в зависимости от </w:t>
-      </w:r>
-      <w:r>
-        <w:rPr>
-          <w:szCs w:val="22"/>
-        </w:rPr>
-        <w:lastRenderedPageBreak/>
-        <w:t>настроек</w:t>
+        <w:t>в зависимости от настроек</w:t>
       </w:r>
       <w:r>
         <w:rPr>
@@ -15077,6 +16282,7 @@
                 <w:szCs w:val="22"/>
                 <w:lang w:val="en-US" w:eastAsia="ru-RU" w:bidi="ar-SA"/>
               </w:rPr>
+              <w:lastRenderedPageBreak/>
               <w:t>BANK</w:t>
             </w:r>
           </w:p>
@@ -15201,7 +16407,6 @@
                 <w:szCs w:val="22"/>
                 <w:lang w:val="en-US" w:eastAsia="ru-RU" w:bidi="ar-SA"/>
               </w:rPr>
-              <w:lastRenderedPageBreak/>
               <w:t>TCC</w:t>
             </w:r>
           </w:p>
@@ -19632,6 +20837,7 @@
                 <w:color w:val="000000"/>
                 <w:szCs w:val="22"/>
               </w:rPr>
+              <w:lastRenderedPageBreak/>
               <w:t>2</w:t>
             </w:r>
           </w:p>
@@ -19877,7 +21083,6 @@
                 <w:color w:val="000000"/>
                 <w:szCs w:val="22"/>
               </w:rPr>
-              <w:lastRenderedPageBreak/>
               <w:t>3</w:t>
             </w:r>
           </w:p>
@@ -22036,7 +23241,14 @@
         <w:rPr>
           <w:szCs w:val="22"/>
         </w:rPr>
-        <w:t>Наибольший прирост качества достигается в случае, если классификатор был обучен на коллекции несбалансированного типа (см.</w:t>
+        <w:t xml:space="preserve">Наибольший прирост качества достигается в случае, если классификатор был обучен </w:t>
+      </w:r>
+      <w:r>
+        <w:rPr>
+          <w:szCs w:val="22"/>
+        </w:rPr>
+        <w:lastRenderedPageBreak/>
+        <w:t>на коллекции несбалансированного типа (см.</w:t>
       </w:r>
       <w:r>
         <w:rPr>
@@ -22917,7 +24129,6 @@
                 <w:szCs w:val="22"/>
                 <w:lang w:val="en-US"/>
               </w:rPr>
-              <w:lastRenderedPageBreak/>
               <w:t>2015</w:t>
             </w:r>
           </w:p>
@@ -24418,7 +25629,6 @@
         <w:rPr>
           <w:szCs w:val="22"/>
         </w:rPr>
-        <w:lastRenderedPageBreak/>
         <w:t>Увеличение числа признаков п</w:t>
       </w:r>
       <w:r>
@@ -24634,6 +25844,8 @@
       <w:sdtPr>
         <w:rPr>
           <w:rFonts w:eastAsia="SimSun"/>
+          <w:b w:val="0"/>
+          <w:bCs w:val="0"/>
           <w:sz w:val="22"/>
           <w:szCs w:val="24"/>
         </w:rPr>
@@ -24643,12 +25855,6 @@
           <w:docPartUnique/>
         </w:docPartObj>
       </w:sdtPr>
-      <w:sdtEndPr>
-        <w:rPr>
-          <w:b w:val="0"/>
-          <w:bCs w:val="0"/>
-        </w:rPr>
-      </w:sdtEndPr>
       <w:sdtContent>
         <w:p>
           <w:pPr>
@@ -24835,7 +26041,15 @@
                   <w:noProof/>
                   <w:lang w:val="en-US"/>
                 </w:rPr>
-                <w:t xml:space="preserve"> Building lexicon of valuable Russian words of RuSentileks language, [Sozdanie leksikona ocenochnyh slov russkogo jazyka RuSentileks], Proceedings of Conference OSTIS-2016 [</w:t>
+                <w:t xml:space="preserve"> Building lexicon of valuable Russian words of RuSentileks language, [Sozdanie leksikona ocenochnyh slov russkogo jazyka RuSentileks], Proceedings of Conference OSTIS-2016 </w:t>
+              </w:r>
+              <w:r>
+                <w:rPr>
+                  <w:noProof/>
+                  <w:lang w:val="en-US"/>
+                </w:rPr>
+                <w:lastRenderedPageBreak/>
+                <w:t>[</w:t>
               </w:r>
               <w:r>
                 <w:rPr>
@@ -24993,7 +26207,6 @@
                   <w:noProof/>
                   <w:lang w:val="en-US"/>
                 </w:rPr>
-                <w:lastRenderedPageBreak/>
                 <w:t>Severyn A. Moschitti A.</w:t>
               </w:r>
               <w:r>
@@ -25166,7 +26379,7 @@
         <w:noProof/>
         <w:lang w:val="en-US"/>
       </w:rPr>
-      <w:t>10</w:t>
+      <w:t>2</w:t>
     </w:r>
     <w:r>
       <w:rPr>
@@ -25671,17 +26884,36 @@
         </w:rPr>
         <w:t xml:space="preserve">: </w:t>
       </w:r>
-      <w:hyperlink r:id="rId1" w:tgtFrame="_blank" w:history="1">
-        <w:r>
-          <w:rPr>
-            <w:color w:val="000000" w:themeColor="text1"/>
-            <w:sz w:val="20"/>
-            <w:szCs w:val="20"/>
-            <w:lang w:val="en-US"/>
-          </w:rPr>
-          <w:t>http://www.labinform.ru/pub/rusentilex/index.htm</w:t>
-        </w:r>
-      </w:hyperlink>
+      <w:r>
+        <w:fldChar w:fldCharType="begin"/>
+      </w:r>
+      <w:r>
+        <w:rPr>
+          <w:lang w:val="en-US"/>
+        </w:rPr>
+        <w:instrText xml:space="preserve"> HYPERLINK "http://www.labinform.ru/pub/rusentilex/index.htm" \t "_blank" </w:instrText>
+      </w:r>
+      <w:r>
+        <w:fldChar w:fldCharType="separate"/>
+      </w:r>
+      <w:r>
+        <w:rPr>
+          <w:color w:val="000000" w:themeColor="text1"/>
+          <w:sz w:val="20"/>
+          <w:szCs w:val="20"/>
+          <w:lang w:val="en-US"/>
+        </w:rPr>
+        <w:t>http://www.labinform.ru/pub/rusentilex/index.htm</w:t>
+      </w:r>
+      <w:r>
+        <w:rPr>
+          <w:color w:val="000000" w:themeColor="text1"/>
+          <w:sz w:val="20"/>
+          <w:szCs w:val="20"/>
+          <w:lang w:val="en-US"/>
+        </w:rPr>
+        <w:fldChar w:fldCharType="end"/>
+      </w:r>
       <w:r>
         <w:rPr>
           <w:rFonts w:ascii="Arial" w:hAnsi="Arial" w:cs="Arial"/>
@@ -28709,15 +29941,16 @@
     </w:lvl>
   </w:abstractNum>
   <w:abstractNum w:abstractNumId="28">
-    <w:nsid w:val="73A43897"/>
+    <w:nsid w:val="71B31E45"/>
     <w:multiLevelType w:val="hybridMultilevel"/>
-    <w:tmpl w:val="F23ED81E"/>
-    <w:lvl w:ilvl="0" w:tplc="91087842">
+    <w:tmpl w:val="5ACA740C"/>
+    <w:lvl w:ilvl="0" w:tplc="CCBAB83C">
+      <w:start w:val="1"/>
       <w:numFmt w:val="decimal"/>
-      <w:lvlText w:val="%1"/>
+      <w:lvlText w:val="%1."/>
       <w:lvlJc w:val="left"/>
       <w:pPr>
-        <w:ind w:left="1069" w:hanging="360"/>
+        <w:ind w:left="720" w:hanging="360"/>
       </w:pPr>
       <w:rPr>
         <w:rFonts w:hint="default"/>
@@ -28729,7 +29962,7 @@
       <w:lvlText w:val="%2."/>
       <w:lvlJc w:val="left"/>
       <w:pPr>
-        <w:ind w:left="1789" w:hanging="360"/>
+        <w:ind w:left="1440" w:hanging="360"/>
       </w:pPr>
     </w:lvl>
     <w:lvl w:ilvl="2" w:tplc="0419001B" w:tentative="1">
@@ -28738,7 +29971,7 @@
       <w:lvlText w:val="%3."/>
       <w:lvlJc w:val="right"/>
       <w:pPr>
-        <w:ind w:left="2509" w:hanging="180"/>
+        <w:ind w:left="2160" w:hanging="180"/>
       </w:pPr>
     </w:lvl>
     <w:lvl w:ilvl="3" w:tplc="0419000F" w:tentative="1">
@@ -28747,7 +29980,7 @@
       <w:lvlText w:val="%4."/>
       <w:lvlJc w:val="left"/>
       <w:pPr>
-        <w:ind w:left="3229" w:hanging="360"/>
+        <w:ind w:left="2880" w:hanging="360"/>
       </w:pPr>
     </w:lvl>
     <w:lvl w:ilvl="4" w:tplc="04190019" w:tentative="1">
@@ -28756,7 +29989,7 @@
       <w:lvlText w:val="%5."/>
       <w:lvlJc w:val="left"/>
       <w:pPr>
-        <w:ind w:left="3949" w:hanging="360"/>
+        <w:ind w:left="3600" w:hanging="360"/>
       </w:pPr>
     </w:lvl>
     <w:lvl w:ilvl="5" w:tplc="0419001B" w:tentative="1">
@@ -28765,7 +29998,7 @@
       <w:lvlText w:val="%6."/>
       <w:lvlJc w:val="right"/>
       <w:pPr>
-        <w:ind w:left="4669" w:hanging="180"/>
+        <w:ind w:left="4320" w:hanging="180"/>
       </w:pPr>
     </w:lvl>
     <w:lvl w:ilvl="6" w:tplc="0419000F" w:tentative="1">
@@ -28774,7 +30007,7 @@
       <w:lvlText w:val="%7."/>
       <w:lvlJc w:val="left"/>
       <w:pPr>
-        <w:ind w:left="5389" w:hanging="360"/>
+        <w:ind w:left="5040" w:hanging="360"/>
       </w:pPr>
     </w:lvl>
     <w:lvl w:ilvl="7" w:tplc="04190019" w:tentative="1">
@@ -28783,7 +30016,7 @@
       <w:lvlText w:val="%8."/>
       <w:lvlJc w:val="left"/>
       <w:pPr>
-        <w:ind w:left="6109" w:hanging="360"/>
+        <w:ind w:left="5760" w:hanging="360"/>
       </w:pPr>
     </w:lvl>
     <w:lvl w:ilvl="8" w:tplc="0419001B" w:tentative="1">
@@ -28792,11 +30025,99 @@
       <w:lvlText w:val="%9."/>
       <w:lvlJc w:val="right"/>
       <w:pPr>
-        <w:ind w:left="6829" w:hanging="180"/>
+        <w:ind w:left="6480" w:hanging="180"/>
       </w:pPr>
     </w:lvl>
   </w:abstractNum>
   <w:abstractNum w:abstractNumId="29">
+    <w:nsid w:val="73A43897"/>
+    <w:multiLevelType w:val="hybridMultilevel"/>
+    <w:tmpl w:val="F23ED81E"/>
+    <w:lvl w:ilvl="0" w:tplc="91087842">
+      <w:numFmt w:val="decimal"/>
+      <w:lvlText w:val="%1"/>
+      <w:lvlJc w:val="left"/>
+      <w:pPr>
+        <w:ind w:left="1069" w:hanging="360"/>
+      </w:pPr>
+      <w:rPr>
+        <w:rFonts w:hint="default"/>
+      </w:rPr>
+    </w:lvl>
+    <w:lvl w:ilvl="1" w:tplc="04190019" w:tentative="1">
+      <w:start w:val="1"/>
+      <w:numFmt w:val="lowerLetter"/>
+      <w:lvlText w:val="%2."/>
+      <w:lvlJc w:val="left"/>
+      <w:pPr>
+        <w:ind w:left="1789" w:hanging="360"/>
+      </w:pPr>
+    </w:lvl>
+    <w:lvl w:ilvl="2" w:tplc="0419001B" w:tentative="1">
+      <w:start w:val="1"/>
+      <w:numFmt w:val="lowerRoman"/>
+      <w:lvlText w:val="%3."/>
+      <w:lvlJc w:val="right"/>
+      <w:pPr>
+        <w:ind w:left="2509" w:hanging="180"/>
+      </w:pPr>
+    </w:lvl>
+    <w:lvl w:ilvl="3" w:tplc="0419000F" w:tentative="1">
+      <w:start w:val="1"/>
+      <w:numFmt w:val="decimal"/>
+      <w:lvlText w:val="%4."/>
+      <w:lvlJc w:val="left"/>
+      <w:pPr>
+        <w:ind w:left="3229" w:hanging="360"/>
+      </w:pPr>
+    </w:lvl>
+    <w:lvl w:ilvl="4" w:tplc="04190019" w:tentative="1">
+      <w:start w:val="1"/>
+      <w:numFmt w:val="lowerLetter"/>
+      <w:lvlText w:val="%5."/>
+      <w:lvlJc w:val="left"/>
+      <w:pPr>
+        <w:ind w:left="3949" w:hanging="360"/>
+      </w:pPr>
+    </w:lvl>
+    <w:lvl w:ilvl="5" w:tplc="0419001B" w:tentative="1">
+      <w:start w:val="1"/>
+      <w:numFmt w:val="lowerRoman"/>
+      <w:lvlText w:val="%6."/>
+      <w:lvlJc w:val="right"/>
+      <w:pPr>
+        <w:ind w:left="4669" w:hanging="180"/>
+      </w:pPr>
+    </w:lvl>
+    <w:lvl w:ilvl="6" w:tplc="0419000F" w:tentative="1">
+      <w:start w:val="1"/>
+      <w:numFmt w:val="decimal"/>
+      <w:lvlText w:val="%7."/>
+      <w:lvlJc w:val="left"/>
+      <w:pPr>
+        <w:ind w:left="5389" w:hanging="360"/>
+      </w:pPr>
+    </w:lvl>
+    <w:lvl w:ilvl="7" w:tplc="04190019" w:tentative="1">
+      <w:start w:val="1"/>
+      <w:numFmt w:val="lowerLetter"/>
+      <w:lvlText w:val="%8."/>
+      <w:lvlJc w:val="left"/>
+      <w:pPr>
+        <w:ind w:left="6109" w:hanging="360"/>
+      </w:pPr>
+    </w:lvl>
+    <w:lvl w:ilvl="8" w:tplc="0419001B" w:tentative="1">
+      <w:start w:val="1"/>
+      <w:numFmt w:val="lowerRoman"/>
+      <w:lvlText w:val="%9."/>
+      <w:lvlJc w:val="right"/>
+      <w:pPr>
+        <w:ind w:left="6829" w:hanging="180"/>
+      </w:pPr>
+    </w:lvl>
+  </w:abstractNum>
+  <w:abstractNum w:abstractNumId="30">
     <w:nsid w:val="744A1909"/>
     <w:multiLevelType w:val="multilevel"/>
     <w:tmpl w:val="0419001F"/>
@@ -28882,7 +30203,7 @@
       </w:pPr>
     </w:lvl>
   </w:abstractNum>
-  <w:abstractNum w:abstractNumId="30">
+  <w:abstractNum w:abstractNumId="31">
     <w:nsid w:val="7C093A3D"/>
     <w:multiLevelType w:val="multilevel"/>
     <w:tmpl w:val="0E8A2184"/>
@@ -29106,7 +30427,7 @@
     <w:abstractNumId w:val="22"/>
   </w:num>
   <w:num w:numId="17">
-    <w:abstractNumId w:val="29"/>
+    <w:abstractNumId w:val="30"/>
   </w:num>
   <w:num w:numId="18">
     <w:abstractNumId w:val="18"/>
@@ -29124,13 +30445,13 @@
     <w:abstractNumId w:val="5"/>
   </w:num>
   <w:num w:numId="23">
-    <w:abstractNumId w:val="30"/>
+    <w:abstractNumId w:val="31"/>
   </w:num>
   <w:num w:numId="24">
     <w:abstractNumId w:val="1"/>
   </w:num>
   <w:num w:numId="25">
-    <w:abstractNumId w:val="28"/>
+    <w:abstractNumId w:val="29"/>
   </w:num>
   <w:num w:numId="26">
     <w:abstractNumId w:val="7"/>
@@ -29149,6 +30470,9 @@
   </w:num>
   <w:num w:numId="31">
     <w:abstractNumId w:val="14"/>
+  </w:num>
+  <w:num w:numId="32">
+    <w:abstractNumId w:val="28"/>
   </w:num>
 </w:numbering>
 </file>
@@ -30163,6 +31487,656 @@
 </w:styles>
 </file>
 
+<file path=word/glossary/document.xml><?xml version="1.0" encoding="utf-8"?>
+<w:glossaryDocument xmlns:wpc="http://schemas.microsoft.com/office/word/2010/wordprocessingCanvas" xmlns:mc="http://schemas.openxmlformats.org/markup-compatibility/2006" xmlns:o="urn:schemas-microsoft-com:office:office" xmlns:r="http://schemas.openxmlformats.org/officeDocument/2006/relationships" xmlns:m="http://schemas.openxmlformats.org/officeDocument/2006/math" xmlns:v="urn:schemas-microsoft-com:vml" xmlns:wp14="http://schemas.microsoft.com/office/word/2010/wordprocessingDrawing" xmlns:wp="http://schemas.openxmlformats.org/drawingml/2006/wordprocessingDrawing" xmlns:w10="urn:schemas-microsoft-com:office:word" xmlns:w="http://schemas.openxmlformats.org/wordprocessingml/2006/main" xmlns:w14="http://schemas.microsoft.com/office/word/2010/wordml" xmlns:w15="http://schemas.microsoft.com/office/word/2012/wordml" xmlns:wpg="http://schemas.microsoft.com/office/word/2010/wordprocessingGroup" xmlns:wpi="http://schemas.microsoft.com/office/word/2010/wordprocessingInk" xmlns:wne="http://schemas.microsoft.com/office/word/2006/wordml" xmlns:wps="http://schemas.microsoft.com/office/word/2010/wordprocessingShape" mc:Ignorable="w14 w15 wp14"/>
+</file>
+
+<file path=word/glossary/fontTable.xml><?xml version="1.0" encoding="utf-8"?>
+<w:fonts xmlns:mc="http://schemas.openxmlformats.org/markup-compatibility/2006" xmlns:r="http://schemas.openxmlformats.org/officeDocument/2006/relationships" xmlns:w="http://schemas.openxmlformats.org/wordprocessingml/2006/main" xmlns:w14="http://schemas.microsoft.com/office/word/2010/wordml" xmlns:w15="http://schemas.microsoft.com/office/word/2012/wordml" mc:Ignorable="w14 w15">
+  <w:font w:name="OpenSymbol">
+    <w:altName w:val="Times New Roman"/>
+    <w:charset w:val="00"/>
+    <w:family w:val="auto"/>
+    <w:pitch w:val="default"/>
+  </w:font>
+  <w:font w:name="Wingdings">
+    <w:panose1 w:val="05000000000000000000"/>
+    <w:charset w:val="02"/>
+    <w:family w:val="auto"/>
+    <w:pitch w:val="variable"/>
+    <w:sig w:usb0="00000000" w:usb1="10000000" w:usb2="00000000" w:usb3="00000000" w:csb0="80000000" w:csb1="00000000"/>
+  </w:font>
+  <w:font w:name="Times New Roman">
+    <w:panose1 w:val="02020603050405020304"/>
+    <w:charset w:val="CC"/>
+    <w:family w:val="roman"/>
+    <w:pitch w:val="variable"/>
+    <w:sig w:usb0="E0002AFF" w:usb1="C0007841" w:usb2="00000009" w:usb3="00000000" w:csb0="000001FF" w:csb1="00000000"/>
+  </w:font>
+  <w:font w:name="Symbol">
+    <w:panose1 w:val="05050102010706020507"/>
+    <w:charset w:val="02"/>
+    <w:family w:val="roman"/>
+    <w:pitch w:val="variable"/>
+    <w:sig w:usb0="00000000" w:usb1="10000000" w:usb2="00000000" w:usb3="00000000" w:csb0="80000000" w:csb1="00000000"/>
+  </w:font>
+  <w:font w:name="Courier New">
+    <w:panose1 w:val="02070309020205020404"/>
+    <w:charset w:val="CC"/>
+    <w:family w:val="modern"/>
+    <w:pitch w:val="fixed"/>
+    <w:sig w:usb0="E0002AFF" w:usb1="C0007843" w:usb2="00000009" w:usb3="00000000" w:csb0="000001FF" w:csb1="00000000"/>
+  </w:font>
+  <w:font w:name="SimSun">
+    <w:altName w:val="宋体"/>
+    <w:panose1 w:val="02010600030101010101"/>
+    <w:charset w:val="86"/>
+    <w:family w:val="auto"/>
+    <w:pitch w:val="variable"/>
+    <w:sig w:usb0="00000003" w:usb1="288F0000" w:usb2="00000016" w:usb3="00000000" w:csb0="00040001" w:csb1="00000000"/>
+  </w:font>
+  <w:font w:name="Mangal">
+    <w:panose1 w:val="02040503050203030202"/>
+    <w:charset w:val="00"/>
+    <w:family w:val="roman"/>
+    <w:pitch w:val="variable"/>
+    <w:sig w:usb0="00008003" w:usb1="00000000" w:usb2="00000000" w:usb3="00000000" w:csb0="00000001" w:csb1="00000000"/>
+  </w:font>
+  <w:font w:name="Microsoft YaHei">
+    <w:panose1 w:val="020B0503020204020204"/>
+    <w:charset w:val="86"/>
+    <w:family w:val="swiss"/>
+    <w:pitch w:val="variable"/>
+    <w:sig w:usb0="80000287" w:usb1="280F3C52" w:usb2="00000016" w:usb3="00000000" w:csb0="0004001F" w:csb1="00000000"/>
+  </w:font>
+  <w:font w:name="Calibri Light">
+    <w:panose1 w:val="020F0302020204030204"/>
+    <w:charset w:val="CC"/>
+    <w:family w:val="swiss"/>
+    <w:pitch w:val="variable"/>
+    <w:sig w:usb0="A00002EF" w:usb1="4000207B" w:usb2="00000000" w:usb3="00000000" w:csb0="0000019F" w:csb1="00000000"/>
+  </w:font>
+  <w:font w:name="Arial">
+    <w:panose1 w:val="020B0604020202020204"/>
+    <w:charset w:val="CC"/>
+    <w:family w:val="swiss"/>
+    <w:pitch w:val="variable"/>
+    <w:sig w:usb0="E0002AFF" w:usb1="C0007843" w:usb2="00000009" w:usb3="00000000" w:csb0="000001FF" w:csb1="00000000"/>
+  </w:font>
+  <w:font w:name="Gungsuh">
+    <w:panose1 w:val="02030600000101010101"/>
+    <w:charset w:val="81"/>
+    <w:family w:val="roman"/>
+    <w:pitch w:val="variable"/>
+    <w:sig w:usb0="B00002AF" w:usb1="69D77CFB" w:usb2="00000030" w:usb3="00000000" w:csb0="0008009F" w:csb1="00000000"/>
+  </w:font>
+  <w:font w:name="Calibri">
+    <w:panose1 w:val="020F0502020204030204"/>
+    <w:charset w:val="CC"/>
+    <w:family w:val="swiss"/>
+    <w:pitch w:val="variable"/>
+    <w:sig w:usb0="E00002FF" w:usb1="4000ACFF" w:usb2="00000001" w:usb3="00000000" w:csb0="0000019F" w:csb1="00000000"/>
+  </w:font>
+  <w:font w:name="Segoe UI">
+    <w:panose1 w:val="020B0502040204020203"/>
+    <w:charset w:val="CC"/>
+    <w:family w:val="swiss"/>
+    <w:pitch w:val="variable"/>
+    <w:sig w:usb0="E10022FF" w:usb1="C000E47F" w:usb2="00000029" w:usb3="00000000" w:csb0="000001DF" w:csb1="00000000"/>
+  </w:font>
+  <w:font w:name="Cambria Math">
+    <w:panose1 w:val="02040503050406030204"/>
+    <w:charset w:val="CC"/>
+    <w:family w:val="roman"/>
+    <w:pitch w:val="variable"/>
+    <w:sig w:usb0="E00002FF" w:usb1="420024FF" w:usb2="00000000" w:usb3="00000000" w:csb0="0000019F" w:csb1="00000000"/>
+  </w:font>
+  <w:font w:name="CMMI12">
+    <w:altName w:val="Times New Roman"/>
+    <w:panose1 w:val="00000000000000000000"/>
+    <w:charset w:val="00"/>
+    <w:family w:val="roman"/>
+    <w:notTrueType/>
+    <w:pitch w:val="default"/>
+  </w:font>
+  <w:font w:name="SFTI1440">
+    <w:altName w:val="Times New Roman"/>
+    <w:panose1 w:val="00000000000000000000"/>
+    <w:charset w:val="00"/>
+    <w:family w:val="roman"/>
+    <w:notTrueType/>
+    <w:pitch w:val="default"/>
+  </w:font>
+  <w:font w:name="CMMI10">
+    <w:altName w:val="Times New Roman"/>
+    <w:panose1 w:val="00000000000000000000"/>
+    <w:charset w:val="00"/>
+    <w:family w:val="roman"/>
+    <w:notTrueType/>
+    <w:pitch w:val="default"/>
+  </w:font>
+  <w:font w:name="CMBX12">
+    <w:altName w:val="Times New Roman"/>
+    <w:panose1 w:val="00000000000000000000"/>
+    <w:charset w:val="00"/>
+    <w:family w:val="roman"/>
+    <w:notTrueType/>
+    <w:pitch w:val="default"/>
+  </w:font>
+  <w:font w:name="CMR12">
+    <w:altName w:val="Times New Roman"/>
+    <w:panose1 w:val="00000000000000000000"/>
+    <w:charset w:val="00"/>
+    <w:family w:val="roman"/>
+    <w:notTrueType/>
+    <w:pitch w:val="default"/>
+  </w:font>
+  <w:font w:name="CMSY10">
+    <w:altName w:val="Times New Roman"/>
+    <w:panose1 w:val="00000000000000000000"/>
+    <w:charset w:val="00"/>
+    <w:family w:val="roman"/>
+    <w:notTrueType/>
+    <w:pitch w:val="default"/>
+  </w:font>
+  <w:font w:name="CMR10">
+    <w:altName w:val="Times New Roman"/>
+    <w:panose1 w:val="00000000000000000000"/>
+    <w:charset w:val="00"/>
+    <w:family w:val="roman"/>
+    <w:notTrueType/>
+    <w:pitch w:val="default"/>
+  </w:font>
+  <w:font w:name="Consolas">
+    <w:panose1 w:val="020B0609020204030204"/>
+    <w:charset w:val="CC"/>
+    <w:family w:val="modern"/>
+    <w:pitch w:val="fixed"/>
+    <w:sig w:usb0="E10002FF" w:usb1="4000FCFF" w:usb2="00000009" w:usb3="00000000" w:csb0="0000019F" w:csb1="00000000"/>
+  </w:font>
+</w:fonts>
+</file>
+
+<file path=word/glossary/settings.xml><?xml version="1.0" encoding="utf-8"?>
+<w:settings xmlns:mc="http://schemas.openxmlformats.org/markup-compatibility/2006" xmlns:o="urn:schemas-microsoft-com:office:office" xmlns:r="http://schemas.openxmlformats.org/officeDocument/2006/relationships" xmlns:m="http://schemas.openxmlformats.org/officeDocument/2006/math" xmlns:v="urn:schemas-microsoft-com:vml" xmlns:w10="urn:schemas-microsoft-com:office:word" xmlns:w="http://schemas.openxmlformats.org/wordprocessingml/2006/main" xmlns:w14="http://schemas.microsoft.com/office/word/2010/wordml" xmlns:w15="http://schemas.microsoft.com/office/word/2012/wordml" xmlns:sl="http://schemas.openxmlformats.org/schemaLibrary/2006/main" mc:Ignorable="w14 w15">
+  <w:view w:val="normal"/>
+  <w:defaultTabStop w:val="708"/>
+  <w:characterSpacingControl w:val="doNotCompress"/>
+  <w:compat>
+    <w:useFELayout/>
+    <w:compatSetting w:name="compatibilityMode" w:uri="http://schemas.microsoft.com/office/word" w:val="15"/>
+    <w:compatSetting w:name="overrideTableStyleFontSizeAndJustification" w:uri="http://schemas.microsoft.com/office/word" w:val="1"/>
+    <w:compatSetting w:name="enableOpenTypeFeatures" w:uri="http://schemas.microsoft.com/office/word" w:val="1"/>
+    <w:compatSetting w:name="doNotFlipMirrorIndents" w:uri="http://schemas.microsoft.com/office/word" w:val="1"/>
+    <w:compatSetting w:name="differentiateMultirowTableHeaders" w:uri="http://schemas.microsoft.com/office/word" w:val="1"/>
+  </w:compat>
+  <w:rsids>
+    <w:rsidRoot w:val="003A2E1F"/>
+    <w:rsid w:val="003A2E1F"/>
+    <w:rsid w:val="00F436B1"/>
+  </w:rsids>
+  <m:mathPr>
+    <m:mathFont m:val="Cambria Math"/>
+    <m:brkBin m:val="before"/>
+    <m:brkBinSub m:val="--"/>
+    <m:smallFrac m:val="0"/>
+    <m:dispDef/>
+    <m:lMargin m:val="0"/>
+    <m:rMargin m:val="0"/>
+    <m:defJc m:val="centerGroup"/>
+    <m:wrapIndent m:val="1440"/>
+    <m:intLim m:val="subSup"/>
+    <m:naryLim m:val="undOvr"/>
+  </m:mathPr>
+  <w:themeFontLang w:val="ru-RU"/>
+  <w:clrSchemeMapping w:bg1="light1" w:t1="dark1" w:bg2="light2" w:t2="dark2" w:accent1="accent1" w:accent2="accent2" w:accent3="accent3" w:accent4="accent4" w:accent5="accent5" w:accent6="accent6" w:hyperlink="hyperlink" w:followedHyperlink="followedHyperlink"/>
+  <w:decimalSymbol w:val=","/>
+  <w:listSeparator w:val=";"/>
+  <w15:chartTrackingRefBased/>
+</w:settings>
+</file>
+
+<file path=word/glossary/styles.xml><?xml version="1.0" encoding="utf-8"?>
+<w:styles xmlns:mc="http://schemas.openxmlformats.org/markup-compatibility/2006" xmlns:r="http://schemas.openxmlformats.org/officeDocument/2006/relationships" xmlns:w="http://schemas.openxmlformats.org/wordprocessingml/2006/main" xmlns:w14="http://schemas.microsoft.com/office/word/2010/wordml" xmlns:w15="http://schemas.microsoft.com/office/word/2012/wordml" mc:Ignorable="w14 w15">
+  <w:docDefaults>
+    <w:rPrDefault>
+      <w:rPr>
+        <w:rFonts w:asciiTheme="minorHAnsi" w:eastAsiaTheme="minorEastAsia" w:hAnsiTheme="minorHAnsi" w:cstheme="minorBidi"/>
+        <w:sz w:val="22"/>
+        <w:szCs w:val="22"/>
+        <w:lang w:val="ru-RU" w:eastAsia="ru-RU" w:bidi="ar-SA"/>
+      </w:rPr>
+    </w:rPrDefault>
+    <w:pPrDefault>
+      <w:pPr>
+        <w:spacing w:after="160" w:line="259" w:lineRule="auto"/>
+      </w:pPr>
+    </w:pPrDefault>
+  </w:docDefaults>
+  <w:latentStyles w:defLockedState="0" w:defUIPriority="99" w:defSemiHidden="0" w:defUnhideWhenUsed="0" w:defQFormat="0" w:count="371">
+    <w:lsdException w:name="Normal" w:uiPriority="0" w:qFormat="1"/>
+    <w:lsdException w:name="heading 1" w:uiPriority="9" w:qFormat="1"/>
+    <w:lsdException w:name="heading 2" w:semiHidden="1" w:uiPriority="9" w:unhideWhenUsed="1" w:qFormat="1"/>
+    <w:lsdException w:name="heading 3" w:semiHidden="1" w:uiPriority="9" w:unhideWhenUsed="1" w:qFormat="1"/>
+    <w:lsdException w:name="heading 4" w:semiHidden="1" w:uiPriority="9" w:unhideWhenUsed="1" w:qFormat="1"/>
+    <w:lsdException w:name="heading 5" w:semiHidden="1" w:uiPriority="9" w:unhideWhenUsed="1" w:qFormat="1"/>
+    <w:lsdException w:name="heading 6" w:semiHidden="1" w:uiPriority="9" w:unhideWhenUsed="1" w:qFormat="1"/>
+    <w:lsdException w:name="heading 7" w:semiHidden="1" w:uiPriority="9" w:unhideWhenUsed="1" w:qFormat="1"/>
+    <w:lsdException w:name="heading 8" w:semiHidden="1" w:uiPriority="9" w:unhideWhenUsed="1" w:qFormat="1"/>
+    <w:lsdException w:name="heading 9" w:semiHidden="1" w:uiPriority="9" w:unhideWhenUsed="1" w:qFormat="1"/>
+    <w:lsdException w:name="index 1" w:semiHidden="1" w:unhideWhenUsed="1"/>
+    <w:lsdException w:name="index 2" w:semiHidden="1" w:unhideWhenUsed="1"/>
+    <w:lsdException w:name="index 3" w:semiHidden="1" w:unhideWhenUsed="1"/>
+    <w:lsdException w:name="index 4" w:semiHidden="1" w:unhideWhenUsed="1"/>
+    <w:lsdException w:name="index 5" w:semiHidden="1" w:unhideWhenUsed="1"/>
+    <w:lsdException w:name="index 6" w:semiHidden="1" w:unhideWhenUsed="1"/>
+    <w:lsdException w:name="index 7" w:semiHidden="1" w:unhideWhenUsed="1"/>
+    <w:lsdException w:name="index 8" w:semiHidden="1" w:unhideWhenUsed="1"/>
+    <w:lsdException w:name="index 9" w:semiHidden="1" w:unhideWhenUsed="1"/>
+    <w:lsdException w:name="toc 1" w:semiHidden="1" w:uiPriority="39" w:unhideWhenUsed="1"/>
+    <w:lsdException w:name="toc 2" w:semiHidden="1" w:uiPriority="39" w:unhideWhenUsed="1"/>
+    <w:lsdException w:name="toc 3" w:semiHidden="1" w:uiPriority="39" w:unhideWhenUsed="1"/>
+    <w:lsdException w:name="toc 4" w:semiHidden="1" w:uiPriority="39" w:unhideWhenUsed="1"/>
+    <w:lsdException w:name="toc 5" w:semiHidden="1" w:uiPriority="39" w:unhideWhenUsed="1"/>
+    <w:lsdException w:name="toc 6" w:semiHidden="1" w:uiPriority="39" w:unhideWhenUsed="1"/>
+    <w:lsdException w:name="toc 7" w:semiHidden="1" w:uiPriority="39" w:unhideWhenUsed="1"/>
+    <w:lsdException w:name="toc 8" w:semiHidden="1" w:uiPriority="39" w:unhideWhenUsed="1"/>
+    <w:lsdException w:name="toc 9" w:semiHidden="1" w:uiPriority="39" w:unhideWhenUsed="1"/>
+    <w:lsdException w:name="Normal Indent" w:semiHidden="1" w:unhideWhenUsed="1"/>
+    <w:lsdException w:name="footnote text" w:semiHidden="1" w:unhideWhenUsed="1"/>
+    <w:lsdException w:name="annotation text" w:semiHidden="1" w:unhideWhenUsed="1"/>
+    <w:lsdException w:name="header" w:semiHidden="1" w:unhideWhenUsed="1"/>
+    <w:lsdException w:name="footer" w:semiHidden="1" w:unhideWhenUsed="1"/>
+    <w:lsdException w:name="index heading" w:semiHidden="1" w:unhideWhenUsed="1"/>
+    <w:lsdException w:name="caption" w:semiHidden="1" w:uiPriority="35" w:unhideWhenUsed="1" w:qFormat="1"/>
+    <w:lsdException w:name="table of figures" w:semiHidden="1" w:unhideWhenUsed="1"/>
+    <w:lsdException w:name="envelope address" w:semiHidden="1" w:unhideWhenUsed="1"/>
+    <w:lsdException w:name="envelope return" w:semiHidden="1" w:unhideWhenUsed="1"/>
+    <w:lsdException w:name="footnote reference" w:semiHidden="1" w:unhideWhenUsed="1"/>
+    <w:lsdException w:name="annotation reference" w:semiHidden="1" w:unhideWhenUsed="1"/>
+    <w:lsdException w:name="line number" w:semiHidden="1" w:unhideWhenUsed="1"/>
+    <w:lsdException w:name="page number" w:semiHidden="1" w:unhideWhenUsed="1"/>
+    <w:lsdException w:name="endnote reference" w:semiHidden="1" w:unhideWhenUsed="1"/>
+    <w:lsdException w:name="endnote text" w:semiHidden="1" w:unhideWhenUsed="1"/>
+    <w:lsdException w:name="table of authorities" w:semiHidden="1" w:unhideWhenUsed="1"/>
+    <w:lsdException w:name="macro" w:semiHidden="1" w:unhideWhenUsed="1"/>
+    <w:lsdException w:name="toa heading" w:semiHidden="1" w:unhideWhenUsed="1"/>
+    <w:lsdException w:name="List" w:semiHidden="1" w:unhideWhenUsed="1"/>
+    <w:lsdException w:name="List Bullet" w:semiHidden="1" w:unhideWhenUsed="1"/>
+    <w:lsdException w:name="List Number" w:semiHidden="1" w:unhideWhenUsed="1"/>
+    <w:lsdException w:name="List 2" w:semiHidden="1" w:unhideWhenUsed="1"/>
+    <w:lsdException w:name="List 3" w:semiHidden="1" w:unhideWhenUsed="1"/>
+    <w:lsdException w:name="List 4" w:semiHidden="1" w:unhideWhenUsed="1"/>
+    <w:lsdException w:name="List 5" w:semiHidden="1" w:unhideWhenUsed="1"/>
+    <w:lsdException w:name="List Bullet 2" w:semiHidden="1" w:unhideWhenUsed="1"/>
+    <w:lsdException w:name="List Bullet 3" w:semiHidden="1" w:unhideWhenUsed="1"/>
+    <w:lsdException w:name="List Bullet 4" w:semiHidden="1" w:unhideWhenUsed="1"/>
+    <w:lsdException w:name="List Bullet 5" w:semiHidden="1" w:unhideWhenUsed="1"/>
+    <w:lsdException w:name="List Number 2" w:semiHidden="1" w:unhideWhenUsed="1"/>
+    <w:lsdException w:name="List Number 3" w:semiHidden="1" w:unhideWhenUsed="1"/>
+    <w:lsdException w:name="List Number 4" w:semiHidden="1" w:unhideWhenUsed="1"/>
+    <w:lsdException w:name="List Number 5" w:semiHidden="1" w:unhideWhenUsed="1"/>
+    <w:lsdException w:name="Title" w:uiPriority="10" w:qFormat="1"/>
+    <w:lsdException w:name="Closing" w:semiHidden="1" w:unhideWhenUsed="1"/>
+    <w:lsdException w:name="Signature" w:semiHidden="1" w:unhideWhenUsed="1"/>
+    <w:lsdException w:name="Default Paragraph Font" w:semiHidden="1" w:uiPriority="1" w:unhideWhenUsed="1"/>
+    <w:lsdException w:name="Body Text" w:semiHidden="1" w:unhideWhenUsed="1"/>
+    <w:lsdException w:name="Body Text Indent" w:semiHidden="1" w:unhideWhenUsed="1"/>
+    <w:lsdException w:name="List Continue" w:semiHidden="1" w:unhideWhenUsed="1"/>
+    <w:lsdException w:name="List Continue 2" w:semiHidden="1" w:unhideWhenUsed="1"/>
+    <w:lsdException w:name="List Continue 3" w:semiHidden="1" w:unhideWhenUsed="1"/>
+    <w:lsdException w:name="List Continue 4" w:semiHidden="1" w:unhideWhenUsed="1"/>
+    <w:lsdException w:name="List Continue 5" w:semiHidden="1" w:unhideWhenUsed="1"/>
+    <w:lsdException w:name="Message Header" w:semiHidden="1" w:unhideWhenUsed="1"/>
+    <w:lsdException w:name="Subtitle" w:uiPriority="11" w:qFormat="1"/>
+    <w:lsdException w:name="Salutation" w:semiHidden="1" w:unhideWhenUsed="1"/>
+    <w:lsdException w:name="Date" w:semiHidden="1" w:unhideWhenUsed="1"/>
+    <w:lsdException w:name="Body Text First Indent" w:semiHidden="1" w:unhideWhenUsed="1"/>
+    <w:lsdException w:name="Body Text First Indent 2" w:semiHidden="1" w:unhideWhenUsed="1"/>
+    <w:lsdException w:name="Note Heading" w:semiHidden="1" w:unhideWhenUsed="1"/>
+    <w:lsdException w:name="Body Text 2" w:semiHidden="1" w:unhideWhenUsed="1"/>
+    <w:lsdException w:name="Body Text 3" w:semiHidden="1" w:unhideWhenUsed="1"/>
+    <w:lsdException w:name="Body Text Indent 2" w:semiHidden="1" w:unhideWhenUsed="1"/>
+    <w:lsdException w:name="Body Text Indent 3" w:semiHidden="1" w:unhideWhenUsed="1"/>
+    <w:lsdException w:name="Block Text" w:semiHidden="1" w:unhideWhenUsed="1"/>
+    <w:lsdException w:name="Hyperlink" w:semiHidden="1" w:unhideWhenUsed="1"/>
+    <w:lsdException w:name="FollowedHyperlink" w:semiHidden="1" w:unhideWhenUsed="1"/>
+    <w:lsdException w:name="Strong" w:uiPriority="22" w:qFormat="1"/>
+    <w:lsdException w:name="Emphasis" w:uiPriority="20" w:qFormat="1"/>
+    <w:lsdException w:name="Document Map" w:semiHidden="1" w:unhideWhenUsed="1"/>
+    <w:lsdException w:name="Plain Text" w:semiHidden="1" w:unhideWhenUsed="1"/>
+    <w:lsdException w:name="E-mail Signature" w:semiHidden="1" w:unhideWhenUsed="1"/>
+    <w:lsdException w:name="HTML Top of Form" w:semiHidden="1" w:unhideWhenUsed="1"/>
+    <w:lsdException w:name="HTML Bottom of Form" w:semiHidden="1" w:unhideWhenUsed="1"/>
+    <w:lsdException w:name="Normal (Web)" w:semiHidden="1" w:unhideWhenUsed="1"/>
+    <w:lsdException w:name="HTML Acronym" w:semiHidden="1" w:unhideWhenUsed="1"/>
+    <w:lsdException w:name="HTML Address" w:semiHidden="1" w:unhideWhenUsed="1"/>
+    <w:lsdException w:name="HTML Cite" w:semiHidden="1" w:unhideWhenUsed="1"/>
+    <w:lsdException w:name="HTML Code" w:semiHidden="1" w:unhideWhenUsed="1"/>
+    <w:lsdException w:name="HTML Definition" w:semiHidden="1" w:unhideWhenUsed="1"/>
+    <w:lsdException w:name="HTML Keyboard" w:semiHidden="1" w:unhideWhenUsed="1"/>
+    <w:lsdException w:name="HTML Preformatted" w:semiHidden="1" w:unhideWhenUsed="1"/>
+    <w:lsdException w:name="HTML Sample" w:semiHidden="1" w:unhideWhenUsed="1"/>
+    <w:lsdException w:name="HTML Typewriter" w:semiHidden="1" w:unhideWhenUsed="1"/>
+    <w:lsdException w:name="HTML Variable" w:semiHidden="1" w:unhideWhenUsed="1"/>
+    <w:lsdException w:name="Normal Table" w:semiHidden="1" w:unhideWhenUsed="1"/>
+    <w:lsdException w:name="annotation subject" w:semiHidden="1" w:unhideWhenUsed="1"/>
+    <w:lsdException w:name="No List" w:semiHidden="1" w:unhideWhenUsed="1"/>
+    <w:lsdException w:name="Outline List 1" w:semiHidden="1" w:unhideWhenUsed="1"/>
+    <w:lsdException w:name="Outline List 2" w:semiHidden="1" w:unhideWhenUsed="1"/>
+    <w:lsdException w:name="Outline List 3" w:semiHidden="1" w:unhideWhenUsed="1"/>
+    <w:lsdException w:name="Table Simple 1" w:semiHidden="1" w:unhideWhenUsed="1"/>
+    <w:lsdException w:name="Table Simple 2" w:semiHidden="1" w:unhideWhenUsed="1"/>
+    <w:lsdException w:name="Table Simple 3" w:semiHidden="1" w:unhideWhenUsed="1"/>
+    <w:lsdException w:name="Table Classic 1" w:semiHidden="1" w:unhideWhenUsed="1"/>
+    <w:lsdException w:name="Table Classic 2" w:semiHidden="1" w:unhideWhenUsed="1"/>
+    <w:lsdException w:name="Table Classic 3" w:semiHidden="1" w:unhideWhenUsed="1"/>
+    <w:lsdException w:name="Table Classic 4" w:semiHidden="1" w:unhideWhenUsed="1"/>
+    <w:lsdException w:name="Table Colorful 1" w:semiHidden="1" w:unhideWhenUsed="1"/>
+    <w:lsdException w:name="Table Colorful 2" w:semiHidden="1" w:unhideWhenUsed="1"/>
+    <w:lsdException w:name="Table Colorful 3" w:semiHidden="1" w:unhideWhenUsed="1"/>
+    <w:lsdException w:name="Table Columns 1" w:semiHidden="1" w:unhideWhenUsed="1"/>
+    <w:lsdException w:name="Table Columns 2" w:semiHidden="1" w:unhideWhenUsed="1"/>
+    <w:lsdException w:name="Table Columns 3" w:semiHidden="1" w:unhideWhenUsed="1"/>
+    <w:lsdException w:name="Table Columns 4" w:semiHidden="1" w:unhideWhenUsed="1"/>
+    <w:lsdException w:name="Table Columns 5" w:semiHidden="1" w:unhideWhenUsed="1"/>
+    <w:lsdException w:name="Table Grid 1" w:semiHidden="1" w:unhideWhenUsed="1"/>
+    <w:lsdException w:name="Table Grid 2" w:semiHidden="1" w:unhideWhenUsed="1"/>
+    <w:lsdException w:name="Table Grid 3" w:semiHidden="1" w:unhideWhenUsed="1"/>
+    <w:lsdException w:name="Table Grid 4" w:semiHidden="1" w:unhideWhenUsed="1"/>
+    <w:lsdException w:name="Table Grid 5" w:semiHidden="1" w:unhideWhenUsed="1"/>
+    <w:lsdException w:name="Table Grid 6" w:semiHidden="1" w:unhideWhenUsed="1"/>
+    <w:lsdException w:name="Table Grid 7" w:semiHidden="1" w:unhideWhenUsed="1"/>
+    <w:lsdException w:name="Table Grid 8" w:semiHidden="1" w:unhideWhenUsed="1"/>
+    <w:lsdException w:name="Table List 1" w:semiHidden="1" w:unhideWhenUsed="1"/>
+    <w:lsdException w:name="Table List 2" w:semiHidden="1" w:unhideWhenUsed="1"/>
+    <w:lsdException w:name="Table List 3" w:semiHidden="1" w:unhideWhenUsed="1"/>
+    <w:lsdException w:name="Table List 4" w:semiHidden="1" w:unhideWhenUsed="1"/>
+    <w:lsdException w:name="Table List 5" w:semiHidden="1" w:unhideWhenUsed="1"/>
+    <w:lsdException w:name="Table List 6" w:semiHidden="1" w:unhideWhenUsed="1"/>
+    <w:lsdException w:name="Table List 7" w:semiHidden="1" w:unhideWhenUsed="1"/>
+    <w:lsdException w:name="Table List 8" w:semiHidden="1" w:unhideWhenUsed="1"/>
+    <w:lsdException w:name="Table 3D effects 1" w:semiHidden="1" w:unhideWhenUsed="1"/>
+    <w:lsdException w:name="Table 3D effects 2" w:semiHidden="1" w:unhideWhenUsed="1"/>
+    <w:lsdException w:name="Table 3D effects 3" w:semiHidden="1" w:unhideWhenUsed="1"/>
+    <w:lsdException w:name="Table Contemporary" w:semiHidden="1" w:unhideWhenUsed="1"/>
+    <w:lsdException w:name="Table Elegant" w:semiHidden="1" w:unhideWhenUsed="1"/>
+    <w:lsdException w:name="Table Professional" w:semiHidden="1" w:unhideWhenUsed="1"/>
+    <w:lsdException w:name="Table Subtle 1" w:semiHidden="1" w:unhideWhenUsed="1"/>
+    <w:lsdException w:name="Table Subtle 2" w:semiHidden="1" w:unhideWhenUsed="1"/>
+    <w:lsdException w:name="Table Web 1" w:semiHidden="1" w:unhideWhenUsed="1"/>
+    <w:lsdException w:name="Table Web 2" w:semiHidden="1" w:unhideWhenUsed="1"/>
+    <w:lsdException w:name="Table Web 3" w:semiHidden="1" w:unhideWhenUsed="1"/>
+    <w:lsdException w:name="Balloon Text" w:semiHidden="1" w:unhideWhenUsed="1"/>
+    <w:lsdException w:name="Table Grid" w:uiPriority="39"/>
+    <w:lsdException w:name="Table Theme" w:semiHidden="1" w:unhideWhenUsed="1"/>
+    <w:lsdException w:name="Placeholder Text" w:semiHidden="1"/>
+    <w:lsdException w:name="No Spacing" w:uiPriority="1" w:qFormat="1"/>
+    <w:lsdException w:name="Light Shading" w:uiPriority="60"/>
+    <w:lsdException w:name="Light List" w:uiPriority="61"/>
+    <w:lsdException w:name="Light Grid" w:uiPriority="62"/>
+    <w:lsdException w:name="Medium Shading 1" w:uiPriority="63"/>
+    <w:lsdException w:name="Medium Shading 2" w:uiPriority="64"/>
+    <w:lsdException w:name="Medium List 1" w:uiPriority="65"/>
+    <w:lsdException w:name="Medium List 2" w:uiPriority="66"/>
+    <w:lsdException w:name="Medium Grid 1" w:uiPriority="67"/>
+    <w:lsdException w:name="Medium Grid 2" w:uiPriority="68"/>
+    <w:lsdException w:name="Medium Grid 3" w:uiPriority="69"/>
+    <w:lsdException w:name="Dark List" w:uiPriority="70"/>
+    <w:lsdException w:name="Colorful Shading" w:uiPriority="71"/>
+    <w:lsdException w:name="Colorful List" w:uiPriority="72"/>
+    <w:lsdException w:name="Colorful Grid" w:uiPriority="73"/>
+    <w:lsdException w:name="Light Shading Accent 1" w:uiPriority="60"/>
+    <w:lsdException w:name="Light List Accent 1" w:uiPriority="61"/>
+    <w:lsdException w:name="Light Grid Accent 1" w:uiPriority="62"/>
+    <w:lsdException w:name="Medium Shading 1 Accent 1" w:uiPriority="63"/>
+    <w:lsdException w:name="Medium Shading 2 Accent 1" w:uiPriority="64"/>
+    <w:lsdException w:name="Medium List 1 Accent 1" w:uiPriority="65"/>
+    <w:lsdException w:name="Revision" w:semiHidden="1"/>
+    <w:lsdException w:name="List Paragraph" w:uiPriority="34" w:qFormat="1"/>
+    <w:lsdException w:name="Quote" w:uiPriority="29" w:qFormat="1"/>
+    <w:lsdException w:name="Intense Quote" w:uiPriority="30" w:qFormat="1"/>
+    <w:lsdException w:name="Medium List 2 Accent 1" w:uiPriority="66"/>
+    <w:lsdException w:name="Medium Grid 1 Accent 1" w:uiPriority="67"/>
+    <w:lsdException w:name="Medium Grid 2 Accent 1" w:uiPriority="68"/>
+    <w:lsdException w:name="Medium Grid 3 Accent 1" w:uiPriority="69"/>
+    <w:lsdException w:name="Dark List Accent 1" w:uiPriority="70"/>
+    <w:lsdException w:name="Colorful Shading Accent 1" w:uiPriority="71"/>
+    <w:lsdException w:name="Colorful List Accent 1" w:uiPriority="72"/>
+    <w:lsdException w:name="Colorful Grid Accent 1" w:uiPriority="73"/>
+    <w:lsdException w:name="Light Shading Accent 2" w:uiPriority="60"/>
+    <w:lsdException w:name="Light List Accent 2" w:uiPriority="61"/>
+    <w:lsdException w:name="Light Grid Accent 2" w:uiPriority="62"/>
+    <w:lsdException w:name="Medium Shading 1 Accent 2" w:uiPriority="63"/>
+    <w:lsdException w:name="Medium Shading 2 Accent 2" w:uiPriority="64"/>
+    <w:lsdException w:name="Medium List 1 Accent 2" w:uiPriority="65"/>
+    <w:lsdException w:name="Medium List 2 Accent 2" w:uiPriority="66"/>
+    <w:lsdException w:name="Medium Grid 1 Accent 2" w:uiPriority="67"/>
+    <w:lsdException w:name="Medium Grid 2 Accent 2" w:uiPriority="68"/>
+    <w:lsdException w:name="Medium Grid 3 Accent 2" w:uiPriority="69"/>
+    <w:lsdException w:name="Dark List Accent 2" w:uiPriority="70"/>
+    <w:lsdException w:name="Colorful Shading Accent 2" w:uiPriority="71"/>
+    <w:lsdException w:name="Colorful List Accent 2" w:uiPriority="72"/>
+    <w:lsdException w:name="Colorful Grid Accent 2" w:uiPriority="73"/>
+    <w:lsdException w:name="Light Shading Accent 3" w:uiPriority="60"/>
+    <w:lsdException w:name="Light List Accent 3" w:uiPriority="61"/>
+    <w:lsdException w:name="Light Grid Accent 3" w:uiPriority="62"/>
+    <w:lsdException w:name="Medium Shading 1 Accent 3" w:uiPriority="63"/>
+    <w:lsdException w:name="Medium Shading 2 Accent 3" w:uiPriority="64"/>
+    <w:lsdException w:name="Medium List 1 Accent 3" w:uiPriority="65"/>
+    <w:lsdException w:name="Medium List 2 Accent 3" w:uiPriority="66"/>
+    <w:lsdException w:name="Medium Grid 1 Accent 3" w:uiPriority="67"/>
+    <w:lsdException w:name="Medium Grid 2 Accent 3" w:uiPriority="68"/>
+    <w:lsdException w:name="Medium Grid 3 Accent 3" w:uiPriority="69"/>
+    <w:lsdException w:name="Dark List Accent 3" w:uiPriority="70"/>
+    <w:lsdException w:name="Colorful Shading Accent 3" w:uiPriority="71"/>
+    <w:lsdException w:name="Colorful List Accent 3" w:uiPriority="72"/>
+    <w:lsdException w:name="Colorful Grid Accent 3" w:uiPriority="73"/>
+    <w:lsdException w:name="Light Shading Accent 4" w:uiPriority="60"/>
+    <w:lsdException w:name="Light List Accent 4" w:uiPriority="61"/>
+    <w:lsdException w:name="Light Grid Accent 4" w:uiPriority="62"/>
+    <w:lsdException w:name="Medium Shading 1 Accent 4" w:uiPriority="63"/>
+    <w:lsdException w:name="Medium Shading 2 Accent 4" w:uiPriority="64"/>
+    <w:lsdException w:name="Medium List 1 Accent 4" w:uiPriority="65"/>
+    <w:lsdException w:name="Medium List 2 Accent 4" w:uiPriority="66"/>
+    <w:lsdException w:name="Medium Grid 1 Accent 4" w:uiPriority="67"/>
+    <w:lsdException w:name="Medium Grid 2 Accent 4" w:uiPriority="68"/>
+    <w:lsdException w:name="Medium Grid 3 Accent 4" w:uiPriority="69"/>
+    <w:lsdException w:name="Dark List Accent 4" w:uiPriority="70"/>
+    <w:lsdException w:name="Colorful Shading Accent 4" w:uiPriority="71"/>
+    <w:lsdException w:name="Colorful List Accent 4" w:uiPriority="72"/>
+    <w:lsdException w:name="Colorful Grid Accent 4" w:uiPriority="73"/>
+    <w:lsdException w:name="Light Shading Accent 5" w:uiPriority="60"/>
+    <w:lsdException w:name="Light List Accent 5" w:uiPriority="61"/>
+    <w:lsdException w:name="Light Grid Accent 5" w:uiPriority="62"/>
+    <w:lsdException w:name="Medium Shading 1 Accent 5" w:uiPriority="63"/>
+    <w:lsdException w:name="Medium Shading 2 Accent 5" w:uiPriority="64"/>
+    <w:lsdException w:name="Medium List 1 Accent 5" w:uiPriority="65"/>
+    <w:lsdException w:name="Medium List 2 Accent 5" w:uiPriority="66"/>
+    <w:lsdException w:name="Medium Grid 1 Accent 5" w:uiPriority="67"/>
+    <w:lsdException w:name="Medium Grid 2 Accent 5" w:uiPriority="68"/>
+    <w:lsdException w:name="Medium Grid 3 Accent 5" w:uiPriority="69"/>
+    <w:lsdException w:name="Dark List Accent 5" w:uiPriority="70"/>
+    <w:lsdException w:name="Colorful Shading Accent 5" w:uiPriority="71"/>
+    <w:lsdException w:name="Colorful List Accent 5" w:uiPriority="72"/>
+    <w:lsdException w:name="Colorful Grid Accent 5" w:uiPriority="73"/>
+    <w:lsdException w:name="Light Shading Accent 6" w:uiPriority="60"/>
+    <w:lsdException w:name="Light List Accent 6" w:uiPriority="61"/>
+    <w:lsdException w:name="Light Grid Accent 6" w:uiPriority="62"/>
+    <w:lsdException w:name="Medium Shading 1 Accent 6" w:uiPriority="63"/>
+    <w:lsdException w:name="Medium Shading 2 Accent 6" w:uiPriority="64"/>
+    <w:lsdException w:name="Medium List 1 Accent 6" w:uiPriority="65"/>
+    <w:lsdException w:name="Medium List 2 Accent 6" w:uiPriority="66"/>
+    <w:lsdException w:name="Medium Grid 1 Accent 6" w:uiPriority="67"/>
+    <w:lsdException w:name="Medium Grid 2 Accent 6" w:uiPriority="68"/>
+    <w:lsdException w:name="Medium Grid 3 Accent 6" w:uiPriority="69"/>
+    <w:lsdException w:name="Dark List Accent 6" w:uiPriority="70"/>
+    <w:lsdException w:name="Colorful Shading Accent 6" w:uiPriority="71"/>
+    <w:lsdException w:name="Colorful List Accent 6" w:uiPriority="72"/>
+    <w:lsdException w:name="Colorful Grid Accent 6" w:uiPriority="73"/>
+    <w:lsdException w:name="Subtle Emphasis" w:uiPriority="19" w:qFormat="1"/>
+    <w:lsdException w:name="Intense Emphasis" w:uiPriority="21" w:qFormat="1"/>
+    <w:lsdException w:name="Subtle Reference" w:uiPriority="31" w:qFormat="1"/>
+    <w:lsdException w:name="Intense Reference" w:uiPriority="32" w:qFormat="1"/>
+    <w:lsdException w:name="Book Title" w:uiPriority="33" w:qFormat="1"/>
+    <w:lsdException w:name="Bibliography" w:semiHidden="1" w:uiPriority="37" w:unhideWhenUsed="1"/>
+    <w:lsdException w:name="TOC Heading" w:semiHidden="1" w:uiPriority="39" w:unhideWhenUsed="1" w:qFormat="1"/>
+    <w:lsdException w:name="Plain Table 1" w:uiPriority="41"/>
+    <w:lsdException w:name="Plain Table 2" w:uiPriority="42"/>
+    <w:lsdException w:name="Plain Table 3" w:uiPriority="43"/>
+    <w:lsdException w:name="Plain Table 4" w:uiPriority="44"/>
+    <w:lsdException w:name="Plain Table 5" w:uiPriority="45"/>
+    <w:lsdException w:name="Grid Table Light" w:uiPriority="40"/>
+    <w:lsdException w:name="Grid Table 1 Light" w:uiPriority="46"/>
+    <w:lsdException w:name="Grid Table 2" w:uiPriority="47"/>
+    <w:lsdException w:name="Grid Table 3" w:uiPriority="48"/>
+    <w:lsdException w:name="Grid Table 4" w:uiPriority="49"/>
+    <w:lsdException w:name="Grid Table 5 Dark" w:uiPriority="50"/>
+    <w:lsdException w:name="Grid Table 6 Colorful" w:uiPriority="51"/>
+    <w:lsdException w:name="Grid Table 7 Colorful" w:uiPriority="52"/>
+    <w:lsdException w:name="Grid Table 1 Light Accent 1" w:uiPriority="46"/>
+    <w:lsdException w:name="Grid Table 2 Accent 1" w:uiPriority="47"/>
+    <w:lsdException w:name="Grid Table 3 Accent 1" w:uiPriority="48"/>
+    <w:lsdException w:name="Grid Table 4 Accent 1" w:uiPriority="49"/>
+    <w:lsdException w:name="Grid Table 5 Dark Accent 1" w:uiPriority="50"/>
+    <w:lsdException w:name="Grid Table 6 Colorful Accent 1" w:uiPriority="51"/>
+    <w:lsdException w:name="Grid Table 7 Colorful Accent 1" w:uiPriority="52"/>
+    <w:lsdException w:name="Grid Table 1 Light Accent 2" w:uiPriority="46"/>
+    <w:lsdException w:name="Grid Table 2 Accent 2" w:uiPriority="47"/>
+    <w:lsdException w:name="Grid Table 3 Accent 2" w:uiPriority="48"/>
+    <w:lsdException w:name="Grid Table 4 Accent 2" w:uiPriority="49"/>
+    <w:lsdException w:name="Grid Table 5 Dark Accent 2" w:uiPriority="50"/>
+    <w:lsdException w:name="Grid Table 6 Colorful Accent 2" w:uiPriority="51"/>
+    <w:lsdException w:name="Grid Table 7 Colorful Accent 2" w:uiPriority="52"/>
+    <w:lsdException w:name="Grid Table 1 Light Accent 3" w:uiPriority="46"/>
+    <w:lsdException w:name="Grid Table 2 Accent 3" w:uiPriority="47"/>
+    <w:lsdException w:name="Grid Table 3 Accent 3" w:uiPriority="48"/>
+    <w:lsdException w:name="Grid Table 4 Accent 3" w:uiPriority="49"/>
+    <w:lsdException w:name="Grid Table 5 Dark Accent 3" w:uiPriority="50"/>
+    <w:lsdException w:name="Grid Table 6 Colorful Accent 3" w:uiPriority="51"/>
+    <w:lsdException w:name="Grid Table 7 Colorful Accent 3" w:uiPriority="52"/>
+    <w:lsdException w:name="Grid Table 1 Light Accent 4" w:uiPriority="46"/>
+    <w:lsdException w:name="Grid Table 2 Accent 4" w:uiPriority="47"/>
+    <w:lsdException w:name="Grid Table 3 Accent 4" w:uiPriority="48"/>
+    <w:lsdException w:name="Grid Table 4 Accent 4" w:uiPriority="49"/>
+    <w:lsdException w:name="Grid Table 5 Dark Accent 4" w:uiPriority="50"/>
+    <w:lsdException w:name="Grid Table 6 Colorful Accent 4" w:uiPriority="51"/>
+    <w:lsdException w:name="Grid Table 7 Colorful Accent 4" w:uiPriority="52"/>
+    <w:lsdException w:name="Grid Table 1 Light Accent 5" w:uiPriority="46"/>
+    <w:lsdException w:name="Grid Table 2 Accent 5" w:uiPriority="47"/>
+    <w:lsdException w:name="Grid Table 3 Accent 5" w:uiPriority="48"/>
+    <w:lsdException w:name="Grid Table 4 Accent 5" w:uiPriority="49"/>
+    <w:lsdException w:name="Grid Table 5 Dark Accent 5" w:uiPriority="50"/>
+    <w:lsdException w:name="Grid Table 6 Colorful Accent 5" w:uiPriority="51"/>
+    <w:lsdException w:name="Grid Table 7 Colorful Accent 5" w:uiPriority="52"/>
+    <w:lsdException w:name="Grid Table 1 Light Accent 6" w:uiPriority="46"/>
+    <w:lsdException w:name="Grid Table 2 Accent 6" w:uiPriority="47"/>
+    <w:lsdException w:name="Grid Table 3 Accent 6" w:uiPriority="48"/>
+    <w:lsdException w:name="Grid Table 4 Accent 6" w:uiPriority="49"/>
+    <w:lsdException w:name="Grid Table 5 Dark Accent 6" w:uiPriority="50"/>
+    <w:lsdException w:name="Grid Table 6 Colorful Accent 6" w:uiPriority="51"/>
+    <w:lsdException w:name="Grid Table 7 Colorful Accent 6" w:uiPriority="52"/>
+    <w:lsdException w:name="List Table 1 Light" w:uiPriority="46"/>
+    <w:lsdException w:name="List Table 2" w:uiPriority="47"/>
+    <w:lsdException w:name="List Table 3" w:uiPriority="48"/>
+    <w:lsdException w:name="List Table 4" w:uiPriority="49"/>
+    <w:lsdException w:name="List Table 5 Dark" w:uiPriority="50"/>
+    <w:lsdException w:name="List Table 6 Colorful" w:uiPriority="51"/>
+    <w:lsdException w:name="List Table 7 Colorful" w:uiPriority="52"/>
+    <w:lsdException w:name="List Table 1 Light Accent 1" w:uiPriority="46"/>
+    <w:lsdException w:name="List Table 2 Accent 1" w:uiPriority="47"/>
+    <w:lsdException w:name="List Table 3 Accent 1" w:uiPriority="48"/>
+    <w:lsdException w:name="List Table 4 Accent 1" w:uiPriority="49"/>
+    <w:lsdException w:name="List Table 5 Dark Accent 1" w:uiPriority="50"/>
+    <w:lsdException w:name="List Table 6 Colorful Accent 1" w:uiPriority="51"/>
+    <w:lsdException w:name="List Table 7 Colorful Accent 1" w:uiPriority="52"/>
+    <w:lsdException w:name="List Table 1 Light Accent 2" w:uiPriority="46"/>
+    <w:lsdException w:name="List Table 2 Accent 2" w:uiPriority="47"/>
+    <w:lsdException w:name="List Table 3 Accent 2" w:uiPriority="48"/>
+    <w:lsdException w:name="List Table 4 Accent 2" w:uiPriority="49"/>
+    <w:lsdException w:name="List Table 5 Dark Accent 2" w:uiPriority="50"/>
+    <w:lsdException w:name="List Table 6 Colorful Accent 2" w:uiPriority="51"/>
+    <w:lsdException w:name="List Table 7 Colorful Accent 2" w:uiPriority="52"/>
+    <w:lsdException w:name="List Table 1 Light Accent 3" w:uiPriority="46"/>
+    <w:lsdException w:name="List Table 2 Accent 3" w:uiPriority="47"/>
+    <w:lsdException w:name="List Table 3 Accent 3" w:uiPriority="48"/>
+    <w:lsdException w:name="List Table 4 Accent 3" w:uiPriority="49"/>
+    <w:lsdException w:name="List Table 5 Dark Accent 3" w:uiPriority="50"/>
+    <w:lsdException w:name="List Table 6 Colorful Accent 3" w:uiPriority="51"/>
+    <w:lsdException w:name="List Table 7 Colorful Accent 3" w:uiPriority="52"/>
+    <w:lsdException w:name="List Table 1 Light Accent 4" w:uiPriority="46"/>
+    <w:lsdException w:name="List Table 2 Accent 4" w:uiPriority="47"/>
+    <w:lsdException w:name="List Table 3 Accent 4" w:uiPriority="48"/>
+    <w:lsdException w:name="List Table 4 Accent 4" w:uiPriority="49"/>
+    <w:lsdException w:name="List Table 5 Dark Accent 4" w:uiPriority="50"/>
+    <w:lsdException w:name="List Table 6 Colorful Accent 4" w:uiPriority="51"/>
+    <w:lsdException w:name="List Table 7 Colorful Accent 4" w:uiPriority="52"/>
+    <w:lsdException w:name="List Table 1 Light Accent 5" w:uiPriority="46"/>
+    <w:lsdException w:name="List Table 2 Accent 5" w:uiPriority="47"/>
+    <w:lsdException w:name="List Table 3 Accent 5" w:uiPriority="48"/>
+    <w:lsdException w:name="List Table 4 Accent 5" w:uiPriority="49"/>
+    <w:lsdException w:name="List Table 5 Dark Accent 5" w:uiPriority="50"/>
+    <w:lsdException w:name="List Table 6 Colorful Accent 5" w:uiPriority="51"/>
+    <w:lsdException w:name="List Table 7 Colorful Accent 5" w:uiPriority="52"/>
+    <w:lsdException w:name="List Table 1 Light Accent 6" w:uiPriority="46"/>
+    <w:lsdException w:name="List Table 2 Accent 6" w:uiPriority="47"/>
+    <w:lsdException w:name="List Table 3 Accent 6" w:uiPriority="48"/>
+    <w:lsdException w:name="List Table 4 Accent 6" w:uiPriority="49"/>
+    <w:lsdException w:name="List Table 5 Dark Accent 6" w:uiPriority="50"/>
+    <w:lsdException w:name="List Table 6 Colorful Accent 6" w:uiPriority="51"/>
+    <w:lsdException w:name="List Table 7 Colorful Accent 6" w:uiPriority="52"/>
+  </w:latentStyles>
+  <w:style w:type="paragraph" w:default="1" w:styleId="a">
+    <w:name w:val="Normal"/>
+    <w:qFormat/>
+  </w:style>
+  <w:style w:type="character" w:default="1" w:styleId="a0">
+    <w:name w:val="Default Paragraph Font"/>
+    <w:uiPriority w:val="1"/>
+    <w:semiHidden/>
+    <w:unhideWhenUsed/>
+  </w:style>
+  <w:style w:type="table" w:default="1" w:styleId="a1">
+    <w:name w:val="Normal Table"/>
+    <w:uiPriority w:val="99"/>
+    <w:semiHidden/>
+    <w:unhideWhenUsed/>
+    <w:tblPr>
+      <w:tblInd w:w="0" w:type="dxa"/>
+      <w:tblCellMar>
+        <w:top w:w="0" w:type="dxa"/>
+        <w:left w:w="108" w:type="dxa"/>
+        <w:bottom w:w="0" w:type="dxa"/>
+        <w:right w:w="108" w:type="dxa"/>
+      </w:tblCellMar>
+    </w:tblPr>
+  </w:style>
+  <w:style w:type="numbering" w:default="1" w:styleId="a2">
+    <w:name w:val="No List"/>
+    <w:uiPriority w:val="99"/>
+    <w:semiHidden/>
+    <w:unhideWhenUsed/>
+  </w:style>
+  <w:style w:type="character" w:styleId="a3">
+    <w:name w:val="Placeholder Text"/>
+    <w:basedOn w:val="a0"/>
+    <w:uiPriority w:val="99"/>
+    <w:semiHidden/>
+    <w:rsid w:val="003A2E1F"/>
+    <w:rPr>
+      <w:color w:val="808080"/>
+    </w:rPr>
+  </w:style>
+</w:styles>
+</file>
+
+<file path=word/glossary/webSettings.xml><?xml version="1.0" encoding="utf-8"?>
+<w:webSettings xmlns:mc="http://schemas.openxmlformats.org/markup-compatibility/2006" xmlns:r="http://schemas.openxmlformats.org/officeDocument/2006/relationships" xmlns:w="http://schemas.openxmlformats.org/wordprocessingml/2006/main" xmlns:w14="http://schemas.microsoft.com/office/word/2010/wordml" xmlns:w15="http://schemas.microsoft.com/office/word/2012/wordml" mc:Ignorable="w14 w15">
+  <w:optimizeForBrowser/>
+  <w:allowPNG/>
+</w:webSettings>
+</file>
+
 <file path=word/theme/theme1.xml><?xml version="1.0" encoding="utf-8"?>
 <a:theme xmlns:a="http://schemas.openxmlformats.org/drawingml/2006/main" name="Тема Office">
   <a:themeElements>
@@ -30502,7 +32476,7 @@
       </b:Author>
     </b:Author>
     <b:Title>On the Automatic Learning of Sentiment Lexicons</b:Title>
-    <b:RefOrder>2</b:RefOrder>
+    <b:RefOrder>1</b:RefOrder>
   </b:Source>
   <b:Source>
     <b:Tag>Pan02</b:Tag>
@@ -30542,7 +32516,7 @@
       </b:Author>
     </b:Author>
     <b:LCID>en-US</b:LCID>
-    <b:RefOrder>1</b:RefOrder>
+    <b:RefOrder>3</b:RefOrder>
   </b:Source>
   <b:Source>
     <b:Tag>Tur02</b:Tag>
@@ -30561,7 +32535,7 @@
     <b:Title>Thumbs up or thumbs down?: semantic orientation applied to unsupervised classification of reviews, Proceeding ACL '02 Proceedings of the 40th Annual Meeting on Association for Computational Linguistics</b:Title>
     <b:Year>2002</b:Year>
     <b:Pages>417-424</b:Pages>
-    <b:RefOrder>3</b:RefOrder>
+    <b:RefOrder>2</b:RefOrder>
   </b:Source>
   <b:Source>
     <b:Tag>Lou161</b:Tag>
@@ -30605,7 +32579,7 @@
 </file>
 
 <file path=customXml/itemProps1.xml><?xml version="1.0" encoding="utf-8"?>
-<ds:datastoreItem xmlns:ds="http://schemas.openxmlformats.org/officeDocument/2006/customXml" ds:itemID="{47C6AF62-5C74-428C-987C-92743AB1CE0D}">
+<ds:datastoreItem xmlns:ds="http://schemas.openxmlformats.org/officeDocument/2006/customXml" ds:itemID="{D6D3DCF3-1ED7-483D-86AF-40F281AD858B}">
   <ds:schemaRefs>
     <ds:schemaRef ds:uri="http://schemas.openxmlformats.org/officeDocument/2006/bibliography"/>
   </ds:schemaRefs>

--- a/doc/aidt/aidt_article.docx
+++ b/doc/aidt/aidt_article.docx
@@ -4,12 +4,7 @@
   <w:body>
     <w:p>
       <w:pPr>
-        <w:pStyle w:val="1"/>
-        <w:numPr>
-          <w:ilvl w:val="0"/>
-          <w:numId w:val="0"/>
-        </w:numPr>
-        <w:ind w:left="357"/>
+        <w:pStyle w:val="3"/>
         <w:jc w:val="center"/>
       </w:pPr>
       <w:r>
@@ -214,10 +209,6 @@
     <w:p>
       <w:pPr>
         <w:pStyle w:val="1"/>
-        <w:numPr>
-          <w:ilvl w:val="0"/>
-          <w:numId w:val="0"/>
-        </w:numPr>
         <w:ind w:left="357"/>
         <w:rPr>
           <w:lang w:val="en-US"/>
@@ -353,11 +344,7 @@
     <w:p>
       <w:pPr>
         <w:pStyle w:val="1"/>
-        <w:numPr>
-          <w:ilvl w:val="0"/>
-          <w:numId w:val="0"/>
-        </w:numPr>
-        <w:ind w:firstLine="284"/>
+        <w:ind w:left="0" w:firstLine="284"/>
         <w:rPr>
           <w:lang w:val="en-US"/>
         </w:rPr>
@@ -435,11 +422,6 @@
     <w:p>
       <w:pPr>
         <w:pStyle w:val="1"/>
-        <w:numPr>
-          <w:ilvl w:val="0"/>
-          <w:numId w:val="0"/>
-        </w:numPr>
-        <w:ind w:left="284"/>
       </w:pPr>
       <w:r>
         <w:t>Введение</w:t>
@@ -739,17 +721,25 @@
         <w:pStyle w:val="1"/>
       </w:pPr>
       <w:r>
-        <w:t>Близкие подходы</w:t>
+        <w:t xml:space="preserve">1. </w:t>
+      </w:r>
+      <w:r>
+        <w:t xml:space="preserve">Обзор </w:t>
+      </w:r>
+      <w:r>
+        <w:t>близких</w:t>
+      </w:r>
+      <w:r>
+        <w:t xml:space="preserve"> подходов</w:t>
       </w:r>
     </w:p>
     <w:p>
       <w:pPr>
         <w:pStyle w:val="2"/>
-        <w:numPr>
-          <w:ilvl w:val="1"/>
-          <w:numId w:val="23"/>
-        </w:numPr>
-      </w:pPr>
+      </w:pPr>
+      <w:r>
+        <w:t xml:space="preserve">1.1 </w:t>
+      </w:r>
       <w:r>
         <w:t>Автоматическое</w:t>
       </w:r>
@@ -874,12 +864,11 @@
     </w:p>
     <w:p>
       <w:r>
-        <w:t>Задача контроля полярности ставитс</w:t>
-      </w:r>
-      <w:bookmarkStart w:id="0" w:name="_GoBack"/>
-      <w:bookmarkEnd w:id="0"/>
-      <w:r>
-        <w:t>я следующим образом. Пусть имеется размеченные данные</w:t>
+        <w:t xml:space="preserve">Задача контроля полярности ставится следующим образом. Пусть имеется размеченные </w:t>
+      </w:r>
+      <w:proofErr w:type="gramStart"/>
+      <w:r>
+        <w:t>данные</w:t>
       </w:r>
       <w:r>
         <w:t xml:space="preserve"> </w:t>
@@ -984,13 +973,17 @@
               <w:rPr>
                 <w:rFonts w:ascii="Cambria Math" w:hAnsi="Cambria Math"/>
               </w:rPr>
-              <m:t>n</m:t>
+              <m:t>N</m:t>
             </m:r>
           </m:sup>
         </m:sSubSup>
       </m:oMath>
       <w:r>
-        <w:t>, на основе которых необходимо построить функцию принятия решения</w:t>
+        <w:t>,</w:t>
+      </w:r>
+      <w:proofErr w:type="gramEnd"/>
+      <w:r>
+        <w:t xml:space="preserve"> на основе которых необходимо построить функцию принятия решения</w:t>
       </w:r>
       <w:r>
         <w:rPr>
@@ -1034,16 +1027,7 @@
         </m:r>
       </m:oMath>
       <w:r>
-        <w:t xml:space="preserve">, которая бы на основе входных </w:t>
-      </w:r>
-      <w:r>
-        <w:t>параметров определяла бы результирующу</w:t>
-      </w:r>
-      <w:r>
-        <w:t xml:space="preserve">ю метку сообщения. В частности, </w:t>
-      </w:r>
-      <w:r>
-        <w:t xml:space="preserve">авторы использовали линейную модель </w:t>
+        <w:t xml:space="preserve">, которая бы на основе входных параметров определяла бы результирующую метку сообщения. В частности, авторы использовали линейную модель </w:t>
       </w:r>
       <w:r>
         <w:rPr>
@@ -1054,10 +1038,7 @@
         <w:t xml:space="preserve">SVM </w:t>
       </w:r>
       <w:r>
-        <w:t xml:space="preserve">классификатора, с функцией </w:t>
-      </w:r>
-      <w:r>
-        <w:t>предсказания следующего вида:</w:t>
+        <w:t>классификатора, с функцией предсказания следующего вида:</w:t>
       </w:r>
     </w:p>
     <w:p>
@@ -1117,13 +1098,7 @@
         <w:t xml:space="preserve">w </w:t>
       </w:r>
       <w:r>
-        <w:t>– весовые коэффициенты, получен</w:t>
-      </w:r>
-      <w:r>
-        <w:t>ные на основе обучающей кол</w:t>
-      </w:r>
-      <w:r>
-        <w:t xml:space="preserve">лекции; </w:t>
+        <w:t xml:space="preserve">– весовые коэффициенты, полученные на основе обучающей коллекции; </w:t>
       </w:r>
       <w:r>
         <w:rPr>
@@ -1134,40 +1109,7 @@
         <w:t xml:space="preserve">b </w:t>
       </w:r>
       <w:r>
-        <w:t xml:space="preserve">– поправочный коэффициент. </w:t>
-      </w:r>
-      <w:r>
-        <w:t>Авторы статьи предлагают следующий подход автоматического построения лексикона и его использования для создания классификационной модели:</w:t>
-      </w:r>
-    </w:p>
-    <w:p>
-      <w:pPr>
-        <w:ind w:firstLine="0"/>
-      </w:pPr>
-      <w:r>
-        <w:t xml:space="preserve">Составление неразмеченного корпуса сообщений </w:t>
-      </w:r>
-      <w:r>
-        <w:rPr>
-          <w:rFonts w:ascii="CMMI12" w:hAnsi="CMMI12"/>
-          <w:i/>
-          <w:iCs/>
-        </w:rPr>
-        <w:t xml:space="preserve">C </w:t>
-      </w:r>
-      <w:r>
-        <w:t xml:space="preserve">сети </w:t>
-      </w:r>
-      <w:r>
-        <w:rPr>
-          <w:rFonts w:ascii="SFTI1440" w:hAnsi="SFTI1440"/>
-          <w:i/>
-          <w:iCs/>
-        </w:rPr>
-        <w:t>Twitter</w:t>
-      </w:r>
-      <w:r>
-        <w:t>.</w:t>
+        <w:t>– поправочный коэффициент. Авторы статьи предлагают следующий подход автоматического построения лексикона и его использования для создания классификационной модели:</w:t>
       </w:r>
     </w:p>
     <w:p>
@@ -1179,7 +1121,45 @@
         </w:numPr>
       </w:pPr>
       <w:r>
-        <w:t xml:space="preserve">Для каждого сообщения </w:t>
+        <w:t xml:space="preserve">Составление неразмеченного корпуса сообщений </w:t>
+      </w:r>
+      <w:r>
+        <w:rPr>
+          <w:rFonts w:ascii="CMMI12" w:hAnsi="CMMI12"/>
+          <w:i/>
+          <w:iCs/>
+        </w:rPr>
+        <w:t xml:space="preserve">C </w:t>
+      </w:r>
+      <w:r>
+        <w:t xml:space="preserve">сети </w:t>
+      </w:r>
+      <w:r>
+        <w:rPr>
+          <w:rFonts w:ascii="SFTI1440" w:hAnsi="SFTI1440"/>
+          <w:i/>
+          <w:iCs/>
+        </w:rPr>
+        <w:t>Twitter</w:t>
+      </w:r>
+      <w:r>
+        <w:t>.</w:t>
+      </w:r>
+    </w:p>
+    <w:p>
+      <w:pPr>
+        <w:pStyle w:val="a9"/>
+        <w:numPr>
+          <w:ilvl w:val="0"/>
+          <w:numId w:val="32"/>
+        </w:numPr>
+      </w:pPr>
+      <w:r>
+        <w:t xml:space="preserve">Для каждого </w:t>
+      </w:r>
+      <w:proofErr w:type="gramStart"/>
+      <w:r>
+        <w:t xml:space="preserve">сообщения </w:t>
       </w:r>
       <m:oMath>
         <m:sSub>
@@ -1224,55 +1204,31 @@
         <w:t xml:space="preserve"> </w:t>
       </w:r>
       <w:r>
-        <w:t>использовать подсказки (</w:t>
-      </w:r>
-      <w:proofErr w:type="spellStart"/>
-      <w:r>
-        <w:t>хэштеги</w:t>
-      </w:r>
-      <w:proofErr w:type="spellEnd"/>
-      <w:r>
-        <w:t xml:space="preserve">, </w:t>
-      </w:r>
-      <w:proofErr w:type="spellStart"/>
-      <w:r>
-        <w:t>эмотиконы</w:t>
-      </w:r>
-      <w:proofErr w:type="spellEnd"/>
-      <w:r>
-        <w:t>) для получения метки (</w:t>
-      </w:r>
-      <w:proofErr w:type="spellStart"/>
+        <w:t>использовать</w:t>
+      </w:r>
+      <w:proofErr w:type="gramEnd"/>
+      <w:r>
+        <w:t xml:space="preserve"> подсказки (хэштеги, эмотиконы) для получения метки (</w:t>
+      </w:r>
       <w:r>
         <w:rPr>
           <w:rFonts w:ascii="SFTI1440" w:hAnsi="SFTI1440"/>
           <w:i/>
           <w:iCs/>
         </w:rPr>
-        <w:t>positive</w:t>
-      </w:r>
-      <w:proofErr w:type="spellEnd"/>
+        <w:t xml:space="preserve">positive </w:t>
+      </w:r>
+      <w:r>
+        <w:t xml:space="preserve">и </w:t>
+      </w:r>
       <w:r>
         <w:rPr>
           <w:rFonts w:ascii="SFTI1440" w:hAnsi="SFTI1440"/>
           <w:i/>
           <w:iCs/>
         </w:rPr>
-        <w:t xml:space="preserve"> </w:t>
-      </w:r>
-      <w:r>
-        <w:t xml:space="preserve">и </w:t>
-      </w:r>
-      <w:proofErr w:type="spellStart"/>
-      <w:r>
-        <w:rPr>
-          <w:rFonts w:ascii="SFTI1440" w:hAnsi="SFTI1440"/>
-          <w:i/>
-          <w:iCs/>
-        </w:rPr>
         <w:t>negative</w:t>
       </w:r>
-      <w:proofErr w:type="spellEnd"/>
       <w:r>
         <w:t xml:space="preserve">) </w:t>
       </w:r>
@@ -1311,10 +1267,7 @@
         </m:r>
       </m:oMath>
       <w:r>
-        <w:t>. Использование эмотиконов вида «:-)», «:-(» в качестве индикатора выра</w:t>
-      </w:r>
-      <w:r>
-        <w:t>жения автора сообщения в целом.</w:t>
+        <w:t>. Использование эмотиконов вида «:-)», «:-(» в качестве индикатора выражения автора сообщения в целом.</w:t>
       </w:r>
     </w:p>
     <w:p>
@@ -1414,8 +1367,34 @@
           <w:rPr>
             <w:rFonts w:ascii="Cambria Math" w:hAnsi="Cambria Math"/>
           </w:rPr>
-          <m:t>∈R|L|</m:t>
+          <m:t>∈</m:t>
         </m:r>
+        <m:sSup>
+          <m:sSupPr>
+            <m:ctrlPr>
+              <w:rPr>
+                <w:rFonts w:ascii="Cambria Math" w:hAnsi="Cambria Math"/>
+                <w:i/>
+              </w:rPr>
+            </m:ctrlPr>
+          </m:sSupPr>
+          <m:e>
+            <m:r>
+              <w:rPr>
+                <w:rFonts w:ascii="Cambria Math" w:hAnsi="Cambria Math"/>
+              </w:rPr>
+              <m:t>R</m:t>
+            </m:r>
+          </m:e>
+          <m:sup>
+            <m:r>
+              <w:rPr>
+                <w:rFonts w:ascii="Cambria Math" w:hAnsi="Cambria Math"/>
+              </w:rPr>
+              <m:t>|L|</m:t>
+            </m:r>
+          </m:sup>
+        </m:sSup>
       </m:oMath>
       <w:r>
         <w:t xml:space="preserve">, где </w:t>
@@ -1468,37 +1447,307 @@
       <w:r>
         <w:t xml:space="preserve">на основе корпуса </w:t>
       </w:r>
-      <w:r>
-        <w:rPr>
-          <w:rFonts w:ascii="CMMI12" w:hAnsi="CMMI12"/>
-          <w:i/>
-          <w:iCs/>
-        </w:rPr>
-        <w:t xml:space="preserve">C </w:t>
-      </w:r>
-      <w:r>
-        <w:rPr>
-          <w:rFonts w:ascii="CMR12" w:hAnsi="CMR12"/>
-        </w:rPr>
-        <w:t xml:space="preserve">= </w:t>
-      </w:r>
-      <w:r>
-        <w:rPr>
-          <w:rFonts w:ascii="CMSY10" w:hAnsi="CMSY10"/>
-          <w:i/>
-          <w:iCs/>
-        </w:rPr>
-        <w:t>{</w:t>
-      </w:r>
-      <w:proofErr w:type="spellStart"/>
-      <w:r>
-        <w:rPr>
-          <w:rFonts w:ascii="CMBX12" w:hAnsi="CMBX12"/>
-          <w:b/>
-          <w:bCs/>
-        </w:rPr>
-        <w:t>x</w:t>
-      </w:r>
+      <m:oMath>
+        <m:r>
+          <w:rPr>
+            <w:rFonts w:ascii="Cambria Math" w:hAnsi="Cambria Math"/>
+          </w:rPr>
+          <m:t>C=</m:t>
+        </m:r>
+        <m:sSubSup>
+          <m:sSubSupPr>
+            <m:ctrlPr>
+              <w:rPr>
+                <w:rFonts w:ascii="Cambria Math" w:hAnsi="Cambria Math"/>
+                <w:i/>
+              </w:rPr>
+            </m:ctrlPr>
+          </m:sSubSupPr>
+          <m:e>
+            <m:d>
+              <m:dPr>
+                <m:begChr m:val="{"/>
+                <m:endChr m:val="}"/>
+                <m:ctrlPr>
+                  <w:rPr>
+                    <w:rFonts w:ascii="Cambria Math" w:hAnsi="Cambria Math"/>
+                    <w:i/>
+                  </w:rPr>
+                </m:ctrlPr>
+              </m:dPr>
+              <m:e>
+                <m:sSub>
+                  <m:sSubPr>
+                    <m:ctrlPr>
+                      <w:rPr>
+                        <w:rFonts w:ascii="Cambria Math" w:hAnsi="Cambria Math"/>
+                        <w:i/>
+                      </w:rPr>
+                    </m:ctrlPr>
+                  </m:sSubPr>
+                  <m:e>
+                    <m:r>
+                      <w:rPr>
+                        <w:rFonts w:ascii="Cambria Math" w:hAnsi="Cambria Math"/>
+                      </w:rPr>
+                      <m:t>x</m:t>
+                    </m:r>
+                  </m:e>
+                  <m:sub>
+                    <m:r>
+                      <w:rPr>
+                        <w:rFonts w:ascii="Cambria Math" w:hAnsi="Cambria Math"/>
+                      </w:rPr>
+                      <m:t>i</m:t>
+                    </m:r>
+                  </m:sub>
+                </m:sSub>
+                <m:r>
+                  <w:rPr>
+                    <w:rFonts w:ascii="Cambria Math" w:hAnsi="Cambria Math"/>
+                  </w:rPr>
+                  <m:t xml:space="preserve">, </m:t>
+                </m:r>
+                <m:sSub>
+                  <m:sSubPr>
+                    <m:ctrlPr>
+                      <w:rPr>
+                        <w:rFonts w:ascii="Cambria Math" w:hAnsi="Cambria Math"/>
+                        <w:i/>
+                      </w:rPr>
+                    </m:ctrlPr>
+                  </m:sSubPr>
+                  <m:e>
+                    <m:r>
+                      <w:rPr>
+                        <w:rFonts w:ascii="Cambria Math" w:hAnsi="Cambria Math"/>
+                      </w:rPr>
+                      <m:t>y</m:t>
+                    </m:r>
+                  </m:e>
+                  <m:sub>
+                    <m:r>
+                      <w:rPr>
+                        <w:rFonts w:ascii="Cambria Math" w:hAnsi="Cambria Math"/>
+                      </w:rPr>
+                      <m:t>i</m:t>
+                    </m:r>
+                  </m:sub>
+                </m:sSub>
+              </m:e>
+            </m:d>
+            <m:ctrlPr>
+              <w:rPr>
+                <w:rFonts w:ascii="Cambria Math" w:hAnsi="Cambria Math"/>
+                <w:i/>
+                <w:iCs/>
+              </w:rPr>
+            </m:ctrlPr>
+          </m:e>
+          <m:sub>
+            <m:r>
+              <w:rPr>
+                <w:rFonts w:ascii="Cambria Math" w:hAnsi="Cambria Math"/>
+              </w:rPr>
+              <m:t>i=1</m:t>
+            </m:r>
+            <m:ctrlPr>
+              <w:rPr>
+                <w:rFonts w:ascii="Cambria Math" w:hAnsi="Cambria Math"/>
+                <w:i/>
+                <w:iCs/>
+              </w:rPr>
+            </m:ctrlPr>
+          </m:sub>
+          <m:sup>
+            <m:r>
+              <w:rPr>
+                <w:rFonts w:ascii="Cambria Math" w:hAnsi="Cambria Math"/>
+              </w:rPr>
+              <m:t>N</m:t>
+            </m:r>
+          </m:sup>
+        </m:sSubSup>
+      </m:oMath>
+      <w:r>
+        <w:rPr>
+          <w:rFonts w:ascii="CMR10" w:hAnsi="CMR10"/>
+          <w:sz w:val="18"/>
+          <w:szCs w:val="18"/>
+        </w:rPr>
+        <w:br/>
+      </w:r>
+      <w:r>
+        <w:t xml:space="preserve">следующим образом: </w:t>
+      </w:r>
+    </w:p>
+    <w:p>
+      <w:pPr>
+        <w:pStyle w:val="a9"/>
+        <w:ind w:firstLine="0"/>
+      </w:pPr>
+      <m:oMathPara>
+        <m:oMath>
+          <m:r>
+            <w:rPr>
+              <w:rFonts w:ascii="Cambria Math" w:hAnsi="Cambria Math"/>
+            </w:rPr>
+            <m:t>w=</m:t>
+          </m:r>
+          <m:nary>
+            <m:naryPr>
+              <m:chr m:val="∑"/>
+              <m:limLoc m:val="undOvr"/>
+              <m:ctrlPr>
+                <w:rPr>
+                  <w:rFonts w:ascii="Cambria Math" w:hAnsi="Cambria Math"/>
+                  <w:i/>
+                </w:rPr>
+              </m:ctrlPr>
+            </m:naryPr>
+            <m:sub>
+              <m:r>
+                <w:rPr>
+                  <w:rFonts w:ascii="Cambria Math" w:hAnsi="Cambria Math"/>
+                </w:rPr>
+                <m:t>i=1</m:t>
+              </m:r>
+            </m:sub>
+            <m:sup>
+              <m:r>
+                <w:rPr>
+                  <w:rFonts w:ascii="Cambria Math" w:hAnsi="Cambria Math"/>
+                </w:rPr>
+                <m:t>N</m:t>
+              </m:r>
+            </m:sup>
+            <m:e>
+              <m:sSub>
+                <m:sSubPr>
+                  <m:ctrlPr>
+                    <w:rPr>
+                      <w:rFonts w:ascii="Cambria Math" w:hAnsi="Cambria Math"/>
+                      <w:i/>
+                    </w:rPr>
+                  </m:ctrlPr>
+                </m:sSubPr>
+                <m:e>
+                  <m:r>
+                    <w:rPr>
+                      <w:rFonts w:ascii="Cambria Math" w:hAnsi="Cambria Math"/>
+                    </w:rPr>
+                    <m:t>a</m:t>
+                  </m:r>
+                </m:e>
+                <m:sub>
+                  <m:r>
+                    <w:rPr>
+                      <w:rFonts w:ascii="Cambria Math" w:hAnsi="Cambria Math"/>
+                    </w:rPr>
+                    <m:t>i</m:t>
+                  </m:r>
+                </m:sub>
+              </m:sSub>
+              <m:sSub>
+                <m:sSubPr>
+                  <m:ctrlPr>
+                    <w:rPr>
+                      <w:rFonts w:ascii="Cambria Math" w:hAnsi="Cambria Math"/>
+                      <w:i/>
+                    </w:rPr>
+                  </m:ctrlPr>
+                </m:sSubPr>
+                <m:e>
+                  <m:r>
+                    <w:rPr>
+                      <w:rFonts w:ascii="Cambria Math" w:hAnsi="Cambria Math"/>
+                    </w:rPr>
+                    <m:t>y</m:t>
+                  </m:r>
+                </m:e>
+                <m:sub>
+                  <m:r>
+                    <w:rPr>
+                      <w:rFonts w:ascii="Cambria Math" w:hAnsi="Cambria Math"/>
+                    </w:rPr>
+                    <m:t>i</m:t>
+                  </m:r>
+                </m:sub>
+              </m:sSub>
+              <m:sSub>
+                <m:sSubPr>
+                  <m:ctrlPr>
+                    <w:rPr>
+                      <w:rFonts w:ascii="Cambria Math" w:hAnsi="Cambria Math"/>
+                      <w:i/>
+                    </w:rPr>
+                  </m:ctrlPr>
+                </m:sSubPr>
+                <m:e>
+                  <m:r>
+                    <w:rPr>
+                      <w:rFonts w:ascii="Cambria Math" w:hAnsi="Cambria Math"/>
+                    </w:rPr>
+                    <m:t>x</m:t>
+                  </m:r>
+                </m:e>
+                <m:sub>
+                  <m:r>
+                    <w:rPr>
+                      <w:rFonts w:ascii="Cambria Math" w:hAnsi="Cambria Math"/>
+                    </w:rPr>
+                    <m:t>i</m:t>
+                  </m:r>
+                </m:sub>
+              </m:sSub>
+            </m:e>
+          </m:nary>
+        </m:oMath>
+      </m:oMathPara>
+    </w:p>
+    <w:p>
+      <w:pPr>
+        <w:pStyle w:val="a9"/>
+        <w:ind w:firstLine="0"/>
+      </w:pPr>
+    </w:p>
+    <w:p>
+      <w:pPr>
+        <w:pStyle w:val="a9"/>
+        <w:ind w:firstLine="0"/>
+      </w:pPr>
+      <w:proofErr w:type="gramStart"/>
+      <w:r>
+        <w:t xml:space="preserve">Здесь </w:t>
+      </w:r>
+      <m:oMath>
+        <m:sSub>
+          <m:sSubPr>
+            <m:ctrlPr>
+              <w:rPr>
+                <w:rFonts w:ascii="Cambria Math" w:hAnsi="Cambria Math"/>
+                <w:i/>
+              </w:rPr>
+            </m:ctrlPr>
+          </m:sSubPr>
+          <m:e>
+            <m:r>
+              <w:rPr>
+                <w:rFonts w:ascii="Cambria Math" w:hAnsi="Cambria Math"/>
+              </w:rPr>
+              <m:t>x</m:t>
+            </m:r>
+          </m:e>
+          <m:sub>
+            <m:r>
+              <w:rPr>
+                <w:rFonts w:ascii="Cambria Math" w:hAnsi="Cambria Math"/>
+              </w:rPr>
+              <m:t>i</m:t>
+            </m:r>
+          </m:sub>
+        </m:sSub>
+      </m:oMath>
       <w:r>
         <w:rPr>
           <w:rFonts w:ascii="CMMI10" w:hAnsi="CMMI10"/>
@@ -1507,27 +1756,49 @@
           <w:sz w:val="18"/>
           <w:szCs w:val="18"/>
         </w:rPr>
-        <w:t>i</w:t>
-      </w:r>
-      <w:proofErr w:type="spellEnd"/>
-      <w:r>
-        <w:rPr>
-          <w:rFonts w:ascii="CMMI12" w:hAnsi="CMMI12"/>
-          <w:i/>
-          <w:iCs/>
-        </w:rPr>
-        <w:t xml:space="preserve">, </w:t>
-      </w:r>
-      <w:proofErr w:type="spellStart"/>
-      <w:proofErr w:type="gramStart"/>
-      <w:r>
-        <w:rPr>
-          <w:rFonts w:ascii="CMBX12" w:hAnsi="CMBX12"/>
-          <w:b/>
-          <w:bCs/>
-        </w:rPr>
-        <w:t>y</w:t>
-      </w:r>
+        <w:t xml:space="preserve"> </w:t>
+      </w:r>
+      <w:r>
+        <w:t>выступают</w:t>
+      </w:r>
+      <w:proofErr w:type="gramEnd"/>
+      <w:r>
+        <w:t xml:space="preserve"> в качестве опорных век</w:t>
+      </w:r>
+      <w:r>
+        <w:tab/>
+      </w:r>
+      <w:r>
+        <w:t xml:space="preserve">торов; </w:t>
+      </w:r>
+      <m:oMath>
+        <m:sSub>
+          <m:sSubPr>
+            <m:ctrlPr>
+              <w:rPr>
+                <w:rFonts w:ascii="Cambria Math" w:hAnsi="Cambria Math"/>
+                <w:i/>
+              </w:rPr>
+            </m:ctrlPr>
+          </m:sSubPr>
+          <m:e>
+            <m:r>
+              <w:rPr>
+                <w:rFonts w:ascii="Cambria Math" w:hAnsi="Cambria Math"/>
+              </w:rPr>
+              <m:t>y</m:t>
+            </m:r>
+          </m:e>
+          <m:sub>
+            <m:r>
+              <w:rPr>
+                <w:rFonts w:ascii="Cambria Math" w:hAnsi="Cambria Math"/>
+              </w:rPr>
+              <m:t>i</m:t>
+            </m:r>
+          </m:sub>
+        </m:sSub>
+      </m:oMath>
       <w:r>
         <w:rPr>
           <w:rFonts w:ascii="CMMI10" w:hAnsi="CMMI10"/>
@@ -1536,17 +1807,39 @@
           <w:sz w:val="18"/>
           <w:szCs w:val="18"/>
         </w:rPr>
-        <w:t>i</w:t>
-      </w:r>
-      <w:proofErr w:type="spellEnd"/>
-      <w:r>
-        <w:rPr>
-          <w:rFonts w:ascii="CMSY10" w:hAnsi="CMSY10"/>
-          <w:i/>
-          <w:iCs/>
-        </w:rPr>
-        <w:t>}</w:t>
-      </w:r>
+        <w:t xml:space="preserve"> </w:t>
+      </w:r>
+      <w:r>
+        <w:t xml:space="preserve">– их метки; </w:t>
+      </w:r>
+      <m:oMath>
+        <m:sSub>
+          <m:sSubPr>
+            <m:ctrlPr>
+              <w:rPr>
+                <w:rFonts w:ascii="Cambria Math" w:hAnsi="Cambria Math"/>
+                <w:i/>
+              </w:rPr>
+            </m:ctrlPr>
+          </m:sSubPr>
+          <m:e>
+            <m:r>
+              <w:rPr>
+                <w:rFonts w:ascii="Cambria Math" w:hAnsi="Cambria Math"/>
+              </w:rPr>
+              <m:t>α</m:t>
+            </m:r>
+          </m:e>
+          <m:sub>
+            <m:r>
+              <w:rPr>
+                <w:rFonts w:ascii="Cambria Math" w:hAnsi="Cambria Math"/>
+              </w:rPr>
+              <m:t>i</m:t>
+            </m:r>
+          </m:sub>
+        </m:sSub>
+      </m:oMath>
       <w:r>
         <w:rPr>
           <w:rFonts w:ascii="CMMI10" w:hAnsi="CMMI10"/>
@@ -1555,9 +1848,72 @@
           <w:sz w:val="18"/>
           <w:szCs w:val="18"/>
         </w:rPr>
-        <w:t>N</w:t>
-      </w:r>
-      <w:proofErr w:type="gramEnd"/>
+        <w:t xml:space="preserve"> </w:t>
+      </w:r>
+      <w:r>
+        <w:t xml:space="preserve">– </w:t>
+      </w:r>
+      <w:r>
+        <w:t xml:space="preserve">параметр краевой </w:t>
+      </w:r>
+      <w:r>
+        <w:lastRenderedPageBreak/>
+        <w:t xml:space="preserve">задачи, который вносит вклад в </w:t>
+      </w:r>
+      <w:r>
+        <w:rPr>
+          <w:rFonts w:ascii="CMMI12" w:hAnsi="CMMI12"/>
+          <w:i/>
+          <w:iCs/>
+        </w:rPr>
+        <w:t xml:space="preserve">w </w:t>
+      </w:r>
+      <w:r>
+        <w:t xml:space="preserve">в случае когда </w:t>
+      </w:r>
+      <w:r>
+        <w:t>положителен.</w:t>
+      </w:r>
+    </w:p>
+    <w:p>
+      <w:pPr>
+        <w:pStyle w:val="a9"/>
+        <w:numPr>
+          <w:ilvl w:val="0"/>
+          <w:numId w:val="32"/>
+        </w:numPr>
+      </w:pPr>
+      <w:r>
+        <w:t xml:space="preserve">Каждый компонент </w:t>
+      </w:r>
+      <m:oMath>
+        <m:sSub>
+          <m:sSubPr>
+            <m:ctrlPr>
+              <w:rPr>
+                <w:rFonts w:ascii="Cambria Math" w:hAnsi="Cambria Math"/>
+                <w:i/>
+              </w:rPr>
+            </m:ctrlPr>
+          </m:sSubPr>
+          <m:e>
+            <m:r>
+              <w:rPr>
+                <w:rFonts w:ascii="Cambria Math" w:hAnsi="Cambria Math"/>
+              </w:rPr>
+              <m:t>w</m:t>
+            </m:r>
+          </m:e>
+          <m:sub>
+            <m:r>
+              <w:rPr>
+                <w:rFonts w:ascii="Cambria Math" w:hAnsi="Cambria Math"/>
+              </w:rPr>
+              <m:t>j</m:t>
+            </m:r>
+          </m:sub>
+        </m:sSub>
+      </m:oMath>
       <w:r>
         <w:rPr>
           <w:rFonts w:ascii="CMMI10" w:hAnsi="CMMI10"/>
@@ -1566,54 +1922,56 @@
           <w:sz w:val="18"/>
           <w:szCs w:val="18"/>
         </w:rPr>
-        <w:t xml:space="preserve"> i</w:t>
-      </w:r>
-      <w:r>
-        <w:rPr>
-          <w:rFonts w:ascii="CMR10" w:hAnsi="CMR10"/>
-          <w:sz w:val="18"/>
-          <w:szCs w:val="18"/>
-        </w:rPr>
-        <w:t>=1</w:t>
-      </w:r>
-      <w:r>
-        <w:rPr>
-          <w:rFonts w:ascii="CMR10" w:hAnsi="CMR10"/>
-          <w:sz w:val="18"/>
-          <w:szCs w:val="18"/>
-        </w:rPr>
-        <w:br/>
-      </w:r>
-      <w:r>
-        <w:t xml:space="preserve">следующим образом: </w:t>
-      </w:r>
-    </w:p>
-    <w:p>
-      <w:pPr>
-        <w:pStyle w:val="a9"/>
-        <w:ind w:firstLine="0"/>
-      </w:pPr>
-    </w:p>
-    <w:p>
-      <w:pPr>
-        <w:pStyle w:val="a9"/>
-        <w:numPr>
-          <w:ilvl w:val="0"/>
-          <w:numId w:val="32"/>
-        </w:numPr>
-      </w:pPr>
-      <w:r>
-        <w:t xml:space="preserve">Здесь </w:t>
-      </w:r>
-      <w:proofErr w:type="spellStart"/>
-      <w:r>
-        <w:rPr>
-          <w:rFonts w:ascii="CMBX12" w:hAnsi="CMBX12"/>
-          <w:b/>
-          <w:bCs/>
-        </w:rPr>
-        <w:t>x</w:t>
-      </w:r>
+        <w:t xml:space="preserve"> </w:t>
+      </w:r>
+      <w:r>
+        <w:t xml:space="preserve">обученной модели </w:t>
+      </w:r>
+      <m:oMath>
+        <m:r>
+          <w:rPr>
+            <w:rFonts w:ascii="Cambria Math" w:hAnsi="Cambria Math"/>
+          </w:rPr>
+          <m:t>w</m:t>
+        </m:r>
+      </m:oMath>
+      <w:r>
+        <w:t>, соответствует компоненту</w:t>
+      </w:r>
+      <w:r>
+        <w:t xml:space="preserve"> </w:t>
+      </w:r>
+      <m:oMath>
+        <m:sSub>
+          <m:sSubPr>
+            <m:ctrlPr>
+              <w:rPr>
+                <w:rFonts w:ascii="Cambria Math" w:hAnsi="Cambria Math"/>
+                <w:i/>
+                <w:lang w:val="en-US"/>
+              </w:rPr>
+            </m:ctrlPr>
+          </m:sSubPr>
+          <m:e>
+            <m:r>
+              <w:rPr>
+                <w:rFonts w:ascii="Cambria Math" w:hAnsi="Cambria Math"/>
+                <w:lang w:val="en-US"/>
+              </w:rPr>
+              <m:t>l</m:t>
+            </m:r>
+          </m:e>
+          <m:sub>
+            <m:r>
+              <w:rPr>
+                <w:rFonts w:ascii="Cambria Math" w:hAnsi="Cambria Math"/>
+                <w:lang w:val="en-US"/>
+              </w:rPr>
+              <m:t>i</m:t>
+            </m:r>
+          </m:sub>
+        </m:sSub>
+      </m:oMath>
       <w:r>
         <w:rPr>
           <w:rFonts w:ascii="CMMI10" w:hAnsi="CMMI10"/>
@@ -1622,54 +1980,18 @@
           <w:sz w:val="18"/>
           <w:szCs w:val="18"/>
         </w:rPr>
-        <w:t>i</w:t>
-      </w:r>
-      <w:proofErr w:type="spellEnd"/>
-      <w:r>
-        <w:rPr>
-          <w:rFonts w:ascii="CMMI10" w:hAnsi="CMMI10"/>
-          <w:i/>
-          <w:iCs/>
-          <w:sz w:val="18"/>
-          <w:szCs w:val="18"/>
-        </w:rPr>
         <w:t xml:space="preserve"> </w:t>
       </w:r>
       <w:r>
-        <w:t xml:space="preserve">выступают в качестве опорных векторов; </w:t>
-      </w:r>
-      <w:proofErr w:type="spellStart"/>
+        <w:t xml:space="preserve">лексикона </w:t>
+      </w:r>
       <w:r>
         <w:rPr>
           <w:rFonts w:ascii="CMMI12" w:hAnsi="CMMI12"/>
           <w:i/>
           <w:iCs/>
         </w:rPr>
-        <w:t>y</w:t>
-      </w:r>
-      <w:r>
-        <w:rPr>
-          <w:rFonts w:ascii="CMMI10" w:hAnsi="CMMI10"/>
-          <w:i/>
-          <w:iCs/>
-          <w:sz w:val="18"/>
-          <w:szCs w:val="18"/>
-        </w:rPr>
-        <w:t>i</w:t>
-      </w:r>
-      <w:proofErr w:type="spellEnd"/>
-      <w:r>
-        <w:rPr>
-          <w:rFonts w:ascii="CMMI10" w:hAnsi="CMMI10"/>
-          <w:i/>
-          <w:iCs/>
-          <w:sz w:val="18"/>
-          <w:szCs w:val="18"/>
-        </w:rPr>
-        <w:t xml:space="preserve"> </w:t>
-      </w:r>
-      <w:r>
-        <w:t xml:space="preserve">– их метки; </w:t>
+        <w:t>L</w:t>
       </w:r>
       <w:r>
         <w:rPr>
@@ -1677,23 +1999,14 @@
           <w:i/>
           <w:iCs/>
         </w:rPr>
-        <w:t>α</w:t>
-      </w:r>
-      <w:r>
-        <w:rPr>
-          <w:rFonts w:ascii="CMMI10" w:hAnsi="CMMI10"/>
-          <w:i/>
+        <w:t xml:space="preserve">, </w:t>
+      </w:r>
+      <w:r>
+        <w:rPr>
+          <w:rFonts w:ascii="CMMI12" w:hAnsi="CMMI12"/>
           <w:iCs/>
-          <w:sz w:val="18"/>
-          <w:szCs w:val="18"/>
-        </w:rPr>
-        <w:t xml:space="preserve">i </w:t>
-      </w:r>
-      <w:r>
-        <w:t xml:space="preserve">– </w:t>
-      </w:r>
-      <w:r>
-        <w:t xml:space="preserve">параметр краевой задачи, который вносит вклад в </w:t>
+        </w:rPr>
+        <w:t>что устанавливает связь с ассоциативной оценкой</w:t>
       </w:r>
       <w:r>
         <w:rPr>
@@ -1701,13 +2014,391 @@
           <w:i/>
           <w:iCs/>
         </w:rPr>
-        <w:t xml:space="preserve">w </w:t>
-      </w:r>
-      <w:r>
-        <w:t xml:space="preserve">в случае когда </w:t>
-      </w:r>
-      <w:r>
-        <w:t>положителен.</w:t>
+        <w:t>.</w:t>
+      </w:r>
+    </w:p>
+    <w:p>
+      <w:r>
+        <w:t xml:space="preserve">Используемый лексикон составлен на основе </w:t>
+      </w:r>
+      <w:r>
+        <w:rPr>
+          <w:rFonts w:ascii="SFTI1440" w:hAnsi="SFTI1440"/>
+          <w:i/>
+          <w:iCs/>
+        </w:rPr>
+        <w:t xml:space="preserve">Twitter </w:t>
+      </w:r>
+      <w:r>
+        <w:t xml:space="preserve">корпуса </w:t>
+      </w:r>
+      <w:r>
+        <w:rPr>
+          <w:rFonts w:ascii="SFTI1440" w:hAnsi="SFTI1440"/>
+          <w:i/>
+          <w:iCs/>
+        </w:rPr>
+        <w:t>Emoticon140</w:t>
+      </w:r>
+      <w:r>
+        <w:t xml:space="preserve">. Метки для корпуса расставлялись на основе эмотиконов, содержащихся в тексте сообщений. Так, сообщения содержащие эмотиконы типа «:)» считались положительными, а «:(» – отрицательными. Объем корпуса составляет </w:t>
+      </w:r>
+      <w:r>
+        <w:rPr>
+          <w:rFonts w:ascii="CMR12" w:hAnsi="CMR12"/>
+        </w:rPr>
+        <w:t>1</w:t>
+      </w:r>
+      <w:r>
+        <w:rPr>
+          <w:rFonts w:ascii="CMMI12" w:hAnsi="CMMI12"/>
+          <w:i/>
+          <w:iCs/>
+        </w:rPr>
+        <w:t>.</w:t>
+      </w:r>
+      <w:r>
+        <w:rPr>
+          <w:rFonts w:ascii="CMR12" w:hAnsi="CMR12"/>
+        </w:rPr>
+        <w:t xml:space="preserve">6 </w:t>
+      </w:r>
+      <w:r>
+        <w:rPr>
+          <w:rFonts w:ascii="SFTI1440" w:hAnsi="SFTI1440"/>
+          <w:i/>
+          <w:iCs/>
+        </w:rPr>
+        <w:t xml:space="preserve">млн. сообщений </w:t>
+      </w:r>
+      <w:r>
+        <w:t xml:space="preserve">с одинаковым распределением положительных и негативных сообщений. </w:t>
+      </w:r>
+    </w:p>
+    <w:p>
+      <w:r>
+        <w:t xml:space="preserve">Для составления лексикона используется подход на основе вычисления </w:t>
+      </w:r>
+      <w:r>
+        <w:rPr>
+          <w:i/>
+        </w:rPr>
+        <w:t>точечной меры взаимоинформации</w:t>
+      </w:r>
+      <w:r>
+        <w:t xml:space="preserve"> </w:t>
+      </w:r>
+      <w:sdt>
+        <w:sdtPr>
+          <w:rPr>
+            <w:szCs w:val="22"/>
+            <w:lang w:val="en-US"/>
+          </w:rPr>
+          <w:id w:val="-2134084877"/>
+          <w:citation/>
+        </w:sdtPr>
+        <w:sdtContent>
+          <w:r>
+            <w:rPr>
+              <w:szCs w:val="22"/>
+              <w:lang w:val="en-US"/>
+            </w:rPr>
+            <w:fldChar w:fldCharType="begin"/>
+          </w:r>
+          <w:r>
+            <w:rPr>
+              <w:szCs w:val="22"/>
+            </w:rPr>
+            <w:instrText xml:space="preserve"> </w:instrText>
+          </w:r>
+          <w:r>
+            <w:rPr>
+              <w:szCs w:val="22"/>
+              <w:lang w:val="en-US"/>
+            </w:rPr>
+            <w:instrText>CITATION</w:instrText>
+          </w:r>
+          <w:r>
+            <w:rPr>
+              <w:szCs w:val="22"/>
+            </w:rPr>
+            <w:instrText xml:space="preserve"> </w:instrText>
+          </w:r>
+          <w:r>
+            <w:rPr>
+              <w:szCs w:val="22"/>
+              <w:lang w:val="en-US"/>
+            </w:rPr>
+            <w:instrText>Tur</w:instrText>
+          </w:r>
+          <w:r>
+            <w:rPr>
+              <w:szCs w:val="22"/>
+            </w:rPr>
+            <w:instrText>02 \</w:instrText>
+          </w:r>
+          <w:r>
+            <w:rPr>
+              <w:szCs w:val="22"/>
+              <w:lang w:val="en-US"/>
+            </w:rPr>
+            <w:instrText>l</w:instrText>
+          </w:r>
+          <w:r>
+            <w:rPr>
+              <w:szCs w:val="22"/>
+            </w:rPr>
+            <w:instrText xml:space="preserve"> 1033 </w:instrText>
+          </w:r>
+          <w:r>
+            <w:rPr>
+              <w:szCs w:val="22"/>
+              <w:lang w:val="en-US"/>
+            </w:rPr>
+            <w:fldChar w:fldCharType="separate"/>
+          </w:r>
+          <w:r>
+            <w:rPr>
+              <w:noProof/>
+              <w:szCs w:val="22"/>
+            </w:rPr>
+            <w:t>(</w:t>
+          </w:r>
+          <w:r>
+            <w:rPr>
+              <w:noProof/>
+              <w:szCs w:val="22"/>
+              <w:lang w:val="en-US"/>
+            </w:rPr>
+            <w:t>Turney</w:t>
+          </w:r>
+          <w:r>
+            <w:rPr>
+              <w:noProof/>
+              <w:szCs w:val="22"/>
+            </w:rPr>
+            <w:t>, 2002)</w:t>
+          </w:r>
+          <w:r>
+            <w:rPr>
+              <w:szCs w:val="22"/>
+              <w:lang w:val="en-US"/>
+            </w:rPr>
+            <w:fldChar w:fldCharType="end"/>
+          </w:r>
+        </w:sdtContent>
+      </w:sdt>
+      <w:r>
+        <w:t xml:space="preserve">. Дополнительно авторами были составлены собственные лексиконы: MPQA, BingLiu, NRC. На этапе предварительного тестирования и настройки модели, отмечается прирост качества при увеличении числа используемых лексиконов. Подход демонстрирует хорошие результаты качества работы классификационной модели. На соревнованиях </w:t>
+      </w:r>
+      <w:r>
+        <w:rPr>
+          <w:rFonts w:ascii="SFTI1440" w:hAnsi="SFTI1440"/>
+          <w:i/>
+          <w:iCs/>
+        </w:rPr>
+        <w:t xml:space="preserve">Semeval-2014 </w:t>
+      </w:r>
+      <w:r>
+        <w:t xml:space="preserve">такой подход занял второе место. Применительно к коллекциям </w:t>
+      </w:r>
+      <w:r>
+        <w:rPr>
+          <w:rFonts w:ascii="CMMI12" w:hAnsi="CMMI12"/>
+          <w:i/>
+          <w:iCs/>
+        </w:rPr>
+        <w:t xml:space="preserve">SMS </w:t>
+      </w:r>
+      <w:r>
+        <w:t xml:space="preserve">и </w:t>
+      </w:r>
+      <w:r>
+        <w:rPr>
+          <w:rFonts w:ascii="CMMI12" w:hAnsi="CMMI12"/>
+          <w:i/>
+          <w:iCs/>
+        </w:rPr>
+        <w:t>Twitter</w:t>
+      </w:r>
+      <w:r>
+        <w:t>, оценка качества работы на основе</w:t>
+      </w:r>
+    </w:p>
+    <w:p>
+      <w:pPr>
+        <w:pStyle w:val="2"/>
+      </w:pPr>
+      <w:r>
+        <w:t xml:space="preserve">1.2 </w:t>
+      </w:r>
+      <w:r>
+        <w:t>Подход к решению задачи тональной классификации</w:t>
+      </w:r>
+      <w:r>
+        <w:t xml:space="preserve"> </w:t>
+      </w:r>
+      <w:r>
+        <w:t xml:space="preserve">сообщений </w:t>
+      </w:r>
+      <w:r>
+        <w:t>предложенный</w:t>
+      </w:r>
+      <w:r>
+        <w:t xml:space="preserve"> </w:t>
+      </w:r>
+      <w:r>
+        <w:t>(</w:t>
+      </w:r>
+      <w:r>
+        <w:rPr>
+          <w:lang w:val="en-US"/>
+        </w:rPr>
+        <w:t>Saif</w:t>
+      </w:r>
+      <w:r>
+        <w:t xml:space="preserve"> </w:t>
+      </w:r>
+      <w:r>
+        <w:rPr>
+          <w:lang w:val="en-US"/>
+        </w:rPr>
+        <w:t>M</w:t>
+      </w:r>
+      <w:r>
+        <w:t xml:space="preserve">. </w:t>
+      </w:r>
+      <w:r>
+        <w:rPr>
+          <w:lang w:val="en-US"/>
+        </w:rPr>
+        <w:t>Mohammad</w:t>
+      </w:r>
+      <w:r>
+        <w:t xml:space="preserve">, </w:t>
+      </w:r>
+      <w:r>
+        <w:rPr>
+          <w:lang w:val="en-US"/>
+        </w:rPr>
+        <w:t>Kiritchenko</w:t>
+      </w:r>
+      <w:r>
+        <w:t xml:space="preserve"> </w:t>
+      </w:r>
+      <w:r>
+        <w:rPr>
+          <w:lang w:val="en-US"/>
+        </w:rPr>
+        <w:t>S</w:t>
+      </w:r>
+      <w:r>
+        <w:t xml:space="preserve">., </w:t>
+      </w:r>
+      <w:r>
+        <w:rPr>
+          <w:lang w:val="en-US"/>
+        </w:rPr>
+        <w:t>Xiaodian</w:t>
+      </w:r>
+      <w:r>
+        <w:t xml:space="preserve"> </w:t>
+      </w:r>
+      <w:r>
+        <w:rPr>
+          <w:lang w:val="en-US"/>
+        </w:rPr>
+        <w:t>Zhu</w:t>
+      </w:r>
+      <w:r>
+        <w:t>)</w:t>
+      </w:r>
+    </w:p>
+    <w:p>
+      <w:r>
+        <w:t xml:space="preserve">Статья </w:t>
+      </w:r>
+      <w:sdt>
+        <w:sdtPr>
+          <w:id w:val="117658299"/>
+          <w:citation/>
+        </w:sdtPr>
+        <w:sdtContent>
+          <w:r>
+            <w:fldChar w:fldCharType="begin"/>
+          </w:r>
+          <w:r>
+            <w:instrText xml:space="preserve"> </w:instrText>
+          </w:r>
+          <w:r>
+            <w:rPr>
+              <w:lang w:val="en-US"/>
+            </w:rPr>
+            <w:instrText>CITATION</w:instrText>
+          </w:r>
+          <w:r>
+            <w:instrText xml:space="preserve"> </w:instrText>
+          </w:r>
+          <w:r>
+            <w:rPr>
+              <w:lang w:val="en-US"/>
+            </w:rPr>
+            <w:instrText>Moh</w:instrText>
+          </w:r>
+          <w:r>
+            <w:instrText xml:space="preserve"> \</w:instrText>
+          </w:r>
+          <w:r>
+            <w:rPr>
+              <w:lang w:val="en-US"/>
+            </w:rPr>
+            <w:instrText>l</w:instrText>
+          </w:r>
+          <w:r>
+            <w:instrText xml:space="preserve"> 1033 </w:instrText>
+          </w:r>
+          <w:r>
+            <w:fldChar w:fldCharType="separate"/>
+          </w:r>
+          <w:r>
+            <w:rPr>
+              <w:noProof/>
+            </w:rPr>
+            <w:t>(</w:t>
+          </w:r>
+          <w:r>
+            <w:rPr>
+              <w:noProof/>
+              <w:lang w:val="en-US"/>
+            </w:rPr>
+            <w:t>Saif</w:t>
+          </w:r>
+          <w:r>
+            <w:rPr>
+              <w:noProof/>
+            </w:rPr>
+            <w:t xml:space="preserve"> </w:t>
+          </w:r>
+          <w:r>
+            <w:rPr>
+              <w:noProof/>
+              <w:lang w:val="en-US"/>
+            </w:rPr>
+            <w:t>M</w:t>
+          </w:r>
+          <w:r>
+            <w:rPr>
+              <w:noProof/>
+            </w:rPr>
+            <w:t>.)</w:t>
+          </w:r>
+          <w:r>
+            <w:fldChar w:fldCharType="end"/>
+          </w:r>
+        </w:sdtContent>
+      </w:sdt>
+      <w:r>
+        <w:t xml:space="preserve"> предлагает способы построения SVM классификаторов для решения следующих задач классификации: </w:t>
       </w:r>
     </w:p>
     <w:p>
@@ -1715,389 +2406,866 @@
         <w:pStyle w:val="a9"/>
         <w:numPr>
           <w:ilvl w:val="0"/>
-          <w:numId w:val="32"/>
+          <w:numId w:val="33"/>
         </w:numPr>
       </w:pPr>
       <w:r>
-        <w:t xml:space="preserve">Каждый компонент </w:t>
-      </w:r>
-      <w:proofErr w:type="spellStart"/>
-      <w:r>
-        <w:rPr>
-          <w:rFonts w:ascii="CMMI12" w:hAnsi="CMMI12"/>
-          <w:i/>
-          <w:iCs/>
-        </w:rPr>
-        <w:t>w</w:t>
-      </w:r>
-      <w:r>
-        <w:rPr>
-          <w:rFonts w:ascii="CMMI10" w:hAnsi="CMMI10"/>
-          <w:i/>
-          <w:iCs/>
-          <w:sz w:val="18"/>
-          <w:szCs w:val="18"/>
-        </w:rPr>
-        <w:t>j</w:t>
-      </w:r>
-      <w:proofErr w:type="spellEnd"/>
-      <w:r>
-        <w:rPr>
-          <w:rFonts w:ascii="CMMI10" w:hAnsi="CMMI10"/>
-          <w:i/>
-          <w:iCs/>
-          <w:sz w:val="18"/>
-          <w:szCs w:val="18"/>
-        </w:rPr>
-        <w:t xml:space="preserve"> </w:t>
-      </w:r>
-      <w:r>
-        <w:t xml:space="preserve">обученной модели </w:t>
-      </w:r>
-      <w:r>
-        <w:rPr>
-          <w:rFonts w:ascii="CMMI12" w:hAnsi="CMMI12"/>
-          <w:i/>
-          <w:iCs/>
-        </w:rPr>
-        <w:t>w</w:t>
-      </w:r>
-      <w:r>
-        <w:t xml:space="preserve">, соответствует компоненту </w:t>
-      </w:r>
-      <w:proofErr w:type="spellStart"/>
-      <w:r>
-        <w:rPr>
-          <w:rFonts w:ascii="CMMI12" w:hAnsi="CMMI12"/>
-          <w:i/>
-          <w:iCs/>
-        </w:rPr>
-        <w:t>l</w:t>
-      </w:r>
-      <w:r>
-        <w:rPr>
-          <w:rFonts w:ascii="CMMI10" w:hAnsi="CMMI10"/>
-          <w:i/>
-          <w:iCs/>
-          <w:sz w:val="18"/>
-          <w:szCs w:val="18"/>
-        </w:rPr>
-        <w:t>i</w:t>
-      </w:r>
-      <w:proofErr w:type="spellEnd"/>
-      <w:r>
-        <w:rPr>
-          <w:rFonts w:ascii="CMMI10" w:hAnsi="CMMI10"/>
-          <w:i/>
-          <w:iCs/>
-          <w:sz w:val="18"/>
-          <w:szCs w:val="18"/>
-        </w:rPr>
-        <w:t xml:space="preserve"> </w:t>
-      </w:r>
-      <w:r>
-        <w:t xml:space="preserve">лексикона </w:t>
-      </w:r>
-      <w:r>
-        <w:rPr>
-          <w:rFonts w:ascii="CMMI12" w:hAnsi="CMMI12"/>
-          <w:i/>
-          <w:iCs/>
-        </w:rPr>
-        <w:t>L</w:t>
+        <w:t>Определения тональной оценки для всего сообщения в целом;</w:t>
       </w:r>
     </w:p>
     <w:p>
-      <w:r>
-        <w:lastRenderedPageBreak/>
-        <w:t xml:space="preserve">Используемый лексикон составлен на основе </w:t>
-      </w:r>
-      <w:r>
-        <w:rPr>
-          <w:rFonts w:ascii="SFTI1440" w:hAnsi="SFTI1440"/>
-          <w:i/>
-          <w:iCs/>
-        </w:rPr>
-        <w:t xml:space="preserve">Twitter </w:t>
-      </w:r>
-      <w:r>
-        <w:t xml:space="preserve">корпуса </w:t>
-      </w:r>
-      <w:r>
-        <w:rPr>
-          <w:rFonts w:ascii="SFTI1440" w:hAnsi="SFTI1440"/>
-          <w:i/>
-          <w:iCs/>
-        </w:rPr>
-        <w:t>Emoticon140</w:t>
-      </w:r>
-      <w:r>
-        <w:t>.</w:t>
-      </w:r>
-      <w:r>
-        <w:t xml:space="preserve"> </w:t>
-      </w:r>
-      <w:r>
-        <w:t>Метки для корпуса расставлялись на основе эмотиконов, содерж</w:t>
-      </w:r>
-      <w:r>
-        <w:t xml:space="preserve">ащихся в тексте сообщений. Так, </w:t>
-      </w:r>
-      <w:r>
-        <w:t>сообщения содержащи</w:t>
-      </w:r>
-      <w:r>
-        <w:t xml:space="preserve">е </w:t>
-      </w:r>
-      <w:proofErr w:type="spellStart"/>
-      <w:r>
-        <w:t>эмотиконы</w:t>
-      </w:r>
-      <w:proofErr w:type="spellEnd"/>
-      <w:r>
-        <w:t xml:space="preserve"> типа «:)» считались </w:t>
-      </w:r>
-      <w:r>
-        <w:t xml:space="preserve">положительными, а «:(» – отрицательными. Объем корпуса составляет </w:t>
-      </w:r>
-      <w:r>
-        <w:rPr>
-          <w:rFonts w:ascii="CMR12" w:hAnsi="CMR12"/>
-        </w:rPr>
-        <w:t>1</w:t>
-      </w:r>
-      <w:r>
-        <w:rPr>
-          <w:rFonts w:ascii="CMMI12" w:hAnsi="CMMI12"/>
-          <w:i/>
-          <w:iCs/>
-        </w:rPr>
-        <w:t>.</w:t>
-      </w:r>
-      <w:r>
-        <w:rPr>
-          <w:rFonts w:ascii="CMR12" w:hAnsi="CMR12"/>
-        </w:rPr>
-        <w:t xml:space="preserve">6 </w:t>
-      </w:r>
-      <w:r>
-        <w:rPr>
-          <w:rFonts w:ascii="SFTI1440" w:hAnsi="SFTI1440"/>
-          <w:i/>
-          <w:iCs/>
-        </w:rPr>
-        <w:t xml:space="preserve">млн. сообщений </w:t>
-      </w:r>
-      <w:r>
-        <w:t xml:space="preserve">с одинаковым распределением </w:t>
-      </w:r>
-      <w:r>
-        <w:t xml:space="preserve">положительных и негативных сообщений. </w:t>
+      <w:pPr>
+        <w:pStyle w:val="a9"/>
+        <w:numPr>
+          <w:ilvl w:val="0"/>
+          <w:numId w:val="33"/>
+        </w:numPr>
+      </w:pPr>
+      <w:r>
+        <w:t xml:space="preserve">Выявления тональности термов сообщения. </w:t>
       </w:r>
     </w:p>
     <w:p>
       <w:r>
-        <w:t>Для составления лексикона используе</w:t>
-      </w:r>
-      <w:r>
-        <w:t xml:space="preserve">тся подход на основе вычисления </w:t>
-      </w:r>
-      <w:r>
-        <w:t xml:space="preserve">точечной меры </w:t>
-      </w:r>
-      <w:proofErr w:type="spellStart"/>
-      <w:r>
-        <w:t>взаимоинформации</w:t>
-      </w:r>
-      <w:proofErr w:type="spellEnd"/>
-      <w:r>
-        <w:t xml:space="preserve"> (см. п.</w:t>
-      </w:r>
-      <w:r>
-        <w:t xml:space="preserve"> 1.3.3). Дополнительно авторами </w:t>
-      </w:r>
-      <w:r>
-        <w:t>были составлены собственные лексикон</w:t>
-      </w:r>
-      <w:r>
-        <w:t xml:space="preserve">ы: MPQA, </w:t>
-      </w:r>
-      <w:proofErr w:type="spellStart"/>
-      <w:r>
-        <w:t>BingLiu</w:t>
-      </w:r>
-      <w:proofErr w:type="spellEnd"/>
-      <w:r>
-        <w:t xml:space="preserve">, NRC. На этапе </w:t>
-      </w:r>
-      <w:r>
-        <w:t>предварительного тестирования и настройки модели, отмечается прирост качества при увеличении</w:t>
-      </w:r>
-      <w:r>
-        <w:t xml:space="preserve"> числа используемых лексиконов. </w:t>
-      </w:r>
-      <w:r>
-        <w:t xml:space="preserve">Подход демонстрирует хорошие результаты качества работы классификационной модели. На соревнованиях </w:t>
-      </w:r>
-      <w:r>
-        <w:rPr>
-          <w:rFonts w:ascii="SFTI1440" w:hAnsi="SFTI1440"/>
-          <w:i/>
-          <w:iCs/>
-        </w:rPr>
-        <w:t xml:space="preserve">Semeval-2014 </w:t>
-      </w:r>
-      <w:r>
-        <w:t xml:space="preserve">такой подход занял второе место. Применительно к коллекциям </w:t>
-      </w:r>
-      <w:r>
-        <w:rPr>
-          <w:rFonts w:ascii="CMMI12" w:hAnsi="CMMI12"/>
-          <w:i/>
-          <w:iCs/>
-        </w:rPr>
-        <w:t xml:space="preserve">SMS </w:t>
-      </w:r>
-      <w:r>
-        <w:t xml:space="preserve">и </w:t>
-      </w:r>
-      <w:r>
-        <w:rPr>
-          <w:rFonts w:ascii="CMMI12" w:hAnsi="CMMI12"/>
-          <w:i/>
-          <w:iCs/>
-        </w:rPr>
-        <w:t>Twitter</w:t>
-      </w:r>
-      <w:r>
-        <w:t xml:space="preserve">, оценка качества </w:t>
-      </w:r>
-      <w:r>
-        <w:t>работы на основе</w:t>
+        <w:t>Ключевой идеей повышения качеств</w:t>
+      </w:r>
+      <w:r>
+        <w:t>а классификации являются лекси</w:t>
+      </w:r>
+      <w:r>
+        <w:t>коны, которые созданы автоматически на основе коллекции сети Twitter. Для этого, авторы разделили все сообщения ко</w:t>
+      </w:r>
+      <w:r>
+        <w:t>рпуса на тональные классы с по</w:t>
+      </w:r>
+      <w:r>
+        <w:t xml:space="preserve">мощью такой метаинформации в сообщениях, как хэштеги. Для этого были составлены два множества хэштегов: positive и negative. </w:t>
       </w:r>
     </w:p>
     <w:p>
-      <w:pPr>
-        <w:pStyle w:val="2"/>
+      <w:r>
+        <w:t xml:space="preserve">Объем коллекции, на основе которой составлен лексикон, составляет 775 тыс. сообщений. Для распределения сообщений на классы, авторы использовали следующую логику: </w:t>
+      </w:r>
+    </w:p>
+    <w:p>
+      <w:r>
+        <w:t xml:space="preserve">1. Если в сообщении встречался хотя бы один хэштег из множества positive, то сообщение считается положительным; </w:t>
+      </w:r>
+    </w:p>
+    <w:p>
+      <w:r>
+        <w:t>2. Если в сообщении встречается хотя бы</w:t>
+      </w:r>
+      <w:r>
+        <w:t xml:space="preserve"> один хэштег из negative множе</w:t>
+      </w:r>
+      <w:r>
+        <w:t>ства, то сообщение считается отрицательным. Для построения лексиконов, авторы использовали метод «тональности словосочетаний»</w:t>
+      </w:r>
+      <w:r>
+        <w:t xml:space="preserve"> </w:t>
+      </w:r>
+      <w:sdt>
+        <w:sdtPr>
+          <w:id w:val="1432010755"/>
+          <w:citation/>
+        </w:sdtPr>
+        <w:sdtContent>
+          <w:r>
+            <w:fldChar w:fldCharType="begin"/>
+          </w:r>
+          <w:r>
+            <w:instrText xml:space="preserve"> </w:instrText>
+          </w:r>
+          <w:r>
+            <w:rPr>
+              <w:lang w:val="en-US"/>
+            </w:rPr>
+            <w:instrText>CITATION</w:instrText>
+          </w:r>
+          <w:r>
+            <w:instrText xml:space="preserve"> </w:instrText>
+          </w:r>
+          <w:r>
+            <w:rPr>
+              <w:lang w:val="en-US"/>
+            </w:rPr>
+            <w:instrText>Tur</w:instrText>
+          </w:r>
+          <w:r>
+            <w:instrText>02 \</w:instrText>
+          </w:r>
+          <w:r>
+            <w:rPr>
+              <w:lang w:val="en-US"/>
+            </w:rPr>
+            <w:instrText>l</w:instrText>
+          </w:r>
+          <w:r>
+            <w:instrText xml:space="preserve"> 1033 </w:instrText>
+          </w:r>
+          <w:r>
+            <w:fldChar w:fldCharType="separate"/>
+          </w:r>
+          <w:r>
+            <w:rPr>
+              <w:noProof/>
+            </w:rPr>
+            <w:t>(</w:t>
+          </w:r>
+          <w:r>
+            <w:rPr>
+              <w:noProof/>
+              <w:lang w:val="en-US"/>
+            </w:rPr>
+            <w:t>Turney</w:t>
+          </w:r>
+          <w:r>
+            <w:rPr>
+              <w:noProof/>
+            </w:rPr>
+            <w:t>, 2002)</w:t>
+          </w:r>
+          <w:r>
+            <w:fldChar w:fldCharType="end"/>
+          </w:r>
+        </w:sdtContent>
+      </w:sdt>
+      <w:r>
+        <w:t>.</w:t>
+      </w:r>
+    </w:p>
+    <w:p>
+      <w:r>
+        <w:t xml:space="preserve">В качестве классификатора, авторы </w:t>
+      </w:r>
+      <w:r>
+        <w:t>использовали SVM с линейным яд</w:t>
+      </w:r>
+      <w:r>
+        <w:t xml:space="preserve">ром, и параметром штрафной </w:t>
+      </w:r>
+      <w:proofErr w:type="gramStart"/>
+      <w:r>
+        <w:t xml:space="preserve">функции </w:t>
+      </w:r>
+      <m:oMath>
+        <m:r>
+          <w:rPr>
+            <w:rFonts w:ascii="Cambria Math" w:hAnsi="Cambria Math"/>
+          </w:rPr>
+          <m:t>C = 5·</m:t>
+        </m:r>
+        <m:sSup>
+          <m:sSupPr>
+            <m:ctrlPr>
+              <w:rPr>
+                <w:rFonts w:ascii="Cambria Math" w:hAnsi="Cambria Math"/>
+                <w:i/>
+              </w:rPr>
+            </m:ctrlPr>
+          </m:sSupPr>
+          <m:e>
+            <m:r>
+              <w:rPr>
+                <w:rFonts w:ascii="Cambria Math" w:hAnsi="Cambria Math"/>
+              </w:rPr>
+              <m:t>10</m:t>
+            </m:r>
+          </m:e>
+          <m:sup>
+            <m:r>
+              <w:rPr>
+                <w:rFonts w:ascii="Cambria Math" w:hAnsi="Cambria Math"/>
+              </w:rPr>
+              <m:t>-3</m:t>
+            </m:r>
+          </m:sup>
+        </m:sSup>
+      </m:oMath>
+      <w:r>
+        <w:t>.</w:t>
+      </w:r>
+      <w:proofErr w:type="gramEnd"/>
+      <w:r>
+        <w:t xml:space="preserve"> Векторизация сообщения включала в себя набор дополнительных признаков:</w:t>
+      </w:r>
+    </w:p>
+    <w:p>
+      <w:pPr>
+        <w:pStyle w:val="a9"/>
+        <w:numPr>
+          <w:ilvl w:val="0"/>
+          <w:numId w:val="36"/>
+        </w:numPr>
+      </w:pPr>
+      <w:r>
+        <w:rPr>
+          <w:b/>
+        </w:rPr>
+        <w:t>Учет регистра:</w:t>
+      </w:r>
+      <w:r>
+        <w:t xml:space="preserve"> количество слов, записанных в верхнем регистре; </w:t>
+      </w:r>
+    </w:p>
+    <w:p>
+      <w:pPr>
+        <w:pStyle w:val="a9"/>
+        <w:numPr>
+          <w:ilvl w:val="0"/>
+          <w:numId w:val="36"/>
+        </w:numPr>
+      </w:pPr>
+      <w:r>
+        <w:rPr>
+          <w:b/>
+        </w:rPr>
+        <w:lastRenderedPageBreak/>
+        <w:t>Учет хэштегов:</w:t>
+      </w:r>
+      <w:r>
+        <w:t xml:space="preserve"> число входящих в </w:t>
+      </w:r>
+      <w:r>
+        <w:t>сообщение хэштегов (слов с пре</w:t>
+      </w:r>
+      <w:r>
+        <w:t xml:space="preserve">фиксом «#»); </w:t>
+      </w:r>
+    </w:p>
+    <w:p>
+      <w:pPr>
+        <w:pStyle w:val="a9"/>
+        <w:numPr>
+          <w:ilvl w:val="0"/>
+          <w:numId w:val="36"/>
+        </w:numPr>
+      </w:pPr>
+      <w:r>
+        <w:rPr>
+          <w:b/>
+        </w:rPr>
+        <w:t>Символьные n-граммы:</w:t>
+      </w:r>
+      <w:r>
+        <w:t xml:space="preserve"> присутстви</w:t>
+      </w:r>
+      <w:r>
+        <w:t>е или отсутствие последователь</w:t>
+      </w:r>
+      <w:r>
+        <w:t xml:space="preserve">ности подряд идущих одинаковых символов длиной в 3, 4, и 5 символов; </w:t>
+      </w:r>
+    </w:p>
+    <w:p>
+      <w:pPr>
+        <w:pStyle w:val="a9"/>
+        <w:numPr>
+          <w:ilvl w:val="0"/>
+          <w:numId w:val="36"/>
+        </w:numPr>
+      </w:pPr>
+      <w:r>
+        <w:rPr>
+          <w:b/>
+        </w:rPr>
+        <w:t>На основе лексиконов:</w:t>
+      </w:r>
+      <w:r>
+        <w:t xml:space="preserve"> Множество</w:t>
+      </w:r>
+      <w:r>
+        <w:t xml:space="preserve"> всех лексиконов включает в се</w:t>
+      </w:r>
+      <w:r>
+        <w:t>бя три лексикона, созданных в ручную (NRC Emotion Lexicon, MPQA, BingLiu Lexicon), а также два автоматически сгенерированных (Hashtag Sentiment Lexicon, Sentiment140). В ка</w:t>
+      </w:r>
+      <w:r>
+        <w:t xml:space="preserve">честве термов выступали биграммы, униграммы, </w:t>
+      </w:r>
+      <w:proofErr w:type="gramStart"/>
+      <w:r>
+        <w:t xml:space="preserve">Пусть </w:t>
+      </w:r>
+      <m:oMath>
+        <m:r>
+          <w:rPr>
+            <w:rFonts w:ascii="Cambria Math" w:hAnsi="Cambria Math"/>
+          </w:rPr>
+          <m:t>w</m:t>
+        </m:r>
+      </m:oMath>
+      <w:r>
+        <w:t xml:space="preserve"> –</w:t>
+      </w:r>
+      <w:proofErr w:type="gramEnd"/>
+      <w:r>
+        <w:t xml:space="preserve"> рассматриваемый токен, </w:t>
+      </w:r>
+      <m:oMath>
+        <m:r>
+          <w:rPr>
+            <w:rFonts w:ascii="Cambria Math" w:hAnsi="Cambria Math"/>
+          </w:rPr>
+          <m:t>p</m:t>
+        </m:r>
+      </m:oMath>
+      <w:r>
+        <w:t xml:space="preserve"> – полярность. Тогда, авторами были составлены следующие признаки: – Число </w:t>
+      </w:r>
+      <w:r>
+        <w:t>токенов, для которых выполнено</w:t>
+      </w:r>
+      <w:proofErr w:type="gramStart"/>
+      <w:r>
+        <w:t xml:space="preserve">: </w:t>
+      </w:r>
+      <m:oMath>
+        <m:r>
+          <w:rPr>
+            <w:rFonts w:ascii="Cambria Math" w:hAnsi="Cambria Math"/>
+          </w:rPr>
+          <m:t>score(w, p) &gt; 0</m:t>
+        </m:r>
+      </m:oMath>
+      <w:r>
+        <w:t>;</w:t>
+      </w:r>
+      <w:proofErr w:type="gramEnd"/>
+      <w:r>
+        <w:t xml:space="preserve"> </w:t>
+      </w:r>
+    </w:p>
+    <w:p>
+      <w:pPr>
+        <w:pStyle w:val="a9"/>
         <w:numPr>
           <w:ilvl w:val="1"/>
-          <w:numId w:val="23"/>
+          <w:numId w:val="36"/>
         </w:numPr>
       </w:pPr>
       <w:r>
-        <w:t>Подход к решению задачи тональной классификации</w:t>
-      </w:r>
+        <w:t xml:space="preserve">Суммарное </w:t>
+      </w:r>
+      <w:proofErr w:type="gramStart"/>
+      <w:r>
+        <w:t xml:space="preserve">значение </w:t>
+      </w:r>
+      <m:oMath>
+        <m:nary>
+          <m:naryPr>
+            <m:chr m:val="∑"/>
+            <m:limLoc m:val="undOvr"/>
+            <m:supHide m:val="1"/>
+            <m:ctrlPr>
+              <w:rPr>
+                <w:rFonts w:ascii="Cambria Math" w:hAnsi="Cambria Math"/>
+                <w:i/>
+              </w:rPr>
+            </m:ctrlPr>
+          </m:naryPr>
+          <m:sub>
+            <m:r>
+              <m:rPr>
+                <m:sty m:val="p"/>
+              </m:rPr>
+              <w:rPr>
+                <w:rFonts w:ascii="Cambria Math" w:hAnsi="Cambria Math"/>
+              </w:rPr>
+              <m:t xml:space="preserve">w </m:t>
+            </m:r>
+            <m:r>
+              <m:rPr>
+                <m:sty m:val="p"/>
+              </m:rPr>
+              <w:rPr>
+                <w:rFonts w:ascii="Cambria Math" w:hAnsi="Cambria Math" w:cs="Cambria Math"/>
+              </w:rPr>
+              <m:t xml:space="preserve">∈ </m:t>
+            </m:r>
+            <m:r>
+              <m:rPr>
+                <m:sty m:val="p"/>
+              </m:rPr>
+              <w:rPr>
+                <w:rFonts w:ascii="Cambria Math" w:hAnsi="Cambria Math"/>
+              </w:rPr>
+              <m:t>twee</m:t>
+            </m:r>
+            <m:r>
+              <m:rPr>
+                <m:sty m:val="p"/>
+              </m:rPr>
+              <w:rPr>
+                <w:rFonts w:ascii="Cambria Math" w:hAnsi="Cambria Math"/>
+              </w:rPr>
+              <m:t>t</m:t>
+            </m:r>
+          </m:sub>
+          <m:sup/>
+          <m:e>
+            <m:r>
+              <w:rPr>
+                <w:rFonts w:ascii="Cambria Math" w:hAnsi="Cambria Math"/>
+              </w:rPr>
+              <m:t>s</m:t>
+            </m:r>
+            <m:r>
+              <w:rPr>
+                <w:rFonts w:ascii="Cambria Math" w:hAnsi="Cambria Math"/>
+              </w:rPr>
+              <m:t>core(w, p)</m:t>
+            </m:r>
+          </m:e>
+        </m:nary>
+      </m:oMath>
+      <w:r>
+        <w:t>;</w:t>
+      </w:r>
+      <w:proofErr w:type="gramEnd"/>
       <w:r>
         <w:t xml:space="preserve"> </w:t>
-      </w:r>
-      <w:r>
-        <w:t xml:space="preserve">сообщений </w:t>
-      </w:r>
-      <w:r>
-        <w:t>предложенный</w:t>
-      </w:r>
-      <w:r>
-        <w:t xml:space="preserve"> </w:t>
-      </w:r>
-      <w:r>
-        <w:t>(</w:t>
-      </w:r>
-      <w:r>
-        <w:rPr>
-          <w:lang w:val="en-US"/>
-        </w:rPr>
-        <w:t>Saif</w:t>
-      </w:r>
-      <w:r>
-        <w:t xml:space="preserve"> </w:t>
-      </w:r>
-      <w:r>
-        <w:rPr>
-          <w:lang w:val="en-US"/>
-        </w:rPr>
-        <w:t>M</w:t>
-      </w:r>
-      <w:r>
-        <w:t xml:space="preserve">. </w:t>
-      </w:r>
-      <w:r>
-        <w:rPr>
-          <w:lang w:val="en-US"/>
-        </w:rPr>
-        <w:t>Mohammad</w:t>
-      </w:r>
-      <w:r>
-        <w:t xml:space="preserve">, </w:t>
-      </w:r>
-      <w:r>
-        <w:rPr>
-          <w:lang w:val="en-US"/>
-        </w:rPr>
-        <w:t>Kiritchenko</w:t>
-      </w:r>
-      <w:r>
-        <w:t xml:space="preserve"> </w:t>
-      </w:r>
-      <w:r>
-        <w:rPr>
-          <w:lang w:val="en-US"/>
-        </w:rPr>
-        <w:t>S</w:t>
-      </w:r>
-      <w:r>
-        <w:t xml:space="preserve">., </w:t>
-      </w:r>
-      <w:r>
-        <w:rPr>
-          <w:lang w:val="en-US"/>
-        </w:rPr>
-        <w:t>Xiaodian</w:t>
-      </w:r>
-      <w:r>
-        <w:t xml:space="preserve"> </w:t>
-      </w:r>
-      <w:r>
-        <w:rPr>
-          <w:lang w:val="en-US"/>
-        </w:rPr>
-        <w:t>Zhu</w:t>
-      </w:r>
-      <w:r>
-        <w:t>)</w:t>
       </w:r>
     </w:p>
     <w:p>
       <w:pPr>
-        <w:pStyle w:val="1"/>
-      </w:pPr>
-      <w:r>
-        <w:t>Построение лексиконов</w:t>
-      </w:r>
+        <w:pStyle w:val="a9"/>
+        <w:numPr>
+          <w:ilvl w:val="1"/>
+          <w:numId w:val="36"/>
+        </w:numPr>
+      </w:pPr>
+      <w:r>
+        <w:t xml:space="preserve">Вычисление </w:t>
+      </w:r>
+      <w:proofErr w:type="gramStart"/>
+      <w:r>
+        <w:t xml:space="preserve">максимума </w:t>
+      </w:r>
+      <m:oMath>
+        <m:func>
+          <m:funcPr>
+            <m:ctrlPr>
+              <w:rPr>
+                <w:rFonts w:ascii="Cambria Math" w:hAnsi="Cambria Math"/>
+                <w:i/>
+              </w:rPr>
+            </m:ctrlPr>
+          </m:funcPr>
+          <m:fName>
+            <m:limLow>
+              <m:limLowPr>
+                <m:ctrlPr>
+                  <w:rPr>
+                    <w:rFonts w:ascii="Cambria Math" w:hAnsi="Cambria Math"/>
+                    <w:i/>
+                  </w:rPr>
+                </m:ctrlPr>
+              </m:limLowPr>
+              <m:e>
+                <m:r>
+                  <m:rPr>
+                    <m:sty m:val="p"/>
+                  </m:rPr>
+                  <w:rPr>
+                    <w:rFonts w:ascii="Cambria Math" w:hAnsi="Cambria Math"/>
+                  </w:rPr>
+                  <m:t>max</m:t>
+                </m:r>
+                <m:ctrlPr>
+                  <w:rPr>
+                    <w:rFonts w:ascii="Cambria Math" w:hAnsi="Cambria Math"/>
+                  </w:rPr>
+                </m:ctrlPr>
+              </m:e>
+              <m:lim>
+                <m:r>
+                  <w:rPr>
+                    <w:rFonts w:ascii="Cambria Math" w:hAnsi="Cambria Math"/>
+                  </w:rPr>
+                  <m:t>w</m:t>
+                </m:r>
+                <m:r>
+                  <w:rPr>
+                    <w:rFonts w:ascii="Cambria Math" w:hAnsi="Cambria Math" w:cs="Cambria Math"/>
+                  </w:rPr>
+                  <m:t>∈</m:t>
+                </m:r>
+                <m:r>
+                  <w:rPr>
+                    <w:rFonts w:ascii="Cambria Math" w:hAnsi="Cambria Math"/>
+                  </w:rPr>
+                  <m:t>tweet</m:t>
+                </m:r>
+                <m:ctrlPr>
+                  <w:rPr>
+                    <w:rFonts w:ascii="Cambria Math" w:hAnsi="Cambria Math"/>
+                  </w:rPr>
+                </m:ctrlPr>
+              </m:lim>
+            </m:limLow>
+          </m:fName>
+          <m:e>
+            <m:r>
+              <w:rPr>
+                <w:rFonts w:ascii="Cambria Math" w:hAnsi="Cambria Math"/>
+              </w:rPr>
+              <m:t>score(w, p)</m:t>
+            </m:r>
+          </m:e>
+        </m:func>
+        <m:r>
+          <w:rPr>
+            <w:rFonts w:ascii="Cambria Math" w:hAnsi="Cambria Math"/>
+          </w:rPr>
+          <m:t xml:space="preserve"> </m:t>
+        </m:r>
+      </m:oMath>
+      <w:r>
+        <w:t>;</w:t>
+      </w:r>
+      <w:proofErr w:type="gramEnd"/>
       <w:r>
         <w:t xml:space="preserve"> </w:t>
-      </w:r>
-      <w:r>
-        <w:t>оценочных слов</w:t>
       </w:r>
     </w:p>
     <w:p>
       <w:pPr>
-        <w:rPr>
-          <w:szCs w:val="22"/>
-        </w:rPr>
-      </w:pPr>
-      <w:r>
-        <w:rPr>
-          <w:szCs w:val="22"/>
-        </w:rPr>
-        <w:t xml:space="preserve">Под термином «лексикон» понимается </w:t>
+        <w:pStyle w:val="a9"/>
+        <w:numPr>
+          <w:ilvl w:val="1"/>
+          <w:numId w:val="36"/>
+        </w:numPr>
+      </w:pPr>
+      <w:r>
+        <w:t>Учет оценки последнего токена, при условии</w:t>
       </w:r>
       <w:proofErr w:type="gramStart"/>
       <w:r>
-        <w:rPr>
-          <w:szCs w:val="22"/>
-        </w:rPr>
-        <w:t>словарь</w:t>
+        <w:t xml:space="preserve">: </w:t>
+      </w:r>
+      <m:oMath>
+        <m:r>
+          <w:rPr>
+            <w:rFonts w:ascii="Cambria Math" w:hAnsi="Cambria Math"/>
+          </w:rPr>
+          <m:t>score(w, p) &gt; 0</m:t>
+        </m:r>
+      </m:oMath>
+      <w:r>
+        <w:t>.</w:t>
+      </w:r>
+      <w:proofErr w:type="gramEnd"/>
+      <w:r>
+        <w:t xml:space="preserve"> </w:t>
+      </w:r>
+    </w:p>
+    <w:p>
+      <w:pPr>
+        <w:pStyle w:val="a9"/>
+        <w:numPr>
+          <w:ilvl w:val="0"/>
+          <w:numId w:val="35"/>
+        </w:numPr>
+        <w:rPr>
+          <w:b/>
+        </w:rPr>
+      </w:pPr>
+      <w:r>
+        <w:rPr>
+          <w:b/>
+        </w:rPr>
+        <w:t>Пунктуация:</w:t>
+      </w:r>
+    </w:p>
+    <w:p>
+      <w:pPr>
+        <w:pStyle w:val="a9"/>
+        <w:numPr>
+          <w:ilvl w:val="1"/>
+          <w:numId w:val="35"/>
+        </w:numPr>
+      </w:pPr>
+      <w:r>
+        <w:t xml:space="preserve">Подсчет числа последовательностей символов «!» и «?», а также подсчет случаев когда они оба </w:t>
+      </w:r>
+      <w:r>
+        <w:t>символа встречаются в одной по</w:t>
+      </w:r>
+      <w:r>
+        <w:t>следовательности;</w:t>
+      </w:r>
+    </w:p>
+    <w:p>
+      <w:pPr>
+        <w:pStyle w:val="a9"/>
+        <w:numPr>
+          <w:ilvl w:val="1"/>
+          <w:numId w:val="35"/>
+        </w:numPr>
+      </w:pPr>
+      <w:r>
+        <w:t xml:space="preserve">Учет содержания знаков «?» или «!» в последнем терме. </w:t>
+      </w:r>
+    </w:p>
+    <w:p>
+      <w:pPr>
+        <w:pStyle w:val="a9"/>
+        <w:numPr>
+          <w:ilvl w:val="0"/>
+          <w:numId w:val="35"/>
+        </w:numPr>
+        <w:rPr>
+          <w:b/>
+        </w:rPr>
+      </w:pPr>
+      <w:r>
+        <w:rPr>
+          <w:b/>
+        </w:rPr>
+        <w:t xml:space="preserve">Эмотиконы: </w:t>
+      </w:r>
+    </w:p>
+    <w:p>
+      <w:pPr>
+        <w:pStyle w:val="a9"/>
+        <w:numPr>
+          <w:ilvl w:val="1"/>
+          <w:numId w:val="35"/>
+        </w:numPr>
+      </w:pPr>
+      <w:r>
+        <w:t>Присутствие или отсутствие по</w:t>
+      </w:r>
+      <w:r>
+        <w:t>ложительных и негативных эмоти</w:t>
+      </w:r>
+      <w:r>
+        <w:t xml:space="preserve">конов в любой позиции сообщения; </w:t>
+      </w:r>
+    </w:p>
+    <w:p>
+      <w:pPr>
+        <w:pStyle w:val="a9"/>
+        <w:numPr>
+          <w:ilvl w:val="1"/>
+          <w:numId w:val="35"/>
+        </w:numPr>
+      </w:pPr>
+      <w:r>
+        <w:t xml:space="preserve">Признак, указывающий на наличие эмотикона (положительного или негативного) в конце сообщения. </w:t>
+      </w:r>
+    </w:p>
+    <w:p>
+      <w:pPr>
+        <w:pStyle w:val="a9"/>
+        <w:numPr>
+          <w:ilvl w:val="0"/>
+          <w:numId w:val="35"/>
+        </w:numPr>
+      </w:pPr>
+      <w:r>
+        <w:rPr>
+          <w:b/>
+        </w:rPr>
+        <w:t>Удлиненные слова:</w:t>
+      </w:r>
+      <w:r>
+        <w:t xml:space="preserve"> число слов, в которых символ повторяется более двух раз, например «</w:t>
+      </w:r>
+      <w:proofErr w:type="spellStart"/>
+      <w:r>
+        <w:t>sooooo</w:t>
+      </w:r>
+      <w:proofErr w:type="spellEnd"/>
+      <w:r>
+        <w:t>»;</w:t>
+      </w:r>
+    </w:p>
+    <w:p>
+      <w:pPr>
+        <w:pStyle w:val="a9"/>
+        <w:numPr>
+          <w:ilvl w:val="0"/>
+          <w:numId w:val="35"/>
+        </w:numPr>
+      </w:pPr>
+      <w:r>
+        <w:rPr>
+          <w:b/>
+        </w:rPr>
+        <w:t>Суффикс отрицания:</w:t>
+      </w:r>
+      <w:r>
+        <w:t xml:space="preserve"> добавляет к слову суффикс «_NEG», в случае, если перед ним имеется конструкция: отрицание + знак пунктуации. Под отрицанием понимаются слова вида: «no», «shouldn’t». В качестве знаков пунктуации рассматриваются символы: «,», «.», «:», «;», «!», «?». Пример преобразования:</w:t>
+      </w:r>
+    </w:p>
+    <w:p>
+      <w:pPr>
+        <w:pStyle w:val="a9"/>
+        <w:ind w:left="780" w:firstLine="0"/>
+        <w:jc w:val="center"/>
+        <w:rPr>
+          <w:i/>
+        </w:rPr>
+      </w:pPr>
+      <w:r>
+        <w:rPr>
+          <w:i/>
+          <w:u w:val="single"/>
+        </w:rPr>
+        <w:t>shouldn’t</w:t>
+      </w:r>
+      <w:r>
+        <w:rPr>
+          <w:i/>
+        </w:rPr>
+        <w:t xml:space="preserve">, perfect </w:t>
+      </w:r>
+    </w:p>
+    <w:p>
+      <w:pPr>
+        <w:pStyle w:val="a9"/>
+        <w:ind w:left="780" w:firstLine="0"/>
+        <w:jc w:val="center"/>
+        <w:rPr>
+          <w:i/>
+        </w:rPr>
+      </w:pPr>
+      <w:proofErr w:type="gramStart"/>
+      <w:r>
+        <w:rPr>
+          <w:i/>
+        </w:rPr>
+        <w:t>perfect</w:t>
+      </w:r>
+      <w:proofErr w:type="gramEnd"/>
+      <w:r>
+        <w:rPr>
+          <w:i/>
+        </w:rPr>
+        <w:t>_NEG</w:t>
+      </w:r>
+    </w:p>
+    <w:p>
+      <w:pPr>
+        <w:rPr>
+          <w:i/>
+        </w:rPr>
+      </w:pPr>
+      <w:r>
+        <w:t>Среди всех команд, принимавших участ</w:t>
+      </w:r>
+      <w:r>
+        <w:t xml:space="preserve">ие в соревновании </w:t>
+      </w:r>
+      <w:r>
+        <w:rPr>
+          <w:i/>
+        </w:rPr>
+        <w:t xml:space="preserve">SemEval-2013 </w:t>
+      </w:r>
+      <w:r>
+        <w:rPr>
+          <w:i/>
+        </w:rPr>
+        <w:t>«</w:t>
+      </w:r>
+      <w:r>
+        <w:rPr>
+          <w:i/>
+        </w:rPr>
+        <w:t>Detecting Sentiment in Twitter»</w:t>
+      </w:r>
+      <w:r>
+        <w:t xml:space="preserve">, описанный подход занял первое место как в задаче определения тональности отдельного терма, так и сообщения в целом. По задаче оценки термов, авторам подхода удалось добиться оценки </w:t>
+      </w:r>
+      <m:oMath>
+        <m:sSub>
+          <m:sSubPr>
+            <m:ctrlPr>
+              <w:rPr>
+                <w:rFonts w:ascii="Cambria Math" w:hAnsi="Cambria Math"/>
+                <w:i/>
+              </w:rPr>
+            </m:ctrlPr>
+          </m:sSubPr>
+          <m:e>
+            <m:r>
+              <w:rPr>
+                <w:rFonts w:ascii="Cambria Math" w:hAnsi="Cambria Math"/>
+              </w:rPr>
+              <m:t>F</m:t>
+            </m:r>
+          </m:e>
+          <m:sub>
+            <m:r>
+              <w:rPr>
+                <w:rFonts w:ascii="Cambria Math" w:hAnsi="Cambria Math"/>
+              </w:rPr>
+              <m:t>score</m:t>
+            </m:r>
+          </m:sub>
+        </m:sSub>
+        <m:r>
+          <w:rPr>
+            <w:rFonts w:ascii="Cambria Math" w:hAnsi="Cambria Math"/>
+          </w:rPr>
+          <m:t>=</m:t>
+        </m:r>
+        <m:r>
+          <w:rPr>
+            <w:rFonts w:ascii="Cambria Math" w:hAnsi="Cambria Math"/>
+          </w:rPr>
+          <m:t>69.02%</m:t>
+        </m:r>
+      </m:oMath>
+      <w:r>
+        <w:t>.</w:t>
+      </w:r>
+      <w:r>
+        <w:t xml:space="preserve"> </w:t>
+      </w:r>
+      <w:r>
+        <w:t>На задаче тонального анализа на уровне сообщения, лучшая оценка несколько выше: 88.93%</w:t>
+      </w:r>
+      <w:r>
+        <w:t>.</w:t>
+      </w:r>
+    </w:p>
+    <w:p>
+      <w:pPr>
+        <w:pStyle w:val="1"/>
+      </w:pPr>
+      <w:r>
+        <w:lastRenderedPageBreak/>
+        <w:t xml:space="preserve">2. </w:t>
+      </w:r>
+      <w:r>
+        <w:t>Построение</w:t>
+      </w:r>
+      <w:r>
+        <w:t xml:space="preserve"> лексиконов</w:t>
+      </w:r>
+      <w:r>
+        <w:t xml:space="preserve"> </w:t>
+      </w:r>
+      <w:r>
+        <w:t>оценочных слов</w:t>
+      </w:r>
+    </w:p>
+    <w:p>
+      <w:pPr>
+        <w:rPr>
+          <w:szCs w:val="22"/>
+        </w:rPr>
+      </w:pPr>
+      <w:r>
+        <w:rPr>
+          <w:szCs w:val="22"/>
+        </w:rPr>
+        <w:t>Под термином «лексикон» понимается словарь</w:t>
       </w:r>
       <w:r>
         <w:rPr>
@@ -2119,14 +3287,7 @@
         <w:rPr>
           <w:szCs w:val="22"/>
         </w:rPr>
-        <w:t>,</w:t>
-      </w:r>
-      <w:proofErr w:type="gramEnd"/>
-      <w:r>
-        <w:rPr>
-          <w:szCs w:val="22"/>
-        </w:rPr>
-        <w:t xml:space="preserve"> </w:t>
+        <w:t xml:space="preserve">, </w:t>
       </w:r>
       <w:r>
         <w:rPr>
@@ -2177,7 +3338,14 @@
         <w:rPr>
           <w:szCs w:val="22"/>
         </w:rPr>
-        <w:t xml:space="preserve">, где </w:t>
+        <w:t xml:space="preserve">, </w:t>
+      </w:r>
+      <w:proofErr w:type="gramStart"/>
+      <w:r>
+        <w:rPr>
+          <w:szCs w:val="22"/>
+        </w:rPr>
+        <w:t xml:space="preserve">где </w:t>
       </w:r>
       <m:oMath>
         <m:r>
@@ -2209,7 +3377,14 @@
         <w:rPr>
           <w:szCs w:val="22"/>
         </w:rPr>
-        <w:t xml:space="preserve">терм, </w:t>
+        <w:t>терм</w:t>
+      </w:r>
+      <w:proofErr w:type="gramEnd"/>
+      <w:r>
+        <w:rPr>
+          <w:szCs w:val="22"/>
+        </w:rPr>
+        <w:t xml:space="preserve">, </w:t>
       </w:r>
       <w:r>
         <w:rPr>
@@ -2480,7 +3655,19 @@
         <w:rPr>
           <w:szCs w:val="22"/>
         </w:rPr>
-        <w:t xml:space="preserve"> (англ. </w:t>
+        <w:t xml:space="preserve"> (</w:t>
+      </w:r>
+      <w:r>
+        <w:rPr>
+          <w:szCs w:val="22"/>
+        </w:rPr>
+        <w:t xml:space="preserve">от </w:t>
+      </w:r>
+      <w:r>
+        <w:rPr>
+          <w:szCs w:val="22"/>
+        </w:rPr>
+        <w:t xml:space="preserve">англ. </w:t>
       </w:r>
       <w:r>
         <w:rPr>
@@ -2926,7 +4113,6 @@
         </w:rPr>
         <w:t xml:space="preserve">Поскольку для каждого </w:t>
       </w:r>
-      <w:proofErr w:type="gramStart"/>
       <w:r>
         <w:rPr>
           <w:szCs w:val="22"/>
@@ -2952,14 +4138,7 @@
         <w:rPr>
           <w:szCs w:val="22"/>
         </w:rPr>
-        <w:t>,</w:t>
-      </w:r>
-      <w:proofErr w:type="gramEnd"/>
-      <w:r>
-        <w:rPr>
-          <w:szCs w:val="22"/>
-        </w:rPr>
-        <w:t xml:space="preserve"> </w:t>
+        <w:t xml:space="preserve">, </w:t>
       </w:r>
       <w:r>
         <w:rPr>
@@ -3154,14 +4333,7 @@
         <w:rPr>
           <w:szCs w:val="22"/>
         </w:rPr>
-        <w:t xml:space="preserve">Введение маркеров в качестве одного из параметров </w:t>
-      </w:r>
-      <w:proofErr w:type="gramStart"/>
-      <w:r>
-        <w:rPr>
-          <w:szCs w:val="22"/>
-        </w:rPr>
-        <w:t xml:space="preserve">метрики </w:t>
+        <w:t xml:space="preserve">Введение маркеров в качестве одного из параметров метрики </w:t>
       </w:r>
       <m:oMath>
         <m:r>
@@ -3183,14 +4355,7 @@
         <w:rPr>
           <w:szCs w:val="22"/>
         </w:rPr>
-        <w:t>позволяет</w:t>
-      </w:r>
-      <w:proofErr w:type="gramEnd"/>
-      <w:r>
-        <w:rPr>
-          <w:szCs w:val="22"/>
-        </w:rPr>
-        <w:t xml:space="preserve"> установить степень принадлежности слова соответствующему маркеру. Степень принадлежности </w:t>
+        <w:t xml:space="preserve">позволяет установить степень принадлежности слова соответствующему маркеру. Степень принадлежности </w:t>
       </w:r>
       <w:r>
         <w:rPr>
@@ -3433,7 +4598,6 @@
           <w:szCs w:val="22"/>
         </w:rPr>
       </w:pPr>
-      <w:proofErr w:type="gramStart"/>
       <w:r>
         <w:rPr>
           <w:szCs w:val="22"/>
@@ -3454,14 +4618,7 @@
         <w:rPr>
           <w:szCs w:val="22"/>
         </w:rPr>
-        <w:t xml:space="preserve"> –</w:t>
-      </w:r>
-      <w:proofErr w:type="gramEnd"/>
-      <w:r>
-        <w:rPr>
-          <w:szCs w:val="22"/>
-        </w:rPr>
-        <w:t xml:space="preserve"> произвольная коллекция сообщений сети </w:t>
+        <w:t xml:space="preserve"> – произвольная коллекция сообщений сети </w:t>
       </w:r>
       <w:r>
         <w:rPr>
@@ -3506,7 +4663,6 @@
         </w:rPr>
         <w:t xml:space="preserve"> </w:t>
       </w:r>
-      <w:proofErr w:type="gramStart"/>
       <w:r>
         <w:rPr>
           <w:szCs w:val="22"/>
@@ -3541,7 +4697,6 @@
         </w:rPr>
         <w:t>может</w:t>
       </w:r>
-      <w:proofErr w:type="gramEnd"/>
       <w:r>
         <w:rPr>
           <w:szCs w:val="22"/>
@@ -3878,7 +5033,6 @@
               <w:rFonts w:ascii="Cambria Math" w:hAnsi="Cambria Math"/>
               <w:szCs w:val="22"/>
             </w:rPr>
-            <w:lastRenderedPageBreak/>
             <m:t>S:</m:t>
           </m:r>
           <m:d>
@@ -4018,7 +5172,6 @@
           <w:szCs w:val="22"/>
         </w:rPr>
       </w:pPr>
-      <w:proofErr w:type="gramStart"/>
       <w:r>
         <w:rPr>
           <w:szCs w:val="22"/>
@@ -4060,14 +5213,7 @@
         <w:rPr>
           <w:szCs w:val="22"/>
         </w:rPr>
-        <w:t xml:space="preserve"> и</w:t>
-      </w:r>
-      <w:proofErr w:type="gramEnd"/>
-      <w:r>
-        <w:rPr>
-          <w:szCs w:val="22"/>
-        </w:rPr>
-        <w:t xml:space="preserve"> </w:t>
+        <w:t xml:space="preserve"> и </w:t>
       </w:r>
       <m:oMath>
         <m:sSub>
@@ -4429,23 +5575,41 @@
         <w:rPr>
           <w:szCs w:val="22"/>
         </w:rPr>
-        <w:t>предлагается анализировать сообщение на наличие положительных</w:t>
-      </w:r>
-      <w:r>
-        <w:rPr>
-          <w:szCs w:val="22"/>
+        <w:t>предлагается анализировать сооб</w:t>
+      </w:r>
+      <w:bookmarkStart w:id="0" w:name="_GoBack"/>
+      <w:bookmarkEnd w:id="0"/>
+      <w:r>
+        <w:rPr>
+          <w:szCs w:val="22"/>
+        </w:rPr>
+        <w:t xml:space="preserve">щение на наличие </w:t>
+      </w:r>
+      <w:r>
+        <w:rPr>
+          <w:szCs w:val="22"/>
+          <w:highlight w:val="yellow"/>
+        </w:rPr>
+        <w:t>положительных</w:t>
+      </w:r>
+      <w:r>
+        <w:rPr>
+          <w:szCs w:val="22"/>
+          <w:highlight w:val="yellow"/>
         </w:rPr>
         <w:t xml:space="preserve"> (</w:t>
       </w:r>
       <w:r>
         <w:rPr>
           <w:szCs w:val="22"/>
+          <w:highlight w:val="yellow"/>
         </w:rPr>
         <w:t>негативных</w:t>
       </w:r>
       <w:r>
         <w:rPr>
           <w:szCs w:val="22"/>
+          <w:highlight w:val="yellow"/>
         </w:rPr>
         <w:t>)</w:t>
       </w:r>
@@ -4464,24 +5628,28 @@
       <w:r>
         <w:rPr>
           <w:szCs w:val="22"/>
+          <w:highlight w:val="yellow"/>
         </w:rPr>
         <w:t>положительных</w:t>
       </w:r>
       <w:r>
         <w:rPr>
           <w:szCs w:val="22"/>
+          <w:highlight w:val="yellow"/>
         </w:rPr>
         <w:t xml:space="preserve"> (</w:t>
       </w:r>
       <w:r>
         <w:rPr>
           <w:szCs w:val="22"/>
+          <w:highlight w:val="yellow"/>
         </w:rPr>
         <w:t>негативных</w:t>
       </w:r>
       <w:r>
         <w:rPr>
           <w:szCs w:val="22"/>
+          <w:highlight w:val="yellow"/>
         </w:rPr>
         <w:t>)</w:t>
       </w:r>
@@ -4503,6 +5671,9 @@
         <w:pStyle w:val="1"/>
       </w:pPr>
       <w:r>
+        <w:t xml:space="preserve">3. </w:t>
+      </w:r>
+      <w:r>
         <w:t>Задачи и данные</w:t>
       </w:r>
     </w:p>
@@ -4816,7 +5987,14 @@
         <w:rPr>
           <w:szCs w:val="22"/>
         </w:rPr>
-        <w:t>проставлена одна из следующих оценок</w:t>
+        <w:t xml:space="preserve">проставлена одна из </w:t>
+      </w:r>
+      <w:r>
+        <w:rPr>
+          <w:szCs w:val="22"/>
+        </w:rPr>
+        <w:lastRenderedPageBreak/>
+        <w:t>следующих оценок</w:t>
       </w:r>
       <w:r>
         <w:rPr>
@@ -4827,18 +6005,16 @@
     </w:p>
     <w:p>
       <w:pPr>
-        <w:ind w:firstLine="0"/>
+        <w:pStyle w:val="a9"/>
+        <w:numPr>
+          <w:ilvl w:val="0"/>
+          <w:numId w:val="37"/>
+        </w:numPr>
         <w:jc w:val="center"/>
         <w:rPr>
           <w:szCs w:val="22"/>
         </w:rPr>
       </w:pPr>
-      <w:r>
-        <w:rPr>
-          <w:szCs w:val="22"/>
-        </w:rPr>
-        <w:t xml:space="preserve">1 </w:t>
-      </w:r>
       <w:r>
         <w:rPr>
           <w:szCs w:val="22"/>
@@ -4887,13 +6063,19 @@
         <w:pStyle w:val="1"/>
       </w:pPr>
       <w:r>
+        <w:t xml:space="preserve">4. </w:t>
+      </w:r>
+      <w:r>
         <w:t>Предложенный подход</w:t>
       </w:r>
     </w:p>
     <w:p>
       <w:pPr>
-        <w:pStyle w:val="1"/>
-      </w:pPr>
+        <w:pStyle w:val="2"/>
+      </w:pPr>
+      <w:r>
+        <w:t xml:space="preserve">4.1 </w:t>
+      </w:r>
       <w:r>
         <w:t>Обработка сообщений тестовой и обучающей коллекций</w:t>
       </w:r>
@@ -5435,14 +6617,7 @@
         <w:rPr>
           <w:szCs w:val="22"/>
         </w:rPr>
-        <w:t xml:space="preserve"> множества всех лексиконов, и </w:t>
-      </w:r>
-      <w:r>
-        <w:rPr>
-          <w:szCs w:val="22"/>
-        </w:rPr>
-        <w:lastRenderedPageBreak/>
-        <w:t>включает в себя</w:t>
+        <w:t xml:space="preserve"> множества всех лексиконов, и включает в себя</w:t>
       </w:r>
       <w:r>
         <w:rPr>
@@ -8794,7 +9969,6 @@
                 <w:szCs w:val="22"/>
                 <w:lang w:eastAsia="ru-RU" w:bidi="ar-SA"/>
               </w:rPr>
-              <w:lastRenderedPageBreak/>
               <w:t>1</w:t>
             </w:r>
           </w:p>
@@ -9860,13 +11034,9 @@
     <w:p>
       <w:pPr>
         <w:pStyle w:val="2"/>
-        <w:numPr>
-          <w:ilvl w:val="1"/>
-          <w:numId w:val="23"/>
-        </w:numPr>
-      </w:pPr>
-      <w:r>
-        <w:t xml:space="preserve"> </w:t>
+      </w:pPr>
+      <w:r>
+        <w:t xml:space="preserve">4.2 </w:t>
       </w:r>
       <w:r>
         <w:t xml:space="preserve">Составление тестовых коллекций </w:t>
@@ -10156,6 +11326,7 @@
       </w:pPr>
       <w:bookmarkStart w:id="3" w:name="_Ref456171363"/>
       <w:r>
+        <w:lastRenderedPageBreak/>
         <w:t xml:space="preserve">Таблица </w:t>
       </w:r>
       <w:r>
@@ -12433,6 +13604,10 @@
     <w:p>
       <w:pPr>
         <w:pStyle w:val="1"/>
+        <w:numPr>
+          <w:ilvl w:val="0"/>
+          <w:numId w:val="26"/>
+        </w:numPr>
       </w:pPr>
       <w:r>
         <w:t>Предварительное тестирование</w:t>
@@ -12478,7 +13653,6 @@
         <w:rPr>
           <w:szCs w:val="22"/>
         </w:rPr>
-        <w:lastRenderedPageBreak/>
         <w:t xml:space="preserve">В </w:t>
       </w:r>
       <w:r>
@@ -14125,7 +15299,23 @@
         <w:pStyle w:val="af2"/>
       </w:pPr>
       <w:bookmarkStart w:id="6" w:name="_Ref456171562"/>
-      <w:r>
+    </w:p>
+    <w:p>
+      <w:pPr>
+        <w:pStyle w:val="af2"/>
+      </w:pPr>
+    </w:p>
+    <w:p>
+      <w:pPr>
+        <w:pStyle w:val="af2"/>
+      </w:pPr>
+    </w:p>
+    <w:p>
+      <w:pPr>
+        <w:pStyle w:val="af2"/>
+      </w:pPr>
+      <w:r>
+        <w:lastRenderedPageBreak/>
         <w:t xml:space="preserve">Таблица </w:t>
       </w:r>
       <w:r>
@@ -16282,7 +17472,6 @@
                 <w:szCs w:val="22"/>
                 <w:lang w:val="en-US" w:eastAsia="ru-RU" w:bidi="ar-SA"/>
               </w:rPr>
-              <w:lastRenderedPageBreak/>
               <w:t>BANK</w:t>
             </w:r>
           </w:p>
@@ -16493,6 +17682,10 @@
     <w:p>
       <w:pPr>
         <w:pStyle w:val="1"/>
+        <w:numPr>
+          <w:ilvl w:val="0"/>
+          <w:numId w:val="26"/>
+        </w:numPr>
       </w:pPr>
       <w:r>
         <w:t>Результаты</w:t>
@@ -16880,13 +18073,74 @@
       <w:pPr>
         <w:pStyle w:val="af2"/>
         <w:spacing w:before="120"/>
-      </w:pPr>
-      <w:bookmarkStart w:id="8" w:name="_Ref456172594"/>
-      <w:r>
         <w:rPr>
           <w:rStyle w:val="af3"/>
           <w:i/>
         </w:rPr>
+      </w:pPr>
+      <w:bookmarkStart w:id="8" w:name="_Ref456172594"/>
+    </w:p>
+    <w:p>
+      <w:pPr>
+        <w:pStyle w:val="af2"/>
+        <w:spacing w:before="120"/>
+        <w:rPr>
+          <w:rStyle w:val="af3"/>
+          <w:i/>
+        </w:rPr>
+      </w:pPr>
+    </w:p>
+    <w:p>
+      <w:pPr>
+        <w:pStyle w:val="af2"/>
+        <w:spacing w:before="120"/>
+        <w:rPr>
+          <w:rStyle w:val="af3"/>
+          <w:i/>
+        </w:rPr>
+      </w:pPr>
+    </w:p>
+    <w:p>
+      <w:pPr>
+        <w:pStyle w:val="af2"/>
+        <w:spacing w:before="120"/>
+        <w:rPr>
+          <w:rStyle w:val="af3"/>
+          <w:i/>
+        </w:rPr>
+      </w:pPr>
+    </w:p>
+    <w:p>
+      <w:pPr>
+        <w:pStyle w:val="af2"/>
+        <w:spacing w:before="120"/>
+        <w:rPr>
+          <w:rStyle w:val="af3"/>
+          <w:i/>
+        </w:rPr>
+      </w:pPr>
+    </w:p>
+    <w:p>
+      <w:pPr>
+        <w:pStyle w:val="af2"/>
+        <w:spacing w:before="120"/>
+        <w:rPr>
+          <w:rStyle w:val="af3"/>
+          <w:i/>
+        </w:rPr>
+      </w:pPr>
+    </w:p>
+    <w:p>
+      <w:pPr>
+        <w:pStyle w:val="af2"/>
+        <w:spacing w:before="120"/>
+      </w:pPr>
+      <w:r>
+        <w:rPr>
+          <w:rStyle w:val="af3"/>
+          <w:i/>
+        </w:rPr>
+        <w:lastRenderedPageBreak/>
         <w:t xml:space="preserve">Таблица </w:t>
       </w:r>
       <w:r>
@@ -20837,7 +22091,6 @@
                 <w:color w:val="000000"/>
                 <w:szCs w:val="22"/>
               </w:rPr>
-              <w:lastRenderedPageBreak/>
               <w:t>2</w:t>
             </w:r>
           </w:p>
@@ -21435,7 +22688,14 @@
         <w:rPr>
           <w:szCs w:val="22"/>
         </w:rPr>
-        <w:t>, а также учитывались все признаки. Изменения в настройках касались только числа используемых лексиконов, а также признаков построенных на их основе</w:t>
+        <w:t xml:space="preserve">, а также учитывались все признаки. Изменения в настройках касались только числа используемых лексиконов, а также признаков построенных на их </w:t>
+      </w:r>
+      <w:r>
+        <w:rPr>
+          <w:szCs w:val="22"/>
+        </w:rPr>
+        <w:lastRenderedPageBreak/>
+        <w:t>основе</w:t>
       </w:r>
       <w:r>
         <w:rPr>
@@ -25859,10 +27119,7 @@
         <w:p>
           <w:pPr>
             <w:pStyle w:val="1"/>
-            <w:numPr>
-              <w:ilvl w:val="0"/>
-              <w:numId w:val="0"/>
-            </w:numPr>
+            <w:pageBreakBefore/>
             <w:ind w:left="357"/>
             <w:rPr>
               <w:lang w:val="en-US"/>
@@ -26041,15 +27298,7 @@
                   <w:noProof/>
                   <w:lang w:val="en-US"/>
                 </w:rPr>
-                <w:t xml:space="preserve"> Building lexicon of valuable Russian words of RuSentileks language, [Sozdanie leksikona ocenochnyh slov russkogo jazyka RuSentileks], Proceedings of Conference OSTIS-2016 </w:t>
-              </w:r>
-              <w:r>
-                <w:rPr>
-                  <w:noProof/>
-                  <w:lang w:val="en-US"/>
-                </w:rPr>
-                <w:lastRenderedPageBreak/>
-                <w:t>[</w:t>
+                <w:t xml:space="preserve"> Building lexicon of valuable Russian words of RuSentileks language, [Sozdanie leksikona ocenochnyh slov russkogo jazyka RuSentileks], Proceedings of Conference OSTIS-2016 [</w:t>
               </w:r>
               <w:r>
                 <w:rPr>
@@ -26379,7 +27628,7 @@
         <w:noProof/>
         <w:lang w:val="en-US"/>
       </w:rPr>
-      <w:t>2</w:t>
+      <w:t>6</w:t>
     </w:r>
     <w:r>
       <w:rPr>
@@ -26884,36 +28133,17 @@
         </w:rPr>
         <w:t xml:space="preserve">: </w:t>
       </w:r>
-      <w:r>
-        <w:fldChar w:fldCharType="begin"/>
-      </w:r>
-      <w:r>
-        <w:rPr>
-          <w:lang w:val="en-US"/>
-        </w:rPr>
-        <w:instrText xml:space="preserve"> HYPERLINK "http://www.labinform.ru/pub/rusentilex/index.htm" \t "_blank" </w:instrText>
-      </w:r>
-      <w:r>
-        <w:fldChar w:fldCharType="separate"/>
-      </w:r>
-      <w:r>
-        <w:rPr>
-          <w:color w:val="000000" w:themeColor="text1"/>
-          <w:sz w:val="20"/>
-          <w:szCs w:val="20"/>
-          <w:lang w:val="en-US"/>
-        </w:rPr>
-        <w:t>http://www.labinform.ru/pub/rusentilex/index.htm</w:t>
-      </w:r>
-      <w:r>
-        <w:rPr>
-          <w:color w:val="000000" w:themeColor="text1"/>
-          <w:sz w:val="20"/>
-          <w:szCs w:val="20"/>
-          <w:lang w:val="en-US"/>
-        </w:rPr>
-        <w:fldChar w:fldCharType="end"/>
-      </w:r>
+      <w:hyperlink r:id="rId1" w:tgtFrame="_blank" w:history="1">
+        <w:r>
+          <w:rPr>
+            <w:color w:val="000000" w:themeColor="text1"/>
+            <w:sz w:val="20"/>
+            <w:szCs w:val="20"/>
+            <w:lang w:val="en-US"/>
+          </w:rPr>
+          <w:t>http://www.labinform.ru/pub/rusentilex/index.htm</w:t>
+        </w:r>
+      </w:hyperlink>
       <w:r>
         <w:rPr>
           <w:rFonts w:ascii="Arial" w:hAnsi="Arial" w:cs="Arial"/>
@@ -27250,89 +28480,115 @@
   </w:abstractNum>
   <w:abstractNum w:abstractNumId="1">
     <w:nsid w:val="0C6B10AC"/>
-    <w:multiLevelType w:val="hybridMultilevel"/>
-    <w:tmpl w:val="522234B0"/>
-    <w:lvl w:ilvl="0" w:tplc="AAE6B40E">
+    <w:multiLevelType w:val="multilevel"/>
+    <w:tmpl w:val="17A8D2CE"/>
+    <w:lvl w:ilvl="0">
+      <w:start w:val="4"/>
+      <w:numFmt w:val="decimal"/>
+      <w:lvlText w:val="%1"/>
+      <w:lvlJc w:val="left"/>
+      <w:pPr>
+        <w:ind w:left="375" w:hanging="375"/>
+      </w:pPr>
+      <w:rPr>
+        <w:rFonts w:hint="default"/>
+      </w:rPr>
+    </w:lvl>
+    <w:lvl w:ilvl="1">
       <w:start w:val="1"/>
       <w:numFmt w:val="decimal"/>
-      <w:pStyle w:val="2"/>
-      <w:lvlText w:val="%1."/>
-      <w:lvlJc w:val="left"/>
-      <w:pPr>
-        <w:ind w:left="2056" w:hanging="360"/>
-      </w:pPr>
-    </w:lvl>
-    <w:lvl w:ilvl="1" w:tplc="04190019" w:tentative="1">
-      <w:start w:val="1"/>
-      <w:numFmt w:val="lowerLetter"/>
-      <w:lvlText w:val="%2."/>
-      <w:lvlJc w:val="left"/>
-      <w:pPr>
-        <w:ind w:left="2776" w:hanging="360"/>
-      </w:pPr>
-    </w:lvl>
-    <w:lvl w:ilvl="2" w:tplc="0419001B" w:tentative="1">
-      <w:start w:val="1"/>
-      <w:numFmt w:val="lowerRoman"/>
-      <w:lvlText w:val="%3."/>
-      <w:lvlJc w:val="right"/>
-      <w:pPr>
-        <w:ind w:left="3496" w:hanging="180"/>
-      </w:pPr>
-    </w:lvl>
-    <w:lvl w:ilvl="3" w:tplc="0419000F" w:tentative="1">
+      <w:lvlText w:val="%1.%2"/>
+      <w:lvlJc w:val="left"/>
+      <w:pPr>
+        <w:ind w:left="735" w:hanging="375"/>
+      </w:pPr>
+      <w:rPr>
+        <w:rFonts w:hint="default"/>
+      </w:rPr>
+    </w:lvl>
+    <w:lvl w:ilvl="2">
       <w:start w:val="1"/>
       <w:numFmt w:val="decimal"/>
-      <w:lvlText w:val="%4."/>
-      <w:lvlJc w:val="left"/>
-      <w:pPr>
-        <w:ind w:left="4216" w:hanging="360"/>
-      </w:pPr>
-    </w:lvl>
-    <w:lvl w:ilvl="4" w:tplc="04190019" w:tentative="1">
-      <w:start w:val="1"/>
-      <w:numFmt w:val="lowerLetter"/>
-      <w:lvlText w:val="%5."/>
-      <w:lvlJc w:val="left"/>
-      <w:pPr>
-        <w:ind w:left="4936" w:hanging="360"/>
-      </w:pPr>
-    </w:lvl>
-    <w:lvl w:ilvl="5" w:tplc="0419001B" w:tentative="1">
-      <w:start w:val="1"/>
-      <w:numFmt w:val="lowerRoman"/>
-      <w:lvlText w:val="%6."/>
-      <w:lvlJc w:val="right"/>
-      <w:pPr>
-        <w:ind w:left="5656" w:hanging="180"/>
-      </w:pPr>
-    </w:lvl>
-    <w:lvl w:ilvl="6" w:tplc="0419000F" w:tentative="1">
+      <w:lvlText w:val="%1.%2.%3"/>
+      <w:lvlJc w:val="left"/>
+      <w:pPr>
+        <w:ind w:left="1440" w:hanging="720"/>
+      </w:pPr>
+      <w:rPr>
+        <w:rFonts w:hint="default"/>
+      </w:rPr>
+    </w:lvl>
+    <w:lvl w:ilvl="3">
       <w:start w:val="1"/>
       <w:numFmt w:val="decimal"/>
-      <w:lvlText w:val="%7."/>
-      <w:lvlJc w:val="left"/>
-      <w:pPr>
-        <w:ind w:left="6376" w:hanging="360"/>
-      </w:pPr>
-    </w:lvl>
-    <w:lvl w:ilvl="7" w:tplc="04190019" w:tentative="1">
+      <w:lvlText w:val="%1.%2.%3.%4"/>
+      <w:lvlJc w:val="left"/>
+      <w:pPr>
+        <w:ind w:left="2160" w:hanging="1080"/>
+      </w:pPr>
+      <w:rPr>
+        <w:rFonts w:hint="default"/>
+      </w:rPr>
+    </w:lvl>
+    <w:lvl w:ilvl="4">
       <w:start w:val="1"/>
-      <w:numFmt w:val="lowerLetter"/>
-      <w:lvlText w:val="%8."/>
-      <w:lvlJc w:val="left"/>
-      <w:pPr>
-        <w:ind w:left="7096" w:hanging="360"/>
-      </w:pPr>
-    </w:lvl>
-    <w:lvl w:ilvl="8" w:tplc="0419001B" w:tentative="1">
+      <w:numFmt w:val="decimal"/>
+      <w:lvlText w:val="%1.%2.%3.%4.%5"/>
+      <w:lvlJc w:val="left"/>
+      <w:pPr>
+        <w:ind w:left="2520" w:hanging="1080"/>
+      </w:pPr>
+      <w:rPr>
+        <w:rFonts w:hint="default"/>
+      </w:rPr>
+    </w:lvl>
+    <w:lvl w:ilvl="5">
       <w:start w:val="1"/>
-      <w:numFmt w:val="lowerRoman"/>
-      <w:lvlText w:val="%9."/>
-      <w:lvlJc w:val="right"/>
-      <w:pPr>
-        <w:ind w:left="7816" w:hanging="180"/>
-      </w:pPr>
+      <w:numFmt w:val="decimal"/>
+      <w:lvlText w:val="%1.%2.%3.%4.%5.%6"/>
+      <w:lvlJc w:val="left"/>
+      <w:pPr>
+        <w:ind w:left="3240" w:hanging="1440"/>
+      </w:pPr>
+      <w:rPr>
+        <w:rFonts w:hint="default"/>
+      </w:rPr>
+    </w:lvl>
+    <w:lvl w:ilvl="6">
+      <w:start w:val="1"/>
+      <w:numFmt w:val="decimal"/>
+      <w:lvlText w:val="%1.%2.%3.%4.%5.%6.%7"/>
+      <w:lvlJc w:val="left"/>
+      <w:pPr>
+        <w:ind w:left="3600" w:hanging="1440"/>
+      </w:pPr>
+      <w:rPr>
+        <w:rFonts w:hint="default"/>
+      </w:rPr>
+    </w:lvl>
+    <w:lvl w:ilvl="7">
+      <w:start w:val="1"/>
+      <w:numFmt w:val="decimal"/>
+      <w:lvlText w:val="%1.%2.%3.%4.%5.%6.%7.%8"/>
+      <w:lvlJc w:val="left"/>
+      <w:pPr>
+        <w:ind w:left="4320" w:hanging="1800"/>
+      </w:pPr>
+      <w:rPr>
+        <w:rFonts w:hint="default"/>
+      </w:rPr>
+    </w:lvl>
+    <w:lvl w:ilvl="8">
+      <w:start w:val="1"/>
+      <w:numFmt w:val="decimal"/>
+      <w:lvlText w:val="%1.%2.%3.%4.%5.%6.%7.%8.%9"/>
+      <w:lvlJc w:val="left"/>
+      <w:pPr>
+        <w:ind w:left="5040" w:hanging="2160"/>
+      </w:pPr>
+      <w:rPr>
+        <w:rFonts w:hint="default"/>
+      </w:rPr>
     </w:lvl>
   </w:abstractNum>
   <w:abstractNum w:abstractNumId="2">
@@ -27440,6 +28696,232 @@
     </w:lvl>
   </w:abstractNum>
   <w:abstractNum w:abstractNumId="3">
+    <w:nsid w:val="158251B0"/>
+    <w:multiLevelType w:val="multilevel"/>
+    <w:tmpl w:val="2B081A0C"/>
+    <w:lvl w:ilvl="0">
+      <w:start w:val="4"/>
+      <w:numFmt w:val="decimal"/>
+      <w:lvlText w:val="%1"/>
+      <w:lvlJc w:val="left"/>
+      <w:pPr>
+        <w:ind w:left="375" w:hanging="375"/>
+      </w:pPr>
+      <w:rPr>
+        <w:rFonts w:hint="default"/>
+      </w:rPr>
+    </w:lvl>
+    <w:lvl w:ilvl="1">
+      <w:start w:val="1"/>
+      <w:numFmt w:val="decimal"/>
+      <w:lvlText w:val="%1.%2"/>
+      <w:lvlJc w:val="left"/>
+      <w:pPr>
+        <w:ind w:left="1095" w:hanging="375"/>
+      </w:pPr>
+      <w:rPr>
+        <w:rFonts w:hint="default"/>
+      </w:rPr>
+    </w:lvl>
+    <w:lvl w:ilvl="2">
+      <w:start w:val="1"/>
+      <w:numFmt w:val="decimal"/>
+      <w:lvlText w:val="%1.%2.%3"/>
+      <w:lvlJc w:val="left"/>
+      <w:pPr>
+        <w:ind w:left="2160" w:hanging="720"/>
+      </w:pPr>
+      <w:rPr>
+        <w:rFonts w:hint="default"/>
+      </w:rPr>
+    </w:lvl>
+    <w:lvl w:ilvl="3">
+      <w:start w:val="1"/>
+      <w:numFmt w:val="decimal"/>
+      <w:lvlText w:val="%1.%2.%3.%4"/>
+      <w:lvlJc w:val="left"/>
+      <w:pPr>
+        <w:ind w:left="3240" w:hanging="1080"/>
+      </w:pPr>
+      <w:rPr>
+        <w:rFonts w:hint="default"/>
+      </w:rPr>
+    </w:lvl>
+    <w:lvl w:ilvl="4">
+      <w:start w:val="1"/>
+      <w:numFmt w:val="decimal"/>
+      <w:lvlText w:val="%1.%2.%3.%4.%5"/>
+      <w:lvlJc w:val="left"/>
+      <w:pPr>
+        <w:ind w:left="3960" w:hanging="1080"/>
+      </w:pPr>
+      <w:rPr>
+        <w:rFonts w:hint="default"/>
+      </w:rPr>
+    </w:lvl>
+    <w:lvl w:ilvl="5">
+      <w:start w:val="1"/>
+      <w:numFmt w:val="decimal"/>
+      <w:lvlText w:val="%1.%2.%3.%4.%5.%6"/>
+      <w:lvlJc w:val="left"/>
+      <w:pPr>
+        <w:ind w:left="5040" w:hanging="1440"/>
+      </w:pPr>
+      <w:rPr>
+        <w:rFonts w:hint="default"/>
+      </w:rPr>
+    </w:lvl>
+    <w:lvl w:ilvl="6">
+      <w:start w:val="1"/>
+      <w:numFmt w:val="decimal"/>
+      <w:lvlText w:val="%1.%2.%3.%4.%5.%6.%7"/>
+      <w:lvlJc w:val="left"/>
+      <w:pPr>
+        <w:ind w:left="5760" w:hanging="1440"/>
+      </w:pPr>
+      <w:rPr>
+        <w:rFonts w:hint="default"/>
+      </w:rPr>
+    </w:lvl>
+    <w:lvl w:ilvl="7">
+      <w:start w:val="1"/>
+      <w:numFmt w:val="decimal"/>
+      <w:lvlText w:val="%1.%2.%3.%4.%5.%6.%7.%8"/>
+      <w:lvlJc w:val="left"/>
+      <w:pPr>
+        <w:ind w:left="6840" w:hanging="1800"/>
+      </w:pPr>
+      <w:rPr>
+        <w:rFonts w:hint="default"/>
+      </w:rPr>
+    </w:lvl>
+    <w:lvl w:ilvl="8">
+      <w:start w:val="1"/>
+      <w:numFmt w:val="decimal"/>
+      <w:lvlText w:val="%1.%2.%3.%4.%5.%6.%7.%8.%9"/>
+      <w:lvlJc w:val="left"/>
+      <w:pPr>
+        <w:ind w:left="7920" w:hanging="2160"/>
+      </w:pPr>
+      <w:rPr>
+        <w:rFonts w:hint="default"/>
+      </w:rPr>
+    </w:lvl>
+  </w:abstractNum>
+  <w:abstractNum w:abstractNumId="4">
+    <w:nsid w:val="1A2D798E"/>
+    <w:multiLevelType w:val="hybridMultilevel"/>
+    <w:tmpl w:val="167CD9C6"/>
+    <w:lvl w:ilvl="0" w:tplc="04190001">
+      <w:start w:val="1"/>
+      <w:numFmt w:val="bullet"/>
+      <w:lvlText w:val=""/>
+      <w:lvlJc w:val="left"/>
+      <w:pPr>
+        <w:ind w:left="780" w:hanging="360"/>
+      </w:pPr>
+      <w:rPr>
+        <w:rFonts w:ascii="Symbol" w:hAnsi="Symbol" w:hint="default"/>
+      </w:rPr>
+    </w:lvl>
+    <w:lvl w:ilvl="1" w:tplc="04190003">
+      <w:start w:val="1"/>
+      <w:numFmt w:val="bullet"/>
+      <w:lvlText w:val="o"/>
+      <w:lvlJc w:val="left"/>
+      <w:pPr>
+        <w:ind w:left="1500" w:hanging="360"/>
+      </w:pPr>
+      <w:rPr>
+        <w:rFonts w:ascii="Courier New" w:hAnsi="Courier New" w:cs="Courier New" w:hint="default"/>
+      </w:rPr>
+    </w:lvl>
+    <w:lvl w:ilvl="2" w:tplc="04190005" w:tentative="1">
+      <w:start w:val="1"/>
+      <w:numFmt w:val="bullet"/>
+      <w:lvlText w:val=""/>
+      <w:lvlJc w:val="left"/>
+      <w:pPr>
+        <w:ind w:left="2220" w:hanging="360"/>
+      </w:pPr>
+      <w:rPr>
+        <w:rFonts w:ascii="Wingdings" w:hAnsi="Wingdings" w:hint="default"/>
+      </w:rPr>
+    </w:lvl>
+    <w:lvl w:ilvl="3" w:tplc="04190001" w:tentative="1">
+      <w:start w:val="1"/>
+      <w:numFmt w:val="bullet"/>
+      <w:lvlText w:val=""/>
+      <w:lvlJc w:val="left"/>
+      <w:pPr>
+        <w:ind w:left="2940" w:hanging="360"/>
+      </w:pPr>
+      <w:rPr>
+        <w:rFonts w:ascii="Symbol" w:hAnsi="Symbol" w:hint="default"/>
+      </w:rPr>
+    </w:lvl>
+    <w:lvl w:ilvl="4" w:tplc="04190003" w:tentative="1">
+      <w:start w:val="1"/>
+      <w:numFmt w:val="bullet"/>
+      <w:lvlText w:val="o"/>
+      <w:lvlJc w:val="left"/>
+      <w:pPr>
+        <w:ind w:left="3660" w:hanging="360"/>
+      </w:pPr>
+      <w:rPr>
+        <w:rFonts w:ascii="Courier New" w:hAnsi="Courier New" w:cs="Courier New" w:hint="default"/>
+      </w:rPr>
+    </w:lvl>
+    <w:lvl w:ilvl="5" w:tplc="04190005" w:tentative="1">
+      <w:start w:val="1"/>
+      <w:numFmt w:val="bullet"/>
+      <w:lvlText w:val=""/>
+      <w:lvlJc w:val="left"/>
+      <w:pPr>
+        <w:ind w:left="4380" w:hanging="360"/>
+      </w:pPr>
+      <w:rPr>
+        <w:rFonts w:ascii="Wingdings" w:hAnsi="Wingdings" w:hint="default"/>
+      </w:rPr>
+    </w:lvl>
+    <w:lvl w:ilvl="6" w:tplc="04190001" w:tentative="1">
+      <w:start w:val="1"/>
+      <w:numFmt w:val="bullet"/>
+      <w:lvlText w:val=""/>
+      <w:lvlJc w:val="left"/>
+      <w:pPr>
+        <w:ind w:left="5100" w:hanging="360"/>
+      </w:pPr>
+      <w:rPr>
+        <w:rFonts w:ascii="Symbol" w:hAnsi="Symbol" w:hint="default"/>
+      </w:rPr>
+    </w:lvl>
+    <w:lvl w:ilvl="7" w:tplc="04190003" w:tentative="1">
+      <w:start w:val="1"/>
+      <w:numFmt w:val="bullet"/>
+      <w:lvlText w:val="o"/>
+      <w:lvlJc w:val="left"/>
+      <w:pPr>
+        <w:ind w:left="5820" w:hanging="360"/>
+      </w:pPr>
+      <w:rPr>
+        <w:rFonts w:ascii="Courier New" w:hAnsi="Courier New" w:cs="Courier New" w:hint="default"/>
+      </w:rPr>
+    </w:lvl>
+    <w:lvl w:ilvl="8" w:tplc="04190005" w:tentative="1">
+      <w:start w:val="1"/>
+      <w:numFmt w:val="bullet"/>
+      <w:lvlText w:val=""/>
+      <w:lvlJc w:val="left"/>
+      <w:pPr>
+        <w:ind w:left="6540" w:hanging="360"/>
+      </w:pPr>
+      <w:rPr>
+        <w:rFonts w:ascii="Wingdings" w:hAnsi="Wingdings" w:hint="default"/>
+      </w:rPr>
+    </w:lvl>
+  </w:abstractNum>
+  <w:abstractNum w:abstractNumId="5">
     <w:nsid w:val="1BB367E9"/>
     <w:multiLevelType w:val="hybridMultilevel"/>
     <w:tmpl w:val="2F705E6E"/>
@@ -27552,7 +29034,7 @@
       </w:rPr>
     </w:lvl>
   </w:abstractNum>
-  <w:abstractNum w:abstractNumId="4">
+  <w:abstractNum w:abstractNumId="6">
     <w:nsid w:val="1DFF090F"/>
     <w:multiLevelType w:val="hybridMultilevel"/>
     <w:tmpl w:val="6DF27DC0"/>
@@ -27665,7 +29147,7 @@
       </w:rPr>
     </w:lvl>
   </w:abstractNum>
-  <w:abstractNum w:abstractNumId="5">
+  <w:abstractNum w:abstractNumId="7">
     <w:nsid w:val="228B57DB"/>
     <w:multiLevelType w:val="multilevel"/>
     <w:tmpl w:val="61C8BD3C"/>
@@ -27754,7 +29236,7 @@
       </w:pPr>
     </w:lvl>
   </w:abstractNum>
-  <w:abstractNum w:abstractNumId="6">
+  <w:abstractNum w:abstractNumId="8">
     <w:nsid w:val="23192063"/>
     <w:multiLevelType w:val="hybridMultilevel"/>
     <w:tmpl w:val="61C8BD3C"/>
@@ -27843,7 +29325,7 @@
       </w:pPr>
     </w:lvl>
   </w:abstractNum>
-  <w:abstractNum w:abstractNumId="7">
+  <w:abstractNum w:abstractNumId="9">
     <w:nsid w:val="28656E03"/>
     <w:multiLevelType w:val="hybridMultilevel"/>
     <w:tmpl w:val="5C8CEE02"/>
@@ -27929,7 +29411,346 @@
       </w:pPr>
     </w:lvl>
   </w:abstractNum>
-  <w:abstractNum w:abstractNumId="8">
+  <w:abstractNum w:abstractNumId="10">
+    <w:nsid w:val="2BE35ED6"/>
+    <w:multiLevelType w:val="multilevel"/>
+    <w:tmpl w:val="106C3B08"/>
+    <w:lvl w:ilvl="0">
+      <w:start w:val="4"/>
+      <w:numFmt w:val="decimal"/>
+      <w:lvlText w:val="%1"/>
+      <w:lvlJc w:val="left"/>
+      <w:pPr>
+        <w:ind w:left="375" w:hanging="375"/>
+      </w:pPr>
+      <w:rPr>
+        <w:rFonts w:hint="default"/>
+      </w:rPr>
+    </w:lvl>
+    <w:lvl w:ilvl="1">
+      <w:start w:val="2"/>
+      <w:numFmt w:val="decimal"/>
+      <w:lvlText w:val="%1.%2"/>
+      <w:lvlJc w:val="left"/>
+      <w:pPr>
+        <w:ind w:left="1509" w:hanging="375"/>
+      </w:pPr>
+      <w:rPr>
+        <w:rFonts w:hint="default"/>
+      </w:rPr>
+    </w:lvl>
+    <w:lvl w:ilvl="2">
+      <w:start w:val="1"/>
+      <w:numFmt w:val="decimal"/>
+      <w:lvlText w:val="%1.%2.%3"/>
+      <w:lvlJc w:val="left"/>
+      <w:pPr>
+        <w:ind w:left="2988" w:hanging="720"/>
+      </w:pPr>
+      <w:rPr>
+        <w:rFonts w:hint="default"/>
+      </w:rPr>
+    </w:lvl>
+    <w:lvl w:ilvl="3">
+      <w:start w:val="1"/>
+      <w:numFmt w:val="decimal"/>
+      <w:lvlText w:val="%1.%2.%3.%4"/>
+      <w:lvlJc w:val="left"/>
+      <w:pPr>
+        <w:ind w:left="4482" w:hanging="1080"/>
+      </w:pPr>
+      <w:rPr>
+        <w:rFonts w:hint="default"/>
+      </w:rPr>
+    </w:lvl>
+    <w:lvl w:ilvl="4">
+      <w:start w:val="1"/>
+      <w:numFmt w:val="decimal"/>
+      <w:lvlText w:val="%1.%2.%3.%4.%5"/>
+      <w:lvlJc w:val="left"/>
+      <w:pPr>
+        <w:ind w:left="5616" w:hanging="1080"/>
+      </w:pPr>
+      <w:rPr>
+        <w:rFonts w:hint="default"/>
+      </w:rPr>
+    </w:lvl>
+    <w:lvl w:ilvl="5">
+      <w:start w:val="1"/>
+      <w:numFmt w:val="decimal"/>
+      <w:lvlText w:val="%1.%2.%3.%4.%5.%6"/>
+      <w:lvlJc w:val="left"/>
+      <w:pPr>
+        <w:ind w:left="7110" w:hanging="1440"/>
+      </w:pPr>
+      <w:rPr>
+        <w:rFonts w:hint="default"/>
+      </w:rPr>
+    </w:lvl>
+    <w:lvl w:ilvl="6">
+      <w:start w:val="1"/>
+      <w:numFmt w:val="decimal"/>
+      <w:lvlText w:val="%1.%2.%3.%4.%5.%6.%7"/>
+      <w:lvlJc w:val="left"/>
+      <w:pPr>
+        <w:ind w:left="8244" w:hanging="1440"/>
+      </w:pPr>
+      <w:rPr>
+        <w:rFonts w:hint="default"/>
+      </w:rPr>
+    </w:lvl>
+    <w:lvl w:ilvl="7">
+      <w:start w:val="1"/>
+      <w:numFmt w:val="decimal"/>
+      <w:lvlText w:val="%1.%2.%3.%4.%5.%6.%7.%8"/>
+      <w:lvlJc w:val="left"/>
+      <w:pPr>
+        <w:ind w:left="9738" w:hanging="1800"/>
+      </w:pPr>
+      <w:rPr>
+        <w:rFonts w:hint="default"/>
+      </w:rPr>
+    </w:lvl>
+    <w:lvl w:ilvl="8">
+      <w:start w:val="1"/>
+      <w:numFmt w:val="decimal"/>
+      <w:lvlText w:val="%1.%2.%3.%4.%5.%6.%7.%8.%9"/>
+      <w:lvlJc w:val="left"/>
+      <w:pPr>
+        <w:ind w:left="11232" w:hanging="2160"/>
+      </w:pPr>
+      <w:rPr>
+        <w:rFonts w:hint="default"/>
+      </w:rPr>
+    </w:lvl>
+  </w:abstractNum>
+  <w:abstractNum w:abstractNumId="11">
+    <w:nsid w:val="316226B4"/>
+    <w:multiLevelType w:val="multilevel"/>
+    <w:tmpl w:val="F656CCE8"/>
+    <w:lvl w:ilvl="0">
+      <w:start w:val="4"/>
+      <w:numFmt w:val="decimal"/>
+      <w:lvlText w:val="%1"/>
+      <w:lvlJc w:val="left"/>
+      <w:pPr>
+        <w:ind w:left="375" w:hanging="375"/>
+      </w:pPr>
+      <w:rPr>
+        <w:rFonts w:hint="default"/>
+      </w:rPr>
+    </w:lvl>
+    <w:lvl w:ilvl="1">
+      <w:start w:val="1"/>
+      <w:numFmt w:val="decimal"/>
+      <w:lvlText w:val="%1.%2"/>
+      <w:lvlJc w:val="left"/>
+      <w:pPr>
+        <w:ind w:left="2887" w:hanging="375"/>
+      </w:pPr>
+      <w:rPr>
+        <w:rFonts w:hint="default"/>
+      </w:rPr>
+    </w:lvl>
+    <w:lvl w:ilvl="2">
+      <w:start w:val="1"/>
+      <w:numFmt w:val="decimal"/>
+      <w:lvlText w:val="%1.%2.%3"/>
+      <w:lvlJc w:val="left"/>
+      <w:pPr>
+        <w:ind w:left="5744" w:hanging="720"/>
+      </w:pPr>
+      <w:rPr>
+        <w:rFonts w:hint="default"/>
+      </w:rPr>
+    </w:lvl>
+    <w:lvl w:ilvl="3">
+      <w:start w:val="1"/>
+      <w:numFmt w:val="decimal"/>
+      <w:lvlText w:val="%1.%2.%3.%4"/>
+      <w:lvlJc w:val="left"/>
+      <w:pPr>
+        <w:ind w:left="8616" w:hanging="1080"/>
+      </w:pPr>
+      <w:rPr>
+        <w:rFonts w:hint="default"/>
+      </w:rPr>
+    </w:lvl>
+    <w:lvl w:ilvl="4">
+      <w:start w:val="1"/>
+      <w:numFmt w:val="decimal"/>
+      <w:lvlText w:val="%1.%2.%3.%4.%5"/>
+      <w:lvlJc w:val="left"/>
+      <w:pPr>
+        <w:ind w:left="11128" w:hanging="1080"/>
+      </w:pPr>
+      <w:rPr>
+        <w:rFonts w:hint="default"/>
+      </w:rPr>
+    </w:lvl>
+    <w:lvl w:ilvl="5">
+      <w:start w:val="1"/>
+      <w:numFmt w:val="decimal"/>
+      <w:lvlText w:val="%1.%2.%3.%4.%5.%6"/>
+      <w:lvlJc w:val="left"/>
+      <w:pPr>
+        <w:ind w:left="14000" w:hanging="1440"/>
+      </w:pPr>
+      <w:rPr>
+        <w:rFonts w:hint="default"/>
+      </w:rPr>
+    </w:lvl>
+    <w:lvl w:ilvl="6">
+      <w:start w:val="1"/>
+      <w:numFmt w:val="decimal"/>
+      <w:lvlText w:val="%1.%2.%3.%4.%5.%6.%7"/>
+      <w:lvlJc w:val="left"/>
+      <w:pPr>
+        <w:ind w:left="16512" w:hanging="1440"/>
+      </w:pPr>
+      <w:rPr>
+        <w:rFonts w:hint="default"/>
+      </w:rPr>
+    </w:lvl>
+    <w:lvl w:ilvl="7">
+      <w:start w:val="1"/>
+      <w:numFmt w:val="decimal"/>
+      <w:lvlText w:val="%1.%2.%3.%4.%5.%6.%7.%8"/>
+      <w:lvlJc w:val="left"/>
+      <w:pPr>
+        <w:ind w:left="19384" w:hanging="1800"/>
+      </w:pPr>
+      <w:rPr>
+        <w:rFonts w:hint="default"/>
+      </w:rPr>
+    </w:lvl>
+    <w:lvl w:ilvl="8">
+      <w:start w:val="1"/>
+      <w:numFmt w:val="decimal"/>
+      <w:lvlText w:val="%1.%2.%3.%4.%5.%6.%7.%8.%9"/>
+      <w:lvlJc w:val="left"/>
+      <w:pPr>
+        <w:ind w:left="22256" w:hanging="2160"/>
+      </w:pPr>
+      <w:rPr>
+        <w:rFonts w:hint="default"/>
+      </w:rPr>
+    </w:lvl>
+  </w:abstractNum>
+  <w:abstractNum w:abstractNumId="12">
+    <w:nsid w:val="32066057"/>
+    <w:multiLevelType w:val="multilevel"/>
+    <w:tmpl w:val="61C8BD3C"/>
+    <w:lvl w:ilvl="0">
+      <w:start w:val="1"/>
+      <w:numFmt w:val="decimal"/>
+      <w:lvlText w:val="%1."/>
+      <w:lvlJc w:val="left"/>
+      <w:pPr>
+        <w:ind w:left="1069" w:hanging="360"/>
+      </w:pPr>
+      <w:rPr>
+        <w:rFonts w:hint="default"/>
+      </w:rPr>
+    </w:lvl>
+    <w:lvl w:ilvl="1">
+      <w:start w:val="1"/>
+      <w:numFmt w:val="lowerLetter"/>
+      <w:lvlText w:val="%2."/>
+      <w:lvlJc w:val="left"/>
+      <w:pPr>
+        <w:ind w:left="1789" w:hanging="360"/>
+      </w:pPr>
+      <w:rPr>
+        <w:rFonts w:hint="default"/>
+      </w:rPr>
+    </w:lvl>
+    <w:lvl w:ilvl="2" w:tentative="1">
+      <w:start w:val="1"/>
+      <w:numFmt w:val="lowerRoman"/>
+      <w:lvlText w:val="%3."/>
+      <w:lvlJc w:val="right"/>
+      <w:pPr>
+        <w:ind w:left="2509" w:hanging="180"/>
+      </w:pPr>
+      <w:rPr>
+        <w:rFonts w:hint="default"/>
+      </w:rPr>
+    </w:lvl>
+    <w:lvl w:ilvl="3" w:tentative="1">
+      <w:start w:val="1"/>
+      <w:numFmt w:val="decimal"/>
+      <w:lvlText w:val="%4."/>
+      <w:lvlJc w:val="left"/>
+      <w:pPr>
+        <w:ind w:left="3229" w:hanging="360"/>
+      </w:pPr>
+      <w:rPr>
+        <w:rFonts w:hint="default"/>
+      </w:rPr>
+    </w:lvl>
+    <w:lvl w:ilvl="4" w:tentative="1">
+      <w:start w:val="1"/>
+      <w:numFmt w:val="lowerLetter"/>
+      <w:lvlText w:val="%5."/>
+      <w:lvlJc w:val="left"/>
+      <w:pPr>
+        <w:ind w:left="3949" w:hanging="360"/>
+      </w:pPr>
+      <w:rPr>
+        <w:rFonts w:hint="default"/>
+      </w:rPr>
+    </w:lvl>
+    <w:lvl w:ilvl="5" w:tentative="1">
+      <w:start w:val="1"/>
+      <w:numFmt w:val="lowerRoman"/>
+      <w:lvlText w:val="%6."/>
+      <w:lvlJc w:val="right"/>
+      <w:pPr>
+        <w:ind w:left="4669" w:hanging="180"/>
+      </w:pPr>
+      <w:rPr>
+        <w:rFonts w:hint="default"/>
+      </w:rPr>
+    </w:lvl>
+    <w:lvl w:ilvl="6" w:tentative="1">
+      <w:start w:val="1"/>
+      <w:numFmt w:val="decimal"/>
+      <w:lvlText w:val="%7."/>
+      <w:lvlJc w:val="left"/>
+      <w:pPr>
+        <w:ind w:left="5389" w:hanging="360"/>
+      </w:pPr>
+      <w:rPr>
+        <w:rFonts w:hint="default"/>
+      </w:rPr>
+    </w:lvl>
+    <w:lvl w:ilvl="7" w:tentative="1">
+      <w:start w:val="1"/>
+      <w:numFmt w:val="lowerLetter"/>
+      <w:lvlText w:val="%8."/>
+      <w:lvlJc w:val="left"/>
+      <w:pPr>
+        <w:ind w:left="6109" w:hanging="360"/>
+      </w:pPr>
+      <w:rPr>
+        <w:rFonts w:hint="default"/>
+      </w:rPr>
+    </w:lvl>
+    <w:lvl w:ilvl="8" w:tentative="1">
+      <w:start w:val="1"/>
+      <w:numFmt w:val="lowerRoman"/>
+      <w:lvlText w:val="%9."/>
+      <w:lvlJc w:val="right"/>
+      <w:pPr>
+        <w:ind w:left="6829" w:hanging="180"/>
+      </w:pPr>
+      <w:rPr>
+        <w:rFonts w:hint="default"/>
+      </w:rPr>
+    </w:lvl>
+  </w:abstractNum>
+  <w:abstractNum w:abstractNumId="13">
     <w:nsid w:val="336F5983"/>
     <w:multiLevelType w:val="hybridMultilevel"/>
     <w:tmpl w:val="62CA6850"/>
@@ -28018,7 +29839,7 @@
       </w:pPr>
     </w:lvl>
   </w:abstractNum>
-  <w:abstractNum w:abstractNumId="9">
+  <w:abstractNum w:abstractNumId="14">
     <w:nsid w:val="351E0431"/>
     <w:multiLevelType w:val="multilevel"/>
     <w:tmpl w:val="E530FA6A"/>
@@ -28122,7 +29943,7 @@
       </w:rPr>
     </w:lvl>
   </w:abstractNum>
-  <w:abstractNum w:abstractNumId="10">
+  <w:abstractNum w:abstractNumId="15">
     <w:nsid w:val="3B420E78"/>
     <w:multiLevelType w:val="hybridMultilevel"/>
     <w:tmpl w:val="054A66CA"/>
@@ -28234,7 +30055,7 @@
       </w:rPr>
     </w:lvl>
   </w:abstractNum>
-  <w:abstractNum w:abstractNumId="11">
+  <w:abstractNum w:abstractNumId="16">
     <w:nsid w:val="3C5953B9"/>
     <w:multiLevelType w:val="hybridMultilevel"/>
     <w:tmpl w:val="91C0128A"/>
@@ -28347,7 +30168,7 @@
       </w:rPr>
     </w:lvl>
   </w:abstractNum>
-  <w:abstractNum w:abstractNumId="12">
+  <w:abstractNum w:abstractNumId="17">
     <w:nsid w:val="421C7BDF"/>
     <w:multiLevelType w:val="multilevel"/>
     <w:tmpl w:val="D798999C"/>
@@ -28451,7 +30272,7 @@
       </w:rPr>
     </w:lvl>
   </w:abstractNum>
-  <w:abstractNum w:abstractNumId="13">
+  <w:abstractNum w:abstractNumId="18">
     <w:nsid w:val="43961CAA"/>
     <w:multiLevelType w:val="hybridMultilevel"/>
     <w:tmpl w:val="98D48D96"/>
@@ -28564,1659 +30385,20 @@
       </w:rPr>
     </w:lvl>
   </w:abstractNum>
-  <w:abstractNum w:abstractNumId="14">
+  <w:abstractNum w:abstractNumId="19">
     <w:nsid w:val="44AE142B"/>
-    <w:multiLevelType w:val="hybridMultilevel"/>
-    <w:tmpl w:val="DB4A282C"/>
-    <w:lvl w:ilvl="0" w:tplc="C876FDCE">
-      <w:start w:val="1"/>
-      <w:numFmt w:val="decimal"/>
-      <w:pStyle w:val="1"/>
-      <w:lvlText w:val="%1."/>
-      <w:lvlJc w:val="left"/>
-      <w:pPr>
-        <w:ind w:left="720" w:hanging="360"/>
-      </w:pPr>
-    </w:lvl>
-    <w:lvl w:ilvl="1" w:tplc="04190019" w:tentative="1">
-      <w:start w:val="1"/>
-      <w:numFmt w:val="lowerLetter"/>
-      <w:lvlText w:val="%2."/>
-      <w:lvlJc w:val="left"/>
-      <w:pPr>
-        <w:ind w:left="1440" w:hanging="360"/>
-      </w:pPr>
-    </w:lvl>
-    <w:lvl w:ilvl="2" w:tplc="0419001B" w:tentative="1">
-      <w:start w:val="1"/>
-      <w:numFmt w:val="lowerRoman"/>
-      <w:lvlText w:val="%3."/>
-      <w:lvlJc w:val="right"/>
-      <w:pPr>
-        <w:ind w:left="2160" w:hanging="180"/>
-      </w:pPr>
-    </w:lvl>
-    <w:lvl w:ilvl="3" w:tplc="0419000F" w:tentative="1">
-      <w:start w:val="1"/>
-      <w:numFmt w:val="decimal"/>
-      <w:lvlText w:val="%4."/>
-      <w:lvlJc w:val="left"/>
-      <w:pPr>
-        <w:ind w:left="2880" w:hanging="360"/>
-      </w:pPr>
-    </w:lvl>
-    <w:lvl w:ilvl="4" w:tplc="04190019" w:tentative="1">
-      <w:start w:val="1"/>
-      <w:numFmt w:val="lowerLetter"/>
-      <w:lvlText w:val="%5."/>
-      <w:lvlJc w:val="left"/>
-      <w:pPr>
-        <w:ind w:left="3600" w:hanging="360"/>
-      </w:pPr>
-    </w:lvl>
-    <w:lvl w:ilvl="5" w:tplc="0419001B" w:tentative="1">
-      <w:start w:val="1"/>
-      <w:numFmt w:val="lowerRoman"/>
-      <w:lvlText w:val="%6."/>
-      <w:lvlJc w:val="right"/>
-      <w:pPr>
-        <w:ind w:left="4320" w:hanging="180"/>
-      </w:pPr>
-    </w:lvl>
-    <w:lvl w:ilvl="6" w:tplc="0419000F" w:tentative="1">
-      <w:start w:val="1"/>
-      <w:numFmt w:val="decimal"/>
-      <w:lvlText w:val="%7."/>
-      <w:lvlJc w:val="left"/>
-      <w:pPr>
-        <w:ind w:left="5040" w:hanging="360"/>
-      </w:pPr>
-    </w:lvl>
-    <w:lvl w:ilvl="7" w:tplc="04190019" w:tentative="1">
-      <w:start w:val="1"/>
-      <w:numFmt w:val="lowerLetter"/>
-      <w:lvlText w:val="%8."/>
-      <w:lvlJc w:val="left"/>
-      <w:pPr>
-        <w:ind w:left="5760" w:hanging="360"/>
-      </w:pPr>
-    </w:lvl>
-    <w:lvl w:ilvl="8" w:tplc="0419001B" w:tentative="1">
-      <w:start w:val="1"/>
-      <w:numFmt w:val="lowerRoman"/>
-      <w:lvlText w:val="%9."/>
-      <w:lvlJc w:val="right"/>
-      <w:pPr>
-        <w:ind w:left="6480" w:hanging="180"/>
-      </w:pPr>
-    </w:lvl>
-  </w:abstractNum>
-  <w:abstractNum w:abstractNumId="15">
-    <w:nsid w:val="488B4D46"/>
     <w:multiLevelType w:val="multilevel"/>
-    <w:tmpl w:val="5254CCE8"/>
+    <w:tmpl w:val="17A8D2CE"/>
     <w:lvl w:ilvl="0">
-      <w:numFmt w:val="bullet"/>
-      <w:lvlText w:val="–"/>
-      <w:lvlJc w:val="left"/>
-      <w:pPr>
-        <w:ind w:left="360" w:hanging="360"/>
-      </w:pPr>
-      <w:rPr>
-        <w:rFonts w:ascii="OpenSymbol" w:eastAsia="OpenSymbol" w:hAnsi="OpenSymbol" w:cs="OpenSymbol"/>
-      </w:rPr>
-    </w:lvl>
-    <w:lvl w:ilvl="1">
-      <w:numFmt w:val="bullet"/>
-      <w:lvlText w:val="–"/>
-      <w:lvlJc w:val="left"/>
-      <w:pPr>
-        <w:ind w:left="720" w:hanging="360"/>
-      </w:pPr>
-      <w:rPr>
-        <w:rFonts w:ascii="OpenSymbol" w:eastAsia="OpenSymbol" w:hAnsi="OpenSymbol" w:cs="OpenSymbol"/>
-      </w:rPr>
-    </w:lvl>
-    <w:lvl w:ilvl="2">
-      <w:numFmt w:val="bullet"/>
-      <w:lvlText w:val="–"/>
-      <w:lvlJc w:val="left"/>
-      <w:pPr>
-        <w:ind w:left="1080" w:hanging="360"/>
-      </w:pPr>
-      <w:rPr>
-        <w:rFonts w:ascii="OpenSymbol" w:eastAsia="OpenSymbol" w:hAnsi="OpenSymbol" w:cs="OpenSymbol"/>
-      </w:rPr>
-    </w:lvl>
-    <w:lvl w:ilvl="3">
-      <w:numFmt w:val="bullet"/>
-      <w:lvlText w:val="–"/>
-      <w:lvlJc w:val="left"/>
-      <w:pPr>
-        <w:ind w:left="1440" w:hanging="360"/>
-      </w:pPr>
-      <w:rPr>
-        <w:rFonts w:ascii="OpenSymbol" w:eastAsia="OpenSymbol" w:hAnsi="OpenSymbol" w:cs="OpenSymbol"/>
-      </w:rPr>
-    </w:lvl>
-    <w:lvl w:ilvl="4">
-      <w:numFmt w:val="bullet"/>
-      <w:lvlText w:val="–"/>
-      <w:lvlJc w:val="left"/>
-      <w:pPr>
-        <w:ind w:left="1800" w:hanging="360"/>
-      </w:pPr>
-      <w:rPr>
-        <w:rFonts w:ascii="OpenSymbol" w:eastAsia="OpenSymbol" w:hAnsi="OpenSymbol" w:cs="OpenSymbol"/>
-      </w:rPr>
-    </w:lvl>
-    <w:lvl w:ilvl="5">
-      <w:numFmt w:val="bullet"/>
-      <w:lvlText w:val="–"/>
-      <w:lvlJc w:val="left"/>
-      <w:pPr>
-        <w:ind w:left="2160" w:hanging="360"/>
-      </w:pPr>
-      <w:rPr>
-        <w:rFonts w:ascii="OpenSymbol" w:eastAsia="OpenSymbol" w:hAnsi="OpenSymbol" w:cs="OpenSymbol"/>
-      </w:rPr>
-    </w:lvl>
-    <w:lvl w:ilvl="6">
-      <w:numFmt w:val="bullet"/>
-      <w:lvlText w:val="–"/>
-      <w:lvlJc w:val="left"/>
-      <w:pPr>
-        <w:ind w:left="2520" w:hanging="360"/>
-      </w:pPr>
-      <w:rPr>
-        <w:rFonts w:ascii="OpenSymbol" w:eastAsia="OpenSymbol" w:hAnsi="OpenSymbol" w:cs="OpenSymbol"/>
-      </w:rPr>
-    </w:lvl>
-    <w:lvl w:ilvl="7">
-      <w:numFmt w:val="bullet"/>
-      <w:lvlText w:val="–"/>
-      <w:lvlJc w:val="left"/>
-      <w:pPr>
-        <w:ind w:left="2880" w:hanging="360"/>
-      </w:pPr>
-      <w:rPr>
-        <w:rFonts w:ascii="OpenSymbol" w:eastAsia="OpenSymbol" w:hAnsi="OpenSymbol" w:cs="OpenSymbol"/>
-      </w:rPr>
-    </w:lvl>
-    <w:lvl w:ilvl="8">
-      <w:numFmt w:val="bullet"/>
-      <w:lvlText w:val="–"/>
-      <w:lvlJc w:val="left"/>
-      <w:pPr>
-        <w:ind w:left="3240" w:hanging="360"/>
-      </w:pPr>
-      <w:rPr>
-        <w:rFonts w:ascii="OpenSymbol" w:eastAsia="OpenSymbol" w:hAnsi="OpenSymbol" w:cs="OpenSymbol"/>
-      </w:rPr>
-    </w:lvl>
-  </w:abstractNum>
-  <w:abstractNum w:abstractNumId="16">
-    <w:nsid w:val="49593199"/>
-    <w:multiLevelType w:val="hybridMultilevel"/>
-    <w:tmpl w:val="9BF47CEA"/>
-    <w:lvl w:ilvl="0" w:tplc="0419000F">
-      <w:start w:val="1"/>
-      <w:numFmt w:val="decimal"/>
-      <w:lvlText w:val="%1."/>
-      <w:lvlJc w:val="left"/>
-      <w:pPr>
-        <w:ind w:left="720" w:hanging="360"/>
-      </w:pPr>
-      <w:rPr>
-        <w:rFonts w:hint="default"/>
-      </w:rPr>
-    </w:lvl>
-    <w:lvl w:ilvl="1" w:tplc="04190019" w:tentative="1">
-      <w:start w:val="1"/>
-      <w:numFmt w:val="lowerLetter"/>
-      <w:lvlText w:val="%2."/>
-      <w:lvlJc w:val="left"/>
-      <w:pPr>
-        <w:ind w:left="1440" w:hanging="360"/>
-      </w:pPr>
-    </w:lvl>
-    <w:lvl w:ilvl="2" w:tplc="0419001B" w:tentative="1">
-      <w:start w:val="1"/>
-      <w:numFmt w:val="lowerRoman"/>
-      <w:lvlText w:val="%3."/>
-      <w:lvlJc w:val="right"/>
-      <w:pPr>
-        <w:ind w:left="2160" w:hanging="180"/>
-      </w:pPr>
-    </w:lvl>
-    <w:lvl w:ilvl="3" w:tplc="0419000F" w:tentative="1">
-      <w:start w:val="1"/>
-      <w:numFmt w:val="decimal"/>
-      <w:lvlText w:val="%4."/>
-      <w:lvlJc w:val="left"/>
-      <w:pPr>
-        <w:ind w:left="2880" w:hanging="360"/>
-      </w:pPr>
-    </w:lvl>
-    <w:lvl w:ilvl="4" w:tplc="04190019" w:tentative="1">
-      <w:start w:val="1"/>
-      <w:numFmt w:val="lowerLetter"/>
-      <w:lvlText w:val="%5."/>
-      <w:lvlJc w:val="left"/>
-      <w:pPr>
-        <w:ind w:left="3600" w:hanging="360"/>
-      </w:pPr>
-    </w:lvl>
-    <w:lvl w:ilvl="5" w:tplc="0419001B" w:tentative="1">
-      <w:start w:val="1"/>
-      <w:numFmt w:val="lowerRoman"/>
-      <w:lvlText w:val="%6."/>
-      <w:lvlJc w:val="right"/>
-      <w:pPr>
-        <w:ind w:left="4320" w:hanging="180"/>
-      </w:pPr>
-    </w:lvl>
-    <w:lvl w:ilvl="6" w:tplc="0419000F" w:tentative="1">
-      <w:start w:val="1"/>
-      <w:numFmt w:val="decimal"/>
-      <w:lvlText w:val="%7."/>
-      <w:lvlJc w:val="left"/>
-      <w:pPr>
-        <w:ind w:left="5040" w:hanging="360"/>
-      </w:pPr>
-    </w:lvl>
-    <w:lvl w:ilvl="7" w:tplc="04190019" w:tentative="1">
-      <w:start w:val="1"/>
-      <w:numFmt w:val="lowerLetter"/>
-      <w:lvlText w:val="%8."/>
-      <w:lvlJc w:val="left"/>
-      <w:pPr>
-        <w:ind w:left="5760" w:hanging="360"/>
-      </w:pPr>
-    </w:lvl>
-    <w:lvl w:ilvl="8" w:tplc="0419001B" w:tentative="1">
-      <w:start w:val="1"/>
-      <w:numFmt w:val="lowerRoman"/>
-      <w:lvlText w:val="%9."/>
-      <w:lvlJc w:val="right"/>
-      <w:pPr>
-        <w:ind w:left="6480" w:hanging="180"/>
-      </w:pPr>
-    </w:lvl>
-  </w:abstractNum>
-  <w:abstractNum w:abstractNumId="17">
-    <w:nsid w:val="4BF66BD5"/>
-    <w:multiLevelType w:val="hybridMultilevel"/>
-    <w:tmpl w:val="3B523FA8"/>
-    <w:lvl w:ilvl="0" w:tplc="0419000F">
-      <w:start w:val="1"/>
-      <w:numFmt w:val="decimal"/>
-      <w:lvlText w:val="%1."/>
-      <w:lvlJc w:val="left"/>
-      <w:pPr>
-        <w:ind w:left="720" w:hanging="360"/>
-      </w:pPr>
-    </w:lvl>
-    <w:lvl w:ilvl="1" w:tplc="04190019" w:tentative="1">
-      <w:start w:val="1"/>
-      <w:numFmt w:val="lowerLetter"/>
-      <w:lvlText w:val="%2."/>
-      <w:lvlJc w:val="left"/>
-      <w:pPr>
-        <w:ind w:left="1440" w:hanging="360"/>
-      </w:pPr>
-    </w:lvl>
-    <w:lvl w:ilvl="2" w:tplc="0419001B" w:tentative="1">
-      <w:start w:val="1"/>
-      <w:numFmt w:val="lowerRoman"/>
-      <w:lvlText w:val="%3."/>
-      <w:lvlJc w:val="right"/>
-      <w:pPr>
-        <w:ind w:left="2160" w:hanging="180"/>
-      </w:pPr>
-    </w:lvl>
-    <w:lvl w:ilvl="3" w:tplc="0419000F" w:tentative="1">
-      <w:start w:val="1"/>
-      <w:numFmt w:val="decimal"/>
-      <w:lvlText w:val="%4."/>
-      <w:lvlJc w:val="left"/>
-      <w:pPr>
-        <w:ind w:left="2880" w:hanging="360"/>
-      </w:pPr>
-    </w:lvl>
-    <w:lvl w:ilvl="4" w:tplc="04190019" w:tentative="1">
-      <w:start w:val="1"/>
-      <w:numFmt w:val="lowerLetter"/>
-      <w:lvlText w:val="%5."/>
-      <w:lvlJc w:val="left"/>
-      <w:pPr>
-        <w:ind w:left="3600" w:hanging="360"/>
-      </w:pPr>
-    </w:lvl>
-    <w:lvl w:ilvl="5" w:tplc="0419001B" w:tentative="1">
-      <w:start w:val="1"/>
-      <w:numFmt w:val="lowerRoman"/>
-      <w:lvlText w:val="%6."/>
-      <w:lvlJc w:val="right"/>
-      <w:pPr>
-        <w:ind w:left="4320" w:hanging="180"/>
-      </w:pPr>
-    </w:lvl>
-    <w:lvl w:ilvl="6" w:tplc="0419000F" w:tentative="1">
-      <w:start w:val="1"/>
-      <w:numFmt w:val="decimal"/>
-      <w:lvlText w:val="%7."/>
-      <w:lvlJc w:val="left"/>
-      <w:pPr>
-        <w:ind w:left="5040" w:hanging="360"/>
-      </w:pPr>
-    </w:lvl>
-    <w:lvl w:ilvl="7" w:tplc="04190019" w:tentative="1">
-      <w:start w:val="1"/>
-      <w:numFmt w:val="lowerLetter"/>
-      <w:lvlText w:val="%8."/>
-      <w:lvlJc w:val="left"/>
-      <w:pPr>
-        <w:ind w:left="5760" w:hanging="360"/>
-      </w:pPr>
-    </w:lvl>
-    <w:lvl w:ilvl="8" w:tplc="0419001B" w:tentative="1">
-      <w:start w:val="1"/>
-      <w:numFmt w:val="lowerRoman"/>
-      <w:lvlText w:val="%9."/>
-      <w:lvlJc w:val="right"/>
-      <w:pPr>
-        <w:ind w:left="6480" w:hanging="180"/>
-      </w:pPr>
-    </w:lvl>
-  </w:abstractNum>
-  <w:abstractNum w:abstractNumId="18">
-    <w:nsid w:val="4F1053E8"/>
-    <w:multiLevelType w:val="hybridMultilevel"/>
-    <w:tmpl w:val="8AA433BE"/>
-    <w:lvl w:ilvl="0" w:tplc="04190001">
-      <w:start w:val="1"/>
-      <w:numFmt w:val="bullet"/>
-      <w:lvlText w:val=""/>
-      <w:lvlJc w:val="left"/>
-      <w:pPr>
-        <w:ind w:left="1429" w:hanging="360"/>
-      </w:pPr>
-      <w:rPr>
-        <w:rFonts w:ascii="Symbol" w:hAnsi="Symbol" w:hint="default"/>
-      </w:rPr>
-    </w:lvl>
-    <w:lvl w:ilvl="1" w:tplc="04190003" w:tentative="1">
-      <w:start w:val="1"/>
-      <w:numFmt w:val="bullet"/>
-      <w:lvlText w:val="o"/>
-      <w:lvlJc w:val="left"/>
-      <w:pPr>
-        <w:ind w:left="2149" w:hanging="360"/>
-      </w:pPr>
-      <w:rPr>
-        <w:rFonts w:ascii="Courier New" w:hAnsi="Courier New" w:cs="Courier New" w:hint="default"/>
-      </w:rPr>
-    </w:lvl>
-    <w:lvl w:ilvl="2" w:tplc="04190005" w:tentative="1">
-      <w:start w:val="1"/>
-      <w:numFmt w:val="bullet"/>
-      <w:lvlText w:val=""/>
-      <w:lvlJc w:val="left"/>
-      <w:pPr>
-        <w:ind w:left="2869" w:hanging="360"/>
-      </w:pPr>
-      <w:rPr>
-        <w:rFonts w:ascii="Wingdings" w:hAnsi="Wingdings" w:hint="default"/>
-      </w:rPr>
-    </w:lvl>
-    <w:lvl w:ilvl="3" w:tplc="04190001" w:tentative="1">
-      <w:start w:val="1"/>
-      <w:numFmt w:val="bullet"/>
-      <w:lvlText w:val=""/>
-      <w:lvlJc w:val="left"/>
-      <w:pPr>
-        <w:ind w:left="3589" w:hanging="360"/>
-      </w:pPr>
-      <w:rPr>
-        <w:rFonts w:ascii="Symbol" w:hAnsi="Symbol" w:hint="default"/>
-      </w:rPr>
-    </w:lvl>
-    <w:lvl w:ilvl="4" w:tplc="04190003" w:tentative="1">
-      <w:start w:val="1"/>
-      <w:numFmt w:val="bullet"/>
-      <w:lvlText w:val="o"/>
-      <w:lvlJc w:val="left"/>
-      <w:pPr>
-        <w:ind w:left="4309" w:hanging="360"/>
-      </w:pPr>
-      <w:rPr>
-        <w:rFonts w:ascii="Courier New" w:hAnsi="Courier New" w:cs="Courier New" w:hint="default"/>
-      </w:rPr>
-    </w:lvl>
-    <w:lvl w:ilvl="5" w:tplc="04190005" w:tentative="1">
-      <w:start w:val="1"/>
-      <w:numFmt w:val="bullet"/>
-      <w:lvlText w:val=""/>
-      <w:lvlJc w:val="left"/>
-      <w:pPr>
-        <w:ind w:left="5029" w:hanging="360"/>
-      </w:pPr>
-      <w:rPr>
-        <w:rFonts w:ascii="Wingdings" w:hAnsi="Wingdings" w:hint="default"/>
-      </w:rPr>
-    </w:lvl>
-    <w:lvl w:ilvl="6" w:tplc="04190001" w:tentative="1">
-      <w:start w:val="1"/>
-      <w:numFmt w:val="bullet"/>
-      <w:lvlText w:val=""/>
-      <w:lvlJc w:val="left"/>
-      <w:pPr>
-        <w:ind w:left="5749" w:hanging="360"/>
-      </w:pPr>
-      <w:rPr>
-        <w:rFonts w:ascii="Symbol" w:hAnsi="Symbol" w:hint="default"/>
-      </w:rPr>
-    </w:lvl>
-    <w:lvl w:ilvl="7" w:tplc="04190003" w:tentative="1">
-      <w:start w:val="1"/>
-      <w:numFmt w:val="bullet"/>
-      <w:lvlText w:val="o"/>
-      <w:lvlJc w:val="left"/>
-      <w:pPr>
-        <w:ind w:left="6469" w:hanging="360"/>
-      </w:pPr>
-      <w:rPr>
-        <w:rFonts w:ascii="Courier New" w:hAnsi="Courier New" w:cs="Courier New" w:hint="default"/>
-      </w:rPr>
-    </w:lvl>
-    <w:lvl w:ilvl="8" w:tplc="04190005" w:tentative="1">
-      <w:start w:val="1"/>
-      <w:numFmt w:val="bullet"/>
-      <w:lvlText w:val=""/>
-      <w:lvlJc w:val="left"/>
-      <w:pPr>
-        <w:ind w:left="7189" w:hanging="360"/>
-      </w:pPr>
-      <w:rPr>
-        <w:rFonts w:ascii="Wingdings" w:hAnsi="Wingdings" w:hint="default"/>
-      </w:rPr>
-    </w:lvl>
-  </w:abstractNum>
-  <w:abstractNum w:abstractNumId="19">
-    <w:nsid w:val="52FE11B4"/>
-    <w:multiLevelType w:val="hybridMultilevel"/>
-    <w:tmpl w:val="C0842166"/>
-    <w:lvl w:ilvl="0" w:tplc="B3461A50">
-      <w:start w:val="1"/>
-      <w:numFmt w:val="decimal"/>
-      <w:lvlText w:val="%1."/>
-      <w:lvlJc w:val="left"/>
-      <w:pPr>
-        <w:ind w:left="1069" w:hanging="360"/>
-      </w:pPr>
-      <w:rPr>
-        <w:rFonts w:hint="default"/>
-      </w:rPr>
-    </w:lvl>
-    <w:lvl w:ilvl="1" w:tplc="04190019" w:tentative="1">
-      <w:start w:val="1"/>
-      <w:numFmt w:val="lowerLetter"/>
-      <w:lvlText w:val="%2."/>
-      <w:lvlJc w:val="left"/>
-      <w:pPr>
-        <w:ind w:left="1789" w:hanging="360"/>
-      </w:pPr>
-    </w:lvl>
-    <w:lvl w:ilvl="2" w:tplc="0419001B" w:tentative="1">
-      <w:start w:val="1"/>
-      <w:numFmt w:val="lowerRoman"/>
-      <w:lvlText w:val="%3."/>
-      <w:lvlJc w:val="right"/>
-      <w:pPr>
-        <w:ind w:left="2509" w:hanging="180"/>
-      </w:pPr>
-    </w:lvl>
-    <w:lvl w:ilvl="3" w:tplc="0419000F" w:tentative="1">
-      <w:start w:val="1"/>
-      <w:numFmt w:val="decimal"/>
-      <w:lvlText w:val="%4."/>
-      <w:lvlJc w:val="left"/>
-      <w:pPr>
-        <w:ind w:left="3229" w:hanging="360"/>
-      </w:pPr>
-    </w:lvl>
-    <w:lvl w:ilvl="4" w:tplc="04190019" w:tentative="1">
-      <w:start w:val="1"/>
-      <w:numFmt w:val="lowerLetter"/>
-      <w:lvlText w:val="%5."/>
-      <w:lvlJc w:val="left"/>
-      <w:pPr>
-        <w:ind w:left="3949" w:hanging="360"/>
-      </w:pPr>
-    </w:lvl>
-    <w:lvl w:ilvl="5" w:tplc="0419001B" w:tentative="1">
-      <w:start w:val="1"/>
-      <w:numFmt w:val="lowerRoman"/>
-      <w:lvlText w:val="%6."/>
-      <w:lvlJc w:val="right"/>
-      <w:pPr>
-        <w:ind w:left="4669" w:hanging="180"/>
-      </w:pPr>
-    </w:lvl>
-    <w:lvl w:ilvl="6" w:tplc="0419000F" w:tentative="1">
-      <w:start w:val="1"/>
-      <w:numFmt w:val="decimal"/>
-      <w:lvlText w:val="%7."/>
-      <w:lvlJc w:val="left"/>
-      <w:pPr>
-        <w:ind w:left="5389" w:hanging="360"/>
-      </w:pPr>
-    </w:lvl>
-    <w:lvl w:ilvl="7" w:tplc="04190019" w:tentative="1">
-      <w:start w:val="1"/>
-      <w:numFmt w:val="lowerLetter"/>
-      <w:lvlText w:val="%8."/>
-      <w:lvlJc w:val="left"/>
-      <w:pPr>
-        <w:ind w:left="6109" w:hanging="360"/>
-      </w:pPr>
-    </w:lvl>
-    <w:lvl w:ilvl="8" w:tplc="0419001B" w:tentative="1">
-      <w:start w:val="1"/>
-      <w:numFmt w:val="lowerRoman"/>
-      <w:lvlText w:val="%9."/>
-      <w:lvlJc w:val="right"/>
-      <w:pPr>
-        <w:ind w:left="6829" w:hanging="180"/>
-      </w:pPr>
-    </w:lvl>
-  </w:abstractNum>
-  <w:abstractNum w:abstractNumId="20">
-    <w:nsid w:val="53BC0986"/>
-    <w:multiLevelType w:val="hybridMultilevel"/>
-    <w:tmpl w:val="5CFA4FE0"/>
-    <w:lvl w:ilvl="0" w:tplc="0419000F">
-      <w:start w:val="1"/>
-      <w:numFmt w:val="decimal"/>
-      <w:lvlText w:val="%1."/>
-      <w:lvlJc w:val="left"/>
-      <w:pPr>
-        <w:ind w:left="720" w:hanging="360"/>
-      </w:pPr>
-    </w:lvl>
-    <w:lvl w:ilvl="1" w:tplc="0419000F">
-      <w:start w:val="1"/>
-      <w:numFmt w:val="decimal"/>
-      <w:lvlText w:val="%2."/>
-      <w:lvlJc w:val="left"/>
-      <w:pPr>
-        <w:ind w:left="1440" w:hanging="360"/>
-      </w:pPr>
-    </w:lvl>
-    <w:lvl w:ilvl="2" w:tplc="0419001B" w:tentative="1">
-      <w:start w:val="1"/>
-      <w:numFmt w:val="lowerRoman"/>
-      <w:lvlText w:val="%3."/>
-      <w:lvlJc w:val="right"/>
-      <w:pPr>
-        <w:ind w:left="2160" w:hanging="180"/>
-      </w:pPr>
-    </w:lvl>
-    <w:lvl w:ilvl="3" w:tplc="0419000F" w:tentative="1">
-      <w:start w:val="1"/>
-      <w:numFmt w:val="decimal"/>
-      <w:lvlText w:val="%4."/>
-      <w:lvlJc w:val="left"/>
-      <w:pPr>
-        <w:ind w:left="2880" w:hanging="360"/>
-      </w:pPr>
-    </w:lvl>
-    <w:lvl w:ilvl="4" w:tplc="04190019" w:tentative="1">
-      <w:start w:val="1"/>
-      <w:numFmt w:val="lowerLetter"/>
-      <w:lvlText w:val="%5."/>
-      <w:lvlJc w:val="left"/>
-      <w:pPr>
-        <w:ind w:left="3600" w:hanging="360"/>
-      </w:pPr>
-    </w:lvl>
-    <w:lvl w:ilvl="5" w:tplc="0419001B" w:tentative="1">
-      <w:start w:val="1"/>
-      <w:numFmt w:val="lowerRoman"/>
-      <w:lvlText w:val="%6."/>
-      <w:lvlJc w:val="right"/>
-      <w:pPr>
-        <w:ind w:left="4320" w:hanging="180"/>
-      </w:pPr>
-    </w:lvl>
-    <w:lvl w:ilvl="6" w:tplc="0419000F" w:tentative="1">
-      <w:start w:val="1"/>
-      <w:numFmt w:val="decimal"/>
-      <w:lvlText w:val="%7."/>
-      <w:lvlJc w:val="left"/>
-      <w:pPr>
-        <w:ind w:left="5040" w:hanging="360"/>
-      </w:pPr>
-    </w:lvl>
-    <w:lvl w:ilvl="7" w:tplc="04190019" w:tentative="1">
-      <w:start w:val="1"/>
-      <w:numFmt w:val="lowerLetter"/>
-      <w:lvlText w:val="%8."/>
-      <w:lvlJc w:val="left"/>
-      <w:pPr>
-        <w:ind w:left="5760" w:hanging="360"/>
-      </w:pPr>
-    </w:lvl>
-    <w:lvl w:ilvl="8" w:tplc="0419001B" w:tentative="1">
-      <w:start w:val="1"/>
-      <w:numFmt w:val="lowerRoman"/>
-      <w:lvlText w:val="%9."/>
-      <w:lvlJc w:val="right"/>
-      <w:pPr>
-        <w:ind w:left="6480" w:hanging="180"/>
-      </w:pPr>
-    </w:lvl>
-  </w:abstractNum>
-  <w:abstractNum w:abstractNumId="21">
-    <w:nsid w:val="54AF0125"/>
-    <w:multiLevelType w:val="multilevel"/>
-    <w:tmpl w:val="08948B5A"/>
-    <w:lvl w:ilvl="0">
-      <w:numFmt w:val="bullet"/>
-      <w:lvlText w:val="–"/>
-      <w:lvlJc w:val="left"/>
-      <w:pPr>
-        <w:ind w:left="720" w:hanging="360"/>
-      </w:pPr>
-      <w:rPr>
-        <w:rFonts w:ascii="OpenSymbol" w:eastAsia="OpenSymbol" w:hAnsi="OpenSymbol" w:cs="OpenSymbol"/>
-      </w:rPr>
-    </w:lvl>
-    <w:lvl w:ilvl="1">
-      <w:numFmt w:val="bullet"/>
-      <w:lvlText w:val="–"/>
-      <w:lvlJc w:val="left"/>
-      <w:pPr>
-        <w:ind w:left="1080" w:hanging="360"/>
-      </w:pPr>
-      <w:rPr>
-        <w:rFonts w:ascii="OpenSymbol" w:eastAsia="OpenSymbol" w:hAnsi="OpenSymbol" w:cs="OpenSymbol"/>
-      </w:rPr>
-    </w:lvl>
-    <w:lvl w:ilvl="2">
-      <w:numFmt w:val="bullet"/>
-      <w:lvlText w:val="–"/>
-      <w:lvlJc w:val="left"/>
-      <w:pPr>
-        <w:ind w:left="1440" w:hanging="360"/>
-      </w:pPr>
-      <w:rPr>
-        <w:rFonts w:ascii="OpenSymbol" w:eastAsia="OpenSymbol" w:hAnsi="OpenSymbol" w:cs="OpenSymbol"/>
-      </w:rPr>
-    </w:lvl>
-    <w:lvl w:ilvl="3">
-      <w:numFmt w:val="bullet"/>
-      <w:lvlText w:val="–"/>
-      <w:lvlJc w:val="left"/>
-      <w:pPr>
-        <w:ind w:left="1800" w:hanging="360"/>
-      </w:pPr>
-      <w:rPr>
-        <w:rFonts w:ascii="OpenSymbol" w:eastAsia="OpenSymbol" w:hAnsi="OpenSymbol" w:cs="OpenSymbol"/>
-      </w:rPr>
-    </w:lvl>
-    <w:lvl w:ilvl="4">
-      <w:numFmt w:val="bullet"/>
-      <w:lvlText w:val="–"/>
-      <w:lvlJc w:val="left"/>
-      <w:pPr>
-        <w:ind w:left="2160" w:hanging="360"/>
-      </w:pPr>
-      <w:rPr>
-        <w:rFonts w:ascii="OpenSymbol" w:eastAsia="OpenSymbol" w:hAnsi="OpenSymbol" w:cs="OpenSymbol"/>
-      </w:rPr>
-    </w:lvl>
-    <w:lvl w:ilvl="5">
-      <w:numFmt w:val="bullet"/>
-      <w:lvlText w:val="–"/>
-      <w:lvlJc w:val="left"/>
-      <w:pPr>
-        <w:ind w:left="2520" w:hanging="360"/>
-      </w:pPr>
-      <w:rPr>
-        <w:rFonts w:ascii="OpenSymbol" w:eastAsia="OpenSymbol" w:hAnsi="OpenSymbol" w:cs="OpenSymbol"/>
-      </w:rPr>
-    </w:lvl>
-    <w:lvl w:ilvl="6">
-      <w:numFmt w:val="bullet"/>
-      <w:lvlText w:val="–"/>
-      <w:lvlJc w:val="left"/>
-      <w:pPr>
-        <w:ind w:left="2880" w:hanging="360"/>
-      </w:pPr>
-      <w:rPr>
-        <w:rFonts w:ascii="OpenSymbol" w:eastAsia="OpenSymbol" w:hAnsi="OpenSymbol" w:cs="OpenSymbol"/>
-      </w:rPr>
-    </w:lvl>
-    <w:lvl w:ilvl="7">
-      <w:numFmt w:val="bullet"/>
-      <w:lvlText w:val="–"/>
-      <w:lvlJc w:val="left"/>
-      <w:pPr>
-        <w:ind w:left="3240" w:hanging="360"/>
-      </w:pPr>
-      <w:rPr>
-        <w:rFonts w:ascii="OpenSymbol" w:eastAsia="OpenSymbol" w:hAnsi="OpenSymbol" w:cs="OpenSymbol"/>
-      </w:rPr>
-    </w:lvl>
-    <w:lvl w:ilvl="8">
-      <w:numFmt w:val="bullet"/>
-      <w:lvlText w:val="–"/>
-      <w:lvlJc w:val="left"/>
-      <w:pPr>
-        <w:ind w:left="3600" w:hanging="360"/>
-      </w:pPr>
-      <w:rPr>
-        <w:rFonts w:ascii="OpenSymbol" w:eastAsia="OpenSymbol" w:hAnsi="OpenSymbol" w:cs="OpenSymbol"/>
-      </w:rPr>
-    </w:lvl>
-  </w:abstractNum>
-  <w:abstractNum w:abstractNumId="22">
-    <w:nsid w:val="550C6FE2"/>
-    <w:multiLevelType w:val="multilevel"/>
-    <w:tmpl w:val="0419001F"/>
-    <w:lvl w:ilvl="0">
-      <w:start w:val="1"/>
-      <w:numFmt w:val="decimal"/>
-      <w:lvlText w:val="%1."/>
-      <w:lvlJc w:val="left"/>
-      <w:pPr>
-        <w:ind w:left="360" w:hanging="360"/>
-      </w:pPr>
-    </w:lvl>
-    <w:lvl w:ilvl="1">
-      <w:start w:val="1"/>
-      <w:numFmt w:val="decimal"/>
-      <w:lvlText w:val="%1.%2."/>
-      <w:lvlJc w:val="left"/>
-      <w:pPr>
-        <w:ind w:left="792" w:hanging="432"/>
-      </w:pPr>
-    </w:lvl>
-    <w:lvl w:ilvl="2">
-      <w:start w:val="1"/>
-      <w:numFmt w:val="decimal"/>
-      <w:lvlText w:val="%1.%2.%3."/>
-      <w:lvlJc w:val="left"/>
-      <w:pPr>
-        <w:ind w:left="1224" w:hanging="504"/>
-      </w:pPr>
-    </w:lvl>
-    <w:lvl w:ilvl="3">
-      <w:start w:val="1"/>
-      <w:numFmt w:val="decimal"/>
-      <w:lvlText w:val="%1.%2.%3.%4."/>
-      <w:lvlJc w:val="left"/>
-      <w:pPr>
-        <w:ind w:left="1728" w:hanging="648"/>
-      </w:pPr>
-    </w:lvl>
-    <w:lvl w:ilvl="4">
-      <w:start w:val="1"/>
-      <w:numFmt w:val="decimal"/>
-      <w:lvlText w:val="%1.%2.%3.%4.%5."/>
-      <w:lvlJc w:val="left"/>
-      <w:pPr>
-        <w:ind w:left="2232" w:hanging="792"/>
-      </w:pPr>
-    </w:lvl>
-    <w:lvl w:ilvl="5">
-      <w:start w:val="1"/>
-      <w:numFmt w:val="decimal"/>
-      <w:lvlText w:val="%1.%2.%3.%4.%5.%6."/>
-      <w:lvlJc w:val="left"/>
-      <w:pPr>
-        <w:ind w:left="2736" w:hanging="936"/>
-      </w:pPr>
-    </w:lvl>
-    <w:lvl w:ilvl="6">
-      <w:start w:val="1"/>
-      <w:numFmt w:val="decimal"/>
-      <w:lvlText w:val="%1.%2.%3.%4.%5.%6.%7."/>
-      <w:lvlJc w:val="left"/>
-      <w:pPr>
-        <w:ind w:left="3240" w:hanging="1080"/>
-      </w:pPr>
-    </w:lvl>
-    <w:lvl w:ilvl="7">
-      <w:start w:val="1"/>
-      <w:numFmt w:val="decimal"/>
-      <w:lvlText w:val="%1.%2.%3.%4.%5.%6.%7.%8."/>
-      <w:lvlJc w:val="left"/>
-      <w:pPr>
-        <w:ind w:left="3744" w:hanging="1224"/>
-      </w:pPr>
-    </w:lvl>
-    <w:lvl w:ilvl="8">
-      <w:start w:val="1"/>
-      <w:numFmt w:val="decimal"/>
-      <w:lvlText w:val="%1.%2.%3.%4.%5.%6.%7.%8.%9."/>
-      <w:lvlJc w:val="left"/>
-      <w:pPr>
-        <w:ind w:left="4320" w:hanging="1440"/>
-      </w:pPr>
-    </w:lvl>
-  </w:abstractNum>
-  <w:abstractNum w:abstractNumId="23">
-    <w:nsid w:val="5AD73CB2"/>
-    <w:multiLevelType w:val="hybridMultilevel"/>
-    <w:tmpl w:val="5D1EB3FA"/>
-    <w:lvl w:ilvl="0" w:tplc="04190001">
-      <w:start w:val="1"/>
-      <w:numFmt w:val="bullet"/>
-      <w:lvlText w:val=""/>
-      <w:lvlJc w:val="left"/>
-      <w:pPr>
-        <w:ind w:left="720" w:hanging="360"/>
-      </w:pPr>
-      <w:rPr>
-        <w:rFonts w:ascii="Symbol" w:hAnsi="Symbol" w:hint="default"/>
-      </w:rPr>
-    </w:lvl>
-    <w:lvl w:ilvl="1" w:tplc="04190003">
-      <w:start w:val="1"/>
-      <w:numFmt w:val="bullet"/>
-      <w:lvlText w:val="o"/>
-      <w:lvlJc w:val="left"/>
-      <w:pPr>
-        <w:ind w:left="1440" w:hanging="360"/>
-      </w:pPr>
-      <w:rPr>
-        <w:rFonts w:ascii="Courier New" w:hAnsi="Courier New" w:cs="Courier New" w:hint="default"/>
-      </w:rPr>
-    </w:lvl>
-    <w:lvl w:ilvl="2" w:tplc="04190005" w:tentative="1">
-      <w:start w:val="1"/>
-      <w:numFmt w:val="bullet"/>
-      <w:lvlText w:val=""/>
-      <w:lvlJc w:val="left"/>
-      <w:pPr>
-        <w:ind w:left="2160" w:hanging="360"/>
-      </w:pPr>
-      <w:rPr>
-        <w:rFonts w:ascii="Wingdings" w:hAnsi="Wingdings" w:hint="default"/>
-      </w:rPr>
-    </w:lvl>
-    <w:lvl w:ilvl="3" w:tplc="04190001" w:tentative="1">
-      <w:start w:val="1"/>
-      <w:numFmt w:val="bullet"/>
-      <w:lvlText w:val=""/>
-      <w:lvlJc w:val="left"/>
-      <w:pPr>
-        <w:ind w:left="2880" w:hanging="360"/>
-      </w:pPr>
-      <w:rPr>
-        <w:rFonts w:ascii="Symbol" w:hAnsi="Symbol" w:hint="default"/>
-      </w:rPr>
-    </w:lvl>
-    <w:lvl w:ilvl="4" w:tplc="04190003" w:tentative="1">
-      <w:start w:val="1"/>
-      <w:numFmt w:val="bullet"/>
-      <w:lvlText w:val="o"/>
-      <w:lvlJc w:val="left"/>
-      <w:pPr>
-        <w:ind w:left="3600" w:hanging="360"/>
-      </w:pPr>
-      <w:rPr>
-        <w:rFonts w:ascii="Courier New" w:hAnsi="Courier New" w:cs="Courier New" w:hint="default"/>
-      </w:rPr>
-    </w:lvl>
-    <w:lvl w:ilvl="5" w:tplc="04190005" w:tentative="1">
-      <w:start w:val="1"/>
-      <w:numFmt w:val="bullet"/>
-      <w:lvlText w:val=""/>
-      <w:lvlJc w:val="left"/>
-      <w:pPr>
-        <w:ind w:left="4320" w:hanging="360"/>
-      </w:pPr>
-      <w:rPr>
-        <w:rFonts w:ascii="Wingdings" w:hAnsi="Wingdings" w:hint="default"/>
-      </w:rPr>
-    </w:lvl>
-    <w:lvl w:ilvl="6" w:tplc="04190001" w:tentative="1">
-      <w:start w:val="1"/>
-      <w:numFmt w:val="bullet"/>
-      <w:lvlText w:val=""/>
-      <w:lvlJc w:val="left"/>
-      <w:pPr>
-        <w:ind w:left="5040" w:hanging="360"/>
-      </w:pPr>
-      <w:rPr>
-        <w:rFonts w:ascii="Symbol" w:hAnsi="Symbol" w:hint="default"/>
-      </w:rPr>
-    </w:lvl>
-    <w:lvl w:ilvl="7" w:tplc="04190003" w:tentative="1">
-      <w:start w:val="1"/>
-      <w:numFmt w:val="bullet"/>
-      <w:lvlText w:val="o"/>
-      <w:lvlJc w:val="left"/>
-      <w:pPr>
-        <w:ind w:left="5760" w:hanging="360"/>
-      </w:pPr>
-      <w:rPr>
-        <w:rFonts w:ascii="Courier New" w:hAnsi="Courier New" w:cs="Courier New" w:hint="default"/>
-      </w:rPr>
-    </w:lvl>
-    <w:lvl w:ilvl="8" w:tplc="04190005" w:tentative="1">
-      <w:start w:val="1"/>
-      <w:numFmt w:val="bullet"/>
-      <w:lvlText w:val=""/>
-      <w:lvlJc w:val="left"/>
-      <w:pPr>
-        <w:ind w:left="6480" w:hanging="360"/>
-      </w:pPr>
-      <w:rPr>
-        <w:rFonts w:ascii="Wingdings" w:hAnsi="Wingdings" w:hint="default"/>
-      </w:rPr>
-    </w:lvl>
-  </w:abstractNum>
-  <w:abstractNum w:abstractNumId="24">
-    <w:nsid w:val="5F562B69"/>
-    <w:multiLevelType w:val="multilevel"/>
-    <w:tmpl w:val="4A46B79E"/>
-    <w:lvl w:ilvl="0">
-      <w:numFmt w:val="bullet"/>
-      <w:lvlText w:val="–"/>
-      <w:lvlJc w:val="left"/>
-      <w:pPr>
-        <w:ind w:left="360" w:hanging="360"/>
-      </w:pPr>
-      <w:rPr>
-        <w:rFonts w:ascii="OpenSymbol" w:eastAsia="OpenSymbol" w:hAnsi="OpenSymbol" w:cs="OpenSymbol"/>
-      </w:rPr>
-    </w:lvl>
-    <w:lvl w:ilvl="1">
-      <w:numFmt w:val="bullet"/>
-      <w:lvlText w:val="–"/>
-      <w:lvlJc w:val="left"/>
-      <w:pPr>
-        <w:ind w:left="720" w:hanging="360"/>
-      </w:pPr>
-      <w:rPr>
-        <w:rFonts w:ascii="OpenSymbol" w:eastAsia="OpenSymbol" w:hAnsi="OpenSymbol" w:cs="OpenSymbol"/>
-      </w:rPr>
-    </w:lvl>
-    <w:lvl w:ilvl="2">
-      <w:numFmt w:val="bullet"/>
-      <w:lvlText w:val="–"/>
-      <w:lvlJc w:val="left"/>
-      <w:pPr>
-        <w:ind w:left="1080" w:hanging="360"/>
-      </w:pPr>
-      <w:rPr>
-        <w:rFonts w:ascii="OpenSymbol" w:eastAsia="OpenSymbol" w:hAnsi="OpenSymbol" w:cs="OpenSymbol"/>
-      </w:rPr>
-    </w:lvl>
-    <w:lvl w:ilvl="3">
-      <w:numFmt w:val="bullet"/>
-      <w:lvlText w:val="–"/>
-      <w:lvlJc w:val="left"/>
-      <w:pPr>
-        <w:ind w:left="1440" w:hanging="360"/>
-      </w:pPr>
-      <w:rPr>
-        <w:rFonts w:ascii="OpenSymbol" w:eastAsia="OpenSymbol" w:hAnsi="OpenSymbol" w:cs="OpenSymbol"/>
-      </w:rPr>
-    </w:lvl>
-    <w:lvl w:ilvl="4">
-      <w:numFmt w:val="bullet"/>
-      <w:lvlText w:val="–"/>
-      <w:lvlJc w:val="left"/>
-      <w:pPr>
-        <w:ind w:left="1800" w:hanging="360"/>
-      </w:pPr>
-      <w:rPr>
-        <w:rFonts w:ascii="OpenSymbol" w:eastAsia="OpenSymbol" w:hAnsi="OpenSymbol" w:cs="OpenSymbol"/>
-      </w:rPr>
-    </w:lvl>
-    <w:lvl w:ilvl="5">
-      <w:numFmt w:val="bullet"/>
-      <w:lvlText w:val="–"/>
-      <w:lvlJc w:val="left"/>
-      <w:pPr>
-        <w:ind w:left="2160" w:hanging="360"/>
-      </w:pPr>
-      <w:rPr>
-        <w:rFonts w:ascii="OpenSymbol" w:eastAsia="OpenSymbol" w:hAnsi="OpenSymbol" w:cs="OpenSymbol"/>
-      </w:rPr>
-    </w:lvl>
-    <w:lvl w:ilvl="6">
-      <w:numFmt w:val="bullet"/>
-      <w:lvlText w:val="–"/>
-      <w:lvlJc w:val="left"/>
-      <w:pPr>
-        <w:ind w:left="2520" w:hanging="360"/>
-      </w:pPr>
-      <w:rPr>
-        <w:rFonts w:ascii="OpenSymbol" w:eastAsia="OpenSymbol" w:hAnsi="OpenSymbol" w:cs="OpenSymbol"/>
-      </w:rPr>
-    </w:lvl>
-    <w:lvl w:ilvl="7">
-      <w:numFmt w:val="bullet"/>
-      <w:lvlText w:val="–"/>
-      <w:lvlJc w:val="left"/>
-      <w:pPr>
-        <w:ind w:left="2880" w:hanging="360"/>
-      </w:pPr>
-      <w:rPr>
-        <w:rFonts w:ascii="OpenSymbol" w:eastAsia="OpenSymbol" w:hAnsi="OpenSymbol" w:cs="OpenSymbol"/>
-      </w:rPr>
-    </w:lvl>
-    <w:lvl w:ilvl="8">
-      <w:numFmt w:val="bullet"/>
-      <w:lvlText w:val="–"/>
-      <w:lvlJc w:val="left"/>
-      <w:pPr>
-        <w:ind w:left="3240" w:hanging="360"/>
-      </w:pPr>
-      <w:rPr>
-        <w:rFonts w:ascii="OpenSymbol" w:eastAsia="OpenSymbol" w:hAnsi="OpenSymbol" w:cs="OpenSymbol"/>
-      </w:rPr>
-    </w:lvl>
-  </w:abstractNum>
-  <w:abstractNum w:abstractNumId="25">
-    <w:nsid w:val="692F7B74"/>
-    <w:multiLevelType w:val="hybridMultilevel"/>
-    <w:tmpl w:val="BC6C18C6"/>
-    <w:lvl w:ilvl="0" w:tplc="04190001">
-      <w:start w:val="1"/>
-      <w:numFmt w:val="bullet"/>
-      <w:lvlText w:val=""/>
-      <w:lvlJc w:val="left"/>
-      <w:pPr>
-        <w:ind w:left="1429" w:hanging="360"/>
-      </w:pPr>
-      <w:rPr>
-        <w:rFonts w:ascii="Symbol" w:hAnsi="Symbol" w:hint="default"/>
-      </w:rPr>
-    </w:lvl>
-    <w:lvl w:ilvl="1" w:tplc="04190003" w:tentative="1">
-      <w:start w:val="1"/>
-      <w:numFmt w:val="bullet"/>
-      <w:lvlText w:val="o"/>
-      <w:lvlJc w:val="left"/>
-      <w:pPr>
-        <w:ind w:left="2149" w:hanging="360"/>
-      </w:pPr>
-      <w:rPr>
-        <w:rFonts w:ascii="Courier New" w:hAnsi="Courier New" w:cs="Courier New" w:hint="default"/>
-      </w:rPr>
-    </w:lvl>
-    <w:lvl w:ilvl="2" w:tplc="04190005" w:tentative="1">
-      <w:start w:val="1"/>
-      <w:numFmt w:val="bullet"/>
-      <w:lvlText w:val=""/>
-      <w:lvlJc w:val="left"/>
-      <w:pPr>
-        <w:ind w:left="2869" w:hanging="360"/>
-      </w:pPr>
-      <w:rPr>
-        <w:rFonts w:ascii="Wingdings" w:hAnsi="Wingdings" w:hint="default"/>
-      </w:rPr>
-    </w:lvl>
-    <w:lvl w:ilvl="3" w:tplc="04190001" w:tentative="1">
-      <w:start w:val="1"/>
-      <w:numFmt w:val="bullet"/>
-      <w:lvlText w:val=""/>
-      <w:lvlJc w:val="left"/>
-      <w:pPr>
-        <w:ind w:left="3589" w:hanging="360"/>
-      </w:pPr>
-      <w:rPr>
-        <w:rFonts w:ascii="Symbol" w:hAnsi="Symbol" w:hint="default"/>
-      </w:rPr>
-    </w:lvl>
-    <w:lvl w:ilvl="4" w:tplc="04190003" w:tentative="1">
-      <w:start w:val="1"/>
-      <w:numFmt w:val="bullet"/>
-      <w:lvlText w:val="o"/>
-      <w:lvlJc w:val="left"/>
-      <w:pPr>
-        <w:ind w:left="4309" w:hanging="360"/>
-      </w:pPr>
-      <w:rPr>
-        <w:rFonts w:ascii="Courier New" w:hAnsi="Courier New" w:cs="Courier New" w:hint="default"/>
-      </w:rPr>
-    </w:lvl>
-    <w:lvl w:ilvl="5" w:tplc="04190005" w:tentative="1">
-      <w:start w:val="1"/>
-      <w:numFmt w:val="bullet"/>
-      <w:lvlText w:val=""/>
-      <w:lvlJc w:val="left"/>
-      <w:pPr>
-        <w:ind w:left="5029" w:hanging="360"/>
-      </w:pPr>
-      <w:rPr>
-        <w:rFonts w:ascii="Wingdings" w:hAnsi="Wingdings" w:hint="default"/>
-      </w:rPr>
-    </w:lvl>
-    <w:lvl w:ilvl="6" w:tplc="04190001" w:tentative="1">
-      <w:start w:val="1"/>
-      <w:numFmt w:val="bullet"/>
-      <w:lvlText w:val=""/>
-      <w:lvlJc w:val="left"/>
-      <w:pPr>
-        <w:ind w:left="5749" w:hanging="360"/>
-      </w:pPr>
-      <w:rPr>
-        <w:rFonts w:ascii="Symbol" w:hAnsi="Symbol" w:hint="default"/>
-      </w:rPr>
-    </w:lvl>
-    <w:lvl w:ilvl="7" w:tplc="04190003" w:tentative="1">
-      <w:start w:val="1"/>
-      <w:numFmt w:val="bullet"/>
-      <w:lvlText w:val="o"/>
-      <w:lvlJc w:val="left"/>
-      <w:pPr>
-        <w:ind w:left="6469" w:hanging="360"/>
-      </w:pPr>
-      <w:rPr>
-        <w:rFonts w:ascii="Courier New" w:hAnsi="Courier New" w:cs="Courier New" w:hint="default"/>
-      </w:rPr>
-    </w:lvl>
-    <w:lvl w:ilvl="8" w:tplc="04190005" w:tentative="1">
-      <w:start w:val="1"/>
-      <w:numFmt w:val="bullet"/>
-      <w:lvlText w:val=""/>
-      <w:lvlJc w:val="left"/>
-      <w:pPr>
-        <w:ind w:left="7189" w:hanging="360"/>
-      </w:pPr>
-      <w:rPr>
-        <w:rFonts w:ascii="Wingdings" w:hAnsi="Wingdings" w:hint="default"/>
-      </w:rPr>
-    </w:lvl>
-  </w:abstractNum>
-  <w:abstractNum w:abstractNumId="26">
-    <w:nsid w:val="6F252C7F"/>
-    <w:multiLevelType w:val="hybridMultilevel"/>
-    <w:tmpl w:val="9404D408"/>
-    <w:lvl w:ilvl="0" w:tplc="69823D86">
-      <w:start w:val="1"/>
+      <w:start w:val="4"/>
       <w:numFmt w:val="decimal"/>
       <w:lvlText w:val="%1"/>
       <w:lvlJc w:val="left"/>
       <w:pPr>
-        <w:ind w:left="1069" w:hanging="360"/>
+        <w:ind w:left="375" w:hanging="375"/>
       </w:pPr>
       <w:rPr>
-        <w:rFonts w:hint="default"/>
-      </w:rPr>
-    </w:lvl>
-    <w:lvl w:ilvl="1" w:tplc="04190019" w:tentative="1">
-      <w:start w:val="1"/>
-      <w:numFmt w:val="lowerLetter"/>
-      <w:lvlText w:val="%2."/>
-      <w:lvlJc w:val="left"/>
-      <w:pPr>
-        <w:ind w:left="1789" w:hanging="360"/>
-      </w:pPr>
-    </w:lvl>
-    <w:lvl w:ilvl="2" w:tplc="0419001B" w:tentative="1">
-      <w:start w:val="1"/>
-      <w:numFmt w:val="lowerRoman"/>
-      <w:lvlText w:val="%3."/>
-      <w:lvlJc w:val="right"/>
-      <w:pPr>
-        <w:ind w:left="2509" w:hanging="180"/>
-      </w:pPr>
-    </w:lvl>
-    <w:lvl w:ilvl="3" w:tplc="0419000F" w:tentative="1">
-      <w:start w:val="1"/>
-      <w:numFmt w:val="decimal"/>
-      <w:lvlText w:val="%4."/>
-      <w:lvlJc w:val="left"/>
-      <w:pPr>
-        <w:ind w:left="3229" w:hanging="360"/>
-      </w:pPr>
-    </w:lvl>
-    <w:lvl w:ilvl="4" w:tplc="04190019" w:tentative="1">
-      <w:start w:val="1"/>
-      <w:numFmt w:val="lowerLetter"/>
-      <w:lvlText w:val="%5."/>
-      <w:lvlJc w:val="left"/>
-      <w:pPr>
-        <w:ind w:left="3949" w:hanging="360"/>
-      </w:pPr>
-    </w:lvl>
-    <w:lvl w:ilvl="5" w:tplc="0419001B" w:tentative="1">
-      <w:start w:val="1"/>
-      <w:numFmt w:val="lowerRoman"/>
-      <w:lvlText w:val="%6."/>
-      <w:lvlJc w:val="right"/>
-      <w:pPr>
-        <w:ind w:left="4669" w:hanging="180"/>
-      </w:pPr>
-    </w:lvl>
-    <w:lvl w:ilvl="6" w:tplc="0419000F" w:tentative="1">
-      <w:start w:val="1"/>
-      <w:numFmt w:val="decimal"/>
-      <w:lvlText w:val="%7."/>
-      <w:lvlJc w:val="left"/>
-      <w:pPr>
-        <w:ind w:left="5389" w:hanging="360"/>
-      </w:pPr>
-    </w:lvl>
-    <w:lvl w:ilvl="7" w:tplc="04190019" w:tentative="1">
-      <w:start w:val="1"/>
-      <w:numFmt w:val="lowerLetter"/>
-      <w:lvlText w:val="%8."/>
-      <w:lvlJc w:val="left"/>
-      <w:pPr>
-        <w:ind w:left="6109" w:hanging="360"/>
-      </w:pPr>
-    </w:lvl>
-    <w:lvl w:ilvl="8" w:tplc="0419001B" w:tentative="1">
-      <w:start w:val="1"/>
-      <w:numFmt w:val="lowerRoman"/>
-      <w:lvlText w:val="%9."/>
-      <w:lvlJc w:val="right"/>
-      <w:pPr>
-        <w:ind w:left="6829" w:hanging="180"/>
-      </w:pPr>
-    </w:lvl>
-  </w:abstractNum>
-  <w:abstractNum w:abstractNumId="27">
-    <w:nsid w:val="70BC2131"/>
-    <w:multiLevelType w:val="hybridMultilevel"/>
-    <w:tmpl w:val="1BE0DB56"/>
-    <w:lvl w:ilvl="0" w:tplc="04190005">
-      <w:start w:val="1"/>
-      <w:numFmt w:val="bullet"/>
-      <w:lvlText w:val=""/>
-      <w:lvlJc w:val="left"/>
-      <w:pPr>
-        <w:ind w:left="1140" w:hanging="360"/>
-      </w:pPr>
-      <w:rPr>
-        <w:rFonts w:ascii="Wingdings" w:hAnsi="Wingdings" w:hint="default"/>
-      </w:rPr>
-    </w:lvl>
-    <w:lvl w:ilvl="1" w:tplc="04190003" w:tentative="1">
-      <w:start w:val="1"/>
-      <w:numFmt w:val="bullet"/>
-      <w:lvlText w:val="o"/>
-      <w:lvlJc w:val="left"/>
-      <w:pPr>
-        <w:ind w:left="1860" w:hanging="360"/>
-      </w:pPr>
-      <w:rPr>
-        <w:rFonts w:ascii="Courier New" w:hAnsi="Courier New" w:cs="Courier New" w:hint="default"/>
-      </w:rPr>
-    </w:lvl>
-    <w:lvl w:ilvl="2" w:tplc="04190005" w:tentative="1">
-      <w:start w:val="1"/>
-      <w:numFmt w:val="bullet"/>
-      <w:lvlText w:val=""/>
-      <w:lvlJc w:val="left"/>
-      <w:pPr>
-        <w:ind w:left="2580" w:hanging="360"/>
-      </w:pPr>
-      <w:rPr>
-        <w:rFonts w:ascii="Wingdings" w:hAnsi="Wingdings" w:hint="default"/>
-      </w:rPr>
-    </w:lvl>
-    <w:lvl w:ilvl="3" w:tplc="04190001" w:tentative="1">
-      <w:start w:val="1"/>
-      <w:numFmt w:val="bullet"/>
-      <w:lvlText w:val=""/>
-      <w:lvlJc w:val="left"/>
-      <w:pPr>
-        <w:ind w:left="3300" w:hanging="360"/>
-      </w:pPr>
-      <w:rPr>
-        <w:rFonts w:ascii="Symbol" w:hAnsi="Symbol" w:hint="default"/>
-      </w:rPr>
-    </w:lvl>
-    <w:lvl w:ilvl="4" w:tplc="04190003" w:tentative="1">
-      <w:start w:val="1"/>
-      <w:numFmt w:val="bullet"/>
-      <w:lvlText w:val="o"/>
-      <w:lvlJc w:val="left"/>
-      <w:pPr>
-        <w:ind w:left="4020" w:hanging="360"/>
-      </w:pPr>
-      <w:rPr>
-        <w:rFonts w:ascii="Courier New" w:hAnsi="Courier New" w:cs="Courier New" w:hint="default"/>
-      </w:rPr>
-    </w:lvl>
-    <w:lvl w:ilvl="5" w:tplc="04190005" w:tentative="1">
-      <w:start w:val="1"/>
-      <w:numFmt w:val="bullet"/>
-      <w:lvlText w:val=""/>
-      <w:lvlJc w:val="left"/>
-      <w:pPr>
-        <w:ind w:left="4740" w:hanging="360"/>
-      </w:pPr>
-      <w:rPr>
-        <w:rFonts w:ascii="Wingdings" w:hAnsi="Wingdings" w:hint="default"/>
-      </w:rPr>
-    </w:lvl>
-    <w:lvl w:ilvl="6" w:tplc="04190001" w:tentative="1">
-      <w:start w:val="1"/>
-      <w:numFmt w:val="bullet"/>
-      <w:lvlText w:val=""/>
-      <w:lvlJc w:val="left"/>
-      <w:pPr>
-        <w:ind w:left="5460" w:hanging="360"/>
-      </w:pPr>
-      <w:rPr>
-        <w:rFonts w:ascii="Symbol" w:hAnsi="Symbol" w:hint="default"/>
-      </w:rPr>
-    </w:lvl>
-    <w:lvl w:ilvl="7" w:tplc="04190003" w:tentative="1">
-      <w:start w:val="1"/>
-      <w:numFmt w:val="bullet"/>
-      <w:lvlText w:val="o"/>
-      <w:lvlJc w:val="left"/>
-      <w:pPr>
-        <w:ind w:left="6180" w:hanging="360"/>
-      </w:pPr>
-      <w:rPr>
-        <w:rFonts w:ascii="Courier New" w:hAnsi="Courier New" w:cs="Courier New" w:hint="default"/>
-      </w:rPr>
-    </w:lvl>
-    <w:lvl w:ilvl="8" w:tplc="04190005" w:tentative="1">
-      <w:start w:val="1"/>
-      <w:numFmt w:val="bullet"/>
-      <w:lvlText w:val=""/>
-      <w:lvlJc w:val="left"/>
-      <w:pPr>
-        <w:ind w:left="6900" w:hanging="360"/>
-      </w:pPr>
-      <w:rPr>
-        <w:rFonts w:ascii="Wingdings" w:hAnsi="Wingdings" w:hint="default"/>
-      </w:rPr>
-    </w:lvl>
-  </w:abstractNum>
-  <w:abstractNum w:abstractNumId="28">
-    <w:nsid w:val="71B31E45"/>
-    <w:multiLevelType w:val="hybridMultilevel"/>
-    <w:tmpl w:val="5ACA740C"/>
-    <w:lvl w:ilvl="0" w:tplc="CCBAB83C">
-      <w:start w:val="1"/>
-      <w:numFmt w:val="decimal"/>
-      <w:lvlText w:val="%1."/>
-      <w:lvlJc w:val="left"/>
-      <w:pPr>
-        <w:ind w:left="720" w:hanging="360"/>
-      </w:pPr>
-      <w:rPr>
-        <w:rFonts w:hint="default"/>
-      </w:rPr>
-    </w:lvl>
-    <w:lvl w:ilvl="1" w:tplc="04190019" w:tentative="1">
-      <w:start w:val="1"/>
-      <w:numFmt w:val="lowerLetter"/>
-      <w:lvlText w:val="%2."/>
-      <w:lvlJc w:val="left"/>
-      <w:pPr>
-        <w:ind w:left="1440" w:hanging="360"/>
-      </w:pPr>
-    </w:lvl>
-    <w:lvl w:ilvl="2" w:tplc="0419001B" w:tentative="1">
-      <w:start w:val="1"/>
-      <w:numFmt w:val="lowerRoman"/>
-      <w:lvlText w:val="%3."/>
-      <w:lvlJc w:val="right"/>
-      <w:pPr>
-        <w:ind w:left="2160" w:hanging="180"/>
-      </w:pPr>
-    </w:lvl>
-    <w:lvl w:ilvl="3" w:tplc="0419000F" w:tentative="1">
-      <w:start w:val="1"/>
-      <w:numFmt w:val="decimal"/>
-      <w:lvlText w:val="%4."/>
-      <w:lvlJc w:val="left"/>
-      <w:pPr>
-        <w:ind w:left="2880" w:hanging="360"/>
-      </w:pPr>
-    </w:lvl>
-    <w:lvl w:ilvl="4" w:tplc="04190019" w:tentative="1">
-      <w:start w:val="1"/>
-      <w:numFmt w:val="lowerLetter"/>
-      <w:lvlText w:val="%5."/>
-      <w:lvlJc w:val="left"/>
-      <w:pPr>
-        <w:ind w:left="3600" w:hanging="360"/>
-      </w:pPr>
-    </w:lvl>
-    <w:lvl w:ilvl="5" w:tplc="0419001B" w:tentative="1">
-      <w:start w:val="1"/>
-      <w:numFmt w:val="lowerRoman"/>
-      <w:lvlText w:val="%6."/>
-      <w:lvlJc w:val="right"/>
-      <w:pPr>
-        <w:ind w:left="4320" w:hanging="180"/>
-      </w:pPr>
-    </w:lvl>
-    <w:lvl w:ilvl="6" w:tplc="0419000F" w:tentative="1">
-      <w:start w:val="1"/>
-      <w:numFmt w:val="decimal"/>
-      <w:lvlText w:val="%7."/>
-      <w:lvlJc w:val="left"/>
-      <w:pPr>
-        <w:ind w:left="5040" w:hanging="360"/>
-      </w:pPr>
-    </w:lvl>
-    <w:lvl w:ilvl="7" w:tplc="04190019" w:tentative="1">
-      <w:start w:val="1"/>
-      <w:numFmt w:val="lowerLetter"/>
-      <w:lvlText w:val="%8."/>
-      <w:lvlJc w:val="left"/>
-      <w:pPr>
-        <w:ind w:left="5760" w:hanging="360"/>
-      </w:pPr>
-    </w:lvl>
-    <w:lvl w:ilvl="8" w:tplc="0419001B" w:tentative="1">
-      <w:start w:val="1"/>
-      <w:numFmt w:val="lowerRoman"/>
-      <w:lvlText w:val="%9."/>
-      <w:lvlJc w:val="right"/>
-      <w:pPr>
-        <w:ind w:left="6480" w:hanging="180"/>
-      </w:pPr>
-    </w:lvl>
-  </w:abstractNum>
-  <w:abstractNum w:abstractNumId="29">
-    <w:nsid w:val="73A43897"/>
-    <w:multiLevelType w:val="hybridMultilevel"/>
-    <w:tmpl w:val="F23ED81E"/>
-    <w:lvl w:ilvl="0" w:tplc="91087842">
-      <w:numFmt w:val="decimal"/>
-      <w:lvlText w:val="%1"/>
-      <w:lvlJc w:val="left"/>
-      <w:pPr>
-        <w:ind w:left="1069" w:hanging="360"/>
-      </w:pPr>
-      <w:rPr>
-        <w:rFonts w:hint="default"/>
-      </w:rPr>
-    </w:lvl>
-    <w:lvl w:ilvl="1" w:tplc="04190019" w:tentative="1">
-      <w:start w:val="1"/>
-      <w:numFmt w:val="lowerLetter"/>
-      <w:lvlText w:val="%2."/>
-      <w:lvlJc w:val="left"/>
-      <w:pPr>
-        <w:ind w:left="1789" w:hanging="360"/>
-      </w:pPr>
-    </w:lvl>
-    <w:lvl w:ilvl="2" w:tplc="0419001B" w:tentative="1">
-      <w:start w:val="1"/>
-      <w:numFmt w:val="lowerRoman"/>
-      <w:lvlText w:val="%3."/>
-      <w:lvlJc w:val="right"/>
-      <w:pPr>
-        <w:ind w:left="2509" w:hanging="180"/>
-      </w:pPr>
-    </w:lvl>
-    <w:lvl w:ilvl="3" w:tplc="0419000F" w:tentative="1">
-      <w:start w:val="1"/>
-      <w:numFmt w:val="decimal"/>
-      <w:lvlText w:val="%4."/>
-      <w:lvlJc w:val="left"/>
-      <w:pPr>
-        <w:ind w:left="3229" w:hanging="360"/>
-      </w:pPr>
-    </w:lvl>
-    <w:lvl w:ilvl="4" w:tplc="04190019" w:tentative="1">
-      <w:start w:val="1"/>
-      <w:numFmt w:val="lowerLetter"/>
-      <w:lvlText w:val="%5."/>
-      <w:lvlJc w:val="left"/>
-      <w:pPr>
-        <w:ind w:left="3949" w:hanging="360"/>
-      </w:pPr>
-    </w:lvl>
-    <w:lvl w:ilvl="5" w:tplc="0419001B" w:tentative="1">
-      <w:start w:val="1"/>
-      <w:numFmt w:val="lowerRoman"/>
-      <w:lvlText w:val="%6."/>
-      <w:lvlJc w:val="right"/>
-      <w:pPr>
-        <w:ind w:left="4669" w:hanging="180"/>
-      </w:pPr>
-    </w:lvl>
-    <w:lvl w:ilvl="6" w:tplc="0419000F" w:tentative="1">
-      <w:start w:val="1"/>
-      <w:numFmt w:val="decimal"/>
-      <w:lvlText w:val="%7."/>
-      <w:lvlJc w:val="left"/>
-      <w:pPr>
-        <w:ind w:left="5389" w:hanging="360"/>
-      </w:pPr>
-    </w:lvl>
-    <w:lvl w:ilvl="7" w:tplc="04190019" w:tentative="1">
-      <w:start w:val="1"/>
-      <w:numFmt w:val="lowerLetter"/>
-      <w:lvlText w:val="%8."/>
-      <w:lvlJc w:val="left"/>
-      <w:pPr>
-        <w:ind w:left="6109" w:hanging="360"/>
-      </w:pPr>
-    </w:lvl>
-    <w:lvl w:ilvl="8" w:tplc="0419001B" w:tentative="1">
-      <w:start w:val="1"/>
-      <w:numFmt w:val="lowerRoman"/>
-      <w:lvlText w:val="%9."/>
-      <w:lvlJc w:val="right"/>
-      <w:pPr>
-        <w:ind w:left="6829" w:hanging="180"/>
-      </w:pPr>
-    </w:lvl>
-  </w:abstractNum>
-  <w:abstractNum w:abstractNumId="30">
-    <w:nsid w:val="744A1909"/>
-    <w:multiLevelType w:val="multilevel"/>
-    <w:tmpl w:val="0419001F"/>
-    <w:lvl w:ilvl="0">
-      <w:start w:val="1"/>
-      <w:numFmt w:val="decimal"/>
-      <w:lvlText w:val="%1."/>
-      <w:lvlJc w:val="left"/>
-      <w:pPr>
-        <w:ind w:left="360" w:hanging="360"/>
-      </w:pPr>
-    </w:lvl>
-    <w:lvl w:ilvl="1">
-      <w:start w:val="1"/>
-      <w:numFmt w:val="decimal"/>
-      <w:lvlText w:val="%1.%2."/>
-      <w:lvlJc w:val="left"/>
-      <w:pPr>
-        <w:ind w:left="792" w:hanging="432"/>
-      </w:pPr>
-    </w:lvl>
-    <w:lvl w:ilvl="2">
-      <w:start w:val="1"/>
-      <w:numFmt w:val="decimal"/>
-      <w:lvlText w:val="%1.%2.%3."/>
-      <w:lvlJc w:val="left"/>
-      <w:pPr>
-        <w:ind w:left="1224" w:hanging="504"/>
-      </w:pPr>
-    </w:lvl>
-    <w:lvl w:ilvl="3">
-      <w:start w:val="1"/>
-      <w:numFmt w:val="decimal"/>
-      <w:lvlText w:val="%1.%2.%3.%4."/>
-      <w:lvlJc w:val="left"/>
-      <w:pPr>
-        <w:ind w:left="1728" w:hanging="648"/>
-      </w:pPr>
-    </w:lvl>
-    <w:lvl w:ilvl="4">
-      <w:start w:val="1"/>
-      <w:numFmt w:val="decimal"/>
-      <w:lvlText w:val="%1.%2.%3.%4.%5."/>
-      <w:lvlJc w:val="left"/>
-      <w:pPr>
-        <w:ind w:left="2232" w:hanging="792"/>
-      </w:pPr>
-    </w:lvl>
-    <w:lvl w:ilvl="5">
-      <w:start w:val="1"/>
-      <w:numFmt w:val="decimal"/>
-      <w:lvlText w:val="%1.%2.%3.%4.%5.%6."/>
-      <w:lvlJc w:val="left"/>
-      <w:pPr>
-        <w:ind w:left="2736" w:hanging="936"/>
-      </w:pPr>
-    </w:lvl>
-    <w:lvl w:ilvl="6">
-      <w:start w:val="1"/>
-      <w:numFmt w:val="decimal"/>
-      <w:lvlText w:val="%1.%2.%3.%4.%5.%6.%7."/>
-      <w:lvlJc w:val="left"/>
-      <w:pPr>
-        <w:ind w:left="3240" w:hanging="1080"/>
-      </w:pPr>
-    </w:lvl>
-    <w:lvl w:ilvl="7">
-      <w:start w:val="1"/>
-      <w:numFmt w:val="decimal"/>
-      <w:lvlText w:val="%1.%2.%3.%4.%5.%6.%7.%8."/>
-      <w:lvlJc w:val="left"/>
-      <w:pPr>
-        <w:ind w:left="3744" w:hanging="1224"/>
-      </w:pPr>
-    </w:lvl>
-    <w:lvl w:ilvl="8">
-      <w:start w:val="1"/>
-      <w:numFmt w:val="decimal"/>
-      <w:lvlText w:val="%1.%2.%3.%4.%5.%6.%7.%8.%9."/>
-      <w:lvlJc w:val="left"/>
-      <w:pPr>
-        <w:ind w:left="4320" w:hanging="1440"/>
-      </w:pPr>
-    </w:lvl>
-  </w:abstractNum>
-  <w:abstractNum w:abstractNumId="31">
-    <w:nsid w:val="7C093A3D"/>
-    <w:multiLevelType w:val="multilevel"/>
-    <w:tmpl w:val="0E8A2184"/>
-    <w:lvl w:ilvl="0">
-      <w:start w:val="1"/>
-      <w:numFmt w:val="decimal"/>
-      <w:lvlText w:val="%1."/>
-      <w:lvlJc w:val="left"/>
-      <w:pPr>
-        <w:ind w:left="360" w:hanging="360"/>
-      </w:pPr>
-      <w:rPr>
-        <w:rFonts w:ascii="Times New Roman" w:hAnsi="Times New Roman" w:cs="Times New Roman"/>
+        <w:rFonts w:ascii="Times New Roman" w:hAnsi="Times New Roman" w:cs="Times New Roman" w:hint="default"/>
         <w:b w:val="0"/>
         <w:bCs w:val="0"/>
         <w:i w:val="0"/>
@@ -30276,6 +30458,2637 @@
     <w:lvl w:ilvl="1">
       <w:start w:val="1"/>
       <w:numFmt w:val="decimal"/>
+      <w:lvlText w:val="%1.%2"/>
+      <w:lvlJc w:val="left"/>
+      <w:pPr>
+        <w:ind w:left="735" w:hanging="375"/>
+      </w:pPr>
+      <w:rPr>
+        <w:rFonts w:hint="default"/>
+      </w:rPr>
+    </w:lvl>
+    <w:lvl w:ilvl="2">
+      <w:start w:val="1"/>
+      <w:numFmt w:val="decimal"/>
+      <w:lvlText w:val="%1.%2.%3"/>
+      <w:lvlJc w:val="left"/>
+      <w:pPr>
+        <w:ind w:left="1440" w:hanging="720"/>
+      </w:pPr>
+      <w:rPr>
+        <w:rFonts w:hint="default"/>
+      </w:rPr>
+    </w:lvl>
+    <w:lvl w:ilvl="3">
+      <w:start w:val="1"/>
+      <w:numFmt w:val="decimal"/>
+      <w:lvlText w:val="%1.%2.%3.%4"/>
+      <w:lvlJc w:val="left"/>
+      <w:pPr>
+        <w:ind w:left="2160" w:hanging="1080"/>
+      </w:pPr>
+      <w:rPr>
+        <w:rFonts w:hint="default"/>
+      </w:rPr>
+    </w:lvl>
+    <w:lvl w:ilvl="4">
+      <w:start w:val="1"/>
+      <w:numFmt w:val="decimal"/>
+      <w:lvlText w:val="%1.%2.%3.%4.%5"/>
+      <w:lvlJc w:val="left"/>
+      <w:pPr>
+        <w:ind w:left="2520" w:hanging="1080"/>
+      </w:pPr>
+      <w:rPr>
+        <w:rFonts w:hint="default"/>
+      </w:rPr>
+    </w:lvl>
+    <w:lvl w:ilvl="5">
+      <w:start w:val="1"/>
+      <w:numFmt w:val="decimal"/>
+      <w:lvlText w:val="%1.%2.%3.%4.%5.%6"/>
+      <w:lvlJc w:val="left"/>
+      <w:pPr>
+        <w:ind w:left="3240" w:hanging="1440"/>
+      </w:pPr>
+      <w:rPr>
+        <w:rFonts w:hint="default"/>
+      </w:rPr>
+    </w:lvl>
+    <w:lvl w:ilvl="6">
+      <w:start w:val="1"/>
+      <w:numFmt w:val="decimal"/>
+      <w:lvlText w:val="%1.%2.%3.%4.%5.%6.%7"/>
+      <w:lvlJc w:val="left"/>
+      <w:pPr>
+        <w:ind w:left="3600" w:hanging="1440"/>
+      </w:pPr>
+      <w:rPr>
+        <w:rFonts w:hint="default"/>
+      </w:rPr>
+    </w:lvl>
+    <w:lvl w:ilvl="7">
+      <w:start w:val="1"/>
+      <w:numFmt w:val="decimal"/>
+      <w:lvlText w:val="%1.%2.%3.%4.%5.%6.%7.%8"/>
+      <w:lvlJc w:val="left"/>
+      <w:pPr>
+        <w:ind w:left="4320" w:hanging="1800"/>
+      </w:pPr>
+      <w:rPr>
+        <w:rFonts w:hint="default"/>
+      </w:rPr>
+    </w:lvl>
+    <w:lvl w:ilvl="8">
+      <w:start w:val="1"/>
+      <w:numFmt w:val="decimal"/>
+      <w:lvlText w:val="%1.%2.%3.%4.%5.%6.%7.%8.%9"/>
+      <w:lvlJc w:val="left"/>
+      <w:pPr>
+        <w:ind w:left="5040" w:hanging="2160"/>
+      </w:pPr>
+      <w:rPr>
+        <w:rFonts w:hint="default"/>
+      </w:rPr>
+    </w:lvl>
+  </w:abstractNum>
+  <w:abstractNum w:abstractNumId="20">
+    <w:nsid w:val="488B4D46"/>
+    <w:multiLevelType w:val="multilevel"/>
+    <w:tmpl w:val="5254CCE8"/>
+    <w:lvl w:ilvl="0">
+      <w:numFmt w:val="bullet"/>
+      <w:lvlText w:val="–"/>
+      <w:lvlJc w:val="left"/>
+      <w:pPr>
+        <w:ind w:left="360" w:hanging="360"/>
+      </w:pPr>
+      <w:rPr>
+        <w:rFonts w:ascii="OpenSymbol" w:eastAsia="OpenSymbol" w:hAnsi="OpenSymbol" w:cs="OpenSymbol"/>
+      </w:rPr>
+    </w:lvl>
+    <w:lvl w:ilvl="1">
+      <w:numFmt w:val="bullet"/>
+      <w:lvlText w:val="–"/>
+      <w:lvlJc w:val="left"/>
+      <w:pPr>
+        <w:ind w:left="720" w:hanging="360"/>
+      </w:pPr>
+      <w:rPr>
+        <w:rFonts w:ascii="OpenSymbol" w:eastAsia="OpenSymbol" w:hAnsi="OpenSymbol" w:cs="OpenSymbol"/>
+      </w:rPr>
+    </w:lvl>
+    <w:lvl w:ilvl="2">
+      <w:numFmt w:val="bullet"/>
+      <w:lvlText w:val="–"/>
+      <w:lvlJc w:val="left"/>
+      <w:pPr>
+        <w:ind w:left="1080" w:hanging="360"/>
+      </w:pPr>
+      <w:rPr>
+        <w:rFonts w:ascii="OpenSymbol" w:eastAsia="OpenSymbol" w:hAnsi="OpenSymbol" w:cs="OpenSymbol"/>
+      </w:rPr>
+    </w:lvl>
+    <w:lvl w:ilvl="3">
+      <w:numFmt w:val="bullet"/>
+      <w:lvlText w:val="–"/>
+      <w:lvlJc w:val="left"/>
+      <w:pPr>
+        <w:ind w:left="1440" w:hanging="360"/>
+      </w:pPr>
+      <w:rPr>
+        <w:rFonts w:ascii="OpenSymbol" w:eastAsia="OpenSymbol" w:hAnsi="OpenSymbol" w:cs="OpenSymbol"/>
+      </w:rPr>
+    </w:lvl>
+    <w:lvl w:ilvl="4">
+      <w:numFmt w:val="bullet"/>
+      <w:lvlText w:val="–"/>
+      <w:lvlJc w:val="left"/>
+      <w:pPr>
+        <w:ind w:left="1800" w:hanging="360"/>
+      </w:pPr>
+      <w:rPr>
+        <w:rFonts w:ascii="OpenSymbol" w:eastAsia="OpenSymbol" w:hAnsi="OpenSymbol" w:cs="OpenSymbol"/>
+      </w:rPr>
+    </w:lvl>
+    <w:lvl w:ilvl="5">
+      <w:numFmt w:val="bullet"/>
+      <w:lvlText w:val="–"/>
+      <w:lvlJc w:val="left"/>
+      <w:pPr>
+        <w:ind w:left="2160" w:hanging="360"/>
+      </w:pPr>
+      <w:rPr>
+        <w:rFonts w:ascii="OpenSymbol" w:eastAsia="OpenSymbol" w:hAnsi="OpenSymbol" w:cs="OpenSymbol"/>
+      </w:rPr>
+    </w:lvl>
+    <w:lvl w:ilvl="6">
+      <w:numFmt w:val="bullet"/>
+      <w:lvlText w:val="–"/>
+      <w:lvlJc w:val="left"/>
+      <w:pPr>
+        <w:ind w:left="2520" w:hanging="360"/>
+      </w:pPr>
+      <w:rPr>
+        <w:rFonts w:ascii="OpenSymbol" w:eastAsia="OpenSymbol" w:hAnsi="OpenSymbol" w:cs="OpenSymbol"/>
+      </w:rPr>
+    </w:lvl>
+    <w:lvl w:ilvl="7">
+      <w:numFmt w:val="bullet"/>
+      <w:lvlText w:val="–"/>
+      <w:lvlJc w:val="left"/>
+      <w:pPr>
+        <w:ind w:left="2880" w:hanging="360"/>
+      </w:pPr>
+      <w:rPr>
+        <w:rFonts w:ascii="OpenSymbol" w:eastAsia="OpenSymbol" w:hAnsi="OpenSymbol" w:cs="OpenSymbol"/>
+      </w:rPr>
+    </w:lvl>
+    <w:lvl w:ilvl="8">
+      <w:numFmt w:val="bullet"/>
+      <w:lvlText w:val="–"/>
+      <w:lvlJc w:val="left"/>
+      <w:pPr>
+        <w:ind w:left="3240" w:hanging="360"/>
+      </w:pPr>
+      <w:rPr>
+        <w:rFonts w:ascii="OpenSymbol" w:eastAsia="OpenSymbol" w:hAnsi="OpenSymbol" w:cs="OpenSymbol"/>
+      </w:rPr>
+    </w:lvl>
+  </w:abstractNum>
+  <w:abstractNum w:abstractNumId="21">
+    <w:nsid w:val="49593199"/>
+    <w:multiLevelType w:val="hybridMultilevel"/>
+    <w:tmpl w:val="9BF47CEA"/>
+    <w:lvl w:ilvl="0" w:tplc="0419000F">
+      <w:start w:val="1"/>
+      <w:numFmt w:val="decimal"/>
+      <w:lvlText w:val="%1."/>
+      <w:lvlJc w:val="left"/>
+      <w:pPr>
+        <w:ind w:left="720" w:hanging="360"/>
+      </w:pPr>
+      <w:rPr>
+        <w:rFonts w:hint="default"/>
+      </w:rPr>
+    </w:lvl>
+    <w:lvl w:ilvl="1" w:tplc="04190019" w:tentative="1">
+      <w:start w:val="1"/>
+      <w:numFmt w:val="lowerLetter"/>
+      <w:lvlText w:val="%2."/>
+      <w:lvlJc w:val="left"/>
+      <w:pPr>
+        <w:ind w:left="1440" w:hanging="360"/>
+      </w:pPr>
+    </w:lvl>
+    <w:lvl w:ilvl="2" w:tplc="0419001B" w:tentative="1">
+      <w:start w:val="1"/>
+      <w:numFmt w:val="lowerRoman"/>
+      <w:lvlText w:val="%3."/>
+      <w:lvlJc w:val="right"/>
+      <w:pPr>
+        <w:ind w:left="2160" w:hanging="180"/>
+      </w:pPr>
+    </w:lvl>
+    <w:lvl w:ilvl="3" w:tplc="0419000F" w:tentative="1">
+      <w:start w:val="1"/>
+      <w:numFmt w:val="decimal"/>
+      <w:lvlText w:val="%4."/>
+      <w:lvlJc w:val="left"/>
+      <w:pPr>
+        <w:ind w:left="2880" w:hanging="360"/>
+      </w:pPr>
+    </w:lvl>
+    <w:lvl w:ilvl="4" w:tplc="04190019" w:tentative="1">
+      <w:start w:val="1"/>
+      <w:numFmt w:val="lowerLetter"/>
+      <w:lvlText w:val="%5."/>
+      <w:lvlJc w:val="left"/>
+      <w:pPr>
+        <w:ind w:left="3600" w:hanging="360"/>
+      </w:pPr>
+    </w:lvl>
+    <w:lvl w:ilvl="5" w:tplc="0419001B" w:tentative="1">
+      <w:start w:val="1"/>
+      <w:numFmt w:val="lowerRoman"/>
+      <w:lvlText w:val="%6."/>
+      <w:lvlJc w:val="right"/>
+      <w:pPr>
+        <w:ind w:left="4320" w:hanging="180"/>
+      </w:pPr>
+    </w:lvl>
+    <w:lvl w:ilvl="6" w:tplc="0419000F" w:tentative="1">
+      <w:start w:val="1"/>
+      <w:numFmt w:val="decimal"/>
+      <w:lvlText w:val="%7."/>
+      <w:lvlJc w:val="left"/>
+      <w:pPr>
+        <w:ind w:left="5040" w:hanging="360"/>
+      </w:pPr>
+    </w:lvl>
+    <w:lvl w:ilvl="7" w:tplc="04190019" w:tentative="1">
+      <w:start w:val="1"/>
+      <w:numFmt w:val="lowerLetter"/>
+      <w:lvlText w:val="%8."/>
+      <w:lvlJc w:val="left"/>
+      <w:pPr>
+        <w:ind w:left="5760" w:hanging="360"/>
+      </w:pPr>
+    </w:lvl>
+    <w:lvl w:ilvl="8" w:tplc="0419001B" w:tentative="1">
+      <w:start w:val="1"/>
+      <w:numFmt w:val="lowerRoman"/>
+      <w:lvlText w:val="%9."/>
+      <w:lvlJc w:val="right"/>
+      <w:pPr>
+        <w:ind w:left="6480" w:hanging="180"/>
+      </w:pPr>
+    </w:lvl>
+  </w:abstractNum>
+  <w:abstractNum w:abstractNumId="22">
+    <w:nsid w:val="49E04F7B"/>
+    <w:multiLevelType w:val="multilevel"/>
+    <w:tmpl w:val="0419001F"/>
+    <w:lvl w:ilvl="0">
+      <w:start w:val="1"/>
+      <w:numFmt w:val="decimal"/>
+      <w:lvlText w:val="%1."/>
+      <w:lvlJc w:val="left"/>
+      <w:pPr>
+        <w:ind w:left="360" w:hanging="360"/>
+      </w:pPr>
+    </w:lvl>
+    <w:lvl w:ilvl="1">
+      <w:start w:val="1"/>
+      <w:numFmt w:val="decimal"/>
+      <w:lvlText w:val="%1.%2."/>
+      <w:lvlJc w:val="left"/>
+      <w:pPr>
+        <w:ind w:left="792" w:hanging="432"/>
+      </w:pPr>
+    </w:lvl>
+    <w:lvl w:ilvl="2">
+      <w:start w:val="1"/>
+      <w:numFmt w:val="decimal"/>
+      <w:lvlText w:val="%1.%2.%3."/>
+      <w:lvlJc w:val="left"/>
+      <w:pPr>
+        <w:ind w:left="1224" w:hanging="504"/>
+      </w:pPr>
+    </w:lvl>
+    <w:lvl w:ilvl="3">
+      <w:start w:val="1"/>
+      <w:numFmt w:val="decimal"/>
+      <w:lvlText w:val="%1.%2.%3.%4."/>
+      <w:lvlJc w:val="left"/>
+      <w:pPr>
+        <w:ind w:left="1728" w:hanging="648"/>
+      </w:pPr>
+    </w:lvl>
+    <w:lvl w:ilvl="4">
+      <w:start w:val="1"/>
+      <w:numFmt w:val="decimal"/>
+      <w:lvlText w:val="%1.%2.%3.%4.%5."/>
+      <w:lvlJc w:val="left"/>
+      <w:pPr>
+        <w:ind w:left="2232" w:hanging="792"/>
+      </w:pPr>
+    </w:lvl>
+    <w:lvl w:ilvl="5">
+      <w:start w:val="1"/>
+      <w:numFmt w:val="decimal"/>
+      <w:lvlText w:val="%1.%2.%3.%4.%5.%6."/>
+      <w:lvlJc w:val="left"/>
+      <w:pPr>
+        <w:ind w:left="2736" w:hanging="936"/>
+      </w:pPr>
+    </w:lvl>
+    <w:lvl w:ilvl="6">
+      <w:start w:val="1"/>
+      <w:numFmt w:val="decimal"/>
+      <w:lvlText w:val="%1.%2.%3.%4.%5.%6.%7."/>
+      <w:lvlJc w:val="left"/>
+      <w:pPr>
+        <w:ind w:left="3240" w:hanging="1080"/>
+      </w:pPr>
+    </w:lvl>
+    <w:lvl w:ilvl="7">
+      <w:start w:val="1"/>
+      <w:numFmt w:val="decimal"/>
+      <w:lvlText w:val="%1.%2.%3.%4.%5.%6.%7.%8."/>
+      <w:lvlJc w:val="left"/>
+      <w:pPr>
+        <w:ind w:left="3744" w:hanging="1224"/>
+      </w:pPr>
+    </w:lvl>
+    <w:lvl w:ilvl="8">
+      <w:start w:val="1"/>
+      <w:numFmt w:val="decimal"/>
+      <w:lvlText w:val="%1.%2.%3.%4.%5.%6.%7.%8.%9."/>
+      <w:lvlJc w:val="left"/>
+      <w:pPr>
+        <w:ind w:left="4320" w:hanging="1440"/>
+      </w:pPr>
+    </w:lvl>
+  </w:abstractNum>
+  <w:abstractNum w:abstractNumId="23">
+    <w:nsid w:val="4B0C5CD8"/>
+    <w:multiLevelType w:val="multilevel"/>
+    <w:tmpl w:val="17A8D2CE"/>
+    <w:lvl w:ilvl="0">
+      <w:start w:val="4"/>
+      <w:numFmt w:val="decimal"/>
+      <w:lvlText w:val="%1"/>
+      <w:lvlJc w:val="left"/>
+      <w:pPr>
+        <w:ind w:left="375" w:hanging="375"/>
+      </w:pPr>
+      <w:rPr>
+        <w:rFonts w:hint="default"/>
+      </w:rPr>
+    </w:lvl>
+    <w:lvl w:ilvl="1">
+      <w:start w:val="1"/>
+      <w:numFmt w:val="decimal"/>
+      <w:lvlText w:val="%1.%2"/>
+      <w:lvlJc w:val="left"/>
+      <w:pPr>
+        <w:ind w:left="735" w:hanging="375"/>
+      </w:pPr>
+      <w:rPr>
+        <w:rFonts w:hint="default"/>
+      </w:rPr>
+    </w:lvl>
+    <w:lvl w:ilvl="2">
+      <w:start w:val="1"/>
+      <w:numFmt w:val="decimal"/>
+      <w:lvlText w:val="%1.%2.%3"/>
+      <w:lvlJc w:val="left"/>
+      <w:pPr>
+        <w:ind w:left="1440" w:hanging="720"/>
+      </w:pPr>
+      <w:rPr>
+        <w:rFonts w:hint="default"/>
+      </w:rPr>
+    </w:lvl>
+    <w:lvl w:ilvl="3">
+      <w:start w:val="1"/>
+      <w:numFmt w:val="decimal"/>
+      <w:lvlText w:val="%1.%2.%3.%4"/>
+      <w:lvlJc w:val="left"/>
+      <w:pPr>
+        <w:ind w:left="2160" w:hanging="1080"/>
+      </w:pPr>
+      <w:rPr>
+        <w:rFonts w:hint="default"/>
+      </w:rPr>
+    </w:lvl>
+    <w:lvl w:ilvl="4">
+      <w:start w:val="1"/>
+      <w:numFmt w:val="decimal"/>
+      <w:lvlText w:val="%1.%2.%3.%4.%5"/>
+      <w:lvlJc w:val="left"/>
+      <w:pPr>
+        <w:ind w:left="2520" w:hanging="1080"/>
+      </w:pPr>
+      <w:rPr>
+        <w:rFonts w:hint="default"/>
+      </w:rPr>
+    </w:lvl>
+    <w:lvl w:ilvl="5">
+      <w:start w:val="1"/>
+      <w:numFmt w:val="decimal"/>
+      <w:lvlText w:val="%1.%2.%3.%4.%5.%6"/>
+      <w:lvlJc w:val="left"/>
+      <w:pPr>
+        <w:ind w:left="3240" w:hanging="1440"/>
+      </w:pPr>
+      <w:rPr>
+        <w:rFonts w:hint="default"/>
+      </w:rPr>
+    </w:lvl>
+    <w:lvl w:ilvl="6">
+      <w:start w:val="1"/>
+      <w:numFmt w:val="decimal"/>
+      <w:lvlText w:val="%1.%2.%3.%4.%5.%6.%7"/>
+      <w:lvlJc w:val="left"/>
+      <w:pPr>
+        <w:ind w:left="3600" w:hanging="1440"/>
+      </w:pPr>
+      <w:rPr>
+        <w:rFonts w:hint="default"/>
+      </w:rPr>
+    </w:lvl>
+    <w:lvl w:ilvl="7">
+      <w:start w:val="1"/>
+      <w:numFmt w:val="decimal"/>
+      <w:lvlText w:val="%1.%2.%3.%4.%5.%6.%7.%8"/>
+      <w:lvlJc w:val="left"/>
+      <w:pPr>
+        <w:ind w:left="4320" w:hanging="1800"/>
+      </w:pPr>
+      <w:rPr>
+        <w:rFonts w:hint="default"/>
+      </w:rPr>
+    </w:lvl>
+    <w:lvl w:ilvl="8">
+      <w:start w:val="1"/>
+      <w:numFmt w:val="decimal"/>
+      <w:lvlText w:val="%1.%2.%3.%4.%5.%6.%7.%8.%9"/>
+      <w:lvlJc w:val="left"/>
+      <w:pPr>
+        <w:ind w:left="5040" w:hanging="2160"/>
+      </w:pPr>
+      <w:rPr>
+        <w:rFonts w:hint="default"/>
+      </w:rPr>
+    </w:lvl>
+  </w:abstractNum>
+  <w:abstractNum w:abstractNumId="24">
+    <w:nsid w:val="4BF66BD5"/>
+    <w:multiLevelType w:val="hybridMultilevel"/>
+    <w:tmpl w:val="3B523FA8"/>
+    <w:lvl w:ilvl="0" w:tplc="0419000F">
+      <w:start w:val="1"/>
+      <w:numFmt w:val="decimal"/>
+      <w:lvlText w:val="%1."/>
+      <w:lvlJc w:val="left"/>
+      <w:pPr>
+        <w:ind w:left="720" w:hanging="360"/>
+      </w:pPr>
+    </w:lvl>
+    <w:lvl w:ilvl="1" w:tplc="04190019" w:tentative="1">
+      <w:start w:val="1"/>
+      <w:numFmt w:val="lowerLetter"/>
+      <w:lvlText w:val="%2."/>
+      <w:lvlJc w:val="left"/>
+      <w:pPr>
+        <w:ind w:left="1440" w:hanging="360"/>
+      </w:pPr>
+    </w:lvl>
+    <w:lvl w:ilvl="2" w:tplc="0419001B" w:tentative="1">
+      <w:start w:val="1"/>
+      <w:numFmt w:val="lowerRoman"/>
+      <w:lvlText w:val="%3."/>
+      <w:lvlJc w:val="right"/>
+      <w:pPr>
+        <w:ind w:left="2160" w:hanging="180"/>
+      </w:pPr>
+    </w:lvl>
+    <w:lvl w:ilvl="3" w:tplc="0419000F" w:tentative="1">
+      <w:start w:val="1"/>
+      <w:numFmt w:val="decimal"/>
+      <w:lvlText w:val="%4."/>
+      <w:lvlJc w:val="left"/>
+      <w:pPr>
+        <w:ind w:left="2880" w:hanging="360"/>
+      </w:pPr>
+    </w:lvl>
+    <w:lvl w:ilvl="4" w:tplc="04190019" w:tentative="1">
+      <w:start w:val="1"/>
+      <w:numFmt w:val="lowerLetter"/>
+      <w:lvlText w:val="%5."/>
+      <w:lvlJc w:val="left"/>
+      <w:pPr>
+        <w:ind w:left="3600" w:hanging="360"/>
+      </w:pPr>
+    </w:lvl>
+    <w:lvl w:ilvl="5" w:tplc="0419001B" w:tentative="1">
+      <w:start w:val="1"/>
+      <w:numFmt w:val="lowerRoman"/>
+      <w:lvlText w:val="%6."/>
+      <w:lvlJc w:val="right"/>
+      <w:pPr>
+        <w:ind w:left="4320" w:hanging="180"/>
+      </w:pPr>
+    </w:lvl>
+    <w:lvl w:ilvl="6" w:tplc="0419000F" w:tentative="1">
+      <w:start w:val="1"/>
+      <w:numFmt w:val="decimal"/>
+      <w:lvlText w:val="%7."/>
+      <w:lvlJc w:val="left"/>
+      <w:pPr>
+        <w:ind w:left="5040" w:hanging="360"/>
+      </w:pPr>
+    </w:lvl>
+    <w:lvl w:ilvl="7" w:tplc="04190019" w:tentative="1">
+      <w:start w:val="1"/>
+      <w:numFmt w:val="lowerLetter"/>
+      <w:lvlText w:val="%8."/>
+      <w:lvlJc w:val="left"/>
+      <w:pPr>
+        <w:ind w:left="5760" w:hanging="360"/>
+      </w:pPr>
+    </w:lvl>
+    <w:lvl w:ilvl="8" w:tplc="0419001B" w:tentative="1">
+      <w:start w:val="1"/>
+      <w:numFmt w:val="lowerRoman"/>
+      <w:lvlText w:val="%9."/>
+      <w:lvlJc w:val="right"/>
+      <w:pPr>
+        <w:ind w:left="6480" w:hanging="180"/>
+      </w:pPr>
+    </w:lvl>
+  </w:abstractNum>
+  <w:abstractNum w:abstractNumId="25">
+    <w:nsid w:val="4F1053E8"/>
+    <w:multiLevelType w:val="hybridMultilevel"/>
+    <w:tmpl w:val="8AA433BE"/>
+    <w:lvl w:ilvl="0" w:tplc="04190001">
+      <w:start w:val="1"/>
+      <w:numFmt w:val="bullet"/>
+      <w:lvlText w:val=""/>
+      <w:lvlJc w:val="left"/>
+      <w:pPr>
+        <w:ind w:left="1429" w:hanging="360"/>
+      </w:pPr>
+      <w:rPr>
+        <w:rFonts w:ascii="Symbol" w:hAnsi="Symbol" w:hint="default"/>
+      </w:rPr>
+    </w:lvl>
+    <w:lvl w:ilvl="1" w:tplc="04190003" w:tentative="1">
+      <w:start w:val="1"/>
+      <w:numFmt w:val="bullet"/>
+      <w:lvlText w:val="o"/>
+      <w:lvlJc w:val="left"/>
+      <w:pPr>
+        <w:ind w:left="2149" w:hanging="360"/>
+      </w:pPr>
+      <w:rPr>
+        <w:rFonts w:ascii="Courier New" w:hAnsi="Courier New" w:cs="Courier New" w:hint="default"/>
+      </w:rPr>
+    </w:lvl>
+    <w:lvl w:ilvl="2" w:tplc="04190005" w:tentative="1">
+      <w:start w:val="1"/>
+      <w:numFmt w:val="bullet"/>
+      <w:lvlText w:val=""/>
+      <w:lvlJc w:val="left"/>
+      <w:pPr>
+        <w:ind w:left="2869" w:hanging="360"/>
+      </w:pPr>
+      <w:rPr>
+        <w:rFonts w:ascii="Wingdings" w:hAnsi="Wingdings" w:hint="default"/>
+      </w:rPr>
+    </w:lvl>
+    <w:lvl w:ilvl="3" w:tplc="04190001" w:tentative="1">
+      <w:start w:val="1"/>
+      <w:numFmt w:val="bullet"/>
+      <w:lvlText w:val=""/>
+      <w:lvlJc w:val="left"/>
+      <w:pPr>
+        <w:ind w:left="3589" w:hanging="360"/>
+      </w:pPr>
+      <w:rPr>
+        <w:rFonts w:ascii="Symbol" w:hAnsi="Symbol" w:hint="default"/>
+      </w:rPr>
+    </w:lvl>
+    <w:lvl w:ilvl="4" w:tplc="04190003" w:tentative="1">
+      <w:start w:val="1"/>
+      <w:numFmt w:val="bullet"/>
+      <w:lvlText w:val="o"/>
+      <w:lvlJc w:val="left"/>
+      <w:pPr>
+        <w:ind w:left="4309" w:hanging="360"/>
+      </w:pPr>
+      <w:rPr>
+        <w:rFonts w:ascii="Courier New" w:hAnsi="Courier New" w:cs="Courier New" w:hint="default"/>
+      </w:rPr>
+    </w:lvl>
+    <w:lvl w:ilvl="5" w:tplc="04190005" w:tentative="1">
+      <w:start w:val="1"/>
+      <w:numFmt w:val="bullet"/>
+      <w:lvlText w:val=""/>
+      <w:lvlJc w:val="left"/>
+      <w:pPr>
+        <w:ind w:left="5029" w:hanging="360"/>
+      </w:pPr>
+      <w:rPr>
+        <w:rFonts w:ascii="Wingdings" w:hAnsi="Wingdings" w:hint="default"/>
+      </w:rPr>
+    </w:lvl>
+    <w:lvl w:ilvl="6" w:tplc="04190001" w:tentative="1">
+      <w:start w:val="1"/>
+      <w:numFmt w:val="bullet"/>
+      <w:lvlText w:val=""/>
+      <w:lvlJc w:val="left"/>
+      <w:pPr>
+        <w:ind w:left="5749" w:hanging="360"/>
+      </w:pPr>
+      <w:rPr>
+        <w:rFonts w:ascii="Symbol" w:hAnsi="Symbol" w:hint="default"/>
+      </w:rPr>
+    </w:lvl>
+    <w:lvl w:ilvl="7" w:tplc="04190003" w:tentative="1">
+      <w:start w:val="1"/>
+      <w:numFmt w:val="bullet"/>
+      <w:lvlText w:val="o"/>
+      <w:lvlJc w:val="left"/>
+      <w:pPr>
+        <w:ind w:left="6469" w:hanging="360"/>
+      </w:pPr>
+      <w:rPr>
+        <w:rFonts w:ascii="Courier New" w:hAnsi="Courier New" w:cs="Courier New" w:hint="default"/>
+      </w:rPr>
+    </w:lvl>
+    <w:lvl w:ilvl="8" w:tplc="04190005" w:tentative="1">
+      <w:start w:val="1"/>
+      <w:numFmt w:val="bullet"/>
+      <w:lvlText w:val=""/>
+      <w:lvlJc w:val="left"/>
+      <w:pPr>
+        <w:ind w:left="7189" w:hanging="360"/>
+      </w:pPr>
+      <w:rPr>
+        <w:rFonts w:ascii="Wingdings" w:hAnsi="Wingdings" w:hint="default"/>
+      </w:rPr>
+    </w:lvl>
+  </w:abstractNum>
+  <w:abstractNum w:abstractNumId="26">
+    <w:nsid w:val="50A640F6"/>
+    <w:multiLevelType w:val="hybridMultilevel"/>
+    <w:tmpl w:val="13DE788E"/>
+    <w:lvl w:ilvl="0" w:tplc="8BAAA380">
+      <w:start w:val="1"/>
+      <w:numFmt w:val="decimal"/>
+      <w:lvlText w:val="%1"/>
+      <w:lvlJc w:val="left"/>
+      <w:pPr>
+        <w:ind w:left="720" w:hanging="360"/>
+      </w:pPr>
+      <w:rPr>
+        <w:rFonts w:hint="default"/>
+      </w:rPr>
+    </w:lvl>
+    <w:lvl w:ilvl="1" w:tplc="04190019" w:tentative="1">
+      <w:start w:val="1"/>
+      <w:numFmt w:val="lowerLetter"/>
+      <w:lvlText w:val="%2."/>
+      <w:lvlJc w:val="left"/>
+      <w:pPr>
+        <w:ind w:left="1440" w:hanging="360"/>
+      </w:pPr>
+    </w:lvl>
+    <w:lvl w:ilvl="2" w:tplc="0419001B" w:tentative="1">
+      <w:start w:val="1"/>
+      <w:numFmt w:val="lowerRoman"/>
+      <w:lvlText w:val="%3."/>
+      <w:lvlJc w:val="right"/>
+      <w:pPr>
+        <w:ind w:left="2160" w:hanging="180"/>
+      </w:pPr>
+    </w:lvl>
+    <w:lvl w:ilvl="3" w:tplc="0419000F" w:tentative="1">
+      <w:start w:val="1"/>
+      <w:numFmt w:val="decimal"/>
+      <w:lvlText w:val="%4."/>
+      <w:lvlJc w:val="left"/>
+      <w:pPr>
+        <w:ind w:left="2880" w:hanging="360"/>
+      </w:pPr>
+    </w:lvl>
+    <w:lvl w:ilvl="4" w:tplc="04190019" w:tentative="1">
+      <w:start w:val="1"/>
+      <w:numFmt w:val="lowerLetter"/>
+      <w:lvlText w:val="%5."/>
+      <w:lvlJc w:val="left"/>
+      <w:pPr>
+        <w:ind w:left="3600" w:hanging="360"/>
+      </w:pPr>
+    </w:lvl>
+    <w:lvl w:ilvl="5" w:tplc="0419001B" w:tentative="1">
+      <w:start w:val="1"/>
+      <w:numFmt w:val="lowerRoman"/>
+      <w:lvlText w:val="%6."/>
+      <w:lvlJc w:val="right"/>
+      <w:pPr>
+        <w:ind w:left="4320" w:hanging="180"/>
+      </w:pPr>
+    </w:lvl>
+    <w:lvl w:ilvl="6" w:tplc="0419000F" w:tentative="1">
+      <w:start w:val="1"/>
+      <w:numFmt w:val="decimal"/>
+      <w:lvlText w:val="%7."/>
+      <w:lvlJc w:val="left"/>
+      <w:pPr>
+        <w:ind w:left="5040" w:hanging="360"/>
+      </w:pPr>
+    </w:lvl>
+    <w:lvl w:ilvl="7" w:tplc="04190019" w:tentative="1">
+      <w:start w:val="1"/>
+      <w:numFmt w:val="lowerLetter"/>
+      <w:lvlText w:val="%8."/>
+      <w:lvlJc w:val="left"/>
+      <w:pPr>
+        <w:ind w:left="5760" w:hanging="360"/>
+      </w:pPr>
+    </w:lvl>
+    <w:lvl w:ilvl="8" w:tplc="0419001B" w:tentative="1">
+      <w:start w:val="1"/>
+      <w:numFmt w:val="lowerRoman"/>
+      <w:lvlText w:val="%9."/>
+      <w:lvlJc w:val="right"/>
+      <w:pPr>
+        <w:ind w:left="6480" w:hanging="180"/>
+      </w:pPr>
+    </w:lvl>
+  </w:abstractNum>
+  <w:abstractNum w:abstractNumId="27">
+    <w:nsid w:val="52FE11B4"/>
+    <w:multiLevelType w:val="hybridMultilevel"/>
+    <w:tmpl w:val="C0842166"/>
+    <w:lvl w:ilvl="0" w:tplc="B3461A50">
+      <w:start w:val="1"/>
+      <w:numFmt w:val="decimal"/>
+      <w:lvlText w:val="%1."/>
+      <w:lvlJc w:val="left"/>
+      <w:pPr>
+        <w:ind w:left="1069" w:hanging="360"/>
+      </w:pPr>
+      <w:rPr>
+        <w:rFonts w:hint="default"/>
+      </w:rPr>
+    </w:lvl>
+    <w:lvl w:ilvl="1" w:tplc="04190019" w:tentative="1">
+      <w:start w:val="1"/>
+      <w:numFmt w:val="lowerLetter"/>
+      <w:lvlText w:val="%2."/>
+      <w:lvlJc w:val="left"/>
+      <w:pPr>
+        <w:ind w:left="1789" w:hanging="360"/>
+      </w:pPr>
+    </w:lvl>
+    <w:lvl w:ilvl="2" w:tplc="0419001B" w:tentative="1">
+      <w:start w:val="1"/>
+      <w:numFmt w:val="lowerRoman"/>
+      <w:lvlText w:val="%3."/>
+      <w:lvlJc w:val="right"/>
+      <w:pPr>
+        <w:ind w:left="2509" w:hanging="180"/>
+      </w:pPr>
+    </w:lvl>
+    <w:lvl w:ilvl="3" w:tplc="0419000F" w:tentative="1">
+      <w:start w:val="1"/>
+      <w:numFmt w:val="decimal"/>
+      <w:lvlText w:val="%4."/>
+      <w:lvlJc w:val="left"/>
+      <w:pPr>
+        <w:ind w:left="3229" w:hanging="360"/>
+      </w:pPr>
+    </w:lvl>
+    <w:lvl w:ilvl="4" w:tplc="04190019" w:tentative="1">
+      <w:start w:val="1"/>
+      <w:numFmt w:val="lowerLetter"/>
+      <w:lvlText w:val="%5."/>
+      <w:lvlJc w:val="left"/>
+      <w:pPr>
+        <w:ind w:left="3949" w:hanging="360"/>
+      </w:pPr>
+    </w:lvl>
+    <w:lvl w:ilvl="5" w:tplc="0419001B" w:tentative="1">
+      <w:start w:val="1"/>
+      <w:numFmt w:val="lowerRoman"/>
+      <w:lvlText w:val="%6."/>
+      <w:lvlJc w:val="right"/>
+      <w:pPr>
+        <w:ind w:left="4669" w:hanging="180"/>
+      </w:pPr>
+    </w:lvl>
+    <w:lvl w:ilvl="6" w:tplc="0419000F" w:tentative="1">
+      <w:start w:val="1"/>
+      <w:numFmt w:val="decimal"/>
+      <w:lvlText w:val="%7."/>
+      <w:lvlJc w:val="left"/>
+      <w:pPr>
+        <w:ind w:left="5389" w:hanging="360"/>
+      </w:pPr>
+    </w:lvl>
+    <w:lvl w:ilvl="7" w:tplc="04190019" w:tentative="1">
+      <w:start w:val="1"/>
+      <w:numFmt w:val="lowerLetter"/>
+      <w:lvlText w:val="%8."/>
+      <w:lvlJc w:val="left"/>
+      <w:pPr>
+        <w:ind w:left="6109" w:hanging="360"/>
+      </w:pPr>
+    </w:lvl>
+    <w:lvl w:ilvl="8" w:tplc="0419001B" w:tentative="1">
+      <w:start w:val="1"/>
+      <w:numFmt w:val="lowerRoman"/>
+      <w:lvlText w:val="%9."/>
+      <w:lvlJc w:val="right"/>
+      <w:pPr>
+        <w:ind w:left="6829" w:hanging="180"/>
+      </w:pPr>
+    </w:lvl>
+  </w:abstractNum>
+  <w:abstractNum w:abstractNumId="28">
+    <w:nsid w:val="53BC0986"/>
+    <w:multiLevelType w:val="hybridMultilevel"/>
+    <w:tmpl w:val="5CFA4FE0"/>
+    <w:lvl w:ilvl="0" w:tplc="0419000F">
+      <w:start w:val="1"/>
+      <w:numFmt w:val="decimal"/>
+      <w:lvlText w:val="%1."/>
+      <w:lvlJc w:val="left"/>
+      <w:pPr>
+        <w:ind w:left="720" w:hanging="360"/>
+      </w:pPr>
+    </w:lvl>
+    <w:lvl w:ilvl="1" w:tplc="0419000F">
+      <w:start w:val="1"/>
+      <w:numFmt w:val="decimal"/>
+      <w:lvlText w:val="%2."/>
+      <w:lvlJc w:val="left"/>
+      <w:pPr>
+        <w:ind w:left="1440" w:hanging="360"/>
+      </w:pPr>
+    </w:lvl>
+    <w:lvl w:ilvl="2" w:tplc="0419001B" w:tentative="1">
+      <w:start w:val="1"/>
+      <w:numFmt w:val="lowerRoman"/>
+      <w:lvlText w:val="%3."/>
+      <w:lvlJc w:val="right"/>
+      <w:pPr>
+        <w:ind w:left="2160" w:hanging="180"/>
+      </w:pPr>
+    </w:lvl>
+    <w:lvl w:ilvl="3" w:tplc="0419000F" w:tentative="1">
+      <w:start w:val="1"/>
+      <w:numFmt w:val="decimal"/>
+      <w:lvlText w:val="%4."/>
+      <w:lvlJc w:val="left"/>
+      <w:pPr>
+        <w:ind w:left="2880" w:hanging="360"/>
+      </w:pPr>
+    </w:lvl>
+    <w:lvl w:ilvl="4" w:tplc="04190019" w:tentative="1">
+      <w:start w:val="1"/>
+      <w:numFmt w:val="lowerLetter"/>
+      <w:lvlText w:val="%5."/>
+      <w:lvlJc w:val="left"/>
+      <w:pPr>
+        <w:ind w:left="3600" w:hanging="360"/>
+      </w:pPr>
+    </w:lvl>
+    <w:lvl w:ilvl="5" w:tplc="0419001B" w:tentative="1">
+      <w:start w:val="1"/>
+      <w:numFmt w:val="lowerRoman"/>
+      <w:lvlText w:val="%6."/>
+      <w:lvlJc w:val="right"/>
+      <w:pPr>
+        <w:ind w:left="4320" w:hanging="180"/>
+      </w:pPr>
+    </w:lvl>
+    <w:lvl w:ilvl="6" w:tplc="0419000F" w:tentative="1">
+      <w:start w:val="1"/>
+      <w:numFmt w:val="decimal"/>
+      <w:lvlText w:val="%7."/>
+      <w:lvlJc w:val="left"/>
+      <w:pPr>
+        <w:ind w:left="5040" w:hanging="360"/>
+      </w:pPr>
+    </w:lvl>
+    <w:lvl w:ilvl="7" w:tplc="04190019" w:tentative="1">
+      <w:start w:val="1"/>
+      <w:numFmt w:val="lowerLetter"/>
+      <w:lvlText w:val="%8."/>
+      <w:lvlJc w:val="left"/>
+      <w:pPr>
+        <w:ind w:left="5760" w:hanging="360"/>
+      </w:pPr>
+    </w:lvl>
+    <w:lvl w:ilvl="8" w:tplc="0419001B" w:tentative="1">
+      <w:start w:val="1"/>
+      <w:numFmt w:val="lowerRoman"/>
+      <w:lvlText w:val="%9."/>
+      <w:lvlJc w:val="right"/>
+      <w:pPr>
+        <w:ind w:left="6480" w:hanging="180"/>
+      </w:pPr>
+    </w:lvl>
+  </w:abstractNum>
+  <w:abstractNum w:abstractNumId="29">
+    <w:nsid w:val="54AF0125"/>
+    <w:multiLevelType w:val="multilevel"/>
+    <w:tmpl w:val="08948B5A"/>
+    <w:lvl w:ilvl="0">
+      <w:numFmt w:val="bullet"/>
+      <w:lvlText w:val="–"/>
+      <w:lvlJc w:val="left"/>
+      <w:pPr>
+        <w:ind w:left="720" w:hanging="360"/>
+      </w:pPr>
+      <w:rPr>
+        <w:rFonts w:ascii="OpenSymbol" w:eastAsia="OpenSymbol" w:hAnsi="OpenSymbol" w:cs="OpenSymbol"/>
+      </w:rPr>
+    </w:lvl>
+    <w:lvl w:ilvl="1">
+      <w:numFmt w:val="bullet"/>
+      <w:lvlText w:val="–"/>
+      <w:lvlJc w:val="left"/>
+      <w:pPr>
+        <w:ind w:left="1080" w:hanging="360"/>
+      </w:pPr>
+      <w:rPr>
+        <w:rFonts w:ascii="OpenSymbol" w:eastAsia="OpenSymbol" w:hAnsi="OpenSymbol" w:cs="OpenSymbol"/>
+      </w:rPr>
+    </w:lvl>
+    <w:lvl w:ilvl="2">
+      <w:numFmt w:val="bullet"/>
+      <w:lvlText w:val="–"/>
+      <w:lvlJc w:val="left"/>
+      <w:pPr>
+        <w:ind w:left="1440" w:hanging="360"/>
+      </w:pPr>
+      <w:rPr>
+        <w:rFonts w:ascii="OpenSymbol" w:eastAsia="OpenSymbol" w:hAnsi="OpenSymbol" w:cs="OpenSymbol"/>
+      </w:rPr>
+    </w:lvl>
+    <w:lvl w:ilvl="3">
+      <w:numFmt w:val="bullet"/>
+      <w:lvlText w:val="–"/>
+      <w:lvlJc w:val="left"/>
+      <w:pPr>
+        <w:ind w:left="1800" w:hanging="360"/>
+      </w:pPr>
+      <w:rPr>
+        <w:rFonts w:ascii="OpenSymbol" w:eastAsia="OpenSymbol" w:hAnsi="OpenSymbol" w:cs="OpenSymbol"/>
+      </w:rPr>
+    </w:lvl>
+    <w:lvl w:ilvl="4">
+      <w:numFmt w:val="bullet"/>
+      <w:lvlText w:val="–"/>
+      <w:lvlJc w:val="left"/>
+      <w:pPr>
+        <w:ind w:left="2160" w:hanging="360"/>
+      </w:pPr>
+      <w:rPr>
+        <w:rFonts w:ascii="OpenSymbol" w:eastAsia="OpenSymbol" w:hAnsi="OpenSymbol" w:cs="OpenSymbol"/>
+      </w:rPr>
+    </w:lvl>
+    <w:lvl w:ilvl="5">
+      <w:numFmt w:val="bullet"/>
+      <w:lvlText w:val="–"/>
+      <w:lvlJc w:val="left"/>
+      <w:pPr>
+        <w:ind w:left="2520" w:hanging="360"/>
+      </w:pPr>
+      <w:rPr>
+        <w:rFonts w:ascii="OpenSymbol" w:eastAsia="OpenSymbol" w:hAnsi="OpenSymbol" w:cs="OpenSymbol"/>
+      </w:rPr>
+    </w:lvl>
+    <w:lvl w:ilvl="6">
+      <w:numFmt w:val="bullet"/>
+      <w:lvlText w:val="–"/>
+      <w:lvlJc w:val="left"/>
+      <w:pPr>
+        <w:ind w:left="2880" w:hanging="360"/>
+      </w:pPr>
+      <w:rPr>
+        <w:rFonts w:ascii="OpenSymbol" w:eastAsia="OpenSymbol" w:hAnsi="OpenSymbol" w:cs="OpenSymbol"/>
+      </w:rPr>
+    </w:lvl>
+    <w:lvl w:ilvl="7">
+      <w:numFmt w:val="bullet"/>
+      <w:lvlText w:val="–"/>
+      <w:lvlJc w:val="left"/>
+      <w:pPr>
+        <w:ind w:left="3240" w:hanging="360"/>
+      </w:pPr>
+      <w:rPr>
+        <w:rFonts w:ascii="OpenSymbol" w:eastAsia="OpenSymbol" w:hAnsi="OpenSymbol" w:cs="OpenSymbol"/>
+      </w:rPr>
+    </w:lvl>
+    <w:lvl w:ilvl="8">
+      <w:numFmt w:val="bullet"/>
+      <w:lvlText w:val="–"/>
+      <w:lvlJc w:val="left"/>
+      <w:pPr>
+        <w:ind w:left="3600" w:hanging="360"/>
+      </w:pPr>
+      <w:rPr>
+        <w:rFonts w:ascii="OpenSymbol" w:eastAsia="OpenSymbol" w:hAnsi="OpenSymbol" w:cs="OpenSymbol"/>
+      </w:rPr>
+    </w:lvl>
+  </w:abstractNum>
+  <w:abstractNum w:abstractNumId="30">
+    <w:nsid w:val="550C6FE2"/>
+    <w:multiLevelType w:val="multilevel"/>
+    <w:tmpl w:val="0419001F"/>
+    <w:lvl w:ilvl="0">
+      <w:start w:val="1"/>
+      <w:numFmt w:val="decimal"/>
+      <w:lvlText w:val="%1."/>
+      <w:lvlJc w:val="left"/>
+      <w:pPr>
+        <w:ind w:left="360" w:hanging="360"/>
+      </w:pPr>
+    </w:lvl>
+    <w:lvl w:ilvl="1">
+      <w:start w:val="1"/>
+      <w:numFmt w:val="decimal"/>
+      <w:lvlText w:val="%1.%2."/>
+      <w:lvlJc w:val="left"/>
+      <w:pPr>
+        <w:ind w:left="792" w:hanging="432"/>
+      </w:pPr>
+    </w:lvl>
+    <w:lvl w:ilvl="2">
+      <w:start w:val="1"/>
+      <w:numFmt w:val="decimal"/>
+      <w:lvlText w:val="%1.%2.%3."/>
+      <w:lvlJc w:val="left"/>
+      <w:pPr>
+        <w:ind w:left="1224" w:hanging="504"/>
+      </w:pPr>
+    </w:lvl>
+    <w:lvl w:ilvl="3">
+      <w:start w:val="1"/>
+      <w:numFmt w:val="decimal"/>
+      <w:lvlText w:val="%1.%2.%3.%4."/>
+      <w:lvlJc w:val="left"/>
+      <w:pPr>
+        <w:ind w:left="1728" w:hanging="648"/>
+      </w:pPr>
+    </w:lvl>
+    <w:lvl w:ilvl="4">
+      <w:start w:val="1"/>
+      <w:numFmt w:val="decimal"/>
+      <w:lvlText w:val="%1.%2.%3.%4.%5."/>
+      <w:lvlJc w:val="left"/>
+      <w:pPr>
+        <w:ind w:left="2232" w:hanging="792"/>
+      </w:pPr>
+    </w:lvl>
+    <w:lvl w:ilvl="5">
+      <w:start w:val="1"/>
+      <w:numFmt w:val="decimal"/>
+      <w:lvlText w:val="%1.%2.%3.%4.%5.%6."/>
+      <w:lvlJc w:val="left"/>
+      <w:pPr>
+        <w:ind w:left="2736" w:hanging="936"/>
+      </w:pPr>
+    </w:lvl>
+    <w:lvl w:ilvl="6">
+      <w:start w:val="1"/>
+      <w:numFmt w:val="decimal"/>
+      <w:lvlText w:val="%1.%2.%3.%4.%5.%6.%7."/>
+      <w:lvlJc w:val="left"/>
+      <w:pPr>
+        <w:ind w:left="3240" w:hanging="1080"/>
+      </w:pPr>
+    </w:lvl>
+    <w:lvl w:ilvl="7">
+      <w:start w:val="1"/>
+      <w:numFmt w:val="decimal"/>
+      <w:lvlText w:val="%1.%2.%3.%4.%5.%6.%7.%8."/>
+      <w:lvlJc w:val="left"/>
+      <w:pPr>
+        <w:ind w:left="3744" w:hanging="1224"/>
+      </w:pPr>
+    </w:lvl>
+    <w:lvl w:ilvl="8">
+      <w:start w:val="1"/>
+      <w:numFmt w:val="decimal"/>
+      <w:lvlText w:val="%1.%2.%3.%4.%5.%6.%7.%8.%9."/>
+      <w:lvlJc w:val="left"/>
+      <w:pPr>
+        <w:ind w:left="4320" w:hanging="1440"/>
+      </w:pPr>
+    </w:lvl>
+  </w:abstractNum>
+  <w:abstractNum w:abstractNumId="31">
+    <w:nsid w:val="5AD73CB2"/>
+    <w:multiLevelType w:val="hybridMultilevel"/>
+    <w:tmpl w:val="5D1EB3FA"/>
+    <w:lvl w:ilvl="0" w:tplc="04190001">
+      <w:start w:val="1"/>
+      <w:numFmt w:val="bullet"/>
+      <w:lvlText w:val=""/>
+      <w:lvlJc w:val="left"/>
+      <w:pPr>
+        <w:ind w:left="720" w:hanging="360"/>
+      </w:pPr>
+      <w:rPr>
+        <w:rFonts w:ascii="Symbol" w:hAnsi="Symbol" w:hint="default"/>
+      </w:rPr>
+    </w:lvl>
+    <w:lvl w:ilvl="1" w:tplc="04190003">
+      <w:start w:val="1"/>
+      <w:numFmt w:val="bullet"/>
+      <w:lvlText w:val="o"/>
+      <w:lvlJc w:val="left"/>
+      <w:pPr>
+        <w:ind w:left="1440" w:hanging="360"/>
+      </w:pPr>
+      <w:rPr>
+        <w:rFonts w:ascii="Courier New" w:hAnsi="Courier New" w:cs="Courier New" w:hint="default"/>
+      </w:rPr>
+    </w:lvl>
+    <w:lvl w:ilvl="2" w:tplc="04190005" w:tentative="1">
+      <w:start w:val="1"/>
+      <w:numFmt w:val="bullet"/>
+      <w:lvlText w:val=""/>
+      <w:lvlJc w:val="left"/>
+      <w:pPr>
+        <w:ind w:left="2160" w:hanging="360"/>
+      </w:pPr>
+      <w:rPr>
+        <w:rFonts w:ascii="Wingdings" w:hAnsi="Wingdings" w:hint="default"/>
+      </w:rPr>
+    </w:lvl>
+    <w:lvl w:ilvl="3" w:tplc="04190001" w:tentative="1">
+      <w:start w:val="1"/>
+      <w:numFmt w:val="bullet"/>
+      <w:lvlText w:val=""/>
+      <w:lvlJc w:val="left"/>
+      <w:pPr>
+        <w:ind w:left="2880" w:hanging="360"/>
+      </w:pPr>
+      <w:rPr>
+        <w:rFonts w:ascii="Symbol" w:hAnsi="Symbol" w:hint="default"/>
+      </w:rPr>
+    </w:lvl>
+    <w:lvl w:ilvl="4" w:tplc="04190003" w:tentative="1">
+      <w:start w:val="1"/>
+      <w:numFmt w:val="bullet"/>
+      <w:lvlText w:val="o"/>
+      <w:lvlJc w:val="left"/>
+      <w:pPr>
+        <w:ind w:left="3600" w:hanging="360"/>
+      </w:pPr>
+      <w:rPr>
+        <w:rFonts w:ascii="Courier New" w:hAnsi="Courier New" w:cs="Courier New" w:hint="default"/>
+      </w:rPr>
+    </w:lvl>
+    <w:lvl w:ilvl="5" w:tplc="04190005" w:tentative="1">
+      <w:start w:val="1"/>
+      <w:numFmt w:val="bullet"/>
+      <w:lvlText w:val=""/>
+      <w:lvlJc w:val="left"/>
+      <w:pPr>
+        <w:ind w:left="4320" w:hanging="360"/>
+      </w:pPr>
+      <w:rPr>
+        <w:rFonts w:ascii="Wingdings" w:hAnsi="Wingdings" w:hint="default"/>
+      </w:rPr>
+    </w:lvl>
+    <w:lvl w:ilvl="6" w:tplc="04190001" w:tentative="1">
+      <w:start w:val="1"/>
+      <w:numFmt w:val="bullet"/>
+      <w:lvlText w:val=""/>
+      <w:lvlJc w:val="left"/>
+      <w:pPr>
+        <w:ind w:left="5040" w:hanging="360"/>
+      </w:pPr>
+      <w:rPr>
+        <w:rFonts w:ascii="Symbol" w:hAnsi="Symbol" w:hint="default"/>
+      </w:rPr>
+    </w:lvl>
+    <w:lvl w:ilvl="7" w:tplc="04190003" w:tentative="1">
+      <w:start w:val="1"/>
+      <w:numFmt w:val="bullet"/>
+      <w:lvlText w:val="o"/>
+      <w:lvlJc w:val="left"/>
+      <w:pPr>
+        <w:ind w:left="5760" w:hanging="360"/>
+      </w:pPr>
+      <w:rPr>
+        <w:rFonts w:ascii="Courier New" w:hAnsi="Courier New" w:cs="Courier New" w:hint="default"/>
+      </w:rPr>
+    </w:lvl>
+    <w:lvl w:ilvl="8" w:tplc="04190005" w:tentative="1">
+      <w:start w:val="1"/>
+      <w:numFmt w:val="bullet"/>
+      <w:lvlText w:val=""/>
+      <w:lvlJc w:val="left"/>
+      <w:pPr>
+        <w:ind w:left="6480" w:hanging="360"/>
+      </w:pPr>
+      <w:rPr>
+        <w:rFonts w:ascii="Wingdings" w:hAnsi="Wingdings" w:hint="default"/>
+      </w:rPr>
+    </w:lvl>
+  </w:abstractNum>
+  <w:abstractNum w:abstractNumId="32">
+    <w:nsid w:val="5F562B69"/>
+    <w:multiLevelType w:val="multilevel"/>
+    <w:tmpl w:val="4A46B79E"/>
+    <w:lvl w:ilvl="0">
+      <w:numFmt w:val="bullet"/>
+      <w:lvlText w:val="–"/>
+      <w:lvlJc w:val="left"/>
+      <w:pPr>
+        <w:ind w:left="360" w:hanging="360"/>
+      </w:pPr>
+      <w:rPr>
+        <w:rFonts w:ascii="OpenSymbol" w:eastAsia="OpenSymbol" w:hAnsi="OpenSymbol" w:cs="OpenSymbol"/>
+      </w:rPr>
+    </w:lvl>
+    <w:lvl w:ilvl="1">
+      <w:numFmt w:val="bullet"/>
+      <w:lvlText w:val="–"/>
+      <w:lvlJc w:val="left"/>
+      <w:pPr>
+        <w:ind w:left="720" w:hanging="360"/>
+      </w:pPr>
+      <w:rPr>
+        <w:rFonts w:ascii="OpenSymbol" w:eastAsia="OpenSymbol" w:hAnsi="OpenSymbol" w:cs="OpenSymbol"/>
+      </w:rPr>
+    </w:lvl>
+    <w:lvl w:ilvl="2">
+      <w:numFmt w:val="bullet"/>
+      <w:lvlText w:val="–"/>
+      <w:lvlJc w:val="left"/>
+      <w:pPr>
+        <w:ind w:left="1080" w:hanging="360"/>
+      </w:pPr>
+      <w:rPr>
+        <w:rFonts w:ascii="OpenSymbol" w:eastAsia="OpenSymbol" w:hAnsi="OpenSymbol" w:cs="OpenSymbol"/>
+      </w:rPr>
+    </w:lvl>
+    <w:lvl w:ilvl="3">
+      <w:numFmt w:val="bullet"/>
+      <w:lvlText w:val="–"/>
+      <w:lvlJc w:val="left"/>
+      <w:pPr>
+        <w:ind w:left="1440" w:hanging="360"/>
+      </w:pPr>
+      <w:rPr>
+        <w:rFonts w:ascii="OpenSymbol" w:eastAsia="OpenSymbol" w:hAnsi="OpenSymbol" w:cs="OpenSymbol"/>
+      </w:rPr>
+    </w:lvl>
+    <w:lvl w:ilvl="4">
+      <w:numFmt w:val="bullet"/>
+      <w:lvlText w:val="–"/>
+      <w:lvlJc w:val="left"/>
+      <w:pPr>
+        <w:ind w:left="1800" w:hanging="360"/>
+      </w:pPr>
+      <w:rPr>
+        <w:rFonts w:ascii="OpenSymbol" w:eastAsia="OpenSymbol" w:hAnsi="OpenSymbol" w:cs="OpenSymbol"/>
+      </w:rPr>
+    </w:lvl>
+    <w:lvl w:ilvl="5">
+      <w:numFmt w:val="bullet"/>
+      <w:lvlText w:val="–"/>
+      <w:lvlJc w:val="left"/>
+      <w:pPr>
+        <w:ind w:left="2160" w:hanging="360"/>
+      </w:pPr>
+      <w:rPr>
+        <w:rFonts w:ascii="OpenSymbol" w:eastAsia="OpenSymbol" w:hAnsi="OpenSymbol" w:cs="OpenSymbol"/>
+      </w:rPr>
+    </w:lvl>
+    <w:lvl w:ilvl="6">
+      <w:numFmt w:val="bullet"/>
+      <w:lvlText w:val="–"/>
+      <w:lvlJc w:val="left"/>
+      <w:pPr>
+        <w:ind w:left="2520" w:hanging="360"/>
+      </w:pPr>
+      <w:rPr>
+        <w:rFonts w:ascii="OpenSymbol" w:eastAsia="OpenSymbol" w:hAnsi="OpenSymbol" w:cs="OpenSymbol"/>
+      </w:rPr>
+    </w:lvl>
+    <w:lvl w:ilvl="7">
+      <w:numFmt w:val="bullet"/>
+      <w:lvlText w:val="–"/>
+      <w:lvlJc w:val="left"/>
+      <w:pPr>
+        <w:ind w:left="2880" w:hanging="360"/>
+      </w:pPr>
+      <w:rPr>
+        <w:rFonts w:ascii="OpenSymbol" w:eastAsia="OpenSymbol" w:hAnsi="OpenSymbol" w:cs="OpenSymbol"/>
+      </w:rPr>
+    </w:lvl>
+    <w:lvl w:ilvl="8">
+      <w:numFmt w:val="bullet"/>
+      <w:lvlText w:val="–"/>
+      <w:lvlJc w:val="left"/>
+      <w:pPr>
+        <w:ind w:left="3240" w:hanging="360"/>
+      </w:pPr>
+      <w:rPr>
+        <w:rFonts w:ascii="OpenSymbol" w:eastAsia="OpenSymbol" w:hAnsi="OpenSymbol" w:cs="OpenSymbol"/>
+      </w:rPr>
+    </w:lvl>
+  </w:abstractNum>
+  <w:abstractNum w:abstractNumId="33">
+    <w:nsid w:val="63020F2E"/>
+    <w:multiLevelType w:val="multilevel"/>
+    <w:tmpl w:val="2A1E3B08"/>
+    <w:lvl w:ilvl="0">
+      <w:start w:val="4"/>
+      <w:numFmt w:val="decimal"/>
+      <w:lvlText w:val="%1"/>
+      <w:lvlJc w:val="left"/>
+      <w:pPr>
+        <w:ind w:left="375" w:hanging="375"/>
+      </w:pPr>
+      <w:rPr>
+        <w:rFonts w:hint="default"/>
+      </w:rPr>
+    </w:lvl>
+    <w:lvl w:ilvl="1">
+      <w:start w:val="1"/>
+      <w:numFmt w:val="decimal"/>
+      <w:lvlText w:val="%1.%2"/>
+      <w:lvlJc w:val="left"/>
+      <w:pPr>
+        <w:ind w:left="735" w:hanging="375"/>
+      </w:pPr>
+      <w:rPr>
+        <w:rFonts w:hint="default"/>
+      </w:rPr>
+    </w:lvl>
+    <w:lvl w:ilvl="2">
+      <w:start w:val="1"/>
+      <w:numFmt w:val="decimal"/>
+      <w:lvlText w:val="%1.%2.%3"/>
+      <w:lvlJc w:val="left"/>
+      <w:pPr>
+        <w:ind w:left="1440" w:hanging="720"/>
+      </w:pPr>
+      <w:rPr>
+        <w:rFonts w:hint="default"/>
+      </w:rPr>
+    </w:lvl>
+    <w:lvl w:ilvl="3">
+      <w:start w:val="1"/>
+      <w:numFmt w:val="decimal"/>
+      <w:lvlText w:val="%1.%2.%3.%4"/>
+      <w:lvlJc w:val="left"/>
+      <w:pPr>
+        <w:ind w:left="2160" w:hanging="1080"/>
+      </w:pPr>
+      <w:rPr>
+        <w:rFonts w:hint="default"/>
+      </w:rPr>
+    </w:lvl>
+    <w:lvl w:ilvl="4">
+      <w:start w:val="1"/>
+      <w:numFmt w:val="decimal"/>
+      <w:lvlText w:val="%1.%2.%3.%4.%5"/>
+      <w:lvlJc w:val="left"/>
+      <w:pPr>
+        <w:ind w:left="2520" w:hanging="1080"/>
+      </w:pPr>
+      <w:rPr>
+        <w:rFonts w:hint="default"/>
+      </w:rPr>
+    </w:lvl>
+    <w:lvl w:ilvl="5">
+      <w:start w:val="1"/>
+      <w:numFmt w:val="decimal"/>
+      <w:lvlText w:val="%1.%2.%3.%4.%5.%6"/>
+      <w:lvlJc w:val="left"/>
+      <w:pPr>
+        <w:ind w:left="3240" w:hanging="1440"/>
+      </w:pPr>
+      <w:rPr>
+        <w:rFonts w:hint="default"/>
+      </w:rPr>
+    </w:lvl>
+    <w:lvl w:ilvl="6">
+      <w:start w:val="1"/>
+      <w:numFmt w:val="decimal"/>
+      <w:lvlText w:val="%1.%2.%3.%4.%5.%6.%7"/>
+      <w:lvlJc w:val="left"/>
+      <w:pPr>
+        <w:ind w:left="3600" w:hanging="1440"/>
+      </w:pPr>
+      <w:rPr>
+        <w:rFonts w:hint="default"/>
+      </w:rPr>
+    </w:lvl>
+    <w:lvl w:ilvl="7">
+      <w:start w:val="1"/>
+      <w:numFmt w:val="decimal"/>
+      <w:lvlText w:val="%1.%2.%3.%4.%5.%6.%7.%8"/>
+      <w:lvlJc w:val="left"/>
+      <w:pPr>
+        <w:ind w:left="4320" w:hanging="1800"/>
+      </w:pPr>
+      <w:rPr>
+        <w:rFonts w:hint="default"/>
+      </w:rPr>
+    </w:lvl>
+    <w:lvl w:ilvl="8">
+      <w:start w:val="1"/>
+      <w:numFmt w:val="decimal"/>
+      <w:lvlText w:val="%1.%2.%3.%4.%5.%6.%7.%8.%9"/>
+      <w:lvlJc w:val="left"/>
+      <w:pPr>
+        <w:ind w:left="5040" w:hanging="2160"/>
+      </w:pPr>
+      <w:rPr>
+        <w:rFonts w:hint="default"/>
+      </w:rPr>
+    </w:lvl>
+  </w:abstractNum>
+  <w:abstractNum w:abstractNumId="34">
+    <w:nsid w:val="642700F8"/>
+    <w:multiLevelType w:val="multilevel"/>
+    <w:tmpl w:val="0419001F"/>
+    <w:lvl w:ilvl="0">
+      <w:start w:val="1"/>
+      <w:numFmt w:val="decimal"/>
+      <w:lvlText w:val="%1."/>
+      <w:lvlJc w:val="left"/>
+      <w:pPr>
+        <w:ind w:left="360" w:hanging="360"/>
+      </w:pPr>
+    </w:lvl>
+    <w:lvl w:ilvl="1">
+      <w:start w:val="1"/>
+      <w:numFmt w:val="decimal"/>
+      <w:lvlText w:val="%1.%2."/>
+      <w:lvlJc w:val="left"/>
+      <w:pPr>
+        <w:ind w:left="792" w:hanging="432"/>
+      </w:pPr>
+    </w:lvl>
+    <w:lvl w:ilvl="2">
+      <w:start w:val="1"/>
+      <w:numFmt w:val="decimal"/>
+      <w:lvlText w:val="%1.%2.%3."/>
+      <w:lvlJc w:val="left"/>
+      <w:pPr>
+        <w:ind w:left="1224" w:hanging="504"/>
+      </w:pPr>
+    </w:lvl>
+    <w:lvl w:ilvl="3">
+      <w:start w:val="1"/>
+      <w:numFmt w:val="decimal"/>
+      <w:lvlText w:val="%1.%2.%3.%4."/>
+      <w:lvlJc w:val="left"/>
+      <w:pPr>
+        <w:ind w:left="1728" w:hanging="648"/>
+      </w:pPr>
+    </w:lvl>
+    <w:lvl w:ilvl="4">
+      <w:start w:val="1"/>
+      <w:numFmt w:val="decimal"/>
+      <w:lvlText w:val="%1.%2.%3.%4.%5."/>
+      <w:lvlJc w:val="left"/>
+      <w:pPr>
+        <w:ind w:left="2232" w:hanging="792"/>
+      </w:pPr>
+    </w:lvl>
+    <w:lvl w:ilvl="5">
+      <w:start w:val="1"/>
+      <w:numFmt w:val="decimal"/>
+      <w:lvlText w:val="%1.%2.%3.%4.%5.%6."/>
+      <w:lvlJc w:val="left"/>
+      <w:pPr>
+        <w:ind w:left="2736" w:hanging="936"/>
+      </w:pPr>
+    </w:lvl>
+    <w:lvl w:ilvl="6">
+      <w:start w:val="1"/>
+      <w:numFmt w:val="decimal"/>
+      <w:lvlText w:val="%1.%2.%3.%4.%5.%6.%7."/>
+      <w:lvlJc w:val="left"/>
+      <w:pPr>
+        <w:ind w:left="3240" w:hanging="1080"/>
+      </w:pPr>
+    </w:lvl>
+    <w:lvl w:ilvl="7">
+      <w:start w:val="1"/>
+      <w:numFmt w:val="decimal"/>
+      <w:lvlText w:val="%1.%2.%3.%4.%5.%6.%7.%8."/>
+      <w:lvlJc w:val="left"/>
+      <w:pPr>
+        <w:ind w:left="3744" w:hanging="1224"/>
+      </w:pPr>
+    </w:lvl>
+    <w:lvl w:ilvl="8">
+      <w:start w:val="1"/>
+      <w:numFmt w:val="decimal"/>
+      <w:lvlText w:val="%1.%2.%3.%4.%5.%6.%7.%8.%9."/>
+      <w:lvlJc w:val="left"/>
+      <w:pPr>
+        <w:ind w:left="4320" w:hanging="1440"/>
+      </w:pPr>
+    </w:lvl>
+  </w:abstractNum>
+  <w:abstractNum w:abstractNumId="35">
+    <w:nsid w:val="643D3F29"/>
+    <w:multiLevelType w:val="hybridMultilevel"/>
+    <w:tmpl w:val="60643A7E"/>
+    <w:lvl w:ilvl="0" w:tplc="04190001">
+      <w:start w:val="1"/>
+      <w:numFmt w:val="bullet"/>
+      <w:lvlText w:val=""/>
+      <w:lvlJc w:val="left"/>
+      <w:pPr>
+        <w:ind w:left="720" w:hanging="360"/>
+      </w:pPr>
+      <w:rPr>
+        <w:rFonts w:ascii="Symbol" w:hAnsi="Symbol" w:hint="default"/>
+      </w:rPr>
+    </w:lvl>
+    <w:lvl w:ilvl="1" w:tplc="04190003">
+      <w:start w:val="1"/>
+      <w:numFmt w:val="bullet"/>
+      <w:lvlText w:val="o"/>
+      <w:lvlJc w:val="left"/>
+      <w:pPr>
+        <w:ind w:left="1440" w:hanging="360"/>
+      </w:pPr>
+      <w:rPr>
+        <w:rFonts w:ascii="Courier New" w:hAnsi="Courier New" w:cs="Courier New" w:hint="default"/>
+      </w:rPr>
+    </w:lvl>
+    <w:lvl w:ilvl="2" w:tplc="04190005">
+      <w:start w:val="1"/>
+      <w:numFmt w:val="bullet"/>
+      <w:lvlText w:val=""/>
+      <w:lvlJc w:val="left"/>
+      <w:pPr>
+        <w:ind w:left="2160" w:hanging="360"/>
+      </w:pPr>
+      <w:rPr>
+        <w:rFonts w:ascii="Wingdings" w:hAnsi="Wingdings" w:hint="default"/>
+      </w:rPr>
+    </w:lvl>
+    <w:lvl w:ilvl="3" w:tplc="04190001">
+      <w:start w:val="1"/>
+      <w:numFmt w:val="bullet"/>
+      <w:lvlText w:val=""/>
+      <w:lvlJc w:val="left"/>
+      <w:pPr>
+        <w:ind w:left="2880" w:hanging="360"/>
+      </w:pPr>
+      <w:rPr>
+        <w:rFonts w:ascii="Symbol" w:hAnsi="Symbol" w:hint="default"/>
+      </w:rPr>
+    </w:lvl>
+    <w:lvl w:ilvl="4" w:tplc="04190003" w:tentative="1">
+      <w:start w:val="1"/>
+      <w:numFmt w:val="bullet"/>
+      <w:lvlText w:val="o"/>
+      <w:lvlJc w:val="left"/>
+      <w:pPr>
+        <w:ind w:left="3600" w:hanging="360"/>
+      </w:pPr>
+      <w:rPr>
+        <w:rFonts w:ascii="Courier New" w:hAnsi="Courier New" w:cs="Courier New" w:hint="default"/>
+      </w:rPr>
+    </w:lvl>
+    <w:lvl w:ilvl="5" w:tplc="04190005" w:tentative="1">
+      <w:start w:val="1"/>
+      <w:numFmt w:val="bullet"/>
+      <w:lvlText w:val=""/>
+      <w:lvlJc w:val="left"/>
+      <w:pPr>
+        <w:ind w:left="4320" w:hanging="360"/>
+      </w:pPr>
+      <w:rPr>
+        <w:rFonts w:ascii="Wingdings" w:hAnsi="Wingdings" w:hint="default"/>
+      </w:rPr>
+    </w:lvl>
+    <w:lvl w:ilvl="6" w:tplc="04190001" w:tentative="1">
+      <w:start w:val="1"/>
+      <w:numFmt w:val="bullet"/>
+      <w:lvlText w:val=""/>
+      <w:lvlJc w:val="left"/>
+      <w:pPr>
+        <w:ind w:left="5040" w:hanging="360"/>
+      </w:pPr>
+      <w:rPr>
+        <w:rFonts w:ascii="Symbol" w:hAnsi="Symbol" w:hint="default"/>
+      </w:rPr>
+    </w:lvl>
+    <w:lvl w:ilvl="7" w:tplc="04190003" w:tentative="1">
+      <w:start w:val="1"/>
+      <w:numFmt w:val="bullet"/>
+      <w:lvlText w:val="o"/>
+      <w:lvlJc w:val="left"/>
+      <w:pPr>
+        <w:ind w:left="5760" w:hanging="360"/>
+      </w:pPr>
+      <w:rPr>
+        <w:rFonts w:ascii="Courier New" w:hAnsi="Courier New" w:cs="Courier New" w:hint="default"/>
+      </w:rPr>
+    </w:lvl>
+    <w:lvl w:ilvl="8" w:tplc="04190005" w:tentative="1">
+      <w:start w:val="1"/>
+      <w:numFmt w:val="bullet"/>
+      <w:lvlText w:val=""/>
+      <w:lvlJc w:val="left"/>
+      <w:pPr>
+        <w:ind w:left="6480" w:hanging="360"/>
+      </w:pPr>
+      <w:rPr>
+        <w:rFonts w:ascii="Wingdings" w:hAnsi="Wingdings" w:hint="default"/>
+      </w:rPr>
+    </w:lvl>
+  </w:abstractNum>
+  <w:abstractNum w:abstractNumId="36">
+    <w:nsid w:val="692F7B74"/>
+    <w:multiLevelType w:val="hybridMultilevel"/>
+    <w:tmpl w:val="BC6C18C6"/>
+    <w:lvl w:ilvl="0" w:tplc="04190001">
+      <w:start w:val="1"/>
+      <w:numFmt w:val="bullet"/>
+      <w:lvlText w:val=""/>
+      <w:lvlJc w:val="left"/>
+      <w:pPr>
+        <w:ind w:left="1429" w:hanging="360"/>
+      </w:pPr>
+      <w:rPr>
+        <w:rFonts w:ascii="Symbol" w:hAnsi="Symbol" w:hint="default"/>
+      </w:rPr>
+    </w:lvl>
+    <w:lvl w:ilvl="1" w:tplc="04190003" w:tentative="1">
+      <w:start w:val="1"/>
+      <w:numFmt w:val="bullet"/>
+      <w:lvlText w:val="o"/>
+      <w:lvlJc w:val="left"/>
+      <w:pPr>
+        <w:ind w:left="2149" w:hanging="360"/>
+      </w:pPr>
+      <w:rPr>
+        <w:rFonts w:ascii="Courier New" w:hAnsi="Courier New" w:cs="Courier New" w:hint="default"/>
+      </w:rPr>
+    </w:lvl>
+    <w:lvl w:ilvl="2" w:tplc="04190005" w:tentative="1">
+      <w:start w:val="1"/>
+      <w:numFmt w:val="bullet"/>
+      <w:lvlText w:val=""/>
+      <w:lvlJc w:val="left"/>
+      <w:pPr>
+        <w:ind w:left="2869" w:hanging="360"/>
+      </w:pPr>
+      <w:rPr>
+        <w:rFonts w:ascii="Wingdings" w:hAnsi="Wingdings" w:hint="default"/>
+      </w:rPr>
+    </w:lvl>
+    <w:lvl w:ilvl="3" w:tplc="04190001" w:tentative="1">
+      <w:start w:val="1"/>
+      <w:numFmt w:val="bullet"/>
+      <w:lvlText w:val=""/>
+      <w:lvlJc w:val="left"/>
+      <w:pPr>
+        <w:ind w:left="3589" w:hanging="360"/>
+      </w:pPr>
+      <w:rPr>
+        <w:rFonts w:ascii="Symbol" w:hAnsi="Symbol" w:hint="default"/>
+      </w:rPr>
+    </w:lvl>
+    <w:lvl w:ilvl="4" w:tplc="04190003" w:tentative="1">
+      <w:start w:val="1"/>
+      <w:numFmt w:val="bullet"/>
+      <w:lvlText w:val="o"/>
+      <w:lvlJc w:val="left"/>
+      <w:pPr>
+        <w:ind w:left="4309" w:hanging="360"/>
+      </w:pPr>
+      <w:rPr>
+        <w:rFonts w:ascii="Courier New" w:hAnsi="Courier New" w:cs="Courier New" w:hint="default"/>
+      </w:rPr>
+    </w:lvl>
+    <w:lvl w:ilvl="5" w:tplc="04190005" w:tentative="1">
+      <w:start w:val="1"/>
+      <w:numFmt w:val="bullet"/>
+      <w:lvlText w:val=""/>
+      <w:lvlJc w:val="left"/>
+      <w:pPr>
+        <w:ind w:left="5029" w:hanging="360"/>
+      </w:pPr>
+      <w:rPr>
+        <w:rFonts w:ascii="Wingdings" w:hAnsi="Wingdings" w:hint="default"/>
+      </w:rPr>
+    </w:lvl>
+    <w:lvl w:ilvl="6" w:tplc="04190001" w:tentative="1">
+      <w:start w:val="1"/>
+      <w:numFmt w:val="bullet"/>
+      <w:lvlText w:val=""/>
+      <w:lvlJc w:val="left"/>
+      <w:pPr>
+        <w:ind w:left="5749" w:hanging="360"/>
+      </w:pPr>
+      <w:rPr>
+        <w:rFonts w:ascii="Symbol" w:hAnsi="Symbol" w:hint="default"/>
+      </w:rPr>
+    </w:lvl>
+    <w:lvl w:ilvl="7" w:tplc="04190003" w:tentative="1">
+      <w:start w:val="1"/>
+      <w:numFmt w:val="bullet"/>
+      <w:lvlText w:val="o"/>
+      <w:lvlJc w:val="left"/>
+      <w:pPr>
+        <w:ind w:left="6469" w:hanging="360"/>
+      </w:pPr>
+      <w:rPr>
+        <w:rFonts w:ascii="Courier New" w:hAnsi="Courier New" w:cs="Courier New" w:hint="default"/>
+      </w:rPr>
+    </w:lvl>
+    <w:lvl w:ilvl="8" w:tplc="04190005" w:tentative="1">
+      <w:start w:val="1"/>
+      <w:numFmt w:val="bullet"/>
+      <w:lvlText w:val=""/>
+      <w:lvlJc w:val="left"/>
+      <w:pPr>
+        <w:ind w:left="7189" w:hanging="360"/>
+      </w:pPr>
+      <w:rPr>
+        <w:rFonts w:ascii="Wingdings" w:hAnsi="Wingdings" w:hint="default"/>
+      </w:rPr>
+    </w:lvl>
+  </w:abstractNum>
+  <w:abstractNum w:abstractNumId="37">
+    <w:nsid w:val="6D1222D6"/>
+    <w:multiLevelType w:val="hybridMultilevel"/>
+    <w:tmpl w:val="23082CDE"/>
+    <w:lvl w:ilvl="0" w:tplc="04190001">
+      <w:start w:val="1"/>
+      <w:numFmt w:val="bullet"/>
+      <w:lvlText w:val=""/>
+      <w:lvlJc w:val="left"/>
+      <w:pPr>
+        <w:ind w:left="1004" w:hanging="360"/>
+      </w:pPr>
+      <w:rPr>
+        <w:rFonts w:ascii="Symbol" w:hAnsi="Symbol" w:hint="default"/>
+      </w:rPr>
+    </w:lvl>
+    <w:lvl w:ilvl="1" w:tplc="04190003" w:tentative="1">
+      <w:start w:val="1"/>
+      <w:numFmt w:val="bullet"/>
+      <w:lvlText w:val="o"/>
+      <w:lvlJc w:val="left"/>
+      <w:pPr>
+        <w:ind w:left="1724" w:hanging="360"/>
+      </w:pPr>
+      <w:rPr>
+        <w:rFonts w:ascii="Courier New" w:hAnsi="Courier New" w:cs="Courier New" w:hint="default"/>
+      </w:rPr>
+    </w:lvl>
+    <w:lvl w:ilvl="2" w:tplc="04190005" w:tentative="1">
+      <w:start w:val="1"/>
+      <w:numFmt w:val="bullet"/>
+      <w:lvlText w:val=""/>
+      <w:lvlJc w:val="left"/>
+      <w:pPr>
+        <w:ind w:left="2444" w:hanging="360"/>
+      </w:pPr>
+      <w:rPr>
+        <w:rFonts w:ascii="Wingdings" w:hAnsi="Wingdings" w:hint="default"/>
+      </w:rPr>
+    </w:lvl>
+    <w:lvl w:ilvl="3" w:tplc="04190001" w:tentative="1">
+      <w:start w:val="1"/>
+      <w:numFmt w:val="bullet"/>
+      <w:lvlText w:val=""/>
+      <w:lvlJc w:val="left"/>
+      <w:pPr>
+        <w:ind w:left="3164" w:hanging="360"/>
+      </w:pPr>
+      <w:rPr>
+        <w:rFonts w:ascii="Symbol" w:hAnsi="Symbol" w:hint="default"/>
+      </w:rPr>
+    </w:lvl>
+    <w:lvl w:ilvl="4" w:tplc="04190003" w:tentative="1">
+      <w:start w:val="1"/>
+      <w:numFmt w:val="bullet"/>
+      <w:lvlText w:val="o"/>
+      <w:lvlJc w:val="left"/>
+      <w:pPr>
+        <w:ind w:left="3884" w:hanging="360"/>
+      </w:pPr>
+      <w:rPr>
+        <w:rFonts w:ascii="Courier New" w:hAnsi="Courier New" w:cs="Courier New" w:hint="default"/>
+      </w:rPr>
+    </w:lvl>
+    <w:lvl w:ilvl="5" w:tplc="04190005" w:tentative="1">
+      <w:start w:val="1"/>
+      <w:numFmt w:val="bullet"/>
+      <w:lvlText w:val=""/>
+      <w:lvlJc w:val="left"/>
+      <w:pPr>
+        <w:ind w:left="4604" w:hanging="360"/>
+      </w:pPr>
+      <w:rPr>
+        <w:rFonts w:ascii="Wingdings" w:hAnsi="Wingdings" w:hint="default"/>
+      </w:rPr>
+    </w:lvl>
+    <w:lvl w:ilvl="6" w:tplc="04190001" w:tentative="1">
+      <w:start w:val="1"/>
+      <w:numFmt w:val="bullet"/>
+      <w:lvlText w:val=""/>
+      <w:lvlJc w:val="left"/>
+      <w:pPr>
+        <w:ind w:left="5324" w:hanging="360"/>
+      </w:pPr>
+      <w:rPr>
+        <w:rFonts w:ascii="Symbol" w:hAnsi="Symbol" w:hint="default"/>
+      </w:rPr>
+    </w:lvl>
+    <w:lvl w:ilvl="7" w:tplc="04190003" w:tentative="1">
+      <w:start w:val="1"/>
+      <w:numFmt w:val="bullet"/>
+      <w:lvlText w:val="o"/>
+      <w:lvlJc w:val="left"/>
+      <w:pPr>
+        <w:ind w:left="6044" w:hanging="360"/>
+      </w:pPr>
+      <w:rPr>
+        <w:rFonts w:ascii="Courier New" w:hAnsi="Courier New" w:cs="Courier New" w:hint="default"/>
+      </w:rPr>
+    </w:lvl>
+    <w:lvl w:ilvl="8" w:tplc="04190005" w:tentative="1">
+      <w:start w:val="1"/>
+      <w:numFmt w:val="bullet"/>
+      <w:lvlText w:val=""/>
+      <w:lvlJc w:val="left"/>
+      <w:pPr>
+        <w:ind w:left="6764" w:hanging="360"/>
+      </w:pPr>
+      <w:rPr>
+        <w:rFonts w:ascii="Wingdings" w:hAnsi="Wingdings" w:hint="default"/>
+      </w:rPr>
+    </w:lvl>
+  </w:abstractNum>
+  <w:abstractNum w:abstractNumId="38">
+    <w:nsid w:val="6F252C7F"/>
+    <w:multiLevelType w:val="hybridMultilevel"/>
+    <w:tmpl w:val="9404D408"/>
+    <w:lvl w:ilvl="0" w:tplc="69823D86">
+      <w:start w:val="1"/>
+      <w:numFmt w:val="decimal"/>
+      <w:lvlText w:val="%1"/>
+      <w:lvlJc w:val="left"/>
+      <w:pPr>
+        <w:ind w:left="1069" w:hanging="360"/>
+      </w:pPr>
+      <w:rPr>
+        <w:rFonts w:hint="default"/>
+      </w:rPr>
+    </w:lvl>
+    <w:lvl w:ilvl="1" w:tplc="04190019" w:tentative="1">
+      <w:start w:val="1"/>
+      <w:numFmt w:val="lowerLetter"/>
+      <w:lvlText w:val="%2."/>
+      <w:lvlJc w:val="left"/>
+      <w:pPr>
+        <w:ind w:left="1789" w:hanging="360"/>
+      </w:pPr>
+    </w:lvl>
+    <w:lvl w:ilvl="2" w:tplc="0419001B" w:tentative="1">
+      <w:start w:val="1"/>
+      <w:numFmt w:val="lowerRoman"/>
+      <w:lvlText w:val="%3."/>
+      <w:lvlJc w:val="right"/>
+      <w:pPr>
+        <w:ind w:left="2509" w:hanging="180"/>
+      </w:pPr>
+    </w:lvl>
+    <w:lvl w:ilvl="3" w:tplc="0419000F" w:tentative="1">
+      <w:start w:val="1"/>
+      <w:numFmt w:val="decimal"/>
+      <w:lvlText w:val="%4."/>
+      <w:lvlJc w:val="left"/>
+      <w:pPr>
+        <w:ind w:left="3229" w:hanging="360"/>
+      </w:pPr>
+    </w:lvl>
+    <w:lvl w:ilvl="4" w:tplc="04190019" w:tentative="1">
+      <w:start w:val="1"/>
+      <w:numFmt w:val="lowerLetter"/>
+      <w:lvlText w:val="%5."/>
+      <w:lvlJc w:val="left"/>
+      <w:pPr>
+        <w:ind w:left="3949" w:hanging="360"/>
+      </w:pPr>
+    </w:lvl>
+    <w:lvl w:ilvl="5" w:tplc="0419001B" w:tentative="1">
+      <w:start w:val="1"/>
+      <w:numFmt w:val="lowerRoman"/>
+      <w:lvlText w:val="%6."/>
+      <w:lvlJc w:val="right"/>
+      <w:pPr>
+        <w:ind w:left="4669" w:hanging="180"/>
+      </w:pPr>
+    </w:lvl>
+    <w:lvl w:ilvl="6" w:tplc="0419000F" w:tentative="1">
+      <w:start w:val="1"/>
+      <w:numFmt w:val="decimal"/>
+      <w:lvlText w:val="%7."/>
+      <w:lvlJc w:val="left"/>
+      <w:pPr>
+        <w:ind w:left="5389" w:hanging="360"/>
+      </w:pPr>
+    </w:lvl>
+    <w:lvl w:ilvl="7" w:tplc="04190019" w:tentative="1">
+      <w:start w:val="1"/>
+      <w:numFmt w:val="lowerLetter"/>
+      <w:lvlText w:val="%8."/>
+      <w:lvlJc w:val="left"/>
+      <w:pPr>
+        <w:ind w:left="6109" w:hanging="360"/>
+      </w:pPr>
+    </w:lvl>
+    <w:lvl w:ilvl="8" w:tplc="0419001B" w:tentative="1">
+      <w:start w:val="1"/>
+      <w:numFmt w:val="lowerRoman"/>
+      <w:lvlText w:val="%9."/>
+      <w:lvlJc w:val="right"/>
+      <w:pPr>
+        <w:ind w:left="6829" w:hanging="180"/>
+      </w:pPr>
+    </w:lvl>
+  </w:abstractNum>
+  <w:abstractNum w:abstractNumId="39">
+    <w:nsid w:val="70A828A0"/>
+    <w:multiLevelType w:val="multilevel"/>
+    <w:tmpl w:val="0419001F"/>
+    <w:lvl w:ilvl="0">
+      <w:start w:val="1"/>
+      <w:numFmt w:val="decimal"/>
+      <w:lvlText w:val="%1."/>
+      <w:lvlJc w:val="left"/>
+      <w:pPr>
+        <w:ind w:left="360" w:hanging="360"/>
+      </w:pPr>
+    </w:lvl>
+    <w:lvl w:ilvl="1">
+      <w:start w:val="1"/>
+      <w:numFmt w:val="decimal"/>
+      <w:lvlText w:val="%1.%2."/>
+      <w:lvlJc w:val="left"/>
+      <w:pPr>
+        <w:ind w:left="792" w:hanging="432"/>
+      </w:pPr>
+    </w:lvl>
+    <w:lvl w:ilvl="2">
+      <w:start w:val="1"/>
+      <w:numFmt w:val="decimal"/>
+      <w:lvlText w:val="%1.%2.%3."/>
+      <w:lvlJc w:val="left"/>
+      <w:pPr>
+        <w:ind w:left="1224" w:hanging="504"/>
+      </w:pPr>
+    </w:lvl>
+    <w:lvl w:ilvl="3">
+      <w:start w:val="1"/>
+      <w:numFmt w:val="decimal"/>
+      <w:lvlText w:val="%1.%2.%3.%4."/>
+      <w:lvlJc w:val="left"/>
+      <w:pPr>
+        <w:ind w:left="1728" w:hanging="648"/>
+      </w:pPr>
+    </w:lvl>
+    <w:lvl w:ilvl="4">
+      <w:start w:val="1"/>
+      <w:numFmt w:val="decimal"/>
+      <w:lvlText w:val="%1.%2.%3.%4.%5."/>
+      <w:lvlJc w:val="left"/>
+      <w:pPr>
+        <w:ind w:left="2232" w:hanging="792"/>
+      </w:pPr>
+    </w:lvl>
+    <w:lvl w:ilvl="5">
+      <w:start w:val="1"/>
+      <w:numFmt w:val="decimal"/>
+      <w:lvlText w:val="%1.%2.%3.%4.%5.%6."/>
+      <w:lvlJc w:val="left"/>
+      <w:pPr>
+        <w:ind w:left="2736" w:hanging="936"/>
+      </w:pPr>
+    </w:lvl>
+    <w:lvl w:ilvl="6">
+      <w:start w:val="1"/>
+      <w:numFmt w:val="decimal"/>
+      <w:lvlText w:val="%1.%2.%3.%4.%5.%6.%7."/>
+      <w:lvlJc w:val="left"/>
+      <w:pPr>
+        <w:ind w:left="3240" w:hanging="1080"/>
+      </w:pPr>
+    </w:lvl>
+    <w:lvl w:ilvl="7">
+      <w:start w:val="1"/>
+      <w:numFmt w:val="decimal"/>
+      <w:lvlText w:val="%1.%2.%3.%4.%5.%6.%7.%8."/>
+      <w:lvlJc w:val="left"/>
+      <w:pPr>
+        <w:ind w:left="3744" w:hanging="1224"/>
+      </w:pPr>
+    </w:lvl>
+    <w:lvl w:ilvl="8">
+      <w:start w:val="1"/>
+      <w:numFmt w:val="decimal"/>
+      <w:lvlText w:val="%1.%2.%3.%4.%5.%6.%7.%8.%9."/>
+      <w:lvlJc w:val="left"/>
+      <w:pPr>
+        <w:ind w:left="4320" w:hanging="1440"/>
+      </w:pPr>
+    </w:lvl>
+  </w:abstractNum>
+  <w:abstractNum w:abstractNumId="40">
+    <w:nsid w:val="70BC2131"/>
+    <w:multiLevelType w:val="hybridMultilevel"/>
+    <w:tmpl w:val="1BE0DB56"/>
+    <w:lvl w:ilvl="0" w:tplc="04190005">
+      <w:start w:val="1"/>
+      <w:numFmt w:val="bullet"/>
+      <w:lvlText w:val=""/>
+      <w:lvlJc w:val="left"/>
+      <w:pPr>
+        <w:ind w:left="1140" w:hanging="360"/>
+      </w:pPr>
+      <w:rPr>
+        <w:rFonts w:ascii="Wingdings" w:hAnsi="Wingdings" w:hint="default"/>
+      </w:rPr>
+    </w:lvl>
+    <w:lvl w:ilvl="1" w:tplc="04190003" w:tentative="1">
+      <w:start w:val="1"/>
+      <w:numFmt w:val="bullet"/>
+      <w:lvlText w:val="o"/>
+      <w:lvlJc w:val="left"/>
+      <w:pPr>
+        <w:ind w:left="1860" w:hanging="360"/>
+      </w:pPr>
+      <w:rPr>
+        <w:rFonts w:ascii="Courier New" w:hAnsi="Courier New" w:cs="Courier New" w:hint="default"/>
+      </w:rPr>
+    </w:lvl>
+    <w:lvl w:ilvl="2" w:tplc="04190005" w:tentative="1">
+      <w:start w:val="1"/>
+      <w:numFmt w:val="bullet"/>
+      <w:lvlText w:val=""/>
+      <w:lvlJc w:val="left"/>
+      <w:pPr>
+        <w:ind w:left="2580" w:hanging="360"/>
+      </w:pPr>
+      <w:rPr>
+        <w:rFonts w:ascii="Wingdings" w:hAnsi="Wingdings" w:hint="default"/>
+      </w:rPr>
+    </w:lvl>
+    <w:lvl w:ilvl="3" w:tplc="04190001" w:tentative="1">
+      <w:start w:val="1"/>
+      <w:numFmt w:val="bullet"/>
+      <w:lvlText w:val=""/>
+      <w:lvlJc w:val="left"/>
+      <w:pPr>
+        <w:ind w:left="3300" w:hanging="360"/>
+      </w:pPr>
+      <w:rPr>
+        <w:rFonts w:ascii="Symbol" w:hAnsi="Symbol" w:hint="default"/>
+      </w:rPr>
+    </w:lvl>
+    <w:lvl w:ilvl="4" w:tplc="04190003" w:tentative="1">
+      <w:start w:val="1"/>
+      <w:numFmt w:val="bullet"/>
+      <w:lvlText w:val="o"/>
+      <w:lvlJc w:val="left"/>
+      <w:pPr>
+        <w:ind w:left="4020" w:hanging="360"/>
+      </w:pPr>
+      <w:rPr>
+        <w:rFonts w:ascii="Courier New" w:hAnsi="Courier New" w:cs="Courier New" w:hint="default"/>
+      </w:rPr>
+    </w:lvl>
+    <w:lvl w:ilvl="5" w:tplc="04190005" w:tentative="1">
+      <w:start w:val="1"/>
+      <w:numFmt w:val="bullet"/>
+      <w:lvlText w:val=""/>
+      <w:lvlJc w:val="left"/>
+      <w:pPr>
+        <w:ind w:left="4740" w:hanging="360"/>
+      </w:pPr>
+      <w:rPr>
+        <w:rFonts w:ascii="Wingdings" w:hAnsi="Wingdings" w:hint="default"/>
+      </w:rPr>
+    </w:lvl>
+    <w:lvl w:ilvl="6" w:tplc="04190001" w:tentative="1">
+      <w:start w:val="1"/>
+      <w:numFmt w:val="bullet"/>
+      <w:lvlText w:val=""/>
+      <w:lvlJc w:val="left"/>
+      <w:pPr>
+        <w:ind w:left="5460" w:hanging="360"/>
+      </w:pPr>
+      <w:rPr>
+        <w:rFonts w:ascii="Symbol" w:hAnsi="Symbol" w:hint="default"/>
+      </w:rPr>
+    </w:lvl>
+    <w:lvl w:ilvl="7" w:tplc="04190003" w:tentative="1">
+      <w:start w:val="1"/>
+      <w:numFmt w:val="bullet"/>
+      <w:lvlText w:val="o"/>
+      <w:lvlJc w:val="left"/>
+      <w:pPr>
+        <w:ind w:left="6180" w:hanging="360"/>
+      </w:pPr>
+      <w:rPr>
+        <w:rFonts w:ascii="Courier New" w:hAnsi="Courier New" w:cs="Courier New" w:hint="default"/>
+      </w:rPr>
+    </w:lvl>
+    <w:lvl w:ilvl="8" w:tplc="04190005" w:tentative="1">
+      <w:start w:val="1"/>
+      <w:numFmt w:val="bullet"/>
+      <w:lvlText w:val=""/>
+      <w:lvlJc w:val="left"/>
+      <w:pPr>
+        <w:ind w:left="6900" w:hanging="360"/>
+      </w:pPr>
+      <w:rPr>
+        <w:rFonts w:ascii="Wingdings" w:hAnsi="Wingdings" w:hint="default"/>
+      </w:rPr>
+    </w:lvl>
+  </w:abstractNum>
+  <w:abstractNum w:abstractNumId="41">
+    <w:nsid w:val="710F173D"/>
+    <w:multiLevelType w:val="hybridMultilevel"/>
+    <w:tmpl w:val="40FEA2AA"/>
+    <w:lvl w:ilvl="0" w:tplc="04190003">
+      <w:start w:val="1"/>
+      <w:numFmt w:val="bullet"/>
+      <w:lvlText w:val="o"/>
+      <w:lvlJc w:val="left"/>
+      <w:pPr>
+        <w:ind w:left="1200" w:hanging="360"/>
+      </w:pPr>
+      <w:rPr>
+        <w:rFonts w:ascii="Courier New" w:hAnsi="Courier New" w:cs="Courier New" w:hint="default"/>
+      </w:rPr>
+    </w:lvl>
+    <w:lvl w:ilvl="1" w:tplc="04190003">
+      <w:start w:val="1"/>
+      <w:numFmt w:val="bullet"/>
+      <w:lvlText w:val="o"/>
+      <w:lvlJc w:val="left"/>
+      <w:pPr>
+        <w:ind w:left="1920" w:hanging="360"/>
+      </w:pPr>
+      <w:rPr>
+        <w:rFonts w:ascii="Courier New" w:hAnsi="Courier New" w:cs="Courier New" w:hint="default"/>
+      </w:rPr>
+    </w:lvl>
+    <w:lvl w:ilvl="2" w:tplc="04190005">
+      <w:start w:val="1"/>
+      <w:numFmt w:val="bullet"/>
+      <w:lvlText w:val=""/>
+      <w:lvlJc w:val="left"/>
+      <w:pPr>
+        <w:ind w:left="2640" w:hanging="360"/>
+      </w:pPr>
+      <w:rPr>
+        <w:rFonts w:ascii="Wingdings" w:hAnsi="Wingdings" w:hint="default"/>
+      </w:rPr>
+    </w:lvl>
+    <w:lvl w:ilvl="3" w:tplc="04190001">
+      <w:start w:val="1"/>
+      <w:numFmt w:val="bullet"/>
+      <w:lvlText w:val=""/>
+      <w:lvlJc w:val="left"/>
+      <w:pPr>
+        <w:ind w:left="3360" w:hanging="360"/>
+      </w:pPr>
+      <w:rPr>
+        <w:rFonts w:ascii="Symbol" w:hAnsi="Symbol" w:hint="default"/>
+      </w:rPr>
+    </w:lvl>
+    <w:lvl w:ilvl="4" w:tplc="04190003">
+      <w:start w:val="1"/>
+      <w:numFmt w:val="bullet"/>
+      <w:lvlText w:val="o"/>
+      <w:lvlJc w:val="left"/>
+      <w:pPr>
+        <w:ind w:left="4080" w:hanging="360"/>
+      </w:pPr>
+      <w:rPr>
+        <w:rFonts w:ascii="Courier New" w:hAnsi="Courier New" w:cs="Courier New" w:hint="default"/>
+      </w:rPr>
+    </w:lvl>
+    <w:lvl w:ilvl="5" w:tplc="04190005" w:tentative="1">
+      <w:start w:val="1"/>
+      <w:numFmt w:val="bullet"/>
+      <w:lvlText w:val=""/>
+      <w:lvlJc w:val="left"/>
+      <w:pPr>
+        <w:ind w:left="4800" w:hanging="360"/>
+      </w:pPr>
+      <w:rPr>
+        <w:rFonts w:ascii="Wingdings" w:hAnsi="Wingdings" w:hint="default"/>
+      </w:rPr>
+    </w:lvl>
+    <w:lvl w:ilvl="6" w:tplc="04190001" w:tentative="1">
+      <w:start w:val="1"/>
+      <w:numFmt w:val="bullet"/>
+      <w:lvlText w:val=""/>
+      <w:lvlJc w:val="left"/>
+      <w:pPr>
+        <w:ind w:left="5520" w:hanging="360"/>
+      </w:pPr>
+      <w:rPr>
+        <w:rFonts w:ascii="Symbol" w:hAnsi="Symbol" w:hint="default"/>
+      </w:rPr>
+    </w:lvl>
+    <w:lvl w:ilvl="7" w:tplc="04190003" w:tentative="1">
+      <w:start w:val="1"/>
+      <w:numFmt w:val="bullet"/>
+      <w:lvlText w:val="o"/>
+      <w:lvlJc w:val="left"/>
+      <w:pPr>
+        <w:ind w:left="6240" w:hanging="360"/>
+      </w:pPr>
+      <w:rPr>
+        <w:rFonts w:ascii="Courier New" w:hAnsi="Courier New" w:cs="Courier New" w:hint="default"/>
+      </w:rPr>
+    </w:lvl>
+    <w:lvl w:ilvl="8" w:tplc="04190005" w:tentative="1">
+      <w:start w:val="1"/>
+      <w:numFmt w:val="bullet"/>
+      <w:lvlText w:val=""/>
+      <w:lvlJc w:val="left"/>
+      <w:pPr>
+        <w:ind w:left="6960" w:hanging="360"/>
+      </w:pPr>
+      <w:rPr>
+        <w:rFonts w:ascii="Wingdings" w:hAnsi="Wingdings" w:hint="default"/>
+      </w:rPr>
+    </w:lvl>
+  </w:abstractNum>
+  <w:abstractNum w:abstractNumId="42">
+    <w:nsid w:val="71B31E45"/>
+    <w:multiLevelType w:val="hybridMultilevel"/>
+    <w:tmpl w:val="5ACA740C"/>
+    <w:lvl w:ilvl="0" w:tplc="CCBAB83C">
+      <w:start w:val="1"/>
+      <w:numFmt w:val="decimal"/>
+      <w:lvlText w:val="%1."/>
+      <w:lvlJc w:val="left"/>
+      <w:pPr>
+        <w:ind w:left="720" w:hanging="360"/>
+      </w:pPr>
+      <w:rPr>
+        <w:rFonts w:hint="default"/>
+      </w:rPr>
+    </w:lvl>
+    <w:lvl w:ilvl="1" w:tplc="04190019" w:tentative="1">
+      <w:start w:val="1"/>
+      <w:numFmt w:val="lowerLetter"/>
+      <w:lvlText w:val="%2."/>
+      <w:lvlJc w:val="left"/>
+      <w:pPr>
+        <w:ind w:left="1440" w:hanging="360"/>
+      </w:pPr>
+    </w:lvl>
+    <w:lvl w:ilvl="2" w:tplc="0419001B" w:tentative="1">
+      <w:start w:val="1"/>
+      <w:numFmt w:val="lowerRoman"/>
+      <w:lvlText w:val="%3."/>
+      <w:lvlJc w:val="right"/>
+      <w:pPr>
+        <w:ind w:left="2160" w:hanging="180"/>
+      </w:pPr>
+    </w:lvl>
+    <w:lvl w:ilvl="3" w:tplc="0419000F" w:tentative="1">
+      <w:start w:val="1"/>
+      <w:numFmt w:val="decimal"/>
+      <w:lvlText w:val="%4."/>
+      <w:lvlJc w:val="left"/>
+      <w:pPr>
+        <w:ind w:left="2880" w:hanging="360"/>
+      </w:pPr>
+    </w:lvl>
+    <w:lvl w:ilvl="4" w:tplc="04190019" w:tentative="1">
+      <w:start w:val="1"/>
+      <w:numFmt w:val="lowerLetter"/>
+      <w:lvlText w:val="%5."/>
+      <w:lvlJc w:val="left"/>
+      <w:pPr>
+        <w:ind w:left="3600" w:hanging="360"/>
+      </w:pPr>
+    </w:lvl>
+    <w:lvl w:ilvl="5" w:tplc="0419001B" w:tentative="1">
+      <w:start w:val="1"/>
+      <w:numFmt w:val="lowerRoman"/>
+      <w:lvlText w:val="%6."/>
+      <w:lvlJc w:val="right"/>
+      <w:pPr>
+        <w:ind w:left="4320" w:hanging="180"/>
+      </w:pPr>
+    </w:lvl>
+    <w:lvl w:ilvl="6" w:tplc="0419000F" w:tentative="1">
+      <w:start w:val="1"/>
+      <w:numFmt w:val="decimal"/>
+      <w:lvlText w:val="%7."/>
+      <w:lvlJc w:val="left"/>
+      <w:pPr>
+        <w:ind w:left="5040" w:hanging="360"/>
+      </w:pPr>
+    </w:lvl>
+    <w:lvl w:ilvl="7" w:tplc="04190019" w:tentative="1">
+      <w:start w:val="1"/>
+      <w:numFmt w:val="lowerLetter"/>
+      <w:lvlText w:val="%8."/>
+      <w:lvlJc w:val="left"/>
+      <w:pPr>
+        <w:ind w:left="5760" w:hanging="360"/>
+      </w:pPr>
+    </w:lvl>
+    <w:lvl w:ilvl="8" w:tplc="0419001B" w:tentative="1">
+      <w:start w:val="1"/>
+      <w:numFmt w:val="lowerRoman"/>
+      <w:lvlText w:val="%9."/>
+      <w:lvlJc w:val="right"/>
+      <w:pPr>
+        <w:ind w:left="6480" w:hanging="180"/>
+      </w:pPr>
+    </w:lvl>
+  </w:abstractNum>
+  <w:abstractNum w:abstractNumId="43">
+    <w:nsid w:val="73A43897"/>
+    <w:multiLevelType w:val="hybridMultilevel"/>
+    <w:tmpl w:val="F23ED81E"/>
+    <w:lvl w:ilvl="0" w:tplc="91087842">
+      <w:numFmt w:val="decimal"/>
+      <w:lvlText w:val="%1"/>
+      <w:lvlJc w:val="left"/>
+      <w:pPr>
+        <w:ind w:left="1069" w:hanging="360"/>
+      </w:pPr>
+      <w:rPr>
+        <w:rFonts w:hint="default"/>
+      </w:rPr>
+    </w:lvl>
+    <w:lvl w:ilvl="1" w:tplc="04190019" w:tentative="1">
+      <w:start w:val="1"/>
+      <w:numFmt w:val="lowerLetter"/>
+      <w:lvlText w:val="%2."/>
+      <w:lvlJc w:val="left"/>
+      <w:pPr>
+        <w:ind w:left="1789" w:hanging="360"/>
+      </w:pPr>
+    </w:lvl>
+    <w:lvl w:ilvl="2" w:tplc="0419001B" w:tentative="1">
+      <w:start w:val="1"/>
+      <w:numFmt w:val="lowerRoman"/>
+      <w:lvlText w:val="%3."/>
+      <w:lvlJc w:val="right"/>
+      <w:pPr>
+        <w:ind w:left="2509" w:hanging="180"/>
+      </w:pPr>
+    </w:lvl>
+    <w:lvl w:ilvl="3" w:tplc="0419000F" w:tentative="1">
+      <w:start w:val="1"/>
+      <w:numFmt w:val="decimal"/>
+      <w:lvlText w:val="%4."/>
+      <w:lvlJc w:val="left"/>
+      <w:pPr>
+        <w:ind w:left="3229" w:hanging="360"/>
+      </w:pPr>
+    </w:lvl>
+    <w:lvl w:ilvl="4" w:tplc="04190019" w:tentative="1">
+      <w:start w:val="1"/>
+      <w:numFmt w:val="lowerLetter"/>
+      <w:lvlText w:val="%5."/>
+      <w:lvlJc w:val="left"/>
+      <w:pPr>
+        <w:ind w:left="3949" w:hanging="360"/>
+      </w:pPr>
+    </w:lvl>
+    <w:lvl w:ilvl="5" w:tplc="0419001B" w:tentative="1">
+      <w:start w:val="1"/>
+      <w:numFmt w:val="lowerRoman"/>
+      <w:lvlText w:val="%6."/>
+      <w:lvlJc w:val="right"/>
+      <w:pPr>
+        <w:ind w:left="4669" w:hanging="180"/>
+      </w:pPr>
+    </w:lvl>
+    <w:lvl w:ilvl="6" w:tplc="0419000F" w:tentative="1">
+      <w:start w:val="1"/>
+      <w:numFmt w:val="decimal"/>
+      <w:lvlText w:val="%7."/>
+      <w:lvlJc w:val="left"/>
+      <w:pPr>
+        <w:ind w:left="5389" w:hanging="360"/>
+      </w:pPr>
+    </w:lvl>
+    <w:lvl w:ilvl="7" w:tplc="04190019" w:tentative="1">
+      <w:start w:val="1"/>
+      <w:numFmt w:val="lowerLetter"/>
+      <w:lvlText w:val="%8."/>
+      <w:lvlJc w:val="left"/>
+      <w:pPr>
+        <w:ind w:left="6109" w:hanging="360"/>
+      </w:pPr>
+    </w:lvl>
+    <w:lvl w:ilvl="8" w:tplc="0419001B" w:tentative="1">
+      <w:start w:val="1"/>
+      <w:numFmt w:val="lowerRoman"/>
+      <w:lvlText w:val="%9."/>
+      <w:lvlJc w:val="right"/>
+      <w:pPr>
+        <w:ind w:left="6829" w:hanging="180"/>
+      </w:pPr>
+    </w:lvl>
+  </w:abstractNum>
+  <w:abstractNum w:abstractNumId="44">
+    <w:nsid w:val="744A1909"/>
+    <w:multiLevelType w:val="multilevel"/>
+    <w:tmpl w:val="0419001F"/>
+    <w:lvl w:ilvl="0">
+      <w:start w:val="1"/>
+      <w:numFmt w:val="decimal"/>
+      <w:lvlText w:val="%1."/>
+      <w:lvlJc w:val="left"/>
+      <w:pPr>
+        <w:ind w:left="360" w:hanging="360"/>
+      </w:pPr>
+    </w:lvl>
+    <w:lvl w:ilvl="1">
+      <w:start w:val="1"/>
+      <w:numFmt w:val="decimal"/>
+      <w:lvlText w:val="%1.%2."/>
+      <w:lvlJc w:val="left"/>
+      <w:pPr>
+        <w:ind w:left="792" w:hanging="432"/>
+      </w:pPr>
+    </w:lvl>
+    <w:lvl w:ilvl="2">
+      <w:start w:val="1"/>
+      <w:numFmt w:val="decimal"/>
+      <w:lvlText w:val="%1.%2.%3."/>
+      <w:lvlJc w:val="left"/>
+      <w:pPr>
+        <w:ind w:left="1224" w:hanging="504"/>
+      </w:pPr>
+    </w:lvl>
+    <w:lvl w:ilvl="3">
+      <w:start w:val="1"/>
+      <w:numFmt w:val="decimal"/>
+      <w:lvlText w:val="%1.%2.%3.%4."/>
+      <w:lvlJc w:val="left"/>
+      <w:pPr>
+        <w:ind w:left="1728" w:hanging="648"/>
+      </w:pPr>
+    </w:lvl>
+    <w:lvl w:ilvl="4">
+      <w:start w:val="1"/>
+      <w:numFmt w:val="decimal"/>
+      <w:lvlText w:val="%1.%2.%3.%4.%5."/>
+      <w:lvlJc w:val="left"/>
+      <w:pPr>
+        <w:ind w:left="2232" w:hanging="792"/>
+      </w:pPr>
+    </w:lvl>
+    <w:lvl w:ilvl="5">
+      <w:start w:val="1"/>
+      <w:numFmt w:val="decimal"/>
+      <w:lvlText w:val="%1.%2.%3.%4.%5.%6."/>
+      <w:lvlJc w:val="left"/>
+      <w:pPr>
+        <w:ind w:left="2736" w:hanging="936"/>
+      </w:pPr>
+    </w:lvl>
+    <w:lvl w:ilvl="6">
+      <w:start w:val="1"/>
+      <w:numFmt w:val="decimal"/>
+      <w:lvlText w:val="%1.%2.%3.%4.%5.%6.%7."/>
+      <w:lvlJc w:val="left"/>
+      <w:pPr>
+        <w:ind w:left="3240" w:hanging="1080"/>
+      </w:pPr>
+    </w:lvl>
+    <w:lvl w:ilvl="7">
+      <w:start w:val="1"/>
+      <w:numFmt w:val="decimal"/>
+      <w:lvlText w:val="%1.%2.%3.%4.%5.%6.%7.%8."/>
+      <w:lvlJc w:val="left"/>
+      <w:pPr>
+        <w:ind w:left="3744" w:hanging="1224"/>
+      </w:pPr>
+    </w:lvl>
+    <w:lvl w:ilvl="8">
+      <w:start w:val="1"/>
+      <w:numFmt w:val="decimal"/>
+      <w:lvlText w:val="%1.%2.%3.%4.%5.%6.%7.%8.%9."/>
+      <w:lvlJc w:val="left"/>
+      <w:pPr>
+        <w:ind w:left="4320" w:hanging="1440"/>
+      </w:pPr>
+    </w:lvl>
+  </w:abstractNum>
+  <w:abstractNum w:abstractNumId="45">
+    <w:nsid w:val="7C093A3D"/>
+    <w:multiLevelType w:val="multilevel"/>
+    <w:tmpl w:val="4A368CCE"/>
+    <w:lvl w:ilvl="0">
+      <w:start w:val="1"/>
+      <w:numFmt w:val="decimal"/>
+      <w:lvlText w:val="%1."/>
+      <w:lvlJc w:val="left"/>
+      <w:pPr>
+        <w:ind w:left="360" w:hanging="360"/>
+      </w:pPr>
+      <w:rPr>
+        <w:rFonts w:ascii="Times New Roman" w:eastAsia="Microsoft YaHei" w:hAnsi="Times New Roman" w:cs="Mangal"/>
+        <w:b w:val="0"/>
+        <w:bCs w:val="0"/>
+        <w:i w:val="0"/>
+        <w:iCs w:val="0"/>
+        <w:caps w:val="0"/>
+        <w:smallCaps w:val="0"/>
+        <w:strike w:val="0"/>
+        <w:dstrike w:val="0"/>
+        <w:outline w:val="0"/>
+        <w:shadow w:val="0"/>
+        <w:emboss w:val="0"/>
+        <w:imprint w:val="0"/>
+        <w:noProof w:val="0"/>
+        <w:snapToGrid w:val="0"/>
+        <w:vanish w:val="0"/>
+        <w:color w:val="000000"/>
+        <w:spacing w:val="0"/>
+        <w:w w:val="0"/>
+        <w:kern w:val="0"/>
+        <w:position w:val="0"/>
+        <w:sz w:val="0"/>
+        <w:szCs w:val="0"/>
+        <w:u w:val="none" w:color="000000"/>
+        <w:effect w:val="none"/>
+        <w:bdr w:val="none" w:sz="0" w:space="0" w:color="000000"/>
+        <w:shd w:val="clear" w:color="000000" w:fill="000000"/>
+        <w:vertAlign w:val="baseline"/>
+        <w:em w:val="none"/>
+        <w:lang w:val="x-none" w:eastAsia="x-none" w:bidi="x-none"/>
+        <w:specVanish w:val="0"/>
+        <w14:glow w14:rad="0">
+          <w14:srgbClr w14:val="000000"/>
+        </w14:glow>
+        <w14:shadow w14:blurRad="0" w14:dist="0" w14:dir="0" w14:sx="0" w14:sy="0" w14:kx="0" w14:ky="0" w14:algn="none">
+          <w14:srgbClr w14:val="000000"/>
+        </w14:shadow>
+        <w14:reflection w14:blurRad="0" w14:stA="0" w14:stPos="0" w14:endA="0" w14:endPos="0" w14:dist="0" w14:dir="0" w14:fadeDir="0" w14:sx="0" w14:sy="0" w14:kx="0" w14:ky="0" w14:algn="none"/>
+        <w14:textOutline w14:w="0" w14:cap="rnd" w14:cmpd="sng" w14:algn="ctr">
+          <w14:noFill/>
+          <w14:prstDash w14:val="solid"/>
+          <w14:bevel/>
+        </w14:textOutline>
+        <w14:scene3d>
+          <w14:camera w14:prst="orthographicFront"/>
+          <w14:lightRig w14:rig="threePt" w14:dir="t">
+            <w14:rot w14:lat="0" w14:lon="0" w14:rev="0"/>
+          </w14:lightRig>
+        </w14:scene3d>
+        <w14:props3d w14:extrusionH="0" w14:contourW="0" w14:prstMaterial="none"/>
+        <w14:ligatures w14:val="none"/>
+        <w14:numForm w14:val="default"/>
+        <w14:numSpacing w14:val="default"/>
+        <w14:stylisticSets/>
+        <w14:cntxtAlts w14:val="0"/>
+      </w:rPr>
+    </w:lvl>
+    <w:lvl w:ilvl="1">
+      <w:start w:val="1"/>
+      <w:numFmt w:val="decimal"/>
       <w:isLgl/>
       <w:lvlText w:val="%1.%2"/>
       <w:lvlJc w:val="left"/>
@@ -30379,100 +33192,148 @@
     </w:lvl>
   </w:abstractNum>
   <w:num w:numId="1">
-    <w:abstractNumId w:val="12"/>
+    <w:abstractNumId w:val="17"/>
   </w:num>
   <w:num w:numId="2">
-    <w:abstractNumId w:val="24"/>
+    <w:abstractNumId w:val="32"/>
   </w:num>
   <w:num w:numId="3">
     <w:abstractNumId w:val="2"/>
   </w:num>
   <w:num w:numId="4">
-    <w:abstractNumId w:val="9"/>
+    <w:abstractNumId w:val="14"/>
   </w:num>
   <w:num w:numId="5">
+    <w:abstractNumId w:val="20"/>
+  </w:num>
+  <w:num w:numId="6">
+    <w:abstractNumId w:val="29"/>
+  </w:num>
+  <w:num w:numId="7">
+    <w:abstractNumId w:val="28"/>
+  </w:num>
+  <w:num w:numId="8">
     <w:abstractNumId w:val="15"/>
   </w:num>
-  <w:num w:numId="6">
-    <w:abstractNumId w:val="21"/>
-  </w:num>
-  <w:num w:numId="7">
-    <w:abstractNumId w:val="20"/>
-  </w:num>
-  <w:num w:numId="8">
-    <w:abstractNumId w:val="10"/>
-  </w:num>
   <w:num w:numId="9">
-    <w:abstractNumId w:val="23"/>
+    <w:abstractNumId w:val="31"/>
   </w:num>
   <w:num w:numId="10">
-    <w:abstractNumId w:val="3"/>
+    <w:abstractNumId w:val="5"/>
   </w:num>
   <w:num w:numId="11">
-    <w:abstractNumId w:val="11"/>
+    <w:abstractNumId w:val="16"/>
   </w:num>
   <w:num w:numId="12">
-    <w:abstractNumId w:val="13"/>
+    <w:abstractNumId w:val="18"/>
   </w:num>
   <w:num w:numId="13">
-    <w:abstractNumId w:val="17"/>
+    <w:abstractNumId w:val="24"/>
   </w:num>
   <w:num w:numId="14">
+    <w:abstractNumId w:val="36"/>
+  </w:num>
+  <w:num w:numId="15">
+    <w:abstractNumId w:val="6"/>
+  </w:num>
+  <w:num w:numId="16">
+    <w:abstractNumId w:val="30"/>
+  </w:num>
+  <w:num w:numId="17">
+    <w:abstractNumId w:val="44"/>
+  </w:num>
+  <w:num w:numId="18">
     <w:abstractNumId w:val="25"/>
   </w:num>
-  <w:num w:numId="15">
-    <w:abstractNumId w:val="4"/>
-  </w:num>
-  <w:num w:numId="16">
-    <w:abstractNumId w:val="22"/>
-  </w:num>
-  <w:num w:numId="17">
-    <w:abstractNumId w:val="30"/>
-  </w:num>
-  <w:num w:numId="18">
-    <w:abstractNumId w:val="18"/>
-  </w:num>
   <w:num w:numId="19">
-    <w:abstractNumId w:val="16"/>
+    <w:abstractNumId w:val="21"/>
   </w:num>
   <w:num w:numId="20">
     <w:abstractNumId w:val="0"/>
   </w:num>
   <w:num w:numId="21">
-    <w:abstractNumId w:val="6"/>
+    <w:abstractNumId w:val="8"/>
   </w:num>
   <w:num w:numId="22">
-    <w:abstractNumId w:val="5"/>
+    <w:abstractNumId w:val="7"/>
   </w:num>
   <w:num w:numId="23">
-    <w:abstractNumId w:val="31"/>
+    <w:abstractNumId w:val="45"/>
   </w:num>
   <w:num w:numId="24">
     <w:abstractNumId w:val="1"/>
   </w:num>
   <w:num w:numId="25">
-    <w:abstractNumId w:val="29"/>
+    <w:abstractNumId w:val="43"/>
   </w:num>
   <w:num w:numId="26">
-    <w:abstractNumId w:val="7"/>
+    <w:abstractNumId w:val="9"/>
   </w:num>
   <w:num w:numId="27">
-    <w:abstractNumId w:val="8"/>
+    <w:abstractNumId w:val="13"/>
   </w:num>
   <w:num w:numId="28">
+    <w:abstractNumId w:val="38"/>
+  </w:num>
+  <w:num w:numId="29">
+    <w:abstractNumId w:val="27"/>
+  </w:num>
+  <w:num w:numId="30">
+    <w:abstractNumId w:val="40"/>
+  </w:num>
+  <w:num w:numId="31">
+    <w:abstractNumId w:val="19"/>
+  </w:num>
+  <w:num w:numId="32">
+    <w:abstractNumId w:val="42"/>
+  </w:num>
+  <w:num w:numId="33">
+    <w:abstractNumId w:val="37"/>
+  </w:num>
+  <w:num w:numId="34">
+    <w:abstractNumId w:val="41"/>
+  </w:num>
+  <w:num w:numId="35">
+    <w:abstractNumId w:val="4"/>
+  </w:num>
+  <w:num w:numId="36">
+    <w:abstractNumId w:val="35"/>
+  </w:num>
+  <w:num w:numId="37">
     <w:abstractNumId w:val="26"/>
   </w:num>
-  <w:num w:numId="29">
+  <w:num w:numId="38">
+    <w:abstractNumId w:val="23"/>
+  </w:num>
+  <w:num w:numId="39">
+    <w:abstractNumId w:val="11"/>
+  </w:num>
+  <w:num w:numId="40">
     <w:abstractNumId w:val="19"/>
+    <w:lvlOverride w:ilvl="0">
+      <w:startOverride w:val="4"/>
+    </w:lvlOverride>
   </w:num>
-  <w:num w:numId="30">
-    <w:abstractNumId w:val="27"/>
+  <w:num w:numId="41">
+    <w:abstractNumId w:val="3"/>
   </w:num>
-  <w:num w:numId="31">
-    <w:abstractNumId w:val="14"/>
+  <w:num w:numId="42">
+    <w:abstractNumId w:val="33"/>
   </w:num>
-  <w:num w:numId="32">
-    <w:abstractNumId w:val="28"/>
+  <w:num w:numId="43">
+    <w:abstractNumId w:val="12"/>
+  </w:num>
+  <w:num w:numId="44">
+    <w:abstractNumId w:val="39"/>
+  </w:num>
+  <w:num w:numId="45">
+    <w:abstractNumId w:val="22"/>
+  </w:num>
+  <w:num w:numId="46">
+    <w:abstractNumId w:val="34"/>
+  </w:num>
+  <w:num w:numId="47">
+    <w:abstractNumId w:val="10"/>
   </w:num>
 </w:numbering>
 </file>
@@ -30891,13 +33752,10 @@
     <w:link w:val="10"/>
     <w:uiPriority w:val="9"/>
     <w:qFormat/>
-    <w:rsid w:val="002E4B0E"/>
+    <w:rsid w:val="00BA23AB"/>
     <w:pPr>
-      <w:numPr>
-        <w:numId w:val="31"/>
-      </w:numPr>
       <w:spacing w:before="120" w:after="0" w:line="360" w:lineRule="auto"/>
-      <w:ind w:left="284" w:firstLine="0"/>
+      <w:ind w:left="284"/>
       <w:outlineLvl w:val="0"/>
     </w:pPr>
     <w:rPr>
@@ -30914,15 +33772,11 @@
     <w:uiPriority w:val="9"/>
     <w:unhideWhenUsed/>
     <w:qFormat/>
-    <w:rsid w:val="00A91975"/>
+    <w:rsid w:val="00BA23AB"/>
     <w:pPr>
       <w:keepNext/>
       <w:keepLines/>
-      <w:numPr>
-        <w:numId w:val="24"/>
-      </w:numPr>
-      <w:spacing w:before="240"/>
-      <w:ind w:left="568" w:hanging="284"/>
+      <w:ind w:left="851" w:firstLine="0"/>
       <w:outlineLvl w:val="1"/>
     </w:pPr>
     <w:rPr>
@@ -31077,7 +33931,7 @@
     <w:basedOn w:val="a0"/>
     <w:link w:val="2"/>
     <w:uiPriority w:val="9"/>
-    <w:rsid w:val="00A91975"/>
+    <w:rsid w:val="00BA23AB"/>
     <w:rPr>
       <w:rFonts w:eastAsiaTheme="majorEastAsia"/>
       <w:b/>
@@ -31115,7 +33969,7 @@
     <w:basedOn w:val="a0"/>
     <w:link w:val="1"/>
     <w:uiPriority w:val="9"/>
-    <w:rsid w:val="002E4B0E"/>
+    <w:rsid w:val="00BA23AB"/>
     <w:rPr>
       <w:rFonts w:eastAsia="Microsoft YaHei"/>
       <w:b/>
@@ -31493,25 +34347,18 @@
 
 <file path=word/glossary/fontTable.xml><?xml version="1.0" encoding="utf-8"?>
 <w:fonts xmlns:mc="http://schemas.openxmlformats.org/markup-compatibility/2006" xmlns:r="http://schemas.openxmlformats.org/officeDocument/2006/relationships" xmlns:w="http://schemas.openxmlformats.org/wordprocessingml/2006/main" xmlns:w14="http://schemas.microsoft.com/office/word/2010/wordml" xmlns:w15="http://schemas.microsoft.com/office/word/2012/wordml" mc:Ignorable="w14 w15">
-  <w:font w:name="OpenSymbol">
-    <w:altName w:val="Times New Roman"/>
-    <w:charset w:val="00"/>
-    <w:family w:val="auto"/>
-    <w:pitch w:val="default"/>
-  </w:font>
-  <w:font w:name="Wingdings">
-    <w:panose1 w:val="05000000000000000000"/>
-    <w:charset w:val="02"/>
-    <w:family w:val="auto"/>
-    <w:pitch w:val="variable"/>
-    <w:sig w:usb0="00000000" w:usb1="10000000" w:usb2="00000000" w:usb3="00000000" w:csb0="80000000" w:csb1="00000000"/>
-  </w:font>
   <w:font w:name="Times New Roman">
     <w:panose1 w:val="02020603050405020304"/>
     <w:charset w:val="CC"/>
     <w:family w:val="roman"/>
     <w:pitch w:val="variable"/>
     <w:sig w:usb0="E0002AFF" w:usb1="C0007841" w:usb2="00000009" w:usb3="00000000" w:csb0="000001FF" w:csb1="00000000"/>
+  </w:font>
+  <w:font w:name="OpenSymbol">
+    <w:altName w:val="Times New Roman"/>
+    <w:charset w:val="00"/>
+    <w:family w:val="auto"/>
+    <w:pitch w:val="default"/>
   </w:font>
   <w:font w:name="Symbol">
     <w:panose1 w:val="05050102010706020507"/>
@@ -31527,6 +34374,13 @@
     <w:pitch w:val="fixed"/>
     <w:sig w:usb0="E0002AFF" w:usb1="C0007843" w:usb2="00000009" w:usb3="00000000" w:csb0="000001FF" w:csb1="00000000"/>
   </w:font>
+  <w:font w:name="Wingdings">
+    <w:panose1 w:val="05000000000000000000"/>
+    <w:charset w:val="02"/>
+    <w:family w:val="auto"/>
+    <w:pitch w:val="variable"/>
+    <w:sig w:usb0="00000000" w:usb1="10000000" w:usb2="00000000" w:usb3="00000000" w:csb0="80000000" w:csb1="00000000"/>
+  </w:font>
   <w:font w:name="SimSun">
     <w:altName w:val="宋体"/>
     <w:panose1 w:val="02010600030101010101"/>
@@ -31535,19 +34389,19 @@
     <w:pitch w:val="variable"/>
     <w:sig w:usb0="00000003" w:usb1="288F0000" w:usb2="00000016" w:usb3="00000000" w:csb0="00040001" w:csb1="00000000"/>
   </w:font>
+  <w:font w:name="Microsoft YaHei">
+    <w:panose1 w:val="020B0503020204020204"/>
+    <w:charset w:val="86"/>
+    <w:family w:val="swiss"/>
+    <w:pitch w:val="variable"/>
+    <w:sig w:usb0="80000287" w:usb1="280F3C52" w:usb2="00000016" w:usb3="00000000" w:csb0="0004001F" w:csb1="00000000"/>
+  </w:font>
   <w:font w:name="Mangal">
     <w:panose1 w:val="02040503050203030202"/>
     <w:charset w:val="00"/>
     <w:family w:val="roman"/>
     <w:pitch w:val="variable"/>
     <w:sig w:usb0="00008003" w:usb1="00000000" w:usb2="00000000" w:usb3="00000000" w:csb0="00000001" w:csb1="00000000"/>
-  </w:font>
-  <w:font w:name="Microsoft YaHei">
-    <w:panose1 w:val="020B0503020204020204"/>
-    <w:charset w:val="86"/>
-    <w:family w:val="swiss"/>
-    <w:pitch w:val="variable"/>
-    <w:sig w:usb0="80000287" w:usb1="280F3C52" w:usb2="00000016" w:usb3="00000000" w:csb0="0004001F" w:csb1="00000000"/>
   </w:font>
   <w:font w:name="Calibri Light">
     <w:panose1 w:val="020F0302020204030204"/>
@@ -31623,7 +34477,7 @@
     <w:notTrueType/>
     <w:pitch w:val="default"/>
   </w:font>
-  <w:font w:name="CMR12">
+  <w:font w:name="CMR10">
     <w:altName w:val="Times New Roman"/>
     <w:panose1 w:val="00000000000000000000"/>
     <w:charset w:val="00"/>
@@ -31631,15 +34485,7 @@
     <w:notTrueType/>
     <w:pitch w:val="default"/>
   </w:font>
-  <w:font w:name="CMSY10">
-    <w:altName w:val="Times New Roman"/>
-    <w:panose1 w:val="00000000000000000000"/>
-    <w:charset w:val="00"/>
-    <w:family w:val="roman"/>
-    <w:notTrueType/>
-    <w:pitch w:val="default"/>
-  </w:font>
-  <w:font w:name="CMR10">
+  <w:font w:name="CMR12">
     <w:altName w:val="Times New Roman"/>
     <w:panose1 w:val="00000000000000000000"/>
     <w:charset w:val="00"/>
@@ -31672,6 +34518,7 @@
   </w:compat>
   <w:rsids>
     <w:rsidRoot w:val="003A2E1F"/>
+    <w:rsid w:val="000E434C"/>
     <w:rsid w:val="003A2E1F"/>
     <w:rsid w:val="00F436B1"/>
   </w:rsids>
@@ -32122,7 +34969,7 @@
     <w:basedOn w:val="a0"/>
     <w:uiPriority w:val="99"/>
     <w:semiHidden/>
-    <w:rsid w:val="003A2E1F"/>
+    <w:rsid w:val="000E434C"/>
     <w:rPr>
       <w:color w:val="808080"/>
     </w:rPr>
@@ -32579,7 +35426,7 @@
 </file>
 
 <file path=customXml/itemProps1.xml><?xml version="1.0" encoding="utf-8"?>
-<ds:datastoreItem xmlns:ds="http://schemas.openxmlformats.org/officeDocument/2006/customXml" ds:itemID="{D6D3DCF3-1ED7-483D-86AF-40F281AD858B}">
+<ds:datastoreItem xmlns:ds="http://schemas.openxmlformats.org/officeDocument/2006/customXml" ds:itemID="{B94B5E50-71EE-4971-B8A4-38AACB3E2A7D}">
   <ds:schemaRefs>
     <ds:schemaRef ds:uri="http://schemas.openxmlformats.org/officeDocument/2006/bibliography"/>
   </ds:schemaRefs>
